--- a/Documentação/Especificações/Fase 2 MONGO/Relatorio_Grupo10.docx
+++ b/Documentação/Especificações/Fase 2 MONGO/Relatorio_Grupo10.docx
@@ -882,6 +882,8 @@
         <w:lastRenderedPageBreak/>
         <w:t>Índice</w:t>
       </w:r>
+      <w:bookmarkStart w:id="0" w:name="_GoBack"/>
+      <w:bookmarkEnd w:id="0"/>
     </w:p>
     <w:sdt>
       <w:sdtPr>
@@ -1150,7 +1152,7 @@
                 <w:noProof/>
                 <w:webHidden/>
               </w:rPr>
-              <w:t>10</w:t>
+              <w:t>12</w:t>
             </w:r>
             <w:r>
               <w:rPr>
@@ -1234,7 +1236,7 @@
                 <w:noProof/>
                 <w:webHidden/>
               </w:rPr>
-              <w:t>11</w:t>
+              <w:t>13</w:t>
             </w:r>
             <w:r>
               <w:rPr>
@@ -1318,7 +1320,7 @@
                 <w:noProof/>
                 <w:webHidden/>
               </w:rPr>
-              <w:t>12</w:t>
+              <w:t>14</w:t>
             </w:r>
             <w:r>
               <w:rPr>
@@ -1402,7 +1404,7 @@
                 <w:noProof/>
                 <w:webHidden/>
               </w:rPr>
-              <w:t>13</w:t>
+              <w:t>15</w:t>
             </w:r>
             <w:r>
               <w:rPr>
@@ -1486,7 +1488,7 @@
                 <w:noProof/>
                 <w:webHidden/>
               </w:rPr>
-              <w:t>14</w:t>
+              <w:t>16</w:t>
             </w:r>
             <w:r>
               <w:rPr>
@@ -1570,7 +1572,7 @@
                 <w:noProof/>
                 <w:webHidden/>
               </w:rPr>
-              <w:t>15</w:t>
+              <w:t>17</w:t>
             </w:r>
             <w:r>
               <w:rPr>
@@ -1639,7 +1641,7 @@
                 <w:noProof/>
                 <w:webHidden/>
               </w:rPr>
-              <w:t>16</w:t>
+              <w:t>18</w:t>
             </w:r>
             <w:r>
               <w:rPr>
@@ -1723,7 +1725,7 @@
                 <w:noProof/>
                 <w:webHidden/>
               </w:rPr>
-              <w:t>17</w:t>
+              <w:t>19</w:t>
             </w:r>
             <w:r>
               <w:rPr>
@@ -1807,7 +1809,7 @@
                 <w:noProof/>
                 <w:webHidden/>
               </w:rPr>
-              <w:t>17</w:t>
+              <w:t>19</w:t>
             </w:r>
             <w:r>
               <w:rPr>
@@ -1891,7 +1893,7 @@
                 <w:noProof/>
                 <w:webHidden/>
               </w:rPr>
-              <w:t>18</w:t>
+              <w:t>20</w:t>
             </w:r>
             <w:r>
               <w:rPr>
@@ -1975,7 +1977,7 @@
                 <w:noProof/>
                 <w:webHidden/>
               </w:rPr>
-              <w:t>19</w:t>
+              <w:t>21</w:t>
             </w:r>
             <w:r>
               <w:rPr>
@@ -2059,7 +2061,7 @@
                 <w:noProof/>
                 <w:webHidden/>
               </w:rPr>
-              <w:t>20</w:t>
+              <w:t>22</w:t>
             </w:r>
             <w:r>
               <w:rPr>
@@ -2143,7 +2145,7 @@
                 <w:noProof/>
                 <w:webHidden/>
               </w:rPr>
-              <w:t>20</w:t>
+              <w:t>22</w:t>
             </w:r>
             <w:r>
               <w:rPr>
@@ -2227,7 +2229,7 @@
                 <w:noProof/>
                 <w:webHidden/>
               </w:rPr>
-              <w:t>21</w:t>
+              <w:t>23</w:t>
             </w:r>
             <w:r>
               <w:rPr>
@@ -2311,7 +2313,7 @@
                 <w:noProof/>
                 <w:webHidden/>
               </w:rPr>
-              <w:t>21</w:t>
+              <w:t>23</w:t>
             </w:r>
             <w:r>
               <w:rPr>
@@ -2395,7 +2397,7 @@
                 <w:noProof/>
                 <w:webHidden/>
               </w:rPr>
-              <w:t>22</w:t>
+              <w:t>24</w:t>
             </w:r>
             <w:r>
               <w:rPr>
@@ -2828,7 +2830,7 @@
       <w:pPr>
         <w:jc w:val="both"/>
       </w:pPr>
-      <w:bookmarkStart w:id="0" w:name="_Toc320026704"/>
+      <w:bookmarkStart w:id="1" w:name="_Toc320026704"/>
       <w:r>
         <w:t>Sensor</w:t>
       </w:r>
@@ -2996,26 +2998,26 @@
         <w:pStyle w:val="Ttulo1"/>
         <w:ind w:left="708" w:hanging="708"/>
       </w:pPr>
-      <w:bookmarkStart w:id="1" w:name="_Toc5657703"/>
-      <w:bookmarkEnd w:id="0"/>
+      <w:bookmarkStart w:id="2" w:name="_Toc5657703"/>
+      <w:bookmarkEnd w:id="1"/>
       <w:r>
         <w:lastRenderedPageBreak/>
         <w:t>Mongo DB</w:t>
       </w:r>
-      <w:bookmarkEnd w:id="1"/>
+      <w:bookmarkEnd w:id="2"/>
     </w:p>
     <w:p>
       <w:pPr>
         <w:pStyle w:val="Ttulo2"/>
       </w:pPr>
-      <w:bookmarkStart w:id="2" w:name="_Toc5657704"/>
-      <w:bookmarkStart w:id="3" w:name="_Toc320026705"/>
+      <w:bookmarkStart w:id="3" w:name="_Toc5657704"/>
+      <w:bookmarkStart w:id="4" w:name="_Toc320026705"/>
       <w:r>
         <w:t>Descrição Geral do Procedimento</w:t>
       </w:r>
-      <w:bookmarkEnd w:id="2"/>
-    </w:p>
-    <w:bookmarkEnd w:id="3"/>
+      <w:bookmarkEnd w:id="3"/>
+    </w:p>
+    <w:bookmarkEnd w:id="4"/>
     <w:p>
       <w:pPr>
         <w:jc w:val="both"/>
@@ -4145,7 +4147,33 @@
           <w:sz w:val="24"/>
           <w:szCs w:val="24"/>
         </w:rPr>
-        <w:t xml:space="preserve"> e que está sempre à espera de receber novas medições, pelo que deve ter uma thread</w:t>
+        <w:t xml:space="preserve"> e que está sempre à espera de receber novas medições</w:t>
+      </w:r>
+      <w:r>
+        <w:rPr>
+          <w:rFonts w:ascii="Courier New" w:hAnsi="Courier New" w:cs="Courier New"/>
+          <w:sz w:val="24"/>
+          <w:szCs w:val="24"/>
+        </w:rPr>
+        <w:t xml:space="preserve"> para as inserir no </w:t>
+      </w:r>
+      <w:proofErr w:type="spellStart"/>
+      <w:r>
+        <w:rPr>
+          <w:rFonts w:ascii="Courier New" w:hAnsi="Courier New" w:cs="Courier New"/>
+          <w:sz w:val="24"/>
+          <w:szCs w:val="24"/>
+        </w:rPr>
+        <w:t>MongoDB</w:t>
+      </w:r>
+      <w:proofErr w:type="spellEnd"/>
+      <w:r>
+        <w:rPr>
+          <w:rFonts w:ascii="Courier New" w:hAnsi="Courier New" w:cs="Courier New"/>
+          <w:sz w:val="24"/>
+          <w:szCs w:val="24"/>
+        </w:rPr>
+        <w:t>, pelo que deve ter uma thread</w:t>
       </w:r>
       <w:r>
         <w:rPr>
@@ -4185,30 +4213,610 @@
         <w:jc w:val="both"/>
         <w:rPr>
           <w:rFonts w:ascii="Courier New" w:hAnsi="Courier New" w:cs="Courier New"/>
+          <w:color w:val="000000" w:themeColor="text1"/>
+          <w:sz w:val="24"/>
+          <w:szCs w:val="24"/>
+        </w:rPr>
+      </w:pPr>
+      <w:r>
+        <w:rPr>
+          <w:rFonts w:ascii="Courier New" w:hAnsi="Courier New" w:cs="Courier New"/>
+          <w:color w:val="000000" w:themeColor="text1"/>
+          <w:sz w:val="24"/>
+          <w:szCs w:val="24"/>
+        </w:rPr>
+        <w:t>Para fazer uma verificação se as medições recebidas se encontram dentro de valores aceitáveis deve ser sempre feita a cada nova medição recebida, uma comparação com a data da anterior medição e com a data do sistema. Assim, deve ser guardada numa estrutura de dados adequada (que sincronize os acessos de escrita e leitura) o valor de todas a medições, sendo que a primeira inserção só vai ser considerada quando vier uma medição cuja data faça sentido com a data do sistema.</w:t>
+      </w:r>
+    </w:p>
+    <w:p>
+      <w:pPr>
+        <w:jc w:val="both"/>
+        <w:rPr>
+          <w:rFonts w:ascii="Courier New" w:hAnsi="Courier New" w:cs="Courier New"/>
+          <w:color w:val="000000" w:themeColor="text1"/>
+          <w:sz w:val="24"/>
+          <w:szCs w:val="24"/>
+        </w:rPr>
+      </w:pPr>
+      <w:r>
+        <w:rPr>
+          <w:rFonts w:ascii="Courier New" w:hAnsi="Courier New" w:cs="Courier New"/>
+          <w:color w:val="000000" w:themeColor="text1"/>
+          <w:sz w:val="24"/>
+          <w:szCs w:val="24"/>
+        </w:rPr>
+        <w:t>Daí em diante, de todas as</w:t>
+      </w:r>
+      <w:r>
+        <w:rPr>
+          <w:rFonts w:ascii="Courier New" w:hAnsi="Courier New" w:cs="Courier New"/>
+          <w:color w:val="000000" w:themeColor="text1"/>
+          <w:sz w:val="24"/>
+          <w:szCs w:val="24"/>
+        </w:rPr>
+        <w:t xml:space="preserve"> medições que tenham uma data presu</w:t>
+      </w:r>
+      <w:r>
+        <w:rPr>
+          <w:rFonts w:ascii="Courier New" w:hAnsi="Courier New" w:cs="Courier New"/>
+          <w:color w:val="000000" w:themeColor="text1"/>
+          <w:sz w:val="24"/>
+          <w:szCs w:val="24"/>
+        </w:rPr>
+        <w:t>mivelmente errada, nenhuma deve ser descartada e deve ser comparado o seu valor com o da medição anterior e com o do sistema afim de perceber qual a data adequada. Os erros podem ser de cada um dos seguintes tipos e devem ser resolvidos da forma que se encontra em seguida:</w:t>
+      </w:r>
+    </w:p>
+    <w:p>
+      <w:pPr>
+        <w:pStyle w:val="PargrafodaLista"/>
+        <w:numPr>
+          <w:ilvl w:val="0"/>
+          <w:numId w:val="31"/>
+        </w:numPr>
+        <w:jc w:val="both"/>
+        <w:rPr>
+          <w:rFonts w:ascii="Courier New" w:hAnsi="Courier New" w:cs="Courier New"/>
+          <w:color w:val="000000" w:themeColor="text1"/>
+          <w:sz w:val="24"/>
+          <w:szCs w:val="24"/>
+        </w:rPr>
+      </w:pPr>
+      <w:r>
+        <w:rPr>
+          <w:rFonts w:ascii="Courier New" w:hAnsi="Courier New" w:cs="Courier New"/>
+          <w:color w:val="000000" w:themeColor="text1"/>
+          <w:sz w:val="24"/>
+          <w:szCs w:val="24"/>
+        </w:rPr>
+        <w:t xml:space="preserve">A diferença em módulo da </w:t>
+      </w:r>
+      <w:r>
+        <w:rPr>
+          <w:rFonts w:ascii="Courier New" w:hAnsi="Courier New" w:cs="Courier New"/>
+          <w:color w:val="000000" w:themeColor="text1"/>
+          <w:sz w:val="24"/>
+          <w:szCs w:val="24"/>
+        </w:rPr>
+        <w:t>data recebida para a data do sistema é inferior a 10 segundos, bem como a diferença em módulo da data recebida para a data da última medição.</w:t>
+      </w:r>
+    </w:p>
+    <w:p>
+      <w:pPr>
+        <w:pStyle w:val="PargrafodaLista"/>
+        <w:jc w:val="both"/>
+        <w:rPr>
+          <w:rFonts w:ascii="Courier New" w:hAnsi="Courier New" w:cs="Courier New"/>
+          <w:color w:val="000000" w:themeColor="text1"/>
+          <w:sz w:val="24"/>
+          <w:szCs w:val="24"/>
+        </w:rPr>
+      </w:pPr>
+      <w:r>
+        <w:rPr>
+          <w:rFonts w:ascii="Courier New" w:hAnsi="Courier New" w:cs="Courier New"/>
+          <w:color w:val="000000" w:themeColor="text1"/>
+          <w:sz w:val="24"/>
+          <w:szCs w:val="24"/>
+        </w:rPr>
+        <w:t>Neste caso, concluímos que a data recebida está correta e usamo-la para inserir na base de dados relacional.</w:t>
+      </w:r>
+    </w:p>
+    <w:p>
+      <w:pPr>
+        <w:pStyle w:val="PargrafodaLista"/>
+        <w:jc w:val="both"/>
+        <w:rPr>
+          <w:rFonts w:ascii="Courier New" w:hAnsi="Courier New" w:cs="Courier New"/>
+          <w:color w:val="000000" w:themeColor="text1"/>
+          <w:sz w:val="24"/>
+          <w:szCs w:val="24"/>
+        </w:rPr>
+      </w:pPr>
+    </w:p>
+    <w:p>
+      <w:pPr>
+        <w:pStyle w:val="PargrafodaLista"/>
+        <w:numPr>
+          <w:ilvl w:val="0"/>
+          <w:numId w:val="31"/>
+        </w:numPr>
+        <w:jc w:val="both"/>
+        <w:rPr>
+          <w:rFonts w:ascii="Courier New" w:hAnsi="Courier New" w:cs="Courier New"/>
+          <w:color w:val="000000" w:themeColor="text1"/>
+          <w:sz w:val="24"/>
+          <w:szCs w:val="24"/>
+        </w:rPr>
+      </w:pPr>
+      <w:r>
+        <w:rPr>
+          <w:rFonts w:ascii="Courier New" w:hAnsi="Courier New" w:cs="Courier New"/>
+          <w:color w:val="000000" w:themeColor="text1"/>
+          <w:sz w:val="24"/>
+          <w:szCs w:val="24"/>
+        </w:rPr>
+        <w:t>A diferença em módulo da data recebida para a data do sistema é inferior a 10 segundos, contudo a diferença em módulo da data recebida para a data da última medição é superior a 10 segundos.</w:t>
+      </w:r>
+    </w:p>
+    <w:p>
+      <w:pPr>
+        <w:pStyle w:val="PargrafodaLista"/>
+        <w:jc w:val="both"/>
+        <w:rPr>
+          <w:rFonts w:ascii="Courier New" w:hAnsi="Courier New" w:cs="Courier New"/>
+          <w:color w:val="000000" w:themeColor="text1"/>
+          <w:sz w:val="24"/>
+          <w:szCs w:val="24"/>
+        </w:rPr>
+      </w:pPr>
+      <w:r>
+        <w:rPr>
+          <w:rFonts w:ascii="Courier New" w:hAnsi="Courier New" w:cs="Courier New"/>
+          <w:color w:val="000000" w:themeColor="text1"/>
+          <w:sz w:val="24"/>
+          <w:szCs w:val="24"/>
+        </w:rPr>
+        <w:t>Neste caso, concluímos que o sensor pode ter estado desligado durante algum tempo pelo que a hora recebida está correta e deve ser usada para inserir os dados na base de dados relacional.</w:t>
+      </w:r>
+    </w:p>
+    <w:p>
+      <w:pPr>
+        <w:pStyle w:val="PargrafodaLista"/>
+        <w:jc w:val="both"/>
+        <w:rPr>
+          <w:rFonts w:ascii="Courier New" w:hAnsi="Courier New" w:cs="Courier New"/>
+          <w:color w:val="000000" w:themeColor="text1"/>
+          <w:sz w:val="24"/>
+          <w:szCs w:val="24"/>
+        </w:rPr>
+      </w:pPr>
+    </w:p>
+    <w:p>
+      <w:pPr>
+        <w:pStyle w:val="PargrafodaLista"/>
+        <w:numPr>
+          <w:ilvl w:val="0"/>
+          <w:numId w:val="31"/>
+        </w:numPr>
+        <w:jc w:val="both"/>
+        <w:rPr>
+          <w:rFonts w:ascii="Courier New" w:hAnsi="Courier New" w:cs="Courier New"/>
+          <w:color w:val="000000" w:themeColor="text1"/>
+          <w:sz w:val="24"/>
+          <w:szCs w:val="24"/>
+        </w:rPr>
+      </w:pPr>
+      <w:r>
+        <w:rPr>
+          <w:rFonts w:ascii="Courier New" w:hAnsi="Courier New" w:cs="Courier New"/>
+          <w:color w:val="000000" w:themeColor="text1"/>
+          <w:sz w:val="24"/>
+          <w:szCs w:val="24"/>
+        </w:rPr>
+        <w:t xml:space="preserve">A diferença em módulo da data recebida na medição para a data do sistema é superior a 10 segundos, contudo a diferença em módulo entre a data recebida e a data da medição anterior é inferior a 10 segundos. </w:t>
+      </w:r>
+    </w:p>
+    <w:p>
+      <w:pPr>
+        <w:pStyle w:val="PargrafodaLista"/>
+        <w:jc w:val="both"/>
+        <w:rPr>
+          <w:rFonts w:ascii="Courier New" w:hAnsi="Courier New" w:cs="Courier New"/>
+          <w:color w:val="000000" w:themeColor="text1"/>
+          <w:sz w:val="24"/>
+          <w:szCs w:val="24"/>
+        </w:rPr>
+      </w:pPr>
+      <w:r>
+        <w:rPr>
+          <w:rFonts w:ascii="Courier New" w:hAnsi="Courier New" w:cs="Courier New"/>
+          <w:color w:val="000000" w:themeColor="text1"/>
+          <w:sz w:val="24"/>
+          <w:szCs w:val="24"/>
+        </w:rPr>
+        <w:t>Neste caso concluímos que a data do sistema está errada e usamos a data recebida para inserir na base de dados relacional.</w:t>
+      </w:r>
+    </w:p>
+    <w:p>
+      <w:pPr>
+        <w:pStyle w:val="PargrafodaLista"/>
+        <w:jc w:val="both"/>
+        <w:rPr>
+          <w:rFonts w:ascii="Courier New" w:hAnsi="Courier New" w:cs="Courier New"/>
+          <w:color w:val="000000" w:themeColor="text1"/>
+          <w:sz w:val="24"/>
+          <w:szCs w:val="24"/>
+        </w:rPr>
+      </w:pPr>
+    </w:p>
+    <w:p>
+      <w:pPr>
+        <w:pStyle w:val="PargrafodaLista"/>
+        <w:numPr>
+          <w:ilvl w:val="0"/>
+          <w:numId w:val="31"/>
+        </w:numPr>
+        <w:jc w:val="both"/>
+        <w:rPr>
+          <w:rFonts w:ascii="Courier New" w:hAnsi="Courier New" w:cs="Courier New"/>
+          <w:color w:val="000000" w:themeColor="text1"/>
+          <w:sz w:val="24"/>
+          <w:szCs w:val="24"/>
+        </w:rPr>
+      </w:pPr>
+      <w:r>
+        <w:rPr>
+          <w:rFonts w:ascii="Courier New" w:hAnsi="Courier New" w:cs="Courier New"/>
+          <w:color w:val="000000" w:themeColor="text1"/>
+          <w:sz w:val="24"/>
+          <w:szCs w:val="24"/>
+        </w:rPr>
+        <w:t>A diferença em módulo da data recebida com a data do sistema é superior a 10 segundos bem como a diferença da data recebida para a data da medição anterior.</w:t>
+      </w:r>
+    </w:p>
+    <w:p>
+      <w:pPr>
+        <w:pStyle w:val="PargrafodaLista"/>
+        <w:jc w:val="both"/>
+        <w:rPr>
+          <w:rFonts w:ascii="Courier New" w:hAnsi="Courier New" w:cs="Courier New"/>
+          <w:color w:val="000000" w:themeColor="text1"/>
+          <w:sz w:val="24"/>
+          <w:szCs w:val="24"/>
+        </w:rPr>
+      </w:pPr>
+      <w:r>
+        <w:rPr>
+          <w:rFonts w:ascii="Courier New" w:hAnsi="Courier New" w:cs="Courier New"/>
+          <w:color w:val="000000" w:themeColor="text1"/>
+          <w:sz w:val="24"/>
+          <w:szCs w:val="24"/>
+        </w:rPr>
+        <w:lastRenderedPageBreak/>
+        <w:t xml:space="preserve">Neste caso concluímos que tanto a data da medição como a data do sistema </w:t>
+      </w:r>
+      <w:r>
+        <w:rPr>
+          <w:rFonts w:ascii="Courier New" w:hAnsi="Courier New" w:cs="Courier New"/>
+          <w:color w:val="000000" w:themeColor="text1"/>
+          <w:sz w:val="24"/>
+          <w:szCs w:val="24"/>
+        </w:rPr>
+        <w:t>podem estar</w:t>
+      </w:r>
+      <w:r>
+        <w:rPr>
+          <w:rFonts w:ascii="Courier New" w:hAnsi="Courier New" w:cs="Courier New"/>
+          <w:color w:val="000000" w:themeColor="text1"/>
+          <w:sz w:val="24"/>
+          <w:szCs w:val="24"/>
+        </w:rPr>
+        <w:t xml:space="preserve"> erradas pelo que podemos estar perante um dos seguintes casos:</w:t>
+      </w:r>
+    </w:p>
+    <w:p>
+      <w:pPr>
+        <w:pStyle w:val="PargrafodaLista"/>
+        <w:jc w:val="both"/>
+        <w:rPr>
+          <w:rFonts w:ascii="Courier New" w:hAnsi="Courier New" w:cs="Courier New"/>
+          <w:color w:val="000000" w:themeColor="text1"/>
+          <w:sz w:val="24"/>
+          <w:szCs w:val="24"/>
+        </w:rPr>
+      </w:pPr>
+    </w:p>
+    <w:p>
+      <w:pPr>
+        <w:pStyle w:val="PargrafodaLista"/>
+        <w:numPr>
+          <w:ilvl w:val="0"/>
+          <w:numId w:val="32"/>
+        </w:numPr>
+        <w:jc w:val="both"/>
+        <w:rPr>
+          <w:rFonts w:ascii="Courier New" w:hAnsi="Courier New" w:cs="Courier New"/>
+          <w:color w:val="000000" w:themeColor="text1"/>
+          <w:sz w:val="24"/>
+          <w:szCs w:val="24"/>
+        </w:rPr>
+      </w:pPr>
+      <w:r>
+        <w:rPr>
+          <w:rFonts w:ascii="Courier New" w:hAnsi="Courier New" w:cs="Courier New"/>
+          <w:color w:val="000000" w:themeColor="text1"/>
+          <w:sz w:val="24"/>
+          <w:szCs w:val="24"/>
+        </w:rPr>
+        <w:t xml:space="preserve">A data do sistema é </w:t>
+      </w:r>
+      <w:r>
+        <w:rPr>
+          <w:rFonts w:ascii="Courier New" w:hAnsi="Courier New" w:cs="Courier New"/>
+          <w:color w:val="000000" w:themeColor="text1"/>
+          <w:sz w:val="24"/>
+          <w:szCs w:val="24"/>
+        </w:rPr>
+        <w:t xml:space="preserve">muito </w:t>
+      </w:r>
+      <w:r>
+        <w:rPr>
+          <w:rFonts w:ascii="Courier New" w:hAnsi="Courier New" w:cs="Courier New"/>
+          <w:color w:val="000000" w:themeColor="text1"/>
+          <w:sz w:val="24"/>
+          <w:szCs w:val="24"/>
+        </w:rPr>
+        <w:t xml:space="preserve">inferior à data da última medição somada de 3 segundos (intervalo entre medições) </w:t>
+      </w:r>
+      <w:r>
+        <w:rPr>
+          <w:rFonts w:ascii="Courier New" w:hAnsi="Courier New" w:cs="Courier New"/>
+          <w:color w:val="000000" w:themeColor="text1"/>
+          <w:sz w:val="24"/>
+          <w:szCs w:val="24"/>
+        </w:rPr>
+        <w:t>, pelo que concluímos que a data do sistema está errada e o sensor foi desligado durante algum tempo. Assim deve ser usada a data recebida do sensor.</w:t>
+      </w:r>
+    </w:p>
+    <w:p>
+      <w:pPr>
+        <w:jc w:val="both"/>
+        <w:rPr>
+          <w:rFonts w:ascii="Courier New" w:hAnsi="Courier New" w:cs="Courier New"/>
+          <w:color w:val="000000" w:themeColor="text1"/>
+          <w:sz w:val="24"/>
+          <w:szCs w:val="24"/>
+        </w:rPr>
+      </w:pPr>
+    </w:p>
+    <w:p>
+      <w:pPr>
+        <w:pStyle w:val="PargrafodaLista"/>
+        <w:numPr>
+          <w:ilvl w:val="0"/>
+          <w:numId w:val="32"/>
+        </w:numPr>
+        <w:jc w:val="both"/>
+        <w:rPr>
+          <w:rFonts w:ascii="Courier New" w:hAnsi="Courier New" w:cs="Courier New"/>
+          <w:color w:val="000000" w:themeColor="text1"/>
+          <w:sz w:val="24"/>
+          <w:szCs w:val="24"/>
+        </w:rPr>
+      </w:pPr>
+      <w:r>
+        <w:rPr>
+          <w:rFonts w:ascii="Courier New" w:hAnsi="Courier New" w:cs="Courier New"/>
+          <w:color w:val="000000" w:themeColor="text1"/>
+          <w:sz w:val="24"/>
+          <w:szCs w:val="24"/>
+        </w:rPr>
+        <w:t xml:space="preserve"> A data do sistema é diferente da data da última medição somada de 3 segundos (intervalo entre medições) , pelo que concluímos que a data da nova medição está errada. Assim deve ser considerada a data da última medição somada de e segundos.</w:t>
+      </w:r>
+    </w:p>
+    <w:p>
+      <w:pPr>
+        <w:pStyle w:val="PargrafodaLista"/>
+        <w:jc w:val="both"/>
+        <w:rPr>
+          <w:rFonts w:ascii="Courier New" w:hAnsi="Courier New" w:cs="Courier New"/>
+          <w:color w:val="000000" w:themeColor="text1"/>
+          <w:sz w:val="24"/>
+          <w:szCs w:val="24"/>
+        </w:rPr>
+      </w:pPr>
+    </w:p>
+    <w:p>
+      <w:pPr>
+        <w:pStyle w:val="PargrafodaLista"/>
+        <w:numPr>
+          <w:ilvl w:val="0"/>
+          <w:numId w:val="32"/>
+        </w:numPr>
+        <w:jc w:val="both"/>
+        <w:rPr>
+          <w:rFonts w:ascii="Courier New" w:hAnsi="Courier New" w:cs="Courier New"/>
+          <w:color w:val="000000" w:themeColor="text1"/>
+          <w:sz w:val="24"/>
+          <w:szCs w:val="24"/>
+        </w:rPr>
+      </w:pPr>
+      <w:r>
+        <w:rPr>
+          <w:rFonts w:ascii="Courier New" w:hAnsi="Courier New" w:cs="Courier New"/>
+          <w:color w:val="000000" w:themeColor="text1"/>
+          <w:sz w:val="24"/>
+          <w:szCs w:val="24"/>
+        </w:rPr>
+        <w:t>A data do sistema é muito superior à data da última medição somada de 3 segundos (intervalo entre medições) , pelo que concluímos que o sensor esteve desligado durante algum tempo e surgiu um erro na medição da data quando voltou a funcionar. Neste caso deve ser usada a data do sistema.</w:t>
+      </w:r>
+    </w:p>
+    <w:p>
+      <w:pPr>
+        <w:pStyle w:val="PargrafodaLista"/>
+        <w:ind w:left="1080"/>
+        <w:jc w:val="both"/>
+        <w:rPr>
+          <w:rFonts w:ascii="Courier New" w:hAnsi="Courier New" w:cs="Courier New"/>
+          <w:color w:val="000000" w:themeColor="text1"/>
+          <w:sz w:val="24"/>
+          <w:szCs w:val="24"/>
+        </w:rPr>
+      </w:pPr>
+    </w:p>
+    <w:p>
+      <w:pPr>
+        <w:pStyle w:val="PargrafodaLista"/>
+        <w:ind w:left="1080"/>
+        <w:jc w:val="both"/>
+        <w:rPr>
+          <w:rFonts w:ascii="Courier New" w:hAnsi="Courier New" w:cs="Courier New"/>
+          <w:color w:val="000000" w:themeColor="text1"/>
+          <w:sz w:val="24"/>
+          <w:szCs w:val="24"/>
+        </w:rPr>
+      </w:pPr>
+    </w:p>
+    <w:p>
+      <w:pPr>
+        <w:jc w:val="both"/>
+        <w:rPr>
+          <w:rFonts w:ascii="Courier New" w:hAnsi="Courier New" w:cs="Courier New"/>
+          <w:color w:val="000000" w:themeColor="text1"/>
+          <w:sz w:val="24"/>
+          <w:szCs w:val="24"/>
+        </w:rPr>
+      </w:pPr>
+      <w:r>
+        <w:rPr>
+          <w:rFonts w:ascii="Courier New" w:hAnsi="Courier New" w:cs="Courier New"/>
+          <w:color w:val="000000" w:themeColor="text1"/>
+          <w:sz w:val="24"/>
+          <w:szCs w:val="24"/>
+        </w:rPr>
+        <w:t>Pode ta</w:t>
+      </w:r>
+      <w:r>
+        <w:rPr>
+          <w:rFonts w:ascii="Courier New" w:hAnsi="Courier New" w:cs="Courier New"/>
+          <w:color w:val="000000" w:themeColor="text1"/>
+          <w:sz w:val="24"/>
+          <w:szCs w:val="24"/>
+        </w:rPr>
+        <w:t>mbém dar-se o caso do sensor enviar medições erradas de temperatura ou luminosidade que podem desencadear falsos alertas. Assim, deve-se tentar perceber se estamos perante um falso alerta através da seguinte estratégia.</w:t>
+      </w:r>
+    </w:p>
+    <w:p>
+      <w:pPr>
+        <w:jc w:val="both"/>
+        <w:rPr>
+          <w:rFonts w:ascii="Courier New" w:hAnsi="Courier New" w:cs="Courier New"/>
+          <w:color w:val="000000" w:themeColor="text1"/>
+          <w:sz w:val="24"/>
+          <w:szCs w:val="24"/>
+        </w:rPr>
+      </w:pPr>
+      <w:r>
+        <w:rPr>
+          <w:rFonts w:ascii="Courier New" w:hAnsi="Courier New" w:cs="Courier New"/>
+          <w:color w:val="000000" w:themeColor="text1"/>
+          <w:sz w:val="24"/>
+          <w:szCs w:val="24"/>
+        </w:rPr>
+        <w:t>Como referido anteriormente, as últimas medições devem ser guardadas numa estrutura de dados que sincronize os acessos de escrita e de leitura.</w:t>
+      </w:r>
+    </w:p>
+    <w:p>
+      <w:pPr>
+        <w:jc w:val="both"/>
+        <w:rPr>
+          <w:rFonts w:ascii="Courier New" w:hAnsi="Courier New" w:cs="Courier New"/>
+          <w:color w:val="000000" w:themeColor="text1"/>
+          <w:sz w:val="24"/>
+          <w:szCs w:val="24"/>
+        </w:rPr>
+      </w:pPr>
+      <w:r>
+        <w:rPr>
+          <w:rFonts w:ascii="Courier New" w:hAnsi="Courier New" w:cs="Courier New"/>
+          <w:color w:val="000000" w:themeColor="text1"/>
+          <w:sz w:val="24"/>
+          <w:szCs w:val="24"/>
+        </w:rPr>
+        <w:t>Sempre que uma nova medição chega deve ser inserida na base de dados não relacional e em seguida devem ser comparad</w:t>
+      </w:r>
+      <w:r>
+        <w:rPr>
+          <w:rFonts w:ascii="Courier New" w:hAnsi="Courier New" w:cs="Courier New"/>
+          <w:color w:val="000000" w:themeColor="text1"/>
+          <w:sz w:val="24"/>
+          <w:szCs w:val="24"/>
+        </w:rPr>
+        <w:t>os</w:t>
+      </w:r>
+      <w:r>
+        <w:rPr>
+          <w:rFonts w:ascii="Courier New" w:hAnsi="Courier New" w:cs="Courier New"/>
+          <w:color w:val="000000" w:themeColor="text1"/>
+          <w:sz w:val="24"/>
+          <w:szCs w:val="24"/>
+        </w:rPr>
+        <w:t xml:space="preserve"> os valores das últimas </w:t>
+      </w:r>
+      <w:r>
+        <w:rPr>
+          <w:rFonts w:ascii="Courier New" w:hAnsi="Courier New" w:cs="Courier New"/>
           <w:color w:val="FF0000"/>
           <w:sz w:val="24"/>
           <w:szCs w:val="24"/>
         </w:rPr>
-      </w:pPr>
-    </w:p>
-    <w:p>
-      <w:pPr>
-        <w:jc w:val="both"/>
-        <w:rPr>
-          <w:rFonts w:ascii="Courier New" w:hAnsi="Courier New" w:cs="Courier New"/>
-          <w:color w:val="FF0000"/>
-          <w:sz w:val="24"/>
-          <w:szCs w:val="24"/>
-        </w:rPr>
-      </w:pPr>
-      <w:r>
-        <w:rPr>
-          <w:rFonts w:ascii="Courier New" w:hAnsi="Courier New" w:cs="Courier New"/>
-          <w:color w:val="FF0000"/>
-          <w:sz w:val="24"/>
-          <w:szCs w:val="24"/>
-        </w:rPr>
-        <w:t>Devem ser descartadas as medições que …. ????</w:t>
+        <w:t xml:space="preserve">5 </w:t>
+      </w:r>
+      <w:r>
+        <w:rPr>
+          <w:rFonts w:ascii="Courier New" w:hAnsi="Courier New" w:cs="Courier New"/>
+          <w:color w:val="000000" w:themeColor="text1"/>
+          <w:sz w:val="24"/>
+          <w:szCs w:val="24"/>
+        </w:rPr>
+        <w:t xml:space="preserve">medições com o valor recebido afim de perceber se o valor faz sentido </w:t>
+      </w:r>
+      <w:r>
+        <w:rPr>
+          <w:rFonts w:ascii="Courier New" w:hAnsi="Courier New" w:cs="Courier New"/>
+          <w:color w:val="000000" w:themeColor="text1"/>
+          <w:sz w:val="24"/>
+          <w:szCs w:val="24"/>
+        </w:rPr>
+        <w:t>no seguimento dos valores anteriores ou se possivelmente será um erro. Se for um valor muito díspar o mesmo deve ser enviado para a base de dados relacional, contudo</w:t>
+      </w:r>
+      <w:r>
+        <w:rPr>
+          <w:rFonts w:ascii="Courier New" w:hAnsi="Courier New" w:cs="Courier New"/>
+          <w:color w:val="000000" w:themeColor="text1"/>
+          <w:sz w:val="24"/>
+          <w:szCs w:val="24"/>
+        </w:rPr>
+        <w:t xml:space="preserve"> não deve ser inserido na tabela de alertas.</w:t>
+      </w:r>
+      <w:r>
+        <w:rPr>
+          <w:rFonts w:ascii="Courier New" w:hAnsi="Courier New" w:cs="Courier New"/>
+          <w:color w:val="000000" w:themeColor="text1"/>
+          <w:sz w:val="24"/>
+          <w:szCs w:val="24"/>
+        </w:rPr>
+        <w:t xml:space="preserve"> Se forem recebidos dois ou mais valores seguidos muito diferentes dos anteriores mas que façam sentido entre si então possivelmente estamos perante uma situação de alerta </w:t>
+      </w:r>
+      <w:r>
+        <w:rPr>
+          <w:rFonts w:ascii="Courier New" w:hAnsi="Courier New" w:cs="Courier New"/>
+          <w:color w:val="000000" w:themeColor="text1"/>
+          <w:sz w:val="24"/>
+          <w:szCs w:val="24"/>
+        </w:rPr>
+        <w:lastRenderedPageBreak/>
+        <w:t>pelo que esses mesmos valores devem ser inseridos na base de dados relacional nas medições respetivas e na tabela de alertas que será explicada nas secções seguintes.</w:t>
       </w:r>
     </w:p>
     <w:p>
@@ -4240,12 +4848,12 @@
       <w:pPr>
         <w:pStyle w:val="Ttulo2"/>
       </w:pPr>
-      <w:bookmarkStart w:id="4" w:name="_Toc5657705"/>
+      <w:bookmarkStart w:id="5" w:name="_Toc5657705"/>
       <w:r>
         <w:lastRenderedPageBreak/>
         <w:t>Estrutura da Base de Dados Mongo</w:t>
       </w:r>
-      <w:bookmarkEnd w:id="4"/>
+      <w:bookmarkEnd w:id="5"/>
     </w:p>
     <w:p>
       <w:pPr>
@@ -4435,16 +5043,7 @@
           <w:sz w:val="24"/>
           <w:szCs w:val="24"/>
         </w:rPr>
-        <w:t xml:space="preserve"> e deverá ter apenas uma coleção denominada ‘</w:t>
-      </w:r>
-      <w:proofErr w:type="spellStart"/>
-      <w:r>
-        <w:rPr>
-          <w:rFonts w:ascii="Courier New" w:hAnsi="Courier New" w:cs="Courier New"/>
-          <w:sz w:val="24"/>
-          <w:szCs w:val="24"/>
-        </w:rPr>
-        <w:t>medi</w:t>
+        <w:t xml:space="preserve"> e deverá ter apenas uma coleção denominada ‘medi</w:t>
       </w:r>
       <w:r>
         <w:rPr>
@@ -4460,16 +5059,7 @@
           <w:sz w:val="24"/>
           <w:szCs w:val="24"/>
         </w:rPr>
-        <w:t>oes</w:t>
-      </w:r>
-      <w:proofErr w:type="spellEnd"/>
-      <w:r>
-        <w:rPr>
-          <w:rFonts w:ascii="Courier New" w:hAnsi="Courier New" w:cs="Courier New"/>
-          <w:sz w:val="24"/>
-          <w:szCs w:val="24"/>
-        </w:rPr>
-        <w:t>’ com a seguinte estrutura.</w:t>
+        <w:t>oes’ com a seguinte estrutura.</w:t>
       </w:r>
     </w:p>
     <w:p>
@@ -4579,37 +5169,31 @@
       <w:pPr>
         <w:pStyle w:val="Ttulo2"/>
       </w:pPr>
-      <w:bookmarkStart w:id="5" w:name="_Toc5657706"/>
+      <w:bookmarkStart w:id="6" w:name="_Toc5657706"/>
       <w:r>
         <w:lastRenderedPageBreak/>
         <w:t>Periodicidade de Leitura de Sensores e Escrita no Mongo</w:t>
       </w:r>
-      <w:bookmarkEnd w:id="5"/>
+      <w:bookmarkEnd w:id="6"/>
     </w:p>
     <w:p>
       <w:pPr>
         <w:jc w:val="both"/>
         <w:rPr>
           <w:rFonts w:ascii="Courier New" w:hAnsi="Courier New" w:cs="Courier New"/>
-          <w:sz w:val="24"/>
-          <w:szCs w:val="24"/>
-        </w:rPr>
-      </w:pPr>
-      <w:r>
-        <w:rPr>
-          <w:rFonts w:ascii="Courier New" w:hAnsi="Courier New" w:cs="Courier New"/>
-          <w:sz w:val="24"/>
-          <w:szCs w:val="24"/>
-        </w:rPr>
-        <w:t>&lt;</w:t>
-      </w:r>
-      <w:r>
-        <w:rPr>
-          <w:rFonts w:ascii="Courier New" w:hAnsi="Courier New" w:cs="Courier New"/>
-          <w:sz w:val="24"/>
-          <w:szCs w:val="24"/>
-        </w:rPr>
-        <w:t>Explicar de que forma e com que periodicidade o Java recebe informação dos sensores e exporta para Mongo&gt;</w:t>
+          <w:color w:val="FF0000"/>
+          <w:sz w:val="24"/>
+          <w:szCs w:val="24"/>
+        </w:rPr>
+      </w:pPr>
+      <w:r>
+        <w:rPr>
+          <w:rFonts w:ascii="Courier New" w:hAnsi="Courier New" w:cs="Courier New"/>
+          <w:color w:val="FF0000"/>
+          <w:sz w:val="24"/>
+          <w:szCs w:val="24"/>
+        </w:rPr>
+        <w:t>&lt;Explicar de que forma e com que periodicidade o Java recebe informação dos sensores e exporta para Mongo&gt;</w:t>
       </w:r>
     </w:p>
     <w:p>
@@ -4617,9 +5201,116 @@
         <w:jc w:val="both"/>
         <w:rPr>
           <w:rFonts w:ascii="Courier New" w:hAnsi="Courier New" w:cs="Courier New"/>
-          <w:szCs w:val="24"/>
-        </w:rPr>
-      </w:pPr>
+          <w:sz w:val="24"/>
+          <w:szCs w:val="24"/>
+        </w:rPr>
+      </w:pPr>
+      <w:r>
+        <w:rPr>
+          <w:rFonts w:ascii="Courier New" w:hAnsi="Courier New" w:cs="Courier New"/>
+          <w:sz w:val="24"/>
+          <w:szCs w:val="24"/>
+        </w:rPr>
+        <w:t>Os sensores enviam novas medições a cada 3 segundos.</w:t>
+      </w:r>
+    </w:p>
+    <w:p>
+      <w:pPr>
+        <w:jc w:val="both"/>
+        <w:rPr>
+          <w:rFonts w:ascii="Courier New" w:hAnsi="Courier New" w:cs="Courier New"/>
+          <w:sz w:val="24"/>
+          <w:szCs w:val="24"/>
+        </w:rPr>
+      </w:pPr>
+      <w:r>
+        <w:rPr>
+          <w:rFonts w:ascii="Courier New" w:hAnsi="Courier New" w:cs="Courier New"/>
+          <w:sz w:val="24"/>
+          <w:szCs w:val="24"/>
+        </w:rPr>
+        <w:t>Os mesmos são recebidos através do método</w:t>
+      </w:r>
+      <w:r>
+        <w:rPr>
+          <w:rFonts w:ascii="Courier New" w:hAnsi="Courier New" w:cs="Courier New"/>
+          <w:sz w:val="24"/>
+          <w:szCs w:val="24"/>
+        </w:rPr>
+        <w:t xml:space="preserve"> ‘</w:t>
+      </w:r>
+      <w:r>
+        <w:rPr>
+          <w:rFonts w:ascii="Courier New" w:hAnsi="Courier New" w:cs="Courier New"/>
+          <w:sz w:val="24"/>
+          <w:szCs w:val="24"/>
+        </w:rPr>
+        <w:t>messageArrived’ da interface ‘MqttCallback’</w:t>
+      </w:r>
+      <w:r>
+        <w:rPr>
+          <w:rFonts w:ascii="Courier New" w:hAnsi="Courier New" w:cs="Courier New"/>
+          <w:sz w:val="24"/>
+          <w:szCs w:val="24"/>
+        </w:rPr>
+        <w:t xml:space="preserve"> que deverá constar numa classe com uma thread dedicada a receber novas medições.</w:t>
+      </w:r>
+      <w:r>
+        <w:rPr>
+          <w:rFonts w:ascii="Courier New" w:hAnsi="Courier New" w:cs="Courier New"/>
+          <w:sz w:val="24"/>
+          <w:szCs w:val="24"/>
+        </w:rPr>
+        <w:t xml:space="preserve"> </w:t>
+      </w:r>
+      <w:r>
+        <w:rPr>
+          <w:rFonts w:ascii="Courier New" w:hAnsi="Courier New" w:cs="Courier New"/>
+          <w:sz w:val="24"/>
+          <w:szCs w:val="24"/>
+        </w:rPr>
+        <w:t>Assim que uma nova medição chega ao java</w:t>
+      </w:r>
+      <w:r>
+        <w:rPr>
+          <w:rFonts w:ascii="Courier New" w:hAnsi="Courier New" w:cs="Courier New"/>
+          <w:sz w:val="24"/>
+          <w:szCs w:val="24"/>
+        </w:rPr>
+        <w:t xml:space="preserve"> deve ser feito o parse da estrutura JSON recebida</w:t>
+      </w:r>
+      <w:r>
+        <w:rPr>
+          <w:rFonts w:ascii="Courier New" w:hAnsi="Courier New" w:cs="Courier New"/>
+          <w:sz w:val="24"/>
+          <w:szCs w:val="24"/>
+        </w:rPr>
+        <w:t xml:space="preserve">, </w:t>
+      </w:r>
+      <w:r>
+        <w:rPr>
+          <w:rFonts w:ascii="Courier New" w:hAnsi="Courier New" w:cs="Courier New"/>
+          <w:sz w:val="24"/>
+          <w:szCs w:val="24"/>
+        </w:rPr>
+        <w:t>e a informação depois de tratada</w:t>
+      </w:r>
+      <w:r>
+        <w:rPr>
+          <w:rFonts w:ascii="Courier New" w:hAnsi="Courier New" w:cs="Courier New"/>
+          <w:sz w:val="24"/>
+          <w:szCs w:val="24"/>
+        </w:rPr>
+        <w:t xml:space="preserve"> deve ser registada numa estrutura de dados bloqueante que faça a gestão de escritas e leituras em simultâneo. </w:t>
+      </w:r>
+      <w:r>
+        <w:rPr>
+          <w:rFonts w:ascii="Courier New" w:hAnsi="Courier New" w:cs="Courier New"/>
+          <w:sz w:val="24"/>
+          <w:szCs w:val="24"/>
+        </w:rPr>
+        <w:t>Assim que um anova medição chega, a mesma deve ser registada na base de dado não relacional</w:t>
+      </w:r>
     </w:p>
     <w:p>
       <w:pPr>
@@ -4689,7 +5380,7 @@
       <w:pPr>
         <w:pStyle w:val="Ttulo2"/>
       </w:pPr>
-      <w:bookmarkStart w:id="6" w:name="_Toc5657707"/>
+      <w:bookmarkStart w:id="7" w:name="_Toc5657707"/>
       <w:r>
         <w:lastRenderedPageBreak/>
         <w:t xml:space="preserve">Estrutura da Base de Dados </w:t>
@@ -4697,35 +5388,30 @@
       <w:r>
         <w:t>Mysql</w:t>
       </w:r>
-      <w:bookmarkEnd w:id="6"/>
+      <w:bookmarkEnd w:id="7"/>
     </w:p>
     <w:p>
       <w:pPr>
         <w:jc w:val="both"/>
         <w:rPr>
           <w:rFonts w:ascii="Courier New" w:hAnsi="Courier New" w:cs="Courier New"/>
-          <w:szCs w:val="24"/>
-        </w:rPr>
-      </w:pPr>
-      <w:r>
-        <w:rPr>
-          <w:rFonts w:ascii="Courier New" w:hAnsi="Courier New" w:cs="Courier New"/>
-          <w:sz w:val="24"/>
-          <w:szCs w:val="24"/>
-        </w:rPr>
-        <w:t>&lt;</w:t>
-      </w:r>
-      <w:r>
-        <w:rPr>
-          <w:rFonts w:ascii="Courier New" w:hAnsi="Courier New" w:cs="Courier New"/>
-          <w:sz w:val="24"/>
-          <w:szCs w:val="24"/>
-        </w:rPr>
-        <w:t>Apenas as tabelas relevantes para esta fase. Utilizar formato de r</w:t>
-      </w:r>
-      <w:r>
-        <w:rPr>
-          <w:rFonts w:ascii="Courier New" w:hAnsi="Courier New" w:cs="Courier New"/>
+          <w:color w:val="FF0000"/>
+          <w:szCs w:val="24"/>
+        </w:rPr>
+      </w:pPr>
+      <w:r>
+        <w:rPr>
+          <w:rFonts w:ascii="Courier New" w:hAnsi="Courier New" w:cs="Courier New"/>
+          <w:color w:val="FF0000"/>
+          <w:sz w:val="24"/>
+          <w:szCs w:val="24"/>
+        </w:rPr>
+        <w:t>&lt;Apenas as tabelas relevantes para esta fase. Utilizar formato de r</w:t>
+      </w:r>
+      <w:r>
+        <w:rPr>
+          <w:rFonts w:ascii="Courier New" w:hAnsi="Courier New" w:cs="Courier New"/>
+          <w:color w:val="FF0000"/>
           <w:sz w:val="24"/>
           <w:szCs w:val="24"/>
         </w:rPr>
@@ -4737,25 +5423,19 @@
         <w:jc w:val="both"/>
         <w:rPr>
           <w:rFonts w:ascii="Courier New" w:hAnsi="Courier New" w:cs="Courier New"/>
-          <w:sz w:val="24"/>
-          <w:szCs w:val="24"/>
-        </w:rPr>
-      </w:pPr>
-      <w:r>
-        <w:rPr>
-          <w:rFonts w:ascii="Courier New" w:hAnsi="Courier New" w:cs="Courier New"/>
-          <w:sz w:val="24"/>
-          <w:szCs w:val="24"/>
-        </w:rPr>
-        <w:t>&lt;</w:t>
-      </w:r>
-      <w:r>
-        <w:rPr>
-          <w:rFonts w:ascii="Courier New" w:hAnsi="Courier New" w:cs="Courier New"/>
-          <w:sz w:val="24"/>
-          <w:szCs w:val="24"/>
-        </w:rPr>
-        <w:t>Listar algumas linhas exemplificativas da informação guardada na (s) tabela(s).</w:t>
+          <w:color w:val="FF0000"/>
+          <w:sz w:val="24"/>
+          <w:szCs w:val="24"/>
+        </w:rPr>
+      </w:pPr>
+      <w:r>
+        <w:rPr>
+          <w:rFonts w:ascii="Courier New" w:hAnsi="Courier New" w:cs="Courier New"/>
+          <w:color w:val="FF0000"/>
+          <w:sz w:val="24"/>
+          <w:szCs w:val="24"/>
+        </w:rPr>
+        <w:t>&lt;Listar algumas linhas exemplificativas da informação guardada na (s) tabela(s).</w:t>
       </w:r>
     </w:p>
     <w:p>
@@ -4763,6 +5443,7 @@
         <w:jc w:val="both"/>
         <w:rPr>
           <w:rFonts w:ascii="Courier New" w:hAnsi="Courier New" w:cs="Courier New"/>
+          <w:color w:val="FF0000"/>
           <w:sz w:val="24"/>
           <w:szCs w:val="24"/>
         </w:rPr>
@@ -4773,13 +5454,15 @@
         <w:jc w:val="both"/>
         <w:rPr>
           <w:rFonts w:ascii="Courier New" w:hAnsi="Courier New" w:cs="Courier New"/>
-          <w:sz w:val="24"/>
-          <w:szCs w:val="24"/>
-        </w:rPr>
-      </w:pPr>
-      <w:r>
-        <w:rPr>
-          <w:rFonts w:ascii="Courier New" w:hAnsi="Courier New" w:cs="Courier New"/>
+          <w:color w:val="FF0000"/>
+          <w:sz w:val="24"/>
+          <w:szCs w:val="24"/>
+        </w:rPr>
+      </w:pPr>
+      <w:r>
+        <w:rPr>
+          <w:rFonts w:ascii="Courier New" w:hAnsi="Courier New" w:cs="Courier New"/>
+          <w:color w:val="FF0000"/>
           <w:sz w:val="24"/>
           <w:szCs w:val="24"/>
         </w:rPr>
@@ -4788,6 +5471,7 @@
       <w:r>
         <w:rPr>
           <w:rFonts w:ascii="Courier New" w:hAnsi="Courier New" w:cs="Courier New"/>
+          <w:color w:val="FF0000"/>
           <w:sz w:val="24"/>
           <w:szCs w:val="24"/>
         </w:rPr>
@@ -4818,10 +5502,10 @@
           <w:noProof/>
         </w:rPr>
         <w:drawing>
-          <wp:inline distT="0" distB="0" distL="0" distR="0" wp14:anchorId="27FD8369" wp14:editId="0B0E4745">
-            <wp:extent cx="5400040" cy="3524250"/>
-            <wp:effectExtent l="0" t="0" r="0" b="0"/>
-            <wp:docPr id="3" name="Imagem 3"/>
+          <wp:inline distT="0" distB="0" distL="0" distR="0" wp14:anchorId="2F4C485D" wp14:editId="70D2CAFF">
+            <wp:extent cx="5400040" cy="2181860"/>
+            <wp:effectExtent l="0" t="0" r="0" b="8890"/>
+            <wp:docPr id="7" name="Imagem 7"/>
             <wp:cNvGraphicFramePr>
               <a:graphicFrameLocks xmlns:a="http://schemas.openxmlformats.org/drawingml/2006/main" noChangeAspect="1"/>
             </wp:cNvGraphicFramePr>
@@ -4829,23 +5513,36 @@
               <a:graphicData uri="http://schemas.openxmlformats.org/drawingml/2006/picture">
                 <pic:pic xmlns:pic="http://schemas.openxmlformats.org/drawingml/2006/picture">
                   <pic:nvPicPr>
-                    <pic:cNvPr id="1" name=""/>
-                    <pic:cNvPicPr/>
+                    <pic:cNvPr id="0" name="Picture 1"/>
+                    <pic:cNvPicPr>
+                      <a:picLocks noChangeAspect="1" noChangeArrowheads="1"/>
+                    </pic:cNvPicPr>
                   </pic:nvPicPr>
                   <pic:blipFill>
-                    <a:blip r:embed="rId14"/>
+                    <a:blip r:embed="rId14">
+                      <a:extLst>
+                        <a:ext uri="{28A0092B-C50C-407E-A947-70E740481C1C}">
+                          <a14:useLocalDpi xmlns:a14="http://schemas.microsoft.com/office/drawing/2010/main" val="0"/>
+                        </a:ext>
+                      </a:extLst>
+                    </a:blip>
+                    <a:srcRect/>
                     <a:stretch>
                       <a:fillRect/>
                     </a:stretch>
                   </pic:blipFill>
-                  <pic:spPr>
+                  <pic:spPr bwMode="auto">
                     <a:xfrm>
                       <a:off x="0" y="0"/>
-                      <a:ext cx="5400040" cy="3524250"/>
+                      <a:ext cx="5400040" cy="2181860"/>
                     </a:xfrm>
                     <a:prstGeom prst="rect">
                       <a:avLst/>
                     </a:prstGeom>
+                    <a:noFill/>
+                    <a:ln>
+                      <a:noFill/>
+                    </a:ln>
                   </pic:spPr>
                 </pic:pic>
               </a:graphicData>
@@ -4868,7 +5565,47 @@
           <w:sz w:val="24"/>
           <w:szCs w:val="24"/>
         </w:rPr>
-        <w:t>A tabela alertas deve conter a hora e data em que o alerta foi enviado, o que causou o alerta, que neste caso deve corresponder a um enumerado com as opções luminosidade e temperatura, bem como o valor da medição que despoletou o alerta.</w:t>
+        <w:t>A tabela alertas deve conter a hora e data em que</w:t>
+      </w:r>
+      <w:r>
+        <w:rPr>
+          <w:rFonts w:ascii="Courier New" w:hAnsi="Courier New" w:cs="Courier New"/>
+          <w:sz w:val="24"/>
+          <w:szCs w:val="24"/>
+        </w:rPr>
+        <w:t xml:space="preserve"> a medição que despoletou </w:t>
+      </w:r>
+      <w:r>
+        <w:rPr>
+          <w:rFonts w:ascii="Courier New" w:hAnsi="Courier New" w:cs="Courier New"/>
+          <w:sz w:val="24"/>
+          <w:szCs w:val="24"/>
+        </w:rPr>
+        <w:t xml:space="preserve">o alerta foi </w:t>
+      </w:r>
+      <w:r>
+        <w:rPr>
+          <w:rFonts w:ascii="Courier New" w:hAnsi="Courier New" w:cs="Courier New"/>
+          <w:sz w:val="24"/>
+          <w:szCs w:val="24"/>
+        </w:rPr>
+        <w:t>feita</w:t>
+      </w:r>
+      <w:r>
+        <w:rPr>
+          <w:rFonts w:ascii="Courier New" w:hAnsi="Courier New" w:cs="Courier New"/>
+          <w:sz w:val="24"/>
+          <w:szCs w:val="24"/>
+        </w:rPr>
+        <w:t>, o que causou o alerta,</w:t>
+      </w:r>
+      <w:r>
+        <w:rPr>
+          <w:rFonts w:ascii="Courier New" w:hAnsi="Courier New" w:cs="Courier New"/>
+          <w:sz w:val="24"/>
+          <w:szCs w:val="24"/>
+        </w:rPr>
+        <w:t xml:space="preserve"> ou seja, a variável cujos valores limite foram ultrapassados, o nome da cultura que está associado a essa variável, o email do investigador responsável e o valor que despoletou o alerta.</w:t>
       </w:r>
     </w:p>
     <w:p>
@@ -4911,10 +5648,10 @@
           <w:noProof/>
         </w:rPr>
         <w:drawing>
-          <wp:inline distT="0" distB="0" distL="0" distR="0" wp14:anchorId="23498CC0" wp14:editId="57A955AD">
-            <wp:extent cx="3209925" cy="666750"/>
-            <wp:effectExtent l="0" t="0" r="9525" b="0"/>
-            <wp:docPr id="6" name="Imagem 6"/>
+          <wp:inline distT="0" distB="0" distL="0" distR="0" wp14:anchorId="75C5EB95" wp14:editId="7DB27B5F">
+            <wp:extent cx="5400040" cy="505460"/>
+            <wp:effectExtent l="0" t="0" r="0" b="8890"/>
+            <wp:docPr id="9" name="Imagem 9"/>
             <wp:cNvGraphicFramePr>
               <a:graphicFrameLocks xmlns:a="http://schemas.openxmlformats.org/drawingml/2006/main" noChangeAspect="1"/>
             </wp:cNvGraphicFramePr>
@@ -4922,23 +5659,36 @@
               <a:graphicData uri="http://schemas.openxmlformats.org/drawingml/2006/picture">
                 <pic:pic xmlns:pic="http://schemas.openxmlformats.org/drawingml/2006/picture">
                   <pic:nvPicPr>
-                    <pic:cNvPr id="1" name=""/>
-                    <pic:cNvPicPr/>
+                    <pic:cNvPr id="0" name="Picture 5"/>
+                    <pic:cNvPicPr>
+                      <a:picLocks noChangeAspect="1" noChangeArrowheads="1"/>
+                    </pic:cNvPicPr>
                   </pic:nvPicPr>
                   <pic:blipFill>
-                    <a:blip r:embed="rId15"/>
+                    <a:blip r:embed="rId15">
+                      <a:extLst>
+                        <a:ext uri="{28A0092B-C50C-407E-A947-70E740481C1C}">
+                          <a14:useLocalDpi xmlns:a14="http://schemas.microsoft.com/office/drawing/2010/main" val="0"/>
+                        </a:ext>
+                      </a:extLst>
+                    </a:blip>
+                    <a:srcRect/>
                     <a:stretch>
                       <a:fillRect/>
                     </a:stretch>
                   </pic:blipFill>
-                  <pic:spPr>
+                  <pic:spPr bwMode="auto">
                     <a:xfrm>
                       <a:off x="0" y="0"/>
-                      <a:ext cx="3209925" cy="666750"/>
+                      <a:ext cx="5400040" cy="505460"/>
                     </a:xfrm>
                     <a:prstGeom prst="rect">
                       <a:avLst/>
                     </a:prstGeom>
+                    <a:noFill/>
+                    <a:ln>
+                      <a:noFill/>
+                    </a:ln>
                   </pic:spPr>
                 </pic:pic>
               </a:graphicData>
@@ -4954,7 +5704,7 @@
       <w:pPr>
         <w:pStyle w:val="Ttulo2"/>
       </w:pPr>
-      <w:bookmarkStart w:id="7" w:name="_Toc5657708"/>
+      <w:bookmarkStart w:id="8" w:name="_Toc5657708"/>
       <w:r>
         <w:lastRenderedPageBreak/>
         <w:t xml:space="preserve">Periodicidade de Leitura de Mongo e Escrita no </w:t>
@@ -4962,37 +5712,32 @@
       <w:r>
         <w:t>MySql</w:t>
       </w:r>
-      <w:bookmarkEnd w:id="7"/>
+      <w:bookmarkEnd w:id="8"/>
     </w:p>
     <w:p>
       <w:pPr>
         <w:jc w:val="both"/>
         <w:rPr>
           <w:rFonts w:ascii="Courier New" w:hAnsi="Courier New" w:cs="Courier New"/>
-          <w:sz w:val="24"/>
-          <w:szCs w:val="24"/>
-        </w:rPr>
-      </w:pPr>
-      <w:r>
-        <w:rPr>
-          <w:rFonts w:ascii="Courier New" w:hAnsi="Courier New" w:cs="Courier New"/>
-          <w:sz w:val="24"/>
-          <w:szCs w:val="24"/>
-        </w:rPr>
-        <w:t>&lt;</w:t>
-      </w:r>
-      <w:r>
-        <w:rPr>
-          <w:rFonts w:ascii="Courier New" w:hAnsi="Courier New" w:cs="Courier New"/>
-          <w:sz w:val="24"/>
-          <w:szCs w:val="24"/>
-        </w:rPr>
-        <w:t xml:space="preserve">Explicar de que forma e com que periodicidade o Java recebe informação do mongo e exporta para o </w:t>
+          <w:color w:val="FF0000"/>
+          <w:sz w:val="24"/>
+          <w:szCs w:val="24"/>
+        </w:rPr>
+      </w:pPr>
+      <w:r>
+        <w:rPr>
+          <w:rFonts w:ascii="Courier New" w:hAnsi="Courier New" w:cs="Courier New"/>
+          <w:color w:val="FF0000"/>
+          <w:sz w:val="24"/>
+          <w:szCs w:val="24"/>
+        </w:rPr>
+        <w:t xml:space="preserve">&lt;Explicar de que forma e com que periodicidade o Java recebe informação do mongo e exporta para o </w:t>
       </w:r>
       <w:proofErr w:type="spellStart"/>
       <w:r>
         <w:rPr>
           <w:rFonts w:ascii="Courier New" w:hAnsi="Courier New" w:cs="Courier New"/>
+          <w:color w:val="FF0000"/>
           <w:sz w:val="24"/>
           <w:szCs w:val="24"/>
         </w:rPr>
@@ -5002,6 +5747,7 @@
       <w:r>
         <w:rPr>
           <w:rFonts w:ascii="Courier New" w:hAnsi="Courier New" w:cs="Courier New"/>
+          <w:color w:val="FF0000"/>
           <w:sz w:val="24"/>
           <w:szCs w:val="24"/>
         </w:rPr>
@@ -5010,10 +5756,40 @@
       <w:r>
         <w:rPr>
           <w:rFonts w:ascii="Courier New" w:hAnsi="Courier New" w:cs="Courier New"/>
+          <w:color w:val="FF0000"/>
           <w:sz w:val="24"/>
           <w:szCs w:val="24"/>
         </w:rPr>
         <w:t>&gt;</w:t>
+      </w:r>
+    </w:p>
+    <w:p>
+      <w:pPr>
+        <w:jc w:val="both"/>
+        <w:rPr>
+          <w:rFonts w:ascii="Courier New" w:hAnsi="Courier New" w:cs="Courier New"/>
+          <w:sz w:val="24"/>
+          <w:szCs w:val="24"/>
+        </w:rPr>
+      </w:pPr>
+    </w:p>
+    <w:p>
+      <w:pPr>
+        <w:jc w:val="both"/>
+        <w:rPr>
+          <w:rFonts w:ascii="Courier New" w:hAnsi="Courier New" w:cs="Courier New"/>
+          <w:sz w:val="24"/>
+          <w:szCs w:val="24"/>
+        </w:rPr>
+      </w:pPr>
+      <w:r>
+        <w:rPr>
+          <w:rFonts w:ascii="Courier New" w:hAnsi="Courier New" w:cs="Courier New"/>
+          <w:sz w:val="24"/>
+          <w:szCs w:val="24"/>
+          <w:highlight w:val="red"/>
+        </w:rPr>
+        <w:t>O java deve conectar-se à base de dados mongo a cada X…..</w:t>
       </w:r>
     </w:p>
     <w:p>
@@ -5043,7 +5819,7 @@
       <w:pPr>
         <w:pStyle w:val="Ttulo2"/>
       </w:pPr>
-      <w:bookmarkStart w:id="8" w:name="_Toc5657709"/>
+      <w:bookmarkStart w:id="9" w:name="_Toc5657709"/>
       <w:r>
         <w:lastRenderedPageBreak/>
         <w:t xml:space="preserve">Triggers, SP ou eventos no </w:t>
@@ -5057,19 +5833,22 @@
       <w:r>
         <w:t xml:space="preserve"> (caso relevante)</w:t>
       </w:r>
-      <w:bookmarkEnd w:id="8"/>
+      <w:bookmarkEnd w:id="9"/>
     </w:p>
     <w:p>
       <w:pPr>
         <w:jc w:val="both"/>
         <w:rPr>
           <w:rFonts w:ascii="Courier New" w:hAnsi="Courier New" w:cs="Courier New"/>
-          <w:szCs w:val="24"/>
-        </w:rPr>
-      </w:pPr>
-      <w:r>
-        <w:rPr>
-          <w:rFonts w:ascii="Courier New" w:hAnsi="Courier New" w:cs="Courier New"/>
+          <w:color w:val="FF0000"/>
+          <w:sz w:val="24"/>
+          <w:szCs w:val="24"/>
+        </w:rPr>
+      </w:pPr>
+      <w:r>
+        <w:rPr>
+          <w:rFonts w:ascii="Courier New" w:hAnsi="Courier New" w:cs="Courier New"/>
+          <w:color w:val="FF0000"/>
           <w:sz w:val="24"/>
           <w:szCs w:val="24"/>
         </w:rPr>
@@ -5078,6 +5857,7 @@
       <w:r>
         <w:rPr>
           <w:rFonts w:ascii="Courier New" w:hAnsi="Courier New" w:cs="Courier New"/>
+          <w:color w:val="FF0000"/>
           <w:sz w:val="24"/>
           <w:szCs w:val="24"/>
         </w:rPr>
@@ -5087,6 +5867,7 @@
       <w:r>
         <w:rPr>
           <w:rFonts w:ascii="Courier New" w:hAnsi="Courier New" w:cs="Courier New"/>
+          <w:color w:val="FF0000"/>
           <w:sz w:val="24"/>
           <w:szCs w:val="24"/>
         </w:rPr>
@@ -5095,6 +5876,7 @@
       <w:r>
         <w:rPr>
           <w:rFonts w:ascii="Courier New" w:hAnsi="Courier New" w:cs="Courier New"/>
+          <w:color w:val="FF0000"/>
           <w:sz w:val="24"/>
           <w:szCs w:val="24"/>
         </w:rPr>
@@ -5104,6 +5886,7 @@
       <w:r>
         <w:rPr>
           <w:rFonts w:ascii="Courier New" w:hAnsi="Courier New" w:cs="Courier New"/>
+          <w:color w:val="FF0000"/>
           <w:sz w:val="24"/>
           <w:szCs w:val="24"/>
         </w:rPr>
@@ -5112,6 +5895,7 @@
       <w:r>
         <w:rPr>
           <w:rFonts w:ascii="Courier New" w:hAnsi="Courier New" w:cs="Courier New"/>
+          <w:color w:val="FF0000"/>
           <w:sz w:val="24"/>
           <w:szCs w:val="24"/>
         </w:rPr>
@@ -5120,6 +5904,7 @@
       <w:r>
         <w:rPr>
           <w:rFonts w:ascii="Courier New" w:hAnsi="Courier New" w:cs="Courier New"/>
+          <w:color w:val="FF0000"/>
           <w:sz w:val="24"/>
           <w:szCs w:val="24"/>
         </w:rPr>
@@ -5128,6 +5913,7 @@
       <w:r>
         <w:rPr>
           <w:rFonts w:ascii="Courier New" w:hAnsi="Courier New" w:cs="Courier New"/>
+          <w:color w:val="FF0000"/>
           <w:sz w:val="24"/>
           <w:szCs w:val="24"/>
         </w:rPr>
@@ -5136,6 +5922,7 @@
       <w:r>
         <w:rPr>
           <w:rFonts w:ascii="Courier New" w:hAnsi="Courier New" w:cs="Courier New"/>
+          <w:color w:val="FF0000"/>
           <w:sz w:val="24"/>
           <w:szCs w:val="24"/>
         </w:rPr>
@@ -5144,10 +5931,56 @@
       <w:r>
         <w:rPr>
           <w:rFonts w:ascii="Courier New" w:hAnsi="Courier New" w:cs="Courier New"/>
+          <w:color w:val="FF0000"/>
           <w:sz w:val="24"/>
           <w:szCs w:val="24"/>
         </w:rPr>
         <w:t>&gt;</w:t>
+      </w:r>
+    </w:p>
+    <w:p>
+      <w:pPr>
+        <w:jc w:val="both"/>
+        <w:rPr>
+          <w:rFonts w:ascii="Courier New" w:hAnsi="Courier New" w:cs="Courier New"/>
+          <w:sz w:val="24"/>
+          <w:szCs w:val="24"/>
+        </w:rPr>
+      </w:pPr>
+    </w:p>
+    <w:p>
+      <w:pPr>
+        <w:jc w:val="both"/>
+        <w:rPr>
+          <w:rFonts w:ascii="Courier New" w:hAnsi="Courier New" w:cs="Courier New"/>
+          <w:szCs w:val="24"/>
+        </w:rPr>
+      </w:pPr>
+      <w:r>
+        <w:rPr>
+          <w:rFonts w:ascii="Courier New" w:hAnsi="Courier New" w:cs="Courier New"/>
+          <w:sz w:val="24"/>
+          <w:szCs w:val="24"/>
+        </w:rPr>
+        <w:t xml:space="preserve">Deve ser criado um trigger </w:t>
+      </w:r>
+      <w:proofErr w:type="spellStart"/>
+      <w:r>
+        <w:rPr>
+          <w:rFonts w:ascii="Courier New" w:hAnsi="Courier New" w:cs="Courier New"/>
+          <w:sz w:val="24"/>
+          <w:szCs w:val="24"/>
+        </w:rPr>
+        <w:t>after</w:t>
+      </w:r>
+      <w:proofErr w:type="spellEnd"/>
+      <w:r>
+        <w:rPr>
+          <w:rFonts w:ascii="Courier New" w:hAnsi="Courier New" w:cs="Courier New"/>
+          <w:sz w:val="24"/>
+          <w:szCs w:val="24"/>
+        </w:rPr>
+        <w:t xml:space="preserve"> insert na tabela de medições. O trigger é responsável por verificar sempre que há uma inserção na respetiva tabela, se foram ultrapassados os valores limite da cultura em causa, e caso isso aconteça deve ser registado o respetivo alerta na tabela de alertas.</w:t>
       </w:r>
     </w:p>
     <w:p>
@@ -5178,7 +6011,7 @@
       <w:pPr>
         <w:pStyle w:val="Ttulo2"/>
       </w:pPr>
-      <w:bookmarkStart w:id="9" w:name="_Toc5657710"/>
+      <w:bookmarkStart w:id="10" w:name="_Toc5657710"/>
       <w:r>
         <w:lastRenderedPageBreak/>
         <w:t xml:space="preserve">Utilizadores relevantes no </w:t>
@@ -5189,7 +6022,7 @@
       <w:r>
         <w:t xml:space="preserve"> e respetivos privilégios</w:t>
       </w:r>
-      <w:bookmarkEnd w:id="9"/>
+      <w:bookmarkEnd w:id="10"/>
     </w:p>
     <w:p>
       <w:pPr>
@@ -5246,7 +6079,7 @@
     <w:tbl>
       <w:tblPr>
         <w:tblpPr w:leftFromText="141" w:rightFromText="141" w:vertAnchor="text" w:tblpY="60"/>
-        <w:tblW w:w="9888" w:type="dxa"/>
+        <w:tblW w:w="8613" w:type="dxa"/>
         <w:tblBorders>
           <w:top w:val="single" w:sz="4" w:space="0" w:color="000000"/>
           <w:left w:val="single" w:sz="4" w:space="0" w:color="000000"/>
@@ -5264,11 +6097,13 @@
         <w:gridCol w:w="1872"/>
         <w:gridCol w:w="680"/>
         <w:gridCol w:w="567"/>
-        <w:gridCol w:w="567"/>
-        <w:gridCol w:w="708"/>
         <w:gridCol w:w="1275"/>
       </w:tblGrid>
       <w:tr>
+        <w:trPr>
+          <w:gridAfter w:val="2"/>
+          <w:wAfter w:w="1842" w:type="dxa"/>
+        </w:trPr>
         <w:tc>
           <w:tcPr>
             <w:tcW w:w="2235" w:type="dxa"/>
@@ -5316,46 +6151,6 @@
               </w:rPr>
               <w:t xml:space="preserve">           Tipo de Utilizador</w:t>
             </w:r>
-          </w:p>
-        </w:tc>
-        <w:tc>
-          <w:tcPr>
-            <w:tcW w:w="1134" w:type="dxa"/>
-            <w:gridSpan w:val="2"/>
-            <w:tcBorders>
-              <w:left w:val="nil"/>
-              <w:right w:val="nil"/>
-            </w:tcBorders>
-          </w:tcPr>
-          <w:p>
-            <w:pPr>
-              <w:jc w:val="center"/>
-              <w:rPr>
-                <w:rFonts w:ascii="Courier New" w:eastAsia="Courier New" w:hAnsi="Courier New" w:cs="Courier New"/>
-                <w:b/>
-                <w:sz w:val="24"/>
-                <w:szCs w:val="24"/>
-              </w:rPr>
-            </w:pPr>
-          </w:p>
-        </w:tc>
-        <w:tc>
-          <w:tcPr>
-            <w:tcW w:w="1983" w:type="dxa"/>
-            <w:gridSpan w:val="2"/>
-            <w:tcBorders>
-              <w:left w:val="nil"/>
-            </w:tcBorders>
-          </w:tcPr>
-          <w:p>
-            <w:pPr>
-              <w:rPr>
-                <w:rFonts w:ascii="Courier New" w:eastAsia="Courier New" w:hAnsi="Courier New" w:cs="Courier New"/>
-                <w:b/>
-                <w:sz w:val="24"/>
-                <w:szCs w:val="24"/>
-              </w:rPr>
-            </w:pPr>
           </w:p>
         </w:tc>
       </w:tr>
@@ -5443,7 +6238,6 @@
                 <w:rFonts w:ascii="Courier New" w:eastAsia="Courier New" w:hAnsi="Courier New" w:cs="Courier New"/>
                 <w:sz w:val="24"/>
                 <w:szCs w:val="24"/>
-                <w:highlight w:val="yellow"/>
               </w:rPr>
             </w:pPr>
             <w:r>
@@ -5451,35 +6245,8 @@
                 <w:rFonts w:ascii="Courier New" w:eastAsia="Courier New" w:hAnsi="Courier New" w:cs="Courier New"/>
                 <w:sz w:val="24"/>
                 <w:szCs w:val="24"/>
-                <w:highlight w:val="yellow"/>
-              </w:rPr>
-              <w:t>Sensor Temperatura</w:t>
-            </w:r>
-          </w:p>
-        </w:tc>
-        <w:tc>
-          <w:tcPr>
-            <w:tcW w:w="1275" w:type="dxa"/>
-            <w:gridSpan w:val="2"/>
-          </w:tcPr>
-          <w:p>
-            <w:pPr>
-              <w:jc w:val="center"/>
-              <w:rPr>
-                <w:rFonts w:ascii="Courier New" w:eastAsia="Courier New" w:hAnsi="Courier New" w:cs="Courier New"/>
-                <w:sz w:val="24"/>
-                <w:szCs w:val="24"/>
-                <w:highlight w:val="yellow"/>
-              </w:rPr>
-            </w:pPr>
-            <w:r>
-              <w:rPr>
-                <w:rFonts w:ascii="Courier New" w:eastAsia="Courier New" w:hAnsi="Courier New" w:cs="Courier New"/>
-                <w:sz w:val="24"/>
-                <w:szCs w:val="24"/>
-                <w:highlight w:val="yellow"/>
-              </w:rPr>
-              <w:t>Sensor Luz</w:t>
+              </w:rPr>
+              <w:t>Java</w:t>
             </w:r>
           </w:p>
         </w:tc>
@@ -5500,7 +6267,6 @@
             <w:r>
               <w:rPr>
                 <w:rFonts w:ascii="Courier New" w:eastAsia="Courier New" w:hAnsi="Courier New" w:cs="Courier New"/>
-                <w:color w:val="FF0000"/>
                 <w:sz w:val="24"/>
                 <w:szCs w:val="24"/>
               </w:rPr>
@@ -5593,7 +6359,6 @@
                 <w:rFonts w:ascii="Courier New" w:eastAsia="Courier New" w:hAnsi="Courier New" w:cs="Courier New"/>
                 <w:sz w:val="24"/>
                 <w:szCs w:val="24"/>
-                <w:highlight w:val="yellow"/>
               </w:rPr>
             </w:pPr>
             <w:r>
@@ -5601,34 +6366,6 @@
                 <w:rFonts w:ascii="Courier New" w:eastAsia="Courier New" w:hAnsi="Courier New" w:cs="Courier New"/>
                 <w:sz w:val="24"/>
                 <w:szCs w:val="24"/>
-                <w:highlight w:val="yellow"/>
-              </w:rPr>
-              <w:t>-</w:t>
-            </w:r>
-          </w:p>
-        </w:tc>
-        <w:tc>
-          <w:tcPr>
-            <w:tcW w:w="1275" w:type="dxa"/>
-            <w:gridSpan w:val="2"/>
-            <w:shd w:val="clear" w:color="auto" w:fill="auto"/>
-          </w:tcPr>
-          <w:p>
-            <w:pPr>
-              <w:jc w:val="center"/>
-              <w:rPr>
-                <w:rFonts w:ascii="Courier New" w:eastAsia="Courier New" w:hAnsi="Courier New" w:cs="Courier New"/>
-                <w:sz w:val="24"/>
-                <w:szCs w:val="24"/>
-                <w:highlight w:val="yellow"/>
-              </w:rPr>
-            </w:pPr>
-            <w:r>
-              <w:rPr>
-                <w:rFonts w:ascii="Courier New" w:eastAsia="Courier New" w:hAnsi="Courier New" w:cs="Courier New"/>
-                <w:sz w:val="24"/>
-                <w:szCs w:val="24"/>
-                <w:highlight w:val="yellow"/>
               </w:rPr>
               <w:t>-</w:t>
             </w:r>
@@ -5671,7 +6408,6 @@
                 <w:rFonts w:ascii="Courier New" w:eastAsia="Courier New" w:hAnsi="Courier New" w:cs="Courier New"/>
                 <w:sz w:val="24"/>
                 <w:szCs w:val="24"/>
-                <w:highlight w:val="yellow"/>
               </w:rPr>
             </w:pPr>
             <w:proofErr w:type="spellStart"/>
@@ -5680,7 +6416,6 @@
                 <w:rFonts w:ascii="Courier New" w:eastAsia="Courier New" w:hAnsi="Courier New" w:cs="Courier New"/>
                 <w:sz w:val="24"/>
                 <w:szCs w:val="24"/>
-                <w:highlight w:val="yellow"/>
               </w:rPr>
               <w:t>variaveis</w:t>
             </w:r>
@@ -5699,7 +6434,6 @@
                 <w:rFonts w:ascii="Courier New" w:eastAsia="Courier New" w:hAnsi="Courier New" w:cs="Courier New"/>
                 <w:sz w:val="24"/>
                 <w:szCs w:val="24"/>
-                <w:highlight w:val="yellow"/>
               </w:rPr>
             </w:pPr>
             <w:r>
@@ -5707,7 +6441,6 @@
                 <w:rFonts w:ascii="Courier New" w:eastAsia="Courier New" w:hAnsi="Courier New" w:cs="Courier New"/>
                 <w:sz w:val="24"/>
                 <w:szCs w:val="24"/>
-                <w:highlight w:val="yellow"/>
               </w:rPr>
               <w:t>E,L</w:t>
             </w:r>
@@ -5725,7 +6458,6 @@
                 <w:rFonts w:ascii="Courier New" w:eastAsia="Courier New" w:hAnsi="Courier New" w:cs="Courier New"/>
                 <w:sz w:val="24"/>
                 <w:szCs w:val="24"/>
-                <w:highlight w:val="yellow"/>
               </w:rPr>
             </w:pPr>
             <w:r>
@@ -5733,7 +6465,6 @@
                 <w:rFonts w:ascii="Courier New" w:eastAsia="Courier New" w:hAnsi="Courier New" w:cs="Courier New"/>
                 <w:sz w:val="24"/>
                 <w:szCs w:val="24"/>
-                <w:highlight w:val="yellow"/>
               </w:rPr>
               <w:t>E,L</w:t>
             </w:r>
@@ -5752,7 +6483,6 @@
                 <w:rFonts w:ascii="Courier New" w:eastAsia="Courier New" w:hAnsi="Courier New" w:cs="Courier New"/>
                 <w:sz w:val="24"/>
                 <w:szCs w:val="24"/>
-                <w:highlight w:val="yellow"/>
               </w:rPr>
             </w:pPr>
             <w:r>
@@ -5760,34 +6490,6 @@
                 <w:rFonts w:ascii="Courier New" w:eastAsia="Courier New" w:hAnsi="Courier New" w:cs="Courier New"/>
                 <w:sz w:val="24"/>
                 <w:szCs w:val="24"/>
-                <w:highlight w:val="yellow"/>
-              </w:rPr>
-              <w:t>-</w:t>
-            </w:r>
-          </w:p>
-        </w:tc>
-        <w:tc>
-          <w:tcPr>
-            <w:tcW w:w="1275" w:type="dxa"/>
-            <w:gridSpan w:val="2"/>
-            <w:shd w:val="clear" w:color="auto" w:fill="auto"/>
-          </w:tcPr>
-          <w:p>
-            <w:pPr>
-              <w:jc w:val="center"/>
-              <w:rPr>
-                <w:rFonts w:ascii="Courier New" w:eastAsia="Courier New" w:hAnsi="Courier New" w:cs="Courier New"/>
-                <w:sz w:val="24"/>
-                <w:szCs w:val="24"/>
-                <w:highlight w:val="yellow"/>
-              </w:rPr>
-            </w:pPr>
-            <w:r>
-              <w:rPr>
-                <w:rFonts w:ascii="Courier New" w:eastAsia="Courier New" w:hAnsi="Courier New" w:cs="Courier New"/>
-                <w:sz w:val="24"/>
-                <w:szCs w:val="24"/>
-                <w:highlight w:val="yellow"/>
               </w:rPr>
               <w:t>-</w:t>
             </w:r>
@@ -5805,7 +6507,6 @@
                 <w:color w:val="FF0000"/>
                 <w:sz w:val="24"/>
                 <w:szCs w:val="24"/>
-                <w:highlight w:val="yellow"/>
               </w:rPr>
             </w:pPr>
             <w:r>
@@ -5814,7 +6515,6 @@
                 <w:color w:val="FF0000"/>
                 <w:sz w:val="24"/>
                 <w:szCs w:val="24"/>
-                <w:highlight w:val="yellow"/>
               </w:rPr>
               <w:t>-</w:t>
             </w:r>
@@ -5905,7 +6605,6 @@
                 <w:rFonts w:ascii="Courier New" w:eastAsia="Courier New" w:hAnsi="Courier New" w:cs="Courier New"/>
                 <w:sz w:val="24"/>
                 <w:szCs w:val="24"/>
-                <w:highlight w:val="yellow"/>
               </w:rPr>
             </w:pPr>
             <w:r>
@@ -5913,34 +6612,6 @@
                 <w:rFonts w:ascii="Courier New" w:eastAsia="Courier New" w:hAnsi="Courier New" w:cs="Courier New"/>
                 <w:sz w:val="24"/>
                 <w:szCs w:val="24"/>
-                <w:highlight w:val="yellow"/>
-              </w:rPr>
-              <w:t>-</w:t>
-            </w:r>
-          </w:p>
-        </w:tc>
-        <w:tc>
-          <w:tcPr>
-            <w:tcW w:w="1275" w:type="dxa"/>
-            <w:gridSpan w:val="2"/>
-            <w:shd w:val="clear" w:color="auto" w:fill="auto"/>
-          </w:tcPr>
-          <w:p>
-            <w:pPr>
-              <w:jc w:val="center"/>
-              <w:rPr>
-                <w:rFonts w:ascii="Courier New" w:eastAsia="Courier New" w:hAnsi="Courier New" w:cs="Courier New"/>
-                <w:sz w:val="24"/>
-                <w:szCs w:val="24"/>
-                <w:highlight w:val="yellow"/>
-              </w:rPr>
-            </w:pPr>
-            <w:r>
-              <w:rPr>
-                <w:rFonts w:ascii="Courier New" w:eastAsia="Courier New" w:hAnsi="Courier New" w:cs="Courier New"/>
-                <w:sz w:val="24"/>
-                <w:szCs w:val="24"/>
-                <w:highlight w:val="yellow"/>
               </w:rPr>
               <w:t>-</w:t>
             </w:r>
@@ -5983,7 +6654,128 @@
                 <w:rFonts w:ascii="Courier New" w:eastAsia="Courier New" w:hAnsi="Courier New" w:cs="Courier New"/>
                 <w:sz w:val="24"/>
                 <w:szCs w:val="24"/>
-                <w:highlight w:val="yellow"/>
+              </w:rPr>
+            </w:pPr>
+            <w:r>
+              <w:rPr>
+                <w:rFonts w:ascii="Courier New" w:eastAsia="Courier New" w:hAnsi="Courier New" w:cs="Courier New"/>
+                <w:sz w:val="24"/>
+                <w:szCs w:val="24"/>
+              </w:rPr>
+              <w:t>medicoes</w:t>
+            </w:r>
+          </w:p>
+        </w:tc>
+        <w:tc>
+          <w:tcPr>
+            <w:tcW w:w="1984" w:type="dxa"/>
+            <w:shd w:val="clear" w:color="auto" w:fill="auto"/>
+          </w:tcPr>
+          <w:p>
+            <w:pPr>
+              <w:jc w:val="center"/>
+              <w:rPr>
+                <w:rFonts w:ascii="Courier New" w:eastAsia="Courier New" w:hAnsi="Courier New" w:cs="Courier New"/>
+                <w:sz w:val="24"/>
+                <w:szCs w:val="24"/>
+              </w:rPr>
+            </w:pPr>
+            <w:r>
+              <w:rPr>
+                <w:rFonts w:ascii="Courier New" w:eastAsia="Courier New" w:hAnsi="Courier New" w:cs="Courier New"/>
+                <w:sz w:val="24"/>
+                <w:szCs w:val="24"/>
+              </w:rPr>
+              <w:t>E,L</w:t>
+            </w:r>
+          </w:p>
+        </w:tc>
+        <w:tc>
+          <w:tcPr>
+            <w:tcW w:w="1872" w:type="dxa"/>
+            <w:shd w:val="clear" w:color="auto" w:fill="auto"/>
+          </w:tcPr>
+          <w:p>
+            <w:pPr>
+              <w:jc w:val="center"/>
+              <w:rPr>
+                <w:rFonts w:ascii="Courier New" w:eastAsia="Courier New" w:hAnsi="Courier New" w:cs="Courier New"/>
+                <w:sz w:val="24"/>
+                <w:szCs w:val="24"/>
+              </w:rPr>
+            </w:pPr>
+            <w:r>
+              <w:rPr>
+                <w:rFonts w:ascii="Courier New" w:eastAsia="Courier New" w:hAnsi="Courier New" w:cs="Courier New"/>
+                <w:sz w:val="24"/>
+                <w:szCs w:val="24"/>
+              </w:rPr>
+              <w:t>E,L</w:t>
+            </w:r>
+          </w:p>
+        </w:tc>
+        <w:tc>
+          <w:tcPr>
+            <w:tcW w:w="1247" w:type="dxa"/>
+            <w:gridSpan w:val="2"/>
+            <w:shd w:val="clear" w:color="auto" w:fill="auto"/>
+          </w:tcPr>
+          <w:p>
+            <w:pPr>
+              <w:jc w:val="center"/>
+              <w:rPr>
+                <w:rFonts w:ascii="Courier New" w:eastAsia="Courier New" w:hAnsi="Courier New" w:cs="Courier New"/>
+                <w:sz w:val="24"/>
+                <w:szCs w:val="24"/>
+              </w:rPr>
+            </w:pPr>
+            <w:r>
+              <w:rPr>
+                <w:rFonts w:ascii="Courier New" w:eastAsia="Courier New" w:hAnsi="Courier New" w:cs="Courier New"/>
+                <w:sz w:val="24"/>
+                <w:szCs w:val="24"/>
+              </w:rPr>
+              <w:t>E</w:t>
+            </w:r>
+          </w:p>
+        </w:tc>
+        <w:tc>
+          <w:tcPr>
+            <w:tcW w:w="1275" w:type="dxa"/>
+          </w:tcPr>
+          <w:p>
+            <w:pPr>
+              <w:jc w:val="center"/>
+              <w:rPr>
+                <w:rFonts w:ascii="Courier New" w:eastAsia="Courier New" w:hAnsi="Courier New" w:cs="Courier New"/>
+                <w:color w:val="FF0000"/>
+                <w:sz w:val="24"/>
+                <w:szCs w:val="24"/>
+              </w:rPr>
+            </w:pPr>
+            <w:r>
+              <w:rPr>
+                <w:rFonts w:ascii="Courier New" w:eastAsia="Courier New" w:hAnsi="Courier New" w:cs="Courier New"/>
+                <w:color w:val="FF0000"/>
+                <w:sz w:val="24"/>
+                <w:szCs w:val="24"/>
+              </w:rPr>
+              <w:t>-</w:t>
+            </w:r>
+          </w:p>
+        </w:tc>
+      </w:tr>
+      <w:tr>
+        <w:tc>
+          <w:tcPr>
+            <w:tcW w:w="2235" w:type="dxa"/>
+          </w:tcPr>
+          <w:p>
+            <w:pPr>
+              <w:rPr>
+                <w:rFonts w:ascii="Courier New" w:eastAsia="Courier New" w:hAnsi="Courier New" w:cs="Courier New"/>
+                <w:sz w:val="24"/>
+                <w:szCs w:val="24"/>
               </w:rPr>
             </w:pPr>
             <w:proofErr w:type="spellStart"/>
@@ -5992,9 +6784,8 @@
                 <w:rFonts w:ascii="Courier New" w:eastAsia="Courier New" w:hAnsi="Courier New" w:cs="Courier New"/>
                 <w:sz w:val="24"/>
                 <w:szCs w:val="24"/>
-                <w:highlight w:val="yellow"/>
-              </w:rPr>
-              <w:t>medicoes</w:t>
+              </w:rPr>
+              <w:t>variaveis_medidas</w:t>
             </w:r>
             <w:proofErr w:type="spellEnd"/>
           </w:p>
@@ -6011,7 +6802,6 @@
                 <w:rFonts w:ascii="Courier New" w:eastAsia="Courier New" w:hAnsi="Courier New" w:cs="Courier New"/>
                 <w:sz w:val="24"/>
                 <w:szCs w:val="24"/>
-                <w:highlight w:val="yellow"/>
               </w:rPr>
             </w:pPr>
             <w:r>
@@ -6019,7 +6809,6 @@
                 <w:rFonts w:ascii="Courier New" w:eastAsia="Courier New" w:hAnsi="Courier New" w:cs="Courier New"/>
                 <w:sz w:val="24"/>
                 <w:szCs w:val="24"/>
-                <w:highlight w:val="yellow"/>
               </w:rPr>
               <w:t>E,L</w:t>
             </w:r>
@@ -6037,7 +6826,6 @@
                 <w:rFonts w:ascii="Courier New" w:eastAsia="Courier New" w:hAnsi="Courier New" w:cs="Courier New"/>
                 <w:sz w:val="24"/>
                 <w:szCs w:val="24"/>
-                <w:highlight w:val="yellow"/>
               </w:rPr>
             </w:pPr>
             <w:r>
@@ -6045,7 +6833,6 @@
                 <w:rFonts w:ascii="Courier New" w:eastAsia="Courier New" w:hAnsi="Courier New" w:cs="Courier New"/>
                 <w:sz w:val="24"/>
                 <w:szCs w:val="24"/>
-                <w:highlight w:val="yellow"/>
               </w:rPr>
               <w:t>E,L</w:t>
             </w:r>
@@ -6064,7 +6851,6 @@
                 <w:rFonts w:ascii="Courier New" w:eastAsia="Courier New" w:hAnsi="Courier New" w:cs="Courier New"/>
                 <w:sz w:val="24"/>
                 <w:szCs w:val="24"/>
-                <w:highlight w:val="yellow"/>
               </w:rPr>
             </w:pPr>
             <w:r>
@@ -6072,34 +6858,6 @@
                 <w:rFonts w:ascii="Courier New" w:eastAsia="Courier New" w:hAnsi="Courier New" w:cs="Courier New"/>
                 <w:sz w:val="24"/>
                 <w:szCs w:val="24"/>
-                <w:highlight w:val="yellow"/>
-              </w:rPr>
-              <w:t>-</w:t>
-            </w:r>
-          </w:p>
-        </w:tc>
-        <w:tc>
-          <w:tcPr>
-            <w:tcW w:w="1275" w:type="dxa"/>
-            <w:gridSpan w:val="2"/>
-            <w:shd w:val="clear" w:color="auto" w:fill="auto"/>
-          </w:tcPr>
-          <w:p>
-            <w:pPr>
-              <w:jc w:val="center"/>
-              <w:rPr>
-                <w:rFonts w:ascii="Courier New" w:eastAsia="Courier New" w:hAnsi="Courier New" w:cs="Courier New"/>
-                <w:sz w:val="24"/>
-                <w:szCs w:val="24"/>
-                <w:highlight w:val="yellow"/>
-              </w:rPr>
-            </w:pPr>
-            <w:r>
-              <w:rPr>
-                <w:rFonts w:ascii="Courier New" w:eastAsia="Courier New" w:hAnsi="Courier New" w:cs="Courier New"/>
-                <w:sz w:val="24"/>
-                <w:szCs w:val="24"/>
-                <w:highlight w:val="yellow"/>
               </w:rPr>
               <w:t>-</w:t>
             </w:r>
@@ -6117,7 +6875,6 @@
                 <w:color w:val="FF0000"/>
                 <w:sz w:val="24"/>
                 <w:szCs w:val="24"/>
-                <w:highlight w:val="yellow"/>
               </w:rPr>
             </w:pPr>
             <w:r>
@@ -6126,7 +6883,6 @@
                 <w:color w:val="FF0000"/>
                 <w:sz w:val="24"/>
                 <w:szCs w:val="24"/>
-                <w:highlight w:val="yellow"/>
               </w:rPr>
               <w:t>-</w:t>
             </w:r>
@@ -6144,7 +6900,6 @@
                 <w:rFonts w:ascii="Courier New" w:eastAsia="Courier New" w:hAnsi="Courier New" w:cs="Courier New"/>
                 <w:sz w:val="24"/>
                 <w:szCs w:val="24"/>
-                <w:highlight w:val="yellow"/>
               </w:rPr>
             </w:pPr>
             <w:proofErr w:type="spellStart"/>
@@ -6153,9 +6908,8 @@
                 <w:rFonts w:ascii="Courier New" w:eastAsia="Courier New" w:hAnsi="Courier New" w:cs="Courier New"/>
                 <w:sz w:val="24"/>
                 <w:szCs w:val="24"/>
-                <w:highlight w:val="yellow"/>
-              </w:rPr>
-              <w:t>variaveis_medidas</w:t>
+              </w:rPr>
+              <w:t>medicao_luminosidade</w:t>
             </w:r>
             <w:proofErr w:type="spellEnd"/>
           </w:p>
@@ -6172,7 +6926,6 @@
                 <w:rFonts w:ascii="Courier New" w:eastAsia="Courier New" w:hAnsi="Courier New" w:cs="Courier New"/>
                 <w:sz w:val="24"/>
                 <w:szCs w:val="24"/>
-                <w:highlight w:val="yellow"/>
               </w:rPr>
             </w:pPr>
             <w:r>
@@ -6180,9 +6933,8 @@
                 <w:rFonts w:ascii="Courier New" w:eastAsia="Courier New" w:hAnsi="Courier New" w:cs="Courier New"/>
                 <w:sz w:val="24"/>
                 <w:szCs w:val="24"/>
-                <w:highlight w:val="yellow"/>
-              </w:rPr>
-              <w:t>E,L</w:t>
+              </w:rPr>
+              <w:t>L</w:t>
             </w:r>
           </w:p>
         </w:tc>
@@ -6198,7 +6950,6 @@
                 <w:rFonts w:ascii="Courier New" w:eastAsia="Courier New" w:hAnsi="Courier New" w:cs="Courier New"/>
                 <w:sz w:val="24"/>
                 <w:szCs w:val="24"/>
-                <w:highlight w:val="yellow"/>
               </w:rPr>
             </w:pPr>
             <w:r>
@@ -6206,7 +6957,6 @@
                 <w:rFonts w:ascii="Courier New" w:eastAsia="Courier New" w:hAnsi="Courier New" w:cs="Courier New"/>
                 <w:sz w:val="24"/>
                 <w:szCs w:val="24"/>
-                <w:highlight w:val="yellow"/>
               </w:rPr>
               <w:t>E,L</w:t>
             </w:r>
@@ -6225,7 +6975,6 @@
                 <w:rFonts w:ascii="Courier New" w:eastAsia="Courier New" w:hAnsi="Courier New" w:cs="Courier New"/>
                 <w:sz w:val="24"/>
                 <w:szCs w:val="24"/>
-                <w:highlight w:val="yellow"/>
               </w:rPr>
             </w:pPr>
             <w:r>
@@ -6233,36 +6982,8 @@
                 <w:rFonts w:ascii="Courier New" w:eastAsia="Courier New" w:hAnsi="Courier New" w:cs="Courier New"/>
                 <w:sz w:val="24"/>
                 <w:szCs w:val="24"/>
-                <w:highlight w:val="yellow"/>
-              </w:rPr>
-              <w:t>-</w:t>
-            </w:r>
-          </w:p>
-        </w:tc>
-        <w:tc>
-          <w:tcPr>
-            <w:tcW w:w="1275" w:type="dxa"/>
-            <w:gridSpan w:val="2"/>
-            <w:shd w:val="clear" w:color="auto" w:fill="auto"/>
-          </w:tcPr>
-          <w:p>
-            <w:pPr>
-              <w:jc w:val="center"/>
-              <w:rPr>
-                <w:rFonts w:ascii="Courier New" w:eastAsia="Courier New" w:hAnsi="Courier New" w:cs="Courier New"/>
-                <w:sz w:val="24"/>
-                <w:szCs w:val="24"/>
-                <w:highlight w:val="yellow"/>
-              </w:rPr>
-            </w:pPr>
-            <w:r>
-              <w:rPr>
-                <w:rFonts w:ascii="Courier New" w:eastAsia="Courier New" w:hAnsi="Courier New" w:cs="Courier New"/>
-                <w:sz w:val="24"/>
-                <w:szCs w:val="24"/>
-                <w:highlight w:val="yellow"/>
-              </w:rPr>
-              <w:t>-</w:t>
+              </w:rPr>
+              <w:t>E</w:t>
             </w:r>
           </w:p>
         </w:tc>
@@ -6278,7 +6999,6 @@
                 <w:color w:val="FF0000"/>
                 <w:sz w:val="24"/>
                 <w:szCs w:val="24"/>
-                <w:highlight w:val="yellow"/>
               </w:rPr>
             </w:pPr>
             <w:r>
@@ -6287,7 +7007,6 @@
                 <w:color w:val="FF0000"/>
                 <w:sz w:val="24"/>
                 <w:szCs w:val="24"/>
-                <w:highlight w:val="yellow"/>
               </w:rPr>
               <w:t>-</w:t>
             </w:r>
@@ -6314,7 +7033,7 @@
                 <w:sz w:val="24"/>
                 <w:szCs w:val="24"/>
               </w:rPr>
-              <w:t>medicao_luminosidade</w:t>
+              <w:t>medicao_temperatura</w:t>
             </w:r>
             <w:proofErr w:type="spellEnd"/>
           </w:p>
@@ -6363,7 +7082,7 @@
                 <w:sz w:val="24"/>
                 <w:szCs w:val="24"/>
               </w:rPr>
-              <w:t>E,L</w:t>
+              <w:t xml:space="preserve">E,L </w:t>
             </w:r>
           </w:p>
         </w:tc>
@@ -6380,7 +7099,6 @@
                 <w:rFonts w:ascii="Courier New" w:eastAsia="Courier New" w:hAnsi="Courier New" w:cs="Courier New"/>
                 <w:sz w:val="24"/>
                 <w:szCs w:val="24"/>
-                <w:highlight w:val="yellow"/>
               </w:rPr>
             </w:pPr>
             <w:r>
@@ -6388,34 +7106,6 @@
                 <w:rFonts w:ascii="Courier New" w:eastAsia="Courier New" w:hAnsi="Courier New" w:cs="Courier New"/>
                 <w:sz w:val="24"/>
                 <w:szCs w:val="24"/>
-                <w:highlight w:val="yellow"/>
-              </w:rPr>
-              <w:t>-</w:t>
-            </w:r>
-          </w:p>
-        </w:tc>
-        <w:tc>
-          <w:tcPr>
-            <w:tcW w:w="1275" w:type="dxa"/>
-            <w:gridSpan w:val="2"/>
-            <w:shd w:val="clear" w:color="auto" w:fill="auto"/>
-          </w:tcPr>
-          <w:p>
-            <w:pPr>
-              <w:jc w:val="center"/>
-              <w:rPr>
-                <w:rFonts w:ascii="Courier New" w:eastAsia="Courier New" w:hAnsi="Courier New" w:cs="Courier New"/>
-                <w:sz w:val="24"/>
-                <w:szCs w:val="24"/>
-                <w:highlight w:val="yellow"/>
-              </w:rPr>
-            </w:pPr>
-            <w:r>
-              <w:rPr>
-                <w:rFonts w:ascii="Courier New" w:eastAsia="Courier New" w:hAnsi="Courier New" w:cs="Courier New"/>
-                <w:sz w:val="24"/>
-                <w:szCs w:val="24"/>
-                <w:highlight w:val="yellow"/>
               </w:rPr>
               <w:t>E</w:t>
             </w:r>
@@ -6460,16 +7150,14 @@
                 <w:szCs w:val="24"/>
               </w:rPr>
             </w:pPr>
-            <w:proofErr w:type="spellStart"/>
             <w:r>
               <w:rPr>
                 <w:rFonts w:ascii="Courier New" w:eastAsia="Courier New" w:hAnsi="Courier New" w:cs="Courier New"/>
                 <w:sz w:val="24"/>
                 <w:szCs w:val="24"/>
               </w:rPr>
-              <w:t>medicao_temperatura</w:t>
-            </w:r>
-            <w:proofErr w:type="spellEnd"/>
+              <w:t>alertas</w:t>
+            </w:r>
           </w:p>
         </w:tc>
         <w:tc>
@@ -6492,7 +7180,7 @@
                 <w:sz w:val="24"/>
                 <w:szCs w:val="24"/>
               </w:rPr>
-              <w:t>L</w:t>
+              <w:t>-</w:t>
             </w:r>
           </w:p>
         </w:tc>
@@ -6516,7 +7204,7 @@
                 <w:sz w:val="24"/>
                 <w:szCs w:val="24"/>
               </w:rPr>
-              <w:t xml:space="preserve">E,L </w:t>
+              <w:t>-</w:t>
             </w:r>
           </w:p>
         </w:tc>
@@ -6533,7 +7221,6 @@
                 <w:rFonts w:ascii="Courier New" w:eastAsia="Courier New" w:hAnsi="Courier New" w:cs="Courier New"/>
                 <w:sz w:val="24"/>
                 <w:szCs w:val="24"/>
-                <w:highlight w:val="yellow"/>
               </w:rPr>
             </w:pPr>
             <w:r>
@@ -6541,36 +7228,8 @@
                 <w:rFonts w:ascii="Courier New" w:eastAsia="Courier New" w:hAnsi="Courier New" w:cs="Courier New"/>
                 <w:sz w:val="24"/>
                 <w:szCs w:val="24"/>
-                <w:highlight w:val="yellow"/>
               </w:rPr>
               <w:t>E</w:t>
-            </w:r>
-          </w:p>
-        </w:tc>
-        <w:tc>
-          <w:tcPr>
-            <w:tcW w:w="1275" w:type="dxa"/>
-            <w:gridSpan w:val="2"/>
-            <w:shd w:val="clear" w:color="auto" w:fill="auto"/>
-          </w:tcPr>
-          <w:p>
-            <w:pPr>
-              <w:jc w:val="center"/>
-              <w:rPr>
-                <w:rFonts w:ascii="Courier New" w:eastAsia="Courier New" w:hAnsi="Courier New" w:cs="Courier New"/>
-                <w:sz w:val="24"/>
-                <w:szCs w:val="24"/>
-                <w:highlight w:val="yellow"/>
-              </w:rPr>
-            </w:pPr>
-            <w:r>
-              <w:rPr>
-                <w:rFonts w:ascii="Courier New" w:eastAsia="Courier New" w:hAnsi="Courier New" w:cs="Courier New"/>
-                <w:sz w:val="24"/>
-                <w:szCs w:val="24"/>
-                <w:highlight w:val="yellow"/>
-              </w:rPr>
-              <w:t>-</w:t>
             </w:r>
           </w:p>
         </w:tc>
@@ -6611,7 +7270,6 @@
                 <w:rFonts w:ascii="Courier New" w:eastAsia="Courier New" w:hAnsi="Courier New" w:cs="Courier New"/>
                 <w:sz w:val="24"/>
                 <w:szCs w:val="24"/>
-                <w:highlight w:val="green"/>
               </w:rPr>
             </w:pPr>
             <w:r>
@@ -6619,9 +7277,8 @@
                 <w:rFonts w:ascii="Courier New" w:eastAsia="Courier New" w:hAnsi="Courier New" w:cs="Courier New"/>
                 <w:sz w:val="24"/>
                 <w:szCs w:val="24"/>
-                <w:highlight w:val="green"/>
-              </w:rPr>
-              <w:t>alertas</w:t>
+              </w:rPr>
+              <w:t>cultura</w:t>
             </w:r>
           </w:p>
         </w:tc>
@@ -6637,9 +7294,16 @@
                 <w:rFonts w:ascii="Courier New" w:eastAsia="Courier New" w:hAnsi="Courier New" w:cs="Courier New"/>
                 <w:sz w:val="24"/>
                 <w:szCs w:val="24"/>
-                <w:highlight w:val="green"/>
               </w:rPr>
             </w:pPr>
+            <w:r>
+              <w:rPr>
+                <w:rFonts w:ascii="Courier New" w:eastAsia="Courier New" w:hAnsi="Courier New" w:cs="Courier New"/>
+                <w:sz w:val="24"/>
+                <w:szCs w:val="24"/>
+              </w:rPr>
+              <w:t>E,L</w:t>
+            </w:r>
           </w:p>
         </w:tc>
         <w:tc>
@@ -6654,9 +7318,16 @@
                 <w:rFonts w:ascii="Courier New" w:eastAsia="Courier New" w:hAnsi="Courier New" w:cs="Courier New"/>
                 <w:sz w:val="24"/>
                 <w:szCs w:val="24"/>
-                <w:highlight w:val="green"/>
               </w:rPr>
             </w:pPr>
+            <w:r>
+              <w:rPr>
+                <w:rFonts w:ascii="Courier New" w:eastAsia="Courier New" w:hAnsi="Courier New" w:cs="Courier New"/>
+                <w:sz w:val="24"/>
+                <w:szCs w:val="24"/>
+              </w:rPr>
+              <w:t>E,L</w:t>
+            </w:r>
           </w:p>
         </w:tc>
         <w:tc>
@@ -6672,27 +7343,16 @@
                 <w:rFonts w:ascii="Courier New" w:eastAsia="Courier New" w:hAnsi="Courier New" w:cs="Courier New"/>
                 <w:sz w:val="24"/>
                 <w:szCs w:val="24"/>
-                <w:highlight w:val="green"/>
               </w:rPr>
             </w:pPr>
-          </w:p>
-        </w:tc>
-        <w:tc>
-          <w:tcPr>
-            <w:tcW w:w="1275" w:type="dxa"/>
-            <w:gridSpan w:val="2"/>
-            <w:shd w:val="clear" w:color="auto" w:fill="auto"/>
-          </w:tcPr>
-          <w:p>
-            <w:pPr>
-              <w:jc w:val="center"/>
+            <w:r>
               <w:rPr>
                 <w:rFonts w:ascii="Courier New" w:eastAsia="Courier New" w:hAnsi="Courier New" w:cs="Courier New"/>
                 <w:sz w:val="24"/>
                 <w:szCs w:val="24"/>
-                <w:highlight w:val="green"/>
-              </w:rPr>
-            </w:pPr>
+              </w:rPr>
+              <w:t>-</w:t>
+            </w:r>
           </w:p>
         </w:tc>
         <w:tc>
@@ -6707,483 +7367,14 @@
                 <w:color w:val="FF0000"/>
                 <w:sz w:val="24"/>
                 <w:szCs w:val="24"/>
-                <w:highlight w:val="green"/>
               </w:rPr>
             </w:pPr>
-          </w:p>
-        </w:tc>
-      </w:tr>
-      <w:tr>
-        <w:tc>
-          <w:tcPr>
-            <w:tcW w:w="2235" w:type="dxa"/>
-          </w:tcPr>
-          <w:p>
-            <w:pPr>
-              <w:rPr>
-                <w:rFonts w:ascii="Courier New" w:eastAsia="Courier New" w:hAnsi="Courier New" w:cs="Courier New"/>
-                <w:sz w:val="24"/>
-                <w:szCs w:val="24"/>
-                <w:highlight w:val="yellow"/>
-              </w:rPr>
-            </w:pPr>
-            <w:r>
-              <w:rPr>
-                <w:rFonts w:ascii="Courier New" w:eastAsia="Courier New" w:hAnsi="Courier New" w:cs="Courier New"/>
-                <w:sz w:val="24"/>
-                <w:szCs w:val="24"/>
-                <w:highlight w:val="yellow"/>
-              </w:rPr>
-              <w:t>cultura</w:t>
-            </w:r>
-          </w:p>
-        </w:tc>
-        <w:tc>
-          <w:tcPr>
-            <w:tcW w:w="1984" w:type="dxa"/>
-            <w:shd w:val="clear" w:color="auto" w:fill="auto"/>
-          </w:tcPr>
-          <w:p>
-            <w:pPr>
-              <w:jc w:val="center"/>
-              <w:rPr>
-                <w:rFonts w:ascii="Courier New" w:eastAsia="Courier New" w:hAnsi="Courier New" w:cs="Courier New"/>
-                <w:sz w:val="24"/>
-                <w:szCs w:val="24"/>
-                <w:highlight w:val="yellow"/>
-              </w:rPr>
-            </w:pPr>
-            <w:r>
-              <w:rPr>
-                <w:rFonts w:ascii="Courier New" w:eastAsia="Courier New" w:hAnsi="Courier New" w:cs="Courier New"/>
-                <w:sz w:val="24"/>
-                <w:szCs w:val="24"/>
-                <w:highlight w:val="yellow"/>
-              </w:rPr>
-              <w:t>E,L</w:t>
-            </w:r>
-          </w:p>
-        </w:tc>
-        <w:tc>
-          <w:tcPr>
-            <w:tcW w:w="1872" w:type="dxa"/>
-            <w:shd w:val="clear" w:color="auto" w:fill="auto"/>
-          </w:tcPr>
-          <w:p>
-            <w:pPr>
-              <w:jc w:val="center"/>
-              <w:rPr>
-                <w:rFonts w:ascii="Courier New" w:eastAsia="Courier New" w:hAnsi="Courier New" w:cs="Courier New"/>
-                <w:sz w:val="24"/>
-                <w:szCs w:val="24"/>
-                <w:highlight w:val="yellow"/>
-              </w:rPr>
-            </w:pPr>
-            <w:r>
-              <w:rPr>
-                <w:rFonts w:ascii="Courier New" w:eastAsia="Courier New" w:hAnsi="Courier New" w:cs="Courier New"/>
-                <w:sz w:val="24"/>
-                <w:szCs w:val="24"/>
-                <w:highlight w:val="yellow"/>
-              </w:rPr>
-              <w:t>E,L</w:t>
-            </w:r>
-          </w:p>
-        </w:tc>
-        <w:tc>
-          <w:tcPr>
-            <w:tcW w:w="1247" w:type="dxa"/>
-            <w:gridSpan w:val="2"/>
-            <w:shd w:val="clear" w:color="auto" w:fill="auto"/>
-          </w:tcPr>
-          <w:p>
-            <w:pPr>
-              <w:jc w:val="center"/>
-              <w:rPr>
-                <w:rFonts w:ascii="Courier New" w:eastAsia="Courier New" w:hAnsi="Courier New" w:cs="Courier New"/>
-                <w:sz w:val="24"/>
-                <w:szCs w:val="24"/>
-                <w:highlight w:val="yellow"/>
-              </w:rPr>
-            </w:pPr>
-            <w:r>
-              <w:rPr>
-                <w:rFonts w:ascii="Courier New" w:eastAsia="Courier New" w:hAnsi="Courier New" w:cs="Courier New"/>
-                <w:sz w:val="24"/>
-                <w:szCs w:val="24"/>
-                <w:highlight w:val="yellow"/>
-              </w:rPr>
-              <w:t>-</w:t>
-            </w:r>
-          </w:p>
-        </w:tc>
-        <w:tc>
-          <w:tcPr>
-            <w:tcW w:w="1275" w:type="dxa"/>
-            <w:gridSpan w:val="2"/>
-            <w:shd w:val="clear" w:color="auto" w:fill="auto"/>
-          </w:tcPr>
-          <w:p>
-            <w:pPr>
-              <w:jc w:val="center"/>
-              <w:rPr>
-                <w:rFonts w:ascii="Courier New" w:eastAsia="Courier New" w:hAnsi="Courier New" w:cs="Courier New"/>
-                <w:sz w:val="24"/>
-                <w:szCs w:val="24"/>
-                <w:highlight w:val="yellow"/>
-              </w:rPr>
-            </w:pPr>
-            <w:r>
-              <w:rPr>
-                <w:rFonts w:ascii="Courier New" w:eastAsia="Courier New" w:hAnsi="Courier New" w:cs="Courier New"/>
-                <w:sz w:val="24"/>
-                <w:szCs w:val="24"/>
-                <w:highlight w:val="yellow"/>
-              </w:rPr>
-              <w:t>-</w:t>
-            </w:r>
-          </w:p>
-        </w:tc>
-        <w:tc>
-          <w:tcPr>
-            <w:tcW w:w="1275" w:type="dxa"/>
-          </w:tcPr>
-          <w:p>
-            <w:pPr>
-              <w:jc w:val="center"/>
+            <w:r>
               <w:rPr>
                 <w:rFonts w:ascii="Courier New" w:eastAsia="Courier New" w:hAnsi="Courier New" w:cs="Courier New"/>
                 <w:color w:val="FF0000"/>
                 <w:sz w:val="24"/>
                 <w:szCs w:val="24"/>
-                <w:highlight w:val="yellow"/>
-              </w:rPr>
-            </w:pPr>
-            <w:r>
-              <w:rPr>
-                <w:rFonts w:ascii="Courier New" w:eastAsia="Courier New" w:hAnsi="Courier New" w:cs="Courier New"/>
-                <w:color w:val="FF0000"/>
-                <w:sz w:val="24"/>
-                <w:szCs w:val="24"/>
-                <w:highlight w:val="yellow"/>
-              </w:rPr>
-              <w:t>-</w:t>
-            </w:r>
-          </w:p>
-        </w:tc>
-      </w:tr>
-      <w:tr>
-        <w:tc>
-          <w:tcPr>
-            <w:tcW w:w="2235" w:type="dxa"/>
-          </w:tcPr>
-          <w:p>
-            <w:pPr>
-              <w:rPr>
-                <w:rFonts w:ascii="Courier New" w:eastAsia="Courier New" w:hAnsi="Courier New" w:cs="Courier New"/>
-                <w:sz w:val="24"/>
-                <w:szCs w:val="24"/>
-                <w:highlight w:val="yellow"/>
-              </w:rPr>
-            </w:pPr>
-            <w:r>
-              <w:rPr>
-                <w:rFonts w:ascii="Courier New" w:eastAsia="Courier New" w:hAnsi="Courier New" w:cs="Courier New"/>
-                <w:sz w:val="24"/>
-                <w:szCs w:val="24"/>
-                <w:highlight w:val="yellow"/>
-              </w:rPr>
-              <w:t>logs</w:t>
-            </w:r>
-          </w:p>
-        </w:tc>
-        <w:tc>
-          <w:tcPr>
-            <w:tcW w:w="1984" w:type="dxa"/>
-            <w:shd w:val="clear" w:color="auto" w:fill="auto"/>
-          </w:tcPr>
-          <w:p>
-            <w:pPr>
-              <w:jc w:val="center"/>
-              <w:rPr>
-                <w:rFonts w:ascii="Courier New" w:eastAsia="Courier New" w:hAnsi="Courier New" w:cs="Courier New"/>
-                <w:sz w:val="24"/>
-                <w:szCs w:val="24"/>
-                <w:highlight w:val="yellow"/>
-              </w:rPr>
-            </w:pPr>
-            <w:r>
-              <w:rPr>
-                <w:rFonts w:ascii="Courier New" w:eastAsia="Courier New" w:hAnsi="Courier New" w:cs="Courier New"/>
-                <w:sz w:val="24"/>
-                <w:szCs w:val="24"/>
-                <w:highlight w:val="yellow"/>
-              </w:rPr>
-              <w:t>-</w:t>
-            </w:r>
-          </w:p>
-        </w:tc>
-        <w:tc>
-          <w:tcPr>
-            <w:tcW w:w="1872" w:type="dxa"/>
-            <w:shd w:val="clear" w:color="auto" w:fill="auto"/>
-          </w:tcPr>
-          <w:p>
-            <w:pPr>
-              <w:jc w:val="center"/>
-              <w:rPr>
-                <w:rFonts w:ascii="Courier New" w:eastAsia="Courier New" w:hAnsi="Courier New" w:cs="Courier New"/>
-                <w:sz w:val="24"/>
-                <w:szCs w:val="24"/>
-                <w:highlight w:val="yellow"/>
-              </w:rPr>
-            </w:pPr>
-            <w:r>
-              <w:rPr>
-                <w:rFonts w:ascii="Courier New" w:eastAsia="Courier New" w:hAnsi="Courier New" w:cs="Courier New"/>
-                <w:sz w:val="24"/>
-                <w:szCs w:val="24"/>
-                <w:highlight w:val="yellow"/>
-              </w:rPr>
-              <w:t>-</w:t>
-            </w:r>
-          </w:p>
-        </w:tc>
-        <w:tc>
-          <w:tcPr>
-            <w:tcW w:w="1247" w:type="dxa"/>
-            <w:gridSpan w:val="2"/>
-            <w:shd w:val="clear" w:color="auto" w:fill="auto"/>
-          </w:tcPr>
-          <w:p>
-            <w:pPr>
-              <w:jc w:val="center"/>
-              <w:rPr>
-                <w:rFonts w:ascii="Courier New" w:eastAsia="Courier New" w:hAnsi="Courier New" w:cs="Courier New"/>
-                <w:sz w:val="24"/>
-                <w:szCs w:val="24"/>
-                <w:highlight w:val="yellow"/>
-              </w:rPr>
-            </w:pPr>
-            <w:r>
-              <w:rPr>
-                <w:rFonts w:ascii="Courier New" w:eastAsia="Courier New" w:hAnsi="Courier New" w:cs="Courier New"/>
-                <w:sz w:val="24"/>
-                <w:szCs w:val="24"/>
-                <w:highlight w:val="yellow"/>
-              </w:rPr>
-              <w:t>-</w:t>
-            </w:r>
-          </w:p>
-        </w:tc>
-        <w:tc>
-          <w:tcPr>
-            <w:tcW w:w="1275" w:type="dxa"/>
-            <w:gridSpan w:val="2"/>
-            <w:shd w:val="clear" w:color="auto" w:fill="auto"/>
-          </w:tcPr>
-          <w:p>
-            <w:pPr>
-              <w:jc w:val="center"/>
-              <w:rPr>
-                <w:rFonts w:ascii="Courier New" w:eastAsia="Courier New" w:hAnsi="Courier New" w:cs="Courier New"/>
-                <w:sz w:val="24"/>
-                <w:szCs w:val="24"/>
-                <w:highlight w:val="yellow"/>
-              </w:rPr>
-            </w:pPr>
-            <w:r>
-              <w:rPr>
-                <w:rFonts w:ascii="Courier New" w:eastAsia="Courier New" w:hAnsi="Courier New" w:cs="Courier New"/>
-                <w:sz w:val="24"/>
-                <w:szCs w:val="24"/>
-                <w:highlight w:val="yellow"/>
-              </w:rPr>
-              <w:t>-</w:t>
-            </w:r>
-          </w:p>
-        </w:tc>
-        <w:tc>
-          <w:tcPr>
-            <w:tcW w:w="1275" w:type="dxa"/>
-          </w:tcPr>
-          <w:p>
-            <w:pPr>
-              <w:jc w:val="center"/>
-              <w:rPr>
-                <w:rFonts w:ascii="Courier New" w:eastAsia="Courier New" w:hAnsi="Courier New" w:cs="Courier New"/>
-                <w:color w:val="FF0000"/>
-                <w:sz w:val="24"/>
-                <w:szCs w:val="24"/>
-                <w:highlight w:val="yellow"/>
-              </w:rPr>
-            </w:pPr>
-            <w:r>
-              <w:rPr>
-                <w:rFonts w:ascii="Courier New" w:eastAsia="Courier New" w:hAnsi="Courier New" w:cs="Courier New"/>
-                <w:color w:val="FF0000"/>
-                <w:sz w:val="24"/>
-                <w:szCs w:val="24"/>
-                <w:highlight w:val="yellow"/>
-              </w:rPr>
-              <w:t>-</w:t>
-            </w:r>
-          </w:p>
-        </w:tc>
-      </w:tr>
-      <w:tr>
-        <w:tc>
-          <w:tcPr>
-            <w:tcW w:w="2235" w:type="dxa"/>
-          </w:tcPr>
-          <w:p>
-            <w:pPr>
-              <w:rPr>
-                <w:rFonts w:ascii="Courier New" w:eastAsia="Courier New" w:hAnsi="Courier New" w:cs="Courier New"/>
-                <w:sz w:val="24"/>
-                <w:szCs w:val="24"/>
-                <w:highlight w:val="yellow"/>
-              </w:rPr>
-            </w:pPr>
-            <w:r>
-              <w:rPr>
-                <w:rFonts w:ascii="Courier New" w:eastAsia="Courier New" w:hAnsi="Courier New" w:cs="Courier New"/>
-                <w:sz w:val="24"/>
-                <w:szCs w:val="24"/>
-                <w:highlight w:val="yellow"/>
-              </w:rPr>
-              <w:t>mysql.users</w:t>
-            </w:r>
-          </w:p>
-        </w:tc>
-        <w:tc>
-          <w:tcPr>
-            <w:tcW w:w="1984" w:type="dxa"/>
-            <w:shd w:val="clear" w:color="auto" w:fill="auto"/>
-          </w:tcPr>
-          <w:p>
-            <w:pPr>
-              <w:jc w:val="center"/>
-              <w:rPr>
-                <w:rFonts w:ascii="Courier New" w:eastAsia="Courier New" w:hAnsi="Courier New" w:cs="Courier New"/>
-                <w:sz w:val="24"/>
-                <w:szCs w:val="24"/>
-                <w:highlight w:val="yellow"/>
-              </w:rPr>
-            </w:pPr>
-            <w:r>
-              <w:rPr>
-                <w:rFonts w:ascii="Courier New" w:eastAsia="Courier New" w:hAnsi="Courier New" w:cs="Courier New"/>
-                <w:sz w:val="24"/>
-                <w:szCs w:val="24"/>
-                <w:highlight w:val="yellow"/>
-              </w:rPr>
-              <w:t>-</w:t>
-            </w:r>
-          </w:p>
-        </w:tc>
-        <w:tc>
-          <w:tcPr>
-            <w:tcW w:w="1872" w:type="dxa"/>
-            <w:shd w:val="clear" w:color="auto" w:fill="auto"/>
-          </w:tcPr>
-          <w:p>
-            <w:pPr>
-              <w:jc w:val="center"/>
-              <w:rPr>
-                <w:rFonts w:ascii="Courier New" w:eastAsia="Courier New" w:hAnsi="Courier New" w:cs="Courier New"/>
-                <w:sz w:val="24"/>
-                <w:szCs w:val="24"/>
-                <w:highlight w:val="yellow"/>
-              </w:rPr>
-            </w:pPr>
-            <w:r>
-              <w:rPr>
-                <w:rFonts w:ascii="Courier New" w:eastAsia="Courier New" w:hAnsi="Courier New" w:cs="Courier New"/>
-                <w:sz w:val="24"/>
-                <w:szCs w:val="24"/>
-                <w:highlight w:val="yellow"/>
-              </w:rPr>
-              <w:t>E,L</w:t>
-            </w:r>
-          </w:p>
-        </w:tc>
-        <w:tc>
-          <w:tcPr>
-            <w:tcW w:w="1247" w:type="dxa"/>
-            <w:gridSpan w:val="2"/>
-            <w:shd w:val="clear" w:color="auto" w:fill="auto"/>
-          </w:tcPr>
-          <w:p>
-            <w:pPr>
-              <w:jc w:val="center"/>
-              <w:rPr>
-                <w:rFonts w:ascii="Courier New" w:eastAsia="Courier New" w:hAnsi="Courier New" w:cs="Courier New"/>
-                <w:sz w:val="24"/>
-                <w:szCs w:val="24"/>
-                <w:highlight w:val="yellow"/>
-              </w:rPr>
-            </w:pPr>
-            <w:r>
-              <w:rPr>
-                <w:rFonts w:ascii="Courier New" w:eastAsia="Courier New" w:hAnsi="Courier New" w:cs="Courier New"/>
-                <w:sz w:val="24"/>
-                <w:szCs w:val="24"/>
-                <w:highlight w:val="yellow"/>
-              </w:rPr>
-              <w:t>-</w:t>
-            </w:r>
-          </w:p>
-        </w:tc>
-        <w:tc>
-          <w:tcPr>
-            <w:tcW w:w="1275" w:type="dxa"/>
-            <w:gridSpan w:val="2"/>
-            <w:shd w:val="clear" w:color="auto" w:fill="auto"/>
-          </w:tcPr>
-          <w:p>
-            <w:pPr>
-              <w:jc w:val="center"/>
-              <w:rPr>
-                <w:rFonts w:ascii="Courier New" w:eastAsia="Courier New" w:hAnsi="Courier New" w:cs="Courier New"/>
-                <w:sz w:val="24"/>
-                <w:szCs w:val="24"/>
-                <w:highlight w:val="yellow"/>
-              </w:rPr>
-            </w:pPr>
-            <w:r>
-              <w:rPr>
-                <w:rFonts w:ascii="Courier New" w:eastAsia="Courier New" w:hAnsi="Courier New" w:cs="Courier New"/>
-                <w:sz w:val="24"/>
-                <w:szCs w:val="24"/>
-                <w:highlight w:val="yellow"/>
-              </w:rPr>
-              <w:t>-</w:t>
-            </w:r>
-          </w:p>
-        </w:tc>
-        <w:tc>
-          <w:tcPr>
-            <w:tcW w:w="1275" w:type="dxa"/>
-          </w:tcPr>
-          <w:p>
-            <w:pPr>
-              <w:jc w:val="center"/>
-              <w:rPr>
-                <w:rFonts w:ascii="Courier New" w:eastAsia="Courier New" w:hAnsi="Courier New" w:cs="Courier New"/>
-                <w:color w:val="FF0000"/>
-                <w:sz w:val="24"/>
-                <w:szCs w:val="24"/>
-                <w:highlight w:val="yellow"/>
-              </w:rPr>
-            </w:pPr>
-            <w:r>
-              <w:rPr>
-                <w:rFonts w:ascii="Courier New" w:eastAsia="Courier New" w:hAnsi="Courier New" w:cs="Courier New"/>
-                <w:color w:val="FF0000"/>
-                <w:sz w:val="24"/>
-                <w:szCs w:val="24"/>
-                <w:highlight w:val="yellow"/>
               </w:rPr>
               <w:t>-</w:t>
             </w:r>
@@ -7212,18 +7403,7 @@
                 <w:sz w:val="24"/>
                 <w:szCs w:val="24"/>
               </w:rPr>
-              <w:t>Stored Pro</w:t>
-            </w:r>
-            <w:bookmarkStart w:id="10" w:name="_GoBack"/>
-            <w:bookmarkEnd w:id="10"/>
-            <w:r>
-              <w:rPr>
-                <w:rFonts w:ascii="Courier New" w:eastAsia="Courier New" w:hAnsi="Courier New" w:cs="Courier New"/>
-                <w:b/>
-                <w:sz w:val="24"/>
-                <w:szCs w:val="24"/>
-              </w:rPr>
-              <w:t>c.</w:t>
+              <w:t>Stored Proc.</w:t>
             </w:r>
           </w:p>
         </w:tc>
@@ -7269,24 +7449,6 @@
                 <w:rFonts w:ascii="Courier New" w:eastAsia="Courier New" w:hAnsi="Courier New" w:cs="Courier New"/>
                 <w:sz w:val="24"/>
                 <w:szCs w:val="24"/>
-                <w:highlight w:val="yellow"/>
-              </w:rPr>
-            </w:pPr>
-          </w:p>
-        </w:tc>
-        <w:tc>
-          <w:tcPr>
-            <w:tcW w:w="1275" w:type="dxa"/>
-            <w:gridSpan w:val="2"/>
-          </w:tcPr>
-          <w:p>
-            <w:pPr>
-              <w:jc w:val="center"/>
-              <w:rPr>
-                <w:rFonts w:ascii="Courier New" w:eastAsia="Courier New" w:hAnsi="Courier New" w:cs="Courier New"/>
-                <w:sz w:val="24"/>
-                <w:szCs w:val="24"/>
-                <w:highlight w:val="yellow"/>
               </w:rPr>
             </w:pPr>
           </w:p>
@@ -7326,7 +7488,75 @@
           <w:numId w:val="0"/>
         </w:numPr>
         <w:ind w:left="576"/>
-      </w:pPr>
+        <w:jc w:val="both"/>
+        <w:rPr>
+          <w:sz w:val="28"/>
+        </w:rPr>
+      </w:pPr>
+    </w:p>
+    <w:p>
+      <w:pPr>
+        <w:jc w:val="both"/>
+        <w:rPr>
+          <w:sz w:val="24"/>
+        </w:rPr>
+      </w:pPr>
+      <w:r>
+        <w:rPr>
+          <w:sz w:val="24"/>
+        </w:rPr>
+        <w:t>O utilizador Java</w:t>
+      </w:r>
+      <w:r>
+        <w:rPr>
+          <w:sz w:val="24"/>
+        </w:rPr>
+        <w:t xml:space="preserve"> </w:t>
+      </w:r>
+      <w:r>
+        <w:rPr>
+          <w:sz w:val="24"/>
+        </w:rPr>
+        <w:t>deve ter privilégios para inserir medições nas tabelas medições luminosidade</w:t>
+      </w:r>
+      <w:r>
+        <w:rPr>
+          <w:sz w:val="24"/>
+        </w:rPr>
+        <w:t xml:space="preserve"> e</w:t>
+      </w:r>
+      <w:r>
+        <w:rPr>
+          <w:sz w:val="24"/>
+        </w:rPr>
+        <w:t xml:space="preserve"> medições temperatura</w:t>
+      </w:r>
+      <w:r>
+        <w:rPr>
+          <w:sz w:val="24"/>
+        </w:rPr>
+        <w:t>, bem como</w:t>
+      </w:r>
+      <w:r>
+        <w:rPr>
+          <w:sz w:val="24"/>
+        </w:rPr>
+        <w:t xml:space="preserve"> inserir alertas na respetiva tabela.</w:t>
+      </w:r>
+    </w:p>
+    <w:p>
+      <w:pPr>
+        <w:jc w:val="both"/>
+        <w:rPr>
+          <w:sz w:val="24"/>
+        </w:rPr>
+      </w:pPr>
+      <w:r>
+        <w:rPr>
+          <w:sz w:val="24"/>
+        </w:rPr>
+        <w:t>O utilizador phpUser é responsável pelas ligações à base de dados para efetuar migrações e consultas dos alertas para serem enviados em android.</w:t>
+      </w:r>
     </w:p>
     <w:p>
       <w:pPr>
@@ -7338,9 +7568,50 @@
           <w:szCs w:val="26"/>
         </w:rPr>
       </w:pPr>
-      <w:r>
-        <w:br w:type="page"/>
-      </w:r>
+    </w:p>
+    <w:p>
+      <w:pPr>
+        <w:rPr>
+          <w:rFonts w:asciiTheme="majorHAnsi" w:eastAsiaTheme="majorEastAsia" w:hAnsiTheme="majorHAnsi" w:cstheme="majorBidi"/>
+          <w:i/>
+          <w:color w:val="365F91" w:themeColor="accent1" w:themeShade="BF"/>
+          <w:sz w:val="26"/>
+          <w:szCs w:val="26"/>
+        </w:rPr>
+      </w:pPr>
+    </w:p>
+    <w:p>
+      <w:pPr>
+        <w:rPr>
+          <w:rFonts w:asciiTheme="majorHAnsi" w:eastAsiaTheme="majorEastAsia" w:hAnsiTheme="majorHAnsi" w:cstheme="majorBidi"/>
+          <w:i/>
+          <w:color w:val="365F91" w:themeColor="accent1" w:themeShade="BF"/>
+          <w:sz w:val="26"/>
+          <w:szCs w:val="26"/>
+        </w:rPr>
+      </w:pPr>
+    </w:p>
+    <w:p>
+      <w:pPr>
+        <w:rPr>
+          <w:rFonts w:asciiTheme="majorHAnsi" w:eastAsiaTheme="majorEastAsia" w:hAnsiTheme="majorHAnsi" w:cstheme="majorBidi"/>
+          <w:i/>
+          <w:color w:val="365F91" w:themeColor="accent1" w:themeShade="BF"/>
+          <w:sz w:val="26"/>
+          <w:szCs w:val="26"/>
+        </w:rPr>
+      </w:pPr>
+    </w:p>
+    <w:p>
+      <w:pPr>
+        <w:rPr>
+          <w:rFonts w:asciiTheme="majorHAnsi" w:eastAsiaTheme="majorEastAsia" w:hAnsiTheme="majorHAnsi" w:cstheme="majorBidi"/>
+          <w:i/>
+          <w:color w:val="365F91" w:themeColor="accent1" w:themeShade="BF"/>
+          <w:sz w:val="26"/>
+          <w:szCs w:val="26"/>
+        </w:rPr>
+      </w:pPr>
     </w:p>
     <w:tbl>
       <w:tblPr>
@@ -7379,7 +7650,6 @@
                 <w:sz w:val="26"/>
                 <w:szCs w:val="26"/>
               </w:rPr>
-              <w:lastRenderedPageBreak/>
               <w:t>Avaliação Global da Qualidade das Especificações</w:t>
             </w:r>
             <w:bookmarkEnd w:id="11"/>
@@ -9046,6 +9316,95 @@
     </w:lvl>
   </w:abstractNum>
   <w:abstractNum w:abstractNumId="3" w15:restartNumberingAfterBreak="0">
+    <w:nsid w:val="0CCD4BAA"/>
+    <w:multiLevelType w:val="hybridMultilevel"/>
+    <w:tmpl w:val="2F203F12"/>
+    <w:lvl w:ilvl="0" w:tplc="08160011">
+      <w:start w:val="1"/>
+      <w:numFmt w:val="decimal"/>
+      <w:lvlText w:val="%1)"/>
+      <w:lvlJc w:val="left"/>
+      <w:pPr>
+        <w:ind w:left="720" w:hanging="360"/>
+      </w:pPr>
+      <w:rPr>
+        <w:rFonts w:hint="default"/>
+      </w:rPr>
+    </w:lvl>
+    <w:lvl w:ilvl="1" w:tplc="08160019" w:tentative="1">
+      <w:start w:val="1"/>
+      <w:numFmt w:val="lowerLetter"/>
+      <w:lvlText w:val="%2."/>
+      <w:lvlJc w:val="left"/>
+      <w:pPr>
+        <w:ind w:left="1440" w:hanging="360"/>
+      </w:pPr>
+    </w:lvl>
+    <w:lvl w:ilvl="2" w:tplc="0816001B" w:tentative="1">
+      <w:start w:val="1"/>
+      <w:numFmt w:val="lowerRoman"/>
+      <w:lvlText w:val="%3."/>
+      <w:lvlJc w:val="right"/>
+      <w:pPr>
+        <w:ind w:left="2160" w:hanging="180"/>
+      </w:pPr>
+    </w:lvl>
+    <w:lvl w:ilvl="3" w:tplc="0816000F" w:tentative="1">
+      <w:start w:val="1"/>
+      <w:numFmt w:val="decimal"/>
+      <w:lvlText w:val="%4."/>
+      <w:lvlJc w:val="left"/>
+      <w:pPr>
+        <w:ind w:left="2880" w:hanging="360"/>
+      </w:pPr>
+    </w:lvl>
+    <w:lvl w:ilvl="4" w:tplc="08160019" w:tentative="1">
+      <w:start w:val="1"/>
+      <w:numFmt w:val="lowerLetter"/>
+      <w:lvlText w:val="%5."/>
+      <w:lvlJc w:val="left"/>
+      <w:pPr>
+        <w:ind w:left="3600" w:hanging="360"/>
+      </w:pPr>
+    </w:lvl>
+    <w:lvl w:ilvl="5" w:tplc="0816001B" w:tentative="1">
+      <w:start w:val="1"/>
+      <w:numFmt w:val="lowerRoman"/>
+      <w:lvlText w:val="%6."/>
+      <w:lvlJc w:val="right"/>
+      <w:pPr>
+        <w:ind w:left="4320" w:hanging="180"/>
+      </w:pPr>
+    </w:lvl>
+    <w:lvl w:ilvl="6" w:tplc="0816000F" w:tentative="1">
+      <w:start w:val="1"/>
+      <w:numFmt w:val="decimal"/>
+      <w:lvlText w:val="%7."/>
+      <w:lvlJc w:val="left"/>
+      <w:pPr>
+        <w:ind w:left="5040" w:hanging="360"/>
+      </w:pPr>
+    </w:lvl>
+    <w:lvl w:ilvl="7" w:tplc="08160019" w:tentative="1">
+      <w:start w:val="1"/>
+      <w:numFmt w:val="lowerLetter"/>
+      <w:lvlText w:val="%8."/>
+      <w:lvlJc w:val="left"/>
+      <w:pPr>
+        <w:ind w:left="5760" w:hanging="360"/>
+      </w:pPr>
+    </w:lvl>
+    <w:lvl w:ilvl="8" w:tplc="0816001B" w:tentative="1">
+      <w:start w:val="1"/>
+      <w:numFmt w:val="lowerRoman"/>
+      <w:lvlText w:val="%9."/>
+      <w:lvlJc w:val="right"/>
+      <w:pPr>
+        <w:ind w:left="6480" w:hanging="180"/>
+      </w:pPr>
+    </w:lvl>
+  </w:abstractNum>
+  <w:abstractNum w:abstractNumId="4" w15:restartNumberingAfterBreak="0">
     <w:nsid w:val="11F35042"/>
     <w:multiLevelType w:val="multilevel"/>
     <w:tmpl w:val="D3D4F528"/>
@@ -9140,7 +9499,7 @@
       </w:pPr>
     </w:lvl>
   </w:abstractNum>
-  <w:abstractNum w:abstractNumId="4" w15:restartNumberingAfterBreak="0">
+  <w:abstractNum w:abstractNumId="5" w15:restartNumberingAfterBreak="0">
     <w:nsid w:val="1736192E"/>
     <w:multiLevelType w:val="hybridMultilevel"/>
     <w:tmpl w:val="780494BA"/>
@@ -9229,7 +9588,185 @@
       </w:pPr>
     </w:lvl>
   </w:abstractNum>
-  <w:abstractNum w:abstractNumId="5" w15:restartNumberingAfterBreak="0">
+  <w:abstractNum w:abstractNumId="6" w15:restartNumberingAfterBreak="0">
+    <w:nsid w:val="1DE57EBA"/>
+    <w:multiLevelType w:val="hybridMultilevel"/>
+    <w:tmpl w:val="5D3C4FBA"/>
+    <w:lvl w:ilvl="0" w:tplc="08160011">
+      <w:start w:val="1"/>
+      <w:numFmt w:val="decimal"/>
+      <w:lvlText w:val="%1)"/>
+      <w:lvlJc w:val="left"/>
+      <w:pPr>
+        <w:ind w:left="720" w:hanging="360"/>
+      </w:pPr>
+      <w:rPr>
+        <w:rFonts w:hint="default"/>
+      </w:rPr>
+    </w:lvl>
+    <w:lvl w:ilvl="1" w:tplc="08160019" w:tentative="1">
+      <w:start w:val="1"/>
+      <w:numFmt w:val="lowerLetter"/>
+      <w:lvlText w:val="%2."/>
+      <w:lvlJc w:val="left"/>
+      <w:pPr>
+        <w:ind w:left="1440" w:hanging="360"/>
+      </w:pPr>
+    </w:lvl>
+    <w:lvl w:ilvl="2" w:tplc="0816001B" w:tentative="1">
+      <w:start w:val="1"/>
+      <w:numFmt w:val="lowerRoman"/>
+      <w:lvlText w:val="%3."/>
+      <w:lvlJc w:val="right"/>
+      <w:pPr>
+        <w:ind w:left="2160" w:hanging="180"/>
+      </w:pPr>
+    </w:lvl>
+    <w:lvl w:ilvl="3" w:tplc="0816000F" w:tentative="1">
+      <w:start w:val="1"/>
+      <w:numFmt w:val="decimal"/>
+      <w:lvlText w:val="%4."/>
+      <w:lvlJc w:val="left"/>
+      <w:pPr>
+        <w:ind w:left="2880" w:hanging="360"/>
+      </w:pPr>
+    </w:lvl>
+    <w:lvl w:ilvl="4" w:tplc="08160019" w:tentative="1">
+      <w:start w:val="1"/>
+      <w:numFmt w:val="lowerLetter"/>
+      <w:lvlText w:val="%5."/>
+      <w:lvlJc w:val="left"/>
+      <w:pPr>
+        <w:ind w:left="3600" w:hanging="360"/>
+      </w:pPr>
+    </w:lvl>
+    <w:lvl w:ilvl="5" w:tplc="0816001B" w:tentative="1">
+      <w:start w:val="1"/>
+      <w:numFmt w:val="lowerRoman"/>
+      <w:lvlText w:val="%6."/>
+      <w:lvlJc w:val="right"/>
+      <w:pPr>
+        <w:ind w:left="4320" w:hanging="180"/>
+      </w:pPr>
+    </w:lvl>
+    <w:lvl w:ilvl="6" w:tplc="0816000F" w:tentative="1">
+      <w:start w:val="1"/>
+      <w:numFmt w:val="decimal"/>
+      <w:lvlText w:val="%7."/>
+      <w:lvlJc w:val="left"/>
+      <w:pPr>
+        <w:ind w:left="5040" w:hanging="360"/>
+      </w:pPr>
+    </w:lvl>
+    <w:lvl w:ilvl="7" w:tplc="08160019" w:tentative="1">
+      <w:start w:val="1"/>
+      <w:numFmt w:val="lowerLetter"/>
+      <w:lvlText w:val="%8."/>
+      <w:lvlJc w:val="left"/>
+      <w:pPr>
+        <w:ind w:left="5760" w:hanging="360"/>
+      </w:pPr>
+    </w:lvl>
+    <w:lvl w:ilvl="8" w:tplc="0816001B" w:tentative="1">
+      <w:start w:val="1"/>
+      <w:numFmt w:val="lowerRoman"/>
+      <w:lvlText w:val="%9."/>
+      <w:lvlJc w:val="right"/>
+      <w:pPr>
+        <w:ind w:left="6480" w:hanging="180"/>
+      </w:pPr>
+    </w:lvl>
+  </w:abstractNum>
+  <w:abstractNum w:abstractNumId="7" w15:restartNumberingAfterBreak="0">
+    <w:nsid w:val="200E7B15"/>
+    <w:multiLevelType w:val="hybridMultilevel"/>
+    <w:tmpl w:val="07EC6656"/>
+    <w:lvl w:ilvl="0" w:tplc="0A629C92">
+      <w:start w:val="1"/>
+      <w:numFmt w:val="lowerLetter"/>
+      <w:lvlText w:val="%1)"/>
+      <w:lvlJc w:val="left"/>
+      <w:pPr>
+        <w:ind w:left="1080" w:hanging="360"/>
+      </w:pPr>
+      <w:rPr>
+        <w:rFonts w:hint="default"/>
+      </w:rPr>
+    </w:lvl>
+    <w:lvl w:ilvl="1" w:tplc="08160019" w:tentative="1">
+      <w:start w:val="1"/>
+      <w:numFmt w:val="lowerLetter"/>
+      <w:lvlText w:val="%2."/>
+      <w:lvlJc w:val="left"/>
+      <w:pPr>
+        <w:ind w:left="1800" w:hanging="360"/>
+      </w:pPr>
+    </w:lvl>
+    <w:lvl w:ilvl="2" w:tplc="0816001B" w:tentative="1">
+      <w:start w:val="1"/>
+      <w:numFmt w:val="lowerRoman"/>
+      <w:lvlText w:val="%3."/>
+      <w:lvlJc w:val="right"/>
+      <w:pPr>
+        <w:ind w:left="2520" w:hanging="180"/>
+      </w:pPr>
+    </w:lvl>
+    <w:lvl w:ilvl="3" w:tplc="0816000F" w:tentative="1">
+      <w:start w:val="1"/>
+      <w:numFmt w:val="decimal"/>
+      <w:lvlText w:val="%4."/>
+      <w:lvlJc w:val="left"/>
+      <w:pPr>
+        <w:ind w:left="3240" w:hanging="360"/>
+      </w:pPr>
+    </w:lvl>
+    <w:lvl w:ilvl="4" w:tplc="08160019" w:tentative="1">
+      <w:start w:val="1"/>
+      <w:numFmt w:val="lowerLetter"/>
+      <w:lvlText w:val="%5."/>
+      <w:lvlJc w:val="left"/>
+      <w:pPr>
+        <w:ind w:left="3960" w:hanging="360"/>
+      </w:pPr>
+    </w:lvl>
+    <w:lvl w:ilvl="5" w:tplc="0816001B" w:tentative="1">
+      <w:start w:val="1"/>
+      <w:numFmt w:val="lowerRoman"/>
+      <w:lvlText w:val="%6."/>
+      <w:lvlJc w:val="right"/>
+      <w:pPr>
+        <w:ind w:left="4680" w:hanging="180"/>
+      </w:pPr>
+    </w:lvl>
+    <w:lvl w:ilvl="6" w:tplc="0816000F" w:tentative="1">
+      <w:start w:val="1"/>
+      <w:numFmt w:val="decimal"/>
+      <w:lvlText w:val="%7."/>
+      <w:lvlJc w:val="left"/>
+      <w:pPr>
+        <w:ind w:left="5400" w:hanging="360"/>
+      </w:pPr>
+    </w:lvl>
+    <w:lvl w:ilvl="7" w:tplc="08160019" w:tentative="1">
+      <w:start w:val="1"/>
+      <w:numFmt w:val="lowerLetter"/>
+      <w:lvlText w:val="%8."/>
+      <w:lvlJc w:val="left"/>
+      <w:pPr>
+        <w:ind w:left="6120" w:hanging="360"/>
+      </w:pPr>
+    </w:lvl>
+    <w:lvl w:ilvl="8" w:tplc="0816001B" w:tentative="1">
+      <w:start w:val="1"/>
+      <w:numFmt w:val="lowerRoman"/>
+      <w:lvlText w:val="%9."/>
+      <w:lvlJc w:val="right"/>
+      <w:pPr>
+        <w:ind w:left="6840" w:hanging="180"/>
+      </w:pPr>
+    </w:lvl>
+  </w:abstractNum>
+  <w:abstractNum w:abstractNumId="8" w15:restartNumberingAfterBreak="0">
     <w:nsid w:val="32496233"/>
     <w:multiLevelType w:val="hybridMultilevel"/>
     <w:tmpl w:val="1444B692"/>
@@ -9318,7 +9855,7 @@
       </w:pPr>
     </w:lvl>
   </w:abstractNum>
-  <w:abstractNum w:abstractNumId="6" w15:restartNumberingAfterBreak="0">
+  <w:abstractNum w:abstractNumId="9" w15:restartNumberingAfterBreak="0">
     <w:nsid w:val="389D315D"/>
     <w:multiLevelType w:val="multilevel"/>
     <w:tmpl w:val="5D4C81A0"/>
@@ -9404,7 +9941,7 @@
       </w:pPr>
     </w:lvl>
   </w:abstractNum>
-  <w:abstractNum w:abstractNumId="7" w15:restartNumberingAfterBreak="0">
+  <w:abstractNum w:abstractNumId="10" w15:restartNumberingAfterBreak="0">
     <w:nsid w:val="3A2319CF"/>
     <w:multiLevelType w:val="hybridMultilevel"/>
     <w:tmpl w:val="5486EA9C"/>
@@ -9493,7 +10030,7 @@
       </w:pPr>
     </w:lvl>
   </w:abstractNum>
-  <w:abstractNum w:abstractNumId="8" w15:restartNumberingAfterBreak="0">
+  <w:abstractNum w:abstractNumId="11" w15:restartNumberingAfterBreak="0">
     <w:nsid w:val="3B8636F0"/>
     <w:multiLevelType w:val="hybridMultilevel"/>
     <w:tmpl w:val="03064782"/>
@@ -9582,7 +10119,7 @@
       </w:pPr>
     </w:lvl>
   </w:abstractNum>
-  <w:abstractNum w:abstractNumId="9" w15:restartNumberingAfterBreak="0">
+  <w:abstractNum w:abstractNumId="12" w15:restartNumberingAfterBreak="0">
     <w:nsid w:val="46CE031A"/>
     <w:multiLevelType w:val="hybridMultilevel"/>
     <w:tmpl w:val="D0029990"/>
@@ -9671,7 +10208,7 @@
       </w:pPr>
     </w:lvl>
   </w:abstractNum>
-  <w:abstractNum w:abstractNumId="10" w15:restartNumberingAfterBreak="0">
+  <w:abstractNum w:abstractNumId="13" w15:restartNumberingAfterBreak="0">
     <w:nsid w:val="4E4045BE"/>
     <w:multiLevelType w:val="multilevel"/>
     <w:tmpl w:val="0409001F"/>
@@ -9757,7 +10294,7 @@
       </w:pPr>
     </w:lvl>
   </w:abstractNum>
-  <w:abstractNum w:abstractNumId="11" w15:restartNumberingAfterBreak="0">
+  <w:abstractNum w:abstractNumId="14" w15:restartNumberingAfterBreak="0">
     <w:nsid w:val="51C71204"/>
     <w:multiLevelType w:val="multilevel"/>
     <w:tmpl w:val="4E98A562"/>
@@ -9843,7 +10380,7 @@
       </w:pPr>
     </w:lvl>
   </w:abstractNum>
-  <w:abstractNum w:abstractNumId="12" w15:restartNumberingAfterBreak="0">
+  <w:abstractNum w:abstractNumId="15" w15:restartNumberingAfterBreak="0">
     <w:nsid w:val="53923C46"/>
     <w:multiLevelType w:val="multilevel"/>
     <w:tmpl w:val="94365170"/>
@@ -9929,7 +10466,7 @@
       </w:pPr>
     </w:lvl>
   </w:abstractNum>
-  <w:abstractNum w:abstractNumId="13" w15:restartNumberingAfterBreak="0">
+  <w:abstractNum w:abstractNumId="16" w15:restartNumberingAfterBreak="0">
     <w:nsid w:val="5B5D4AE8"/>
     <w:multiLevelType w:val="hybridMultilevel"/>
     <w:tmpl w:val="1444B692"/>
@@ -10018,7 +10555,7 @@
       </w:pPr>
     </w:lvl>
   </w:abstractNum>
-  <w:abstractNum w:abstractNumId="14" w15:restartNumberingAfterBreak="0">
+  <w:abstractNum w:abstractNumId="17" w15:restartNumberingAfterBreak="0">
     <w:nsid w:val="5C126F3D"/>
     <w:multiLevelType w:val="hybridMultilevel"/>
     <w:tmpl w:val="7BDACFB0"/>
@@ -10104,7 +10641,7 @@
       </w:pPr>
     </w:lvl>
   </w:abstractNum>
-  <w:abstractNum w:abstractNumId="15" w15:restartNumberingAfterBreak="0">
+  <w:abstractNum w:abstractNumId="18" w15:restartNumberingAfterBreak="0">
     <w:nsid w:val="5F464EDC"/>
     <w:multiLevelType w:val="hybridMultilevel"/>
     <w:tmpl w:val="4224D446"/>
@@ -10193,7 +10730,7 @@
       </w:pPr>
     </w:lvl>
   </w:abstractNum>
-  <w:abstractNum w:abstractNumId="16" w15:restartNumberingAfterBreak="0">
+  <w:abstractNum w:abstractNumId="19" w15:restartNumberingAfterBreak="0">
     <w:nsid w:val="604925D1"/>
     <w:multiLevelType w:val="multilevel"/>
     <w:tmpl w:val="42B485D0"/>
@@ -10306,7 +10843,7 @@
       </w:rPr>
     </w:lvl>
   </w:abstractNum>
-  <w:abstractNum w:abstractNumId="17" w15:restartNumberingAfterBreak="0">
+  <w:abstractNum w:abstractNumId="20" w15:restartNumberingAfterBreak="0">
     <w:nsid w:val="6D2C717C"/>
     <w:multiLevelType w:val="multilevel"/>
     <w:tmpl w:val="5D4C81A0"/>
@@ -10392,7 +10929,7 @@
       </w:pPr>
     </w:lvl>
   </w:abstractNum>
-  <w:abstractNum w:abstractNumId="18" w15:restartNumberingAfterBreak="0">
+  <w:abstractNum w:abstractNumId="21" w15:restartNumberingAfterBreak="0">
     <w:nsid w:val="768E6E36"/>
     <w:multiLevelType w:val="multilevel"/>
     <w:tmpl w:val="0409001F"/>
@@ -10479,115 +11016,124 @@
     </w:lvl>
   </w:abstractNum>
   <w:num w:numId="1">
-    <w:abstractNumId w:val="7"/>
+    <w:abstractNumId w:val="10"/>
   </w:num>
   <w:num w:numId="2">
     <w:abstractNumId w:val="0"/>
   </w:num>
   <w:num w:numId="3">
-    <w:abstractNumId w:val="8"/>
+    <w:abstractNumId w:val="11"/>
   </w:num>
   <w:num w:numId="4">
-    <w:abstractNumId w:val="18"/>
+    <w:abstractNumId w:val="21"/>
   </w:num>
   <w:num w:numId="5">
-    <w:abstractNumId w:val="18"/>
+    <w:abstractNumId w:val="21"/>
     <w:lvlOverride w:ilvl="0">
       <w:startOverride w:val="1"/>
     </w:lvlOverride>
   </w:num>
   <w:num w:numId="6">
-    <w:abstractNumId w:val="18"/>
+    <w:abstractNumId w:val="21"/>
     <w:lvlOverride w:ilvl="0">
       <w:startOverride w:val="1"/>
     </w:lvlOverride>
   </w:num>
   <w:num w:numId="7">
-    <w:abstractNumId w:val="18"/>
+    <w:abstractNumId w:val="21"/>
     <w:lvlOverride w:ilvl="0">
       <w:startOverride w:val="1"/>
     </w:lvlOverride>
   </w:num>
   <w:num w:numId="8">
-    <w:abstractNumId w:val="18"/>
+    <w:abstractNumId w:val="21"/>
     <w:lvlOverride w:ilvl="0">
       <w:startOverride w:val="1"/>
     </w:lvlOverride>
   </w:num>
   <w:num w:numId="9">
-    <w:abstractNumId w:val="18"/>
+    <w:abstractNumId w:val="21"/>
     <w:lvlOverride w:ilvl="0">
       <w:startOverride w:val="1"/>
     </w:lvlOverride>
   </w:num>
   <w:num w:numId="10">
-    <w:abstractNumId w:val="18"/>
+    <w:abstractNumId w:val="21"/>
     <w:lvlOverride w:ilvl="0">
       <w:startOverride w:val="1"/>
     </w:lvlOverride>
   </w:num>
   <w:num w:numId="11">
-    <w:abstractNumId w:val="18"/>
+    <w:abstractNumId w:val="21"/>
     <w:lvlOverride w:ilvl="0">
       <w:startOverride w:val="1"/>
     </w:lvlOverride>
   </w:num>
   <w:num w:numId="12">
-    <w:abstractNumId w:val="18"/>
+    <w:abstractNumId w:val="21"/>
     <w:lvlOverride w:ilvl="0">
       <w:startOverride w:val="1"/>
     </w:lvlOverride>
   </w:num>
   <w:num w:numId="13">
-    <w:abstractNumId w:val="11"/>
+    <w:abstractNumId w:val="14"/>
   </w:num>
   <w:num w:numId="14">
-    <w:abstractNumId w:val="12"/>
+    <w:abstractNumId w:val="15"/>
   </w:num>
   <w:num w:numId="15">
-    <w:abstractNumId w:val="10"/>
+    <w:abstractNumId w:val="13"/>
   </w:num>
   <w:num w:numId="16">
-    <w:abstractNumId w:val="16"/>
+    <w:abstractNumId w:val="19"/>
   </w:num>
   <w:num w:numId="17">
-    <w:abstractNumId w:val="3"/>
+    <w:abstractNumId w:val="4"/>
   </w:num>
   <w:num w:numId="18">
-    <w:abstractNumId w:val="6"/>
+    <w:abstractNumId w:val="9"/>
   </w:num>
   <w:num w:numId="19">
-    <w:abstractNumId w:val="17"/>
+    <w:abstractNumId w:val="20"/>
   </w:num>
   <w:num w:numId="20">
-    <w:abstractNumId w:val="3"/>
+    <w:abstractNumId w:val="4"/>
   </w:num>
   <w:num w:numId="21">
-    <w:abstractNumId w:val="9"/>
+    <w:abstractNumId w:val="12"/>
   </w:num>
   <w:num w:numId="22">
     <w:abstractNumId w:val="2"/>
   </w:num>
   <w:num w:numId="23">
+    <w:abstractNumId w:val="8"/>
+  </w:num>
+  <w:num w:numId="24">
+    <w:abstractNumId w:val="16"/>
+  </w:num>
+  <w:num w:numId="25">
+    <w:abstractNumId w:val="18"/>
+  </w:num>
+  <w:num w:numId="26">
     <w:abstractNumId w:val="5"/>
   </w:num>
-  <w:num w:numId="24">
-    <w:abstractNumId w:val="13"/>
-  </w:num>
-  <w:num w:numId="25">
-    <w:abstractNumId w:val="15"/>
-  </w:num>
-  <w:num w:numId="26">
+  <w:num w:numId="27">
     <w:abstractNumId w:val="4"/>
   </w:num>
-  <w:num w:numId="27">
-    <w:abstractNumId w:val="3"/>
-  </w:num>
   <w:num w:numId="28">
-    <w:abstractNumId w:val="14"/>
+    <w:abstractNumId w:val="17"/>
   </w:num>
   <w:num w:numId="29">
     <w:abstractNumId w:val="1"/>
+  </w:num>
+  <w:num w:numId="30">
+    <w:abstractNumId w:val="3"/>
+  </w:num>
+  <w:num w:numId="31">
+    <w:abstractNumId w:val="6"/>
+  </w:num>
+  <w:num w:numId="32">
+    <w:abstractNumId w:val="7"/>
   </w:num>
 </w:numbering>
 </file>
@@ -11978,7 +12524,7 @@
 </file>
 
 <file path=customXml/itemProps1.xml><?xml version="1.0" encoding="utf-8"?>
-<ds:datastoreItem xmlns:ds="http://schemas.openxmlformats.org/officeDocument/2006/customXml" ds:itemID="{F8C2E4CB-62F9-46BC-980F-207B6BA2D3C5}">
+<ds:datastoreItem xmlns:ds="http://schemas.openxmlformats.org/officeDocument/2006/customXml" ds:itemID="{7F10A292-102C-420D-A459-011BB1412E23}">
   <ds:schemaRefs>
     <ds:schemaRef ds:uri="http://schemas.openxmlformats.org/officeDocument/2006/bibliography"/>
   </ds:schemaRefs>

--- a/Documentação/Especificações/Fase 2 MONGO/Relatorio_Grupo10.docx
+++ b/Documentação/Especificações/Fase 2 MONGO/Relatorio_Grupo10.docx
@@ -1152,7 +1152,7 @@
                 <w:noProof/>
                 <w:webHidden/>
               </w:rPr>
-              <w:t>12</w:t>
+              <w:t>10</w:t>
             </w:r>
             <w:r>
               <w:rPr>
@@ -1236,7 +1236,7 @@
                 <w:noProof/>
                 <w:webHidden/>
               </w:rPr>
-              <w:t>13</w:t>
+              <w:t>11</w:t>
             </w:r>
             <w:r>
               <w:rPr>
@@ -1320,7 +1320,7 @@
                 <w:noProof/>
                 <w:webHidden/>
               </w:rPr>
-              <w:t>14</w:t>
+              <w:t>12</w:t>
             </w:r>
             <w:r>
               <w:rPr>
@@ -1404,7 +1404,7 @@
                 <w:noProof/>
                 <w:webHidden/>
               </w:rPr>
-              <w:t>15</w:t>
+              <w:t>14</w:t>
             </w:r>
             <w:r>
               <w:rPr>
@@ -1488,7 +1488,7 @@
                 <w:noProof/>
                 <w:webHidden/>
               </w:rPr>
-              <w:t>16</w:t>
+              <w:t>15</w:t>
             </w:r>
             <w:r>
               <w:rPr>
@@ -1572,7 +1572,7 @@
                 <w:noProof/>
                 <w:webHidden/>
               </w:rPr>
-              <w:t>17</w:t>
+              <w:t>16</w:t>
             </w:r>
             <w:r>
               <w:rPr>
@@ -3023,15 +3023,15 @@
         <w:jc w:val="both"/>
         <w:rPr>
           <w:rFonts w:ascii="Courier New" w:hAnsi="Courier New" w:cs="Courier New"/>
-          <w:color w:val="FF0000"/>
-          <w:sz w:val="24"/>
-          <w:szCs w:val="24"/>
-        </w:rPr>
-      </w:pPr>
-      <w:r>
-        <w:rPr>
-          <w:rFonts w:ascii="Courier New" w:hAnsi="Courier New" w:cs="Courier New"/>
-          <w:color w:val="FF0000"/>
+          <w:color w:val="000000" w:themeColor="text1"/>
+          <w:sz w:val="24"/>
+          <w:szCs w:val="24"/>
+        </w:rPr>
+      </w:pPr>
+      <w:r>
+        <w:rPr>
+          <w:rFonts w:ascii="Courier New" w:hAnsi="Courier New" w:cs="Courier New"/>
+          <w:color w:val="000000" w:themeColor="text1"/>
           <w:sz w:val="24"/>
           <w:szCs w:val="24"/>
         </w:rPr>
@@ -3040,7 +3040,7 @@
       <w:r>
         <w:rPr>
           <w:rFonts w:ascii="Courier New" w:hAnsi="Courier New" w:cs="Courier New"/>
-          <w:color w:val="FF0000"/>
+          <w:color w:val="000000" w:themeColor="text1"/>
           <w:sz w:val="24"/>
           <w:szCs w:val="24"/>
         </w:rPr>
@@ -3049,7 +3049,7 @@
       <w:r>
         <w:rPr>
           <w:rFonts w:ascii="Courier New" w:hAnsi="Courier New" w:cs="Courier New"/>
-          <w:color w:val="FF0000"/>
+          <w:color w:val="000000" w:themeColor="text1"/>
           <w:sz w:val="24"/>
           <w:szCs w:val="24"/>
         </w:rPr>
@@ -3058,7 +3058,7 @@
       <w:r>
         <w:rPr>
           <w:rFonts w:ascii="Courier New" w:hAnsi="Courier New" w:cs="Courier New"/>
-          <w:color w:val="FF0000"/>
+          <w:color w:val="000000" w:themeColor="text1"/>
           <w:sz w:val="24"/>
           <w:szCs w:val="24"/>
         </w:rPr>
@@ -3067,7 +3067,7 @@
       <w:r>
         <w:rPr>
           <w:rFonts w:ascii="Courier New" w:hAnsi="Courier New" w:cs="Courier New"/>
-          <w:color w:val="FF0000"/>
+          <w:color w:val="000000" w:themeColor="text1"/>
           <w:sz w:val="24"/>
           <w:szCs w:val="24"/>
         </w:rPr>
@@ -3076,7 +3076,7 @@
       <w:r>
         <w:rPr>
           <w:rFonts w:ascii="Courier New" w:hAnsi="Courier New" w:cs="Courier New"/>
-          <w:color w:val="FF0000"/>
+          <w:color w:val="000000" w:themeColor="text1"/>
           <w:sz w:val="24"/>
           <w:szCs w:val="24"/>
         </w:rPr>
@@ -3093,15 +3093,15 @@
         <w:jc w:val="both"/>
         <w:rPr>
           <w:rFonts w:ascii="Courier New" w:hAnsi="Courier New" w:cs="Courier New"/>
-          <w:color w:val="FF0000"/>
-          <w:sz w:val="24"/>
-          <w:szCs w:val="24"/>
-        </w:rPr>
-      </w:pPr>
-      <w:r>
-        <w:rPr>
-          <w:rFonts w:ascii="Courier New" w:hAnsi="Courier New" w:cs="Courier New"/>
-          <w:color w:val="FF0000"/>
+          <w:color w:val="000000" w:themeColor="text1"/>
+          <w:sz w:val="24"/>
+          <w:szCs w:val="24"/>
+        </w:rPr>
+      </w:pPr>
+      <w:r>
+        <w:rPr>
+          <w:rFonts w:ascii="Courier New" w:hAnsi="Courier New" w:cs="Courier New"/>
+          <w:color w:val="000000" w:themeColor="text1"/>
           <w:sz w:val="24"/>
           <w:szCs w:val="24"/>
         </w:rPr>
@@ -3110,7 +3110,7 @@
       <w:r>
         <w:rPr>
           <w:rFonts w:ascii="Courier New" w:hAnsi="Courier New" w:cs="Courier New"/>
-          <w:color w:val="FF0000"/>
+          <w:color w:val="000000" w:themeColor="text1"/>
           <w:sz w:val="24"/>
           <w:szCs w:val="24"/>
         </w:rPr>
@@ -3120,7 +3120,7 @@
       <w:r>
         <w:rPr>
           <w:rFonts w:ascii="Courier New" w:hAnsi="Courier New" w:cs="Courier New"/>
-          <w:color w:val="FF0000"/>
+          <w:color w:val="000000" w:themeColor="text1"/>
           <w:sz w:val="24"/>
           <w:szCs w:val="24"/>
         </w:rPr>
@@ -3130,7 +3130,7 @@
       <w:r>
         <w:rPr>
           <w:rFonts w:ascii="Courier New" w:hAnsi="Courier New" w:cs="Courier New"/>
-          <w:color w:val="FF0000"/>
+          <w:color w:val="000000" w:themeColor="text1"/>
           <w:sz w:val="24"/>
           <w:szCs w:val="24"/>
         </w:rPr>
@@ -3147,15 +3147,15 @@
         <w:jc w:val="both"/>
         <w:rPr>
           <w:rFonts w:ascii="Courier New" w:hAnsi="Courier New" w:cs="Courier New"/>
-          <w:color w:val="FF0000"/>
-          <w:sz w:val="24"/>
-          <w:szCs w:val="24"/>
-        </w:rPr>
-      </w:pPr>
-      <w:r>
-        <w:rPr>
-          <w:rFonts w:ascii="Courier New" w:hAnsi="Courier New" w:cs="Courier New"/>
-          <w:color w:val="FF0000"/>
+          <w:color w:val="000000" w:themeColor="text1"/>
+          <w:sz w:val="24"/>
+          <w:szCs w:val="24"/>
+        </w:rPr>
+      </w:pPr>
+      <w:r>
+        <w:rPr>
+          <w:rFonts w:ascii="Courier New" w:hAnsi="Courier New" w:cs="Courier New"/>
+          <w:color w:val="000000" w:themeColor="text1"/>
           <w:sz w:val="24"/>
           <w:szCs w:val="24"/>
         </w:rPr>
@@ -3164,7 +3164,7 @@
       <w:r>
         <w:rPr>
           <w:rFonts w:ascii="Courier New" w:hAnsi="Courier New" w:cs="Courier New"/>
-          <w:color w:val="FF0000"/>
+          <w:color w:val="000000" w:themeColor="text1"/>
           <w:sz w:val="24"/>
           <w:szCs w:val="24"/>
         </w:rPr>
@@ -3173,7 +3173,7 @@
       <w:r>
         <w:rPr>
           <w:rFonts w:ascii="Courier New" w:hAnsi="Courier New" w:cs="Courier New"/>
-          <w:color w:val="FF0000"/>
+          <w:color w:val="000000" w:themeColor="text1"/>
           <w:sz w:val="24"/>
           <w:szCs w:val="24"/>
         </w:rPr>
@@ -3183,7 +3183,7 @@
         <w:rPr>
           <w:rFonts w:ascii="Courier New" w:hAnsi="Courier New" w:cs="Courier New"/>
           <w:b/>
-          <w:color w:val="FF0000"/>
+          <w:color w:val="000000" w:themeColor="text1"/>
           <w:sz w:val="24"/>
           <w:szCs w:val="24"/>
           <w:u w:val="single"/>
@@ -3193,7 +3193,7 @@
       <w:r>
         <w:rPr>
           <w:rFonts w:ascii="Courier New" w:hAnsi="Courier New" w:cs="Courier New"/>
-          <w:color w:val="FF0000"/>
+          <w:color w:val="000000" w:themeColor="text1"/>
           <w:sz w:val="24"/>
           <w:szCs w:val="24"/>
         </w:rPr>
@@ -3202,7 +3202,7 @@
       <w:r>
         <w:rPr>
           <w:rFonts w:ascii="Courier New" w:hAnsi="Courier New" w:cs="Courier New"/>
-          <w:color w:val="FF0000"/>
+          <w:color w:val="000000" w:themeColor="text1"/>
           <w:sz w:val="24"/>
           <w:szCs w:val="24"/>
         </w:rPr>
@@ -3212,7 +3212,7 @@
       <w:r>
         <w:rPr>
           <w:rFonts w:ascii="Courier New" w:hAnsi="Courier New" w:cs="Courier New"/>
-          <w:color w:val="FF0000"/>
+          <w:color w:val="000000" w:themeColor="text1"/>
           <w:sz w:val="24"/>
           <w:szCs w:val="24"/>
         </w:rPr>
@@ -3222,7 +3222,7 @@
       <w:r>
         <w:rPr>
           <w:rFonts w:ascii="Courier New" w:hAnsi="Courier New" w:cs="Courier New"/>
-          <w:color w:val="FF0000"/>
+          <w:color w:val="000000" w:themeColor="text1"/>
           <w:sz w:val="24"/>
           <w:szCs w:val="24"/>
         </w:rPr>
@@ -3231,7 +3231,7 @@
       <w:r>
         <w:rPr>
           <w:rFonts w:ascii="Courier New" w:hAnsi="Courier New" w:cs="Courier New"/>
-          <w:color w:val="FF0000"/>
+          <w:color w:val="000000" w:themeColor="text1"/>
           <w:sz w:val="24"/>
           <w:szCs w:val="24"/>
         </w:rPr>
@@ -3241,7 +3241,7 @@
       <w:r>
         <w:rPr>
           <w:rFonts w:ascii="Courier New" w:hAnsi="Courier New" w:cs="Courier New"/>
-          <w:color w:val="FF0000"/>
+          <w:color w:val="000000" w:themeColor="text1"/>
           <w:sz w:val="24"/>
           <w:szCs w:val="24"/>
         </w:rPr>
@@ -3251,7 +3251,7 @@
       <w:r>
         <w:rPr>
           <w:rFonts w:ascii="Courier New" w:hAnsi="Courier New" w:cs="Courier New"/>
-          <w:color w:val="FF0000"/>
+          <w:color w:val="000000" w:themeColor="text1"/>
           <w:sz w:val="24"/>
           <w:szCs w:val="24"/>
         </w:rPr>
@@ -3261,7 +3261,7 @@
       <w:r>
         <w:rPr>
           <w:rFonts w:ascii="Courier New" w:hAnsi="Courier New" w:cs="Courier New"/>
-          <w:color w:val="FF0000"/>
+          <w:color w:val="000000" w:themeColor="text1"/>
           <w:sz w:val="24"/>
           <w:szCs w:val="24"/>
         </w:rPr>
@@ -3271,7 +3271,7 @@
       <w:r>
         <w:rPr>
           <w:rFonts w:ascii="Courier New" w:hAnsi="Courier New" w:cs="Courier New"/>
-          <w:color w:val="FF0000"/>
+          <w:color w:val="000000" w:themeColor="text1"/>
           <w:sz w:val="24"/>
           <w:szCs w:val="24"/>
         </w:rPr>
@@ -3281,7 +3281,7 @@
       <w:r>
         <w:rPr>
           <w:rFonts w:ascii="Courier New" w:hAnsi="Courier New" w:cs="Courier New"/>
-          <w:color w:val="FF0000"/>
+          <w:color w:val="000000" w:themeColor="text1"/>
           <w:sz w:val="24"/>
           <w:szCs w:val="24"/>
         </w:rPr>
@@ -3291,7 +3291,7 @@
       <w:r>
         <w:rPr>
           <w:rFonts w:ascii="Courier New" w:hAnsi="Courier New" w:cs="Courier New"/>
-          <w:color w:val="FF0000"/>
+          <w:color w:val="000000" w:themeColor="text1"/>
           <w:sz w:val="24"/>
           <w:szCs w:val="24"/>
         </w:rPr>
@@ -3300,7 +3300,7 @@
       <w:r>
         <w:rPr>
           <w:rFonts w:ascii="Courier New" w:hAnsi="Courier New" w:cs="Courier New"/>
-          <w:color w:val="FF0000"/>
+          <w:color w:val="000000" w:themeColor="text1"/>
           <w:sz w:val="24"/>
           <w:szCs w:val="24"/>
         </w:rPr>
@@ -3312,15 +3312,15 @@
         <w:jc w:val="both"/>
         <w:rPr>
           <w:rFonts w:ascii="Courier New" w:hAnsi="Courier New" w:cs="Courier New"/>
-          <w:color w:val="FF0000"/>
-          <w:sz w:val="24"/>
-          <w:szCs w:val="24"/>
-        </w:rPr>
-      </w:pPr>
-      <w:r>
-        <w:rPr>
-          <w:rFonts w:ascii="Courier New" w:hAnsi="Courier New" w:cs="Courier New"/>
-          <w:color w:val="FF0000"/>
+          <w:color w:val="000000" w:themeColor="text1"/>
+          <w:sz w:val="24"/>
+          <w:szCs w:val="24"/>
+        </w:rPr>
+      </w:pPr>
+      <w:r>
+        <w:rPr>
+          <w:rFonts w:ascii="Courier New" w:hAnsi="Courier New" w:cs="Courier New"/>
+          <w:color w:val="000000" w:themeColor="text1"/>
           <w:sz w:val="24"/>
           <w:szCs w:val="24"/>
         </w:rPr>
@@ -3329,7 +3329,7 @@
       <w:r>
         <w:rPr>
           <w:rFonts w:ascii="Courier New" w:hAnsi="Courier New" w:cs="Courier New"/>
-          <w:color w:val="FF0000"/>
+          <w:color w:val="000000" w:themeColor="text1"/>
           <w:sz w:val="24"/>
           <w:szCs w:val="24"/>
         </w:rPr>
@@ -3338,7 +3338,7 @@
       <w:r>
         <w:rPr>
           <w:rFonts w:ascii="Courier New" w:hAnsi="Courier New" w:cs="Courier New"/>
-          <w:color w:val="FF0000"/>
+          <w:color w:val="000000" w:themeColor="text1"/>
           <w:sz w:val="24"/>
           <w:szCs w:val="24"/>
         </w:rPr>
@@ -3350,15 +3350,15 @@
         <w:jc w:val="both"/>
         <w:rPr>
           <w:rFonts w:ascii="Courier New" w:hAnsi="Courier New" w:cs="Courier New"/>
-          <w:color w:val="FF0000"/>
-          <w:sz w:val="24"/>
-          <w:szCs w:val="24"/>
-        </w:rPr>
-      </w:pPr>
-      <w:r>
-        <w:rPr>
-          <w:rFonts w:ascii="Courier New" w:hAnsi="Courier New" w:cs="Courier New"/>
-          <w:color w:val="FF0000"/>
+          <w:color w:val="000000" w:themeColor="text1"/>
+          <w:sz w:val="24"/>
+          <w:szCs w:val="24"/>
+        </w:rPr>
+      </w:pPr>
+      <w:r>
+        <w:rPr>
+          <w:rFonts w:ascii="Courier New" w:hAnsi="Courier New" w:cs="Courier New"/>
+          <w:color w:val="000000" w:themeColor="text1"/>
           <w:sz w:val="24"/>
           <w:szCs w:val="24"/>
         </w:rPr>
@@ -3368,7 +3368,7 @@
       <w:r>
         <w:rPr>
           <w:rFonts w:ascii="Courier New" w:hAnsi="Courier New" w:cs="Courier New"/>
-          <w:color w:val="FF0000"/>
+          <w:color w:val="000000" w:themeColor="text1"/>
           <w:sz w:val="24"/>
           <w:szCs w:val="24"/>
         </w:rPr>
@@ -3378,7 +3378,7 @@
       <w:r>
         <w:rPr>
           <w:rFonts w:ascii="Courier New" w:hAnsi="Courier New" w:cs="Courier New"/>
-          <w:color w:val="FF0000"/>
+          <w:color w:val="000000" w:themeColor="text1"/>
           <w:sz w:val="24"/>
           <w:szCs w:val="24"/>
         </w:rPr>
@@ -3387,7 +3387,7 @@
       <w:r>
         <w:rPr>
           <w:rFonts w:ascii="Courier New" w:hAnsi="Courier New" w:cs="Courier New"/>
-          <w:color w:val="FF0000"/>
+          <w:color w:val="000000" w:themeColor="text1"/>
           <w:sz w:val="24"/>
           <w:szCs w:val="24"/>
         </w:rPr>
@@ -3396,7 +3396,7 @@
       <w:r>
         <w:rPr>
           <w:rFonts w:ascii="Courier New" w:hAnsi="Courier New" w:cs="Courier New"/>
-          <w:color w:val="FF0000"/>
+          <w:color w:val="000000" w:themeColor="text1"/>
           <w:sz w:val="24"/>
           <w:szCs w:val="24"/>
         </w:rPr>
@@ -3405,7 +3405,7 @@
       <w:r>
         <w:rPr>
           <w:rFonts w:ascii="Courier New" w:hAnsi="Courier New" w:cs="Courier New"/>
-          <w:color w:val="FF0000"/>
+          <w:color w:val="000000" w:themeColor="text1"/>
           <w:sz w:val="24"/>
           <w:szCs w:val="24"/>
         </w:rPr>
@@ -3414,7 +3414,7 @@
       <w:r>
         <w:rPr>
           <w:rFonts w:ascii="Courier New" w:hAnsi="Courier New" w:cs="Courier New"/>
-          <w:color w:val="FF0000"/>
+          <w:color w:val="000000" w:themeColor="text1"/>
           <w:sz w:val="24"/>
           <w:szCs w:val="24"/>
         </w:rPr>
@@ -3424,7 +3424,7 @@
       <w:r>
         <w:rPr>
           <w:rFonts w:ascii="Courier New" w:hAnsi="Courier New" w:cs="Courier New"/>
-          <w:color w:val="FF0000"/>
+          <w:color w:val="000000" w:themeColor="text1"/>
           <w:sz w:val="24"/>
           <w:szCs w:val="24"/>
         </w:rPr>
@@ -3434,7 +3434,7 @@
       <w:r>
         <w:rPr>
           <w:rFonts w:ascii="Courier New" w:hAnsi="Courier New" w:cs="Courier New"/>
-          <w:color w:val="FF0000"/>
+          <w:color w:val="000000" w:themeColor="text1"/>
           <w:sz w:val="24"/>
           <w:szCs w:val="24"/>
         </w:rPr>
@@ -3444,7 +3444,7 @@
       <w:r>
         <w:rPr>
           <w:rFonts w:ascii="Courier New" w:hAnsi="Courier New" w:cs="Courier New"/>
-          <w:color w:val="FF0000"/>
+          <w:color w:val="000000" w:themeColor="text1"/>
           <w:sz w:val="24"/>
           <w:szCs w:val="24"/>
         </w:rPr>
@@ -3454,7 +3454,7 @@
       <w:r>
         <w:rPr>
           <w:rFonts w:ascii="Courier New" w:hAnsi="Courier New" w:cs="Courier New"/>
-          <w:color w:val="FF0000"/>
+          <w:color w:val="000000" w:themeColor="text1"/>
           <w:sz w:val="24"/>
           <w:szCs w:val="24"/>
         </w:rPr>
@@ -3466,15 +3466,15 @@
         <w:jc w:val="both"/>
         <w:rPr>
           <w:rFonts w:ascii="Courier New" w:hAnsi="Courier New" w:cs="Courier New"/>
-          <w:color w:val="FF0000"/>
-          <w:sz w:val="24"/>
-          <w:szCs w:val="24"/>
-        </w:rPr>
-      </w:pPr>
-      <w:r>
-        <w:rPr>
-          <w:rFonts w:ascii="Courier New" w:hAnsi="Courier New" w:cs="Courier New"/>
-          <w:color w:val="FF0000"/>
+          <w:color w:val="000000" w:themeColor="text1"/>
+          <w:sz w:val="24"/>
+          <w:szCs w:val="24"/>
+        </w:rPr>
+      </w:pPr>
+      <w:r>
+        <w:rPr>
+          <w:rFonts w:ascii="Courier New" w:hAnsi="Courier New" w:cs="Courier New"/>
+          <w:color w:val="000000" w:themeColor="text1"/>
           <w:sz w:val="24"/>
           <w:szCs w:val="24"/>
         </w:rPr>
@@ -3483,7 +3483,7 @@
       <w:r>
         <w:rPr>
           <w:rFonts w:ascii="Courier New" w:hAnsi="Courier New" w:cs="Courier New"/>
-          <w:color w:val="FF0000"/>
+          <w:color w:val="000000" w:themeColor="text1"/>
           <w:sz w:val="24"/>
           <w:szCs w:val="24"/>
         </w:rPr>
@@ -3492,7 +3492,7 @@
       <w:r>
         <w:rPr>
           <w:rFonts w:ascii="Courier New" w:hAnsi="Courier New" w:cs="Courier New"/>
-          <w:color w:val="FF0000"/>
+          <w:color w:val="000000" w:themeColor="text1"/>
           <w:sz w:val="24"/>
           <w:szCs w:val="24"/>
         </w:rPr>
@@ -3502,7 +3502,7 @@
       <w:r>
         <w:rPr>
           <w:rFonts w:ascii="Courier New" w:hAnsi="Courier New" w:cs="Courier New"/>
-          <w:color w:val="FF0000"/>
+          <w:color w:val="000000" w:themeColor="text1"/>
           <w:sz w:val="24"/>
           <w:szCs w:val="24"/>
         </w:rPr>
@@ -3512,7 +3512,7 @@
       <w:r>
         <w:rPr>
           <w:rFonts w:ascii="Courier New" w:hAnsi="Courier New" w:cs="Courier New"/>
-          <w:color w:val="FF0000"/>
+          <w:color w:val="000000" w:themeColor="text1"/>
           <w:sz w:val="24"/>
           <w:szCs w:val="24"/>
         </w:rPr>
@@ -3521,7 +3521,7 @@
       <w:r>
         <w:rPr>
           <w:rFonts w:ascii="Courier New" w:hAnsi="Courier New" w:cs="Courier New"/>
-          <w:color w:val="FF0000"/>
+          <w:color w:val="000000" w:themeColor="text1"/>
           <w:sz w:val="24"/>
           <w:szCs w:val="24"/>
         </w:rPr>
@@ -3530,7 +3530,7 @@
       <w:r>
         <w:rPr>
           <w:rFonts w:ascii="Courier New" w:hAnsi="Courier New" w:cs="Courier New"/>
-          <w:color w:val="FF0000"/>
+          <w:color w:val="000000" w:themeColor="text1"/>
           <w:sz w:val="24"/>
           <w:szCs w:val="24"/>
         </w:rPr>
@@ -3539,7 +3539,7 @@
       <w:r>
         <w:rPr>
           <w:rFonts w:ascii="Courier New" w:hAnsi="Courier New" w:cs="Courier New"/>
-          <w:color w:val="FF0000"/>
+          <w:color w:val="000000" w:themeColor="text1"/>
           <w:sz w:val="24"/>
           <w:szCs w:val="24"/>
         </w:rPr>
@@ -3548,12 +3548,23 @@
       <w:r>
         <w:rPr>
           <w:rFonts w:ascii="Courier New" w:hAnsi="Courier New" w:cs="Courier New"/>
-          <w:color w:val="FF0000"/>
+          <w:color w:val="000000" w:themeColor="text1"/>
           <w:sz w:val="24"/>
           <w:szCs w:val="24"/>
         </w:rPr>
         <w:t>&gt;</w:t>
       </w:r>
+    </w:p>
+    <w:p>
+      <w:pPr>
+        <w:jc w:val="both"/>
+        <w:rPr>
+          <w:rFonts w:ascii="Courier New" w:hAnsi="Courier New" w:cs="Courier New"/>
+          <w:color w:val="000000" w:themeColor="text1"/>
+          <w:sz w:val="24"/>
+          <w:szCs w:val="24"/>
+        </w:rPr>
+      </w:pPr>
     </w:p>
     <w:p>
       <w:pPr>
@@ -3703,7 +3714,23 @@
           <w:sz w:val="24"/>
           <w:szCs w:val="24"/>
         </w:rPr>
-        <w:t xml:space="preserve"> da máquina hospedeira e respetivo porto (broker) e uma instancia da classe </w:t>
+        <w:t xml:space="preserve"> da máquina hospedeira e respetivo porto (broker) e uma inst</w:t>
+      </w:r>
+      <w:r>
+        <w:rPr>
+          <w:rFonts w:ascii="Courier New" w:hAnsi="Courier New" w:cs="Courier New"/>
+          <w:sz w:val="24"/>
+          <w:szCs w:val="24"/>
+        </w:rPr>
+        <w:t>â</w:t>
+      </w:r>
+      <w:r>
+        <w:rPr>
+          <w:rFonts w:ascii="Courier New" w:hAnsi="Courier New" w:cs="Courier New"/>
+          <w:sz w:val="24"/>
+          <w:szCs w:val="24"/>
+        </w:rPr>
+        <w:t xml:space="preserve">ncia da classe </w:t>
       </w:r>
       <w:r>
         <w:rPr>
@@ -3787,7 +3814,7 @@
           <w:sz w:val="24"/>
           <w:szCs w:val="24"/>
         </w:rPr>
-        <w:t xml:space="preserve">como argumento uma instância da classe </w:t>
+        <w:t xml:space="preserve">como </w:t>
       </w:r>
       <w:r>
         <w:rPr>
@@ -3796,6 +3823,14 @@
           <w:szCs w:val="24"/>
         </w:rPr>
         <w:lastRenderedPageBreak/>
+        <w:t xml:space="preserve">argumento uma instância da classe </w:t>
+      </w:r>
+      <w:r>
+        <w:rPr>
+          <w:rFonts w:ascii="Courier New" w:hAnsi="Courier New" w:cs="Courier New"/>
+          <w:sz w:val="24"/>
+          <w:szCs w:val="24"/>
+        </w:rPr>
         <w:t>‘</w:t>
       </w:r>
       <w:r>
@@ -3888,26 +3923,7 @@
           <w:sz w:val="24"/>
           <w:szCs w:val="24"/>
         </w:rPr>
-        <w:t xml:space="preserve"> (</w:t>
-      </w:r>
-      <w:hyperlink r:id="rId12" w:anchor="messageArrived-java.lang.String-org.eclipse.paho.client.mqttv3.MqttMessage-" w:history="1">
-        <w:r>
-          <w:rPr>
-            <w:rStyle w:val="Hiperligao"/>
-            <w:rFonts w:ascii="Courier New" w:hAnsi="Courier New" w:cs="Courier New"/>
-            <w:sz w:val="24"/>
-            <w:szCs w:val="24"/>
-          </w:rPr>
-          <w:t>https://www.eclipse.org/paho/files/javadoc/org/eclipse/paho/client/mqttv3/MqttCallback.html#messageArrived-java.lang.String-org.eclipse.paho.client.mqttv3.MqttMessage-</w:t>
-        </w:r>
-      </w:hyperlink>
-      <w:r>
-        <w:rPr>
-          <w:rFonts w:ascii="Courier New" w:hAnsi="Courier New" w:cs="Courier New"/>
-          <w:sz w:val="24"/>
-          <w:szCs w:val="24"/>
-        </w:rPr>
-        <w:t>). Este método recebe dois argumentos, uma string relativa ao tópico da mensagem e um objeto do tipo ‘MqttMessage’.</w:t>
+        <w:t>. Este método recebe dois argumentos, uma string relativa ao tópico da mensagem e um objeto do tipo ‘MqttMessage’.</w:t>
       </w:r>
     </w:p>
     <w:p>
@@ -4194,461 +4210,19 @@
         <w:jc w:val="both"/>
         <w:rPr>
           <w:rFonts w:ascii="Courier New" w:hAnsi="Courier New" w:cs="Courier New"/>
-          <w:sz w:val="24"/>
-          <w:szCs w:val="24"/>
-        </w:rPr>
-      </w:pPr>
-      <w:r>
-        <w:rPr>
-          <w:rFonts w:ascii="Courier New" w:hAnsi="Courier New" w:cs="Courier New"/>
-          <w:sz w:val="24"/>
-          <w:szCs w:val="24"/>
-        </w:rPr>
-        <w:lastRenderedPageBreak/>
+          <w:color w:val="000000" w:themeColor="text1"/>
+          <w:sz w:val="24"/>
+          <w:szCs w:val="24"/>
+        </w:rPr>
+      </w:pPr>
+      <w:r>
+        <w:rPr>
+          <w:rFonts w:ascii="Courier New" w:hAnsi="Courier New" w:cs="Courier New"/>
+          <w:color w:val="000000" w:themeColor="text1"/>
+          <w:sz w:val="24"/>
+          <w:szCs w:val="24"/>
+        </w:rPr>
         <w:t>Classe que deve conter uma thread, cuja função é enviar os dados de forma incremental da base de dados Mongo para a base de dos relacional.</w:t>
-      </w:r>
-    </w:p>
-    <w:p>
-      <w:pPr>
-        <w:jc w:val="both"/>
-        <w:rPr>
-          <w:rFonts w:ascii="Courier New" w:hAnsi="Courier New" w:cs="Courier New"/>
-          <w:color w:val="000000" w:themeColor="text1"/>
-          <w:sz w:val="24"/>
-          <w:szCs w:val="24"/>
-        </w:rPr>
-      </w:pPr>
-      <w:r>
-        <w:rPr>
-          <w:rFonts w:ascii="Courier New" w:hAnsi="Courier New" w:cs="Courier New"/>
-          <w:color w:val="000000" w:themeColor="text1"/>
-          <w:sz w:val="24"/>
-          <w:szCs w:val="24"/>
-        </w:rPr>
-        <w:t>Para fazer uma verificação se as medições recebidas se encontram dentro de valores aceitáveis deve ser sempre feita a cada nova medição recebida, uma comparação com a data da anterior medição e com a data do sistema. Assim, deve ser guardada numa estrutura de dados adequada (que sincronize os acessos de escrita e leitura) o valor de todas a medições, sendo que a primeira inserção só vai ser considerada quando vier uma medição cuja data faça sentido com a data do sistema.</w:t>
-      </w:r>
-    </w:p>
-    <w:p>
-      <w:pPr>
-        <w:jc w:val="both"/>
-        <w:rPr>
-          <w:rFonts w:ascii="Courier New" w:hAnsi="Courier New" w:cs="Courier New"/>
-          <w:color w:val="000000" w:themeColor="text1"/>
-          <w:sz w:val="24"/>
-          <w:szCs w:val="24"/>
-        </w:rPr>
-      </w:pPr>
-      <w:r>
-        <w:rPr>
-          <w:rFonts w:ascii="Courier New" w:hAnsi="Courier New" w:cs="Courier New"/>
-          <w:color w:val="000000" w:themeColor="text1"/>
-          <w:sz w:val="24"/>
-          <w:szCs w:val="24"/>
-        </w:rPr>
-        <w:t>Daí em diante, de todas as</w:t>
-      </w:r>
-      <w:r>
-        <w:rPr>
-          <w:rFonts w:ascii="Courier New" w:hAnsi="Courier New" w:cs="Courier New"/>
-          <w:color w:val="000000" w:themeColor="text1"/>
-          <w:sz w:val="24"/>
-          <w:szCs w:val="24"/>
-        </w:rPr>
-        <w:t xml:space="preserve"> medições que tenham uma data presu</w:t>
-      </w:r>
-      <w:r>
-        <w:rPr>
-          <w:rFonts w:ascii="Courier New" w:hAnsi="Courier New" w:cs="Courier New"/>
-          <w:color w:val="000000" w:themeColor="text1"/>
-          <w:sz w:val="24"/>
-          <w:szCs w:val="24"/>
-        </w:rPr>
-        <w:t>mivelmente errada, nenhuma deve ser descartada e deve ser comparado o seu valor com o da medição anterior e com o do sistema afim de perceber qual a data adequada. Os erros podem ser de cada um dos seguintes tipos e devem ser resolvidos da forma que se encontra em seguida:</w:t>
-      </w:r>
-    </w:p>
-    <w:p>
-      <w:pPr>
-        <w:pStyle w:val="PargrafodaLista"/>
-        <w:numPr>
-          <w:ilvl w:val="0"/>
-          <w:numId w:val="31"/>
-        </w:numPr>
-        <w:jc w:val="both"/>
-        <w:rPr>
-          <w:rFonts w:ascii="Courier New" w:hAnsi="Courier New" w:cs="Courier New"/>
-          <w:color w:val="000000" w:themeColor="text1"/>
-          <w:sz w:val="24"/>
-          <w:szCs w:val="24"/>
-        </w:rPr>
-      </w:pPr>
-      <w:r>
-        <w:rPr>
-          <w:rFonts w:ascii="Courier New" w:hAnsi="Courier New" w:cs="Courier New"/>
-          <w:color w:val="000000" w:themeColor="text1"/>
-          <w:sz w:val="24"/>
-          <w:szCs w:val="24"/>
-        </w:rPr>
-        <w:t xml:space="preserve">A diferença em módulo da </w:t>
-      </w:r>
-      <w:r>
-        <w:rPr>
-          <w:rFonts w:ascii="Courier New" w:hAnsi="Courier New" w:cs="Courier New"/>
-          <w:color w:val="000000" w:themeColor="text1"/>
-          <w:sz w:val="24"/>
-          <w:szCs w:val="24"/>
-        </w:rPr>
-        <w:t>data recebida para a data do sistema é inferior a 10 segundos, bem como a diferença em módulo da data recebida para a data da última medição.</w:t>
-      </w:r>
-    </w:p>
-    <w:p>
-      <w:pPr>
-        <w:pStyle w:val="PargrafodaLista"/>
-        <w:jc w:val="both"/>
-        <w:rPr>
-          <w:rFonts w:ascii="Courier New" w:hAnsi="Courier New" w:cs="Courier New"/>
-          <w:color w:val="000000" w:themeColor="text1"/>
-          <w:sz w:val="24"/>
-          <w:szCs w:val="24"/>
-        </w:rPr>
-      </w:pPr>
-      <w:r>
-        <w:rPr>
-          <w:rFonts w:ascii="Courier New" w:hAnsi="Courier New" w:cs="Courier New"/>
-          <w:color w:val="000000" w:themeColor="text1"/>
-          <w:sz w:val="24"/>
-          <w:szCs w:val="24"/>
-        </w:rPr>
-        <w:t>Neste caso, concluímos que a data recebida está correta e usamo-la para inserir na base de dados relacional.</w:t>
-      </w:r>
-    </w:p>
-    <w:p>
-      <w:pPr>
-        <w:pStyle w:val="PargrafodaLista"/>
-        <w:jc w:val="both"/>
-        <w:rPr>
-          <w:rFonts w:ascii="Courier New" w:hAnsi="Courier New" w:cs="Courier New"/>
-          <w:color w:val="000000" w:themeColor="text1"/>
-          <w:sz w:val="24"/>
-          <w:szCs w:val="24"/>
-        </w:rPr>
-      </w:pPr>
-    </w:p>
-    <w:p>
-      <w:pPr>
-        <w:pStyle w:val="PargrafodaLista"/>
-        <w:numPr>
-          <w:ilvl w:val="0"/>
-          <w:numId w:val="31"/>
-        </w:numPr>
-        <w:jc w:val="both"/>
-        <w:rPr>
-          <w:rFonts w:ascii="Courier New" w:hAnsi="Courier New" w:cs="Courier New"/>
-          <w:color w:val="000000" w:themeColor="text1"/>
-          <w:sz w:val="24"/>
-          <w:szCs w:val="24"/>
-        </w:rPr>
-      </w:pPr>
-      <w:r>
-        <w:rPr>
-          <w:rFonts w:ascii="Courier New" w:hAnsi="Courier New" w:cs="Courier New"/>
-          <w:color w:val="000000" w:themeColor="text1"/>
-          <w:sz w:val="24"/>
-          <w:szCs w:val="24"/>
-        </w:rPr>
-        <w:t>A diferença em módulo da data recebida para a data do sistema é inferior a 10 segundos, contudo a diferença em módulo da data recebida para a data da última medição é superior a 10 segundos.</w:t>
-      </w:r>
-    </w:p>
-    <w:p>
-      <w:pPr>
-        <w:pStyle w:val="PargrafodaLista"/>
-        <w:jc w:val="both"/>
-        <w:rPr>
-          <w:rFonts w:ascii="Courier New" w:hAnsi="Courier New" w:cs="Courier New"/>
-          <w:color w:val="000000" w:themeColor="text1"/>
-          <w:sz w:val="24"/>
-          <w:szCs w:val="24"/>
-        </w:rPr>
-      </w:pPr>
-      <w:r>
-        <w:rPr>
-          <w:rFonts w:ascii="Courier New" w:hAnsi="Courier New" w:cs="Courier New"/>
-          <w:color w:val="000000" w:themeColor="text1"/>
-          <w:sz w:val="24"/>
-          <w:szCs w:val="24"/>
-        </w:rPr>
-        <w:t>Neste caso, concluímos que o sensor pode ter estado desligado durante algum tempo pelo que a hora recebida está correta e deve ser usada para inserir os dados na base de dados relacional.</w:t>
-      </w:r>
-    </w:p>
-    <w:p>
-      <w:pPr>
-        <w:pStyle w:val="PargrafodaLista"/>
-        <w:jc w:val="both"/>
-        <w:rPr>
-          <w:rFonts w:ascii="Courier New" w:hAnsi="Courier New" w:cs="Courier New"/>
-          <w:color w:val="000000" w:themeColor="text1"/>
-          <w:sz w:val="24"/>
-          <w:szCs w:val="24"/>
-        </w:rPr>
-      </w:pPr>
-    </w:p>
-    <w:p>
-      <w:pPr>
-        <w:pStyle w:val="PargrafodaLista"/>
-        <w:numPr>
-          <w:ilvl w:val="0"/>
-          <w:numId w:val="31"/>
-        </w:numPr>
-        <w:jc w:val="both"/>
-        <w:rPr>
-          <w:rFonts w:ascii="Courier New" w:hAnsi="Courier New" w:cs="Courier New"/>
-          <w:color w:val="000000" w:themeColor="text1"/>
-          <w:sz w:val="24"/>
-          <w:szCs w:val="24"/>
-        </w:rPr>
-      </w:pPr>
-      <w:r>
-        <w:rPr>
-          <w:rFonts w:ascii="Courier New" w:hAnsi="Courier New" w:cs="Courier New"/>
-          <w:color w:val="000000" w:themeColor="text1"/>
-          <w:sz w:val="24"/>
-          <w:szCs w:val="24"/>
-        </w:rPr>
-        <w:t xml:space="preserve">A diferença em módulo da data recebida na medição para a data do sistema é superior a 10 segundos, contudo a diferença em módulo entre a data recebida e a data da medição anterior é inferior a 10 segundos. </w:t>
-      </w:r>
-    </w:p>
-    <w:p>
-      <w:pPr>
-        <w:pStyle w:val="PargrafodaLista"/>
-        <w:jc w:val="both"/>
-        <w:rPr>
-          <w:rFonts w:ascii="Courier New" w:hAnsi="Courier New" w:cs="Courier New"/>
-          <w:color w:val="000000" w:themeColor="text1"/>
-          <w:sz w:val="24"/>
-          <w:szCs w:val="24"/>
-        </w:rPr>
-      </w:pPr>
-      <w:r>
-        <w:rPr>
-          <w:rFonts w:ascii="Courier New" w:hAnsi="Courier New" w:cs="Courier New"/>
-          <w:color w:val="000000" w:themeColor="text1"/>
-          <w:sz w:val="24"/>
-          <w:szCs w:val="24"/>
-        </w:rPr>
-        <w:t>Neste caso concluímos que a data do sistema está errada e usamos a data recebida para inserir na base de dados relacional.</w:t>
-      </w:r>
-    </w:p>
-    <w:p>
-      <w:pPr>
-        <w:pStyle w:val="PargrafodaLista"/>
-        <w:jc w:val="both"/>
-        <w:rPr>
-          <w:rFonts w:ascii="Courier New" w:hAnsi="Courier New" w:cs="Courier New"/>
-          <w:color w:val="000000" w:themeColor="text1"/>
-          <w:sz w:val="24"/>
-          <w:szCs w:val="24"/>
-        </w:rPr>
-      </w:pPr>
-    </w:p>
-    <w:p>
-      <w:pPr>
-        <w:pStyle w:val="PargrafodaLista"/>
-        <w:numPr>
-          <w:ilvl w:val="0"/>
-          <w:numId w:val="31"/>
-        </w:numPr>
-        <w:jc w:val="both"/>
-        <w:rPr>
-          <w:rFonts w:ascii="Courier New" w:hAnsi="Courier New" w:cs="Courier New"/>
-          <w:color w:val="000000" w:themeColor="text1"/>
-          <w:sz w:val="24"/>
-          <w:szCs w:val="24"/>
-        </w:rPr>
-      </w:pPr>
-      <w:r>
-        <w:rPr>
-          <w:rFonts w:ascii="Courier New" w:hAnsi="Courier New" w:cs="Courier New"/>
-          <w:color w:val="000000" w:themeColor="text1"/>
-          <w:sz w:val="24"/>
-          <w:szCs w:val="24"/>
-        </w:rPr>
-        <w:t>A diferença em módulo da data recebida com a data do sistema é superior a 10 segundos bem como a diferença da data recebida para a data da medição anterior.</w:t>
-      </w:r>
-    </w:p>
-    <w:p>
-      <w:pPr>
-        <w:pStyle w:val="PargrafodaLista"/>
-        <w:jc w:val="both"/>
-        <w:rPr>
-          <w:rFonts w:ascii="Courier New" w:hAnsi="Courier New" w:cs="Courier New"/>
-          <w:color w:val="000000" w:themeColor="text1"/>
-          <w:sz w:val="24"/>
-          <w:szCs w:val="24"/>
-        </w:rPr>
-      </w:pPr>
-      <w:r>
-        <w:rPr>
-          <w:rFonts w:ascii="Courier New" w:hAnsi="Courier New" w:cs="Courier New"/>
-          <w:color w:val="000000" w:themeColor="text1"/>
-          <w:sz w:val="24"/>
-          <w:szCs w:val="24"/>
-        </w:rPr>
-        <w:lastRenderedPageBreak/>
-        <w:t xml:space="preserve">Neste caso concluímos que tanto a data da medição como a data do sistema </w:t>
-      </w:r>
-      <w:r>
-        <w:rPr>
-          <w:rFonts w:ascii="Courier New" w:hAnsi="Courier New" w:cs="Courier New"/>
-          <w:color w:val="000000" w:themeColor="text1"/>
-          <w:sz w:val="24"/>
-          <w:szCs w:val="24"/>
-        </w:rPr>
-        <w:t>podem estar</w:t>
-      </w:r>
-      <w:r>
-        <w:rPr>
-          <w:rFonts w:ascii="Courier New" w:hAnsi="Courier New" w:cs="Courier New"/>
-          <w:color w:val="000000" w:themeColor="text1"/>
-          <w:sz w:val="24"/>
-          <w:szCs w:val="24"/>
-        </w:rPr>
-        <w:t xml:space="preserve"> erradas pelo que podemos estar perante um dos seguintes casos:</w:t>
-      </w:r>
-    </w:p>
-    <w:p>
-      <w:pPr>
-        <w:pStyle w:val="PargrafodaLista"/>
-        <w:jc w:val="both"/>
-        <w:rPr>
-          <w:rFonts w:ascii="Courier New" w:hAnsi="Courier New" w:cs="Courier New"/>
-          <w:color w:val="000000" w:themeColor="text1"/>
-          <w:sz w:val="24"/>
-          <w:szCs w:val="24"/>
-        </w:rPr>
-      </w:pPr>
-    </w:p>
-    <w:p>
-      <w:pPr>
-        <w:pStyle w:val="PargrafodaLista"/>
-        <w:numPr>
-          <w:ilvl w:val="0"/>
-          <w:numId w:val="32"/>
-        </w:numPr>
-        <w:jc w:val="both"/>
-        <w:rPr>
-          <w:rFonts w:ascii="Courier New" w:hAnsi="Courier New" w:cs="Courier New"/>
-          <w:color w:val="000000" w:themeColor="text1"/>
-          <w:sz w:val="24"/>
-          <w:szCs w:val="24"/>
-        </w:rPr>
-      </w:pPr>
-      <w:r>
-        <w:rPr>
-          <w:rFonts w:ascii="Courier New" w:hAnsi="Courier New" w:cs="Courier New"/>
-          <w:color w:val="000000" w:themeColor="text1"/>
-          <w:sz w:val="24"/>
-          <w:szCs w:val="24"/>
-        </w:rPr>
-        <w:t xml:space="preserve">A data do sistema é </w:t>
-      </w:r>
-      <w:r>
-        <w:rPr>
-          <w:rFonts w:ascii="Courier New" w:hAnsi="Courier New" w:cs="Courier New"/>
-          <w:color w:val="000000" w:themeColor="text1"/>
-          <w:sz w:val="24"/>
-          <w:szCs w:val="24"/>
-        </w:rPr>
-        <w:t xml:space="preserve">muito </w:t>
-      </w:r>
-      <w:r>
-        <w:rPr>
-          <w:rFonts w:ascii="Courier New" w:hAnsi="Courier New" w:cs="Courier New"/>
-          <w:color w:val="000000" w:themeColor="text1"/>
-          <w:sz w:val="24"/>
-          <w:szCs w:val="24"/>
-        </w:rPr>
-        <w:t xml:space="preserve">inferior à data da última medição somada de 3 segundos (intervalo entre medições) </w:t>
-      </w:r>
-      <w:r>
-        <w:rPr>
-          <w:rFonts w:ascii="Courier New" w:hAnsi="Courier New" w:cs="Courier New"/>
-          <w:color w:val="000000" w:themeColor="text1"/>
-          <w:sz w:val="24"/>
-          <w:szCs w:val="24"/>
-        </w:rPr>
-        <w:t>, pelo que concluímos que a data do sistema está errada e o sensor foi desligado durante algum tempo. Assim deve ser usada a data recebida do sensor.</w:t>
-      </w:r>
-    </w:p>
-    <w:p>
-      <w:pPr>
-        <w:jc w:val="both"/>
-        <w:rPr>
-          <w:rFonts w:ascii="Courier New" w:hAnsi="Courier New" w:cs="Courier New"/>
-          <w:color w:val="000000" w:themeColor="text1"/>
-          <w:sz w:val="24"/>
-          <w:szCs w:val="24"/>
-        </w:rPr>
-      </w:pPr>
-    </w:p>
-    <w:p>
-      <w:pPr>
-        <w:pStyle w:val="PargrafodaLista"/>
-        <w:numPr>
-          <w:ilvl w:val="0"/>
-          <w:numId w:val="32"/>
-        </w:numPr>
-        <w:jc w:val="both"/>
-        <w:rPr>
-          <w:rFonts w:ascii="Courier New" w:hAnsi="Courier New" w:cs="Courier New"/>
-          <w:color w:val="000000" w:themeColor="text1"/>
-          <w:sz w:val="24"/>
-          <w:szCs w:val="24"/>
-        </w:rPr>
-      </w:pPr>
-      <w:r>
-        <w:rPr>
-          <w:rFonts w:ascii="Courier New" w:hAnsi="Courier New" w:cs="Courier New"/>
-          <w:color w:val="000000" w:themeColor="text1"/>
-          <w:sz w:val="24"/>
-          <w:szCs w:val="24"/>
-        </w:rPr>
-        <w:t xml:space="preserve"> A data do sistema é diferente da data da última medição somada de 3 segundos (intervalo entre medições) , pelo que concluímos que a data da nova medição está errada. Assim deve ser considerada a data da última medição somada de e segundos.</w:t>
-      </w:r>
-    </w:p>
-    <w:p>
-      <w:pPr>
-        <w:pStyle w:val="PargrafodaLista"/>
-        <w:jc w:val="both"/>
-        <w:rPr>
-          <w:rFonts w:ascii="Courier New" w:hAnsi="Courier New" w:cs="Courier New"/>
-          <w:color w:val="000000" w:themeColor="text1"/>
-          <w:sz w:val="24"/>
-          <w:szCs w:val="24"/>
-        </w:rPr>
-      </w:pPr>
-    </w:p>
-    <w:p>
-      <w:pPr>
-        <w:pStyle w:val="PargrafodaLista"/>
-        <w:numPr>
-          <w:ilvl w:val="0"/>
-          <w:numId w:val="32"/>
-        </w:numPr>
-        <w:jc w:val="both"/>
-        <w:rPr>
-          <w:rFonts w:ascii="Courier New" w:hAnsi="Courier New" w:cs="Courier New"/>
-          <w:color w:val="000000" w:themeColor="text1"/>
-          <w:sz w:val="24"/>
-          <w:szCs w:val="24"/>
-        </w:rPr>
-      </w:pPr>
-      <w:r>
-        <w:rPr>
-          <w:rFonts w:ascii="Courier New" w:hAnsi="Courier New" w:cs="Courier New"/>
-          <w:color w:val="000000" w:themeColor="text1"/>
-          <w:sz w:val="24"/>
-          <w:szCs w:val="24"/>
-        </w:rPr>
-        <w:t>A data do sistema é muito superior à data da última medição somada de 3 segundos (intervalo entre medições) , pelo que concluímos que o sensor esteve desligado durante algum tempo e surgiu um erro na medição da data quando voltou a funcionar. Neste caso deve ser usada a data do sistema.</w:t>
       </w:r>
     </w:p>
     <w:p>
@@ -4658,7 +4232,7 @@
         <w:jc w:val="both"/>
         <w:rPr>
           <w:rFonts w:ascii="Courier New" w:hAnsi="Courier New" w:cs="Courier New"/>
-          <w:color w:val="000000" w:themeColor="text1"/>
+          <w:color w:val="FF0000"/>
           <w:sz w:val="24"/>
           <w:szCs w:val="24"/>
         </w:rPr>
@@ -4671,6 +4245,19 @@
         <w:jc w:val="both"/>
         <w:rPr>
           <w:rFonts w:ascii="Courier New" w:hAnsi="Courier New" w:cs="Courier New"/>
+          <w:color w:val="FF0000"/>
+          <w:sz w:val="24"/>
+          <w:szCs w:val="24"/>
+        </w:rPr>
+      </w:pPr>
+    </w:p>
+    <w:p>
+      <w:pPr>
+        <w:pStyle w:val="PargrafodaLista"/>
+        <w:ind w:left="1080"/>
+        <w:jc w:val="both"/>
+        <w:rPr>
+          <w:rFonts w:ascii="Courier New" w:hAnsi="Courier New" w:cs="Courier New"/>
           <w:color w:val="000000" w:themeColor="text1"/>
           <w:sz w:val="24"/>
           <w:szCs w:val="24"/>
@@ -4694,7 +4281,7 @@
           <w:sz w:val="24"/>
           <w:szCs w:val="24"/>
         </w:rPr>
-        <w:t>Pode ta</w:t>
+        <w:t xml:space="preserve">Pode </w:t>
       </w:r>
       <w:r>
         <w:rPr>
@@ -4703,7 +4290,25 @@
           <w:sz w:val="24"/>
           <w:szCs w:val="24"/>
         </w:rPr>
-        <w:t>mbém dar-se o caso do sensor enviar medições erradas de temperatura ou luminosidade que podem desencadear falsos alertas. Assim, deve-se tentar perceber se estamos perante um falso alerta através da seguinte estratégia.</w:t>
+        <w:t>dar-se o caso d</w:t>
+      </w:r>
+      <w:r>
+        <w:rPr>
+          <w:rFonts w:ascii="Courier New" w:hAnsi="Courier New" w:cs="Courier New"/>
+          <w:color w:val="000000" w:themeColor="text1"/>
+          <w:sz w:val="24"/>
+          <w:szCs w:val="24"/>
+        </w:rPr>
+        <w:t>e o</w:t>
+      </w:r>
+      <w:r>
+        <w:rPr>
+          <w:rFonts w:ascii="Courier New" w:hAnsi="Courier New" w:cs="Courier New"/>
+          <w:color w:val="000000" w:themeColor="text1"/>
+          <w:sz w:val="24"/>
+          <w:szCs w:val="24"/>
+        </w:rPr>
+        <w:t xml:space="preserve"> sensor enviar medições erradas de temperatura ou luminosidade que podem desencadear falsos alertas. Assim, deve-se tentar perceber se estamos perante um falso alerta através da seguinte estratégia.</w:t>
       </w:r>
     </w:p>
     <w:p>
@@ -4723,7 +4328,34 @@
           <w:sz w:val="24"/>
           <w:szCs w:val="24"/>
         </w:rPr>
-        <w:t>Como referido anteriormente, as últimas medições devem ser guardadas numa estrutura de dados que sincronize os acessos de escrita e de leitura.</w:t>
+        <w:t>A</w:t>
+      </w:r>
+      <w:r>
+        <w:rPr>
+          <w:rFonts w:ascii="Courier New" w:hAnsi="Courier New" w:cs="Courier New"/>
+          <w:color w:val="000000" w:themeColor="text1"/>
+          <w:sz w:val="24"/>
+          <w:szCs w:val="24"/>
+        </w:rPr>
+        <w:t xml:space="preserve">s </w:t>
+      </w:r>
+      <w:r>
+        <w:rPr>
+          <w:rFonts w:ascii="Courier New" w:hAnsi="Courier New" w:cs="Courier New"/>
+          <w:color w:val="000000" w:themeColor="text1"/>
+          <w:sz w:val="24"/>
+          <w:szCs w:val="24"/>
+        </w:rPr>
+        <w:t xml:space="preserve">duas </w:t>
+      </w:r>
+      <w:r>
+        <w:rPr>
+          <w:rFonts w:ascii="Courier New" w:hAnsi="Courier New" w:cs="Courier New"/>
+          <w:color w:val="000000" w:themeColor="text1"/>
+          <w:sz w:val="24"/>
+          <w:szCs w:val="24"/>
+        </w:rPr>
+        <w:t>últimas medições devem ser guardadas numa estrutura de dados que sincronize os acessos de escrita e de leitura.</w:t>
       </w:r>
     </w:p>
     <w:p>
@@ -4761,7 +4393,16 @@
           <w:sz w:val="24"/>
           <w:szCs w:val="24"/>
         </w:rPr>
-        <w:t xml:space="preserve"> os valores das últimas </w:t>
+        <w:t xml:space="preserve"> os valores das última</w:t>
+      </w:r>
+      <w:r>
+        <w:rPr>
+          <w:rFonts w:ascii="Courier New" w:hAnsi="Courier New" w:cs="Courier New"/>
+          <w:color w:val="000000" w:themeColor="text1"/>
+          <w:sz w:val="24"/>
+          <w:szCs w:val="24"/>
+        </w:rPr>
+        <w:t>s duas</w:t>
       </w:r>
       <w:r>
         <w:rPr>
@@ -4770,7 +4411,7 @@
           <w:sz w:val="24"/>
           <w:szCs w:val="24"/>
         </w:rPr>
-        <w:t xml:space="preserve">5 </w:t>
+        <w:t xml:space="preserve"> </w:t>
       </w:r>
       <w:r>
         <w:rPr>
@@ -4788,8 +4429,19 @@
           <w:sz w:val="24"/>
           <w:szCs w:val="24"/>
         </w:rPr>
-        <w:t>no seguimento dos valores anteriores ou se possivelmente será um erro. Se for um valor muito díspar o mesmo deve ser enviado para a base de dados relacional, contudo</w:t>
-      </w:r>
+        <w:t>no seguimento dos valores anteriores ou se possivelmente será um erro.</w:t>
+      </w:r>
+    </w:p>
+    <w:p>
+      <w:pPr>
+        <w:jc w:val="both"/>
+        <w:rPr>
+          <w:rFonts w:ascii="Courier New" w:hAnsi="Courier New" w:cs="Courier New"/>
+          <w:color w:val="FF0000"/>
+          <w:sz w:val="24"/>
+          <w:szCs w:val="24"/>
+        </w:rPr>
+      </w:pPr>
       <w:r>
         <w:rPr>
           <w:rFonts w:ascii="Courier New" w:hAnsi="Courier New" w:cs="Courier New"/>
@@ -4797,7 +4449,7 @@
           <w:sz w:val="24"/>
           <w:szCs w:val="24"/>
         </w:rPr>
-        <w:t xml:space="preserve"> não deve ser inserido na tabela de alertas.</w:t>
+        <w:t>Para fazer esta verificação deve ser feita uma diferença em módulo entre o valor da nova medição e o valor de cada um das medições antigas</w:t>
       </w:r>
       <w:r>
         <w:rPr>
@@ -4806,7 +4458,7 @@
           <w:sz w:val="24"/>
           <w:szCs w:val="24"/>
         </w:rPr>
-        <w:t xml:space="preserve"> Se forem recebidos dois ou mais valores seguidos muito diferentes dos anteriores mas que façam sentido entre si então possivelmente estamos perante uma situação de alerta </w:t>
+        <w:t xml:space="preserve"> e caso o valor da diferença</w:t>
       </w:r>
       <w:r>
         <w:rPr>
@@ -4815,8 +4467,34 @@
           <w:sz w:val="24"/>
           <w:szCs w:val="24"/>
         </w:rPr>
-        <w:lastRenderedPageBreak/>
-        <w:t>pelo que esses mesmos valores devem ser inseridos na base de dados relacional nas medições respetivas e na tabela de alertas que será explicada nas secções seguintes.</w:t>
+        <w:t xml:space="preserve"> com as das mediçoes antigas</w:t>
+      </w:r>
+      <w:r>
+        <w:rPr>
+          <w:rFonts w:ascii="Courier New" w:hAnsi="Courier New" w:cs="Courier New"/>
+          <w:color w:val="000000" w:themeColor="text1"/>
+          <w:sz w:val="24"/>
+          <w:szCs w:val="24"/>
+        </w:rPr>
+        <w:t xml:space="preserve"> seja superior a 5 graus no caso da temperatura ou 50 lux no caso da luminosidade, a respetiva medição deve ser inserida na respetiva tabela de medições erradas da base de dados relacional.</w:t>
+      </w:r>
+      <w:r>
+        <w:rPr>
+          <w:rFonts w:ascii="Courier New" w:hAnsi="Courier New" w:cs="Courier New"/>
+          <w:color w:val="FF0000"/>
+          <w:sz w:val="24"/>
+          <w:szCs w:val="24"/>
+        </w:rPr>
+        <w:t xml:space="preserve"> </w:t>
+      </w:r>
+      <w:r>
+        <w:rPr>
+          <w:rFonts w:ascii="Courier New" w:hAnsi="Courier New" w:cs="Courier New"/>
+          <w:color w:val="FF0000"/>
+          <w:sz w:val="24"/>
+          <w:szCs w:val="24"/>
+        </w:rPr>
+        <w:t xml:space="preserve"> </w:t>
       </w:r>
     </w:p>
     <w:p>
@@ -4860,131 +4538,77 @@
         <w:jc w:val="both"/>
         <w:rPr>
           <w:rFonts w:ascii="Courier New" w:hAnsi="Courier New" w:cs="Courier New"/>
-          <w:color w:val="FF0000"/>
-          <w:sz w:val="24"/>
-          <w:szCs w:val="24"/>
-        </w:rPr>
-      </w:pPr>
-      <w:r>
-        <w:rPr>
-          <w:rFonts w:ascii="Courier New" w:hAnsi="Courier New" w:cs="Courier New"/>
-          <w:color w:val="FF0000"/>
+          <w:color w:val="000000" w:themeColor="text1"/>
+          <w:sz w:val="24"/>
+          <w:szCs w:val="24"/>
+        </w:rPr>
+      </w:pPr>
+      <w:r>
+        <w:rPr>
+          <w:rFonts w:ascii="Courier New" w:hAnsi="Courier New" w:cs="Courier New"/>
+          <w:color w:val="000000" w:themeColor="text1"/>
           <w:sz w:val="24"/>
           <w:szCs w:val="24"/>
         </w:rPr>
         <w:t xml:space="preserve">&lt;Nome da base de Dados e das </w:t>
       </w:r>
-      <w:proofErr w:type="spellStart"/>
-      <w:r>
-        <w:rPr>
-          <w:rFonts w:ascii="Courier New" w:hAnsi="Courier New" w:cs="Courier New"/>
-          <w:color w:val="FF0000"/>
-          <w:sz w:val="24"/>
-          <w:szCs w:val="24"/>
-        </w:rPr>
-        <w:t>colecções</w:t>
-      </w:r>
-      <w:proofErr w:type="spellEnd"/>
+      <w:r>
+        <w:rPr>
+          <w:rFonts w:ascii="Courier New" w:hAnsi="Courier New" w:cs="Courier New"/>
+          <w:color w:val="000000" w:themeColor="text1"/>
+          <w:sz w:val="24"/>
+          <w:szCs w:val="24"/>
+        </w:rPr>
+        <w:t>coleções</w:t>
+      </w:r>
     </w:p>
     <w:p>
       <w:pPr>
         <w:jc w:val="both"/>
         <w:rPr>
           <w:rFonts w:ascii="Courier New" w:hAnsi="Courier New" w:cs="Courier New"/>
-          <w:color w:val="FF0000"/>
-          <w:sz w:val="24"/>
-          <w:szCs w:val="24"/>
-        </w:rPr>
-      </w:pPr>
-      <w:r>
-        <w:rPr>
-          <w:rFonts w:ascii="Courier New" w:hAnsi="Courier New" w:cs="Courier New"/>
-          <w:color w:val="FF0000"/>
+          <w:color w:val="000000" w:themeColor="text1"/>
+          <w:sz w:val="24"/>
+          <w:szCs w:val="24"/>
+        </w:rPr>
+      </w:pPr>
+      <w:r>
+        <w:rPr>
+          <w:rFonts w:ascii="Courier New" w:hAnsi="Courier New" w:cs="Courier New"/>
+          <w:color w:val="000000" w:themeColor="text1"/>
           <w:sz w:val="24"/>
           <w:szCs w:val="24"/>
         </w:rPr>
         <w:t xml:space="preserve">Listar algumas linhas exemplificativas da informação guardada na (s) </w:t>
       </w:r>
-      <w:proofErr w:type="spellStart"/>
-      <w:r>
-        <w:rPr>
-          <w:rFonts w:ascii="Courier New" w:hAnsi="Courier New" w:cs="Courier New"/>
-          <w:color w:val="FF0000"/>
-          <w:sz w:val="24"/>
-          <w:szCs w:val="24"/>
-        </w:rPr>
-        <w:t>colecção</w:t>
-      </w:r>
-      <w:proofErr w:type="spellEnd"/>
-      <w:r>
-        <w:rPr>
-          <w:rFonts w:ascii="Courier New" w:hAnsi="Courier New" w:cs="Courier New"/>
-          <w:color w:val="FF0000"/>
-          <w:sz w:val="24"/>
-          <w:szCs w:val="24"/>
-        </w:rPr>
-        <w:t>(</w:t>
-      </w:r>
-      <w:proofErr w:type="spellStart"/>
-      <w:r>
-        <w:rPr>
-          <w:rFonts w:ascii="Courier New" w:hAnsi="Courier New" w:cs="Courier New"/>
-          <w:color w:val="FF0000"/>
-          <w:sz w:val="24"/>
-          <w:szCs w:val="24"/>
-        </w:rPr>
-        <w:t>ões</w:t>
-      </w:r>
-      <w:proofErr w:type="spellEnd"/>
-      <w:r>
-        <w:rPr>
-          <w:rFonts w:ascii="Courier New" w:hAnsi="Courier New" w:cs="Courier New"/>
-          <w:color w:val="FF0000"/>
-          <w:sz w:val="24"/>
-          <w:szCs w:val="24"/>
-        </w:rPr>
-        <w:t xml:space="preserve">). Usar o comando </w:t>
-      </w:r>
-      <w:proofErr w:type="spellStart"/>
-      <w:r>
-        <w:rPr>
-          <w:rFonts w:ascii="Courier New" w:hAnsi="Courier New" w:cs="Courier New"/>
-          <w:color w:val="FF0000"/>
-          <w:sz w:val="24"/>
-          <w:szCs w:val="24"/>
-        </w:rPr>
-        <w:t>find</w:t>
-      </w:r>
-      <w:proofErr w:type="spellEnd"/>
-      <w:r>
-        <w:rPr>
-          <w:rFonts w:ascii="Courier New" w:hAnsi="Courier New" w:cs="Courier New"/>
-          <w:color w:val="FF0000"/>
-          <w:sz w:val="24"/>
-          <w:szCs w:val="24"/>
-        </w:rPr>
-        <w:t>().</w:t>
-      </w:r>
-      <w:proofErr w:type="spellStart"/>
-      <w:r>
-        <w:rPr>
-          <w:rFonts w:ascii="Courier New" w:hAnsi="Courier New" w:cs="Courier New"/>
-          <w:color w:val="FF0000"/>
-          <w:sz w:val="24"/>
-          <w:szCs w:val="24"/>
-        </w:rPr>
-        <w:t>pretty</w:t>
-      </w:r>
-      <w:proofErr w:type="spellEnd"/>
-      <w:r>
-        <w:rPr>
-          <w:rFonts w:ascii="Courier New" w:hAnsi="Courier New" w:cs="Courier New"/>
-          <w:color w:val="FF0000"/>
-          <w:sz w:val="24"/>
-          <w:szCs w:val="24"/>
-        </w:rPr>
-        <w:t>() sem critérios&gt;</w:t>
-      </w:r>
+      <w:r>
+        <w:rPr>
+          <w:rFonts w:ascii="Courier New" w:hAnsi="Courier New" w:cs="Courier New"/>
+          <w:color w:val="000000" w:themeColor="text1"/>
+          <w:sz w:val="24"/>
+          <w:szCs w:val="24"/>
+        </w:rPr>
+        <w:t>coleção</w:t>
+      </w:r>
+      <w:r>
+        <w:rPr>
+          <w:rFonts w:ascii="Courier New" w:hAnsi="Courier New" w:cs="Courier New"/>
+          <w:color w:val="000000" w:themeColor="text1"/>
+          <w:sz w:val="24"/>
+          <w:szCs w:val="24"/>
+        </w:rPr>
+        <w:t>(ões). Usar o comando find().pretty() sem critérios&gt;</w:t>
+      </w:r>
+    </w:p>
+    <w:p>
+      <w:pPr>
+        <w:jc w:val="both"/>
+        <w:rPr>
+          <w:rFonts w:ascii="Courier New" w:hAnsi="Courier New" w:cs="Courier New"/>
+          <w:sz w:val="24"/>
+          <w:szCs w:val="24"/>
+        </w:rPr>
+      </w:pPr>
     </w:p>
     <w:p>
       <w:pPr>
@@ -5109,7 +4733,7 @@
                     </pic:cNvPicPr>
                   </pic:nvPicPr>
                   <pic:blipFill>
-                    <a:blip r:embed="rId13">
+                    <a:blip r:embed="rId12">
                       <a:extLst>
                         <a:ext uri="{28A0092B-C50C-407E-A947-70E740481C1C}">
                           <a14:useLocalDpi xmlns:a14="http://schemas.microsoft.com/office/drawing/2010/main" val="0"/>
@@ -5181,15 +4805,15 @@
         <w:jc w:val="both"/>
         <w:rPr>
           <w:rFonts w:ascii="Courier New" w:hAnsi="Courier New" w:cs="Courier New"/>
-          <w:color w:val="FF0000"/>
-          <w:sz w:val="24"/>
-          <w:szCs w:val="24"/>
-        </w:rPr>
-      </w:pPr>
-      <w:r>
-        <w:rPr>
-          <w:rFonts w:ascii="Courier New" w:hAnsi="Courier New" w:cs="Courier New"/>
-          <w:color w:val="FF0000"/>
+          <w:color w:val="000000" w:themeColor="text1"/>
+          <w:sz w:val="24"/>
+          <w:szCs w:val="24"/>
+        </w:rPr>
+      </w:pPr>
+      <w:r>
+        <w:rPr>
+          <w:rFonts w:ascii="Courier New" w:hAnsi="Courier New" w:cs="Courier New"/>
+          <w:color w:val="000000" w:themeColor="text1"/>
           <w:sz w:val="24"/>
           <w:szCs w:val="24"/>
         </w:rPr>
@@ -5309,7 +4933,15 @@
           <w:sz w:val="24"/>
           <w:szCs w:val="24"/>
         </w:rPr>
-        <w:t>Assim que um anova medição chega, a mesma deve ser registada na base de dado não relacional</w:t>
+        <w:t>Assim que um nova medição chega, a mesma deve ser registada na base de dad</w:t>
+      </w:r>
+      <w:r>
+        <w:rPr>
+          <w:rFonts w:ascii="Courier New" w:hAnsi="Courier New" w:cs="Courier New"/>
+          <w:sz w:val="24"/>
+          <w:szCs w:val="24"/>
+        </w:rPr>
+        <w:t>os Mongo.</w:t>
       </w:r>
     </w:p>
     <w:p>
@@ -5395,14 +5027,14 @@
         <w:jc w:val="both"/>
         <w:rPr>
           <w:rFonts w:ascii="Courier New" w:hAnsi="Courier New" w:cs="Courier New"/>
-          <w:color w:val="FF0000"/>
-          <w:szCs w:val="24"/>
-        </w:rPr>
-      </w:pPr>
-      <w:r>
-        <w:rPr>
-          <w:rFonts w:ascii="Courier New" w:hAnsi="Courier New" w:cs="Courier New"/>
-          <w:color w:val="FF0000"/>
+          <w:color w:val="000000" w:themeColor="text1"/>
+          <w:szCs w:val="24"/>
+        </w:rPr>
+      </w:pPr>
+      <w:r>
+        <w:rPr>
+          <w:rFonts w:ascii="Courier New" w:hAnsi="Courier New" w:cs="Courier New"/>
+          <w:color w:val="000000" w:themeColor="text1"/>
           <w:sz w:val="24"/>
           <w:szCs w:val="24"/>
         </w:rPr>
@@ -5411,7 +5043,7 @@
       <w:r>
         <w:rPr>
           <w:rFonts w:ascii="Courier New" w:hAnsi="Courier New" w:cs="Courier New"/>
-          <w:color w:val="FF0000"/>
+          <w:color w:val="000000" w:themeColor="text1"/>
           <w:sz w:val="24"/>
           <w:szCs w:val="24"/>
         </w:rPr>
@@ -5423,15 +5055,15 @@
         <w:jc w:val="both"/>
         <w:rPr>
           <w:rFonts w:ascii="Courier New" w:hAnsi="Courier New" w:cs="Courier New"/>
-          <w:color w:val="FF0000"/>
-          <w:sz w:val="24"/>
-          <w:szCs w:val="24"/>
-        </w:rPr>
-      </w:pPr>
-      <w:r>
-        <w:rPr>
-          <w:rFonts w:ascii="Courier New" w:hAnsi="Courier New" w:cs="Courier New"/>
-          <w:color w:val="FF0000"/>
+          <w:color w:val="000000" w:themeColor="text1"/>
+          <w:sz w:val="24"/>
+          <w:szCs w:val="24"/>
+        </w:rPr>
+      </w:pPr>
+      <w:r>
+        <w:rPr>
+          <w:rFonts w:ascii="Courier New" w:hAnsi="Courier New" w:cs="Courier New"/>
+          <w:color w:val="000000" w:themeColor="text1"/>
           <w:sz w:val="24"/>
           <w:szCs w:val="24"/>
         </w:rPr>
@@ -5443,40 +5075,39 @@
         <w:jc w:val="both"/>
         <w:rPr>
           <w:rFonts w:ascii="Courier New" w:hAnsi="Courier New" w:cs="Courier New"/>
-          <w:color w:val="FF0000"/>
-          <w:sz w:val="24"/>
-          <w:szCs w:val="24"/>
-        </w:rPr>
-      </w:pPr>
+          <w:color w:val="000000" w:themeColor="text1"/>
+          <w:sz w:val="24"/>
+          <w:szCs w:val="24"/>
+        </w:rPr>
+      </w:pPr>
+      <w:r>
+        <w:rPr>
+          <w:rFonts w:ascii="Courier New" w:hAnsi="Courier New" w:cs="Courier New"/>
+          <w:color w:val="000000" w:themeColor="text1"/>
+          <w:sz w:val="24"/>
+          <w:szCs w:val="24"/>
+        </w:rPr>
+        <w:t>Sugestão: ter uma tabela para armazenar os alertas que vão ser consultados a partir do android.</w:t>
+      </w:r>
+      <w:r>
+        <w:rPr>
+          <w:rFonts w:ascii="Courier New" w:hAnsi="Courier New" w:cs="Courier New"/>
+          <w:color w:val="000000" w:themeColor="text1"/>
+          <w:sz w:val="24"/>
+          <w:szCs w:val="24"/>
+        </w:rPr>
+        <w:t>&gt;</w:t>
+      </w:r>
     </w:p>
     <w:p>
       <w:pPr>
         <w:jc w:val="both"/>
         <w:rPr>
           <w:rFonts w:ascii="Courier New" w:hAnsi="Courier New" w:cs="Courier New"/>
-          <w:color w:val="FF0000"/>
-          <w:sz w:val="24"/>
-          <w:szCs w:val="24"/>
-        </w:rPr>
-      </w:pPr>
-      <w:r>
-        <w:rPr>
-          <w:rFonts w:ascii="Courier New" w:hAnsi="Courier New" w:cs="Courier New"/>
-          <w:color w:val="FF0000"/>
-          <w:sz w:val="24"/>
-          <w:szCs w:val="24"/>
-        </w:rPr>
-        <w:t>Sugestão: ter uma tabela para armazenar os alertas que vão ser consultados a partir do android.</w:t>
-      </w:r>
-      <w:r>
-        <w:rPr>
-          <w:rFonts w:ascii="Courier New" w:hAnsi="Courier New" w:cs="Courier New"/>
-          <w:color w:val="FF0000"/>
-          <w:sz w:val="24"/>
-          <w:szCs w:val="24"/>
-        </w:rPr>
-        <w:t>&gt;</w:t>
-      </w:r>
+          <w:sz w:val="24"/>
+          <w:szCs w:val="24"/>
+        </w:rPr>
+      </w:pPr>
     </w:p>
     <w:p>
       <w:pPr>
@@ -5487,25 +5118,31 @@
           <w:szCs w:val="24"/>
         </w:rPr>
       </w:pPr>
-    </w:p>
-    <w:p>
-      <w:pPr>
-        <w:jc w:val="both"/>
-        <w:rPr>
-          <w:rFonts w:ascii="Courier New" w:hAnsi="Courier New" w:cs="Courier New"/>
-          <w:sz w:val="24"/>
-          <w:szCs w:val="24"/>
-        </w:rPr>
-      </w:pPr>
       <w:r>
         <w:rPr>
           <w:noProof/>
         </w:rPr>
         <w:drawing>
-          <wp:inline distT="0" distB="0" distL="0" distR="0" wp14:anchorId="2F4C485D" wp14:editId="70D2CAFF">
-            <wp:extent cx="5400040" cy="2181860"/>
-            <wp:effectExtent l="0" t="0" r="0" b="8890"/>
-            <wp:docPr id="7" name="Imagem 7"/>
+          <wp:anchor distT="0" distB="0" distL="114300" distR="114300" simplePos="0" relativeHeight="251664384" behindDoc="1" locked="0" layoutInCell="1" allowOverlap="1" wp14:anchorId="0FE2FBD9" wp14:editId="3BE181A6">
+            <wp:simplePos x="0" y="0"/>
+            <wp:positionH relativeFrom="column">
+              <wp:posOffset>1905</wp:posOffset>
+            </wp:positionH>
+            <wp:positionV relativeFrom="paragraph">
+              <wp:posOffset>-635</wp:posOffset>
+            </wp:positionV>
+            <wp:extent cx="5400040" cy="3434080"/>
+            <wp:effectExtent l="0" t="0" r="0" b="0"/>
+            <wp:wrapTight wrapText="bothSides">
+              <wp:wrapPolygon edited="0">
+                <wp:start x="0" y="0"/>
+                <wp:lineTo x="0" y="21448"/>
+                <wp:lineTo x="21488" y="21448"/>
+                <wp:lineTo x="21488" y="0"/>
+                <wp:lineTo x="0" y="0"/>
+              </wp:wrapPolygon>
+            </wp:wrapTight>
+            <wp:docPr id="3" name="Imagem 3"/>
             <wp:cNvGraphicFramePr>
               <a:graphicFrameLocks xmlns:a="http://schemas.openxmlformats.org/drawingml/2006/main" noChangeAspect="1"/>
             </wp:cNvGraphicFramePr>
@@ -5519,7 +5156,7 @@
                     </pic:cNvPicPr>
                   </pic:nvPicPr>
                   <pic:blipFill>
-                    <a:blip r:embed="rId14">
+                    <a:blip r:embed="rId13">
                       <a:extLst>
                         <a:ext uri="{28A0092B-C50C-407E-A947-70E740481C1C}">
                           <a14:useLocalDpi xmlns:a14="http://schemas.microsoft.com/office/drawing/2010/main" val="0"/>
@@ -5534,7 +5171,7 @@
                   <pic:spPr bwMode="auto">
                     <a:xfrm>
                       <a:off x="0" y="0"/>
-                      <a:ext cx="5400040" cy="2181860"/>
+                      <a:ext cx="5400040" cy="3434080"/>
                     </a:xfrm>
                     <a:prstGeom prst="rect">
                       <a:avLst/>
@@ -5547,7 +5184,7 @@
                 </pic:pic>
               </a:graphicData>
             </a:graphic>
-          </wp:inline>
+          </wp:anchor>
         </w:drawing>
       </w:r>
     </w:p>
@@ -5605,7 +5242,23 @@
           <w:sz w:val="24"/>
           <w:szCs w:val="24"/>
         </w:rPr>
-        <w:t xml:space="preserve"> ou seja, a variável cujos valores limite foram ultrapassados, o nome da cultura que está associado a essa variável, o email do investigador responsável e o valor que despoletou o alerta.</w:t>
+        <w:t xml:space="preserve"> ou seja, a variável cujos valores limite foram ultr</w:t>
+      </w:r>
+      <w:r>
+        <w:rPr>
+          <w:rFonts w:ascii="Courier New" w:hAnsi="Courier New" w:cs="Courier New"/>
+          <w:sz w:val="24"/>
+          <w:szCs w:val="24"/>
+        </w:rPr>
+        <w:t>apassados</w:t>
+      </w:r>
+      <w:r>
+        <w:rPr>
+          <w:rFonts w:ascii="Courier New" w:hAnsi="Courier New" w:cs="Courier New"/>
+          <w:sz w:val="24"/>
+          <w:szCs w:val="24"/>
+        </w:rPr>
+        <w:t>, o nome da cultura que está associado a essa variável, o email do investigador responsável e o valor que despoletou o alerta.</w:t>
       </w:r>
     </w:p>
     <w:p>
@@ -5634,15 +5287,6 @@
       </w:r>
     </w:p>
     <w:p>
-      <w:pPr>
-        <w:rPr>
-          <w:rFonts w:asciiTheme="majorHAnsi" w:eastAsiaTheme="majorEastAsia" w:hAnsiTheme="majorHAnsi" w:cstheme="majorBidi"/>
-          <w:i/>
-          <w:color w:val="365F91" w:themeColor="accent1" w:themeShade="BF"/>
-          <w:sz w:val="26"/>
-          <w:szCs w:val="26"/>
-        </w:rPr>
-      </w:pPr>
       <w:r>
         <w:rPr>
           <w:noProof/>
@@ -5665,7 +5309,7 @@
                     </pic:cNvPicPr>
                   </pic:nvPicPr>
                   <pic:blipFill>
-                    <a:blip r:embed="rId15">
+                    <a:blip r:embed="rId14">
                       <a:extLst>
                         <a:ext uri="{28A0092B-C50C-407E-A947-70E740481C1C}">
                           <a14:useLocalDpi xmlns:a14="http://schemas.microsoft.com/office/drawing/2010/main" val="0"/>
@@ -5696,6 +5340,146 @@
           </wp:inline>
         </w:drawing>
       </w:r>
+    </w:p>
+    <w:p>
+      <w:pPr>
+        <w:rPr>
+          <w:rFonts w:ascii="Courier New" w:hAnsi="Courier New" w:cs="Courier New"/>
+          <w:sz w:val="24"/>
+          <w:szCs w:val="24"/>
+        </w:rPr>
+      </w:pPr>
+      <w:r>
+        <w:rPr>
+          <w:rFonts w:ascii="Courier New" w:hAnsi="Courier New" w:cs="Courier New"/>
+          <w:sz w:val="24"/>
+          <w:szCs w:val="24"/>
+        </w:rPr>
+        <w:lastRenderedPageBreak/>
+        <w:t>As tabelas ‘medicoes_temperatura_incorretas’ e ‘medicoes_luminosidade_incorretas’ devem ser utilizadas para registar as medições que se considerem incorretas, segundo a lógica explicada na primeira secção, sendo que as mesmas não devem ser inseridas na tabela de medições temperatura ou medições luminosidade.</w:t>
+      </w:r>
+    </w:p>
+    <w:p>
+      <w:pPr>
+        <w:rPr>
+          <w:rFonts w:ascii="Courier New" w:hAnsi="Courier New" w:cs="Courier New"/>
+          <w:sz w:val="24"/>
+          <w:szCs w:val="24"/>
+        </w:rPr>
+      </w:pPr>
+      <w:r>
+        <w:rPr>
+          <w:rFonts w:ascii="Courier New" w:hAnsi="Courier New" w:cs="Courier New"/>
+          <w:sz w:val="24"/>
+          <w:szCs w:val="24"/>
+        </w:rPr>
+        <w:t xml:space="preserve">Na tabela sistema foram inseridas as colunas </w:t>
+      </w:r>
+      <w:r>
+        <w:rPr>
+          <w:rFonts w:ascii="Courier New" w:hAnsi="Courier New" w:cs="Courier New"/>
+          <w:sz w:val="24"/>
+          <w:szCs w:val="24"/>
+        </w:rPr>
+        <w:t>‘MargemSegurancaTemperatura’</w:t>
+      </w:r>
+      <w:r>
+        <w:rPr>
+          <w:rFonts w:ascii="Courier New" w:hAnsi="Courier New" w:cs="Courier New"/>
+          <w:sz w:val="24"/>
+          <w:szCs w:val="24"/>
+        </w:rPr>
+        <w:t xml:space="preserve"> e </w:t>
+      </w:r>
+      <w:r>
+        <w:rPr>
+          <w:rFonts w:ascii="Courier New" w:hAnsi="Courier New" w:cs="Courier New"/>
+          <w:sz w:val="24"/>
+          <w:szCs w:val="24"/>
+        </w:rPr>
+        <w:t>‘MargemSegurancaLuz’</w:t>
+      </w:r>
+      <w:r>
+        <w:rPr>
+          <w:rFonts w:ascii="Courier New" w:hAnsi="Courier New" w:cs="Courier New"/>
+          <w:sz w:val="24"/>
+          <w:szCs w:val="24"/>
+        </w:rPr>
+        <w:t xml:space="preserve"> e na tabela variáveis medidas foi inserida a coluna e ‘MargemSegurancaVariavel’.</w:t>
+      </w:r>
+    </w:p>
+    <w:p>
+      <w:pPr>
+        <w:rPr>
+          <w:rFonts w:ascii="Courier New" w:hAnsi="Courier New" w:cs="Courier New"/>
+          <w:sz w:val="24"/>
+          <w:szCs w:val="24"/>
+        </w:rPr>
+      </w:pPr>
+      <w:r>
+        <w:rPr>
+          <w:rFonts w:ascii="Courier New" w:hAnsi="Courier New" w:cs="Courier New"/>
+          <w:sz w:val="24"/>
+          <w:szCs w:val="24"/>
+        </w:rPr>
+        <w:t>Estes atributos correspondem à percentagem a que as medições têm que estar dos valores limite para despoletar o alerta. Supon</w:t>
+      </w:r>
+      <w:r>
+        <w:rPr>
+          <w:rFonts w:ascii="Courier New" w:hAnsi="Courier New" w:cs="Courier New"/>
+          <w:sz w:val="24"/>
+          <w:szCs w:val="24"/>
+        </w:rPr>
+        <w:t>do</w:t>
+      </w:r>
+      <w:r>
+        <w:rPr>
+          <w:rFonts w:ascii="Courier New" w:hAnsi="Courier New" w:cs="Courier New"/>
+          <w:sz w:val="24"/>
+          <w:szCs w:val="24"/>
+        </w:rPr>
+        <w:t xml:space="preserve"> que o </w:t>
+      </w:r>
+      <w:r>
+        <w:rPr>
+          <w:rFonts w:ascii="Courier New" w:hAnsi="Courier New" w:cs="Courier New"/>
+          <w:sz w:val="24"/>
+          <w:szCs w:val="24"/>
+        </w:rPr>
+        <w:t>limite</w:t>
+      </w:r>
+      <w:r>
+        <w:rPr>
+          <w:rFonts w:ascii="Courier New" w:hAnsi="Courier New" w:cs="Courier New"/>
+          <w:sz w:val="24"/>
+          <w:szCs w:val="24"/>
+        </w:rPr>
+        <w:t xml:space="preserve"> superior de temperatura </w:t>
+      </w:r>
+      <w:r>
+        <w:rPr>
+          <w:rFonts w:ascii="Courier New" w:hAnsi="Courier New" w:cs="Courier New"/>
+          <w:sz w:val="24"/>
+          <w:szCs w:val="24"/>
+        </w:rPr>
+        <w:t>é</w:t>
+      </w:r>
+      <w:r>
+        <w:rPr>
+          <w:rFonts w:ascii="Courier New" w:hAnsi="Courier New" w:cs="Courier New"/>
+          <w:sz w:val="24"/>
+          <w:szCs w:val="24"/>
+        </w:rPr>
+        <w:t xml:space="preserve"> </w:t>
+      </w:r>
+      <w:r>
+        <w:rPr>
+          <w:rFonts w:ascii="Courier New" w:hAnsi="Courier New" w:cs="Courier New"/>
+          <w:sz w:val="24"/>
+          <w:szCs w:val="24"/>
+        </w:rPr>
+        <w:t>50 graus e o limite inferior é de 0 graus e a respetiva margem de segurança é de 10%, os alertas devem ser despoletados assim que os valores das medições estejam a 5 ou menos graus do limite superior ou inferior. Estes valores devem ser parametrizáveis, conferindo assim mais flexibilidade ao sistema.</w:t>
+      </w:r>
       <w:r>
         <w:br w:type="page"/>
       </w:r>
@@ -5719,15 +5503,15 @@
         <w:jc w:val="both"/>
         <w:rPr>
           <w:rFonts w:ascii="Courier New" w:hAnsi="Courier New" w:cs="Courier New"/>
-          <w:color w:val="FF0000"/>
-          <w:sz w:val="24"/>
-          <w:szCs w:val="24"/>
-        </w:rPr>
-      </w:pPr>
-      <w:r>
-        <w:rPr>
-          <w:rFonts w:ascii="Courier New" w:hAnsi="Courier New" w:cs="Courier New"/>
-          <w:color w:val="FF0000"/>
+          <w:color w:val="000000" w:themeColor="text1"/>
+          <w:sz w:val="24"/>
+          <w:szCs w:val="24"/>
+        </w:rPr>
+      </w:pPr>
+      <w:r>
+        <w:rPr>
+          <w:rFonts w:ascii="Courier New" w:hAnsi="Courier New" w:cs="Courier New"/>
+          <w:color w:val="000000" w:themeColor="text1"/>
           <w:sz w:val="24"/>
           <w:szCs w:val="24"/>
         </w:rPr>
@@ -5737,7 +5521,7 @@
       <w:r>
         <w:rPr>
           <w:rFonts w:ascii="Courier New" w:hAnsi="Courier New" w:cs="Courier New"/>
-          <w:color w:val="FF0000"/>
+          <w:color w:val="000000" w:themeColor="text1"/>
           <w:sz w:val="24"/>
           <w:szCs w:val="24"/>
         </w:rPr>
@@ -5747,7 +5531,7 @@
       <w:r>
         <w:rPr>
           <w:rFonts w:ascii="Courier New" w:hAnsi="Courier New" w:cs="Courier New"/>
-          <w:color w:val="FF0000"/>
+          <w:color w:val="000000" w:themeColor="text1"/>
           <w:sz w:val="24"/>
           <w:szCs w:val="24"/>
         </w:rPr>
@@ -5756,7 +5540,7 @@
       <w:r>
         <w:rPr>
           <w:rFonts w:ascii="Courier New" w:hAnsi="Courier New" w:cs="Courier New"/>
-          <w:color w:val="FF0000"/>
+          <w:color w:val="000000" w:themeColor="text1"/>
           <w:sz w:val="24"/>
           <w:szCs w:val="24"/>
         </w:rPr>
@@ -5787,9 +5571,32 @@
           <w:rFonts w:ascii="Courier New" w:hAnsi="Courier New" w:cs="Courier New"/>
           <w:sz w:val="24"/>
           <w:szCs w:val="24"/>
-          <w:highlight w:val="red"/>
-        </w:rPr>
-        <w:t>O java deve conectar-se à base de dados mongo a cada X…..</w:t>
+        </w:rPr>
+        <w:t>A exportação para o relacional deve ser feito no máximo a cada 3 medições recebidas, ou seja, a cada 9 segundos. Contudo, caso surja um valor para uma medição que esteja dentro da percentagem de segurança definida</w:t>
+      </w:r>
+      <w:r>
+        <w:rPr>
+          <w:rFonts w:ascii="Courier New" w:hAnsi="Courier New" w:cs="Courier New"/>
+          <w:sz w:val="24"/>
+          <w:szCs w:val="24"/>
+        </w:rPr>
+        <w:t xml:space="preserve"> na base de dados relacional</w:t>
+      </w:r>
+      <w:r>
+        <w:rPr>
+          <w:rFonts w:ascii="Courier New" w:hAnsi="Courier New" w:cs="Courier New"/>
+          <w:sz w:val="24"/>
+          <w:szCs w:val="24"/>
+        </w:rPr>
+        <w:t>,</w:t>
+      </w:r>
+      <w:r>
+        <w:rPr>
+          <w:rFonts w:ascii="Courier New" w:hAnsi="Courier New" w:cs="Courier New"/>
+          <w:sz w:val="24"/>
+          <w:szCs w:val="24"/>
+        </w:rPr>
+        <w:t xml:space="preserve"> e caso esse valor faça sentido (diferença em módulo entre o novo valor e os dois últimos seja igual ou inferior a 5 graus no caso da temperatura e 50 lux no caso da luminosidade) com pelo menos um dos dois valores anteriormente recebidos, o alerta deve ser imediatamente inserido na tabela de alertas e as medições que ainda não foram exportadas devem ser exportadas nesse instante para a respetiva tabela. Caso surja uma nova medição que suscite alerta, o procedimento anterior só deve ser feito se tiverem decorrido pelos menos 9 segundos desde o último alerta.</w:t>
       </w:r>
     </w:p>
     <w:p>
@@ -5840,15 +5647,15 @@
         <w:jc w:val="both"/>
         <w:rPr>
           <w:rFonts w:ascii="Courier New" w:hAnsi="Courier New" w:cs="Courier New"/>
-          <w:color w:val="FF0000"/>
-          <w:sz w:val="24"/>
-          <w:szCs w:val="24"/>
-        </w:rPr>
-      </w:pPr>
-      <w:r>
-        <w:rPr>
-          <w:rFonts w:ascii="Courier New" w:hAnsi="Courier New" w:cs="Courier New"/>
-          <w:color w:val="FF0000"/>
+          <w:color w:val="000000" w:themeColor="text1"/>
+          <w:sz w:val="24"/>
+          <w:szCs w:val="24"/>
+        </w:rPr>
+      </w:pPr>
+      <w:r>
+        <w:rPr>
+          <w:rFonts w:ascii="Courier New" w:hAnsi="Courier New" w:cs="Courier New"/>
+          <w:color w:val="000000" w:themeColor="text1"/>
           <w:sz w:val="24"/>
           <w:szCs w:val="24"/>
         </w:rPr>
@@ -5857,36 +5664,25 @@
       <w:r>
         <w:rPr>
           <w:rFonts w:ascii="Courier New" w:hAnsi="Courier New" w:cs="Courier New"/>
-          <w:color w:val="FF0000"/>
-          <w:sz w:val="24"/>
-          <w:szCs w:val="24"/>
-        </w:rPr>
-        <w:t xml:space="preserve">Especificar que </w:t>
-      </w:r>
-      <w:proofErr w:type="spellStart"/>
-      <w:r>
-        <w:rPr>
-          <w:rFonts w:ascii="Courier New" w:hAnsi="Courier New" w:cs="Courier New"/>
-          <w:color w:val="FF0000"/>
-          <w:sz w:val="24"/>
-          <w:szCs w:val="24"/>
-        </w:rPr>
-        <w:t>trigger</w:t>
-      </w:r>
-      <w:r>
-        <w:rPr>
-          <w:rFonts w:ascii="Courier New" w:hAnsi="Courier New" w:cs="Courier New"/>
-          <w:color w:val="FF0000"/>
+          <w:color w:val="000000" w:themeColor="text1"/>
+          <w:sz w:val="24"/>
+          <w:szCs w:val="24"/>
+        </w:rPr>
+        <w:t>Especificar que trigger</w:t>
+      </w:r>
+      <w:r>
+        <w:rPr>
+          <w:rFonts w:ascii="Courier New" w:hAnsi="Courier New" w:cs="Courier New"/>
+          <w:color w:val="000000" w:themeColor="text1"/>
           <w:sz w:val="24"/>
           <w:szCs w:val="24"/>
         </w:rPr>
         <w:t>s</w:t>
       </w:r>
-      <w:proofErr w:type="spellEnd"/>
-      <w:r>
-        <w:rPr>
-          <w:rFonts w:ascii="Courier New" w:hAnsi="Courier New" w:cs="Courier New"/>
-          <w:color w:val="FF0000"/>
+      <w:r>
+        <w:rPr>
+          <w:rFonts w:ascii="Courier New" w:hAnsi="Courier New" w:cs="Courier New"/>
+          <w:color w:val="000000" w:themeColor="text1"/>
           <w:sz w:val="24"/>
           <w:szCs w:val="24"/>
         </w:rPr>
@@ -5895,7 +5691,7 @@
       <w:r>
         <w:rPr>
           <w:rFonts w:ascii="Courier New" w:hAnsi="Courier New" w:cs="Courier New"/>
-          <w:color w:val="FF0000"/>
+          <w:color w:val="000000" w:themeColor="text1"/>
           <w:sz w:val="24"/>
           <w:szCs w:val="24"/>
         </w:rPr>
@@ -5904,7 +5700,7 @@
       <w:r>
         <w:rPr>
           <w:rFonts w:ascii="Courier New" w:hAnsi="Courier New" w:cs="Courier New"/>
-          <w:color w:val="FF0000"/>
+          <w:color w:val="000000" w:themeColor="text1"/>
           <w:sz w:val="24"/>
           <w:szCs w:val="24"/>
         </w:rPr>
@@ -5913,7 +5709,7 @@
       <w:r>
         <w:rPr>
           <w:rFonts w:ascii="Courier New" w:hAnsi="Courier New" w:cs="Courier New"/>
-          <w:color w:val="FF0000"/>
+          <w:color w:val="000000" w:themeColor="text1"/>
           <w:sz w:val="24"/>
           <w:szCs w:val="24"/>
         </w:rPr>
@@ -5922,7 +5718,7 @@
       <w:r>
         <w:rPr>
           <w:rFonts w:ascii="Courier New" w:hAnsi="Courier New" w:cs="Courier New"/>
-          <w:color w:val="FF0000"/>
+          <w:color w:val="000000" w:themeColor="text1"/>
           <w:sz w:val="24"/>
           <w:szCs w:val="24"/>
         </w:rPr>
@@ -5931,7 +5727,7 @@
       <w:r>
         <w:rPr>
           <w:rFonts w:ascii="Courier New" w:hAnsi="Courier New" w:cs="Courier New"/>
-          <w:color w:val="FF0000"/>
+          <w:color w:val="000000" w:themeColor="text1"/>
           <w:sz w:val="24"/>
           <w:szCs w:val="24"/>
         </w:rPr>
@@ -5943,6 +5739,7 @@
         <w:jc w:val="both"/>
         <w:rPr>
           <w:rFonts w:ascii="Courier New" w:hAnsi="Courier New" w:cs="Courier New"/>
+          <w:color w:val="000000" w:themeColor="text1"/>
           <w:sz w:val="24"/>
           <w:szCs w:val="24"/>
         </w:rPr>
@@ -5953,34 +5750,19 @@
         <w:jc w:val="both"/>
         <w:rPr>
           <w:rFonts w:ascii="Courier New" w:hAnsi="Courier New" w:cs="Courier New"/>
-          <w:szCs w:val="24"/>
-        </w:rPr>
-      </w:pPr>
-      <w:r>
-        <w:rPr>
-          <w:rFonts w:ascii="Courier New" w:hAnsi="Courier New" w:cs="Courier New"/>
-          <w:sz w:val="24"/>
-          <w:szCs w:val="24"/>
-        </w:rPr>
-        <w:t xml:space="preserve">Deve ser criado um trigger </w:t>
-      </w:r>
-      <w:proofErr w:type="spellStart"/>
-      <w:r>
-        <w:rPr>
-          <w:rFonts w:ascii="Courier New" w:hAnsi="Courier New" w:cs="Courier New"/>
-          <w:sz w:val="24"/>
-          <w:szCs w:val="24"/>
-        </w:rPr>
-        <w:t>after</w:t>
-      </w:r>
-      <w:proofErr w:type="spellEnd"/>
-      <w:r>
-        <w:rPr>
-          <w:rFonts w:ascii="Courier New" w:hAnsi="Courier New" w:cs="Courier New"/>
-          <w:sz w:val="24"/>
-          <w:szCs w:val="24"/>
-        </w:rPr>
-        <w:t xml:space="preserve"> insert na tabela de medições. O trigger é responsável por verificar sempre que há uma inserção na respetiva tabela, se foram ultrapassados os valores limite da cultura em causa, e caso isso aconteça deve ser registado o respetivo alerta na tabela de alertas.</w:t>
+          <w:color w:val="000000" w:themeColor="text1"/>
+          <w:sz w:val="24"/>
+          <w:szCs w:val="24"/>
+        </w:rPr>
+      </w:pPr>
+      <w:r>
+        <w:rPr>
+          <w:rFonts w:ascii="Courier New" w:hAnsi="Courier New" w:cs="Courier New"/>
+          <w:color w:val="000000" w:themeColor="text1"/>
+          <w:sz w:val="24"/>
+          <w:szCs w:val="24"/>
+        </w:rPr>
+        <w:t>Não relevante.</w:t>
       </w:r>
     </w:p>
     <w:p>
@@ -6079,7 +5861,7 @@
     <w:tbl>
       <w:tblPr>
         <w:tblpPr w:leftFromText="141" w:rightFromText="141" w:vertAnchor="text" w:tblpY="60"/>
-        <w:tblW w:w="8613" w:type="dxa"/>
+        <w:tblW w:w="8642" w:type="dxa"/>
         <w:tblBorders>
           <w:top w:val="single" w:sz="4" w:space="0" w:color="000000"/>
           <w:left w:val="single" w:sz="4" w:space="0" w:color="000000"/>
@@ -6095,15 +5877,11 @@
         <w:gridCol w:w="2235"/>
         <w:gridCol w:w="1984"/>
         <w:gridCol w:w="1872"/>
-        <w:gridCol w:w="680"/>
-        <w:gridCol w:w="567"/>
+        <w:gridCol w:w="1247"/>
         <w:gridCol w:w="1275"/>
+        <w:gridCol w:w="29"/>
       </w:tblGrid>
       <w:tr>
-        <w:trPr>
-          <w:gridAfter w:val="2"/>
-          <w:wAfter w:w="1842" w:type="dxa"/>
-        </w:trPr>
         <w:tc>
           <w:tcPr>
             <w:tcW w:w="2235" w:type="dxa"/>
@@ -6113,11 +5891,15 @@
           <w:p>
             <w:pPr>
               <w:jc w:val="center"/>
+              <w:rPr>
+                <w:color w:val="000000" w:themeColor="text1"/>
+              </w:rPr>
             </w:pPr>
             <w:r>
               <w:rPr>
                 <w:rFonts w:ascii="Courier New" w:eastAsia="Courier New" w:hAnsi="Courier New" w:cs="Courier New"/>
                 <w:b/>
+                <w:color w:val="000000" w:themeColor="text1"/>
                 <w:sz w:val="24"/>
                 <w:szCs w:val="24"/>
               </w:rPr>
@@ -6127,10 +5909,10 @@
         </w:tc>
         <w:tc>
           <w:tcPr>
-            <w:tcW w:w="4536" w:type="dxa"/>
-            <w:gridSpan w:val="3"/>
+            <w:tcW w:w="6407" w:type="dxa"/>
+            <w:gridSpan w:val="5"/>
             <w:tcBorders>
-              <w:right w:val="nil"/>
+              <w:right w:val="single" w:sz="4" w:space="0" w:color="auto"/>
             </w:tcBorders>
           </w:tcPr>
           <w:p>
@@ -6138,6 +5920,7 @@
               <w:jc w:val="center"/>
               <w:rPr>
                 <w:rFonts w:ascii="Courier New" w:eastAsia="Courier New" w:hAnsi="Courier New" w:cs="Courier New"/>
+                <w:color w:val="000000" w:themeColor="text1"/>
                 <w:sz w:val="24"/>
                 <w:szCs w:val="24"/>
               </w:rPr>
@@ -6146,15 +5929,20 @@
               <w:rPr>
                 <w:rFonts w:ascii="Courier New" w:eastAsia="Courier New" w:hAnsi="Courier New" w:cs="Courier New"/>
                 <w:b/>
-                <w:sz w:val="24"/>
-                <w:szCs w:val="24"/>
-              </w:rPr>
-              <w:t xml:space="preserve">           Tipo de Utilizador</w:t>
+                <w:color w:val="000000" w:themeColor="text1"/>
+                <w:sz w:val="24"/>
+                <w:szCs w:val="24"/>
+              </w:rPr>
+              <w:t xml:space="preserve"> Tipo de Utilizador</w:t>
             </w:r>
           </w:p>
         </w:tc>
       </w:tr>
       <w:tr>
+        <w:trPr>
+          <w:gridAfter w:val="1"/>
+          <w:wAfter w:w="29" w:type="dxa"/>
+        </w:trPr>
         <w:tc>
           <w:tcPr>
             <w:tcW w:w="2235" w:type="dxa"/>
@@ -6174,6 +5962,7 @@
               <w:rPr>
                 <w:rFonts w:ascii="Courier New" w:eastAsia="Courier New" w:hAnsi="Courier New" w:cs="Courier New"/>
                 <w:b/>
+                <w:color w:val="000000" w:themeColor="text1"/>
                 <w:sz w:val="24"/>
                 <w:szCs w:val="24"/>
               </w:rPr>
@@ -6189,6 +5978,7 @@
               <w:jc w:val="center"/>
               <w:rPr>
                 <w:rFonts w:ascii="Courier New" w:eastAsia="Courier New" w:hAnsi="Courier New" w:cs="Courier New"/>
+                <w:color w:val="000000" w:themeColor="text1"/>
                 <w:sz w:val="24"/>
                 <w:szCs w:val="24"/>
               </w:rPr>
@@ -6196,6 +5986,7 @@
             <w:r>
               <w:rPr>
                 <w:rFonts w:ascii="Courier New" w:eastAsia="Courier New" w:hAnsi="Courier New" w:cs="Courier New"/>
+                <w:color w:val="000000" w:themeColor="text1"/>
                 <w:sz w:val="24"/>
                 <w:szCs w:val="24"/>
               </w:rPr>
@@ -6212,6 +6003,7 @@
               <w:jc w:val="center"/>
               <w:rPr>
                 <w:rFonts w:ascii="Courier New" w:eastAsia="Courier New" w:hAnsi="Courier New" w:cs="Courier New"/>
+                <w:color w:val="000000" w:themeColor="text1"/>
                 <w:sz w:val="24"/>
                 <w:szCs w:val="24"/>
               </w:rPr>
@@ -6219,6 +6011,7 @@
             <w:r>
               <w:rPr>
                 <w:rFonts w:ascii="Courier New" w:eastAsia="Courier New" w:hAnsi="Courier New" w:cs="Courier New"/>
+                <w:color w:val="000000" w:themeColor="text1"/>
                 <w:sz w:val="24"/>
                 <w:szCs w:val="24"/>
               </w:rPr>
@@ -6229,13 +6022,13 @@
         <w:tc>
           <w:tcPr>
             <w:tcW w:w="1247" w:type="dxa"/>
-            <w:gridSpan w:val="2"/>
           </w:tcPr>
           <w:p>
             <w:pPr>
               <w:jc w:val="center"/>
               <w:rPr>
                 <w:rFonts w:ascii="Courier New" w:eastAsia="Courier New" w:hAnsi="Courier New" w:cs="Courier New"/>
+                <w:color w:val="000000" w:themeColor="text1"/>
                 <w:sz w:val="24"/>
                 <w:szCs w:val="24"/>
               </w:rPr>
@@ -6243,6 +6036,7 @@
             <w:r>
               <w:rPr>
                 <w:rFonts w:ascii="Courier New" w:eastAsia="Courier New" w:hAnsi="Courier New" w:cs="Courier New"/>
+                <w:color w:val="000000" w:themeColor="text1"/>
                 <w:sz w:val="24"/>
                 <w:szCs w:val="24"/>
               </w:rPr>
@@ -6259,7 +6053,7 @@
               <w:jc w:val="center"/>
               <w:rPr>
                 <w:rFonts w:ascii="Courier New" w:eastAsia="Courier New" w:hAnsi="Courier New" w:cs="Courier New"/>
-                <w:color w:val="FF0000"/>
+                <w:color w:val="000000" w:themeColor="text1"/>
                 <w:sz w:val="24"/>
                 <w:szCs w:val="24"/>
               </w:rPr>
@@ -6267,6 +6061,7 @@
             <w:r>
               <w:rPr>
                 <w:rFonts w:ascii="Courier New" w:eastAsia="Courier New" w:hAnsi="Courier New" w:cs="Courier New"/>
+                <w:color w:val="000000" w:themeColor="text1"/>
                 <w:sz w:val="24"/>
                 <w:szCs w:val="24"/>
               </w:rPr>
@@ -6276,6 +6071,10 @@
         </w:tc>
       </w:tr>
       <w:tr>
+        <w:trPr>
+          <w:gridAfter w:val="1"/>
+          <w:wAfter w:w="29" w:type="dxa"/>
+        </w:trPr>
         <w:tc>
           <w:tcPr>
             <w:tcW w:w="2235" w:type="dxa"/>
@@ -6284,6 +6083,7 @@
             <w:pPr>
               <w:rPr>
                 <w:rFonts w:ascii="Courier New" w:eastAsia="Courier New" w:hAnsi="Courier New" w:cs="Courier New"/>
+                <w:color w:val="000000" w:themeColor="text1"/>
                 <w:sz w:val="24"/>
                 <w:szCs w:val="24"/>
               </w:rPr>
@@ -6291,6 +6091,7 @@
             <w:r>
               <w:rPr>
                 <w:rFonts w:ascii="Courier New" w:eastAsia="Courier New" w:hAnsi="Courier New" w:cs="Courier New"/>
+                <w:color w:val="000000" w:themeColor="text1"/>
                 <w:sz w:val="24"/>
                 <w:szCs w:val="24"/>
               </w:rPr>
@@ -6308,6 +6109,7 @@
               <w:jc w:val="center"/>
               <w:rPr>
                 <w:rFonts w:ascii="Courier New" w:eastAsia="Courier New" w:hAnsi="Courier New" w:cs="Courier New"/>
+                <w:color w:val="000000" w:themeColor="text1"/>
                 <w:sz w:val="24"/>
                 <w:szCs w:val="24"/>
               </w:rPr>
@@ -6315,6 +6117,7 @@
             <w:r>
               <w:rPr>
                 <w:rFonts w:ascii="Courier New" w:eastAsia="Courier New" w:hAnsi="Courier New" w:cs="Courier New"/>
+                <w:color w:val="000000" w:themeColor="text1"/>
                 <w:sz w:val="24"/>
                 <w:szCs w:val="24"/>
               </w:rPr>
@@ -6332,6 +6135,7 @@
               <w:jc w:val="center"/>
               <w:rPr>
                 <w:rFonts w:ascii="Courier New" w:eastAsia="Courier New" w:hAnsi="Courier New" w:cs="Courier New"/>
+                <w:color w:val="000000" w:themeColor="text1"/>
                 <w:sz w:val="24"/>
                 <w:szCs w:val="24"/>
               </w:rPr>
@@ -6339,6 +6143,7 @@
             <w:r>
               <w:rPr>
                 <w:rFonts w:ascii="Courier New" w:eastAsia="Courier New" w:hAnsi="Courier New" w:cs="Courier New"/>
+                <w:color w:val="000000" w:themeColor="text1"/>
                 <w:sz w:val="24"/>
                 <w:szCs w:val="24"/>
               </w:rPr>
@@ -6349,7 +6154,6 @@
         <w:tc>
           <w:tcPr>
             <w:tcW w:w="1247" w:type="dxa"/>
-            <w:gridSpan w:val="2"/>
             <w:shd w:val="clear" w:color="auto" w:fill="auto"/>
           </w:tcPr>
           <w:p>
@@ -6357,6 +6161,7 @@
               <w:jc w:val="center"/>
               <w:rPr>
                 <w:rFonts w:ascii="Courier New" w:eastAsia="Courier New" w:hAnsi="Courier New" w:cs="Courier New"/>
+                <w:color w:val="000000" w:themeColor="text1"/>
                 <w:sz w:val="24"/>
                 <w:szCs w:val="24"/>
               </w:rPr>
@@ -6364,6 +6169,7 @@
             <w:r>
               <w:rPr>
                 <w:rFonts w:ascii="Courier New" w:eastAsia="Courier New" w:hAnsi="Courier New" w:cs="Courier New"/>
+                <w:color w:val="000000" w:themeColor="text1"/>
                 <w:sz w:val="24"/>
                 <w:szCs w:val="24"/>
               </w:rPr>
@@ -6380,7 +6186,7 @@
               <w:jc w:val="center"/>
               <w:rPr>
                 <w:rFonts w:ascii="Courier New" w:eastAsia="Courier New" w:hAnsi="Courier New" w:cs="Courier New"/>
-                <w:color w:val="FF0000"/>
+                <w:color w:val="000000" w:themeColor="text1"/>
                 <w:sz w:val="24"/>
                 <w:szCs w:val="24"/>
               </w:rPr>
@@ -6388,7 +6194,7 @@
             <w:r>
               <w:rPr>
                 <w:rFonts w:ascii="Courier New" w:eastAsia="Courier New" w:hAnsi="Courier New" w:cs="Courier New"/>
-                <w:color w:val="FF0000"/>
+                <w:color w:val="000000" w:themeColor="text1"/>
                 <w:sz w:val="24"/>
                 <w:szCs w:val="24"/>
               </w:rPr>
@@ -6398,6 +6204,10 @@
         </w:tc>
       </w:tr>
       <w:tr>
+        <w:trPr>
+          <w:gridAfter w:val="1"/>
+          <w:wAfter w:w="29" w:type="dxa"/>
+        </w:trPr>
         <w:tc>
           <w:tcPr>
             <w:tcW w:w="2235" w:type="dxa"/>
@@ -6406,6 +6216,7 @@
             <w:pPr>
               <w:rPr>
                 <w:rFonts w:ascii="Courier New" w:eastAsia="Courier New" w:hAnsi="Courier New" w:cs="Courier New"/>
+                <w:color w:val="000000" w:themeColor="text1"/>
                 <w:sz w:val="24"/>
                 <w:szCs w:val="24"/>
               </w:rPr>
@@ -6414,6 +6225,7 @@
             <w:r>
               <w:rPr>
                 <w:rFonts w:ascii="Courier New" w:eastAsia="Courier New" w:hAnsi="Courier New" w:cs="Courier New"/>
+                <w:color w:val="000000" w:themeColor="text1"/>
                 <w:sz w:val="24"/>
                 <w:szCs w:val="24"/>
               </w:rPr>
@@ -6432,6 +6244,7 @@
               <w:jc w:val="center"/>
               <w:rPr>
                 <w:rFonts w:ascii="Courier New" w:eastAsia="Courier New" w:hAnsi="Courier New" w:cs="Courier New"/>
+                <w:color w:val="000000" w:themeColor="text1"/>
                 <w:sz w:val="24"/>
                 <w:szCs w:val="24"/>
               </w:rPr>
@@ -6439,6 +6252,7 @@
             <w:r>
               <w:rPr>
                 <w:rFonts w:ascii="Courier New" w:eastAsia="Courier New" w:hAnsi="Courier New" w:cs="Courier New"/>
+                <w:color w:val="000000" w:themeColor="text1"/>
                 <w:sz w:val="24"/>
                 <w:szCs w:val="24"/>
               </w:rPr>
@@ -6456,6 +6270,7 @@
               <w:jc w:val="center"/>
               <w:rPr>
                 <w:rFonts w:ascii="Courier New" w:eastAsia="Courier New" w:hAnsi="Courier New" w:cs="Courier New"/>
+                <w:color w:val="000000" w:themeColor="text1"/>
                 <w:sz w:val="24"/>
                 <w:szCs w:val="24"/>
               </w:rPr>
@@ -6463,17 +6278,17 @@
             <w:r>
               <w:rPr>
                 <w:rFonts w:ascii="Courier New" w:eastAsia="Courier New" w:hAnsi="Courier New" w:cs="Courier New"/>
-                <w:sz w:val="24"/>
-                <w:szCs w:val="24"/>
-              </w:rPr>
-              <w:t>E,L</w:t>
+                <w:color w:val="000000" w:themeColor="text1"/>
+                <w:sz w:val="24"/>
+                <w:szCs w:val="24"/>
+              </w:rPr>
+              <w:t>L</w:t>
             </w:r>
           </w:p>
         </w:tc>
         <w:tc>
           <w:tcPr>
             <w:tcW w:w="1247" w:type="dxa"/>
-            <w:gridSpan w:val="2"/>
             <w:shd w:val="clear" w:color="auto" w:fill="auto"/>
           </w:tcPr>
           <w:p>
@@ -6481,6 +6296,7 @@
               <w:jc w:val="center"/>
               <w:rPr>
                 <w:rFonts w:ascii="Courier New" w:eastAsia="Courier New" w:hAnsi="Courier New" w:cs="Courier New"/>
+                <w:color w:val="000000" w:themeColor="text1"/>
                 <w:sz w:val="24"/>
                 <w:szCs w:val="24"/>
               </w:rPr>
@@ -6488,6 +6304,7 @@
             <w:r>
               <w:rPr>
                 <w:rFonts w:ascii="Courier New" w:eastAsia="Courier New" w:hAnsi="Courier New" w:cs="Courier New"/>
+                <w:color w:val="000000" w:themeColor="text1"/>
                 <w:sz w:val="24"/>
                 <w:szCs w:val="24"/>
               </w:rPr>
@@ -6504,7 +6321,7 @@
               <w:jc w:val="center"/>
               <w:rPr>
                 <w:rFonts w:ascii="Courier New" w:eastAsia="Courier New" w:hAnsi="Courier New" w:cs="Courier New"/>
-                <w:color w:val="FF0000"/>
+                <w:color w:val="000000" w:themeColor="text1"/>
                 <w:sz w:val="24"/>
                 <w:szCs w:val="24"/>
               </w:rPr>
@@ -6512,7 +6329,7 @@
             <w:r>
               <w:rPr>
                 <w:rFonts w:ascii="Courier New" w:eastAsia="Courier New" w:hAnsi="Courier New" w:cs="Courier New"/>
-                <w:color w:val="FF0000"/>
+                <w:color w:val="000000" w:themeColor="text1"/>
                 <w:sz w:val="24"/>
                 <w:szCs w:val="24"/>
               </w:rPr>
@@ -6522,6 +6339,10 @@
         </w:tc>
       </w:tr>
       <w:tr>
+        <w:trPr>
+          <w:gridAfter w:val="1"/>
+          <w:wAfter w:w="29" w:type="dxa"/>
+        </w:trPr>
         <w:tc>
           <w:tcPr>
             <w:tcW w:w="2235" w:type="dxa"/>
@@ -6530,6 +6351,7 @@
             <w:pPr>
               <w:rPr>
                 <w:rFonts w:ascii="Courier New" w:eastAsia="Courier New" w:hAnsi="Courier New" w:cs="Courier New"/>
+                <w:color w:val="000000" w:themeColor="text1"/>
                 <w:sz w:val="24"/>
                 <w:szCs w:val="24"/>
               </w:rPr>
@@ -6537,6 +6359,7 @@
             <w:r>
               <w:rPr>
                 <w:rFonts w:ascii="Courier New" w:eastAsia="Courier New" w:hAnsi="Courier New" w:cs="Courier New"/>
+                <w:color w:val="000000" w:themeColor="text1"/>
                 <w:sz w:val="24"/>
                 <w:szCs w:val="24"/>
               </w:rPr>
@@ -6554,6 +6377,7 @@
               <w:jc w:val="center"/>
               <w:rPr>
                 <w:rFonts w:ascii="Courier New" w:eastAsia="Courier New" w:hAnsi="Courier New" w:cs="Courier New"/>
+                <w:color w:val="000000" w:themeColor="text1"/>
                 <w:sz w:val="24"/>
                 <w:szCs w:val="24"/>
               </w:rPr>
@@ -6561,10 +6385,11 @@
             <w:r>
               <w:rPr>
                 <w:rFonts w:ascii="Courier New" w:eastAsia="Courier New" w:hAnsi="Courier New" w:cs="Courier New"/>
-                <w:sz w:val="24"/>
-                <w:szCs w:val="24"/>
-              </w:rPr>
-              <w:t>E,L</w:t>
+                <w:color w:val="000000" w:themeColor="text1"/>
+                <w:sz w:val="24"/>
+                <w:szCs w:val="24"/>
+              </w:rPr>
+              <w:t>L</w:t>
             </w:r>
           </w:p>
         </w:tc>
@@ -6578,6 +6403,7 @@
               <w:jc w:val="center"/>
               <w:rPr>
                 <w:rFonts w:ascii="Courier New" w:eastAsia="Courier New" w:hAnsi="Courier New" w:cs="Courier New"/>
+                <w:color w:val="000000" w:themeColor="text1"/>
                 <w:sz w:val="24"/>
                 <w:szCs w:val="24"/>
               </w:rPr>
@@ -6585,6 +6411,7 @@
             <w:r>
               <w:rPr>
                 <w:rFonts w:ascii="Courier New" w:eastAsia="Courier New" w:hAnsi="Courier New" w:cs="Courier New"/>
+                <w:color w:val="000000" w:themeColor="text1"/>
                 <w:sz w:val="24"/>
                 <w:szCs w:val="24"/>
               </w:rPr>
@@ -6595,7 +6422,6 @@
         <w:tc>
           <w:tcPr>
             <w:tcW w:w="1247" w:type="dxa"/>
-            <w:gridSpan w:val="2"/>
             <w:shd w:val="clear" w:color="auto" w:fill="auto"/>
           </w:tcPr>
           <w:p>
@@ -6603,6 +6429,7 @@
               <w:jc w:val="center"/>
               <w:rPr>
                 <w:rFonts w:ascii="Courier New" w:eastAsia="Courier New" w:hAnsi="Courier New" w:cs="Courier New"/>
+                <w:color w:val="000000" w:themeColor="text1"/>
                 <w:sz w:val="24"/>
                 <w:szCs w:val="24"/>
               </w:rPr>
@@ -6610,6 +6437,7 @@
             <w:r>
               <w:rPr>
                 <w:rFonts w:ascii="Courier New" w:eastAsia="Courier New" w:hAnsi="Courier New" w:cs="Courier New"/>
+                <w:color w:val="000000" w:themeColor="text1"/>
                 <w:sz w:val="24"/>
                 <w:szCs w:val="24"/>
               </w:rPr>
@@ -6626,7 +6454,7 @@
               <w:jc w:val="center"/>
               <w:rPr>
                 <w:rFonts w:ascii="Courier New" w:eastAsia="Courier New" w:hAnsi="Courier New" w:cs="Courier New"/>
-                <w:color w:val="FF0000"/>
+                <w:color w:val="000000" w:themeColor="text1"/>
                 <w:sz w:val="24"/>
                 <w:szCs w:val="24"/>
               </w:rPr>
@@ -6634,7 +6462,7 @@
             <w:r>
               <w:rPr>
                 <w:rFonts w:ascii="Courier New" w:eastAsia="Courier New" w:hAnsi="Courier New" w:cs="Courier New"/>
-                <w:color w:val="FF0000"/>
+                <w:color w:val="000000" w:themeColor="text1"/>
                 <w:sz w:val="24"/>
                 <w:szCs w:val="24"/>
               </w:rPr>
@@ -6644,6 +6472,10 @@
         </w:tc>
       </w:tr>
       <w:tr>
+        <w:trPr>
+          <w:gridAfter w:val="1"/>
+          <w:wAfter w:w="29" w:type="dxa"/>
+        </w:trPr>
         <w:tc>
           <w:tcPr>
             <w:tcW w:w="2235" w:type="dxa"/>
@@ -6652,6 +6484,7 @@
             <w:pPr>
               <w:rPr>
                 <w:rFonts w:ascii="Courier New" w:eastAsia="Courier New" w:hAnsi="Courier New" w:cs="Courier New"/>
+                <w:color w:val="000000" w:themeColor="text1"/>
                 <w:sz w:val="24"/>
                 <w:szCs w:val="24"/>
               </w:rPr>
@@ -6659,6 +6492,7 @@
             <w:r>
               <w:rPr>
                 <w:rFonts w:ascii="Courier New" w:eastAsia="Courier New" w:hAnsi="Courier New" w:cs="Courier New"/>
+                <w:color w:val="000000" w:themeColor="text1"/>
                 <w:sz w:val="24"/>
                 <w:szCs w:val="24"/>
               </w:rPr>
@@ -6676,6 +6510,7 @@
               <w:jc w:val="center"/>
               <w:rPr>
                 <w:rFonts w:ascii="Courier New" w:eastAsia="Courier New" w:hAnsi="Courier New" w:cs="Courier New"/>
+                <w:color w:val="000000" w:themeColor="text1"/>
                 <w:sz w:val="24"/>
                 <w:szCs w:val="24"/>
               </w:rPr>
@@ -6683,6 +6518,7 @@
             <w:r>
               <w:rPr>
                 <w:rFonts w:ascii="Courier New" w:eastAsia="Courier New" w:hAnsi="Courier New" w:cs="Courier New"/>
+                <w:color w:val="000000" w:themeColor="text1"/>
                 <w:sz w:val="24"/>
                 <w:szCs w:val="24"/>
               </w:rPr>
@@ -6700,6 +6536,7 @@
               <w:jc w:val="center"/>
               <w:rPr>
                 <w:rFonts w:ascii="Courier New" w:eastAsia="Courier New" w:hAnsi="Courier New" w:cs="Courier New"/>
+                <w:color w:val="000000" w:themeColor="text1"/>
                 <w:sz w:val="24"/>
                 <w:szCs w:val="24"/>
               </w:rPr>
@@ -6707,6 +6544,7 @@
             <w:r>
               <w:rPr>
                 <w:rFonts w:ascii="Courier New" w:eastAsia="Courier New" w:hAnsi="Courier New" w:cs="Courier New"/>
+                <w:color w:val="000000" w:themeColor="text1"/>
                 <w:sz w:val="24"/>
                 <w:szCs w:val="24"/>
               </w:rPr>
@@ -6717,7 +6555,6 @@
         <w:tc>
           <w:tcPr>
             <w:tcW w:w="1247" w:type="dxa"/>
-            <w:gridSpan w:val="2"/>
             <w:shd w:val="clear" w:color="auto" w:fill="auto"/>
           </w:tcPr>
           <w:p>
@@ -6725,6 +6562,7 @@
               <w:jc w:val="center"/>
               <w:rPr>
                 <w:rFonts w:ascii="Courier New" w:eastAsia="Courier New" w:hAnsi="Courier New" w:cs="Courier New"/>
+                <w:color w:val="000000" w:themeColor="text1"/>
                 <w:sz w:val="24"/>
                 <w:szCs w:val="24"/>
               </w:rPr>
@@ -6732,6 +6570,7 @@
             <w:r>
               <w:rPr>
                 <w:rFonts w:ascii="Courier New" w:eastAsia="Courier New" w:hAnsi="Courier New" w:cs="Courier New"/>
+                <w:color w:val="000000" w:themeColor="text1"/>
                 <w:sz w:val="24"/>
                 <w:szCs w:val="24"/>
               </w:rPr>
@@ -6748,7 +6587,7 @@
               <w:jc w:val="center"/>
               <w:rPr>
                 <w:rFonts w:ascii="Courier New" w:eastAsia="Courier New" w:hAnsi="Courier New" w:cs="Courier New"/>
-                <w:color w:val="FF0000"/>
+                <w:color w:val="000000" w:themeColor="text1"/>
                 <w:sz w:val="24"/>
                 <w:szCs w:val="24"/>
               </w:rPr>
@@ -6756,7 +6595,7 @@
             <w:r>
               <w:rPr>
                 <w:rFonts w:ascii="Courier New" w:eastAsia="Courier New" w:hAnsi="Courier New" w:cs="Courier New"/>
-                <w:color w:val="FF0000"/>
+                <w:color w:val="000000" w:themeColor="text1"/>
                 <w:sz w:val="24"/>
                 <w:szCs w:val="24"/>
               </w:rPr>
@@ -6766,6 +6605,10 @@
         </w:tc>
       </w:tr>
       <w:tr>
+        <w:trPr>
+          <w:gridAfter w:val="1"/>
+          <w:wAfter w:w="29" w:type="dxa"/>
+        </w:trPr>
         <w:tc>
           <w:tcPr>
             <w:tcW w:w="2235" w:type="dxa"/>
@@ -6774,6 +6617,7 @@
             <w:pPr>
               <w:rPr>
                 <w:rFonts w:ascii="Courier New" w:eastAsia="Courier New" w:hAnsi="Courier New" w:cs="Courier New"/>
+                <w:color w:val="000000" w:themeColor="text1"/>
                 <w:sz w:val="24"/>
                 <w:szCs w:val="24"/>
               </w:rPr>
@@ -6782,6 +6626,7 @@
             <w:r>
               <w:rPr>
                 <w:rFonts w:ascii="Courier New" w:eastAsia="Courier New" w:hAnsi="Courier New" w:cs="Courier New"/>
+                <w:color w:val="000000" w:themeColor="text1"/>
                 <w:sz w:val="24"/>
                 <w:szCs w:val="24"/>
               </w:rPr>
@@ -6800,6 +6645,7 @@
               <w:jc w:val="center"/>
               <w:rPr>
                 <w:rFonts w:ascii="Courier New" w:eastAsia="Courier New" w:hAnsi="Courier New" w:cs="Courier New"/>
+                <w:color w:val="000000" w:themeColor="text1"/>
                 <w:sz w:val="24"/>
                 <w:szCs w:val="24"/>
               </w:rPr>
@@ -6807,6 +6653,7 @@
             <w:r>
               <w:rPr>
                 <w:rFonts w:ascii="Courier New" w:eastAsia="Courier New" w:hAnsi="Courier New" w:cs="Courier New"/>
+                <w:color w:val="000000" w:themeColor="text1"/>
                 <w:sz w:val="24"/>
                 <w:szCs w:val="24"/>
               </w:rPr>
@@ -6824,6 +6671,7 @@
               <w:jc w:val="center"/>
               <w:rPr>
                 <w:rFonts w:ascii="Courier New" w:eastAsia="Courier New" w:hAnsi="Courier New" w:cs="Courier New"/>
+                <w:color w:val="000000" w:themeColor="text1"/>
                 <w:sz w:val="24"/>
                 <w:szCs w:val="24"/>
               </w:rPr>
@@ -6831,6 +6679,7 @@
             <w:r>
               <w:rPr>
                 <w:rFonts w:ascii="Courier New" w:eastAsia="Courier New" w:hAnsi="Courier New" w:cs="Courier New"/>
+                <w:color w:val="000000" w:themeColor="text1"/>
                 <w:sz w:val="24"/>
                 <w:szCs w:val="24"/>
               </w:rPr>
@@ -6841,7 +6690,6 @@
         <w:tc>
           <w:tcPr>
             <w:tcW w:w="1247" w:type="dxa"/>
-            <w:gridSpan w:val="2"/>
             <w:shd w:val="clear" w:color="auto" w:fill="auto"/>
           </w:tcPr>
           <w:p>
@@ -6849,6 +6697,7 @@
               <w:jc w:val="center"/>
               <w:rPr>
                 <w:rFonts w:ascii="Courier New" w:eastAsia="Courier New" w:hAnsi="Courier New" w:cs="Courier New"/>
+                <w:color w:val="000000" w:themeColor="text1"/>
                 <w:sz w:val="24"/>
                 <w:szCs w:val="24"/>
               </w:rPr>
@@ -6856,6 +6705,7 @@
             <w:r>
               <w:rPr>
                 <w:rFonts w:ascii="Courier New" w:eastAsia="Courier New" w:hAnsi="Courier New" w:cs="Courier New"/>
+                <w:color w:val="000000" w:themeColor="text1"/>
                 <w:sz w:val="24"/>
                 <w:szCs w:val="24"/>
               </w:rPr>
@@ -6872,7 +6722,7 @@
               <w:jc w:val="center"/>
               <w:rPr>
                 <w:rFonts w:ascii="Courier New" w:eastAsia="Courier New" w:hAnsi="Courier New" w:cs="Courier New"/>
-                <w:color w:val="FF0000"/>
+                <w:color w:val="000000" w:themeColor="text1"/>
                 <w:sz w:val="24"/>
                 <w:szCs w:val="24"/>
               </w:rPr>
@@ -6880,7 +6730,7 @@
             <w:r>
               <w:rPr>
                 <w:rFonts w:ascii="Courier New" w:eastAsia="Courier New" w:hAnsi="Courier New" w:cs="Courier New"/>
-                <w:color w:val="FF0000"/>
+                <w:color w:val="000000" w:themeColor="text1"/>
                 <w:sz w:val="24"/>
                 <w:szCs w:val="24"/>
               </w:rPr>
@@ -6890,6 +6740,10 @@
         </w:tc>
       </w:tr>
       <w:tr>
+        <w:trPr>
+          <w:gridAfter w:val="1"/>
+          <w:wAfter w:w="29" w:type="dxa"/>
+        </w:trPr>
         <w:tc>
           <w:tcPr>
             <w:tcW w:w="2235" w:type="dxa"/>
@@ -6898,6 +6752,7 @@
             <w:pPr>
               <w:rPr>
                 <w:rFonts w:ascii="Courier New" w:eastAsia="Courier New" w:hAnsi="Courier New" w:cs="Courier New"/>
+                <w:color w:val="000000" w:themeColor="text1"/>
                 <w:sz w:val="24"/>
                 <w:szCs w:val="24"/>
               </w:rPr>
@@ -6906,6 +6761,7 @@
             <w:r>
               <w:rPr>
                 <w:rFonts w:ascii="Courier New" w:eastAsia="Courier New" w:hAnsi="Courier New" w:cs="Courier New"/>
+                <w:color w:val="000000" w:themeColor="text1"/>
                 <w:sz w:val="24"/>
                 <w:szCs w:val="24"/>
               </w:rPr>
@@ -6924,6 +6780,7 @@
               <w:jc w:val="center"/>
               <w:rPr>
                 <w:rFonts w:ascii="Courier New" w:eastAsia="Courier New" w:hAnsi="Courier New" w:cs="Courier New"/>
+                <w:color w:val="000000" w:themeColor="text1"/>
                 <w:sz w:val="24"/>
                 <w:szCs w:val="24"/>
               </w:rPr>
@@ -6931,6 +6788,16 @@
             <w:r>
               <w:rPr>
                 <w:rFonts w:ascii="Courier New" w:eastAsia="Courier New" w:hAnsi="Courier New" w:cs="Courier New"/>
+                <w:color w:val="000000" w:themeColor="text1"/>
+                <w:sz w:val="24"/>
+                <w:szCs w:val="24"/>
+              </w:rPr>
+              <w:t>E,</w:t>
+            </w:r>
+            <w:r>
+              <w:rPr>
+                <w:rFonts w:ascii="Courier New" w:eastAsia="Courier New" w:hAnsi="Courier New" w:cs="Courier New"/>
+                <w:color w:val="000000" w:themeColor="text1"/>
                 <w:sz w:val="24"/>
                 <w:szCs w:val="24"/>
               </w:rPr>
@@ -6948,6 +6815,7 @@
               <w:jc w:val="center"/>
               <w:rPr>
                 <w:rFonts w:ascii="Courier New" w:eastAsia="Courier New" w:hAnsi="Courier New" w:cs="Courier New"/>
+                <w:color w:val="000000" w:themeColor="text1"/>
                 <w:sz w:val="24"/>
                 <w:szCs w:val="24"/>
               </w:rPr>
@@ -6955,6 +6823,7 @@
             <w:r>
               <w:rPr>
                 <w:rFonts w:ascii="Courier New" w:eastAsia="Courier New" w:hAnsi="Courier New" w:cs="Courier New"/>
+                <w:color w:val="000000" w:themeColor="text1"/>
                 <w:sz w:val="24"/>
                 <w:szCs w:val="24"/>
               </w:rPr>
@@ -6965,7 +6834,6 @@
         <w:tc>
           <w:tcPr>
             <w:tcW w:w="1247" w:type="dxa"/>
-            <w:gridSpan w:val="2"/>
             <w:shd w:val="clear" w:color="auto" w:fill="auto"/>
           </w:tcPr>
           <w:p>
@@ -6973,6 +6841,7 @@
               <w:jc w:val="center"/>
               <w:rPr>
                 <w:rFonts w:ascii="Courier New" w:eastAsia="Courier New" w:hAnsi="Courier New" w:cs="Courier New"/>
+                <w:color w:val="000000" w:themeColor="text1"/>
                 <w:sz w:val="24"/>
                 <w:szCs w:val="24"/>
               </w:rPr>
@@ -6980,6 +6849,7 @@
             <w:r>
               <w:rPr>
                 <w:rFonts w:ascii="Courier New" w:eastAsia="Courier New" w:hAnsi="Courier New" w:cs="Courier New"/>
+                <w:color w:val="000000" w:themeColor="text1"/>
                 <w:sz w:val="24"/>
                 <w:szCs w:val="24"/>
               </w:rPr>
@@ -6996,7 +6866,7 @@
               <w:jc w:val="center"/>
               <w:rPr>
                 <w:rFonts w:ascii="Courier New" w:eastAsia="Courier New" w:hAnsi="Courier New" w:cs="Courier New"/>
-                <w:color w:val="FF0000"/>
+                <w:color w:val="000000" w:themeColor="text1"/>
                 <w:sz w:val="24"/>
                 <w:szCs w:val="24"/>
               </w:rPr>
@@ -7004,7 +6874,7 @@
             <w:r>
               <w:rPr>
                 <w:rFonts w:ascii="Courier New" w:eastAsia="Courier New" w:hAnsi="Courier New" w:cs="Courier New"/>
-                <w:color w:val="FF0000"/>
+                <w:color w:val="000000" w:themeColor="text1"/>
                 <w:sz w:val="24"/>
                 <w:szCs w:val="24"/>
               </w:rPr>
@@ -7014,6 +6884,10 @@
         </w:tc>
       </w:tr>
       <w:tr>
+        <w:trPr>
+          <w:gridAfter w:val="1"/>
+          <w:wAfter w:w="29" w:type="dxa"/>
+        </w:trPr>
         <w:tc>
           <w:tcPr>
             <w:tcW w:w="2235" w:type="dxa"/>
@@ -7022,6 +6896,7 @@
             <w:pPr>
               <w:rPr>
                 <w:rFonts w:ascii="Courier New" w:eastAsia="Courier New" w:hAnsi="Courier New" w:cs="Courier New"/>
+                <w:color w:val="000000" w:themeColor="text1"/>
                 <w:sz w:val="24"/>
                 <w:szCs w:val="24"/>
               </w:rPr>
@@ -7030,6 +6905,7 @@
             <w:r>
               <w:rPr>
                 <w:rFonts w:ascii="Courier New" w:eastAsia="Courier New" w:hAnsi="Courier New" w:cs="Courier New"/>
+                <w:color w:val="000000" w:themeColor="text1"/>
                 <w:sz w:val="24"/>
                 <w:szCs w:val="24"/>
               </w:rPr>
@@ -7048,6 +6924,7 @@
               <w:jc w:val="center"/>
               <w:rPr>
                 <w:rFonts w:ascii="Courier New" w:eastAsia="Courier New" w:hAnsi="Courier New" w:cs="Courier New"/>
+                <w:color w:val="000000" w:themeColor="text1"/>
                 <w:sz w:val="24"/>
                 <w:szCs w:val="24"/>
               </w:rPr>
@@ -7055,6 +6932,7 @@
             <w:r>
               <w:rPr>
                 <w:rFonts w:ascii="Courier New" w:eastAsia="Courier New" w:hAnsi="Courier New" w:cs="Courier New"/>
+                <w:color w:val="000000" w:themeColor="text1"/>
                 <w:sz w:val="24"/>
                 <w:szCs w:val="24"/>
               </w:rPr>
@@ -7072,6 +6950,7 @@
               <w:jc w:val="center"/>
               <w:rPr>
                 <w:rFonts w:ascii="Courier New" w:eastAsia="Courier New" w:hAnsi="Courier New" w:cs="Courier New"/>
+                <w:color w:val="000000" w:themeColor="text1"/>
                 <w:sz w:val="24"/>
                 <w:szCs w:val="24"/>
               </w:rPr>
@@ -7079,6 +6958,7 @@
             <w:r>
               <w:rPr>
                 <w:rFonts w:ascii="Courier New" w:eastAsia="Courier New" w:hAnsi="Courier New" w:cs="Courier New"/>
+                <w:color w:val="000000" w:themeColor="text1"/>
                 <w:sz w:val="24"/>
                 <w:szCs w:val="24"/>
               </w:rPr>
@@ -7089,7 +6969,6 @@
         <w:tc>
           <w:tcPr>
             <w:tcW w:w="1247" w:type="dxa"/>
-            <w:gridSpan w:val="2"/>
             <w:shd w:val="clear" w:color="auto" w:fill="auto"/>
           </w:tcPr>
           <w:p>
@@ -7097,6 +6976,7 @@
               <w:jc w:val="center"/>
               <w:rPr>
                 <w:rFonts w:ascii="Courier New" w:eastAsia="Courier New" w:hAnsi="Courier New" w:cs="Courier New"/>
+                <w:color w:val="000000" w:themeColor="text1"/>
                 <w:sz w:val="24"/>
                 <w:szCs w:val="24"/>
               </w:rPr>
@@ -7104,6 +6984,7 @@
             <w:r>
               <w:rPr>
                 <w:rFonts w:ascii="Courier New" w:eastAsia="Courier New" w:hAnsi="Courier New" w:cs="Courier New"/>
+                <w:color w:val="000000" w:themeColor="text1"/>
                 <w:sz w:val="24"/>
                 <w:szCs w:val="24"/>
               </w:rPr>
@@ -7120,7 +7001,7 @@
               <w:jc w:val="center"/>
               <w:rPr>
                 <w:rFonts w:ascii="Courier New" w:eastAsia="Courier New" w:hAnsi="Courier New" w:cs="Courier New"/>
-                <w:color w:val="FF0000"/>
+                <w:color w:val="000000" w:themeColor="text1"/>
                 <w:sz w:val="24"/>
                 <w:szCs w:val="24"/>
               </w:rPr>
@@ -7128,7 +7009,7 @@
             <w:r>
               <w:rPr>
                 <w:rFonts w:ascii="Courier New" w:eastAsia="Courier New" w:hAnsi="Courier New" w:cs="Courier New"/>
-                <w:color w:val="FF0000"/>
+                <w:color w:val="000000" w:themeColor="text1"/>
                 <w:sz w:val="24"/>
                 <w:szCs w:val="24"/>
               </w:rPr>
@@ -7138,6 +7019,10 @@
         </w:tc>
       </w:tr>
       <w:tr>
+        <w:trPr>
+          <w:gridAfter w:val="1"/>
+          <w:wAfter w:w="29" w:type="dxa"/>
+        </w:trPr>
         <w:tc>
           <w:tcPr>
             <w:tcW w:w="2235" w:type="dxa"/>
@@ -7146,6 +7031,7 @@
             <w:pPr>
               <w:rPr>
                 <w:rFonts w:ascii="Courier New" w:eastAsia="Courier New" w:hAnsi="Courier New" w:cs="Courier New"/>
+                <w:color w:val="000000" w:themeColor="text1"/>
                 <w:sz w:val="24"/>
                 <w:szCs w:val="24"/>
               </w:rPr>
@@ -7153,6 +7039,7 @@
             <w:r>
               <w:rPr>
                 <w:rFonts w:ascii="Courier New" w:eastAsia="Courier New" w:hAnsi="Courier New" w:cs="Courier New"/>
+                <w:color w:val="000000" w:themeColor="text1"/>
                 <w:sz w:val="24"/>
                 <w:szCs w:val="24"/>
               </w:rPr>
@@ -7170,6 +7057,7 @@
               <w:jc w:val="center"/>
               <w:rPr>
                 <w:rFonts w:ascii="Courier New" w:eastAsia="Courier New" w:hAnsi="Courier New" w:cs="Courier New"/>
+                <w:color w:val="000000" w:themeColor="text1"/>
                 <w:sz w:val="24"/>
                 <w:szCs w:val="24"/>
               </w:rPr>
@@ -7177,10 +7065,11 @@
             <w:r>
               <w:rPr>
                 <w:rFonts w:ascii="Courier New" w:eastAsia="Courier New" w:hAnsi="Courier New" w:cs="Courier New"/>
-                <w:sz w:val="24"/>
-                <w:szCs w:val="24"/>
-              </w:rPr>
-              <w:t>-</w:t>
+                <w:color w:val="000000" w:themeColor="text1"/>
+                <w:sz w:val="24"/>
+                <w:szCs w:val="24"/>
+              </w:rPr>
+              <w:t>L</w:t>
             </w:r>
           </w:p>
         </w:tc>
@@ -7194,6 +7083,7 @@
               <w:jc w:val="center"/>
               <w:rPr>
                 <w:rFonts w:ascii="Courier New" w:eastAsia="Courier New" w:hAnsi="Courier New" w:cs="Courier New"/>
+                <w:color w:val="000000" w:themeColor="text1"/>
                 <w:sz w:val="24"/>
                 <w:szCs w:val="24"/>
               </w:rPr>
@@ -7201,17 +7091,17 @@
             <w:r>
               <w:rPr>
                 <w:rFonts w:ascii="Courier New" w:eastAsia="Courier New" w:hAnsi="Courier New" w:cs="Courier New"/>
-                <w:sz w:val="24"/>
-                <w:szCs w:val="24"/>
-              </w:rPr>
-              <w:t>-</w:t>
+                <w:color w:val="000000" w:themeColor="text1"/>
+                <w:sz w:val="24"/>
+                <w:szCs w:val="24"/>
+              </w:rPr>
+              <w:t>L</w:t>
             </w:r>
           </w:p>
         </w:tc>
         <w:tc>
           <w:tcPr>
             <w:tcW w:w="1247" w:type="dxa"/>
-            <w:gridSpan w:val="2"/>
             <w:shd w:val="clear" w:color="auto" w:fill="auto"/>
           </w:tcPr>
           <w:p>
@@ -7219,6 +7109,7 @@
               <w:jc w:val="center"/>
               <w:rPr>
                 <w:rFonts w:ascii="Courier New" w:eastAsia="Courier New" w:hAnsi="Courier New" w:cs="Courier New"/>
+                <w:color w:val="000000" w:themeColor="text1"/>
                 <w:sz w:val="24"/>
                 <w:szCs w:val="24"/>
               </w:rPr>
@@ -7226,10 +7117,20 @@
             <w:r>
               <w:rPr>
                 <w:rFonts w:ascii="Courier New" w:eastAsia="Courier New" w:hAnsi="Courier New" w:cs="Courier New"/>
+                <w:color w:val="000000" w:themeColor="text1"/>
                 <w:sz w:val="24"/>
                 <w:szCs w:val="24"/>
               </w:rPr>
               <w:t>E</w:t>
+            </w:r>
+            <w:r>
+              <w:rPr>
+                <w:rFonts w:ascii="Courier New" w:eastAsia="Courier New" w:hAnsi="Courier New" w:cs="Courier New"/>
+                <w:color w:val="000000" w:themeColor="text1"/>
+                <w:sz w:val="24"/>
+                <w:szCs w:val="24"/>
+              </w:rPr>
+              <w:t>,L</w:t>
             </w:r>
           </w:p>
         </w:tc>
@@ -7242,7 +7143,7 @@
               <w:jc w:val="center"/>
               <w:rPr>
                 <w:rFonts w:ascii="Courier New" w:eastAsia="Courier New" w:hAnsi="Courier New" w:cs="Courier New"/>
-                <w:color w:val="FF0000"/>
+                <w:color w:val="000000" w:themeColor="text1"/>
                 <w:sz w:val="24"/>
                 <w:szCs w:val="24"/>
               </w:rPr>
@@ -7250,16 +7151,20 @@
             <w:r>
               <w:rPr>
                 <w:rFonts w:ascii="Courier New" w:eastAsia="Courier New" w:hAnsi="Courier New" w:cs="Courier New"/>
-                <w:color w:val="FF0000"/>
-                <w:sz w:val="24"/>
-                <w:szCs w:val="24"/>
-              </w:rPr>
-              <w:t>-</w:t>
+                <w:color w:val="000000" w:themeColor="text1"/>
+                <w:sz w:val="24"/>
+                <w:szCs w:val="24"/>
+              </w:rPr>
+              <w:t>L</w:t>
             </w:r>
           </w:p>
         </w:tc>
       </w:tr>
       <w:tr>
+        <w:trPr>
+          <w:gridAfter w:val="1"/>
+          <w:wAfter w:w="29" w:type="dxa"/>
+        </w:trPr>
         <w:tc>
           <w:tcPr>
             <w:tcW w:w="2235" w:type="dxa"/>
@@ -7268,6 +7173,7 @@
             <w:pPr>
               <w:rPr>
                 <w:rFonts w:ascii="Courier New" w:eastAsia="Courier New" w:hAnsi="Courier New" w:cs="Courier New"/>
+                <w:color w:val="000000" w:themeColor="text1"/>
                 <w:sz w:val="24"/>
                 <w:szCs w:val="24"/>
               </w:rPr>
@@ -7275,6 +7181,7 @@
             <w:r>
               <w:rPr>
                 <w:rFonts w:ascii="Courier New" w:eastAsia="Courier New" w:hAnsi="Courier New" w:cs="Courier New"/>
+                <w:color w:val="000000" w:themeColor="text1"/>
                 <w:sz w:val="24"/>
                 <w:szCs w:val="24"/>
               </w:rPr>
@@ -7292,6 +7199,7 @@
               <w:jc w:val="center"/>
               <w:rPr>
                 <w:rFonts w:ascii="Courier New" w:eastAsia="Courier New" w:hAnsi="Courier New" w:cs="Courier New"/>
+                <w:color w:val="000000" w:themeColor="text1"/>
                 <w:sz w:val="24"/>
                 <w:szCs w:val="24"/>
               </w:rPr>
@@ -7299,6 +7207,7 @@
             <w:r>
               <w:rPr>
                 <w:rFonts w:ascii="Courier New" w:eastAsia="Courier New" w:hAnsi="Courier New" w:cs="Courier New"/>
+                <w:color w:val="000000" w:themeColor="text1"/>
                 <w:sz w:val="24"/>
                 <w:szCs w:val="24"/>
               </w:rPr>
@@ -7316,6 +7225,7 @@
               <w:jc w:val="center"/>
               <w:rPr>
                 <w:rFonts w:ascii="Courier New" w:eastAsia="Courier New" w:hAnsi="Courier New" w:cs="Courier New"/>
+                <w:color w:val="000000" w:themeColor="text1"/>
                 <w:sz w:val="24"/>
                 <w:szCs w:val="24"/>
               </w:rPr>
@@ -7323,6 +7233,7 @@
             <w:r>
               <w:rPr>
                 <w:rFonts w:ascii="Courier New" w:eastAsia="Courier New" w:hAnsi="Courier New" w:cs="Courier New"/>
+                <w:color w:val="000000" w:themeColor="text1"/>
                 <w:sz w:val="24"/>
                 <w:szCs w:val="24"/>
               </w:rPr>
@@ -7333,7 +7244,6 @@
         <w:tc>
           <w:tcPr>
             <w:tcW w:w="1247" w:type="dxa"/>
-            <w:gridSpan w:val="2"/>
             <w:shd w:val="clear" w:color="auto" w:fill="auto"/>
           </w:tcPr>
           <w:p>
@@ -7341,6 +7251,7 @@
               <w:jc w:val="center"/>
               <w:rPr>
                 <w:rFonts w:ascii="Courier New" w:eastAsia="Courier New" w:hAnsi="Courier New" w:cs="Courier New"/>
+                <w:color w:val="000000" w:themeColor="text1"/>
                 <w:sz w:val="24"/>
                 <w:szCs w:val="24"/>
               </w:rPr>
@@ -7348,6 +7259,7 @@
             <w:r>
               <w:rPr>
                 <w:rFonts w:ascii="Courier New" w:eastAsia="Courier New" w:hAnsi="Courier New" w:cs="Courier New"/>
+                <w:color w:val="000000" w:themeColor="text1"/>
                 <w:sz w:val="24"/>
                 <w:szCs w:val="24"/>
               </w:rPr>
@@ -7364,7 +7276,7 @@
               <w:jc w:val="center"/>
               <w:rPr>
                 <w:rFonts w:ascii="Courier New" w:eastAsia="Courier New" w:hAnsi="Courier New" w:cs="Courier New"/>
-                <w:color w:val="FF0000"/>
+                <w:color w:val="000000" w:themeColor="text1"/>
                 <w:sz w:val="24"/>
                 <w:szCs w:val="24"/>
               </w:rPr>
@@ -7372,7 +7284,7 @@
             <w:r>
               <w:rPr>
                 <w:rFonts w:ascii="Courier New" w:eastAsia="Courier New" w:hAnsi="Courier New" w:cs="Courier New"/>
-                <w:color w:val="FF0000"/>
+                <w:color w:val="000000" w:themeColor="text1"/>
                 <w:sz w:val="24"/>
                 <w:szCs w:val="24"/>
               </w:rPr>
@@ -7382,6 +7294,382 @@
         </w:tc>
       </w:tr>
       <w:tr>
+        <w:trPr>
+          <w:gridAfter w:val="1"/>
+          <w:wAfter w:w="29" w:type="dxa"/>
+        </w:trPr>
+        <w:tc>
+          <w:tcPr>
+            <w:tcW w:w="2235" w:type="dxa"/>
+          </w:tcPr>
+          <w:p>
+            <w:pPr>
+              <w:rPr>
+                <w:rFonts w:ascii="Courier New" w:eastAsia="Courier New" w:hAnsi="Courier New" w:cs="Courier New"/>
+                <w:color w:val="000000" w:themeColor="text1"/>
+                <w:sz w:val="24"/>
+                <w:szCs w:val="24"/>
+              </w:rPr>
+            </w:pPr>
+            <w:r>
+              <w:rPr>
+                <w:rFonts w:ascii="Courier New" w:hAnsi="Courier New" w:cs="Courier New"/>
+                <w:color w:val="000000" w:themeColor="text1"/>
+                <w:sz w:val="24"/>
+                <w:szCs w:val="24"/>
+              </w:rPr>
+              <w:t>medicoes_temperatura_incorretas</w:t>
+            </w:r>
+          </w:p>
+        </w:tc>
+        <w:tc>
+          <w:tcPr>
+            <w:tcW w:w="1984" w:type="dxa"/>
+            <w:shd w:val="clear" w:color="auto" w:fill="auto"/>
+          </w:tcPr>
+          <w:p>
+            <w:pPr>
+              <w:jc w:val="center"/>
+              <w:rPr>
+                <w:rFonts w:ascii="Courier New" w:eastAsia="Courier New" w:hAnsi="Courier New" w:cs="Courier New"/>
+                <w:color w:val="000000" w:themeColor="text1"/>
+                <w:sz w:val="24"/>
+                <w:szCs w:val="24"/>
+              </w:rPr>
+            </w:pPr>
+          </w:p>
+          <w:p>
+            <w:pPr>
+              <w:jc w:val="center"/>
+              <w:rPr>
+                <w:rFonts w:ascii="Courier New" w:eastAsia="Courier New" w:hAnsi="Courier New" w:cs="Courier New"/>
+                <w:color w:val="000000" w:themeColor="text1"/>
+                <w:sz w:val="24"/>
+                <w:szCs w:val="24"/>
+              </w:rPr>
+            </w:pPr>
+            <w:r>
+              <w:rPr>
+                <w:rFonts w:ascii="Courier New" w:eastAsia="Courier New" w:hAnsi="Courier New" w:cs="Courier New"/>
+                <w:color w:val="000000" w:themeColor="text1"/>
+                <w:sz w:val="24"/>
+                <w:szCs w:val="24"/>
+              </w:rPr>
+              <w:t>L</w:t>
+            </w:r>
+          </w:p>
+        </w:tc>
+        <w:tc>
+          <w:tcPr>
+            <w:tcW w:w="1872" w:type="dxa"/>
+            <w:shd w:val="clear" w:color="auto" w:fill="auto"/>
+          </w:tcPr>
+          <w:p>
+            <w:pPr>
+              <w:jc w:val="center"/>
+              <w:rPr>
+                <w:rFonts w:ascii="Courier New" w:eastAsia="Courier New" w:hAnsi="Courier New" w:cs="Courier New"/>
+                <w:color w:val="000000" w:themeColor="text1"/>
+                <w:sz w:val="24"/>
+                <w:szCs w:val="24"/>
+              </w:rPr>
+            </w:pPr>
+          </w:p>
+          <w:p>
+            <w:pPr>
+              <w:jc w:val="center"/>
+              <w:rPr>
+                <w:rFonts w:ascii="Courier New" w:eastAsia="Courier New" w:hAnsi="Courier New" w:cs="Courier New"/>
+                <w:color w:val="000000" w:themeColor="text1"/>
+                <w:sz w:val="24"/>
+                <w:szCs w:val="24"/>
+              </w:rPr>
+            </w:pPr>
+            <w:r>
+              <w:rPr>
+                <w:rFonts w:ascii="Courier New" w:eastAsia="Courier New" w:hAnsi="Courier New" w:cs="Courier New"/>
+                <w:color w:val="000000" w:themeColor="text1"/>
+                <w:sz w:val="24"/>
+                <w:szCs w:val="24"/>
+              </w:rPr>
+              <w:t>L</w:t>
+            </w:r>
+          </w:p>
+        </w:tc>
+        <w:tc>
+          <w:tcPr>
+            <w:tcW w:w="1247" w:type="dxa"/>
+            <w:shd w:val="clear" w:color="auto" w:fill="auto"/>
+          </w:tcPr>
+          <w:p>
+            <w:pPr>
+              <w:jc w:val="center"/>
+              <w:rPr>
+                <w:rFonts w:ascii="Courier New" w:eastAsia="Courier New" w:hAnsi="Courier New" w:cs="Courier New"/>
+                <w:color w:val="000000" w:themeColor="text1"/>
+                <w:sz w:val="24"/>
+                <w:szCs w:val="24"/>
+              </w:rPr>
+            </w:pPr>
+          </w:p>
+          <w:p>
+            <w:pPr>
+              <w:jc w:val="center"/>
+              <w:rPr>
+                <w:rFonts w:ascii="Courier New" w:eastAsia="Courier New" w:hAnsi="Courier New" w:cs="Courier New"/>
+                <w:color w:val="000000" w:themeColor="text1"/>
+                <w:sz w:val="24"/>
+                <w:szCs w:val="24"/>
+              </w:rPr>
+            </w:pPr>
+            <w:r>
+              <w:rPr>
+                <w:rFonts w:ascii="Courier New" w:eastAsia="Courier New" w:hAnsi="Courier New" w:cs="Courier New"/>
+                <w:color w:val="000000" w:themeColor="text1"/>
+                <w:sz w:val="24"/>
+                <w:szCs w:val="24"/>
+              </w:rPr>
+              <w:t>E</w:t>
+            </w:r>
+          </w:p>
+        </w:tc>
+        <w:tc>
+          <w:tcPr>
+            <w:tcW w:w="1275" w:type="dxa"/>
+          </w:tcPr>
+          <w:p>
+            <w:pPr>
+              <w:jc w:val="center"/>
+              <w:rPr>
+                <w:rFonts w:ascii="Courier New" w:eastAsia="Courier New" w:hAnsi="Courier New" w:cs="Courier New"/>
+                <w:color w:val="000000" w:themeColor="text1"/>
+                <w:sz w:val="24"/>
+                <w:szCs w:val="24"/>
+              </w:rPr>
+            </w:pPr>
+          </w:p>
+          <w:p>
+            <w:pPr>
+              <w:jc w:val="center"/>
+              <w:rPr>
+                <w:rFonts w:ascii="Courier New" w:eastAsia="Courier New" w:hAnsi="Courier New" w:cs="Courier New"/>
+                <w:color w:val="000000" w:themeColor="text1"/>
+                <w:sz w:val="24"/>
+                <w:szCs w:val="24"/>
+              </w:rPr>
+            </w:pPr>
+            <w:r>
+              <w:rPr>
+                <w:rFonts w:ascii="Courier New" w:eastAsia="Courier New" w:hAnsi="Courier New" w:cs="Courier New"/>
+                <w:color w:val="000000" w:themeColor="text1"/>
+                <w:sz w:val="24"/>
+                <w:szCs w:val="24"/>
+              </w:rPr>
+              <w:t>-</w:t>
+            </w:r>
+          </w:p>
+        </w:tc>
+      </w:tr>
+      <w:tr>
+        <w:trPr>
+          <w:gridAfter w:val="1"/>
+          <w:wAfter w:w="29" w:type="dxa"/>
+        </w:trPr>
+        <w:tc>
+          <w:tcPr>
+            <w:tcW w:w="2235" w:type="dxa"/>
+          </w:tcPr>
+          <w:p>
+            <w:pPr>
+              <w:rPr>
+                <w:rFonts w:ascii="Courier New" w:eastAsia="Courier New" w:hAnsi="Courier New" w:cs="Courier New"/>
+                <w:color w:val="000000" w:themeColor="text1"/>
+                <w:sz w:val="24"/>
+                <w:szCs w:val="24"/>
+              </w:rPr>
+            </w:pPr>
+            <w:r>
+              <w:rPr>
+                <w:rFonts w:ascii="Courier New" w:hAnsi="Courier New" w:cs="Courier New"/>
+                <w:color w:val="000000" w:themeColor="text1"/>
+                <w:sz w:val="24"/>
+                <w:szCs w:val="24"/>
+              </w:rPr>
+              <w:t>medicoes_</w:t>
+            </w:r>
+            <w:r>
+              <w:rPr>
+                <w:rFonts w:ascii="Courier New" w:hAnsi="Courier New" w:cs="Courier New"/>
+                <w:color w:val="000000" w:themeColor="text1"/>
+                <w:sz w:val="24"/>
+                <w:szCs w:val="24"/>
+              </w:rPr>
+              <w:t>luminosidade</w:t>
+            </w:r>
+            <w:r>
+              <w:rPr>
+                <w:rFonts w:ascii="Courier New" w:hAnsi="Courier New" w:cs="Courier New"/>
+                <w:color w:val="000000" w:themeColor="text1"/>
+                <w:sz w:val="24"/>
+                <w:szCs w:val="24"/>
+              </w:rPr>
+              <w:t>_incorretas’</w:t>
+            </w:r>
+          </w:p>
+        </w:tc>
+        <w:tc>
+          <w:tcPr>
+            <w:tcW w:w="1984" w:type="dxa"/>
+            <w:shd w:val="clear" w:color="auto" w:fill="auto"/>
+          </w:tcPr>
+          <w:p>
+            <w:pPr>
+              <w:jc w:val="center"/>
+              <w:rPr>
+                <w:rFonts w:ascii="Courier New" w:eastAsia="Courier New" w:hAnsi="Courier New" w:cs="Courier New"/>
+                <w:color w:val="000000" w:themeColor="text1"/>
+                <w:sz w:val="24"/>
+                <w:szCs w:val="24"/>
+              </w:rPr>
+            </w:pPr>
+          </w:p>
+          <w:p>
+            <w:pPr>
+              <w:jc w:val="center"/>
+              <w:rPr>
+                <w:rFonts w:ascii="Courier New" w:eastAsia="Courier New" w:hAnsi="Courier New" w:cs="Courier New"/>
+                <w:color w:val="000000" w:themeColor="text1"/>
+                <w:sz w:val="24"/>
+                <w:szCs w:val="24"/>
+              </w:rPr>
+            </w:pPr>
+            <w:r>
+              <w:rPr>
+                <w:rFonts w:ascii="Courier New" w:eastAsia="Courier New" w:hAnsi="Courier New" w:cs="Courier New"/>
+                <w:color w:val="000000" w:themeColor="text1"/>
+                <w:sz w:val="24"/>
+                <w:szCs w:val="24"/>
+              </w:rPr>
+              <w:t>L</w:t>
+            </w:r>
+          </w:p>
+        </w:tc>
+        <w:tc>
+          <w:tcPr>
+            <w:tcW w:w="1872" w:type="dxa"/>
+            <w:shd w:val="clear" w:color="auto" w:fill="auto"/>
+          </w:tcPr>
+          <w:p>
+            <w:pPr>
+              <w:jc w:val="center"/>
+              <w:rPr>
+                <w:rFonts w:ascii="Courier New" w:eastAsia="Courier New" w:hAnsi="Courier New" w:cs="Courier New"/>
+                <w:color w:val="000000" w:themeColor="text1"/>
+                <w:sz w:val="24"/>
+                <w:szCs w:val="24"/>
+              </w:rPr>
+            </w:pPr>
+          </w:p>
+          <w:p>
+            <w:pPr>
+              <w:jc w:val="center"/>
+              <w:rPr>
+                <w:rFonts w:ascii="Courier New" w:eastAsia="Courier New" w:hAnsi="Courier New" w:cs="Courier New"/>
+                <w:color w:val="000000" w:themeColor="text1"/>
+                <w:sz w:val="24"/>
+                <w:szCs w:val="24"/>
+              </w:rPr>
+            </w:pPr>
+            <w:r>
+              <w:rPr>
+                <w:rFonts w:ascii="Courier New" w:eastAsia="Courier New" w:hAnsi="Courier New" w:cs="Courier New"/>
+                <w:color w:val="000000" w:themeColor="text1"/>
+                <w:sz w:val="24"/>
+                <w:szCs w:val="24"/>
+              </w:rPr>
+              <w:t>L</w:t>
+            </w:r>
+          </w:p>
+        </w:tc>
+        <w:tc>
+          <w:tcPr>
+            <w:tcW w:w="1247" w:type="dxa"/>
+            <w:shd w:val="clear" w:color="auto" w:fill="auto"/>
+          </w:tcPr>
+          <w:p>
+            <w:pPr>
+              <w:jc w:val="center"/>
+              <w:rPr>
+                <w:rFonts w:ascii="Courier New" w:eastAsia="Courier New" w:hAnsi="Courier New" w:cs="Courier New"/>
+                <w:color w:val="000000" w:themeColor="text1"/>
+                <w:sz w:val="24"/>
+                <w:szCs w:val="24"/>
+              </w:rPr>
+            </w:pPr>
+          </w:p>
+          <w:p>
+            <w:pPr>
+              <w:jc w:val="center"/>
+              <w:rPr>
+                <w:rFonts w:ascii="Courier New" w:eastAsia="Courier New" w:hAnsi="Courier New" w:cs="Courier New"/>
+                <w:color w:val="000000" w:themeColor="text1"/>
+                <w:sz w:val="24"/>
+                <w:szCs w:val="24"/>
+              </w:rPr>
+            </w:pPr>
+            <w:r>
+              <w:rPr>
+                <w:rFonts w:ascii="Courier New" w:eastAsia="Courier New" w:hAnsi="Courier New" w:cs="Courier New"/>
+                <w:color w:val="000000" w:themeColor="text1"/>
+                <w:sz w:val="24"/>
+                <w:szCs w:val="24"/>
+              </w:rPr>
+              <w:t>E</w:t>
+            </w:r>
+          </w:p>
+        </w:tc>
+        <w:tc>
+          <w:tcPr>
+            <w:tcW w:w="1275" w:type="dxa"/>
+          </w:tcPr>
+          <w:p>
+            <w:pPr>
+              <w:jc w:val="center"/>
+              <w:rPr>
+                <w:rFonts w:ascii="Courier New" w:eastAsia="Courier New" w:hAnsi="Courier New" w:cs="Courier New"/>
+                <w:color w:val="000000" w:themeColor="text1"/>
+                <w:sz w:val="24"/>
+                <w:szCs w:val="24"/>
+              </w:rPr>
+            </w:pPr>
+          </w:p>
+          <w:p>
+            <w:pPr>
+              <w:jc w:val="center"/>
+              <w:rPr>
+                <w:rFonts w:ascii="Courier New" w:eastAsia="Courier New" w:hAnsi="Courier New" w:cs="Courier New"/>
+                <w:color w:val="000000" w:themeColor="text1"/>
+                <w:sz w:val="24"/>
+                <w:szCs w:val="24"/>
+              </w:rPr>
+            </w:pPr>
+            <w:r>
+              <w:rPr>
+                <w:rFonts w:ascii="Courier New" w:eastAsia="Courier New" w:hAnsi="Courier New" w:cs="Courier New"/>
+                <w:color w:val="000000" w:themeColor="text1"/>
+                <w:sz w:val="24"/>
+                <w:szCs w:val="24"/>
+              </w:rPr>
+              <w:t>-</w:t>
+            </w:r>
+          </w:p>
+        </w:tc>
+      </w:tr>
+      <w:tr>
+        <w:trPr>
+          <w:gridAfter w:val="1"/>
+          <w:wAfter w:w="29" w:type="dxa"/>
+        </w:trPr>
         <w:tc>
           <w:tcPr>
             <w:tcW w:w="2235" w:type="dxa"/>
@@ -7440,7 +7728,6 @@
         <w:tc>
           <w:tcPr>
             <w:tcW w:w="1247" w:type="dxa"/>
-            <w:gridSpan w:val="2"/>
           </w:tcPr>
           <w:p>
             <w:pPr>
@@ -7473,27 +7760,19 @@
     </w:tbl>
     <w:p>
       <w:pPr>
-        <w:jc w:val="both"/>
-        <w:rPr>
-          <w:rFonts w:ascii="Courier New" w:hAnsi="Courier New" w:cs="Courier New"/>
-          <w:szCs w:val="24"/>
-        </w:rPr>
-      </w:pPr>
-    </w:p>
-    <w:p>
-      <w:pPr>
         <w:pStyle w:val="Ttulo2"/>
         <w:numPr>
           <w:ilvl w:val="0"/>
           <w:numId w:val="0"/>
         </w:numPr>
-        <w:ind w:left="576"/>
         <w:jc w:val="both"/>
         <w:rPr>
           <w:sz w:val="28"/>
         </w:rPr>
       </w:pPr>
     </w:p>
+    <w:p/>
+    <w:p/>
     <w:p>
       <w:pPr>
         <w:jc w:val="both"/>
@@ -7505,6 +7784,7 @@
         <w:rPr>
           <w:sz w:val="24"/>
         </w:rPr>
+        <w:lastRenderedPageBreak/>
         <w:t>O utilizador Java</w:t>
       </w:r>
       <w:r>
@@ -7557,6 +7837,215 @@
         </w:rPr>
         <w:t>O utilizador phpUser é responsável pelas ligações à base de dados para efetuar migrações e consultas dos alertas para serem enviados em android.</w:t>
       </w:r>
+    </w:p>
+    <w:p>
+      <w:pPr>
+        <w:rPr>
+          <w:rFonts w:asciiTheme="majorHAnsi" w:eastAsiaTheme="majorEastAsia" w:hAnsiTheme="majorHAnsi" w:cstheme="majorBidi"/>
+          <w:i/>
+          <w:color w:val="365F91" w:themeColor="accent1" w:themeShade="BF"/>
+          <w:sz w:val="26"/>
+          <w:szCs w:val="26"/>
+        </w:rPr>
+      </w:pPr>
+    </w:p>
+    <w:p>
+      <w:pPr>
+        <w:rPr>
+          <w:rFonts w:asciiTheme="majorHAnsi" w:eastAsiaTheme="majorEastAsia" w:hAnsiTheme="majorHAnsi" w:cstheme="majorBidi"/>
+          <w:i/>
+          <w:color w:val="365F91" w:themeColor="accent1" w:themeShade="BF"/>
+          <w:sz w:val="26"/>
+          <w:szCs w:val="26"/>
+        </w:rPr>
+      </w:pPr>
+    </w:p>
+    <w:p>
+      <w:pPr>
+        <w:rPr>
+          <w:rFonts w:asciiTheme="majorHAnsi" w:eastAsiaTheme="majorEastAsia" w:hAnsiTheme="majorHAnsi" w:cstheme="majorBidi"/>
+          <w:i/>
+          <w:color w:val="365F91" w:themeColor="accent1" w:themeShade="BF"/>
+          <w:sz w:val="26"/>
+          <w:szCs w:val="26"/>
+        </w:rPr>
+      </w:pPr>
+    </w:p>
+    <w:p>
+      <w:pPr>
+        <w:rPr>
+          <w:rFonts w:asciiTheme="majorHAnsi" w:eastAsiaTheme="majorEastAsia" w:hAnsiTheme="majorHAnsi" w:cstheme="majorBidi"/>
+          <w:i/>
+          <w:color w:val="365F91" w:themeColor="accent1" w:themeShade="BF"/>
+          <w:sz w:val="26"/>
+          <w:szCs w:val="26"/>
+        </w:rPr>
+      </w:pPr>
+    </w:p>
+    <w:p>
+      <w:pPr>
+        <w:rPr>
+          <w:rFonts w:asciiTheme="majorHAnsi" w:eastAsiaTheme="majorEastAsia" w:hAnsiTheme="majorHAnsi" w:cstheme="majorBidi"/>
+          <w:i/>
+          <w:color w:val="365F91" w:themeColor="accent1" w:themeShade="BF"/>
+          <w:sz w:val="26"/>
+          <w:szCs w:val="26"/>
+        </w:rPr>
+      </w:pPr>
+    </w:p>
+    <w:p>
+      <w:pPr>
+        <w:rPr>
+          <w:rFonts w:asciiTheme="majorHAnsi" w:eastAsiaTheme="majorEastAsia" w:hAnsiTheme="majorHAnsi" w:cstheme="majorBidi"/>
+          <w:i/>
+          <w:color w:val="365F91" w:themeColor="accent1" w:themeShade="BF"/>
+          <w:sz w:val="26"/>
+          <w:szCs w:val="26"/>
+        </w:rPr>
+      </w:pPr>
+    </w:p>
+    <w:p>
+      <w:pPr>
+        <w:rPr>
+          <w:rFonts w:asciiTheme="majorHAnsi" w:eastAsiaTheme="majorEastAsia" w:hAnsiTheme="majorHAnsi" w:cstheme="majorBidi"/>
+          <w:i/>
+          <w:color w:val="365F91" w:themeColor="accent1" w:themeShade="BF"/>
+          <w:sz w:val="26"/>
+          <w:szCs w:val="26"/>
+        </w:rPr>
+      </w:pPr>
+    </w:p>
+    <w:p>
+      <w:pPr>
+        <w:rPr>
+          <w:rFonts w:asciiTheme="majorHAnsi" w:eastAsiaTheme="majorEastAsia" w:hAnsiTheme="majorHAnsi" w:cstheme="majorBidi"/>
+          <w:i/>
+          <w:color w:val="365F91" w:themeColor="accent1" w:themeShade="BF"/>
+          <w:sz w:val="26"/>
+          <w:szCs w:val="26"/>
+        </w:rPr>
+      </w:pPr>
+    </w:p>
+    <w:p>
+      <w:pPr>
+        <w:rPr>
+          <w:rFonts w:asciiTheme="majorHAnsi" w:eastAsiaTheme="majorEastAsia" w:hAnsiTheme="majorHAnsi" w:cstheme="majorBidi"/>
+          <w:i/>
+          <w:color w:val="365F91" w:themeColor="accent1" w:themeShade="BF"/>
+          <w:sz w:val="26"/>
+          <w:szCs w:val="26"/>
+        </w:rPr>
+      </w:pPr>
+    </w:p>
+    <w:p>
+      <w:pPr>
+        <w:rPr>
+          <w:rFonts w:asciiTheme="majorHAnsi" w:eastAsiaTheme="majorEastAsia" w:hAnsiTheme="majorHAnsi" w:cstheme="majorBidi"/>
+          <w:i/>
+          <w:color w:val="365F91" w:themeColor="accent1" w:themeShade="BF"/>
+          <w:sz w:val="26"/>
+          <w:szCs w:val="26"/>
+        </w:rPr>
+      </w:pPr>
+    </w:p>
+    <w:p>
+      <w:pPr>
+        <w:rPr>
+          <w:rFonts w:asciiTheme="majorHAnsi" w:eastAsiaTheme="majorEastAsia" w:hAnsiTheme="majorHAnsi" w:cstheme="majorBidi"/>
+          <w:i/>
+          <w:color w:val="365F91" w:themeColor="accent1" w:themeShade="BF"/>
+          <w:sz w:val="26"/>
+          <w:szCs w:val="26"/>
+        </w:rPr>
+      </w:pPr>
+    </w:p>
+    <w:p>
+      <w:pPr>
+        <w:rPr>
+          <w:rFonts w:asciiTheme="majorHAnsi" w:eastAsiaTheme="majorEastAsia" w:hAnsiTheme="majorHAnsi" w:cstheme="majorBidi"/>
+          <w:i/>
+          <w:color w:val="365F91" w:themeColor="accent1" w:themeShade="BF"/>
+          <w:sz w:val="26"/>
+          <w:szCs w:val="26"/>
+        </w:rPr>
+      </w:pPr>
+    </w:p>
+    <w:p>
+      <w:pPr>
+        <w:rPr>
+          <w:rFonts w:asciiTheme="majorHAnsi" w:eastAsiaTheme="majorEastAsia" w:hAnsiTheme="majorHAnsi" w:cstheme="majorBidi"/>
+          <w:i/>
+          <w:color w:val="365F91" w:themeColor="accent1" w:themeShade="BF"/>
+          <w:sz w:val="26"/>
+          <w:szCs w:val="26"/>
+        </w:rPr>
+      </w:pPr>
+    </w:p>
+    <w:p>
+      <w:pPr>
+        <w:rPr>
+          <w:rFonts w:asciiTheme="majorHAnsi" w:eastAsiaTheme="majorEastAsia" w:hAnsiTheme="majorHAnsi" w:cstheme="majorBidi"/>
+          <w:i/>
+          <w:color w:val="365F91" w:themeColor="accent1" w:themeShade="BF"/>
+          <w:sz w:val="26"/>
+          <w:szCs w:val="26"/>
+        </w:rPr>
+      </w:pPr>
+    </w:p>
+    <w:p>
+      <w:pPr>
+        <w:rPr>
+          <w:rFonts w:asciiTheme="majorHAnsi" w:eastAsiaTheme="majorEastAsia" w:hAnsiTheme="majorHAnsi" w:cstheme="majorBidi"/>
+          <w:i/>
+          <w:color w:val="365F91" w:themeColor="accent1" w:themeShade="BF"/>
+          <w:sz w:val="26"/>
+          <w:szCs w:val="26"/>
+        </w:rPr>
+      </w:pPr>
+    </w:p>
+    <w:p>
+      <w:pPr>
+        <w:rPr>
+          <w:rFonts w:asciiTheme="majorHAnsi" w:eastAsiaTheme="majorEastAsia" w:hAnsiTheme="majorHAnsi" w:cstheme="majorBidi"/>
+          <w:i/>
+          <w:color w:val="365F91" w:themeColor="accent1" w:themeShade="BF"/>
+          <w:sz w:val="26"/>
+          <w:szCs w:val="26"/>
+        </w:rPr>
+      </w:pPr>
+    </w:p>
+    <w:p>
+      <w:pPr>
+        <w:rPr>
+          <w:rFonts w:asciiTheme="majorHAnsi" w:eastAsiaTheme="majorEastAsia" w:hAnsiTheme="majorHAnsi" w:cstheme="majorBidi"/>
+          <w:i/>
+          <w:color w:val="365F91" w:themeColor="accent1" w:themeShade="BF"/>
+          <w:sz w:val="26"/>
+          <w:szCs w:val="26"/>
+        </w:rPr>
+      </w:pPr>
+    </w:p>
+    <w:p>
+      <w:pPr>
+        <w:rPr>
+          <w:rFonts w:asciiTheme="majorHAnsi" w:eastAsiaTheme="majorEastAsia" w:hAnsiTheme="majorHAnsi" w:cstheme="majorBidi"/>
+          <w:i/>
+          <w:color w:val="365F91" w:themeColor="accent1" w:themeShade="BF"/>
+          <w:sz w:val="26"/>
+          <w:szCs w:val="26"/>
+        </w:rPr>
+      </w:pPr>
+    </w:p>
+    <w:p>
+      <w:pPr>
+        <w:rPr>
+          <w:rFonts w:asciiTheme="majorHAnsi" w:eastAsiaTheme="majorEastAsia" w:hAnsiTheme="majorHAnsi" w:cstheme="majorBidi"/>
+          <w:i/>
+          <w:color w:val="365F91" w:themeColor="accent1" w:themeShade="BF"/>
+          <w:sz w:val="26"/>
+          <w:szCs w:val="26"/>
+        </w:rPr>
+      </w:pPr>
     </w:p>
     <w:p>
       <w:pPr>
@@ -8440,16 +8929,7 @@
           <w:sz w:val="24"/>
           <w:szCs w:val="24"/>
         </w:rPr>
-        <w:t xml:space="preserve">. O código tem de ser comentado para que se torne legível para quem sabe SQL. Os comentários não podem ser redundantes, colocar apenas o essencial. Indicar </w:t>
-      </w:r>
-      <w:proofErr w:type="spellStart"/>
-      <w:r>
-        <w:rPr>
-          <w:rFonts w:ascii="Courier New" w:hAnsi="Courier New" w:cs="Courier New"/>
-          <w:sz w:val="24"/>
-          <w:szCs w:val="24"/>
-        </w:rPr>
-        <w:t>trigger</w:t>
+        <w:t>. O código tem de ser comentado para que se torne legível para quem sabe SQL. Os comentários não podem ser redundantes, colocar apenas o essencial. Indicar trigger</w:t>
       </w:r>
       <w:r>
         <w:rPr>
@@ -8459,7 +8939,6 @@
         </w:rPr>
         <w:t>s</w:t>
       </w:r>
-      <w:proofErr w:type="spellEnd"/>
       <w:r>
         <w:rPr>
           <w:rFonts w:ascii="Courier New" w:hAnsi="Courier New" w:cs="Courier New"/>
@@ -8898,7 +9377,7 @@
     <w:bookmarkEnd w:id="13"/>
     <w:p/>
     <w:sectPr>
-      <w:footerReference w:type="default" r:id="rId16"/>
+      <w:footerReference w:type="default" r:id="rId15"/>
       <w:pgSz w:w="11906" w:h="16838"/>
       <w:pgMar w:top="1417" w:right="1701" w:bottom="1417" w:left="1701" w:header="708" w:footer="708" w:gutter="0"/>
       <w:cols w:space="708"/>
@@ -12524,7 +13003,7 @@
 </file>
 
 <file path=customXml/itemProps1.xml><?xml version="1.0" encoding="utf-8"?>
-<ds:datastoreItem xmlns:ds="http://schemas.openxmlformats.org/officeDocument/2006/customXml" ds:itemID="{7F10A292-102C-420D-A459-011BB1412E23}">
+<ds:datastoreItem xmlns:ds="http://schemas.openxmlformats.org/officeDocument/2006/customXml" ds:itemID="{DF0CF814-C932-4C08-8B18-CF6F4344367E}">
   <ds:schemaRefs>
     <ds:schemaRef ds:uri="http://schemas.openxmlformats.org/officeDocument/2006/bibliography"/>
   </ds:schemaRefs>

--- a/Documentação/Especificações/Fase 2 MONGO/Relatorio_Grupo10.docx
+++ b/Documentação/Especificações/Fase 2 MONGO/Relatorio_Grupo10.docx
@@ -882,8 +882,6 @@
         <w:lastRenderedPageBreak/>
         <w:t>Índice</w:t>
       </w:r>
-      <w:bookmarkStart w:id="0" w:name="_GoBack"/>
-      <w:bookmarkEnd w:id="0"/>
     </w:p>
     <w:sdt>
       <w:sdtPr>
@@ -2830,7 +2828,7 @@
       <w:pPr>
         <w:jc w:val="both"/>
       </w:pPr>
-      <w:bookmarkStart w:id="1" w:name="_Toc320026704"/>
+      <w:bookmarkStart w:id="0" w:name="_Toc320026704"/>
       <w:r>
         <w:t>Sensor</w:t>
       </w:r>
@@ -2998,26 +2996,26 @@
         <w:pStyle w:val="Ttulo1"/>
         <w:ind w:left="708" w:hanging="708"/>
       </w:pPr>
-      <w:bookmarkStart w:id="2" w:name="_Toc5657703"/>
-      <w:bookmarkEnd w:id="1"/>
+      <w:bookmarkStart w:id="1" w:name="_Toc5657703"/>
+      <w:bookmarkEnd w:id="0"/>
       <w:r>
         <w:lastRenderedPageBreak/>
         <w:t>Mongo DB</w:t>
       </w:r>
+      <w:bookmarkEnd w:id="1"/>
+    </w:p>
+    <w:p>
+      <w:pPr>
+        <w:pStyle w:val="Ttulo2"/>
+      </w:pPr>
+      <w:bookmarkStart w:id="2" w:name="_Toc5657704"/>
+      <w:bookmarkStart w:id="3" w:name="_Toc320026705"/>
+      <w:r>
+        <w:t>Descrição Geral do Procedimento</w:t>
+      </w:r>
       <w:bookmarkEnd w:id="2"/>
     </w:p>
-    <w:p>
-      <w:pPr>
-        <w:pStyle w:val="Ttulo2"/>
-      </w:pPr>
-      <w:bookmarkStart w:id="3" w:name="_Toc5657704"/>
-      <w:bookmarkStart w:id="4" w:name="_Toc320026705"/>
-      <w:r>
-        <w:t>Descrição Geral do Procedimento</w:t>
-      </w:r>
-      <w:bookmarkEnd w:id="3"/>
-    </w:p>
-    <w:bookmarkEnd w:id="4"/>
+    <w:bookmarkEnd w:id="3"/>
     <w:p>
       <w:pPr>
         <w:jc w:val="both"/>
@@ -3646,7 +3644,25 @@
           <w:sz w:val="24"/>
           <w:szCs w:val="24"/>
         </w:rPr>
-        <w:t xml:space="preserve">Para se poder estabelecer a ligação é necessário  definir um cliente, que deve ser uma instância da classe </w:t>
+        <w:t xml:space="preserve">Para se poder estabelecer a ligação é </w:t>
+      </w:r>
+      <w:proofErr w:type="gramStart"/>
+      <w:r>
+        <w:rPr>
+          <w:rFonts w:ascii="Courier New" w:hAnsi="Courier New" w:cs="Courier New"/>
+          <w:sz w:val="24"/>
+          <w:szCs w:val="24"/>
+        </w:rPr>
+        <w:t>necessário  definir</w:t>
+      </w:r>
+      <w:proofErr w:type="gramEnd"/>
+      <w:r>
+        <w:rPr>
+          <w:rFonts w:ascii="Courier New" w:hAnsi="Courier New" w:cs="Courier New"/>
+          <w:sz w:val="24"/>
+          <w:szCs w:val="24"/>
+        </w:rPr>
+        <w:t xml:space="preserve"> um cliente, que deve ser uma instância da classe </w:t>
       </w:r>
       <w:r>
         <w:rPr>
@@ -4345,6 +4361,7 @@
           <w:color w:val="000000" w:themeColor="text1"/>
           <w:sz w:val="24"/>
           <w:szCs w:val="24"/>
+          <w:highlight w:val="yellow"/>
         </w:rPr>
         <w:t xml:space="preserve">duas </w:t>
       </w:r>
@@ -4354,8 +4371,18 @@
           <w:color w:val="000000" w:themeColor="text1"/>
           <w:sz w:val="24"/>
           <w:szCs w:val="24"/>
-        </w:rPr>
-        <w:t>últimas medições devem ser guardadas numa estrutura de dados que sincronize os acessos de escrita e de leitura.</w:t>
+          <w:highlight w:val="yellow"/>
+        </w:rPr>
+        <w:t>últimas medições</w:t>
+      </w:r>
+      <w:r>
+        <w:rPr>
+          <w:rFonts w:ascii="Courier New" w:hAnsi="Courier New" w:cs="Courier New"/>
+          <w:color w:val="000000" w:themeColor="text1"/>
+          <w:sz w:val="24"/>
+          <w:szCs w:val="24"/>
+        </w:rPr>
+        <w:t xml:space="preserve"> devem ser guardadas numa estrutura de dados que sincronize os acessos de escrita e de leitura.</w:t>
       </w:r>
     </w:p>
     <w:p>
@@ -4375,7 +4402,7 @@
           <w:sz w:val="24"/>
           <w:szCs w:val="24"/>
         </w:rPr>
-        <w:t>Sempre que uma nova medição chega deve ser inserida na base de dados não relacional e em seguida devem ser comparad</w:t>
+        <w:t xml:space="preserve">Sempre que uma nova medição chega deve ser inserida na base de dados </w:t>
       </w:r>
       <w:r>
         <w:rPr>
@@ -4383,6 +4410,25 @@
           <w:color w:val="000000" w:themeColor="text1"/>
           <w:sz w:val="24"/>
           <w:szCs w:val="24"/>
+          <w:highlight w:val="yellow"/>
+        </w:rPr>
+        <w:t>não relacional</w:t>
+      </w:r>
+      <w:r>
+        <w:rPr>
+          <w:rFonts w:ascii="Courier New" w:hAnsi="Courier New" w:cs="Courier New"/>
+          <w:color w:val="000000" w:themeColor="text1"/>
+          <w:sz w:val="24"/>
+          <w:szCs w:val="24"/>
+        </w:rPr>
+        <w:t xml:space="preserve"> e em seguida devem ser comparad</w:t>
+      </w:r>
+      <w:r>
+        <w:rPr>
+          <w:rFonts w:ascii="Courier New" w:hAnsi="Courier New" w:cs="Courier New"/>
+          <w:color w:val="000000" w:themeColor="text1"/>
+          <w:sz w:val="24"/>
+          <w:szCs w:val="24"/>
         </w:rPr>
         <w:t>os</w:t>
       </w:r>
@@ -4449,7 +4495,7 @@
           <w:sz w:val="24"/>
           <w:szCs w:val="24"/>
         </w:rPr>
-        <w:t>Para fazer esta verificação deve ser feita uma diferença em módulo entre o valor da nova medição e o valor de cada um das medições antigas</w:t>
+        <w:t>Para fazer esta verificação deve ser feita uma diferença em módulo entre o valor da nova medição e o valor de cada um</w:t>
       </w:r>
       <w:r>
         <w:rPr>
@@ -4458,6 +4504,24 @@
           <w:sz w:val="24"/>
           <w:szCs w:val="24"/>
         </w:rPr>
+        <w:t>a</w:t>
+      </w:r>
+      <w:r>
+        <w:rPr>
+          <w:rFonts w:ascii="Courier New" w:hAnsi="Courier New" w:cs="Courier New"/>
+          <w:color w:val="000000" w:themeColor="text1"/>
+          <w:sz w:val="24"/>
+          <w:szCs w:val="24"/>
+        </w:rPr>
+        <w:t xml:space="preserve"> das medições antigas</w:t>
+      </w:r>
+      <w:r>
+        <w:rPr>
+          <w:rFonts w:ascii="Courier New" w:hAnsi="Courier New" w:cs="Courier New"/>
+          <w:color w:val="000000" w:themeColor="text1"/>
+          <w:sz w:val="24"/>
+          <w:szCs w:val="24"/>
+        </w:rPr>
         <w:t xml:space="preserve"> e caso o valor da diferença</w:t>
       </w:r>
       <w:r>
@@ -4476,7 +4540,26 @@
           <w:sz w:val="24"/>
           <w:szCs w:val="24"/>
         </w:rPr>
-        <w:t xml:space="preserve"> seja superior a 5 graus no caso da temperatura ou 50 lux no caso da luminosidade, a respetiva medição deve ser inserida na respetiva tabela de medições erradas da base de dados relacional.</w:t>
+        <w:t xml:space="preserve"> </w:t>
+      </w:r>
+      <w:r>
+        <w:rPr>
+          <w:rFonts w:ascii="Courier New" w:hAnsi="Courier New" w:cs="Courier New"/>
+          <w:color w:val="000000" w:themeColor="text1"/>
+          <w:sz w:val="24"/>
+          <w:szCs w:val="24"/>
+          <w:highlight w:val="yellow"/>
+        </w:rPr>
+        <w:t>seja superior a 5 graus no caso da temperatura ou 50 lux no caso da luminosidade</w:t>
+      </w:r>
+      <w:r>
+        <w:rPr>
+          <w:rFonts w:ascii="Courier New" w:hAnsi="Courier New" w:cs="Courier New"/>
+          <w:color w:val="000000" w:themeColor="text1"/>
+          <w:sz w:val="24"/>
+          <w:szCs w:val="24"/>
+        </w:rPr>
+        <w:t>, a respetiva medição deve ser inserida na respetiva tabela de medições erradas da base de dados relacional.</w:t>
       </w:r>
       <w:r>
         <w:rPr>
@@ -4526,12 +4609,12 @@
       <w:pPr>
         <w:pStyle w:val="Ttulo2"/>
       </w:pPr>
-      <w:bookmarkStart w:id="5" w:name="_Toc5657705"/>
+      <w:bookmarkStart w:id="4" w:name="_Toc5657705"/>
       <w:r>
         <w:lastRenderedPageBreak/>
         <w:t>Estrutura da Base de Dados Mongo</w:t>
       </w:r>
-      <w:bookmarkEnd w:id="5"/>
+      <w:bookmarkEnd w:id="4"/>
     </w:p>
     <w:p>
       <w:pPr>
@@ -4597,7 +4680,27 @@
           <w:sz w:val="24"/>
           <w:szCs w:val="24"/>
         </w:rPr>
-        <w:t>(ões). Usar o comando find().pretty() sem critérios&gt;</w:t>
+        <w:t>(ões). Usar o comando find(</w:t>
+      </w:r>
+      <w:proofErr w:type="gramStart"/>
+      <w:r>
+        <w:rPr>
+          <w:rFonts w:ascii="Courier New" w:hAnsi="Courier New" w:cs="Courier New"/>
+          <w:color w:val="000000" w:themeColor="text1"/>
+          <w:sz w:val="24"/>
+          <w:szCs w:val="24"/>
+        </w:rPr>
+        <w:t>).pretty</w:t>
+      </w:r>
+      <w:proofErr w:type="gramEnd"/>
+      <w:r>
+        <w:rPr>
+          <w:rFonts w:ascii="Courier New" w:hAnsi="Courier New" w:cs="Courier New"/>
+          <w:color w:val="000000" w:themeColor="text1"/>
+          <w:sz w:val="24"/>
+          <w:szCs w:val="24"/>
+        </w:rPr>
+        <w:t>() sem critérios&gt;</w:t>
       </w:r>
     </w:p>
     <w:p>
@@ -4793,12 +4896,12 @@
       <w:pPr>
         <w:pStyle w:val="Ttulo2"/>
       </w:pPr>
-      <w:bookmarkStart w:id="6" w:name="_Toc5657706"/>
+      <w:bookmarkStart w:id="5" w:name="_Toc5657706"/>
       <w:r>
         <w:lastRenderedPageBreak/>
         <w:t>Periodicidade de Leitura de Sensores e Escrita no Mongo</w:t>
       </w:r>
-      <w:bookmarkEnd w:id="6"/>
+      <w:bookmarkEnd w:id="5"/>
     </w:p>
     <w:p>
       <w:pPr>
@@ -4834,6 +4937,7 @@
           <w:rFonts w:ascii="Courier New" w:hAnsi="Courier New" w:cs="Courier New"/>
           <w:sz w:val="24"/>
           <w:szCs w:val="24"/>
+          <w:highlight w:val="yellow"/>
         </w:rPr>
         <w:t>Os sensores enviam novas medições a cada 3 segundos.</w:t>
       </w:r>
@@ -4933,7 +5037,23 @@
           <w:sz w:val="24"/>
           <w:szCs w:val="24"/>
         </w:rPr>
-        <w:t>Assim que um nova medição chega, a mesma deve ser registada na base de dad</w:t>
+        <w:t>Assim que um</w:t>
+      </w:r>
+      <w:r>
+        <w:rPr>
+          <w:rFonts w:ascii="Courier New" w:hAnsi="Courier New" w:cs="Courier New"/>
+          <w:sz w:val="24"/>
+          <w:szCs w:val="24"/>
+        </w:rPr>
+        <w:t>a</w:t>
+      </w:r>
+      <w:r>
+        <w:rPr>
+          <w:rFonts w:ascii="Courier New" w:hAnsi="Courier New" w:cs="Courier New"/>
+          <w:sz w:val="24"/>
+          <w:szCs w:val="24"/>
+        </w:rPr>
+        <w:t xml:space="preserve"> nova medição chega, a mesma deve ser registada na base de dad</w:t>
       </w:r>
       <w:r>
         <w:rPr>
@@ -5012,7 +5132,7 @@
       <w:pPr>
         <w:pStyle w:val="Ttulo2"/>
       </w:pPr>
-      <w:bookmarkStart w:id="7" w:name="_Toc5657707"/>
+      <w:bookmarkStart w:id="6" w:name="_Toc5657707"/>
       <w:r>
         <w:lastRenderedPageBreak/>
         <w:t xml:space="preserve">Estrutura da Base de Dados </w:t>
@@ -5020,7 +5140,7 @@
       <w:r>
         <w:t>Mysql</w:t>
       </w:r>
-      <w:bookmarkEnd w:id="7"/>
+      <w:bookmarkEnd w:id="6"/>
     </w:p>
     <w:p>
       <w:pPr>
@@ -5202,7 +5322,25 @@
           <w:sz w:val="24"/>
           <w:szCs w:val="24"/>
         </w:rPr>
-        <w:t>A tabela alertas deve conter a hora e data em que</w:t>
+        <w:t xml:space="preserve">A </w:t>
+      </w:r>
+      <w:proofErr w:type="gramStart"/>
+      <w:r>
+        <w:rPr>
+          <w:rFonts w:ascii="Courier New" w:hAnsi="Courier New" w:cs="Courier New"/>
+          <w:sz w:val="24"/>
+          <w:szCs w:val="24"/>
+        </w:rPr>
+        <w:t>tabela alertas</w:t>
+      </w:r>
+      <w:proofErr w:type="gramEnd"/>
+      <w:r>
+        <w:rPr>
+          <w:rFonts w:ascii="Courier New" w:hAnsi="Courier New" w:cs="Courier New"/>
+          <w:sz w:val="24"/>
+          <w:szCs w:val="24"/>
+        </w:rPr>
+        <w:t xml:space="preserve"> deve conter a hora e data em que</w:t>
       </w:r>
       <w:r>
         <w:rPr>
@@ -5343,6 +5481,7 @@
     </w:p>
     <w:p>
       <w:pPr>
+        <w:jc w:val="both"/>
         <w:rPr>
           <w:rFonts w:ascii="Courier New" w:hAnsi="Courier New" w:cs="Courier New"/>
           <w:sz w:val="24"/>
@@ -5361,55 +5500,77 @@
     </w:p>
     <w:p>
       <w:pPr>
-        <w:rPr>
-          <w:rFonts w:ascii="Courier New" w:hAnsi="Courier New" w:cs="Courier New"/>
-          <w:sz w:val="24"/>
-          <w:szCs w:val="24"/>
-        </w:rPr>
-      </w:pPr>
-      <w:r>
-        <w:rPr>
-          <w:rFonts w:ascii="Courier New" w:hAnsi="Courier New" w:cs="Courier New"/>
-          <w:sz w:val="24"/>
-          <w:szCs w:val="24"/>
-        </w:rPr>
-        <w:t xml:space="preserve">Na tabela sistema foram inseridas as colunas </w:t>
-      </w:r>
-      <w:r>
-        <w:rPr>
-          <w:rFonts w:ascii="Courier New" w:hAnsi="Courier New" w:cs="Courier New"/>
-          <w:sz w:val="24"/>
-          <w:szCs w:val="24"/>
-        </w:rPr>
-        <w:t>‘MargemSegurancaTemperatura’</w:t>
-      </w:r>
-      <w:r>
-        <w:rPr>
-          <w:rFonts w:ascii="Courier New" w:hAnsi="Courier New" w:cs="Courier New"/>
-          <w:sz w:val="24"/>
-          <w:szCs w:val="24"/>
-        </w:rPr>
-        <w:t xml:space="preserve"> e </w:t>
-      </w:r>
-      <w:r>
-        <w:rPr>
-          <w:rFonts w:ascii="Courier New" w:hAnsi="Courier New" w:cs="Courier New"/>
-          <w:sz w:val="24"/>
-          <w:szCs w:val="24"/>
-        </w:rPr>
-        <w:t>‘MargemSegurancaLuz’</w:t>
-      </w:r>
-      <w:r>
-        <w:rPr>
-          <w:rFonts w:ascii="Courier New" w:hAnsi="Courier New" w:cs="Courier New"/>
-          <w:sz w:val="24"/>
-          <w:szCs w:val="24"/>
-        </w:rPr>
-        <w:t xml:space="preserve"> e na tabela variáveis medidas foi inserida a coluna e ‘MargemSegurancaVariavel’.</w:t>
-      </w:r>
-    </w:p>
-    <w:p>
-      <w:pPr>
+        <w:jc w:val="both"/>
+        <w:rPr>
+          <w:rFonts w:ascii="Courier New" w:hAnsi="Courier New" w:cs="Courier New"/>
+          <w:sz w:val="24"/>
+          <w:szCs w:val="24"/>
+        </w:rPr>
+      </w:pPr>
+      <w:r>
+        <w:rPr>
+          <w:rFonts w:ascii="Courier New" w:hAnsi="Courier New" w:cs="Courier New"/>
+          <w:sz w:val="24"/>
+          <w:szCs w:val="24"/>
+        </w:rPr>
+        <w:t>Na tabela sistema foram inseridas as colunas</w:t>
+      </w:r>
+      <w:r>
+        <w:rPr>
+          <w:rFonts w:ascii="Courier New" w:hAnsi="Courier New" w:cs="Courier New"/>
+          <w:sz w:val="24"/>
+          <w:szCs w:val="24"/>
+        </w:rPr>
+        <w:t xml:space="preserve"> </w:t>
+      </w:r>
+      <w:r>
+        <w:rPr>
+          <w:rFonts w:ascii="Courier New" w:hAnsi="Courier New" w:cs="Courier New"/>
+          <w:sz w:val="24"/>
+          <w:szCs w:val="24"/>
+        </w:rPr>
+        <w:t>‘</w:t>
+      </w:r>
+      <w:proofErr w:type="spellStart"/>
+      <w:r>
+        <w:rPr>
+          <w:rFonts w:ascii="Courier New" w:hAnsi="Courier New" w:cs="Courier New"/>
+          <w:sz w:val="24"/>
+          <w:szCs w:val="24"/>
+        </w:rPr>
+        <w:t>MargemSegurancaTemperatura</w:t>
+      </w:r>
+      <w:proofErr w:type="spellEnd"/>
+      <w:r>
+        <w:rPr>
+          <w:rFonts w:ascii="Courier New" w:hAnsi="Courier New" w:cs="Courier New"/>
+          <w:sz w:val="24"/>
+          <w:szCs w:val="24"/>
+        </w:rPr>
+        <w:t>’ e ‘</w:t>
+      </w:r>
+      <w:proofErr w:type="spellStart"/>
+      <w:r>
+        <w:rPr>
+          <w:rFonts w:ascii="Courier New" w:hAnsi="Courier New" w:cs="Courier New"/>
+          <w:sz w:val="24"/>
+          <w:szCs w:val="24"/>
+        </w:rPr>
+        <w:t>MargemSegurancaLuz</w:t>
+      </w:r>
+      <w:proofErr w:type="spellEnd"/>
+      <w:r>
+        <w:rPr>
+          <w:rFonts w:ascii="Courier New" w:hAnsi="Courier New" w:cs="Courier New"/>
+          <w:sz w:val="24"/>
+          <w:szCs w:val="24"/>
+        </w:rPr>
+        <w:t>’ e na tabela variáveis medidas foi inserida a coluna e ‘MargemSegurancaVariavel’.</w:t>
+      </w:r>
+    </w:p>
+    <w:p>
+      <w:pPr>
+        <w:jc w:val="both"/>
         <w:rPr>
           <w:rFonts w:ascii="Courier New" w:hAnsi="Courier New" w:cs="Courier New"/>
           <w:sz w:val="24"/>
@@ -5488,7 +5649,7 @@
       <w:pPr>
         <w:pStyle w:val="Ttulo2"/>
       </w:pPr>
-      <w:bookmarkStart w:id="8" w:name="_Toc5657708"/>
+      <w:bookmarkStart w:id="7" w:name="_Toc5657708"/>
       <w:r>
         <w:lastRenderedPageBreak/>
         <w:t xml:space="preserve">Periodicidade de Leitura de Mongo e Escrita no </w:t>
@@ -5496,7 +5657,7 @@
       <w:r>
         <w:t>MySql</w:t>
       </w:r>
-      <w:bookmarkEnd w:id="8"/>
+      <w:bookmarkEnd w:id="7"/>
     </w:p>
     <w:p>
       <w:pPr>
@@ -5572,7 +5733,40 @@
           <w:sz w:val="24"/>
           <w:szCs w:val="24"/>
         </w:rPr>
-        <w:t>A exportação para o relacional deve ser feito no máximo a cada 3 medições recebidas, ou seja, a cada 9 segundos. Contudo, caso surja um valor para uma medição que esteja dentro da percentagem de segurança definida</w:t>
+        <w:t>A exportação para o relacional deve ser feit</w:t>
+      </w:r>
+      <w:r>
+        <w:rPr>
+          <w:rFonts w:ascii="Courier New" w:hAnsi="Courier New" w:cs="Courier New"/>
+          <w:sz w:val="24"/>
+          <w:szCs w:val="24"/>
+        </w:rPr>
+        <w:t>a</w:t>
+      </w:r>
+      <w:r>
+        <w:rPr>
+          <w:rFonts w:ascii="Courier New" w:hAnsi="Courier New" w:cs="Courier New"/>
+          <w:sz w:val="24"/>
+          <w:szCs w:val="24"/>
+        </w:rPr>
+        <w:t xml:space="preserve"> no máximo a cada 3 medições recebidas, ou seja, a cada </w:t>
+      </w:r>
+      <w:r>
+        <w:rPr>
+          <w:rFonts w:ascii="Courier New" w:hAnsi="Courier New" w:cs="Courier New"/>
+          <w:sz w:val="24"/>
+          <w:szCs w:val="24"/>
+          <w:highlight w:val="yellow"/>
+        </w:rPr>
+        <w:t>9 segundos</w:t>
+      </w:r>
+      <w:r>
+        <w:rPr>
+          <w:rFonts w:ascii="Courier New" w:hAnsi="Courier New" w:cs="Courier New"/>
+          <w:sz w:val="24"/>
+          <w:szCs w:val="24"/>
+        </w:rPr>
+        <w:t>. Contudo, caso surja um valor para uma medição que esteja dentro da percentagem de segurança definida</w:t>
       </w:r>
       <w:r>
         <w:rPr>
@@ -5596,7 +5790,41 @@
           <w:sz w:val="24"/>
           <w:szCs w:val="24"/>
         </w:rPr>
-        <w:t xml:space="preserve"> e caso esse valor faça sentido (diferença em módulo entre o novo valor e os dois últimos seja igual ou inferior a 5 graus no caso da temperatura e 50 lux no caso da luminosidade) com pelo menos um dos dois valores anteriormente recebidos, o alerta deve ser imediatamente inserido na tabela de alertas e as medições que ainda não foram exportadas devem ser exportadas nesse instante para a respetiva tabela. Caso surja uma nova medição que suscite alerta, o procedimento anterior só deve ser feito se tiverem decorrido pelos menos 9 segundos desde o último alerta.</w:t>
+        <w:t xml:space="preserve"> e caso esse valor faça sentido </w:t>
+      </w:r>
+      <w:r>
+        <w:rPr>
+          <w:rFonts w:ascii="Courier New" w:hAnsi="Courier New" w:cs="Courier New"/>
+          <w:sz w:val="24"/>
+          <w:szCs w:val="24"/>
+          <w:highlight w:val="yellow"/>
+        </w:rPr>
+        <w:t>(diferença em módulo entre o novo valor e os dois últimos seja igual ou inferior a 5 graus no caso da temperatura e 50 lux no caso da luminosidade)</w:t>
+      </w:r>
+      <w:r>
+        <w:rPr>
+          <w:rFonts w:ascii="Courier New" w:hAnsi="Courier New" w:cs="Courier New"/>
+          <w:sz w:val="24"/>
+          <w:szCs w:val="24"/>
+        </w:rPr>
+        <w:t xml:space="preserve"> com pelo menos um dos dois valores anteriormente recebidos, o alerta deve ser imediatamente inserido na tabela de alertas e as medições que ainda não foram exportadas devem ser exportadas nesse instante para a respetiva tabela. Caso surja uma nova medição que suscite alerta, o procedimento anterior só deve ser feito se tiverem decorrido pelos </w:t>
+      </w:r>
+      <w:r>
+        <w:rPr>
+          <w:rFonts w:ascii="Courier New" w:hAnsi="Courier New" w:cs="Courier New"/>
+          <w:sz w:val="24"/>
+          <w:szCs w:val="24"/>
+          <w:highlight w:val="yellow"/>
+        </w:rPr>
+        <w:t>menos 9 segundos</w:t>
+      </w:r>
+      <w:r>
+        <w:rPr>
+          <w:rFonts w:ascii="Courier New" w:hAnsi="Courier New" w:cs="Courier New"/>
+          <w:sz w:val="24"/>
+          <w:szCs w:val="24"/>
+        </w:rPr>
+        <w:t xml:space="preserve"> desde o último alerta.</w:t>
       </w:r>
     </w:p>
     <w:p>
@@ -5626,7 +5854,7 @@
       <w:pPr>
         <w:pStyle w:val="Ttulo2"/>
       </w:pPr>
-      <w:bookmarkStart w:id="9" w:name="_Toc5657709"/>
+      <w:bookmarkStart w:id="8" w:name="_Toc5657709"/>
       <w:r>
         <w:lastRenderedPageBreak/>
         <w:t xml:space="preserve">Triggers, SP ou eventos no </w:t>
@@ -5640,7 +5868,7 @@
       <w:r>
         <w:t xml:space="preserve"> (caso relevante)</w:t>
       </w:r>
-      <w:bookmarkEnd w:id="9"/>
+      <w:bookmarkEnd w:id="8"/>
     </w:p>
     <w:p>
       <w:pPr>
@@ -5793,7 +6021,7 @@
       <w:pPr>
         <w:pStyle w:val="Ttulo2"/>
       </w:pPr>
-      <w:bookmarkStart w:id="10" w:name="_Toc5657710"/>
+      <w:bookmarkStart w:id="9" w:name="_Toc5657710"/>
       <w:r>
         <w:lastRenderedPageBreak/>
         <w:t xml:space="preserve">Utilizadores relevantes no </w:t>
@@ -5804,7 +6032,7 @@
       <w:r>
         <w:t xml:space="preserve"> e respetivos privilégios</w:t>
       </w:r>
-      <w:bookmarkEnd w:id="10"/>
+      <w:bookmarkEnd w:id="9"/>
     </w:p>
     <w:p>
       <w:pPr>
@@ -6140,6 +6368,7 @@
                 <w:szCs w:val="24"/>
               </w:rPr>
             </w:pPr>
+            <w:proofErr w:type="gramStart"/>
             <w:r>
               <w:rPr>
                 <w:rFonts w:ascii="Courier New" w:eastAsia="Courier New" w:hAnsi="Courier New" w:cs="Courier New"/>
@@ -6149,6 +6378,7 @@
               </w:rPr>
               <w:t>E,L</w:t>
             </w:r>
+            <w:proofErr w:type="gramEnd"/>
           </w:p>
         </w:tc>
         <w:tc>
@@ -6249,6 +6479,7 @@
                 <w:szCs w:val="24"/>
               </w:rPr>
             </w:pPr>
+            <w:proofErr w:type="gramStart"/>
             <w:r>
               <w:rPr>
                 <w:rFonts w:ascii="Courier New" w:eastAsia="Courier New" w:hAnsi="Courier New" w:cs="Courier New"/>
@@ -6258,6 +6489,7 @@
               </w:rPr>
               <w:t>E,L</w:t>
             </w:r>
+            <w:proofErr w:type="gramEnd"/>
           </w:p>
         </w:tc>
         <w:tc>
@@ -6408,6 +6640,7 @@
                 <w:szCs w:val="24"/>
               </w:rPr>
             </w:pPr>
+            <w:proofErr w:type="gramStart"/>
             <w:r>
               <w:rPr>
                 <w:rFonts w:ascii="Courier New" w:eastAsia="Courier New" w:hAnsi="Courier New" w:cs="Courier New"/>
@@ -6417,6 +6650,7 @@
               </w:rPr>
               <w:t>E,L</w:t>
             </w:r>
+            <w:proofErr w:type="gramEnd"/>
           </w:p>
         </w:tc>
         <w:tc>
@@ -6515,6 +6749,7 @@
                 <w:szCs w:val="24"/>
               </w:rPr>
             </w:pPr>
+            <w:proofErr w:type="gramStart"/>
             <w:r>
               <w:rPr>
                 <w:rFonts w:ascii="Courier New" w:eastAsia="Courier New" w:hAnsi="Courier New" w:cs="Courier New"/>
@@ -6524,6 +6759,7 @@
               </w:rPr>
               <w:t>E,L</w:t>
             </w:r>
+            <w:proofErr w:type="gramEnd"/>
           </w:p>
         </w:tc>
         <w:tc>
@@ -6541,6 +6777,7 @@
                 <w:szCs w:val="24"/>
               </w:rPr>
             </w:pPr>
+            <w:proofErr w:type="gramStart"/>
             <w:r>
               <w:rPr>
                 <w:rFonts w:ascii="Courier New" w:eastAsia="Courier New" w:hAnsi="Courier New" w:cs="Courier New"/>
@@ -6550,6 +6787,7 @@
               </w:rPr>
               <w:t>E,L</w:t>
             </w:r>
+            <w:proofErr w:type="gramEnd"/>
           </w:p>
         </w:tc>
         <w:tc>
@@ -6650,6 +6888,7 @@
                 <w:szCs w:val="24"/>
               </w:rPr>
             </w:pPr>
+            <w:proofErr w:type="gramStart"/>
             <w:r>
               <w:rPr>
                 <w:rFonts w:ascii="Courier New" w:eastAsia="Courier New" w:hAnsi="Courier New" w:cs="Courier New"/>
@@ -6659,6 +6898,7 @@
               </w:rPr>
               <w:t>E,L</w:t>
             </w:r>
+            <w:proofErr w:type="gramEnd"/>
           </w:p>
         </w:tc>
         <w:tc>
@@ -6676,6 +6916,7 @@
                 <w:szCs w:val="24"/>
               </w:rPr>
             </w:pPr>
+            <w:proofErr w:type="gramStart"/>
             <w:r>
               <w:rPr>
                 <w:rFonts w:ascii="Courier New" w:eastAsia="Courier New" w:hAnsi="Courier New" w:cs="Courier New"/>
@@ -6685,6 +6926,7 @@
               </w:rPr>
               <w:t>E,L</w:t>
             </w:r>
+            <w:proofErr w:type="gramEnd"/>
           </w:p>
         </w:tc>
         <w:tc>
@@ -6785,6 +7027,7 @@
                 <w:szCs w:val="24"/>
               </w:rPr>
             </w:pPr>
+            <w:proofErr w:type="gramStart"/>
             <w:r>
               <w:rPr>
                 <w:rFonts w:ascii="Courier New" w:eastAsia="Courier New" w:hAnsi="Courier New" w:cs="Courier New"/>
@@ -6803,6 +7046,7 @@
               </w:rPr>
               <w:t>L</w:t>
             </w:r>
+            <w:proofErr w:type="gramEnd"/>
           </w:p>
         </w:tc>
         <w:tc>
@@ -6820,6 +7064,7 @@
                 <w:szCs w:val="24"/>
               </w:rPr>
             </w:pPr>
+            <w:proofErr w:type="gramStart"/>
             <w:r>
               <w:rPr>
                 <w:rFonts w:ascii="Courier New" w:eastAsia="Courier New" w:hAnsi="Courier New" w:cs="Courier New"/>
@@ -6829,6 +7074,7 @@
               </w:rPr>
               <w:t>E,L</w:t>
             </w:r>
+            <w:proofErr w:type="gramEnd"/>
           </w:p>
         </w:tc>
         <w:tc>
@@ -6955,14 +7201,25 @@
                 <w:szCs w:val="24"/>
               </w:rPr>
             </w:pPr>
-            <w:r>
-              <w:rPr>
-                <w:rFonts w:ascii="Courier New" w:eastAsia="Courier New" w:hAnsi="Courier New" w:cs="Courier New"/>
-                <w:color w:val="000000" w:themeColor="text1"/>
-                <w:sz w:val="24"/>
-                <w:szCs w:val="24"/>
-              </w:rPr>
-              <w:t xml:space="preserve">E,L </w:t>
+            <w:proofErr w:type="gramStart"/>
+            <w:r>
+              <w:rPr>
+                <w:rFonts w:ascii="Courier New" w:eastAsia="Courier New" w:hAnsi="Courier New" w:cs="Courier New"/>
+                <w:color w:val="000000" w:themeColor="text1"/>
+                <w:sz w:val="24"/>
+                <w:szCs w:val="24"/>
+              </w:rPr>
+              <w:t>E,L</w:t>
+            </w:r>
+            <w:proofErr w:type="gramEnd"/>
+            <w:r>
+              <w:rPr>
+                <w:rFonts w:ascii="Courier New" w:eastAsia="Courier New" w:hAnsi="Courier New" w:cs="Courier New"/>
+                <w:color w:val="000000" w:themeColor="text1"/>
+                <w:sz w:val="24"/>
+                <w:szCs w:val="24"/>
+              </w:rPr>
+              <w:t xml:space="preserve"> </w:t>
             </w:r>
           </w:p>
         </w:tc>
@@ -7114,6 +7371,7 @@
                 <w:szCs w:val="24"/>
               </w:rPr>
             </w:pPr>
+            <w:proofErr w:type="gramStart"/>
             <w:r>
               <w:rPr>
                 <w:rFonts w:ascii="Courier New" w:eastAsia="Courier New" w:hAnsi="Courier New" w:cs="Courier New"/>
@@ -7132,6 +7390,7 @@
               </w:rPr>
               <w:t>,L</w:t>
             </w:r>
+            <w:proofErr w:type="gramEnd"/>
           </w:p>
         </w:tc>
         <w:tc>
@@ -7204,6 +7463,7 @@
                 <w:szCs w:val="24"/>
               </w:rPr>
             </w:pPr>
+            <w:proofErr w:type="gramStart"/>
             <w:r>
               <w:rPr>
                 <w:rFonts w:ascii="Courier New" w:eastAsia="Courier New" w:hAnsi="Courier New" w:cs="Courier New"/>
@@ -7213,6 +7473,7 @@
               </w:rPr>
               <w:t>E,L</w:t>
             </w:r>
+            <w:proofErr w:type="gramEnd"/>
           </w:p>
         </w:tc>
         <w:tc>
@@ -7230,6 +7491,7 @@
                 <w:szCs w:val="24"/>
               </w:rPr>
             </w:pPr>
+            <w:proofErr w:type="gramStart"/>
             <w:r>
               <w:rPr>
                 <w:rFonts w:ascii="Courier New" w:eastAsia="Courier New" w:hAnsi="Courier New" w:cs="Courier New"/>
@@ -7239,6 +7501,7 @@
               </w:rPr>
               <w:t>E,L</w:t>
             </w:r>
+            <w:proofErr w:type="gramEnd"/>
           </w:p>
         </w:tc>
         <w:tc>
@@ -7495,25 +7758,7 @@
                 <w:sz w:val="24"/>
                 <w:szCs w:val="24"/>
               </w:rPr>
-              <w:t>medicoes_</w:t>
-            </w:r>
-            <w:r>
-              <w:rPr>
-                <w:rFonts w:ascii="Courier New" w:hAnsi="Courier New" w:cs="Courier New"/>
-                <w:color w:val="000000" w:themeColor="text1"/>
-                <w:sz w:val="24"/>
-                <w:szCs w:val="24"/>
-              </w:rPr>
-              <w:t>luminosidade</w:t>
-            </w:r>
-            <w:r>
-              <w:rPr>
-                <w:rFonts w:ascii="Courier New" w:hAnsi="Courier New" w:cs="Courier New"/>
-                <w:color w:val="000000" w:themeColor="text1"/>
-                <w:sz w:val="24"/>
-                <w:szCs w:val="24"/>
-              </w:rPr>
-              <w:t>_incorretas’</w:t>
+              <w:t>medicoes_luminosidade_incorretas’</w:t>
             </w:r>
           </w:p>
         </w:tc>
@@ -7777,62 +8022,30 @@
       <w:pPr>
         <w:jc w:val="both"/>
         <w:rPr>
-          <w:sz w:val="24"/>
-        </w:rPr>
-      </w:pPr>
-      <w:r>
-        <w:rPr>
+          <w:rFonts w:ascii="Courier New" w:hAnsi="Courier New" w:cs="Courier New"/>
+          <w:sz w:val="24"/>
+        </w:rPr>
+      </w:pPr>
+      <w:r>
+        <w:rPr>
+          <w:rFonts w:ascii="Courier New" w:hAnsi="Courier New" w:cs="Courier New"/>
           <w:sz w:val="24"/>
         </w:rPr>
         <w:lastRenderedPageBreak/>
-        <w:t>O utilizador Java</w:t>
-      </w:r>
-      <w:r>
-        <w:rPr>
-          <w:sz w:val="24"/>
-        </w:rPr>
-        <w:t xml:space="preserve"> </w:t>
-      </w:r>
-      <w:r>
-        <w:rPr>
-          <w:sz w:val="24"/>
-        </w:rPr>
-        <w:t>deve ter privilégios para inserir medições nas tabelas medições luminosidade</w:t>
-      </w:r>
-      <w:r>
-        <w:rPr>
-          <w:sz w:val="24"/>
-        </w:rPr>
-        <w:t xml:space="preserve"> e</w:t>
-      </w:r>
-      <w:r>
-        <w:rPr>
-          <w:sz w:val="24"/>
-        </w:rPr>
-        <w:t xml:space="preserve"> medições temperatura</w:t>
-      </w:r>
-      <w:r>
-        <w:rPr>
-          <w:sz w:val="24"/>
-        </w:rPr>
-        <w:t>, bem como</w:t>
-      </w:r>
-      <w:r>
-        <w:rPr>
-          <w:sz w:val="24"/>
-        </w:rPr>
-        <w:t xml:space="preserve"> inserir alertas na respetiva tabela.</w:t>
+        <w:t>O utilizador Java deve ter privilégios para inserir medições nas tabelas medições luminosidade e medições temperatura, bem como inserir alertas na respetiva tabela.</w:t>
       </w:r>
     </w:p>
     <w:p>
       <w:pPr>
         <w:jc w:val="both"/>
         <w:rPr>
-          <w:sz w:val="24"/>
-        </w:rPr>
-      </w:pPr>
-      <w:r>
-        <w:rPr>
+          <w:rFonts w:ascii="Courier New" w:hAnsi="Courier New" w:cs="Courier New"/>
+          <w:sz w:val="24"/>
+        </w:rPr>
+      </w:pPr>
+      <w:r>
+        <w:rPr>
+          <w:rFonts w:ascii="Courier New" w:hAnsi="Courier New" w:cs="Courier New"/>
           <w:sz w:val="24"/>
         </w:rPr>
         <w:t>O utilizador phpUser é responsável pelas ligações à base de dados para efetuar migrações e consultas dos alertas para serem enviados em android.</w:t>
@@ -7859,6 +8072,8 @@
           <w:szCs w:val="26"/>
         </w:rPr>
       </w:pPr>
+      <w:bookmarkStart w:id="10" w:name="_GoBack"/>
+      <w:bookmarkEnd w:id="10"/>
     </w:p>
     <w:p>
       <w:pPr>
@@ -8185,17 +8400,37 @@
                 <w:sz w:val="26"/>
                 <w:szCs w:val="26"/>
               </w:rPr>
-              <w:t>Avaliação (A,B,C,D,E) : _____________</w:t>
-            </w:r>
-          </w:p>
-          <w:p>
-            <w:pPr>
+              <w:t>Avaliação (</w:t>
+            </w:r>
+            <w:proofErr w:type="gramStart"/>
+            <w:r>
               <w:rPr>
                 <w:rFonts w:asciiTheme="majorHAnsi" w:eastAsiaTheme="majorEastAsia" w:hAnsiTheme="majorHAnsi" w:cstheme="majorBidi"/>
                 <w:color w:val="365F91" w:themeColor="accent1" w:themeShade="BF"/>
                 <w:sz w:val="26"/>
                 <w:szCs w:val="26"/>
               </w:rPr>
+              <w:t>A,B</w:t>
+            </w:r>
+            <w:proofErr w:type="gramEnd"/>
+            <w:r>
+              <w:rPr>
+                <w:rFonts w:asciiTheme="majorHAnsi" w:eastAsiaTheme="majorEastAsia" w:hAnsiTheme="majorHAnsi" w:cstheme="majorBidi"/>
+                <w:color w:val="365F91" w:themeColor="accent1" w:themeShade="BF"/>
+                <w:sz w:val="26"/>
+                <w:szCs w:val="26"/>
+              </w:rPr>
+              <w:t>,C,D,E) : _____________</w:t>
+            </w:r>
+          </w:p>
+          <w:p>
+            <w:pPr>
+              <w:rPr>
+                <w:rFonts w:asciiTheme="majorHAnsi" w:eastAsiaTheme="majorEastAsia" w:hAnsiTheme="majorHAnsi" w:cstheme="majorBidi"/>
+                <w:color w:val="365F91" w:themeColor="accent1" w:themeShade="BF"/>
+                <w:sz w:val="26"/>
+                <w:szCs w:val="26"/>
+              </w:rPr>
             </w:pPr>
           </w:p>
           <w:p>
@@ -8231,7 +8466,25 @@
                 <w:sz w:val="20"/>
                 <w:szCs w:val="20"/>
               </w:rPr>
-              <w:t xml:space="preserve">A: - 1 – 5  valores      B: 6 – 9  valores     C: 10 – 13 Valores </w:t>
+              <w:t xml:space="preserve">A: - 1 – </w:t>
+            </w:r>
+            <w:proofErr w:type="gramStart"/>
+            <w:r>
+              <w:rPr>
+                <w:rFonts w:asciiTheme="majorHAnsi" w:eastAsiaTheme="majorEastAsia" w:hAnsiTheme="majorHAnsi" w:cstheme="majorBidi"/>
+                <w:sz w:val="20"/>
+                <w:szCs w:val="20"/>
+              </w:rPr>
+              <w:t>5  valores</w:t>
+            </w:r>
+            <w:proofErr w:type="gramEnd"/>
+            <w:r>
+              <w:rPr>
+                <w:rFonts w:asciiTheme="majorHAnsi" w:eastAsiaTheme="majorEastAsia" w:hAnsiTheme="majorHAnsi" w:cstheme="majorBidi"/>
+                <w:sz w:val="20"/>
+                <w:szCs w:val="20"/>
+              </w:rPr>
+              <w:t xml:space="preserve">      B: 6 – 9  valores     C: 10 – 13 Valores </w:t>
             </w:r>
             <w:r>
               <w:rPr>
@@ -11634,7 +11887,7 @@
       </w:pPr>
     </w:pPrDefault>
   </w:docDefaults>
-  <w:latentStyles w:defLockedState="0" w:defUIPriority="99" w:defSemiHidden="0" w:defUnhideWhenUsed="0" w:defQFormat="0" w:count="376">
+  <w:latentStyles w:defLockedState="0" w:defUIPriority="99" w:defSemiHidden="0" w:defUnhideWhenUsed="0" w:defQFormat="0" w:count="375">
     <w:lsdException w:name="Normal" w:uiPriority="0" w:qFormat="1"/>
     <w:lsdException w:name="heading 1" w:uiPriority="9" w:qFormat="1"/>
     <w:lsdException w:name="heading 2" w:semiHidden="1" w:uiPriority="9" w:unhideWhenUsed="1" w:qFormat="1"/>
@@ -12010,7 +12263,6 @@
     <w:lsdException w:name="Smart Hyperlink" w:semiHidden="1" w:unhideWhenUsed="1"/>
     <w:lsdException w:name="Hashtag" w:semiHidden="1" w:unhideWhenUsed="1"/>
     <w:lsdException w:name="Unresolved Mention" w:semiHidden="1" w:unhideWhenUsed="1"/>
-    <w:lsdException w:name="Smart Link" w:semiHidden="1" w:unhideWhenUsed="1"/>
   </w:latentStyles>
   <w:style w:type="paragraph" w:default="1" w:styleId="Normal">
     <w:name w:val="Normal"/>
@@ -13003,7 +13255,7 @@
 </file>
 
 <file path=customXml/itemProps1.xml><?xml version="1.0" encoding="utf-8"?>
-<ds:datastoreItem xmlns:ds="http://schemas.openxmlformats.org/officeDocument/2006/customXml" ds:itemID="{DF0CF814-C932-4C08-8B18-CF6F4344367E}">
+<ds:datastoreItem xmlns:ds="http://schemas.openxmlformats.org/officeDocument/2006/customXml" ds:itemID="{5A9513D5-F993-4E84-B6B5-CCFD9B7D2D75}">
   <ds:schemaRefs>
     <ds:schemaRef ds:uri="http://schemas.openxmlformats.org/officeDocument/2006/bibliography"/>
   </ds:schemaRefs>

--- a/Documentação/Especificações/Fase 2 MONGO/Relatorio_Grupo10.docx
+++ b/Documentação/Especificações/Fase 2 MONGO/Relatorio_Grupo10.docx
@@ -2447,6 +2447,8 @@
         </w:rPr>
         <w:br w:type="page"/>
       </w:r>
+      <w:bookmarkStart w:id="0" w:name="_GoBack"/>
+      <w:bookmarkEnd w:id="0"/>
     </w:p>
     <w:p>
       <w:pPr>
@@ -2828,7 +2830,7 @@
       <w:pPr>
         <w:jc w:val="both"/>
       </w:pPr>
-      <w:bookmarkStart w:id="0" w:name="_Toc320026704"/>
+      <w:bookmarkStart w:id="1" w:name="_Toc320026704"/>
       <w:r>
         <w:t>Sensor</w:t>
       </w:r>
@@ -2996,26 +2998,26 @@
         <w:pStyle w:val="Ttulo1"/>
         <w:ind w:left="708" w:hanging="708"/>
       </w:pPr>
-      <w:bookmarkStart w:id="1" w:name="_Toc5657703"/>
-      <w:bookmarkEnd w:id="0"/>
+      <w:bookmarkStart w:id="2" w:name="_Toc5657703"/>
+      <w:bookmarkEnd w:id="1"/>
       <w:r>
         <w:lastRenderedPageBreak/>
         <w:t>Mongo DB</w:t>
       </w:r>
-      <w:bookmarkEnd w:id="1"/>
+      <w:bookmarkEnd w:id="2"/>
     </w:p>
     <w:p>
       <w:pPr>
         <w:pStyle w:val="Ttulo2"/>
       </w:pPr>
-      <w:bookmarkStart w:id="2" w:name="_Toc5657704"/>
-      <w:bookmarkStart w:id="3" w:name="_Toc320026705"/>
+      <w:bookmarkStart w:id="3" w:name="_Toc5657704"/>
+      <w:bookmarkStart w:id="4" w:name="_Toc320026705"/>
       <w:r>
         <w:t>Descrição Geral do Procedimento</w:t>
       </w:r>
-      <w:bookmarkEnd w:id="2"/>
-    </w:p>
-    <w:bookmarkEnd w:id="3"/>
+      <w:bookmarkEnd w:id="3"/>
+    </w:p>
+    <w:bookmarkEnd w:id="4"/>
     <w:p>
       <w:pPr>
         <w:jc w:val="both"/>
@@ -3112,19 +3114,8 @@
           <w:sz w:val="24"/>
           <w:szCs w:val="24"/>
         </w:rPr>
-        <w:t xml:space="preserve"> a informação dos sensores e guardá-lo numa base de dados </w:t>
-      </w:r>
-      <w:proofErr w:type="spellStart"/>
-      <w:r>
-        <w:rPr>
-          <w:rFonts w:ascii="Courier New" w:hAnsi="Courier New" w:cs="Courier New"/>
-          <w:color w:val="000000" w:themeColor="text1"/>
-          <w:sz w:val="24"/>
-          <w:szCs w:val="24"/>
-        </w:rPr>
-        <w:t>MongoDB</w:t>
-      </w:r>
-      <w:proofErr w:type="spellEnd"/>
+        <w:t xml:space="preserve"> a informação dos sensores e guardá-lo numa base de dados MongoDB</w:t>
+      </w:r>
       <w:r>
         <w:rPr>
           <w:rFonts w:ascii="Courier New" w:hAnsi="Courier New" w:cs="Courier New"/>
@@ -3204,7 +3195,16 @@
           <w:sz w:val="24"/>
           <w:szCs w:val="24"/>
         </w:rPr>
-        <w:t xml:space="preserve">a informação do </w:t>
+        <w:t xml:space="preserve">a informação do MongoDB para </w:t>
+      </w:r>
+      <w:r>
+        <w:rPr>
+          <w:rFonts w:ascii="Courier New" w:hAnsi="Courier New" w:cs="Courier New"/>
+          <w:color w:val="000000" w:themeColor="text1"/>
+          <w:sz w:val="24"/>
+          <w:szCs w:val="24"/>
+        </w:rPr>
+        <w:t xml:space="preserve">a </w:t>
       </w:r>
       <w:proofErr w:type="spellStart"/>
       <w:r>
@@ -3214,7 +3214,7 @@
           <w:sz w:val="24"/>
           <w:szCs w:val="24"/>
         </w:rPr>
-        <w:t>MongoDB</w:t>
+        <w:t>bd</w:t>
       </w:r>
       <w:proofErr w:type="spellEnd"/>
       <w:r>
@@ -3224,16 +3224,7 @@
           <w:sz w:val="24"/>
           <w:szCs w:val="24"/>
         </w:rPr>
-        <w:t xml:space="preserve"> para </w:t>
-      </w:r>
-      <w:r>
-        <w:rPr>
-          <w:rFonts w:ascii="Courier New" w:hAnsi="Courier New" w:cs="Courier New"/>
-          <w:color w:val="000000" w:themeColor="text1"/>
-          <w:sz w:val="24"/>
-          <w:szCs w:val="24"/>
-        </w:rPr>
-        <w:t xml:space="preserve">a </w:t>
+        <w:t xml:space="preserve"> </w:t>
       </w:r>
       <w:proofErr w:type="spellStart"/>
       <w:r>
@@ -3243,7 +3234,7 @@
           <w:sz w:val="24"/>
           <w:szCs w:val="24"/>
         </w:rPr>
-        <w:t>bd</w:t>
+        <w:t>Sql</w:t>
       </w:r>
       <w:proofErr w:type="spellEnd"/>
       <w:r>
@@ -3263,7 +3254,7 @@
           <w:sz w:val="24"/>
           <w:szCs w:val="24"/>
         </w:rPr>
-        <w:t>Sql</w:t>
+        <w:t>Anywhere</w:t>
       </w:r>
       <w:proofErr w:type="spellEnd"/>
       <w:r>
@@ -3273,8 +3264,75 @@
           <w:sz w:val="24"/>
           <w:szCs w:val="24"/>
         </w:rPr>
+        <w:t>.</w:t>
+      </w:r>
+      <w:r>
+        <w:rPr>
+          <w:rFonts w:ascii="Courier New" w:hAnsi="Courier New" w:cs="Courier New"/>
+          <w:color w:val="000000" w:themeColor="text1"/>
+          <w:sz w:val="24"/>
+          <w:szCs w:val="24"/>
+        </w:rPr>
         <w:t xml:space="preserve"> </w:t>
       </w:r>
+    </w:p>
+    <w:p>
+      <w:pPr>
+        <w:jc w:val="both"/>
+        <w:rPr>
+          <w:rFonts w:ascii="Courier New" w:hAnsi="Courier New" w:cs="Courier New"/>
+          <w:color w:val="000000" w:themeColor="text1"/>
+          <w:sz w:val="24"/>
+          <w:szCs w:val="24"/>
+        </w:rPr>
+      </w:pPr>
+      <w:r>
+        <w:rPr>
+          <w:rFonts w:ascii="Courier New" w:hAnsi="Courier New" w:cs="Courier New"/>
+          <w:color w:val="000000" w:themeColor="text1"/>
+          <w:sz w:val="24"/>
+          <w:szCs w:val="24"/>
+        </w:rPr>
+        <w:t xml:space="preserve">A informação apresentada deverá ser suficiente para que o grupo que a receba consiga implementar </w:t>
+      </w:r>
+      <w:r>
+        <w:rPr>
+          <w:rFonts w:ascii="Courier New" w:hAnsi="Courier New" w:cs="Courier New"/>
+          <w:color w:val="000000" w:themeColor="text1"/>
+          <w:sz w:val="24"/>
+          <w:szCs w:val="24"/>
+        </w:rPr>
+        <w:t>as várias etapas.</w:t>
+      </w:r>
+      <w:r>
+        <w:rPr>
+          <w:rFonts w:ascii="Courier New" w:hAnsi="Courier New" w:cs="Courier New"/>
+          <w:color w:val="000000" w:themeColor="text1"/>
+          <w:sz w:val="24"/>
+          <w:szCs w:val="24"/>
+        </w:rPr>
+        <w:t xml:space="preserve"> Deve ser clara e estar bem estruturada em secções. Cabe ao grupo decidir qual a melhor forma de estruturar a exposição.</w:t>
+      </w:r>
+    </w:p>
+    <w:p>
+      <w:pPr>
+        <w:jc w:val="both"/>
+        <w:rPr>
+          <w:rFonts w:ascii="Courier New" w:hAnsi="Courier New" w:cs="Courier New"/>
+          <w:color w:val="000000" w:themeColor="text1"/>
+          <w:sz w:val="24"/>
+          <w:szCs w:val="24"/>
+        </w:rPr>
+      </w:pPr>
+      <w:r>
+        <w:rPr>
+          <w:rFonts w:ascii="Courier New" w:hAnsi="Courier New" w:cs="Courier New"/>
+          <w:color w:val="000000" w:themeColor="text1"/>
+          <w:sz w:val="24"/>
+          <w:szCs w:val="24"/>
+        </w:rPr>
+        <w:t xml:space="preserve">Apesar de não ser para escrever código, se o grupo considerar que o grupo que vai implementar pode desconhecer algum </w:t>
+      </w:r>
       <w:proofErr w:type="spellStart"/>
       <w:r>
         <w:rPr>
@@ -3283,7 +3341,7 @@
           <w:sz w:val="24"/>
           <w:szCs w:val="24"/>
         </w:rPr>
-        <w:t>Anywhere</w:t>
+        <w:t>aspecto</w:t>
       </w:r>
       <w:proofErr w:type="spellEnd"/>
       <w:r>
@@ -3293,74 +3351,43 @@
           <w:sz w:val="24"/>
           <w:szCs w:val="24"/>
         </w:rPr>
-        <w:t>.</w:t>
-      </w:r>
-      <w:r>
-        <w:rPr>
-          <w:rFonts w:ascii="Courier New" w:hAnsi="Courier New" w:cs="Courier New"/>
-          <w:color w:val="000000" w:themeColor="text1"/>
-          <w:sz w:val="24"/>
-          <w:szCs w:val="24"/>
-        </w:rPr>
-        <w:t xml:space="preserve"> </w:t>
-      </w:r>
-    </w:p>
-    <w:p>
-      <w:pPr>
-        <w:jc w:val="both"/>
-        <w:rPr>
-          <w:rFonts w:ascii="Courier New" w:hAnsi="Courier New" w:cs="Courier New"/>
-          <w:color w:val="000000" w:themeColor="text1"/>
-          <w:sz w:val="24"/>
-          <w:szCs w:val="24"/>
-        </w:rPr>
-      </w:pPr>
-      <w:r>
-        <w:rPr>
-          <w:rFonts w:ascii="Courier New" w:hAnsi="Courier New" w:cs="Courier New"/>
-          <w:color w:val="000000" w:themeColor="text1"/>
-          <w:sz w:val="24"/>
-          <w:szCs w:val="24"/>
-        </w:rPr>
-        <w:t xml:space="preserve">A informação apresentada deverá ser suficiente para que o grupo que a receba consiga implementar </w:t>
-      </w:r>
-      <w:r>
-        <w:rPr>
-          <w:rFonts w:ascii="Courier New" w:hAnsi="Courier New" w:cs="Courier New"/>
-          <w:color w:val="000000" w:themeColor="text1"/>
-          <w:sz w:val="24"/>
-          <w:szCs w:val="24"/>
-        </w:rPr>
-        <w:t>as várias etapas.</w:t>
-      </w:r>
-      <w:r>
-        <w:rPr>
-          <w:rFonts w:ascii="Courier New" w:hAnsi="Courier New" w:cs="Courier New"/>
-          <w:color w:val="000000" w:themeColor="text1"/>
-          <w:sz w:val="24"/>
-          <w:szCs w:val="24"/>
-        </w:rPr>
-        <w:t xml:space="preserve"> Deve ser clara e estar bem estruturada em secções. Cabe ao grupo decidir qual a melhor forma de estruturar a exposição.</w:t>
-      </w:r>
-    </w:p>
-    <w:p>
-      <w:pPr>
-        <w:jc w:val="both"/>
-        <w:rPr>
-          <w:rFonts w:ascii="Courier New" w:hAnsi="Courier New" w:cs="Courier New"/>
-          <w:color w:val="000000" w:themeColor="text1"/>
-          <w:sz w:val="24"/>
-          <w:szCs w:val="24"/>
-        </w:rPr>
-      </w:pPr>
-      <w:r>
-        <w:rPr>
-          <w:rFonts w:ascii="Courier New" w:hAnsi="Courier New" w:cs="Courier New"/>
-          <w:color w:val="000000" w:themeColor="text1"/>
-          <w:sz w:val="24"/>
-          <w:szCs w:val="24"/>
-        </w:rPr>
-        <w:t xml:space="preserve">Apesar de não ser para escrever código, se o grupo considerar que o grupo que vai implementar pode desconhecer algum </w:t>
+        <w:t xml:space="preserve"> (biblioteca, algoritmo, etc.) pode exemplificar/ilustrar a forma de implementação. Considerar que o grupo que vai implementar tem conhecimentos razoáveis de Java (POO e PCD) </w:t>
+      </w:r>
+      <w:r>
+        <w:rPr>
+          <w:rFonts w:ascii="Courier New" w:hAnsi="Courier New" w:cs="Courier New"/>
+          <w:color w:val="000000" w:themeColor="text1"/>
+          <w:sz w:val="24"/>
+          <w:szCs w:val="24"/>
+        </w:rPr>
+        <w:t xml:space="preserve">e relacional, </w:t>
+      </w:r>
+      <w:r>
+        <w:rPr>
+          <w:rFonts w:ascii="Courier New" w:hAnsi="Courier New" w:cs="Courier New"/>
+          <w:color w:val="000000" w:themeColor="text1"/>
+          <w:sz w:val="24"/>
+          <w:szCs w:val="24"/>
+        </w:rPr>
+        <w:t xml:space="preserve">tem acesso </w:t>
+      </w:r>
+      <w:r>
+        <w:rPr>
+          <w:rFonts w:ascii="Courier New" w:hAnsi="Courier New" w:cs="Courier New"/>
+          <w:color w:val="000000" w:themeColor="text1"/>
+          <w:sz w:val="24"/>
+          <w:szCs w:val="24"/>
+        </w:rPr>
+        <w:t xml:space="preserve">à documentação colocado </w:t>
+      </w:r>
+      <w:r>
+        <w:rPr>
+          <w:rFonts w:ascii="Courier New" w:hAnsi="Courier New" w:cs="Courier New"/>
+          <w:color w:val="000000" w:themeColor="text1"/>
+          <w:sz w:val="24"/>
+          <w:szCs w:val="24"/>
+        </w:rPr>
+        <w:t>no E-</w:t>
       </w:r>
       <w:proofErr w:type="spellStart"/>
       <w:r>
@@ -3370,7 +3397,7 @@
           <w:sz w:val="24"/>
           <w:szCs w:val="24"/>
         </w:rPr>
-        <w:t>aspecto</w:t>
+        <w:t>Learning</w:t>
       </w:r>
       <w:proofErr w:type="spellEnd"/>
       <w:r>
@@ -3380,75 +3407,8 @@
           <w:sz w:val="24"/>
           <w:szCs w:val="24"/>
         </w:rPr>
-        <w:t xml:space="preserve"> (biblioteca, algoritmo, etc.) pode exemplificar/ilustrar a forma de implementação. Considerar que o grupo que vai implementar tem conhecimentos razoáveis de Java (POO e PCD) </w:t>
-      </w:r>
-      <w:r>
-        <w:rPr>
-          <w:rFonts w:ascii="Courier New" w:hAnsi="Courier New" w:cs="Courier New"/>
-          <w:color w:val="000000" w:themeColor="text1"/>
-          <w:sz w:val="24"/>
-          <w:szCs w:val="24"/>
-        </w:rPr>
-        <w:t xml:space="preserve">e relacional, </w:t>
-      </w:r>
-      <w:r>
-        <w:rPr>
-          <w:rFonts w:ascii="Courier New" w:hAnsi="Courier New" w:cs="Courier New"/>
-          <w:color w:val="000000" w:themeColor="text1"/>
-          <w:sz w:val="24"/>
-          <w:szCs w:val="24"/>
-        </w:rPr>
-        <w:t xml:space="preserve">tem acesso </w:t>
-      </w:r>
-      <w:r>
-        <w:rPr>
-          <w:rFonts w:ascii="Courier New" w:hAnsi="Courier New" w:cs="Courier New"/>
-          <w:color w:val="000000" w:themeColor="text1"/>
-          <w:sz w:val="24"/>
-          <w:szCs w:val="24"/>
-        </w:rPr>
-        <w:t xml:space="preserve">à documentação colocado </w:t>
-      </w:r>
-      <w:r>
-        <w:rPr>
-          <w:rFonts w:ascii="Courier New" w:hAnsi="Courier New" w:cs="Courier New"/>
-          <w:color w:val="000000" w:themeColor="text1"/>
-          <w:sz w:val="24"/>
-          <w:szCs w:val="24"/>
-        </w:rPr>
-        <w:t>no E-</w:t>
-      </w:r>
-      <w:proofErr w:type="spellStart"/>
-      <w:r>
-        <w:rPr>
-          <w:rFonts w:ascii="Courier New" w:hAnsi="Courier New" w:cs="Courier New"/>
-          <w:color w:val="000000" w:themeColor="text1"/>
-          <w:sz w:val="24"/>
-          <w:szCs w:val="24"/>
-        </w:rPr>
-        <w:t>Learning</w:t>
-      </w:r>
-      <w:proofErr w:type="spellEnd"/>
-      <w:r>
-        <w:rPr>
-          <w:rFonts w:ascii="Courier New" w:hAnsi="Courier New" w:cs="Courier New"/>
-          <w:color w:val="000000" w:themeColor="text1"/>
-          <w:sz w:val="24"/>
-          <w:szCs w:val="24"/>
-        </w:rPr>
-        <w:t xml:space="preserve"> sobre </w:t>
-      </w:r>
-      <w:proofErr w:type="spellStart"/>
-      <w:r>
-        <w:rPr>
-          <w:rFonts w:ascii="Courier New" w:hAnsi="Courier New" w:cs="Courier New"/>
-          <w:color w:val="000000" w:themeColor="text1"/>
-          <w:sz w:val="24"/>
-          <w:szCs w:val="24"/>
-        </w:rPr>
-        <w:t>MongoDB</w:t>
-      </w:r>
-      <w:proofErr w:type="spellEnd"/>
+        <w:t xml:space="preserve"> sobre MongoDB</w:t>
+      </w:r>
       <w:r>
         <w:rPr>
           <w:rFonts w:ascii="Courier New" w:hAnsi="Courier New" w:cs="Courier New"/>
@@ -3584,7 +3544,32 @@
           <w:sz w:val="24"/>
           <w:szCs w:val="24"/>
         </w:rPr>
-        <w:t xml:space="preserve">A interação entre os sensores e a base de dados Mongo deve ter por base uma conexão que use o protocolo MQTT. Desta forma, deve haver uma classe responsável pelo estabelecimento da conexão, que é feito pelo método ‘connect’ da </w:t>
+        <w:t xml:space="preserve">A interação entre os sensores e a base de dados </w:t>
+      </w:r>
+      <w:r>
+        <w:rPr>
+          <w:rFonts w:ascii="Courier New" w:hAnsi="Courier New" w:cs="Courier New"/>
+          <w:color w:val="000000" w:themeColor="text1"/>
+          <w:sz w:val="24"/>
+          <w:szCs w:val="24"/>
+        </w:rPr>
+        <w:t>MongoDB</w:t>
+      </w:r>
+      <w:r>
+        <w:rPr>
+          <w:rFonts w:ascii="Courier New" w:hAnsi="Courier New" w:cs="Courier New"/>
+          <w:sz w:val="24"/>
+          <w:szCs w:val="24"/>
+        </w:rPr>
+        <w:t xml:space="preserve"> </w:t>
+      </w:r>
+      <w:r>
+        <w:rPr>
+          <w:rFonts w:ascii="Courier New" w:hAnsi="Courier New" w:cs="Courier New"/>
+          <w:sz w:val="24"/>
+          <w:szCs w:val="24"/>
+        </w:rPr>
+        <w:t xml:space="preserve">deve ter por base uma conexão que use o protocolo MQTT. Desta forma, deve haver uma classe responsável pelo estabelecimento da conexão, que é feito pelo método ‘connect’ da </w:t>
       </w:r>
       <w:r>
         <w:rPr>
@@ -3644,25 +3629,7 @@
           <w:sz w:val="24"/>
           <w:szCs w:val="24"/>
         </w:rPr>
-        <w:t xml:space="preserve">Para se poder estabelecer a ligação é </w:t>
-      </w:r>
-      <w:proofErr w:type="gramStart"/>
-      <w:r>
-        <w:rPr>
-          <w:rFonts w:ascii="Courier New" w:hAnsi="Courier New" w:cs="Courier New"/>
-          <w:sz w:val="24"/>
-          <w:szCs w:val="24"/>
-        </w:rPr>
-        <w:t>necessário  definir</w:t>
-      </w:r>
-      <w:proofErr w:type="gramEnd"/>
-      <w:r>
-        <w:rPr>
-          <w:rFonts w:ascii="Courier New" w:hAnsi="Courier New" w:cs="Courier New"/>
-          <w:sz w:val="24"/>
-          <w:szCs w:val="24"/>
-        </w:rPr>
-        <w:t xml:space="preserve"> um cliente, que deve ser uma instância da classe </w:t>
+        <w:t xml:space="preserve">Para se poder estabelecer a ligação é necessário  definir um cliente, que deve ser uma instância da classe </w:t>
       </w:r>
       <w:r>
         <w:rPr>
@@ -3959,15 +3926,33 @@
           <w:sz w:val="24"/>
           <w:szCs w:val="24"/>
         </w:rPr>
-        <w:t xml:space="preserve">Depois de recebidas as mensagens, as mesmas devem ser tratadas para se extrair os dados necessários e inseri-los na base de dados Mongo. Para isto, é necessário previamente estabelecer a ligação à base de dados </w:t>
-      </w:r>
-      <w:r>
-        <w:rPr>
-          <w:rFonts w:ascii="Courier New" w:hAnsi="Courier New" w:cs="Courier New"/>
-          <w:sz w:val="24"/>
-          <w:szCs w:val="24"/>
-        </w:rPr>
-        <w:t>NoSQL</w:t>
+        <w:t xml:space="preserve">Depois de recebidas as mensagens, as mesmas devem ser tratadas para se extrair os dados necessários e inseri-los na base de dados </w:t>
+      </w:r>
+      <w:r>
+        <w:rPr>
+          <w:rFonts w:ascii="Courier New" w:hAnsi="Courier New" w:cs="Courier New"/>
+          <w:color w:val="000000" w:themeColor="text1"/>
+          <w:sz w:val="24"/>
+          <w:szCs w:val="24"/>
+        </w:rPr>
+        <w:t>MongoDB</w:t>
+      </w:r>
+      <w:r>
+        <w:rPr>
+          <w:rFonts w:ascii="Courier New" w:hAnsi="Courier New" w:cs="Courier New"/>
+          <w:sz w:val="24"/>
+          <w:szCs w:val="24"/>
+        </w:rPr>
+        <w:t xml:space="preserve">. Para isto, é necessário previamente estabelecer a ligação à base de dados </w:t>
+      </w:r>
+      <w:r>
+        <w:rPr>
+          <w:rFonts w:ascii="Courier New" w:hAnsi="Courier New" w:cs="Courier New"/>
+          <w:color w:val="000000" w:themeColor="text1"/>
+          <w:sz w:val="24"/>
+          <w:szCs w:val="24"/>
+        </w:rPr>
+        <w:t>MongoDB</w:t>
       </w:r>
       <w:r>
         <w:rPr>
@@ -3983,7 +3968,7 @@
           <w:sz w:val="24"/>
           <w:szCs w:val="24"/>
         </w:rPr>
-        <w:t xml:space="preserve"> Depois de estabelecida a ligação é necessário colocar os dados sob a forma de documentos e inseri-los na base de dados.</w:t>
+        <w:t xml:space="preserve"> Depois de estabelecida a ligação é necessário colocar os dados sob a forma de documentos e inseri-los.</w:t>
       </w:r>
     </w:p>
     <w:p>
@@ -4050,11 +4035,13 @@
           <w:sz w:val="24"/>
           <w:szCs w:val="24"/>
         </w:rPr>
-        <w:t xml:space="preserve"> Este inteiro é criado a 0 por default e sempre que ocorre a exportação é alterado para 1. Desta forma, são exportados apenas dos dados da coleção que tenham esse mesmo campo a 0. </w:t>
-      </w:r>
-    </w:p>
-    <w:p>
-      <w:pPr>
+        <w:t xml:space="preserve"> Este inteiro é criado a 0 por default e sempre que ocorre a exportação é alterado para 1. Desta forma, são exportados apenas dos dados da coleção que tenham esse mesmo campo a 0.</w:t>
+      </w:r>
+    </w:p>
+    <w:p>
+      <w:pPr>
+        <w:pStyle w:val="PargrafodaLista"/>
+        <w:ind w:left="1080"/>
         <w:jc w:val="both"/>
         <w:rPr>
           <w:rFonts w:ascii="Courier New" w:hAnsi="Courier New" w:cs="Courier New"/>
@@ -4068,7 +4055,78 @@
           <w:sz w:val="24"/>
           <w:szCs w:val="24"/>
         </w:rPr>
-        <w:t xml:space="preserve">Para realização do processo de escrita de dados na base de dados Mongo deverá ser utilizado apenas um </w:t>
+        <w:t>Os valores das medições devem ser também inseridos numa estrutura de dados Java. Para isso deve ser utilizada a classe medição que entre outras coisas deve conter um booleano que indica se a medição já foi ou não foi exportada.</w:t>
+      </w:r>
+    </w:p>
+    <w:p>
+      <w:pPr>
+        <w:pStyle w:val="PargrafodaLista"/>
+        <w:ind w:left="1080"/>
+        <w:jc w:val="both"/>
+        <w:rPr>
+          <w:rFonts w:ascii="Courier New" w:hAnsi="Courier New" w:cs="Courier New"/>
+          <w:sz w:val="24"/>
+          <w:szCs w:val="24"/>
+        </w:rPr>
+      </w:pPr>
+      <w:r>
+        <w:rPr>
+          <w:rFonts w:ascii="Courier New" w:hAnsi="Courier New" w:cs="Courier New"/>
+          <w:sz w:val="24"/>
+          <w:szCs w:val="24"/>
+        </w:rPr>
+        <w:t>A migração ocorre no máximo ao do tempo corresponde à chegada de 3 novas medições, independentemente das mesmas terem efetivamente sendo recebidas ou não. Durante esse período de tempo se for recebida uma medição que despolete um alerta, o mesmo deve ser inserido imediatamente na base de dados relacional na tabela de alertas e devem ser migrados todos os dados que ainda não tinham sido migrados.</w:t>
+      </w:r>
+      <w:r>
+        <w:rPr>
+          <w:rFonts w:ascii="Courier New" w:hAnsi="Courier New" w:cs="Courier New"/>
+          <w:sz w:val="24"/>
+          <w:szCs w:val="24"/>
+        </w:rPr>
+        <w:t xml:space="preserve"> </w:t>
+      </w:r>
+    </w:p>
+    <w:p>
+      <w:pPr>
+        <w:jc w:val="both"/>
+        <w:rPr>
+          <w:rFonts w:ascii="Courier New" w:hAnsi="Courier New" w:cs="Courier New"/>
+          <w:sz w:val="24"/>
+          <w:szCs w:val="24"/>
+        </w:rPr>
+      </w:pPr>
+      <w:r>
+        <w:rPr>
+          <w:rFonts w:ascii="Courier New" w:hAnsi="Courier New" w:cs="Courier New"/>
+          <w:sz w:val="24"/>
+          <w:szCs w:val="24"/>
+        </w:rPr>
+        <w:t xml:space="preserve">Para realização do processo de escrita de dados na base de dados </w:t>
+      </w:r>
+      <w:r>
+        <w:rPr>
+          <w:rFonts w:ascii="Courier New" w:hAnsi="Courier New" w:cs="Courier New"/>
+          <w:color w:val="000000" w:themeColor="text1"/>
+          <w:sz w:val="24"/>
+          <w:szCs w:val="24"/>
+        </w:rPr>
+        <w:t>MongoDB</w:t>
+      </w:r>
+      <w:r>
+        <w:rPr>
+          <w:rFonts w:ascii="Courier New" w:hAnsi="Courier New" w:cs="Courier New"/>
+          <w:sz w:val="24"/>
+          <w:szCs w:val="24"/>
+        </w:rPr>
+        <w:t xml:space="preserve"> </w:t>
+      </w:r>
+      <w:r>
+        <w:rPr>
+          <w:rFonts w:ascii="Courier New" w:hAnsi="Courier New" w:cs="Courier New"/>
+          <w:sz w:val="24"/>
+          <w:szCs w:val="24"/>
+        </w:rPr>
+        <w:t xml:space="preserve">deverá ser utilizado apenas um </w:t>
       </w:r>
       <w:r>
         <w:rPr>
@@ -4102,7 +4160,7 @@
           <w:sz w:val="24"/>
           <w:szCs w:val="24"/>
         </w:rPr>
-        <w:t>O main terá necessidade de instanciar classes dos seguintes tipos:</w:t>
+        <w:t>Adicionalmente devem ser utilizadas 3 threads, cujas funções se explicam abaixo:</w:t>
       </w:r>
     </w:p>
     <w:p>
@@ -4125,7 +4183,8 @@
           <w:sz w:val="24"/>
           <w:szCs w:val="24"/>
         </w:rPr>
-        <w:t>Classe que faz a conexão do programa java com a base de dados Mongo.</w:t>
+        <w:lastRenderedPageBreak/>
+        <w:t>Thread responsável por lançar a aplicação e efetuar as ligações às bases de dados e aos sensores.</w:t>
       </w:r>
     </w:p>
     <w:p>
@@ -4148,7 +4207,15 @@
           <w:sz w:val="24"/>
           <w:szCs w:val="24"/>
         </w:rPr>
-        <w:t>Classe que faz a conexão do java com a base de dados relacional.</w:t>
+        <w:t>Thread responsável por estar sempre à espera de novas medições vindas dos sensores para os inserir na base de dados Mongo e numa estrutura de dados bloqueante que sincronize as escritas e as leituras.</w:t>
+      </w:r>
+      <w:r>
+        <w:rPr>
+          <w:rFonts w:ascii="Courier New" w:hAnsi="Courier New" w:cs="Courier New"/>
+          <w:sz w:val="24"/>
+          <w:szCs w:val="24"/>
+        </w:rPr>
+        <w:t xml:space="preserve"> Esta thread deve também verificar para cada medição se a mesma representa uma situação de perigo, para desta forma sinalizar o alerta.</w:t>
       </w:r>
     </w:p>
     <w:p>
@@ -4171,74 +4238,7 @@
           <w:sz w:val="24"/>
           <w:szCs w:val="24"/>
         </w:rPr>
-        <w:t>Classe que faz a conexão com os sensores</w:t>
-      </w:r>
-      <w:r>
-        <w:rPr>
-          <w:rFonts w:ascii="Courier New" w:hAnsi="Courier New" w:cs="Courier New"/>
-          <w:sz w:val="24"/>
-          <w:szCs w:val="24"/>
-        </w:rPr>
-        <w:t xml:space="preserve"> e que está sempre à espera de receber novas medições</w:t>
-      </w:r>
-      <w:r>
-        <w:rPr>
-          <w:rFonts w:ascii="Courier New" w:hAnsi="Courier New" w:cs="Courier New"/>
-          <w:sz w:val="24"/>
-          <w:szCs w:val="24"/>
-        </w:rPr>
-        <w:t xml:space="preserve"> para as inserir no </w:t>
-      </w:r>
-      <w:proofErr w:type="spellStart"/>
-      <w:r>
-        <w:rPr>
-          <w:rFonts w:ascii="Courier New" w:hAnsi="Courier New" w:cs="Courier New"/>
-          <w:sz w:val="24"/>
-          <w:szCs w:val="24"/>
-        </w:rPr>
-        <w:t>MongoDB</w:t>
-      </w:r>
-      <w:proofErr w:type="spellEnd"/>
-      <w:r>
-        <w:rPr>
-          <w:rFonts w:ascii="Courier New" w:hAnsi="Courier New" w:cs="Courier New"/>
-          <w:sz w:val="24"/>
-          <w:szCs w:val="24"/>
-        </w:rPr>
-        <w:t>, pelo que deve ter uma thread</w:t>
-      </w:r>
-      <w:r>
-        <w:rPr>
-          <w:rFonts w:ascii="Courier New" w:hAnsi="Courier New" w:cs="Courier New"/>
-          <w:sz w:val="24"/>
-          <w:szCs w:val="24"/>
-        </w:rPr>
-        <w:t>.</w:t>
-      </w:r>
-    </w:p>
-    <w:p>
-      <w:pPr>
-        <w:pStyle w:val="PargrafodaLista"/>
-        <w:numPr>
-          <w:ilvl w:val="0"/>
-          <w:numId w:val="28"/>
-        </w:numPr>
-        <w:jc w:val="both"/>
-        <w:rPr>
-          <w:rFonts w:ascii="Courier New" w:hAnsi="Courier New" w:cs="Courier New"/>
-          <w:color w:val="000000" w:themeColor="text1"/>
-          <w:sz w:val="24"/>
-          <w:szCs w:val="24"/>
-        </w:rPr>
-      </w:pPr>
-      <w:r>
-        <w:rPr>
-          <w:rFonts w:ascii="Courier New" w:hAnsi="Courier New" w:cs="Courier New"/>
-          <w:color w:val="000000" w:themeColor="text1"/>
-          <w:sz w:val="24"/>
-          <w:szCs w:val="24"/>
-        </w:rPr>
-        <w:t>Classe que deve conter uma thread, cuja função é enviar os dados de forma incremental da base de dados Mongo para a base de dos relacional.</w:t>
+        <w:t>Thread responsável por migrar os dados da base de dados Mongo para a base de dados relacional.</w:t>
       </w:r>
     </w:p>
     <w:p>
@@ -4261,16 +4261,362 @@
         <w:jc w:val="both"/>
         <w:rPr>
           <w:rFonts w:ascii="Courier New" w:hAnsi="Courier New" w:cs="Courier New"/>
+          <w:color w:val="000000" w:themeColor="text1"/>
+          <w:sz w:val="24"/>
+          <w:szCs w:val="24"/>
+        </w:rPr>
+      </w:pPr>
+    </w:p>
+    <w:p>
+      <w:pPr>
+        <w:jc w:val="both"/>
+        <w:rPr>
+          <w:rFonts w:ascii="Courier New" w:hAnsi="Courier New" w:cs="Courier New"/>
+          <w:color w:val="000000" w:themeColor="text1"/>
+          <w:sz w:val="24"/>
+          <w:szCs w:val="24"/>
+        </w:rPr>
+      </w:pPr>
+      <w:r>
+        <w:rPr>
+          <w:rFonts w:ascii="Courier New" w:hAnsi="Courier New" w:cs="Courier New"/>
+          <w:color w:val="000000" w:themeColor="text1"/>
+          <w:sz w:val="24"/>
+          <w:szCs w:val="24"/>
+        </w:rPr>
+        <w:t xml:space="preserve">Pode </w:t>
+      </w:r>
+      <w:r>
+        <w:rPr>
+          <w:rFonts w:ascii="Courier New" w:hAnsi="Courier New" w:cs="Courier New"/>
+          <w:color w:val="000000" w:themeColor="text1"/>
+          <w:sz w:val="24"/>
+          <w:szCs w:val="24"/>
+        </w:rPr>
+        <w:t>dar-se o caso d</w:t>
+      </w:r>
+      <w:r>
+        <w:rPr>
+          <w:rFonts w:ascii="Courier New" w:hAnsi="Courier New" w:cs="Courier New"/>
+          <w:color w:val="000000" w:themeColor="text1"/>
+          <w:sz w:val="24"/>
+          <w:szCs w:val="24"/>
+        </w:rPr>
+        <w:t>e o</w:t>
+      </w:r>
+      <w:r>
+        <w:rPr>
+          <w:rFonts w:ascii="Courier New" w:hAnsi="Courier New" w:cs="Courier New"/>
+          <w:color w:val="000000" w:themeColor="text1"/>
+          <w:sz w:val="24"/>
+          <w:szCs w:val="24"/>
+        </w:rPr>
+        <w:t xml:space="preserve"> sensor enviar medições erradas de temperatura ou luminosidade que podem desencadear falsos alertas. Assim, deve-se tentar perceber se estamos perante um falso alerta através da seguinte estratégia.</w:t>
+      </w:r>
+    </w:p>
+    <w:p>
+      <w:pPr>
+        <w:jc w:val="both"/>
+        <w:rPr>
+          <w:rFonts w:ascii="Courier New" w:hAnsi="Courier New" w:cs="Courier New"/>
+          <w:color w:val="000000" w:themeColor="text1"/>
+          <w:sz w:val="24"/>
+          <w:szCs w:val="24"/>
+        </w:rPr>
+      </w:pPr>
+      <w:r>
+        <w:rPr>
+          <w:rFonts w:ascii="Courier New" w:hAnsi="Courier New" w:cs="Courier New"/>
+          <w:color w:val="000000" w:themeColor="text1"/>
+          <w:sz w:val="24"/>
+          <w:szCs w:val="24"/>
+        </w:rPr>
+        <w:t>D</w:t>
+      </w:r>
+      <w:r>
+        <w:rPr>
+          <w:rFonts w:ascii="Courier New" w:hAnsi="Courier New" w:cs="Courier New"/>
+          <w:color w:val="000000" w:themeColor="text1"/>
+          <w:sz w:val="24"/>
+          <w:szCs w:val="24"/>
+        </w:rPr>
+        <w:t>evem ser guardadas numa estrutura de dados que sincronize os acessos de escrita e de leitura</w:t>
+      </w:r>
+      <w:r>
+        <w:rPr>
+          <w:rFonts w:ascii="Courier New" w:hAnsi="Courier New" w:cs="Courier New"/>
+          <w:color w:val="000000" w:themeColor="text1"/>
+          <w:sz w:val="24"/>
+          <w:szCs w:val="24"/>
+        </w:rPr>
+        <w:t xml:space="preserve"> as últimas </w:t>
+      </w:r>
+      <w:r>
+        <w:rPr>
+          <w:rFonts w:ascii="Courier New" w:hAnsi="Courier New" w:cs="Courier New"/>
+          <w:color w:val="000000" w:themeColor="text1"/>
+          <w:sz w:val="24"/>
+          <w:szCs w:val="24"/>
+        </w:rPr>
+        <w:t>2</w:t>
+      </w:r>
+      <w:r>
+        <w:rPr>
+          <w:rFonts w:ascii="Courier New" w:hAnsi="Courier New" w:cs="Courier New"/>
+          <w:color w:val="000000" w:themeColor="text1"/>
+          <w:sz w:val="24"/>
+          <w:szCs w:val="24"/>
+        </w:rPr>
+        <w:t xml:space="preserve"> medições</w:t>
+      </w:r>
+      <w:r>
+        <w:rPr>
+          <w:rFonts w:ascii="Courier New" w:hAnsi="Courier New" w:cs="Courier New"/>
+          <w:color w:val="000000" w:themeColor="text1"/>
+          <w:sz w:val="24"/>
+          <w:szCs w:val="24"/>
+        </w:rPr>
+        <w:t>,</w:t>
+      </w:r>
+      <w:r>
+        <w:rPr>
+          <w:rFonts w:ascii="Courier New" w:hAnsi="Courier New" w:cs="Courier New"/>
+          <w:color w:val="000000" w:themeColor="text1"/>
+          <w:sz w:val="24"/>
+          <w:szCs w:val="24"/>
+        </w:rPr>
+        <w:t xml:space="preserve"> a nova medição recebida</w:t>
+      </w:r>
+      <w:r>
+        <w:rPr>
+          <w:rFonts w:ascii="Courier New" w:hAnsi="Courier New" w:cs="Courier New"/>
+          <w:color w:val="000000" w:themeColor="text1"/>
+          <w:sz w:val="24"/>
+          <w:szCs w:val="24"/>
+        </w:rPr>
+        <w:t xml:space="preserve"> e as 2 medições seguintes à que se recebeu nesse momento</w:t>
+      </w:r>
+      <w:r>
+        <w:rPr>
+          <w:rFonts w:ascii="Courier New" w:hAnsi="Courier New" w:cs="Courier New"/>
+          <w:color w:val="000000" w:themeColor="text1"/>
+          <w:sz w:val="24"/>
+          <w:szCs w:val="24"/>
+        </w:rPr>
+        <w:t xml:space="preserve">. </w:t>
+      </w:r>
+    </w:p>
+    <w:p>
+      <w:pPr>
+        <w:jc w:val="both"/>
+        <w:rPr>
+          <w:rFonts w:ascii="Courier New" w:hAnsi="Courier New" w:cs="Courier New"/>
+          <w:color w:val="000000" w:themeColor="text1"/>
+          <w:sz w:val="24"/>
+          <w:szCs w:val="24"/>
+        </w:rPr>
+      </w:pPr>
+      <w:r>
+        <w:rPr>
+          <w:rFonts w:ascii="Courier New" w:hAnsi="Courier New" w:cs="Courier New"/>
+          <w:color w:val="000000" w:themeColor="text1"/>
+          <w:sz w:val="24"/>
+          <w:szCs w:val="24"/>
+        </w:rPr>
+        <w:t>Sempre que uma nova medição chega</w:t>
+      </w:r>
+      <w:r>
+        <w:rPr>
+          <w:rFonts w:ascii="Courier New" w:hAnsi="Courier New" w:cs="Courier New"/>
+          <w:color w:val="000000" w:themeColor="text1"/>
+          <w:sz w:val="24"/>
+          <w:szCs w:val="24"/>
+        </w:rPr>
+        <w:t xml:space="preserve">, a mesma </w:t>
+      </w:r>
+      <w:r>
+        <w:rPr>
+          <w:rFonts w:ascii="Courier New" w:hAnsi="Courier New" w:cs="Courier New"/>
+          <w:color w:val="000000" w:themeColor="text1"/>
+          <w:sz w:val="24"/>
+          <w:szCs w:val="24"/>
+        </w:rPr>
+        <w:t>deve ser inserida na base de dados</w:t>
+      </w:r>
+      <w:r>
+        <w:rPr>
+          <w:rFonts w:ascii="Courier New" w:hAnsi="Courier New" w:cs="Courier New"/>
+          <w:color w:val="000000" w:themeColor="text1"/>
+          <w:sz w:val="24"/>
+          <w:szCs w:val="24"/>
+        </w:rPr>
+        <w:t xml:space="preserve"> </w:t>
+      </w:r>
+      <w:r>
+        <w:rPr>
+          <w:rFonts w:ascii="Courier New" w:hAnsi="Courier New" w:cs="Courier New"/>
+          <w:color w:val="000000" w:themeColor="text1"/>
+          <w:sz w:val="24"/>
+          <w:szCs w:val="24"/>
+        </w:rPr>
+        <w:t>MongoDB</w:t>
+      </w:r>
+      <w:r>
+        <w:rPr>
+          <w:rFonts w:ascii="Courier New" w:hAnsi="Courier New" w:cs="Courier New"/>
+          <w:color w:val="000000" w:themeColor="text1"/>
+          <w:sz w:val="24"/>
+          <w:szCs w:val="24"/>
+        </w:rPr>
+        <w:t xml:space="preserve"> </w:t>
+      </w:r>
+      <w:r>
+        <w:rPr>
+          <w:rFonts w:ascii="Courier New" w:hAnsi="Courier New" w:cs="Courier New"/>
+          <w:color w:val="000000" w:themeColor="text1"/>
+          <w:sz w:val="24"/>
+          <w:szCs w:val="24"/>
+        </w:rPr>
+        <w:t>e em seguida devem ser comparad</w:t>
+      </w:r>
+      <w:r>
+        <w:rPr>
+          <w:rFonts w:ascii="Courier New" w:hAnsi="Courier New" w:cs="Courier New"/>
+          <w:color w:val="000000" w:themeColor="text1"/>
+          <w:sz w:val="24"/>
+          <w:szCs w:val="24"/>
+        </w:rPr>
+        <w:t>os</w:t>
+      </w:r>
+      <w:r>
+        <w:rPr>
+          <w:rFonts w:ascii="Courier New" w:hAnsi="Courier New" w:cs="Courier New"/>
+          <w:color w:val="000000" w:themeColor="text1"/>
+          <w:sz w:val="24"/>
+          <w:szCs w:val="24"/>
+        </w:rPr>
+        <w:t xml:space="preserve"> os valores das última</w:t>
+      </w:r>
+      <w:r>
+        <w:rPr>
+          <w:rFonts w:ascii="Courier New" w:hAnsi="Courier New" w:cs="Courier New"/>
+          <w:color w:val="000000" w:themeColor="text1"/>
+          <w:sz w:val="24"/>
+          <w:szCs w:val="24"/>
+        </w:rPr>
+        <w:t>s duas</w:t>
+      </w:r>
+      <w:r>
+        <w:rPr>
+          <w:rFonts w:ascii="Courier New" w:hAnsi="Courier New" w:cs="Courier New"/>
           <w:color w:val="FF0000"/>
           <w:sz w:val="24"/>
           <w:szCs w:val="24"/>
         </w:rPr>
-      </w:pPr>
-    </w:p>
-    <w:p>
-      <w:pPr>
-        <w:pStyle w:val="PargrafodaLista"/>
-        <w:ind w:left="1080"/>
+        <w:t xml:space="preserve"> </w:t>
+      </w:r>
+      <w:r>
+        <w:rPr>
+          <w:rFonts w:ascii="Courier New" w:hAnsi="Courier New" w:cs="Courier New"/>
+          <w:color w:val="000000" w:themeColor="text1"/>
+          <w:sz w:val="24"/>
+          <w:szCs w:val="24"/>
+        </w:rPr>
+        <w:t>medições com o valor recebido</w:t>
+      </w:r>
+      <w:r>
+        <w:rPr>
+          <w:rFonts w:ascii="Courier New" w:hAnsi="Courier New" w:cs="Courier New"/>
+          <w:color w:val="000000" w:themeColor="text1"/>
+          <w:sz w:val="24"/>
+          <w:szCs w:val="24"/>
+        </w:rPr>
+        <w:t xml:space="preserve"> para verificar se o mesmo faz sentido no seguimento dos anteriores. D</w:t>
+      </w:r>
+      <w:r>
+        <w:rPr>
+          <w:rFonts w:ascii="Courier New" w:hAnsi="Courier New" w:cs="Courier New"/>
+          <w:color w:val="000000" w:themeColor="text1"/>
+          <w:sz w:val="24"/>
+          <w:szCs w:val="24"/>
+        </w:rPr>
+        <w:t xml:space="preserve">eve-se também comparar </w:t>
+      </w:r>
+      <w:r>
+        <w:rPr>
+          <w:rFonts w:ascii="Courier New" w:hAnsi="Courier New" w:cs="Courier New"/>
+          <w:color w:val="000000" w:themeColor="text1"/>
+          <w:sz w:val="24"/>
+          <w:szCs w:val="24"/>
+        </w:rPr>
+        <w:t xml:space="preserve">o novo valor </w:t>
+      </w:r>
+      <w:r>
+        <w:rPr>
+          <w:rFonts w:ascii="Courier New" w:hAnsi="Courier New" w:cs="Courier New"/>
+          <w:color w:val="000000" w:themeColor="text1"/>
+          <w:sz w:val="24"/>
+          <w:szCs w:val="24"/>
+        </w:rPr>
+        <w:t>com as duas medições seguintes</w:t>
+      </w:r>
+      <w:r>
+        <w:rPr>
+          <w:rFonts w:ascii="Courier New" w:hAnsi="Courier New" w:cs="Courier New"/>
+          <w:color w:val="000000" w:themeColor="text1"/>
+          <w:sz w:val="24"/>
+          <w:szCs w:val="24"/>
+        </w:rPr>
+        <w:t xml:space="preserve"> afim de perceber se o </w:t>
+      </w:r>
+      <w:r>
+        <w:rPr>
+          <w:rFonts w:ascii="Courier New" w:hAnsi="Courier New" w:cs="Courier New"/>
+          <w:color w:val="000000" w:themeColor="text1"/>
+          <w:sz w:val="24"/>
+          <w:szCs w:val="24"/>
+        </w:rPr>
+        <w:t>mesmo representa uma situação anómala que está nesse instante a começar</w:t>
+      </w:r>
+      <w:r>
+        <w:rPr>
+          <w:rFonts w:ascii="Courier New" w:hAnsi="Courier New" w:cs="Courier New"/>
+          <w:color w:val="000000" w:themeColor="text1"/>
+          <w:sz w:val="24"/>
+          <w:szCs w:val="24"/>
+        </w:rPr>
+        <w:t>,</w:t>
+      </w:r>
+      <w:r>
+        <w:rPr>
+          <w:rFonts w:ascii="Courier New" w:hAnsi="Courier New" w:cs="Courier New"/>
+          <w:color w:val="000000" w:themeColor="text1"/>
+          <w:sz w:val="24"/>
+          <w:szCs w:val="24"/>
+        </w:rPr>
+        <w:t xml:space="preserve"> representando por isso uma situação de alerta</w:t>
+      </w:r>
+      <w:r>
+        <w:rPr>
+          <w:rFonts w:ascii="Courier New" w:hAnsi="Courier New" w:cs="Courier New"/>
+          <w:color w:val="000000" w:themeColor="text1"/>
+          <w:sz w:val="24"/>
+          <w:szCs w:val="24"/>
+        </w:rPr>
+        <w:t>,</w:t>
+      </w:r>
+      <w:r>
+        <w:rPr>
+          <w:rFonts w:ascii="Courier New" w:hAnsi="Courier New" w:cs="Courier New"/>
+          <w:color w:val="000000" w:themeColor="text1"/>
+          <w:sz w:val="24"/>
+          <w:szCs w:val="24"/>
+        </w:rPr>
+        <w:t xml:space="preserve"> ou se é um erro isolado. </w:t>
+      </w:r>
+    </w:p>
+    <w:p>
+      <w:pPr>
         <w:jc w:val="both"/>
         <w:rPr>
           <w:rFonts w:ascii="Courier New" w:hAnsi="Courier New" w:cs="Courier New"/>
@@ -4279,184 +4625,141 @@
           <w:szCs w:val="24"/>
         </w:rPr>
       </w:pPr>
+      <w:r>
+        <w:rPr>
+          <w:rFonts w:ascii="Courier New" w:hAnsi="Courier New" w:cs="Courier New"/>
+          <w:color w:val="000000" w:themeColor="text1"/>
+          <w:sz w:val="24"/>
+          <w:szCs w:val="24"/>
+        </w:rPr>
+        <w:t>E</w:t>
+      </w:r>
+      <w:r>
+        <w:rPr>
+          <w:rFonts w:ascii="Courier New" w:hAnsi="Courier New" w:cs="Courier New"/>
+          <w:color w:val="000000" w:themeColor="text1"/>
+          <w:sz w:val="24"/>
+          <w:szCs w:val="24"/>
+        </w:rPr>
+        <w:t>sta</w:t>
+      </w:r>
+      <w:r>
+        <w:rPr>
+          <w:rFonts w:ascii="Courier New" w:hAnsi="Courier New" w:cs="Courier New"/>
+          <w:color w:val="000000" w:themeColor="text1"/>
+          <w:sz w:val="24"/>
+          <w:szCs w:val="24"/>
+        </w:rPr>
+        <w:t>s</w:t>
+      </w:r>
+      <w:r>
+        <w:rPr>
+          <w:rFonts w:ascii="Courier New" w:hAnsi="Courier New" w:cs="Courier New"/>
+          <w:color w:val="000000" w:themeColor="text1"/>
+          <w:sz w:val="24"/>
+          <w:szCs w:val="24"/>
+        </w:rPr>
+        <w:t xml:space="preserve"> verificaç</w:t>
+      </w:r>
+      <w:r>
+        <w:rPr>
+          <w:rFonts w:ascii="Courier New" w:hAnsi="Courier New" w:cs="Courier New"/>
+          <w:color w:val="000000" w:themeColor="text1"/>
+          <w:sz w:val="24"/>
+          <w:szCs w:val="24"/>
+        </w:rPr>
+        <w:t>ões devem ser feitas recorrendo a uma diferença percentual entre a medição em causa e</w:t>
+      </w:r>
+      <w:r>
+        <w:rPr>
+          <w:rFonts w:ascii="Courier New" w:hAnsi="Courier New" w:cs="Courier New"/>
+          <w:color w:val="000000" w:themeColor="text1"/>
+          <w:sz w:val="24"/>
+          <w:szCs w:val="24"/>
+        </w:rPr>
+        <w:t xml:space="preserve"> cada uma</w:t>
+      </w:r>
+      <w:r>
+        <w:rPr>
+          <w:rFonts w:ascii="Courier New" w:hAnsi="Courier New" w:cs="Courier New"/>
+          <w:color w:val="000000" w:themeColor="text1"/>
+          <w:sz w:val="24"/>
+          <w:szCs w:val="24"/>
+        </w:rPr>
+        <w:t xml:space="preserve"> </w:t>
+      </w:r>
+      <w:r>
+        <w:rPr>
+          <w:rFonts w:ascii="Courier New" w:hAnsi="Courier New" w:cs="Courier New"/>
+          <w:color w:val="000000" w:themeColor="text1"/>
+          <w:sz w:val="24"/>
+          <w:szCs w:val="24"/>
+        </w:rPr>
+        <w:t>d</w:t>
+      </w:r>
+      <w:r>
+        <w:rPr>
+          <w:rFonts w:ascii="Courier New" w:hAnsi="Courier New" w:cs="Courier New"/>
+          <w:color w:val="000000" w:themeColor="text1"/>
+          <w:sz w:val="24"/>
+          <w:szCs w:val="24"/>
+        </w:rPr>
+        <w:t xml:space="preserve">as duas medições anteriores e </w:t>
+      </w:r>
+      <w:r>
+        <w:rPr>
+          <w:rFonts w:ascii="Courier New" w:hAnsi="Courier New" w:cs="Courier New"/>
+          <w:color w:val="000000" w:themeColor="text1"/>
+          <w:sz w:val="24"/>
+          <w:szCs w:val="24"/>
+        </w:rPr>
+        <w:t>d</w:t>
+      </w:r>
+      <w:r>
+        <w:rPr>
+          <w:rFonts w:ascii="Courier New" w:hAnsi="Courier New" w:cs="Courier New"/>
+          <w:color w:val="000000" w:themeColor="text1"/>
+          <w:sz w:val="24"/>
+          <w:szCs w:val="24"/>
+        </w:rPr>
+        <w:t>as duas medições seguintes</w:t>
+      </w:r>
+      <w:r>
+        <w:rPr>
+          <w:rFonts w:ascii="Courier New" w:hAnsi="Courier New" w:cs="Courier New"/>
+          <w:color w:val="000000" w:themeColor="text1"/>
+          <w:sz w:val="24"/>
+          <w:szCs w:val="24"/>
+        </w:rPr>
+        <w:t>.</w:t>
+      </w:r>
     </w:p>
     <w:p>
       <w:pPr>
         <w:jc w:val="both"/>
         <w:rPr>
           <w:rFonts w:ascii="Courier New" w:hAnsi="Courier New" w:cs="Courier New"/>
-          <w:color w:val="000000" w:themeColor="text1"/>
-          <w:sz w:val="24"/>
-          <w:szCs w:val="24"/>
-        </w:rPr>
-      </w:pPr>
-      <w:r>
-        <w:rPr>
-          <w:rFonts w:ascii="Courier New" w:hAnsi="Courier New" w:cs="Courier New"/>
-          <w:color w:val="000000" w:themeColor="text1"/>
-          <w:sz w:val="24"/>
-          <w:szCs w:val="24"/>
-        </w:rPr>
-        <w:t xml:space="preserve">Pode </w:t>
-      </w:r>
-      <w:r>
-        <w:rPr>
-          <w:rFonts w:ascii="Courier New" w:hAnsi="Courier New" w:cs="Courier New"/>
-          <w:color w:val="000000" w:themeColor="text1"/>
-          <w:sz w:val="24"/>
-          <w:szCs w:val="24"/>
-        </w:rPr>
-        <w:t>dar-se o caso d</w:t>
-      </w:r>
-      <w:r>
-        <w:rPr>
-          <w:rFonts w:ascii="Courier New" w:hAnsi="Courier New" w:cs="Courier New"/>
-          <w:color w:val="000000" w:themeColor="text1"/>
-          <w:sz w:val="24"/>
-          <w:szCs w:val="24"/>
-        </w:rPr>
-        <w:t>e o</w:t>
-      </w:r>
-      <w:r>
-        <w:rPr>
-          <w:rFonts w:ascii="Courier New" w:hAnsi="Courier New" w:cs="Courier New"/>
-          <w:color w:val="000000" w:themeColor="text1"/>
-          <w:sz w:val="24"/>
-          <w:szCs w:val="24"/>
-        </w:rPr>
-        <w:t xml:space="preserve"> sensor enviar medições erradas de temperatura ou luminosidade que podem desencadear falsos alertas. Assim, deve-se tentar perceber se estamos perante um falso alerta através da seguinte estratégia.</w:t>
-      </w:r>
-    </w:p>
-    <w:p>
-      <w:pPr>
-        <w:jc w:val="both"/>
-        <w:rPr>
-          <w:rFonts w:ascii="Courier New" w:hAnsi="Courier New" w:cs="Courier New"/>
-          <w:color w:val="000000" w:themeColor="text1"/>
-          <w:sz w:val="24"/>
-          <w:szCs w:val="24"/>
-        </w:rPr>
-      </w:pPr>
-      <w:r>
-        <w:rPr>
-          <w:rFonts w:ascii="Courier New" w:hAnsi="Courier New" w:cs="Courier New"/>
-          <w:color w:val="000000" w:themeColor="text1"/>
-          <w:sz w:val="24"/>
-          <w:szCs w:val="24"/>
-        </w:rPr>
-        <w:t>A</w:t>
-      </w:r>
-      <w:r>
-        <w:rPr>
-          <w:rFonts w:ascii="Courier New" w:hAnsi="Courier New" w:cs="Courier New"/>
-          <w:color w:val="000000" w:themeColor="text1"/>
-          <w:sz w:val="24"/>
-          <w:szCs w:val="24"/>
-        </w:rPr>
-        <w:t xml:space="preserve">s </w:t>
-      </w:r>
-      <w:r>
-        <w:rPr>
-          <w:rFonts w:ascii="Courier New" w:hAnsi="Courier New" w:cs="Courier New"/>
-          <w:color w:val="000000" w:themeColor="text1"/>
-          <w:sz w:val="24"/>
-          <w:szCs w:val="24"/>
-          <w:highlight w:val="yellow"/>
-        </w:rPr>
-        <w:t xml:space="preserve">duas </w:t>
-      </w:r>
-      <w:r>
-        <w:rPr>
-          <w:rFonts w:ascii="Courier New" w:hAnsi="Courier New" w:cs="Courier New"/>
-          <w:color w:val="000000" w:themeColor="text1"/>
-          <w:sz w:val="24"/>
-          <w:szCs w:val="24"/>
-          <w:highlight w:val="yellow"/>
-        </w:rPr>
-        <w:t>últimas medições</w:t>
-      </w:r>
-      <w:r>
-        <w:rPr>
-          <w:rFonts w:ascii="Courier New" w:hAnsi="Courier New" w:cs="Courier New"/>
-          <w:color w:val="000000" w:themeColor="text1"/>
-          <w:sz w:val="24"/>
-          <w:szCs w:val="24"/>
-        </w:rPr>
-        <w:t xml:space="preserve"> devem ser guardadas numa estrutura de dados que sincronize os acessos de escrita e de leitura.</w:t>
-      </w:r>
-    </w:p>
-    <w:p>
-      <w:pPr>
-        <w:jc w:val="both"/>
-        <w:rPr>
-          <w:rFonts w:ascii="Courier New" w:hAnsi="Courier New" w:cs="Courier New"/>
-          <w:color w:val="000000" w:themeColor="text1"/>
-          <w:sz w:val="24"/>
-          <w:szCs w:val="24"/>
-        </w:rPr>
-      </w:pPr>
-      <w:r>
-        <w:rPr>
-          <w:rFonts w:ascii="Courier New" w:hAnsi="Courier New" w:cs="Courier New"/>
-          <w:color w:val="000000" w:themeColor="text1"/>
-          <w:sz w:val="24"/>
-          <w:szCs w:val="24"/>
-        </w:rPr>
-        <w:t xml:space="preserve">Sempre que uma nova medição chega deve ser inserida na base de dados </w:t>
-      </w:r>
-      <w:r>
-        <w:rPr>
-          <w:rFonts w:ascii="Courier New" w:hAnsi="Courier New" w:cs="Courier New"/>
-          <w:color w:val="000000" w:themeColor="text1"/>
-          <w:sz w:val="24"/>
-          <w:szCs w:val="24"/>
-          <w:highlight w:val="yellow"/>
-        </w:rPr>
-        <w:t>não relacional</w:t>
-      </w:r>
-      <w:r>
-        <w:rPr>
-          <w:rFonts w:ascii="Courier New" w:hAnsi="Courier New" w:cs="Courier New"/>
-          <w:color w:val="000000" w:themeColor="text1"/>
-          <w:sz w:val="24"/>
-          <w:szCs w:val="24"/>
-        </w:rPr>
-        <w:t xml:space="preserve"> e em seguida devem ser comparad</w:t>
-      </w:r>
-      <w:r>
-        <w:rPr>
-          <w:rFonts w:ascii="Courier New" w:hAnsi="Courier New" w:cs="Courier New"/>
-          <w:color w:val="000000" w:themeColor="text1"/>
-          <w:sz w:val="24"/>
-          <w:szCs w:val="24"/>
-        </w:rPr>
-        <w:t>os</w:t>
-      </w:r>
-      <w:r>
-        <w:rPr>
-          <w:rFonts w:ascii="Courier New" w:hAnsi="Courier New" w:cs="Courier New"/>
-          <w:color w:val="000000" w:themeColor="text1"/>
-          <w:sz w:val="24"/>
-          <w:szCs w:val="24"/>
-        </w:rPr>
-        <w:t xml:space="preserve"> os valores das última</w:t>
-      </w:r>
-      <w:r>
-        <w:rPr>
-          <w:rFonts w:ascii="Courier New" w:hAnsi="Courier New" w:cs="Courier New"/>
-          <w:color w:val="000000" w:themeColor="text1"/>
-          <w:sz w:val="24"/>
-          <w:szCs w:val="24"/>
-        </w:rPr>
-        <w:t>s duas</w:t>
-      </w:r>
-      <w:r>
-        <w:rPr>
-          <w:rFonts w:ascii="Courier New" w:hAnsi="Courier New" w:cs="Courier New"/>
           <w:color w:val="FF0000"/>
           <w:sz w:val="24"/>
           <w:szCs w:val="24"/>
         </w:rPr>
+      </w:pPr>
+      <w:r>
+        <w:rPr>
+          <w:rFonts w:ascii="Courier New" w:hAnsi="Courier New" w:cs="Courier New"/>
+          <w:color w:val="000000" w:themeColor="text1"/>
+          <w:sz w:val="24"/>
+          <w:szCs w:val="24"/>
+        </w:rPr>
+        <w:t>Caso</w:t>
+      </w:r>
+      <w:r>
+        <w:rPr>
+          <w:rFonts w:ascii="Courier New" w:hAnsi="Courier New" w:cs="Courier New"/>
+          <w:color w:val="000000" w:themeColor="text1"/>
+          <w:sz w:val="24"/>
+          <w:szCs w:val="24"/>
+        </w:rPr>
         <w:t xml:space="preserve"> </w:t>
       </w:r>
       <w:r>
@@ -4466,130 +4769,107 @@
           <w:sz w:val="24"/>
           <w:szCs w:val="24"/>
         </w:rPr>
-        <w:t xml:space="preserve">medições com o valor recebido afim de perceber se o valor faz sentido </w:t>
-      </w:r>
-      <w:r>
-        <w:rPr>
-          <w:rFonts w:ascii="Courier New" w:hAnsi="Courier New" w:cs="Courier New"/>
-          <w:color w:val="000000" w:themeColor="text1"/>
-          <w:sz w:val="24"/>
-          <w:szCs w:val="24"/>
-        </w:rPr>
-        <w:t>no seguimento dos valores anteriores ou se possivelmente será um erro.</w:t>
-      </w:r>
-    </w:p>
-    <w:p>
-      <w:pPr>
-        <w:jc w:val="both"/>
+        <w:t xml:space="preserve">o valor percentual </w:t>
+      </w:r>
+      <w:r>
+        <w:rPr>
+          <w:rFonts w:ascii="Courier New" w:hAnsi="Courier New" w:cs="Courier New"/>
+          <w:color w:val="000000" w:themeColor="text1"/>
+          <w:sz w:val="24"/>
+          <w:szCs w:val="24"/>
+        </w:rPr>
+        <w:t xml:space="preserve">seja </w:t>
+      </w:r>
+      <w:r>
+        <w:rPr>
+          <w:rFonts w:ascii="Courier New" w:hAnsi="Courier New" w:cs="Courier New"/>
+          <w:color w:val="000000" w:themeColor="text1"/>
+          <w:sz w:val="24"/>
+          <w:szCs w:val="24"/>
+        </w:rPr>
+        <w:t xml:space="preserve">em todos os casos </w:t>
+      </w:r>
+      <w:r>
+        <w:rPr>
+          <w:rFonts w:ascii="Courier New" w:hAnsi="Courier New" w:cs="Courier New"/>
+          <w:color w:val="000000" w:themeColor="text1"/>
+          <w:sz w:val="24"/>
+          <w:szCs w:val="24"/>
+        </w:rPr>
+        <w:t xml:space="preserve">superior </w:t>
+      </w:r>
+      <w:r>
+        <w:rPr>
+          <w:rFonts w:ascii="Courier New" w:hAnsi="Courier New" w:cs="Courier New"/>
+          <w:color w:val="000000" w:themeColor="text1"/>
+          <w:sz w:val="24"/>
+          <w:szCs w:val="24"/>
+        </w:rPr>
+        <w:t xml:space="preserve">à percentagem definida pelo </w:t>
+      </w:r>
+      <w:r>
+        <w:rPr>
+          <w:rFonts w:ascii="Courier New" w:hAnsi="Courier New" w:cs="Courier New"/>
+          <w:color w:val="000000" w:themeColor="text1"/>
+          <w:sz w:val="24"/>
+          <w:szCs w:val="24"/>
+        </w:rPr>
+        <w:t>administrador</w:t>
+      </w:r>
+      <w:r>
+        <w:rPr>
+          <w:rFonts w:ascii="Courier New" w:hAnsi="Courier New" w:cs="Courier New"/>
+          <w:color w:val="000000" w:themeColor="text1"/>
+          <w:sz w:val="24"/>
+          <w:szCs w:val="24"/>
+        </w:rPr>
+        <w:t xml:space="preserve"> na base de dados relacional, na tabela ’Sistema’</w:t>
+      </w:r>
+      <w:r>
+        <w:rPr>
+          <w:rFonts w:ascii="Courier New" w:hAnsi="Courier New" w:cs="Courier New"/>
+          <w:color w:val="000000" w:themeColor="text1"/>
+          <w:sz w:val="24"/>
+          <w:szCs w:val="24"/>
+        </w:rPr>
+        <w:t>,</w:t>
+      </w:r>
+      <w:r>
+        <w:rPr>
+          <w:rFonts w:ascii="Courier New" w:hAnsi="Courier New" w:cs="Courier New"/>
+          <w:color w:val="000000" w:themeColor="text1"/>
+          <w:sz w:val="24"/>
+          <w:szCs w:val="24"/>
+        </w:rPr>
+        <w:t xml:space="preserve"> que se considera normal para variações entre medições, </w:t>
+      </w:r>
+      <w:r>
+        <w:rPr>
+          <w:rFonts w:ascii="Courier New" w:hAnsi="Courier New" w:cs="Courier New"/>
+          <w:color w:val="000000" w:themeColor="text1"/>
+          <w:sz w:val="24"/>
+          <w:szCs w:val="24"/>
+        </w:rPr>
+        <w:t>a respetiva medição deve ser inserida na tabela de medições erradas da base de dados relacional.</w:t>
+      </w:r>
+      <w:r>
         <w:rPr>
           <w:rFonts w:ascii="Courier New" w:hAnsi="Courier New" w:cs="Courier New"/>
           <w:color w:val="FF0000"/>
           <w:sz w:val="24"/>
           <w:szCs w:val="24"/>
         </w:rPr>
-      </w:pPr>
-      <w:r>
-        <w:rPr>
-          <w:rFonts w:ascii="Courier New" w:hAnsi="Courier New" w:cs="Courier New"/>
-          <w:color w:val="000000" w:themeColor="text1"/>
-          <w:sz w:val="24"/>
-          <w:szCs w:val="24"/>
-        </w:rPr>
-        <w:t>Para fazer esta verificação deve ser feita uma diferença em módulo entre o valor da nova medição e o valor de cada um</w:t>
-      </w:r>
-      <w:r>
-        <w:rPr>
-          <w:rFonts w:ascii="Courier New" w:hAnsi="Courier New" w:cs="Courier New"/>
-          <w:color w:val="000000" w:themeColor="text1"/>
-          <w:sz w:val="24"/>
-          <w:szCs w:val="24"/>
-        </w:rPr>
-        <w:t>a</w:t>
-      </w:r>
-      <w:r>
-        <w:rPr>
-          <w:rFonts w:ascii="Courier New" w:hAnsi="Courier New" w:cs="Courier New"/>
-          <w:color w:val="000000" w:themeColor="text1"/>
-          <w:sz w:val="24"/>
-          <w:szCs w:val="24"/>
-        </w:rPr>
-        <w:t xml:space="preserve"> das medições antigas</w:t>
-      </w:r>
-      <w:r>
-        <w:rPr>
-          <w:rFonts w:ascii="Courier New" w:hAnsi="Courier New" w:cs="Courier New"/>
-          <w:color w:val="000000" w:themeColor="text1"/>
-          <w:sz w:val="24"/>
-          <w:szCs w:val="24"/>
-        </w:rPr>
-        <w:t xml:space="preserve"> e caso o valor da diferença</w:t>
-      </w:r>
-      <w:r>
-        <w:rPr>
-          <w:rFonts w:ascii="Courier New" w:hAnsi="Courier New" w:cs="Courier New"/>
-          <w:color w:val="000000" w:themeColor="text1"/>
-          <w:sz w:val="24"/>
-          <w:szCs w:val="24"/>
-        </w:rPr>
-        <w:t xml:space="preserve"> com as das mediçoes antigas</w:t>
-      </w:r>
-      <w:r>
-        <w:rPr>
-          <w:rFonts w:ascii="Courier New" w:hAnsi="Courier New" w:cs="Courier New"/>
-          <w:color w:val="000000" w:themeColor="text1"/>
-          <w:sz w:val="24"/>
-          <w:szCs w:val="24"/>
-        </w:rPr>
         <w:t xml:space="preserve"> </w:t>
       </w:r>
       <w:r>
         <w:rPr>
           <w:rFonts w:ascii="Courier New" w:hAnsi="Courier New" w:cs="Courier New"/>
-          <w:color w:val="000000" w:themeColor="text1"/>
-          <w:sz w:val="24"/>
-          <w:szCs w:val="24"/>
-          <w:highlight w:val="yellow"/>
-        </w:rPr>
-        <w:t>seja superior a 5 graus no caso da temperatura ou 50 lux no caso da luminosidade</w:t>
-      </w:r>
-      <w:r>
-        <w:rPr>
-          <w:rFonts w:ascii="Courier New" w:hAnsi="Courier New" w:cs="Courier New"/>
-          <w:color w:val="000000" w:themeColor="text1"/>
-          <w:sz w:val="24"/>
-          <w:szCs w:val="24"/>
-        </w:rPr>
-        <w:t>, a respetiva medição deve ser inserida na respetiva tabela de medições erradas da base de dados relacional.</w:t>
-      </w:r>
-      <w:r>
-        <w:rPr>
-          <w:rFonts w:ascii="Courier New" w:hAnsi="Courier New" w:cs="Courier New"/>
           <w:color w:val="FF0000"/>
           <w:sz w:val="24"/>
           <w:szCs w:val="24"/>
         </w:rPr>
         <w:t xml:space="preserve"> </w:t>
       </w:r>
-      <w:r>
-        <w:rPr>
-          <w:rFonts w:ascii="Courier New" w:hAnsi="Courier New" w:cs="Courier New"/>
-          <w:color w:val="FF0000"/>
-          <w:sz w:val="24"/>
-          <w:szCs w:val="24"/>
-        </w:rPr>
-        <w:t xml:space="preserve"> </w:t>
-      </w:r>
-    </w:p>
-    <w:p>
-      <w:pPr>
-        <w:pStyle w:val="PargrafodaLista"/>
-        <w:jc w:val="both"/>
-        <w:rPr>
-          <w:rFonts w:ascii="Courier New" w:hAnsi="Courier New" w:cs="Courier New"/>
-          <w:sz w:val="24"/>
-          <w:szCs w:val="24"/>
-        </w:rPr>
-      </w:pPr>
     </w:p>
     <w:p>
       <w:pPr>
@@ -4609,12 +4889,12 @@
       <w:pPr>
         <w:pStyle w:val="Ttulo2"/>
       </w:pPr>
-      <w:bookmarkStart w:id="4" w:name="_Toc5657705"/>
+      <w:bookmarkStart w:id="5" w:name="_Toc5657705"/>
       <w:r>
         <w:lastRenderedPageBreak/>
         <w:t>Estrutura da Base de Dados Mongo</w:t>
       </w:r>
-      <w:bookmarkEnd w:id="4"/>
+      <w:bookmarkEnd w:id="5"/>
     </w:p>
     <w:p>
       <w:pPr>
@@ -4680,27 +4960,7 @@
           <w:sz w:val="24"/>
           <w:szCs w:val="24"/>
         </w:rPr>
-        <w:t>(ões). Usar o comando find(</w:t>
-      </w:r>
-      <w:proofErr w:type="gramStart"/>
-      <w:r>
-        <w:rPr>
-          <w:rFonts w:ascii="Courier New" w:hAnsi="Courier New" w:cs="Courier New"/>
-          <w:color w:val="000000" w:themeColor="text1"/>
-          <w:sz w:val="24"/>
-          <w:szCs w:val="24"/>
-        </w:rPr>
-        <w:t>).pretty</w:t>
-      </w:r>
-      <w:proofErr w:type="gramEnd"/>
-      <w:r>
-        <w:rPr>
-          <w:rFonts w:ascii="Courier New" w:hAnsi="Courier New" w:cs="Courier New"/>
-          <w:color w:val="000000" w:themeColor="text1"/>
-          <w:sz w:val="24"/>
-          <w:szCs w:val="24"/>
-        </w:rPr>
-        <w:t>() sem critérios&gt;</w:t>
+        <w:t>(ões). Usar o comando find().pretty() sem critérios&gt;</w:t>
       </w:r>
     </w:p>
     <w:p>
@@ -4896,12 +5156,12 @@
       <w:pPr>
         <w:pStyle w:val="Ttulo2"/>
       </w:pPr>
-      <w:bookmarkStart w:id="5" w:name="_Toc5657706"/>
+      <w:bookmarkStart w:id="6" w:name="_Toc5657706"/>
       <w:r>
         <w:lastRenderedPageBreak/>
         <w:t>Periodicidade de Leitura de Sensores e Escrita no Mongo</w:t>
       </w:r>
-      <w:bookmarkEnd w:id="5"/>
+      <w:bookmarkEnd w:id="6"/>
     </w:p>
     <w:p>
       <w:pPr>
@@ -4937,27 +5197,16 @@
           <w:rFonts w:ascii="Courier New" w:hAnsi="Courier New" w:cs="Courier New"/>
           <w:sz w:val="24"/>
           <w:szCs w:val="24"/>
-          <w:highlight w:val="yellow"/>
-        </w:rPr>
-        <w:t>Os sensores enviam novas medições a cada 3 segundos.</w:t>
-      </w:r>
-    </w:p>
-    <w:p>
-      <w:pPr>
-        <w:jc w:val="both"/>
-        <w:rPr>
-          <w:rFonts w:ascii="Courier New" w:hAnsi="Courier New" w:cs="Courier New"/>
-          <w:sz w:val="24"/>
-          <w:szCs w:val="24"/>
-        </w:rPr>
-      </w:pPr>
-      <w:r>
-        <w:rPr>
-          <w:rFonts w:ascii="Courier New" w:hAnsi="Courier New" w:cs="Courier New"/>
-          <w:sz w:val="24"/>
-          <w:szCs w:val="24"/>
-        </w:rPr>
-        <w:t>Os mesmos são recebidos através do método</w:t>
+        </w:rPr>
+        <w:t>Os sensores enviam novas medições para o Java, que são recebidas</w:t>
+      </w:r>
+      <w:r>
+        <w:rPr>
+          <w:rFonts w:ascii="Courier New" w:hAnsi="Courier New" w:cs="Courier New"/>
+          <w:sz w:val="24"/>
+          <w:szCs w:val="24"/>
+        </w:rPr>
+        <w:t xml:space="preserve"> através do método</w:t>
       </w:r>
       <w:r>
         <w:rPr>
@@ -4997,7 +5246,31 @@
           <w:sz w:val="24"/>
           <w:szCs w:val="24"/>
         </w:rPr>
-        <w:t>Assim que uma nova medição chega ao java</w:t>
+        <w:t xml:space="preserve">Assim que uma nova medição chega ao </w:t>
+      </w:r>
+      <w:r>
+        <w:rPr>
+          <w:rFonts w:ascii="Courier New" w:hAnsi="Courier New" w:cs="Courier New"/>
+          <w:sz w:val="24"/>
+          <w:szCs w:val="24"/>
+        </w:rPr>
+        <w:t>J</w:t>
+      </w:r>
+      <w:r>
+        <w:rPr>
+          <w:rFonts w:ascii="Courier New" w:hAnsi="Courier New" w:cs="Courier New"/>
+          <w:sz w:val="24"/>
+          <w:szCs w:val="24"/>
+        </w:rPr>
+        <w:t>ava</w:t>
+      </w:r>
+      <w:r>
+        <w:rPr>
+          <w:rFonts w:ascii="Courier New" w:hAnsi="Courier New" w:cs="Courier New"/>
+          <w:sz w:val="24"/>
+          <w:szCs w:val="24"/>
+        </w:rPr>
+        <w:t>,</w:t>
       </w:r>
       <w:r>
         <w:rPr>
@@ -5029,31 +5302,39 @@
           <w:sz w:val="24"/>
           <w:szCs w:val="24"/>
         </w:rPr>
-        <w:t xml:space="preserve"> deve ser registada numa estrutura de dados bloqueante que faça a gestão de escritas e leituras em simultâneo. </w:t>
-      </w:r>
-      <w:r>
-        <w:rPr>
-          <w:rFonts w:ascii="Courier New" w:hAnsi="Courier New" w:cs="Courier New"/>
-          <w:sz w:val="24"/>
-          <w:szCs w:val="24"/>
-        </w:rPr>
-        <w:t>Assim que um</w:t>
-      </w:r>
-      <w:r>
-        <w:rPr>
-          <w:rFonts w:ascii="Courier New" w:hAnsi="Courier New" w:cs="Courier New"/>
-          <w:sz w:val="24"/>
-          <w:szCs w:val="24"/>
-        </w:rPr>
-        <w:t>a</w:t>
-      </w:r>
-      <w:r>
-        <w:rPr>
-          <w:rFonts w:ascii="Courier New" w:hAnsi="Courier New" w:cs="Courier New"/>
-          <w:sz w:val="24"/>
-          <w:szCs w:val="24"/>
-        </w:rPr>
-        <w:t xml:space="preserve"> nova medição chega, a mesma deve ser registada na base de dad</w:t>
+        <w:t xml:space="preserve"> deve ser registada numa estrutura de dados bloqueante que faça a gestão de escritas e leituras em simultâneo</w:t>
+      </w:r>
+      <w:r>
+        <w:rPr>
+          <w:rFonts w:ascii="Courier New" w:hAnsi="Courier New" w:cs="Courier New"/>
+          <w:sz w:val="24"/>
+          <w:szCs w:val="24"/>
+        </w:rPr>
+        <w:t xml:space="preserve">, bem como </w:t>
+      </w:r>
+      <w:r>
+        <w:rPr>
+          <w:rFonts w:ascii="Courier New" w:hAnsi="Courier New" w:cs="Courier New"/>
+          <w:sz w:val="24"/>
+          <w:szCs w:val="24"/>
+        </w:rPr>
+        <w:t>regist</w:t>
+      </w:r>
+      <w:r>
+        <w:rPr>
+          <w:rFonts w:ascii="Courier New" w:hAnsi="Courier New" w:cs="Courier New"/>
+          <w:sz w:val="24"/>
+          <w:szCs w:val="24"/>
+        </w:rPr>
+        <w:t>á-la de imediato</w:t>
+      </w:r>
+      <w:r>
+        <w:rPr>
+          <w:rFonts w:ascii="Courier New" w:hAnsi="Courier New" w:cs="Courier New"/>
+          <w:sz w:val="24"/>
+          <w:szCs w:val="24"/>
+        </w:rPr>
+        <w:t xml:space="preserve"> na base de dad</w:t>
       </w:r>
       <w:r>
         <w:rPr>
@@ -5132,7 +5413,7 @@
       <w:pPr>
         <w:pStyle w:val="Ttulo2"/>
       </w:pPr>
-      <w:bookmarkStart w:id="6" w:name="_Toc5657707"/>
+      <w:bookmarkStart w:id="7" w:name="_Toc5657707"/>
       <w:r>
         <w:lastRenderedPageBreak/>
         <w:t xml:space="preserve">Estrutura da Base de Dados </w:t>
@@ -5140,7 +5421,7 @@
       <w:r>
         <w:t>Mysql</w:t>
       </w:r>
-      <w:bookmarkEnd w:id="6"/>
+      <w:bookmarkEnd w:id="7"/>
     </w:p>
     <w:p>
       <w:pPr>
@@ -5243,26 +5524,10 @@
           <w:noProof/>
         </w:rPr>
         <w:drawing>
-          <wp:anchor distT="0" distB="0" distL="114300" distR="114300" simplePos="0" relativeHeight="251664384" behindDoc="1" locked="0" layoutInCell="1" allowOverlap="1" wp14:anchorId="0FE2FBD9" wp14:editId="3BE181A6">
-            <wp:simplePos x="0" y="0"/>
-            <wp:positionH relativeFrom="column">
-              <wp:posOffset>1905</wp:posOffset>
-            </wp:positionH>
-            <wp:positionV relativeFrom="paragraph">
-              <wp:posOffset>-635</wp:posOffset>
-            </wp:positionV>
-            <wp:extent cx="5400040" cy="3434080"/>
+          <wp:inline distT="0" distB="0" distL="0" distR="0" wp14:anchorId="4401B5C1" wp14:editId="1505A4FA">
+            <wp:extent cx="5400040" cy="3340100"/>
             <wp:effectExtent l="0" t="0" r="0" b="0"/>
-            <wp:wrapTight wrapText="bothSides">
-              <wp:wrapPolygon edited="0">
-                <wp:start x="0" y="0"/>
-                <wp:lineTo x="0" y="21448"/>
-                <wp:lineTo x="21488" y="21448"/>
-                <wp:lineTo x="21488" y="0"/>
-                <wp:lineTo x="0" y="0"/>
-              </wp:wrapPolygon>
-            </wp:wrapTight>
-            <wp:docPr id="3" name="Imagem 3"/>
+            <wp:docPr id="6" name="Imagem 6"/>
             <wp:cNvGraphicFramePr>
               <a:graphicFrameLocks xmlns:a="http://schemas.openxmlformats.org/drawingml/2006/main" noChangeAspect="1"/>
             </wp:cNvGraphicFramePr>
@@ -5291,7 +5556,7 @@
                   <pic:spPr bwMode="auto">
                     <a:xfrm>
                       <a:off x="0" y="0"/>
-                      <a:ext cx="5400040" cy="3434080"/>
+                      <a:ext cx="5400040" cy="3340100"/>
                     </a:xfrm>
                     <a:prstGeom prst="rect">
                       <a:avLst/>
@@ -5304,7 +5569,7 @@
                 </pic:pic>
               </a:graphicData>
             </a:graphic>
-          </wp:anchor>
+          </wp:inline>
         </w:drawing>
       </w:r>
     </w:p>
@@ -5322,25 +5587,7 @@
           <w:sz w:val="24"/>
           <w:szCs w:val="24"/>
         </w:rPr>
-        <w:t xml:space="preserve">A </w:t>
-      </w:r>
-      <w:proofErr w:type="gramStart"/>
-      <w:r>
-        <w:rPr>
-          <w:rFonts w:ascii="Courier New" w:hAnsi="Courier New" w:cs="Courier New"/>
-          <w:sz w:val="24"/>
-          <w:szCs w:val="24"/>
-        </w:rPr>
-        <w:t>tabela alertas</w:t>
-      </w:r>
-      <w:proofErr w:type="gramEnd"/>
-      <w:r>
-        <w:rPr>
-          <w:rFonts w:ascii="Courier New" w:hAnsi="Courier New" w:cs="Courier New"/>
-          <w:sz w:val="24"/>
-          <w:szCs w:val="24"/>
-        </w:rPr>
-        <w:t xml:space="preserve"> deve conter a hora e data em que</w:t>
+        <w:t>A tabela alertas deve conter a hora e data em que</w:t>
       </w:r>
       <w:r>
         <w:rPr>
@@ -5494,8 +5741,16 @@
           <w:sz w:val="24"/>
           <w:szCs w:val="24"/>
         </w:rPr>
+        <w:t xml:space="preserve">As tabelas ‘medicoes_temperatura_incorretas’ e ‘medicoes_luminosidade_incorretas’ devem ser utilizadas para registar as medições que se considerem incorretas, segundo </w:t>
+      </w:r>
+      <w:r>
+        <w:rPr>
+          <w:rFonts w:ascii="Courier New" w:hAnsi="Courier New" w:cs="Courier New"/>
+          <w:sz w:val="24"/>
+          <w:szCs w:val="24"/>
+        </w:rPr>
         <w:lastRenderedPageBreak/>
-        <w:t>As tabelas ‘medicoes_temperatura_incorretas’ e ‘medicoes_luminosidade_incorretas’ devem ser utilizadas para registar as medições que se considerem incorretas, segundo a lógica explicada na primeira secção, sendo que as mesmas não devem ser inseridas na tabela de medições temperatura ou medições luminosidade.</w:t>
+        <w:t>a lógica explicada na primeira secção, sendo que as mesmas não devem ser inseridas na tabela de medições temperatura ou medições luminosidade.</w:t>
       </w:r>
     </w:p>
     <w:p>
@@ -5529,7 +5784,99 @@
           <w:sz w:val="24"/>
           <w:szCs w:val="24"/>
         </w:rPr>
-        <w:t>‘</w:t>
+        <w:t>‘MargemSegurancaTemperatura’ e ‘MargemSegurancaLuz’ e na tabela variáveis medidas foi inserida a coluna e ‘MargemSegurancaVariavel’.</w:t>
+      </w:r>
+    </w:p>
+    <w:p>
+      <w:pPr>
+        <w:jc w:val="both"/>
+        <w:rPr>
+          <w:rFonts w:ascii="Courier New" w:hAnsi="Courier New" w:cs="Courier New"/>
+          <w:sz w:val="24"/>
+          <w:szCs w:val="24"/>
+        </w:rPr>
+      </w:pPr>
+      <w:r>
+        <w:rPr>
+          <w:rFonts w:ascii="Courier New" w:hAnsi="Courier New" w:cs="Courier New"/>
+          <w:sz w:val="24"/>
+          <w:szCs w:val="24"/>
+        </w:rPr>
+        <w:t>Estes atributos correspondem à percentagem a que as medições têm que estar dos valores limite para despoletar o alerta. Supon</w:t>
+      </w:r>
+      <w:r>
+        <w:rPr>
+          <w:rFonts w:ascii="Courier New" w:hAnsi="Courier New" w:cs="Courier New"/>
+          <w:sz w:val="24"/>
+          <w:szCs w:val="24"/>
+        </w:rPr>
+        <w:t>do</w:t>
+      </w:r>
+      <w:r>
+        <w:rPr>
+          <w:rFonts w:ascii="Courier New" w:hAnsi="Courier New" w:cs="Courier New"/>
+          <w:sz w:val="24"/>
+          <w:szCs w:val="24"/>
+        </w:rPr>
+        <w:t xml:space="preserve"> que o </w:t>
+      </w:r>
+      <w:r>
+        <w:rPr>
+          <w:rFonts w:ascii="Courier New" w:hAnsi="Courier New" w:cs="Courier New"/>
+          <w:sz w:val="24"/>
+          <w:szCs w:val="24"/>
+        </w:rPr>
+        <w:t>limite</w:t>
+      </w:r>
+      <w:r>
+        <w:rPr>
+          <w:rFonts w:ascii="Courier New" w:hAnsi="Courier New" w:cs="Courier New"/>
+          <w:sz w:val="24"/>
+          <w:szCs w:val="24"/>
+        </w:rPr>
+        <w:t xml:space="preserve"> superior de temperatura </w:t>
+      </w:r>
+      <w:r>
+        <w:rPr>
+          <w:rFonts w:ascii="Courier New" w:hAnsi="Courier New" w:cs="Courier New"/>
+          <w:sz w:val="24"/>
+          <w:szCs w:val="24"/>
+        </w:rPr>
+        <w:t>é</w:t>
+      </w:r>
+      <w:r>
+        <w:rPr>
+          <w:rFonts w:ascii="Courier New" w:hAnsi="Courier New" w:cs="Courier New"/>
+          <w:sz w:val="24"/>
+          <w:szCs w:val="24"/>
+        </w:rPr>
+        <w:t xml:space="preserve"> </w:t>
+      </w:r>
+      <w:r>
+        <w:rPr>
+          <w:rFonts w:ascii="Courier New" w:hAnsi="Courier New" w:cs="Courier New"/>
+          <w:sz w:val="24"/>
+          <w:szCs w:val="24"/>
+        </w:rPr>
+        <w:t>50 graus e o limite inferior é de 0 graus e a respetiva margem de segurança é de 10%, os alertas devem ser despoletados assim que os valores das medições estejam a 5 ou menos graus do limite superior ou inferior.</w:t>
+      </w:r>
+    </w:p>
+    <w:p>
+      <w:pPr>
+        <w:jc w:val="both"/>
+        <w:rPr>
+          <w:rFonts w:ascii="Courier New" w:hAnsi="Courier New" w:cs="Courier New"/>
+          <w:sz w:val="24"/>
+          <w:szCs w:val="24"/>
+        </w:rPr>
+      </w:pPr>
+      <w:r>
+        <w:rPr>
+          <w:rFonts w:ascii="Courier New" w:hAnsi="Courier New" w:cs="Courier New"/>
+          <w:sz w:val="24"/>
+          <w:szCs w:val="24"/>
+        </w:rPr>
+        <w:t>Foram também inseridos os atributos ‘</w:t>
       </w:r>
       <w:proofErr w:type="spellStart"/>
       <w:r>
@@ -5538,7 +5885,7 @@
           <w:sz w:val="24"/>
           <w:szCs w:val="24"/>
         </w:rPr>
-        <w:t>MargemSegurancaTemperatura</w:t>
+        <w:t>PercentagemVariacaoTemperatura</w:t>
       </w:r>
       <w:proofErr w:type="spellEnd"/>
       <w:r>
@@ -5547,7 +5894,7 @@
           <w:sz w:val="24"/>
           <w:szCs w:val="24"/>
         </w:rPr>
-        <w:t>’ e ‘</w:t>
+        <w:t xml:space="preserve">’ e ‘ </w:t>
       </w:r>
       <w:proofErr w:type="spellStart"/>
       <w:r>
@@ -5556,7 +5903,7 @@
           <w:sz w:val="24"/>
           <w:szCs w:val="24"/>
         </w:rPr>
-        <w:t>MargemSegurancaLuz</w:t>
+        <w:t>PercentagemVariacaoLuz</w:t>
       </w:r>
       <w:proofErr w:type="spellEnd"/>
       <w:r>
@@ -5565,7 +5912,31 @@
           <w:sz w:val="24"/>
           <w:szCs w:val="24"/>
         </w:rPr>
-        <w:t>’ e na tabela variáveis medidas foi inserida a coluna e ‘MargemSegurancaVariavel’.</w:t>
+        <w:t xml:space="preserve">’ que correspondem  às percentagens consideradas normais pelos técnicos responsáveis para as variações entre medições </w:t>
+      </w:r>
+      <w:r>
+        <w:rPr>
+          <w:rFonts w:ascii="Courier New" w:hAnsi="Courier New" w:cs="Courier New"/>
+          <w:sz w:val="24"/>
+          <w:szCs w:val="24"/>
+        </w:rPr>
+        <w:t>próximas no tempo</w:t>
+      </w:r>
+      <w:r>
+        <w:rPr>
+          <w:rFonts w:ascii="Courier New" w:hAnsi="Courier New" w:cs="Courier New"/>
+          <w:sz w:val="24"/>
+          <w:szCs w:val="24"/>
+        </w:rPr>
+        <w:t>.</w:t>
+      </w:r>
+      <w:r>
+        <w:rPr>
+          <w:rFonts w:ascii="Courier New" w:hAnsi="Courier New" w:cs="Courier New"/>
+          <w:sz w:val="24"/>
+          <w:szCs w:val="24"/>
+        </w:rPr>
+        <w:t xml:space="preserve"> </w:t>
       </w:r>
     </w:p>
     <w:p>
@@ -5583,63 +5954,47 @@
           <w:sz w:val="24"/>
           <w:szCs w:val="24"/>
         </w:rPr>
-        <w:t>Estes atributos correspondem à percentagem a que as medições têm que estar dos valores limite para despoletar o alerta. Supon</w:t>
-      </w:r>
-      <w:r>
-        <w:rPr>
-          <w:rFonts w:ascii="Courier New" w:hAnsi="Courier New" w:cs="Courier New"/>
-          <w:sz w:val="24"/>
-          <w:szCs w:val="24"/>
-        </w:rPr>
-        <w:t>do</w:t>
-      </w:r>
-      <w:r>
-        <w:rPr>
-          <w:rFonts w:ascii="Courier New" w:hAnsi="Courier New" w:cs="Courier New"/>
-          <w:sz w:val="24"/>
-          <w:szCs w:val="24"/>
-        </w:rPr>
-        <w:t xml:space="preserve"> que o </w:t>
-      </w:r>
-      <w:r>
-        <w:rPr>
-          <w:rFonts w:ascii="Courier New" w:hAnsi="Courier New" w:cs="Courier New"/>
-          <w:sz w:val="24"/>
-          <w:szCs w:val="24"/>
-        </w:rPr>
-        <w:t>limite</w:t>
-      </w:r>
-      <w:r>
-        <w:rPr>
-          <w:rFonts w:ascii="Courier New" w:hAnsi="Courier New" w:cs="Courier New"/>
-          <w:sz w:val="24"/>
-          <w:szCs w:val="24"/>
-        </w:rPr>
-        <w:t xml:space="preserve"> superior de temperatura </w:t>
-      </w:r>
-      <w:r>
-        <w:rPr>
-          <w:rFonts w:ascii="Courier New" w:hAnsi="Courier New" w:cs="Courier New"/>
-          <w:sz w:val="24"/>
-          <w:szCs w:val="24"/>
-        </w:rPr>
-        <w:t>é</w:t>
-      </w:r>
-      <w:r>
-        <w:rPr>
-          <w:rFonts w:ascii="Courier New" w:hAnsi="Courier New" w:cs="Courier New"/>
-          <w:sz w:val="24"/>
-          <w:szCs w:val="24"/>
-        </w:rPr>
-        <w:t xml:space="preserve"> </w:t>
-      </w:r>
-      <w:r>
-        <w:rPr>
-          <w:rFonts w:ascii="Courier New" w:hAnsi="Courier New" w:cs="Courier New"/>
-          <w:sz w:val="24"/>
-          <w:szCs w:val="24"/>
-        </w:rPr>
-        <w:t>50 graus e o limite inferior é de 0 graus e a respetiva margem de segurança é de 10%, os alertas devem ser despoletados assim que os valores das medições estejam a 5 ou menos graus do limite superior ou inferior. Estes valores devem ser parametrizáveis, conferindo assim mais flexibilidade ao sistema.</w:t>
+        <w:t>Estes valores devem ser parametrizáveis</w:t>
+      </w:r>
+      <w:r>
+        <w:rPr>
+          <w:rFonts w:ascii="Courier New" w:hAnsi="Courier New" w:cs="Courier New"/>
+          <w:sz w:val="24"/>
+          <w:szCs w:val="24"/>
+        </w:rPr>
+        <w:t xml:space="preserve"> por parte do administrador da aplicação</w:t>
+      </w:r>
+      <w:r>
+        <w:rPr>
+          <w:rFonts w:ascii="Courier New" w:hAnsi="Courier New" w:cs="Courier New"/>
+          <w:sz w:val="24"/>
+          <w:szCs w:val="24"/>
+        </w:rPr>
+        <w:t>, conferindo assim mais flexibilidade ao sistema</w:t>
+      </w:r>
+      <w:r>
+        <w:rPr>
+          <w:rFonts w:ascii="Courier New" w:hAnsi="Courier New" w:cs="Courier New"/>
+          <w:sz w:val="24"/>
+          <w:szCs w:val="24"/>
+        </w:rPr>
+        <w:t xml:space="preserve"> e um maior controlo por parte dos investigadores e do administrador da aplicação sobre os alertas que</w:t>
+      </w:r>
+      <w:r>
+        <w:rPr>
+          <w:rFonts w:ascii="Courier New" w:hAnsi="Courier New" w:cs="Courier New"/>
+          <w:sz w:val="24"/>
+          <w:szCs w:val="24"/>
+        </w:rPr>
+        <w:t xml:space="preserve"> os mesmos</w:t>
+      </w:r>
+      <w:r>
+        <w:rPr>
+          <w:rFonts w:ascii="Courier New" w:hAnsi="Courier New" w:cs="Courier New"/>
+          <w:sz w:val="24"/>
+          <w:szCs w:val="24"/>
+        </w:rPr>
+        <w:t xml:space="preserve"> pretendem receber.</w:t>
       </w:r>
       <w:r>
         <w:br w:type="page"/>
@@ -5649,7 +6004,7 @@
       <w:pPr>
         <w:pStyle w:val="Ttulo2"/>
       </w:pPr>
-      <w:bookmarkStart w:id="7" w:name="_Toc5657708"/>
+      <w:bookmarkStart w:id="8" w:name="_Toc5657708"/>
       <w:r>
         <w:lastRenderedPageBreak/>
         <w:t xml:space="preserve">Periodicidade de Leitura de Mongo e Escrita no </w:t>
@@ -5657,7 +6012,7 @@
       <w:r>
         <w:t>MySql</w:t>
       </w:r>
-      <w:bookmarkEnd w:id="7"/>
+      <w:bookmarkEnd w:id="8"/>
     </w:p>
     <w:p>
       <w:pPr>
@@ -5749,24 +6104,31 @@
           <w:sz w:val="24"/>
           <w:szCs w:val="24"/>
         </w:rPr>
-        <w:t xml:space="preserve"> no máximo a cada 3 medições recebidas, ou seja, a cada </w:t>
-      </w:r>
-      <w:r>
-        <w:rPr>
-          <w:rFonts w:ascii="Courier New" w:hAnsi="Courier New" w:cs="Courier New"/>
-          <w:sz w:val="24"/>
-          <w:szCs w:val="24"/>
-          <w:highlight w:val="yellow"/>
-        </w:rPr>
-        <w:t>9 segundos</w:t>
-      </w:r>
-      <w:r>
-        <w:rPr>
-          <w:rFonts w:ascii="Courier New" w:hAnsi="Courier New" w:cs="Courier New"/>
-          <w:sz w:val="24"/>
-          <w:szCs w:val="24"/>
-        </w:rPr>
-        <w:t>. Contudo, caso surja um valor para uma medição que esteja dentro da percentagem de segurança definida</w:t>
+        <w:t xml:space="preserve"> no máximo </w:t>
+      </w:r>
+      <w:r>
+        <w:rPr>
+          <w:rFonts w:ascii="Courier New" w:hAnsi="Courier New" w:cs="Courier New"/>
+          <w:sz w:val="24"/>
+          <w:szCs w:val="24"/>
+        </w:rPr>
+        <w:t xml:space="preserve">no </w:t>
+      </w:r>
+      <w:r>
+        <w:rPr>
+          <w:rFonts w:ascii="Courier New" w:hAnsi="Courier New" w:cs="Courier New"/>
+          <w:sz w:val="24"/>
+          <w:szCs w:val="24"/>
+        </w:rPr>
+        <w:t>período de tempo correspondente a</w:t>
+      </w:r>
+      <w:r>
+        <w:rPr>
+          <w:rFonts w:ascii="Courier New" w:hAnsi="Courier New" w:cs="Courier New"/>
+          <w:sz w:val="24"/>
+          <w:szCs w:val="24"/>
+        </w:rPr>
+        <w:t xml:space="preserve"> 3 medições recebidas. Contudo, caso surja um valor para uma medição que esteja dentro da percentagem de segurança definida</w:t>
       </w:r>
       <w:r>
         <w:rPr>
@@ -5790,41 +6152,55 @@
           <w:sz w:val="24"/>
           <w:szCs w:val="24"/>
         </w:rPr>
-        <w:t xml:space="preserve"> e caso esse valor faça sentido </w:t>
-      </w:r>
-      <w:r>
-        <w:rPr>
-          <w:rFonts w:ascii="Courier New" w:hAnsi="Courier New" w:cs="Courier New"/>
-          <w:sz w:val="24"/>
-          <w:szCs w:val="24"/>
-          <w:highlight w:val="yellow"/>
-        </w:rPr>
-        <w:t>(diferença em módulo entre o novo valor e os dois últimos seja igual ou inferior a 5 graus no caso da temperatura e 50 lux no caso da luminosidade)</w:t>
-      </w:r>
-      <w:r>
-        <w:rPr>
-          <w:rFonts w:ascii="Courier New" w:hAnsi="Courier New" w:cs="Courier New"/>
-          <w:sz w:val="24"/>
-          <w:szCs w:val="24"/>
-        </w:rPr>
-        <w:t xml:space="preserve"> com pelo menos um dos dois valores anteriormente recebidos, o alerta deve ser imediatamente inserido na tabela de alertas e as medições que ainda não foram exportadas devem ser exportadas nesse instante para a respetiva tabela. Caso surja uma nova medição que suscite alerta, o procedimento anterior só deve ser feito se tiverem decorrido pelos </w:t>
-      </w:r>
-      <w:r>
-        <w:rPr>
-          <w:rFonts w:ascii="Courier New" w:hAnsi="Courier New" w:cs="Courier New"/>
-          <w:sz w:val="24"/>
-          <w:szCs w:val="24"/>
-          <w:highlight w:val="yellow"/>
-        </w:rPr>
-        <w:t>menos 9 segundos</w:t>
-      </w:r>
-      <w:r>
-        <w:rPr>
-          <w:rFonts w:ascii="Courier New" w:hAnsi="Courier New" w:cs="Courier New"/>
-          <w:sz w:val="24"/>
-          <w:szCs w:val="24"/>
-        </w:rPr>
-        <w:t xml:space="preserve"> desde o último alerta.</w:t>
+        <w:t xml:space="preserve"> e caso esse valor faça sentido (diferença </w:t>
+      </w:r>
+      <w:r>
+        <w:rPr>
+          <w:rFonts w:ascii="Courier New" w:hAnsi="Courier New" w:cs="Courier New"/>
+          <w:sz w:val="24"/>
+          <w:szCs w:val="24"/>
+        </w:rPr>
+        <w:t>percentual para cada uma das duas medições anteriores e para cada uma das duas medições seguintes dentro da percentagem definida pelo administrador da aplicação como sendo ‘saltos normais’</w:t>
+      </w:r>
+      <w:r>
+        <w:rPr>
+          <w:rFonts w:ascii="Courier New" w:hAnsi="Courier New" w:cs="Courier New"/>
+          <w:sz w:val="24"/>
+          <w:szCs w:val="24"/>
+        </w:rPr>
+        <w:t>) com pelo menos um dos dois valores anteriormente recebidos</w:t>
+      </w:r>
+      <w:r>
+        <w:rPr>
+          <w:rFonts w:ascii="Courier New" w:hAnsi="Courier New" w:cs="Courier New"/>
+          <w:sz w:val="24"/>
+          <w:szCs w:val="24"/>
+        </w:rPr>
+        <w:t xml:space="preserve"> ou um dos dois valores recebidos nas duas medições seguintes</w:t>
+      </w:r>
+      <w:r>
+        <w:rPr>
+          <w:rFonts w:ascii="Courier New" w:hAnsi="Courier New" w:cs="Courier New"/>
+          <w:sz w:val="24"/>
+          <w:szCs w:val="24"/>
+        </w:rPr>
+        <w:t xml:space="preserve">, o alerta deve ser imediatamente inserido na tabela de alertas e as medições que ainda não foram exportadas devem ser exportadas nesse instante para a respetiva tabela. Caso surja uma nova medição que suscite alerta, o procedimento anterior só deve ser feito se tiverem decorrido pelos menos </w:t>
+      </w:r>
+      <w:r>
+        <w:rPr>
+          <w:rFonts w:ascii="Courier New" w:hAnsi="Courier New" w:cs="Courier New"/>
+          <w:sz w:val="24"/>
+          <w:szCs w:val="24"/>
+        </w:rPr>
+        <w:t>12</w:t>
+      </w:r>
+      <w:r>
+        <w:rPr>
+          <w:rFonts w:ascii="Courier New" w:hAnsi="Courier New" w:cs="Courier New"/>
+          <w:sz w:val="24"/>
+          <w:szCs w:val="24"/>
+        </w:rPr>
+        <w:t xml:space="preserve"> segundos desde o último alerta.</w:t>
       </w:r>
     </w:p>
     <w:p>
@@ -5854,7 +6230,7 @@
       <w:pPr>
         <w:pStyle w:val="Ttulo2"/>
       </w:pPr>
-      <w:bookmarkStart w:id="8" w:name="_Toc5657709"/>
+      <w:bookmarkStart w:id="9" w:name="_Toc5657709"/>
       <w:r>
         <w:lastRenderedPageBreak/>
         <w:t xml:space="preserve">Triggers, SP ou eventos no </w:t>
@@ -5868,7 +6244,7 @@
       <w:r>
         <w:t xml:space="preserve"> (caso relevante)</w:t>
       </w:r>
-      <w:bookmarkEnd w:id="8"/>
+      <w:bookmarkEnd w:id="9"/>
     </w:p>
     <w:p>
       <w:pPr>
@@ -5990,7 +6366,101 @@
           <w:sz w:val="24"/>
           <w:szCs w:val="24"/>
         </w:rPr>
-        <w:t>Não relevante.</w:t>
+        <w:t>Devem ser criados triggers que verifiquem para cada uma das medições manuais inseridas na base de dados</w:t>
+      </w:r>
+      <w:r>
+        <w:rPr>
+          <w:rFonts w:ascii="Courier New" w:hAnsi="Courier New" w:cs="Courier New"/>
+          <w:color w:val="000000" w:themeColor="text1"/>
+          <w:sz w:val="24"/>
+          <w:szCs w:val="24"/>
+        </w:rPr>
+        <w:t xml:space="preserve"> relacional</w:t>
+      </w:r>
+      <w:r>
+        <w:rPr>
+          <w:rFonts w:ascii="Courier New" w:hAnsi="Courier New" w:cs="Courier New"/>
+          <w:color w:val="000000" w:themeColor="text1"/>
+          <w:sz w:val="24"/>
+          <w:szCs w:val="24"/>
+        </w:rPr>
+        <w:t xml:space="preserve"> se estamos perante uma situação de alerta, e caso isto se verifique inserir o alerta na tabela de alertas. </w:t>
+      </w:r>
+    </w:p>
+    <w:p>
+      <w:pPr>
+        <w:jc w:val="both"/>
+        <w:rPr>
+          <w:rFonts w:ascii="Courier New" w:hAnsi="Courier New" w:cs="Courier New"/>
+          <w:color w:val="000000" w:themeColor="text1"/>
+          <w:sz w:val="24"/>
+          <w:szCs w:val="24"/>
+        </w:rPr>
+      </w:pPr>
+      <w:r>
+        <w:rPr>
+          <w:rFonts w:ascii="Courier New" w:hAnsi="Courier New" w:cs="Courier New"/>
+          <w:color w:val="000000" w:themeColor="text1"/>
+          <w:sz w:val="24"/>
+          <w:szCs w:val="24"/>
+        </w:rPr>
+        <w:t xml:space="preserve">Assim, estes triggers devem ser do tipo </w:t>
+      </w:r>
+      <w:proofErr w:type="spellStart"/>
+      <w:r>
+        <w:rPr>
+          <w:rFonts w:ascii="Courier New" w:hAnsi="Courier New" w:cs="Courier New"/>
+          <w:color w:val="000000" w:themeColor="text1"/>
+          <w:sz w:val="24"/>
+          <w:szCs w:val="24"/>
+        </w:rPr>
+        <w:t>after</w:t>
+      </w:r>
+      <w:proofErr w:type="spellEnd"/>
+      <w:r>
+        <w:rPr>
+          <w:rFonts w:ascii="Courier New" w:hAnsi="Courier New" w:cs="Courier New"/>
+          <w:color w:val="000000" w:themeColor="text1"/>
+          <w:sz w:val="24"/>
+          <w:szCs w:val="24"/>
+        </w:rPr>
+        <w:t xml:space="preserve"> insert na tabela de variáveis medidas e para cada uma das novas medições devem verificar se os valores registados estão dentro da margem de segurança definida para a variável em causa</w:t>
+      </w:r>
+      <w:r>
+        <w:rPr>
+          <w:rFonts w:ascii="Courier New" w:hAnsi="Courier New" w:cs="Courier New"/>
+          <w:color w:val="000000" w:themeColor="text1"/>
+          <w:sz w:val="24"/>
+          <w:szCs w:val="24"/>
+        </w:rPr>
+        <w:t>. C</w:t>
+      </w:r>
+      <w:r>
+        <w:rPr>
+          <w:rFonts w:ascii="Courier New" w:hAnsi="Courier New" w:cs="Courier New"/>
+          <w:color w:val="000000" w:themeColor="text1"/>
+          <w:sz w:val="24"/>
+          <w:szCs w:val="24"/>
+        </w:rPr>
+        <w:t>aso isto se verifique</w:t>
+      </w:r>
+      <w:r>
+        <w:rPr>
+          <w:rFonts w:ascii="Courier New" w:hAnsi="Courier New" w:cs="Courier New"/>
+          <w:color w:val="000000" w:themeColor="text1"/>
+          <w:sz w:val="24"/>
+          <w:szCs w:val="24"/>
+        </w:rPr>
+        <w:t xml:space="preserve"> deve, registar o alerta na respetiva tabela</w:t>
+      </w:r>
+      <w:r>
+        <w:rPr>
+          <w:rFonts w:ascii="Courier New" w:hAnsi="Courier New" w:cs="Courier New"/>
+          <w:color w:val="000000" w:themeColor="text1"/>
+          <w:sz w:val="24"/>
+          <w:szCs w:val="24"/>
+        </w:rPr>
+        <w:t>.</w:t>
       </w:r>
     </w:p>
     <w:p>
@@ -6021,7 +6491,7 @@
       <w:pPr>
         <w:pStyle w:val="Ttulo2"/>
       </w:pPr>
-      <w:bookmarkStart w:id="9" w:name="_Toc5657710"/>
+      <w:bookmarkStart w:id="10" w:name="_Toc5657710"/>
       <w:r>
         <w:lastRenderedPageBreak/>
         <w:t xml:space="preserve">Utilizadores relevantes no </w:t>
@@ -6032,7 +6502,7 @@
       <w:r>
         <w:t xml:space="preserve"> e respetivos privilégios</w:t>
       </w:r>
-      <w:bookmarkEnd w:id="9"/>
+      <w:bookmarkEnd w:id="10"/>
     </w:p>
     <w:p>
       <w:pPr>
@@ -6368,7 +6838,6 @@
                 <w:szCs w:val="24"/>
               </w:rPr>
             </w:pPr>
-            <w:proofErr w:type="gramStart"/>
             <w:r>
               <w:rPr>
                 <w:rFonts w:ascii="Courier New" w:eastAsia="Courier New" w:hAnsi="Courier New" w:cs="Courier New"/>
@@ -6378,7 +6847,6 @@
               </w:rPr>
               <w:t>E,L</w:t>
             </w:r>
-            <w:proofErr w:type="gramEnd"/>
           </w:p>
         </w:tc>
         <w:tc>
@@ -6479,7 +6947,6 @@
                 <w:szCs w:val="24"/>
               </w:rPr>
             </w:pPr>
-            <w:proofErr w:type="gramStart"/>
             <w:r>
               <w:rPr>
                 <w:rFonts w:ascii="Courier New" w:eastAsia="Courier New" w:hAnsi="Courier New" w:cs="Courier New"/>
@@ -6489,7 +6956,6 @@
               </w:rPr>
               <w:t>E,L</w:t>
             </w:r>
-            <w:proofErr w:type="gramEnd"/>
           </w:p>
         </w:tc>
         <w:tc>
@@ -6640,7 +7106,6 @@
                 <w:szCs w:val="24"/>
               </w:rPr>
             </w:pPr>
-            <w:proofErr w:type="gramStart"/>
             <w:r>
               <w:rPr>
                 <w:rFonts w:ascii="Courier New" w:eastAsia="Courier New" w:hAnsi="Courier New" w:cs="Courier New"/>
@@ -6650,7 +7115,6 @@
               </w:rPr>
               <w:t>E,L</w:t>
             </w:r>
-            <w:proofErr w:type="gramEnd"/>
           </w:p>
         </w:tc>
         <w:tc>
@@ -6749,7 +7213,6 @@
                 <w:szCs w:val="24"/>
               </w:rPr>
             </w:pPr>
-            <w:proofErr w:type="gramStart"/>
             <w:r>
               <w:rPr>
                 <w:rFonts w:ascii="Courier New" w:eastAsia="Courier New" w:hAnsi="Courier New" w:cs="Courier New"/>
@@ -6759,7 +7222,6 @@
               </w:rPr>
               <w:t>E,L</w:t>
             </w:r>
-            <w:proofErr w:type="gramEnd"/>
           </w:p>
         </w:tc>
         <w:tc>
@@ -6777,7 +7239,6 @@
                 <w:szCs w:val="24"/>
               </w:rPr>
             </w:pPr>
-            <w:proofErr w:type="gramStart"/>
             <w:r>
               <w:rPr>
                 <w:rFonts w:ascii="Courier New" w:eastAsia="Courier New" w:hAnsi="Courier New" w:cs="Courier New"/>
@@ -6787,7 +7248,6 @@
               </w:rPr>
               <w:t>E,L</w:t>
             </w:r>
-            <w:proofErr w:type="gramEnd"/>
           </w:p>
         </w:tc>
         <w:tc>
@@ -6888,7 +7348,6 @@
                 <w:szCs w:val="24"/>
               </w:rPr>
             </w:pPr>
-            <w:proofErr w:type="gramStart"/>
             <w:r>
               <w:rPr>
                 <w:rFonts w:ascii="Courier New" w:eastAsia="Courier New" w:hAnsi="Courier New" w:cs="Courier New"/>
@@ -6898,7 +7357,6 @@
               </w:rPr>
               <w:t>E,L</w:t>
             </w:r>
-            <w:proofErr w:type="gramEnd"/>
           </w:p>
         </w:tc>
         <w:tc>
@@ -6916,7 +7374,6 @@
                 <w:szCs w:val="24"/>
               </w:rPr>
             </w:pPr>
-            <w:proofErr w:type="gramStart"/>
             <w:r>
               <w:rPr>
                 <w:rFonts w:ascii="Courier New" w:eastAsia="Courier New" w:hAnsi="Courier New" w:cs="Courier New"/>
@@ -6926,7 +7383,6 @@
               </w:rPr>
               <w:t>E,L</w:t>
             </w:r>
-            <w:proofErr w:type="gramEnd"/>
           </w:p>
         </w:tc>
         <w:tc>
@@ -7027,7 +7483,6 @@
                 <w:szCs w:val="24"/>
               </w:rPr>
             </w:pPr>
-            <w:proofErr w:type="gramStart"/>
             <w:r>
               <w:rPr>
                 <w:rFonts w:ascii="Courier New" w:eastAsia="Courier New" w:hAnsi="Courier New" w:cs="Courier New"/>
@@ -7046,7 +7501,6 @@
               </w:rPr>
               <w:t>L</w:t>
             </w:r>
-            <w:proofErr w:type="gramEnd"/>
           </w:p>
         </w:tc>
         <w:tc>
@@ -7064,7 +7518,6 @@
                 <w:szCs w:val="24"/>
               </w:rPr>
             </w:pPr>
-            <w:proofErr w:type="gramStart"/>
             <w:r>
               <w:rPr>
                 <w:rFonts w:ascii="Courier New" w:eastAsia="Courier New" w:hAnsi="Courier New" w:cs="Courier New"/>
@@ -7074,7 +7527,6 @@
               </w:rPr>
               <w:t>E,L</w:t>
             </w:r>
-            <w:proofErr w:type="gramEnd"/>
           </w:p>
         </w:tc>
         <w:tc>
@@ -7201,7 +7653,6 @@
                 <w:szCs w:val="24"/>
               </w:rPr>
             </w:pPr>
-            <w:proofErr w:type="gramStart"/>
             <w:r>
               <w:rPr>
                 <w:rFonts w:ascii="Courier New" w:eastAsia="Courier New" w:hAnsi="Courier New" w:cs="Courier New"/>
@@ -7209,17 +7660,7 @@
                 <w:sz w:val="24"/>
                 <w:szCs w:val="24"/>
               </w:rPr>
-              <w:t>E,L</w:t>
-            </w:r>
-            <w:proofErr w:type="gramEnd"/>
-            <w:r>
-              <w:rPr>
-                <w:rFonts w:ascii="Courier New" w:eastAsia="Courier New" w:hAnsi="Courier New" w:cs="Courier New"/>
-                <w:color w:val="000000" w:themeColor="text1"/>
-                <w:sz w:val="24"/>
-                <w:szCs w:val="24"/>
-              </w:rPr>
-              <w:t xml:space="preserve"> </w:t>
+              <w:t xml:space="preserve">E,L </w:t>
             </w:r>
           </w:p>
         </w:tc>
@@ -7371,7 +7812,6 @@
                 <w:szCs w:val="24"/>
               </w:rPr>
             </w:pPr>
-            <w:proofErr w:type="gramStart"/>
             <w:r>
               <w:rPr>
                 <w:rFonts w:ascii="Courier New" w:eastAsia="Courier New" w:hAnsi="Courier New" w:cs="Courier New"/>
@@ -7381,16 +7821,6 @@
               </w:rPr>
               <w:t>E</w:t>
             </w:r>
-            <w:r>
-              <w:rPr>
-                <w:rFonts w:ascii="Courier New" w:eastAsia="Courier New" w:hAnsi="Courier New" w:cs="Courier New"/>
-                <w:color w:val="000000" w:themeColor="text1"/>
-                <w:sz w:val="24"/>
-                <w:szCs w:val="24"/>
-              </w:rPr>
-              <w:t>,L</w:t>
-            </w:r>
-            <w:proofErr w:type="gramEnd"/>
           </w:p>
         </w:tc>
         <w:tc>
@@ -7463,7 +7893,6 @@
                 <w:szCs w:val="24"/>
               </w:rPr>
             </w:pPr>
-            <w:proofErr w:type="gramStart"/>
             <w:r>
               <w:rPr>
                 <w:rFonts w:ascii="Courier New" w:eastAsia="Courier New" w:hAnsi="Courier New" w:cs="Courier New"/>
@@ -7473,7 +7902,6 @@
               </w:rPr>
               <w:t>E,L</w:t>
             </w:r>
-            <w:proofErr w:type="gramEnd"/>
           </w:p>
         </w:tc>
         <w:tc>
@@ -7491,7 +7919,6 @@
                 <w:szCs w:val="24"/>
               </w:rPr>
             </w:pPr>
-            <w:proofErr w:type="gramStart"/>
             <w:r>
               <w:rPr>
                 <w:rFonts w:ascii="Courier New" w:eastAsia="Courier New" w:hAnsi="Courier New" w:cs="Courier New"/>
@@ -7501,7 +7928,6 @@
               </w:rPr>
               <w:t>E,L</w:t>
             </w:r>
-            <w:proofErr w:type="gramEnd"/>
           </w:p>
         </w:tc>
         <w:tc>
@@ -8072,8 +8498,6 @@
           <w:szCs w:val="26"/>
         </w:rPr>
       </w:pPr>
-      <w:bookmarkStart w:id="10" w:name="_GoBack"/>
-      <w:bookmarkEnd w:id="10"/>
     </w:p>
     <w:p>
       <w:pPr>
@@ -8400,91 +8824,53 @@
                 <w:sz w:val="26"/>
                 <w:szCs w:val="26"/>
               </w:rPr>
-              <w:t>Avaliação (</w:t>
-            </w:r>
-            <w:proofErr w:type="gramStart"/>
-            <w:r>
+              <w:t>Avaliação (A,B,C,D,E) : _____________</w:t>
+            </w:r>
+          </w:p>
+          <w:p>
+            <w:pPr>
               <w:rPr>
                 <w:rFonts w:asciiTheme="majorHAnsi" w:eastAsiaTheme="majorEastAsia" w:hAnsiTheme="majorHAnsi" w:cstheme="majorBidi"/>
                 <w:color w:val="365F91" w:themeColor="accent1" w:themeShade="BF"/>
                 <w:sz w:val="26"/>
                 <w:szCs w:val="26"/>
               </w:rPr>
-              <w:t>A,B</w:t>
-            </w:r>
-            <w:proofErr w:type="gramEnd"/>
-            <w:r>
+            </w:pPr>
+          </w:p>
+          <w:p>
+            <w:pPr>
               <w:rPr>
                 <w:rFonts w:asciiTheme="majorHAnsi" w:eastAsiaTheme="majorEastAsia" w:hAnsiTheme="majorHAnsi" w:cstheme="majorBidi"/>
                 <w:color w:val="365F91" w:themeColor="accent1" w:themeShade="BF"/>
                 <w:sz w:val="26"/>
                 <w:szCs w:val="26"/>
               </w:rPr>
-              <w:t>,C,D,E) : _____________</w:t>
-            </w:r>
-          </w:p>
-          <w:p>
-            <w:pPr>
+            </w:pPr>
+            <w:r>
               <w:rPr>
                 <w:rFonts w:asciiTheme="majorHAnsi" w:eastAsiaTheme="majorEastAsia" w:hAnsiTheme="majorHAnsi" w:cstheme="majorBidi"/>
                 <w:color w:val="365F91" w:themeColor="accent1" w:themeShade="BF"/>
                 <w:sz w:val="26"/>
                 <w:szCs w:val="26"/>
               </w:rPr>
-            </w:pPr>
+              <w:t>Utilize a seguinte escala:</w:t>
+            </w:r>
           </w:p>
           <w:p>
             <w:pPr>
               <w:rPr>
                 <w:rFonts w:asciiTheme="majorHAnsi" w:eastAsiaTheme="majorEastAsia" w:hAnsiTheme="majorHAnsi" w:cstheme="majorBidi"/>
-                <w:color w:val="365F91" w:themeColor="accent1" w:themeShade="BF"/>
-                <w:sz w:val="26"/>
-                <w:szCs w:val="26"/>
+                <w:sz w:val="20"/>
+                <w:szCs w:val="20"/>
               </w:rPr>
             </w:pPr>
             <w:r>
-              <w:rPr>
-                <w:rFonts w:asciiTheme="majorHAnsi" w:eastAsiaTheme="majorEastAsia" w:hAnsiTheme="majorHAnsi" w:cstheme="majorBidi"/>
-                <w:color w:val="365F91" w:themeColor="accent1" w:themeShade="BF"/>
-                <w:sz w:val="26"/>
-                <w:szCs w:val="26"/>
-              </w:rPr>
-              <w:t>Utilize a seguinte escala:</w:t>
-            </w:r>
-          </w:p>
-          <w:p>
-            <w:pPr>
               <w:rPr>
                 <w:rFonts w:asciiTheme="majorHAnsi" w:eastAsiaTheme="majorEastAsia" w:hAnsiTheme="majorHAnsi" w:cstheme="majorBidi"/>
                 <w:sz w:val="20"/>
                 <w:szCs w:val="20"/>
               </w:rPr>
-            </w:pPr>
-            <w:r>
-              <w:rPr>
-                <w:rFonts w:asciiTheme="majorHAnsi" w:eastAsiaTheme="majorEastAsia" w:hAnsiTheme="majorHAnsi" w:cstheme="majorBidi"/>
-                <w:sz w:val="20"/>
-                <w:szCs w:val="20"/>
-              </w:rPr>
-              <w:t xml:space="preserve">A: - 1 – </w:t>
-            </w:r>
-            <w:proofErr w:type="gramStart"/>
-            <w:r>
-              <w:rPr>
-                <w:rFonts w:asciiTheme="majorHAnsi" w:eastAsiaTheme="majorEastAsia" w:hAnsiTheme="majorHAnsi" w:cstheme="majorBidi"/>
-                <w:sz w:val="20"/>
-                <w:szCs w:val="20"/>
-              </w:rPr>
-              <w:t>5  valores</w:t>
-            </w:r>
-            <w:proofErr w:type="gramEnd"/>
-            <w:r>
-              <w:rPr>
-                <w:rFonts w:asciiTheme="majorHAnsi" w:eastAsiaTheme="majorEastAsia" w:hAnsiTheme="majorHAnsi" w:cstheme="majorBidi"/>
-                <w:sz w:val="20"/>
-                <w:szCs w:val="20"/>
-              </w:rPr>
-              <w:t xml:space="preserve">      B: 6 – 9  valores     C: 10 – 13 Valores </w:t>
+              <w:t xml:space="preserve">A: - 1 – 5  valores      B: 6 – 9  valores     C: 10 – 13 Valores </w:t>
             </w:r>
             <w:r>
               <w:rPr>
@@ -9069,25 +9455,7 @@
           <w:sz w:val="24"/>
           <w:szCs w:val="24"/>
         </w:rPr>
-        <w:t xml:space="preserve">Listar todo o código Mongo utilizado no processo, quer para importar, quer para exportar. O código tem de ser comentado para que se torne legível para quem sabe uns rudimentos de </w:t>
-      </w:r>
-      <w:proofErr w:type="spellStart"/>
-      <w:r>
-        <w:rPr>
-          <w:rFonts w:ascii="Courier New" w:hAnsi="Courier New" w:cs="Courier New"/>
-          <w:sz w:val="24"/>
-          <w:szCs w:val="24"/>
-        </w:rPr>
-        <w:t>MongoDB</w:t>
-      </w:r>
-      <w:proofErr w:type="spellEnd"/>
-      <w:r>
-        <w:rPr>
-          <w:rFonts w:ascii="Courier New" w:hAnsi="Courier New" w:cs="Courier New"/>
-          <w:sz w:val="24"/>
-          <w:szCs w:val="24"/>
-        </w:rPr>
-        <w:t>.</w:t>
+        <w:t>Listar todo o código Mongo utilizado no processo, quer para importar, quer para exportar. O código tem de ser comentado para que se torne legível para quem sabe uns rudimentos de MongoDB.</w:t>
       </w:r>
       <w:r>
         <w:rPr>
@@ -11887,7 +12255,7 @@
       </w:pPr>
     </w:pPrDefault>
   </w:docDefaults>
-  <w:latentStyles w:defLockedState="0" w:defUIPriority="99" w:defSemiHidden="0" w:defUnhideWhenUsed="0" w:defQFormat="0" w:count="375">
+  <w:latentStyles w:defLockedState="0" w:defUIPriority="99" w:defSemiHidden="0" w:defUnhideWhenUsed="0" w:defQFormat="0" w:count="376">
     <w:lsdException w:name="Normal" w:uiPriority="0" w:qFormat="1"/>
     <w:lsdException w:name="heading 1" w:uiPriority="9" w:qFormat="1"/>
     <w:lsdException w:name="heading 2" w:semiHidden="1" w:uiPriority="9" w:unhideWhenUsed="1" w:qFormat="1"/>
@@ -11993,7 +12361,6 @@
     <w:lsdException w:name="HTML Sample" w:semiHidden="1" w:unhideWhenUsed="1"/>
     <w:lsdException w:name="HTML Typewriter" w:semiHidden="1" w:unhideWhenUsed="1"/>
     <w:lsdException w:name="HTML Variable" w:semiHidden="1" w:unhideWhenUsed="1"/>
-    <w:lsdException w:name="Normal Table" w:semiHidden="1" w:unhideWhenUsed="1"/>
     <w:lsdException w:name="annotation subject" w:semiHidden="1" w:unhideWhenUsed="1"/>
     <w:lsdException w:name="No List" w:semiHidden="1" w:unhideWhenUsed="1"/>
     <w:lsdException w:name="Outline List 1" w:semiHidden="1" w:unhideWhenUsed="1"/>
@@ -12040,10 +12407,8 @@
     <w:lsdException w:name="Table Subtle 2" w:semiHidden="1" w:unhideWhenUsed="1"/>
     <w:lsdException w:name="Table Web 1" w:semiHidden="1" w:unhideWhenUsed="1"/>
     <w:lsdException w:name="Table Web 2" w:semiHidden="1" w:unhideWhenUsed="1"/>
-    <w:lsdException w:name="Table Web 3" w:semiHidden="1" w:unhideWhenUsed="1"/>
     <w:lsdException w:name="Balloon Text" w:semiHidden="1" w:unhideWhenUsed="1"/>
     <w:lsdException w:name="Table Grid" w:uiPriority="59"/>
-    <w:lsdException w:name="Table Theme" w:semiHidden="1" w:unhideWhenUsed="1"/>
     <w:lsdException w:name="Placeholder Text" w:semiHidden="1"/>
     <w:lsdException w:name="No Spacing" w:uiPriority="1" w:qFormat="1"/>
     <w:lsdException w:name="Light Shading" w:uiPriority="60"/>
@@ -12263,6 +12628,7 @@
     <w:lsdException w:name="Smart Hyperlink" w:semiHidden="1" w:unhideWhenUsed="1"/>
     <w:lsdException w:name="Hashtag" w:semiHidden="1" w:unhideWhenUsed="1"/>
     <w:lsdException w:name="Unresolved Mention" w:semiHidden="1" w:unhideWhenUsed="1"/>
+    <w:lsdException w:name="Smart Link" w:semiHidden="1" w:unhideWhenUsed="1"/>
   </w:latentStyles>
   <w:style w:type="paragraph" w:default="1" w:styleId="Normal">
     <w:name w:val="Normal"/>
@@ -13255,7 +13621,7 @@
 </file>
 
 <file path=customXml/itemProps1.xml><?xml version="1.0" encoding="utf-8"?>
-<ds:datastoreItem xmlns:ds="http://schemas.openxmlformats.org/officeDocument/2006/customXml" ds:itemID="{5A9513D5-F993-4E84-B6B5-CCFD9B7D2D75}">
+<ds:datastoreItem xmlns:ds="http://schemas.openxmlformats.org/officeDocument/2006/customXml" ds:itemID="{ACA9E4C6-381A-4ABB-9D7B-13CE79B1F818}">
   <ds:schemaRefs>
     <ds:schemaRef ds:uri="http://schemas.openxmlformats.org/officeDocument/2006/bibliography"/>
   </ds:schemaRefs>

--- a/Documentação/Especificações/Fase 2 MONGO/Relatorio_Grupo10.docx
+++ b/Documentação/Especificações/Fase 2 MONGO/Relatorio_Grupo10.docx
@@ -2447,8 +2447,6 @@
         </w:rPr>
         <w:br w:type="page"/>
       </w:r>
-      <w:bookmarkStart w:id="0" w:name="_GoBack"/>
-      <w:bookmarkEnd w:id="0"/>
     </w:p>
     <w:p>
       <w:pPr>
@@ -2830,7 +2828,7 @@
       <w:pPr>
         <w:jc w:val="both"/>
       </w:pPr>
-      <w:bookmarkStart w:id="1" w:name="_Toc320026704"/>
+      <w:bookmarkStart w:id="0" w:name="_Toc320026704"/>
       <w:r>
         <w:t>Sensor</w:t>
       </w:r>
@@ -2998,26 +2996,26 @@
         <w:pStyle w:val="Ttulo1"/>
         <w:ind w:left="708" w:hanging="708"/>
       </w:pPr>
-      <w:bookmarkStart w:id="2" w:name="_Toc5657703"/>
-      <w:bookmarkEnd w:id="1"/>
+      <w:bookmarkStart w:id="1" w:name="_Toc5657703"/>
+      <w:bookmarkEnd w:id="0"/>
       <w:r>
         <w:lastRenderedPageBreak/>
         <w:t>Mongo DB</w:t>
       </w:r>
+      <w:bookmarkEnd w:id="1"/>
+    </w:p>
+    <w:p>
+      <w:pPr>
+        <w:pStyle w:val="Ttulo2"/>
+      </w:pPr>
+      <w:bookmarkStart w:id="2" w:name="_Toc5657704"/>
+      <w:bookmarkStart w:id="3" w:name="_Toc320026705"/>
+      <w:r>
+        <w:t>Descrição Geral do Procedimento</w:t>
+      </w:r>
       <w:bookmarkEnd w:id="2"/>
     </w:p>
-    <w:p>
-      <w:pPr>
-        <w:pStyle w:val="Ttulo2"/>
-      </w:pPr>
-      <w:bookmarkStart w:id="3" w:name="_Toc5657704"/>
-      <w:bookmarkStart w:id="4" w:name="_Toc320026705"/>
-      <w:r>
-        <w:t>Descrição Geral do Procedimento</w:t>
-      </w:r>
-      <w:bookmarkEnd w:id="3"/>
-    </w:p>
-    <w:bookmarkEnd w:id="4"/>
+    <w:bookmarkEnd w:id="3"/>
     <w:p>
       <w:pPr>
         <w:jc w:val="both"/>
@@ -3195,7 +3193,27 @@
           <w:sz w:val="24"/>
           <w:szCs w:val="24"/>
         </w:rPr>
-        <w:t xml:space="preserve">a informação do MongoDB para </w:t>
+        <w:t xml:space="preserve">a informação do </w:t>
+      </w:r>
+      <w:proofErr w:type="spellStart"/>
+      <w:r>
+        <w:rPr>
+          <w:rFonts w:ascii="Courier New" w:hAnsi="Courier New" w:cs="Courier New"/>
+          <w:color w:val="000000" w:themeColor="text1"/>
+          <w:sz w:val="24"/>
+          <w:szCs w:val="24"/>
+        </w:rPr>
+        <w:t>MongoDB</w:t>
+      </w:r>
+      <w:proofErr w:type="spellEnd"/>
+      <w:r>
+        <w:rPr>
+          <w:rFonts w:ascii="Courier New" w:hAnsi="Courier New" w:cs="Courier New"/>
+          <w:color w:val="000000" w:themeColor="text1"/>
+          <w:sz w:val="24"/>
+          <w:szCs w:val="24"/>
+        </w:rPr>
+        <w:t xml:space="preserve"> para </w:t>
       </w:r>
       <w:r>
         <w:rPr>
@@ -3407,8 +3425,19 @@
           <w:sz w:val="24"/>
           <w:szCs w:val="24"/>
         </w:rPr>
-        <w:t xml:space="preserve"> sobre MongoDB</w:t>
-      </w:r>
+        <w:t xml:space="preserve"> sobre </w:t>
+      </w:r>
+      <w:proofErr w:type="spellStart"/>
+      <w:r>
+        <w:rPr>
+          <w:rFonts w:ascii="Courier New" w:hAnsi="Courier New" w:cs="Courier New"/>
+          <w:color w:val="000000" w:themeColor="text1"/>
+          <w:sz w:val="24"/>
+          <w:szCs w:val="24"/>
+        </w:rPr>
+        <w:t>MongoDB</w:t>
+      </w:r>
+      <w:proofErr w:type="spellEnd"/>
       <w:r>
         <w:rPr>
           <w:rFonts w:ascii="Courier New" w:hAnsi="Courier New" w:cs="Courier New"/>
@@ -3629,7 +3658,25 @@
           <w:sz w:val="24"/>
           <w:szCs w:val="24"/>
         </w:rPr>
-        <w:t xml:space="preserve">Para se poder estabelecer a ligação é necessário  definir um cliente, que deve ser uma instância da classe </w:t>
+        <w:t xml:space="preserve">Para se poder estabelecer a ligação é </w:t>
+      </w:r>
+      <w:proofErr w:type="gramStart"/>
+      <w:r>
+        <w:rPr>
+          <w:rFonts w:ascii="Courier New" w:hAnsi="Courier New" w:cs="Courier New"/>
+          <w:sz w:val="24"/>
+          <w:szCs w:val="24"/>
+        </w:rPr>
+        <w:t>necessário  definir</w:t>
+      </w:r>
+      <w:proofErr w:type="gramEnd"/>
+      <w:r>
+        <w:rPr>
+          <w:rFonts w:ascii="Courier New" w:hAnsi="Courier New" w:cs="Courier New"/>
+          <w:sz w:val="24"/>
+          <w:szCs w:val="24"/>
+        </w:rPr>
+        <w:t xml:space="preserve"> um cliente, que deve ser uma instância da classe </w:t>
       </w:r>
       <w:r>
         <w:rPr>
@@ -4067,23 +4114,128 @@
           <w:rFonts w:ascii="Courier New" w:hAnsi="Courier New" w:cs="Courier New"/>
           <w:sz w:val="24"/>
           <w:szCs w:val="24"/>
-        </w:rPr>
-      </w:pPr>
-      <w:r>
-        <w:rPr>
-          <w:rFonts w:ascii="Courier New" w:hAnsi="Courier New" w:cs="Courier New"/>
-          <w:sz w:val="24"/>
-          <w:szCs w:val="24"/>
-        </w:rPr>
-        <w:t>A migração ocorre no máximo ao do tempo corresponde à chegada de 3 novas medições, independentemente das mesmas terem efetivamente sendo recebidas ou não. Durante esse período de tempo se for recebida uma medição que despolete um alerta, o mesmo deve ser inserido imediatamente na base de dados relacional na tabela de alertas e devem ser migrados todos os dados que ainda não tinham sido migrados.</w:t>
-      </w:r>
-      <w:r>
-        <w:rPr>
-          <w:rFonts w:ascii="Courier New" w:hAnsi="Courier New" w:cs="Courier New"/>
-          <w:sz w:val="24"/>
-          <w:szCs w:val="24"/>
-        </w:rPr>
-        <w:t xml:space="preserve"> </w:t>
+          <w:highlight w:val="yellow"/>
+        </w:rPr>
+      </w:pPr>
+      <w:r>
+        <w:rPr>
+          <w:rFonts w:ascii="Courier New" w:hAnsi="Courier New" w:cs="Courier New"/>
+          <w:sz w:val="24"/>
+          <w:szCs w:val="24"/>
+          <w:highlight w:val="yellow"/>
+        </w:rPr>
+        <w:t xml:space="preserve">A migração ocorre no máximo ao do tempo corresponde à chegada de 3 novas medições, independentemente </w:t>
+      </w:r>
+      <w:proofErr w:type="gramStart"/>
+      <w:r>
+        <w:rPr>
+          <w:rFonts w:ascii="Courier New" w:hAnsi="Courier New" w:cs="Courier New"/>
+          <w:sz w:val="24"/>
+          <w:szCs w:val="24"/>
+          <w:highlight w:val="yellow"/>
+        </w:rPr>
+        <w:t>das</w:t>
+      </w:r>
+      <w:proofErr w:type="gramEnd"/>
+      <w:r>
+        <w:rPr>
+          <w:rFonts w:ascii="Courier New" w:hAnsi="Courier New" w:cs="Courier New"/>
+          <w:sz w:val="24"/>
+          <w:szCs w:val="24"/>
+          <w:highlight w:val="yellow"/>
+        </w:rPr>
+        <w:t xml:space="preserve"> mesmas terem efetivamente sendo recebidas ou não. Durante esse período de tempo se for recebida uma medição que despolete um alerta, o mesmo deve ser inserido imediatamente na base de dados relacional na tabela de alertas e devem ser migrados todos os dados que ainda não tinham sido migrados.</w:t>
+      </w:r>
+    </w:p>
+    <w:p>
+      <w:pPr>
+        <w:pStyle w:val="PargrafodaLista"/>
+        <w:ind w:left="1080"/>
+        <w:jc w:val="both"/>
+        <w:rPr>
+          <w:rFonts w:ascii="Courier New" w:hAnsi="Courier New" w:cs="Courier New"/>
+          <w:sz w:val="24"/>
+          <w:szCs w:val="24"/>
+          <w:highlight w:val="cyan"/>
+        </w:rPr>
+      </w:pPr>
+      <w:r>
+        <w:rPr>
+          <w:rFonts w:ascii="Courier New" w:hAnsi="Courier New" w:cs="Courier New"/>
+          <w:sz w:val="24"/>
+          <w:szCs w:val="24"/>
+          <w:highlight w:val="cyan"/>
+        </w:rPr>
+        <w:t>(A</w:t>
+      </w:r>
+      <w:r>
+        <w:rPr>
+          <w:rFonts w:ascii="Courier New" w:hAnsi="Courier New" w:cs="Courier New"/>
+          <w:sz w:val="24"/>
+          <w:szCs w:val="24"/>
+          <w:highlight w:val="cyan"/>
+        </w:rPr>
+        <w:t xml:space="preserve"> migração dá-se quando ao ocorre um dos seguintes acontecimentos:</w:t>
+      </w:r>
+    </w:p>
+    <w:p>
+      <w:pPr>
+        <w:pStyle w:val="PargrafodaLista"/>
+        <w:numPr>
+          <w:ilvl w:val="0"/>
+          <w:numId w:val="35"/>
+        </w:numPr>
+        <w:jc w:val="both"/>
+        <w:rPr>
+          <w:rFonts w:ascii="Courier New" w:hAnsi="Courier New" w:cs="Courier New"/>
+          <w:sz w:val="24"/>
+          <w:szCs w:val="24"/>
+          <w:highlight w:val="cyan"/>
+        </w:rPr>
+      </w:pPr>
+      <w:r>
+        <w:rPr>
+          <w:rFonts w:ascii="Courier New" w:hAnsi="Courier New" w:cs="Courier New"/>
+          <w:sz w:val="24"/>
+          <w:szCs w:val="24"/>
+          <w:highlight w:val="cyan"/>
+        </w:rPr>
+        <w:t>O</w:t>
+      </w:r>
+      <w:r>
+        <w:rPr>
+          <w:rFonts w:ascii="Courier New" w:hAnsi="Courier New" w:cs="Courier New"/>
+          <w:sz w:val="24"/>
+          <w:szCs w:val="24"/>
+          <w:highlight w:val="cyan"/>
+        </w:rPr>
+        <w:t>cupam as primeiras três posições medições que ainda não foram exportados. E são apenas migrados esses três valores.</w:t>
+      </w:r>
+    </w:p>
+    <w:p>
+      <w:pPr>
+        <w:pStyle w:val="PargrafodaLista"/>
+        <w:numPr>
+          <w:ilvl w:val="0"/>
+          <w:numId w:val="35"/>
+        </w:numPr>
+        <w:jc w:val="both"/>
+        <w:rPr>
+          <w:rFonts w:ascii="Courier New" w:hAnsi="Courier New" w:cs="Courier New"/>
+          <w:sz w:val="24"/>
+          <w:szCs w:val="24"/>
+          <w:highlight w:val="cyan"/>
+        </w:rPr>
+      </w:pPr>
+      <w:r>
+        <w:rPr>
+          <w:rFonts w:ascii="Courier New" w:hAnsi="Courier New" w:cs="Courier New"/>
+          <w:sz w:val="24"/>
+          <w:szCs w:val="24"/>
+          <w:highlight w:val="cyan"/>
+        </w:rPr>
+        <w:lastRenderedPageBreak/>
+        <w:t>Ocorre um aleta, e são exportados todos os valores que não tenham sido exportados.</w:t>
       </w:r>
     </w:p>
     <w:p>
@@ -4183,7 +4335,6 @@
           <w:sz w:val="24"/>
           <w:szCs w:val="24"/>
         </w:rPr>
-        <w:lastRenderedPageBreak/>
         <w:t>Thread responsável por lançar a aplicação e efetuar as ligações às bases de dados e aos sensores.</w:t>
       </w:r>
     </w:p>
@@ -4322,14 +4473,16 @@
           <w:color w:val="000000" w:themeColor="text1"/>
           <w:sz w:val="24"/>
           <w:szCs w:val="24"/>
-        </w:rPr>
-      </w:pPr>
-      <w:r>
-        <w:rPr>
-          <w:rFonts w:ascii="Courier New" w:hAnsi="Courier New" w:cs="Courier New"/>
-          <w:color w:val="000000" w:themeColor="text1"/>
-          <w:sz w:val="24"/>
-          <w:szCs w:val="24"/>
+          <w:highlight w:val="yellow"/>
+        </w:rPr>
+      </w:pPr>
+      <w:r>
+        <w:rPr>
+          <w:rFonts w:ascii="Courier New" w:hAnsi="Courier New" w:cs="Courier New"/>
+          <w:color w:val="000000" w:themeColor="text1"/>
+          <w:sz w:val="24"/>
+          <w:szCs w:val="24"/>
+          <w:highlight w:val="yellow"/>
         </w:rPr>
         <w:t>D</w:t>
       </w:r>
@@ -4339,6 +4492,7 @@
           <w:color w:val="000000" w:themeColor="text1"/>
           <w:sz w:val="24"/>
           <w:szCs w:val="24"/>
+          <w:highlight w:val="yellow"/>
         </w:rPr>
         <w:t>evem ser guardadas numa estrutura de dados que sincronize os acessos de escrita e de leitura</w:t>
       </w:r>
@@ -4348,6 +4502,7 @@
           <w:color w:val="000000" w:themeColor="text1"/>
           <w:sz w:val="24"/>
           <w:szCs w:val="24"/>
+          <w:highlight w:val="yellow"/>
         </w:rPr>
         <w:t xml:space="preserve"> as últimas </w:t>
       </w:r>
@@ -4357,6 +4512,7 @@
           <w:color w:val="000000" w:themeColor="text1"/>
           <w:sz w:val="24"/>
           <w:szCs w:val="24"/>
+          <w:highlight w:val="yellow"/>
         </w:rPr>
         <w:t>2</w:t>
       </w:r>
@@ -4366,6 +4522,7 @@
           <w:color w:val="000000" w:themeColor="text1"/>
           <w:sz w:val="24"/>
           <w:szCs w:val="24"/>
+          <w:highlight w:val="yellow"/>
         </w:rPr>
         <w:t xml:space="preserve"> medições</w:t>
       </w:r>
@@ -4375,6 +4532,7 @@
           <w:color w:val="000000" w:themeColor="text1"/>
           <w:sz w:val="24"/>
           <w:szCs w:val="24"/>
+          <w:highlight w:val="yellow"/>
         </w:rPr>
         <w:t>,</w:t>
       </w:r>
@@ -4384,6 +4542,7 @@
           <w:color w:val="000000" w:themeColor="text1"/>
           <w:sz w:val="24"/>
           <w:szCs w:val="24"/>
+          <w:highlight w:val="yellow"/>
         </w:rPr>
         <w:t xml:space="preserve"> a nova medição recebida</w:t>
       </w:r>
@@ -4393,6 +4552,7 @@
           <w:color w:val="000000" w:themeColor="text1"/>
           <w:sz w:val="24"/>
           <w:szCs w:val="24"/>
+          <w:highlight w:val="yellow"/>
         </w:rPr>
         <w:t xml:space="preserve"> e as 2 medições seguintes à que se recebeu nesse momento</w:t>
       </w:r>
@@ -4402,8 +4562,9 @@
           <w:color w:val="000000" w:themeColor="text1"/>
           <w:sz w:val="24"/>
           <w:szCs w:val="24"/>
-        </w:rPr>
-        <w:t xml:space="preserve">. </w:t>
+          <w:highlight w:val="yellow"/>
+        </w:rPr>
+        <w:t>.</w:t>
       </w:r>
     </w:p>
     <w:p>
@@ -4414,6 +4575,214 @@
           <w:color w:val="000000" w:themeColor="text1"/>
           <w:sz w:val="24"/>
           <w:szCs w:val="24"/>
+          <w:highlight w:val="cyan"/>
+        </w:rPr>
+      </w:pPr>
+      <w:r>
+        <w:rPr>
+          <w:rFonts w:ascii="Courier New" w:hAnsi="Courier New" w:cs="Courier New"/>
+          <w:color w:val="000000" w:themeColor="text1"/>
+          <w:sz w:val="24"/>
+          <w:szCs w:val="24"/>
+          <w:highlight w:val="cyan"/>
+        </w:rPr>
+        <w:t xml:space="preserve">(Deve se recorrer a uma estrutura de dados bloqueante que permita guardar 5 registos. Os dois primeiros registos que possuam uma data aproximada com a do sistema devem ser considerados corretos. A partir do terceiro registo as medições devem ser comparadas com as duas medições anteriores com a seguinte formula: </w:t>
+      </w:r>
+      <w:proofErr w:type="spellStart"/>
+      <w:r>
+        <w:rPr>
+          <w:rFonts w:ascii="Courier New" w:hAnsi="Courier New" w:cs="Courier New"/>
+          <w:color w:val="000000" w:themeColor="text1"/>
+          <w:sz w:val="24"/>
+          <w:szCs w:val="24"/>
+          <w:highlight w:val="cyan"/>
+        </w:rPr>
+        <w:t>valordamedicao</w:t>
+      </w:r>
+      <w:proofErr w:type="spellEnd"/>
+      <w:r>
+        <w:rPr>
+          <w:rFonts w:ascii="Courier New" w:hAnsi="Courier New" w:cs="Courier New"/>
+          <w:color w:val="000000" w:themeColor="text1"/>
+          <w:sz w:val="24"/>
+          <w:szCs w:val="24"/>
+          <w:highlight w:val="cyan"/>
+        </w:rPr>
+        <w:t xml:space="preserve"> &lt;= (</w:t>
+      </w:r>
+      <w:proofErr w:type="spellStart"/>
+      <w:r>
+        <w:rPr>
+          <w:rFonts w:ascii="Courier New" w:hAnsi="Courier New" w:cs="Courier New"/>
+          <w:color w:val="000000" w:themeColor="text1"/>
+          <w:sz w:val="24"/>
+          <w:szCs w:val="24"/>
+          <w:highlight w:val="cyan"/>
+        </w:rPr>
+        <w:t>limSup</w:t>
+      </w:r>
+      <w:proofErr w:type="spellEnd"/>
+      <w:r>
+        <w:rPr>
+          <w:rFonts w:ascii="Courier New" w:hAnsi="Courier New" w:cs="Courier New"/>
+          <w:color w:val="000000" w:themeColor="text1"/>
+          <w:sz w:val="24"/>
+          <w:szCs w:val="24"/>
+          <w:highlight w:val="cyan"/>
+        </w:rPr>
+        <w:t xml:space="preserve"> – </w:t>
+      </w:r>
+      <w:proofErr w:type="spellStart"/>
+      <w:proofErr w:type="gramStart"/>
+      <w:r>
+        <w:rPr>
+          <w:rFonts w:ascii="Courier New" w:hAnsi="Courier New" w:cs="Courier New"/>
+          <w:color w:val="000000" w:themeColor="text1"/>
+          <w:sz w:val="24"/>
+          <w:szCs w:val="24"/>
+          <w:highlight w:val="cyan"/>
+        </w:rPr>
+        <w:t>limInf</w:t>
+      </w:r>
+      <w:proofErr w:type="spellEnd"/>
+      <w:r>
+        <w:rPr>
+          <w:rFonts w:ascii="Courier New" w:hAnsi="Courier New" w:cs="Courier New"/>
+          <w:color w:val="000000" w:themeColor="text1"/>
+          <w:sz w:val="24"/>
+          <w:szCs w:val="24"/>
+          <w:highlight w:val="cyan"/>
+        </w:rPr>
+        <w:t>)*</w:t>
+      </w:r>
+      <w:proofErr w:type="gramEnd"/>
+      <w:r>
+        <w:rPr>
+          <w:rFonts w:ascii="Courier New" w:hAnsi="Courier New" w:cs="Courier New"/>
+          <w:color w:val="000000" w:themeColor="text1"/>
+          <w:sz w:val="24"/>
+          <w:szCs w:val="24"/>
+          <w:highlight w:val="cyan"/>
+        </w:rPr>
+        <w:t>0.10</w:t>
+      </w:r>
+    </w:p>
+    <w:p>
+      <w:pPr>
+        <w:pStyle w:val="PargrafodaLista"/>
+        <w:numPr>
+          <w:ilvl w:val="0"/>
+          <w:numId w:val="34"/>
+        </w:numPr>
+        <w:jc w:val="both"/>
+        <w:rPr>
+          <w:rFonts w:ascii="Courier New" w:hAnsi="Courier New" w:cs="Courier New"/>
+          <w:color w:val="000000" w:themeColor="text1"/>
+          <w:sz w:val="24"/>
+          <w:szCs w:val="24"/>
+          <w:highlight w:val="cyan"/>
+        </w:rPr>
+      </w:pPr>
+      <w:r>
+        <w:rPr>
+          <w:rFonts w:ascii="Courier New" w:hAnsi="Courier New" w:cs="Courier New"/>
+          <w:color w:val="000000" w:themeColor="text1"/>
+          <w:sz w:val="24"/>
+          <w:szCs w:val="24"/>
+          <w:highlight w:val="cyan"/>
+        </w:rPr>
+        <w:t>Caso a condição se verifique para uma das comparações (dos dois anteriores) o registo é considerado certo e será colocado na tabela valores medidos quando ocorrer a exportação para a base de dados relacional.</w:t>
+      </w:r>
+    </w:p>
+    <w:p>
+      <w:pPr>
+        <w:pStyle w:val="PargrafodaLista"/>
+        <w:numPr>
+          <w:ilvl w:val="0"/>
+          <w:numId w:val="34"/>
+        </w:numPr>
+        <w:jc w:val="both"/>
+        <w:rPr>
+          <w:rFonts w:ascii="Courier New" w:hAnsi="Courier New" w:cs="Courier New"/>
+          <w:color w:val="000000" w:themeColor="text1"/>
+          <w:sz w:val="24"/>
+          <w:szCs w:val="24"/>
+          <w:highlight w:val="cyan"/>
+        </w:rPr>
+      </w:pPr>
+      <w:r>
+        <w:rPr>
+          <w:rFonts w:ascii="Courier New" w:hAnsi="Courier New" w:cs="Courier New"/>
+          <w:color w:val="000000" w:themeColor="text1"/>
+          <w:sz w:val="24"/>
+          <w:szCs w:val="24"/>
+          <w:highlight w:val="cyan"/>
+        </w:rPr>
+        <w:t xml:space="preserve">Caso não verifique a condição deverá ser exportado a base de dados </w:t>
+      </w:r>
+      <w:proofErr w:type="gramStart"/>
+      <w:r>
+        <w:rPr>
+          <w:rFonts w:ascii="Courier New" w:hAnsi="Courier New" w:cs="Courier New"/>
+          <w:color w:val="000000" w:themeColor="text1"/>
+          <w:sz w:val="24"/>
+          <w:szCs w:val="24"/>
+          <w:highlight w:val="cyan"/>
+        </w:rPr>
+        <w:t>relacional</w:t>
+      </w:r>
+      <w:proofErr w:type="gramEnd"/>
+      <w:r>
+        <w:rPr>
+          <w:rFonts w:ascii="Courier New" w:hAnsi="Courier New" w:cs="Courier New"/>
+          <w:color w:val="000000" w:themeColor="text1"/>
+          <w:sz w:val="24"/>
+          <w:szCs w:val="24"/>
+          <w:highlight w:val="cyan"/>
+        </w:rPr>
+        <w:t xml:space="preserve"> mas colocado numa tabela de </w:t>
+      </w:r>
+      <w:r>
+        <w:rPr>
+          <w:rFonts w:ascii="Courier New" w:hAnsi="Courier New" w:cs="Courier New"/>
+          <w:color w:val="000000" w:themeColor="text1"/>
+          <w:sz w:val="24"/>
+          <w:szCs w:val="24"/>
+          <w:highlight w:val="cyan"/>
+        </w:rPr>
+        <w:lastRenderedPageBreak/>
+        <w:t>erros, de modo a alertar o administrador de possíveis avarias.</w:t>
+      </w:r>
+    </w:p>
+    <w:p>
+      <w:pPr>
+        <w:jc w:val="both"/>
+        <w:rPr>
+          <w:rFonts w:ascii="Courier New" w:hAnsi="Courier New" w:cs="Courier New"/>
+          <w:color w:val="000000" w:themeColor="text1"/>
+          <w:sz w:val="24"/>
+          <w:szCs w:val="24"/>
+        </w:rPr>
+      </w:pPr>
+      <w:r>
+        <w:rPr>
+          <w:rFonts w:ascii="Courier New" w:hAnsi="Courier New" w:cs="Courier New"/>
+          <w:color w:val="000000" w:themeColor="text1"/>
+          <w:sz w:val="24"/>
+          <w:szCs w:val="24"/>
+          <w:highlight w:val="cyan"/>
+        </w:rPr>
+        <w:t>Este processo deverá ser utilizado tanto para a temperatura como para a luminosidade.)</w:t>
+      </w:r>
+    </w:p>
+    <w:p>
+      <w:pPr>
+        <w:jc w:val="both"/>
+        <w:rPr>
+          <w:rFonts w:ascii="Courier New" w:hAnsi="Courier New" w:cs="Courier New"/>
+          <w:color w:val="000000" w:themeColor="text1"/>
+          <w:sz w:val="24"/>
+          <w:szCs w:val="24"/>
         </w:rPr>
       </w:pPr>
       <w:r>
@@ -4531,14 +4900,25 @@
           <w:sz w:val="24"/>
           <w:szCs w:val="24"/>
         </w:rPr>
-        <w:t xml:space="preserve"> para verificar se o mesmo faz sentido no seguimento dos anteriores. D</w:t>
-      </w:r>
-      <w:r>
-        <w:rPr>
-          <w:rFonts w:ascii="Courier New" w:hAnsi="Courier New" w:cs="Courier New"/>
-          <w:color w:val="000000" w:themeColor="text1"/>
-          <w:sz w:val="24"/>
-          <w:szCs w:val="24"/>
+        <w:t xml:space="preserve"> para verificar se o mesmo faz sentido no seguimento dos anteriores. </w:t>
+      </w:r>
+      <w:r>
+        <w:rPr>
+          <w:rFonts w:ascii="Courier New" w:hAnsi="Courier New" w:cs="Courier New"/>
+          <w:color w:val="000000" w:themeColor="text1"/>
+          <w:sz w:val="24"/>
+          <w:szCs w:val="24"/>
+          <w:highlight w:val="yellow"/>
+        </w:rPr>
+        <w:t>D</w:t>
+      </w:r>
+      <w:r>
+        <w:rPr>
+          <w:rFonts w:ascii="Courier New" w:hAnsi="Courier New" w:cs="Courier New"/>
+          <w:color w:val="000000" w:themeColor="text1"/>
+          <w:sz w:val="24"/>
+          <w:szCs w:val="24"/>
+          <w:highlight w:val="yellow"/>
         </w:rPr>
         <w:t xml:space="preserve">eve-se também comparar </w:t>
       </w:r>
@@ -4548,6 +4928,7 @@
           <w:color w:val="000000" w:themeColor="text1"/>
           <w:sz w:val="24"/>
           <w:szCs w:val="24"/>
+          <w:highlight w:val="yellow"/>
         </w:rPr>
         <w:t xml:space="preserve">o novo valor </w:t>
       </w:r>
@@ -4557,6 +4938,7 @@
           <w:color w:val="000000" w:themeColor="text1"/>
           <w:sz w:val="24"/>
           <w:szCs w:val="24"/>
+          <w:highlight w:val="yellow"/>
         </w:rPr>
         <w:t>com as duas medições seguintes</w:t>
       </w:r>
@@ -4566,6 +4948,7 @@
           <w:color w:val="000000" w:themeColor="text1"/>
           <w:sz w:val="24"/>
           <w:szCs w:val="24"/>
+          <w:highlight w:val="yellow"/>
         </w:rPr>
         <w:t xml:space="preserve"> afim de perceber se o </w:t>
       </w:r>
@@ -4575,15 +4958,28 @@
           <w:color w:val="000000" w:themeColor="text1"/>
           <w:sz w:val="24"/>
           <w:szCs w:val="24"/>
-        </w:rPr>
-        <w:t>mesmo representa uma situação anómala que está nesse instante a começar</w:t>
-      </w:r>
-      <w:r>
-        <w:rPr>
-          <w:rFonts w:ascii="Courier New" w:hAnsi="Courier New" w:cs="Courier New"/>
-          <w:color w:val="000000" w:themeColor="text1"/>
-          <w:sz w:val="24"/>
-          <w:szCs w:val="24"/>
+          <w:highlight w:val="yellow"/>
+        </w:rPr>
+        <w:t xml:space="preserve">mesmo representa uma situação anómala que está nesse instante a </w:t>
+      </w:r>
+      <w:proofErr w:type="gramStart"/>
+      <w:r>
+        <w:rPr>
+          <w:rFonts w:ascii="Courier New" w:hAnsi="Courier New" w:cs="Courier New"/>
+          <w:color w:val="000000" w:themeColor="text1"/>
+          <w:sz w:val="24"/>
+          <w:szCs w:val="24"/>
+          <w:highlight w:val="yellow"/>
+        </w:rPr>
+        <w:t>começar</w:t>
+      </w:r>
+      <w:r>
+        <w:rPr>
+          <w:rFonts w:ascii="Courier New" w:hAnsi="Courier New" w:cs="Courier New"/>
+          <w:color w:val="000000" w:themeColor="text1"/>
+          <w:sz w:val="24"/>
+          <w:szCs w:val="24"/>
+          <w:highlight w:val="yellow"/>
         </w:rPr>
         <w:t>,</w:t>
       </w:r>
@@ -4593,15 +4989,28 @@
           <w:color w:val="000000" w:themeColor="text1"/>
           <w:sz w:val="24"/>
           <w:szCs w:val="24"/>
-        </w:rPr>
-        <w:t xml:space="preserve"> representando por isso uma situação de alerta</w:t>
-      </w:r>
-      <w:r>
-        <w:rPr>
-          <w:rFonts w:ascii="Courier New" w:hAnsi="Courier New" w:cs="Courier New"/>
-          <w:color w:val="000000" w:themeColor="text1"/>
-          <w:sz w:val="24"/>
-          <w:szCs w:val="24"/>
+          <w:highlight w:val="yellow"/>
+        </w:rPr>
+        <w:t xml:space="preserve"> representando</w:t>
+      </w:r>
+      <w:proofErr w:type="gramEnd"/>
+      <w:r>
+        <w:rPr>
+          <w:rFonts w:ascii="Courier New" w:hAnsi="Courier New" w:cs="Courier New"/>
+          <w:color w:val="000000" w:themeColor="text1"/>
+          <w:sz w:val="24"/>
+          <w:szCs w:val="24"/>
+          <w:highlight w:val="yellow"/>
+        </w:rPr>
+        <w:t xml:space="preserve"> por isso uma situação de alerta</w:t>
+      </w:r>
+      <w:r>
+        <w:rPr>
+          <w:rFonts w:ascii="Courier New" w:hAnsi="Courier New" w:cs="Courier New"/>
+          <w:color w:val="000000" w:themeColor="text1"/>
+          <w:sz w:val="24"/>
+          <w:szCs w:val="24"/>
+          <w:highlight w:val="yellow"/>
         </w:rPr>
         <w:t>,</w:t>
       </w:r>
@@ -4611,8 +5020,30 @@
           <w:color w:val="000000" w:themeColor="text1"/>
           <w:sz w:val="24"/>
           <w:szCs w:val="24"/>
-        </w:rPr>
-        <w:t xml:space="preserve"> ou se é um erro isolado. </w:t>
+          <w:highlight w:val="yellow"/>
+        </w:rPr>
+        <w:t xml:space="preserve"> ou se é um erro isolad</w:t>
+      </w:r>
+      <w:bookmarkStart w:id="4" w:name="_GoBack"/>
+      <w:bookmarkEnd w:id="4"/>
+      <w:r>
+        <w:rPr>
+          <w:rFonts w:ascii="Courier New" w:hAnsi="Courier New" w:cs="Courier New"/>
+          <w:color w:val="000000" w:themeColor="text1"/>
+          <w:sz w:val="24"/>
+          <w:szCs w:val="24"/>
+          <w:highlight w:val="yellow"/>
+        </w:rPr>
+        <w:t>o.</w:t>
+      </w:r>
+      <w:r>
+        <w:rPr>
+          <w:rFonts w:ascii="Courier New" w:hAnsi="Courier New" w:cs="Courier New"/>
+          <w:color w:val="000000" w:themeColor="text1"/>
+          <w:sz w:val="24"/>
+          <w:szCs w:val="24"/>
+        </w:rPr>
+        <w:t xml:space="preserve"> </w:t>
       </w:r>
     </w:p>
     <w:p>
@@ -4704,14 +5135,25 @@
           <w:sz w:val="24"/>
           <w:szCs w:val="24"/>
         </w:rPr>
-        <w:t xml:space="preserve">as duas medições anteriores e </w:t>
-      </w:r>
-      <w:r>
-        <w:rPr>
-          <w:rFonts w:ascii="Courier New" w:hAnsi="Courier New" w:cs="Courier New"/>
-          <w:color w:val="000000" w:themeColor="text1"/>
-          <w:sz w:val="24"/>
-          <w:szCs w:val="24"/>
+        <w:t xml:space="preserve">as duas medições anteriores </w:t>
+      </w:r>
+      <w:r>
+        <w:rPr>
+          <w:rFonts w:ascii="Courier New" w:hAnsi="Courier New" w:cs="Courier New"/>
+          <w:color w:val="000000" w:themeColor="text1"/>
+          <w:sz w:val="24"/>
+          <w:szCs w:val="24"/>
+          <w:highlight w:val="yellow"/>
+        </w:rPr>
+        <w:t xml:space="preserve">e </w:t>
+      </w:r>
+      <w:r>
+        <w:rPr>
+          <w:rFonts w:ascii="Courier New" w:hAnsi="Courier New" w:cs="Courier New"/>
+          <w:color w:val="000000" w:themeColor="text1"/>
+          <w:sz w:val="24"/>
+          <w:szCs w:val="24"/>
+          <w:highlight w:val="yellow"/>
         </w:rPr>
         <w:t>d</w:t>
       </w:r>
@@ -4721,6 +5163,7 @@
           <w:color w:val="000000" w:themeColor="text1"/>
           <w:sz w:val="24"/>
           <w:szCs w:val="24"/>
+          <w:highlight w:val="yellow"/>
         </w:rPr>
         <w:t>as duas medições seguintes</w:t>
       </w:r>
@@ -4960,7 +5403,27 @@
           <w:sz w:val="24"/>
           <w:szCs w:val="24"/>
         </w:rPr>
-        <w:t>(ões). Usar o comando find().pretty() sem critérios&gt;</w:t>
+        <w:t>(ões). Usar o comando find(</w:t>
+      </w:r>
+      <w:proofErr w:type="gramStart"/>
+      <w:r>
+        <w:rPr>
+          <w:rFonts w:ascii="Courier New" w:hAnsi="Courier New" w:cs="Courier New"/>
+          <w:color w:val="000000" w:themeColor="text1"/>
+          <w:sz w:val="24"/>
+          <w:szCs w:val="24"/>
+        </w:rPr>
+        <w:t>).pretty</w:t>
+      </w:r>
+      <w:proofErr w:type="gramEnd"/>
+      <w:r>
+        <w:rPr>
+          <w:rFonts w:ascii="Courier New" w:hAnsi="Courier New" w:cs="Courier New"/>
+          <w:color w:val="000000" w:themeColor="text1"/>
+          <w:sz w:val="24"/>
+          <w:szCs w:val="24"/>
+        </w:rPr>
+        <w:t>() sem critérios&gt;</w:t>
       </w:r>
     </w:p>
     <w:p>
@@ -5587,7 +6050,25 @@
           <w:sz w:val="24"/>
           <w:szCs w:val="24"/>
         </w:rPr>
-        <w:t>A tabela alertas deve conter a hora e data em que</w:t>
+        <w:t xml:space="preserve">A </w:t>
+      </w:r>
+      <w:proofErr w:type="gramStart"/>
+      <w:r>
+        <w:rPr>
+          <w:rFonts w:ascii="Courier New" w:hAnsi="Courier New" w:cs="Courier New"/>
+          <w:sz w:val="24"/>
+          <w:szCs w:val="24"/>
+        </w:rPr>
+        <w:t>tabela alertas</w:t>
+      </w:r>
+      <w:proofErr w:type="gramEnd"/>
+      <w:r>
+        <w:rPr>
+          <w:rFonts w:ascii="Courier New" w:hAnsi="Courier New" w:cs="Courier New"/>
+          <w:sz w:val="24"/>
+          <w:szCs w:val="24"/>
+        </w:rPr>
+        <w:t xml:space="preserve"> deve conter a hora e data em que</w:t>
       </w:r>
       <w:r>
         <w:rPr>
@@ -5894,7 +6375,16 @@
           <w:sz w:val="24"/>
           <w:szCs w:val="24"/>
         </w:rPr>
-        <w:t xml:space="preserve">’ e ‘ </w:t>
+        <w:t xml:space="preserve">’ e </w:t>
+      </w:r>
+      <w:proofErr w:type="gramStart"/>
+      <w:r>
+        <w:rPr>
+          <w:rFonts w:ascii="Courier New" w:hAnsi="Courier New" w:cs="Courier New"/>
+          <w:sz w:val="24"/>
+          <w:szCs w:val="24"/>
+        </w:rPr>
+        <w:t xml:space="preserve">‘ </w:t>
       </w:r>
       <w:proofErr w:type="spellStart"/>
       <w:r>
@@ -5906,6 +6396,7 @@
         <w:t>PercentagemVariacaoLuz</w:t>
       </w:r>
       <w:proofErr w:type="spellEnd"/>
+      <w:proofErr w:type="gramEnd"/>
       <w:r>
         <w:rPr>
           <w:rFonts w:ascii="Courier New" w:hAnsi="Courier New" w:cs="Courier New"/>
@@ -6424,7 +6915,47 @@
           <w:sz w:val="24"/>
           <w:szCs w:val="24"/>
         </w:rPr>
-        <w:t xml:space="preserve"> insert na tabela de variáveis medidas e para cada uma das novas medições devem verificar se os valores registados estão dentro da margem de segurança definida para a variável em causa</w:t>
+        <w:t xml:space="preserve"> </w:t>
+      </w:r>
+      <w:proofErr w:type="spellStart"/>
+      <w:r>
+        <w:rPr>
+          <w:rFonts w:ascii="Courier New" w:hAnsi="Courier New" w:cs="Courier New"/>
+          <w:color w:val="000000" w:themeColor="text1"/>
+          <w:sz w:val="24"/>
+          <w:szCs w:val="24"/>
+        </w:rPr>
+        <w:t>insert</w:t>
+      </w:r>
+      <w:proofErr w:type="spellEnd"/>
+      <w:r>
+        <w:rPr>
+          <w:rFonts w:ascii="Courier New" w:hAnsi="Courier New" w:cs="Courier New"/>
+          <w:color w:val="000000" w:themeColor="text1"/>
+          <w:sz w:val="24"/>
+          <w:szCs w:val="24"/>
+        </w:rPr>
+        <w:t xml:space="preserve"> na tabela de variáveis medidas e para cada </w:t>
+      </w:r>
+      <w:proofErr w:type="gramStart"/>
+      <w:r>
+        <w:rPr>
+          <w:rFonts w:ascii="Courier New" w:hAnsi="Courier New" w:cs="Courier New"/>
+          <w:color w:val="000000" w:themeColor="text1"/>
+          <w:sz w:val="24"/>
+          <w:szCs w:val="24"/>
+        </w:rPr>
+        <w:t>uma das novas medições devem</w:t>
+      </w:r>
+      <w:proofErr w:type="gramEnd"/>
+      <w:r>
+        <w:rPr>
+          <w:rFonts w:ascii="Courier New" w:hAnsi="Courier New" w:cs="Courier New"/>
+          <w:color w:val="000000" w:themeColor="text1"/>
+          <w:sz w:val="24"/>
+          <w:szCs w:val="24"/>
+        </w:rPr>
+        <w:t xml:space="preserve"> verificar se os valores registados estão dentro da margem de segurança definida para a variável em causa</w:t>
       </w:r>
       <w:r>
         <w:rPr>
@@ -6451,7 +6982,27 @@
           <w:sz w:val="24"/>
           <w:szCs w:val="24"/>
         </w:rPr>
-        <w:t xml:space="preserve"> deve, registar o alerta na respetiva tabela</w:t>
+        <w:t xml:space="preserve"> </w:t>
+      </w:r>
+      <w:proofErr w:type="gramStart"/>
+      <w:r>
+        <w:rPr>
+          <w:rFonts w:ascii="Courier New" w:hAnsi="Courier New" w:cs="Courier New"/>
+          <w:color w:val="000000" w:themeColor="text1"/>
+          <w:sz w:val="24"/>
+          <w:szCs w:val="24"/>
+        </w:rPr>
+        <w:t>deve, registar</w:t>
+      </w:r>
+      <w:proofErr w:type="gramEnd"/>
+      <w:r>
+        <w:rPr>
+          <w:rFonts w:ascii="Courier New" w:hAnsi="Courier New" w:cs="Courier New"/>
+          <w:color w:val="000000" w:themeColor="text1"/>
+          <w:sz w:val="24"/>
+          <w:szCs w:val="24"/>
+        </w:rPr>
+        <w:t xml:space="preserve"> o alerta na respetiva tabela</w:t>
       </w:r>
       <w:r>
         <w:rPr>
@@ -6838,6 +7389,7 @@
                 <w:szCs w:val="24"/>
               </w:rPr>
             </w:pPr>
+            <w:proofErr w:type="gramStart"/>
             <w:r>
               <w:rPr>
                 <w:rFonts w:ascii="Courier New" w:eastAsia="Courier New" w:hAnsi="Courier New" w:cs="Courier New"/>
@@ -6847,6 +7399,7 @@
               </w:rPr>
               <w:t>E,L</w:t>
             </w:r>
+            <w:proofErr w:type="gramEnd"/>
           </w:p>
         </w:tc>
         <w:tc>
@@ -6947,6 +7500,7 @@
                 <w:szCs w:val="24"/>
               </w:rPr>
             </w:pPr>
+            <w:proofErr w:type="gramStart"/>
             <w:r>
               <w:rPr>
                 <w:rFonts w:ascii="Courier New" w:eastAsia="Courier New" w:hAnsi="Courier New" w:cs="Courier New"/>
@@ -6956,6 +7510,7 @@
               </w:rPr>
               <w:t>E,L</w:t>
             </w:r>
+            <w:proofErr w:type="gramEnd"/>
           </w:p>
         </w:tc>
         <w:tc>
@@ -7106,6 +7661,7 @@
                 <w:szCs w:val="24"/>
               </w:rPr>
             </w:pPr>
+            <w:proofErr w:type="gramStart"/>
             <w:r>
               <w:rPr>
                 <w:rFonts w:ascii="Courier New" w:eastAsia="Courier New" w:hAnsi="Courier New" w:cs="Courier New"/>
@@ -7115,6 +7671,7 @@
               </w:rPr>
               <w:t>E,L</w:t>
             </w:r>
+            <w:proofErr w:type="gramEnd"/>
           </w:p>
         </w:tc>
         <w:tc>
@@ -7213,6 +7770,7 @@
                 <w:szCs w:val="24"/>
               </w:rPr>
             </w:pPr>
+            <w:proofErr w:type="gramStart"/>
             <w:r>
               <w:rPr>
                 <w:rFonts w:ascii="Courier New" w:eastAsia="Courier New" w:hAnsi="Courier New" w:cs="Courier New"/>
@@ -7222,6 +7780,7 @@
               </w:rPr>
               <w:t>E,L</w:t>
             </w:r>
+            <w:proofErr w:type="gramEnd"/>
           </w:p>
         </w:tc>
         <w:tc>
@@ -7239,6 +7798,7 @@
                 <w:szCs w:val="24"/>
               </w:rPr>
             </w:pPr>
+            <w:proofErr w:type="gramStart"/>
             <w:r>
               <w:rPr>
                 <w:rFonts w:ascii="Courier New" w:eastAsia="Courier New" w:hAnsi="Courier New" w:cs="Courier New"/>
@@ -7248,6 +7808,7 @@
               </w:rPr>
               <w:t>E,L</w:t>
             </w:r>
+            <w:proofErr w:type="gramEnd"/>
           </w:p>
         </w:tc>
         <w:tc>
@@ -7348,6 +7909,7 @@
                 <w:szCs w:val="24"/>
               </w:rPr>
             </w:pPr>
+            <w:proofErr w:type="gramStart"/>
             <w:r>
               <w:rPr>
                 <w:rFonts w:ascii="Courier New" w:eastAsia="Courier New" w:hAnsi="Courier New" w:cs="Courier New"/>
@@ -7357,6 +7919,7 @@
               </w:rPr>
               <w:t>E,L</w:t>
             </w:r>
+            <w:proofErr w:type="gramEnd"/>
           </w:p>
         </w:tc>
         <w:tc>
@@ -7374,6 +7937,7 @@
                 <w:szCs w:val="24"/>
               </w:rPr>
             </w:pPr>
+            <w:proofErr w:type="gramStart"/>
             <w:r>
               <w:rPr>
                 <w:rFonts w:ascii="Courier New" w:eastAsia="Courier New" w:hAnsi="Courier New" w:cs="Courier New"/>
@@ -7383,6 +7947,7 @@
               </w:rPr>
               <w:t>E,L</w:t>
             </w:r>
+            <w:proofErr w:type="gramEnd"/>
           </w:p>
         </w:tc>
         <w:tc>
@@ -7483,6 +8048,7 @@
                 <w:szCs w:val="24"/>
               </w:rPr>
             </w:pPr>
+            <w:proofErr w:type="gramStart"/>
             <w:r>
               <w:rPr>
                 <w:rFonts w:ascii="Courier New" w:eastAsia="Courier New" w:hAnsi="Courier New" w:cs="Courier New"/>
@@ -7501,6 +8067,7 @@
               </w:rPr>
               <w:t>L</w:t>
             </w:r>
+            <w:proofErr w:type="gramEnd"/>
           </w:p>
         </w:tc>
         <w:tc>
@@ -7518,6 +8085,7 @@
                 <w:szCs w:val="24"/>
               </w:rPr>
             </w:pPr>
+            <w:proofErr w:type="gramStart"/>
             <w:r>
               <w:rPr>
                 <w:rFonts w:ascii="Courier New" w:eastAsia="Courier New" w:hAnsi="Courier New" w:cs="Courier New"/>
@@ -7527,6 +8095,7 @@
               </w:rPr>
               <w:t>E,L</w:t>
             </w:r>
+            <w:proofErr w:type="gramEnd"/>
           </w:p>
         </w:tc>
         <w:tc>
@@ -7653,6 +8222,7 @@
                 <w:szCs w:val="24"/>
               </w:rPr>
             </w:pPr>
+            <w:proofErr w:type="gramStart"/>
             <w:r>
               <w:rPr>
                 <w:rFonts w:ascii="Courier New" w:eastAsia="Courier New" w:hAnsi="Courier New" w:cs="Courier New"/>
@@ -7660,7 +8230,17 @@
                 <w:sz w:val="24"/>
                 <w:szCs w:val="24"/>
               </w:rPr>
-              <w:t xml:space="preserve">E,L </w:t>
+              <w:t>E,L</w:t>
+            </w:r>
+            <w:proofErr w:type="gramEnd"/>
+            <w:r>
+              <w:rPr>
+                <w:rFonts w:ascii="Courier New" w:eastAsia="Courier New" w:hAnsi="Courier New" w:cs="Courier New"/>
+                <w:color w:val="000000" w:themeColor="text1"/>
+                <w:sz w:val="24"/>
+                <w:szCs w:val="24"/>
+              </w:rPr>
+              <w:t xml:space="preserve"> </w:t>
             </w:r>
           </w:p>
         </w:tc>
@@ -7893,6 +8473,7 @@
                 <w:szCs w:val="24"/>
               </w:rPr>
             </w:pPr>
+            <w:proofErr w:type="gramStart"/>
             <w:r>
               <w:rPr>
                 <w:rFonts w:ascii="Courier New" w:eastAsia="Courier New" w:hAnsi="Courier New" w:cs="Courier New"/>
@@ -7902,6 +8483,7 @@
               </w:rPr>
               <w:t>E,L</w:t>
             </w:r>
+            <w:proofErr w:type="gramEnd"/>
           </w:p>
         </w:tc>
         <w:tc>
@@ -7919,6 +8501,7 @@
                 <w:szCs w:val="24"/>
               </w:rPr>
             </w:pPr>
+            <w:proofErr w:type="gramStart"/>
             <w:r>
               <w:rPr>
                 <w:rFonts w:ascii="Courier New" w:eastAsia="Courier New" w:hAnsi="Courier New" w:cs="Courier New"/>
@@ -7928,6 +8511,7 @@
               </w:rPr>
               <w:t>E,L</w:t>
             </w:r>
+            <w:proofErr w:type="gramEnd"/>
           </w:p>
         </w:tc>
         <w:tc>
@@ -8824,17 +9408,37 @@
                 <w:sz w:val="26"/>
                 <w:szCs w:val="26"/>
               </w:rPr>
-              <w:t>Avaliação (A,B,C,D,E) : _____________</w:t>
-            </w:r>
-          </w:p>
-          <w:p>
-            <w:pPr>
+              <w:t>Avaliação (</w:t>
+            </w:r>
+            <w:proofErr w:type="gramStart"/>
+            <w:r>
               <w:rPr>
                 <w:rFonts w:asciiTheme="majorHAnsi" w:eastAsiaTheme="majorEastAsia" w:hAnsiTheme="majorHAnsi" w:cstheme="majorBidi"/>
                 <w:color w:val="365F91" w:themeColor="accent1" w:themeShade="BF"/>
                 <w:sz w:val="26"/>
                 <w:szCs w:val="26"/>
               </w:rPr>
+              <w:t>A,B</w:t>
+            </w:r>
+            <w:proofErr w:type="gramEnd"/>
+            <w:r>
+              <w:rPr>
+                <w:rFonts w:asciiTheme="majorHAnsi" w:eastAsiaTheme="majorEastAsia" w:hAnsiTheme="majorHAnsi" w:cstheme="majorBidi"/>
+                <w:color w:val="365F91" w:themeColor="accent1" w:themeShade="BF"/>
+                <w:sz w:val="26"/>
+                <w:szCs w:val="26"/>
+              </w:rPr>
+              <w:t>,C,D,E) : _____________</w:t>
+            </w:r>
+          </w:p>
+          <w:p>
+            <w:pPr>
+              <w:rPr>
+                <w:rFonts w:asciiTheme="majorHAnsi" w:eastAsiaTheme="majorEastAsia" w:hAnsiTheme="majorHAnsi" w:cstheme="majorBidi"/>
+                <w:color w:val="365F91" w:themeColor="accent1" w:themeShade="BF"/>
+                <w:sz w:val="26"/>
+                <w:szCs w:val="26"/>
+              </w:rPr>
             </w:pPr>
           </w:p>
           <w:p>
@@ -8870,7 +9474,25 @@
                 <w:sz w:val="20"/>
                 <w:szCs w:val="20"/>
               </w:rPr>
-              <w:t xml:space="preserve">A: - 1 – 5  valores      B: 6 – 9  valores     C: 10 – 13 Valores </w:t>
+              <w:t xml:space="preserve">A: - 1 – </w:t>
+            </w:r>
+            <w:proofErr w:type="gramStart"/>
+            <w:r>
+              <w:rPr>
+                <w:rFonts w:asciiTheme="majorHAnsi" w:eastAsiaTheme="majorEastAsia" w:hAnsiTheme="majorHAnsi" w:cstheme="majorBidi"/>
+                <w:sz w:val="20"/>
+                <w:szCs w:val="20"/>
+              </w:rPr>
+              <w:t>5  valores</w:t>
+            </w:r>
+            <w:proofErr w:type="gramEnd"/>
+            <w:r>
+              <w:rPr>
+                <w:rFonts w:asciiTheme="majorHAnsi" w:eastAsiaTheme="majorEastAsia" w:hAnsiTheme="majorHAnsi" w:cstheme="majorBidi"/>
+                <w:sz w:val="20"/>
+                <w:szCs w:val="20"/>
+              </w:rPr>
+              <w:t xml:space="preserve">      B: 6 – 9  valores     C: 10 – 13 Valores </w:t>
             </w:r>
             <w:r>
               <w:rPr>
@@ -11131,6 +11753,119 @@
     </w:lvl>
   </w:abstractNum>
   <w:abstractNum w:abstractNumId="11" w15:restartNumberingAfterBreak="0">
+    <w:nsid w:val="3A6F60EA"/>
+    <w:multiLevelType w:val="hybridMultilevel"/>
+    <w:tmpl w:val="7AE6598A"/>
+    <w:lvl w:ilvl="0" w:tplc="08160001">
+      <w:start w:val="1"/>
+      <w:numFmt w:val="bullet"/>
+      <w:lvlText w:val=""/>
+      <w:lvlJc w:val="left"/>
+      <w:pPr>
+        <w:ind w:left="720" w:hanging="360"/>
+      </w:pPr>
+      <w:rPr>
+        <w:rFonts w:ascii="Symbol" w:hAnsi="Symbol" w:hint="default"/>
+      </w:rPr>
+    </w:lvl>
+    <w:lvl w:ilvl="1" w:tplc="08160003" w:tentative="1">
+      <w:start w:val="1"/>
+      <w:numFmt w:val="bullet"/>
+      <w:lvlText w:val="o"/>
+      <w:lvlJc w:val="left"/>
+      <w:pPr>
+        <w:ind w:left="1440" w:hanging="360"/>
+      </w:pPr>
+      <w:rPr>
+        <w:rFonts w:ascii="Courier New" w:hAnsi="Courier New" w:cs="Courier New" w:hint="default"/>
+      </w:rPr>
+    </w:lvl>
+    <w:lvl w:ilvl="2" w:tplc="08160005" w:tentative="1">
+      <w:start w:val="1"/>
+      <w:numFmt w:val="bullet"/>
+      <w:lvlText w:val=""/>
+      <w:lvlJc w:val="left"/>
+      <w:pPr>
+        <w:ind w:left="2160" w:hanging="360"/>
+      </w:pPr>
+      <w:rPr>
+        <w:rFonts w:ascii="Wingdings" w:hAnsi="Wingdings" w:hint="default"/>
+      </w:rPr>
+    </w:lvl>
+    <w:lvl w:ilvl="3" w:tplc="08160001" w:tentative="1">
+      <w:start w:val="1"/>
+      <w:numFmt w:val="bullet"/>
+      <w:lvlText w:val=""/>
+      <w:lvlJc w:val="left"/>
+      <w:pPr>
+        <w:ind w:left="2880" w:hanging="360"/>
+      </w:pPr>
+      <w:rPr>
+        <w:rFonts w:ascii="Symbol" w:hAnsi="Symbol" w:hint="default"/>
+      </w:rPr>
+    </w:lvl>
+    <w:lvl w:ilvl="4" w:tplc="08160003" w:tentative="1">
+      <w:start w:val="1"/>
+      <w:numFmt w:val="bullet"/>
+      <w:lvlText w:val="o"/>
+      <w:lvlJc w:val="left"/>
+      <w:pPr>
+        <w:ind w:left="3600" w:hanging="360"/>
+      </w:pPr>
+      <w:rPr>
+        <w:rFonts w:ascii="Courier New" w:hAnsi="Courier New" w:cs="Courier New" w:hint="default"/>
+      </w:rPr>
+    </w:lvl>
+    <w:lvl w:ilvl="5" w:tplc="08160005" w:tentative="1">
+      <w:start w:val="1"/>
+      <w:numFmt w:val="bullet"/>
+      <w:lvlText w:val=""/>
+      <w:lvlJc w:val="left"/>
+      <w:pPr>
+        <w:ind w:left="4320" w:hanging="360"/>
+      </w:pPr>
+      <w:rPr>
+        <w:rFonts w:ascii="Wingdings" w:hAnsi="Wingdings" w:hint="default"/>
+      </w:rPr>
+    </w:lvl>
+    <w:lvl w:ilvl="6" w:tplc="08160001" w:tentative="1">
+      <w:start w:val="1"/>
+      <w:numFmt w:val="bullet"/>
+      <w:lvlText w:val=""/>
+      <w:lvlJc w:val="left"/>
+      <w:pPr>
+        <w:ind w:left="5040" w:hanging="360"/>
+      </w:pPr>
+      <w:rPr>
+        <w:rFonts w:ascii="Symbol" w:hAnsi="Symbol" w:hint="default"/>
+      </w:rPr>
+    </w:lvl>
+    <w:lvl w:ilvl="7" w:tplc="08160003" w:tentative="1">
+      <w:start w:val="1"/>
+      <w:numFmt w:val="bullet"/>
+      <w:lvlText w:val="o"/>
+      <w:lvlJc w:val="left"/>
+      <w:pPr>
+        <w:ind w:left="5760" w:hanging="360"/>
+      </w:pPr>
+      <w:rPr>
+        <w:rFonts w:ascii="Courier New" w:hAnsi="Courier New" w:cs="Courier New" w:hint="default"/>
+      </w:rPr>
+    </w:lvl>
+    <w:lvl w:ilvl="8" w:tplc="08160005" w:tentative="1">
+      <w:start w:val="1"/>
+      <w:numFmt w:val="bullet"/>
+      <w:lvlText w:val=""/>
+      <w:lvlJc w:val="left"/>
+      <w:pPr>
+        <w:ind w:left="6480" w:hanging="360"/>
+      </w:pPr>
+      <w:rPr>
+        <w:rFonts w:ascii="Wingdings" w:hAnsi="Wingdings" w:hint="default"/>
+      </w:rPr>
+    </w:lvl>
+  </w:abstractNum>
+  <w:abstractNum w:abstractNumId="12" w15:restartNumberingAfterBreak="0">
     <w:nsid w:val="3B8636F0"/>
     <w:multiLevelType w:val="hybridMultilevel"/>
     <w:tmpl w:val="03064782"/>
@@ -11219,7 +11954,7 @@
       </w:pPr>
     </w:lvl>
   </w:abstractNum>
-  <w:abstractNum w:abstractNumId="12" w15:restartNumberingAfterBreak="0">
+  <w:abstractNum w:abstractNumId="13" w15:restartNumberingAfterBreak="0">
     <w:nsid w:val="46CE031A"/>
     <w:multiLevelType w:val="hybridMultilevel"/>
     <w:tmpl w:val="D0029990"/>
@@ -11308,7 +12043,7 @@
       </w:pPr>
     </w:lvl>
   </w:abstractNum>
-  <w:abstractNum w:abstractNumId="13" w15:restartNumberingAfterBreak="0">
+  <w:abstractNum w:abstractNumId="14" w15:restartNumberingAfterBreak="0">
     <w:nsid w:val="4E4045BE"/>
     <w:multiLevelType w:val="multilevel"/>
     <w:tmpl w:val="0409001F"/>
@@ -11394,7 +12129,7 @@
       </w:pPr>
     </w:lvl>
   </w:abstractNum>
-  <w:abstractNum w:abstractNumId="14" w15:restartNumberingAfterBreak="0">
+  <w:abstractNum w:abstractNumId="15" w15:restartNumberingAfterBreak="0">
     <w:nsid w:val="51C71204"/>
     <w:multiLevelType w:val="multilevel"/>
     <w:tmpl w:val="4E98A562"/>
@@ -11480,7 +12215,7 @@
       </w:pPr>
     </w:lvl>
   </w:abstractNum>
-  <w:abstractNum w:abstractNumId="15" w15:restartNumberingAfterBreak="0">
+  <w:abstractNum w:abstractNumId="16" w15:restartNumberingAfterBreak="0">
     <w:nsid w:val="53923C46"/>
     <w:multiLevelType w:val="multilevel"/>
     <w:tmpl w:val="94365170"/>
@@ -11566,7 +12301,7 @@
       </w:pPr>
     </w:lvl>
   </w:abstractNum>
-  <w:abstractNum w:abstractNumId="16" w15:restartNumberingAfterBreak="0">
+  <w:abstractNum w:abstractNumId="17" w15:restartNumberingAfterBreak="0">
     <w:nsid w:val="5B5D4AE8"/>
     <w:multiLevelType w:val="hybridMultilevel"/>
     <w:tmpl w:val="1444B692"/>
@@ -11655,7 +12390,7 @@
       </w:pPr>
     </w:lvl>
   </w:abstractNum>
-  <w:abstractNum w:abstractNumId="17" w15:restartNumberingAfterBreak="0">
+  <w:abstractNum w:abstractNumId="18" w15:restartNumberingAfterBreak="0">
     <w:nsid w:val="5C126F3D"/>
     <w:multiLevelType w:val="hybridMultilevel"/>
     <w:tmpl w:val="7BDACFB0"/>
@@ -11741,7 +12476,7 @@
       </w:pPr>
     </w:lvl>
   </w:abstractNum>
-  <w:abstractNum w:abstractNumId="18" w15:restartNumberingAfterBreak="0">
+  <w:abstractNum w:abstractNumId="19" w15:restartNumberingAfterBreak="0">
     <w:nsid w:val="5F464EDC"/>
     <w:multiLevelType w:val="hybridMultilevel"/>
     <w:tmpl w:val="4224D446"/>
@@ -11830,7 +12565,7 @@
       </w:pPr>
     </w:lvl>
   </w:abstractNum>
-  <w:abstractNum w:abstractNumId="19" w15:restartNumberingAfterBreak="0">
+  <w:abstractNum w:abstractNumId="20" w15:restartNumberingAfterBreak="0">
     <w:nsid w:val="604925D1"/>
     <w:multiLevelType w:val="multilevel"/>
     <w:tmpl w:val="42B485D0"/>
@@ -11943,7 +12678,233 @@
       </w:rPr>
     </w:lvl>
   </w:abstractNum>
-  <w:abstractNum w:abstractNumId="20" w15:restartNumberingAfterBreak="0">
+  <w:abstractNum w:abstractNumId="21" w15:restartNumberingAfterBreak="0">
+    <w:nsid w:val="653915C8"/>
+    <w:multiLevelType w:val="hybridMultilevel"/>
+    <w:tmpl w:val="965CB876"/>
+    <w:lvl w:ilvl="0" w:tplc="08160001">
+      <w:start w:val="1"/>
+      <w:numFmt w:val="bullet"/>
+      <w:lvlText w:val=""/>
+      <w:lvlJc w:val="left"/>
+      <w:pPr>
+        <w:ind w:left="2090" w:hanging="360"/>
+      </w:pPr>
+      <w:rPr>
+        <w:rFonts w:ascii="Symbol" w:hAnsi="Symbol" w:hint="default"/>
+      </w:rPr>
+    </w:lvl>
+    <w:lvl w:ilvl="1" w:tplc="08160003" w:tentative="1">
+      <w:start w:val="1"/>
+      <w:numFmt w:val="bullet"/>
+      <w:lvlText w:val="o"/>
+      <w:lvlJc w:val="left"/>
+      <w:pPr>
+        <w:ind w:left="2810" w:hanging="360"/>
+      </w:pPr>
+      <w:rPr>
+        <w:rFonts w:ascii="Courier New" w:hAnsi="Courier New" w:cs="Courier New" w:hint="default"/>
+      </w:rPr>
+    </w:lvl>
+    <w:lvl w:ilvl="2" w:tplc="08160005" w:tentative="1">
+      <w:start w:val="1"/>
+      <w:numFmt w:val="bullet"/>
+      <w:lvlText w:val=""/>
+      <w:lvlJc w:val="left"/>
+      <w:pPr>
+        <w:ind w:left="3530" w:hanging="360"/>
+      </w:pPr>
+      <w:rPr>
+        <w:rFonts w:ascii="Wingdings" w:hAnsi="Wingdings" w:hint="default"/>
+      </w:rPr>
+    </w:lvl>
+    <w:lvl w:ilvl="3" w:tplc="08160001" w:tentative="1">
+      <w:start w:val="1"/>
+      <w:numFmt w:val="bullet"/>
+      <w:lvlText w:val=""/>
+      <w:lvlJc w:val="left"/>
+      <w:pPr>
+        <w:ind w:left="4250" w:hanging="360"/>
+      </w:pPr>
+      <w:rPr>
+        <w:rFonts w:ascii="Symbol" w:hAnsi="Symbol" w:hint="default"/>
+      </w:rPr>
+    </w:lvl>
+    <w:lvl w:ilvl="4" w:tplc="08160003" w:tentative="1">
+      <w:start w:val="1"/>
+      <w:numFmt w:val="bullet"/>
+      <w:lvlText w:val="o"/>
+      <w:lvlJc w:val="left"/>
+      <w:pPr>
+        <w:ind w:left="4970" w:hanging="360"/>
+      </w:pPr>
+      <w:rPr>
+        <w:rFonts w:ascii="Courier New" w:hAnsi="Courier New" w:cs="Courier New" w:hint="default"/>
+      </w:rPr>
+    </w:lvl>
+    <w:lvl w:ilvl="5" w:tplc="08160005" w:tentative="1">
+      <w:start w:val="1"/>
+      <w:numFmt w:val="bullet"/>
+      <w:lvlText w:val=""/>
+      <w:lvlJc w:val="left"/>
+      <w:pPr>
+        <w:ind w:left="5690" w:hanging="360"/>
+      </w:pPr>
+      <w:rPr>
+        <w:rFonts w:ascii="Wingdings" w:hAnsi="Wingdings" w:hint="default"/>
+      </w:rPr>
+    </w:lvl>
+    <w:lvl w:ilvl="6" w:tplc="08160001" w:tentative="1">
+      <w:start w:val="1"/>
+      <w:numFmt w:val="bullet"/>
+      <w:lvlText w:val=""/>
+      <w:lvlJc w:val="left"/>
+      <w:pPr>
+        <w:ind w:left="6410" w:hanging="360"/>
+      </w:pPr>
+      <w:rPr>
+        <w:rFonts w:ascii="Symbol" w:hAnsi="Symbol" w:hint="default"/>
+      </w:rPr>
+    </w:lvl>
+    <w:lvl w:ilvl="7" w:tplc="08160003" w:tentative="1">
+      <w:start w:val="1"/>
+      <w:numFmt w:val="bullet"/>
+      <w:lvlText w:val="o"/>
+      <w:lvlJc w:val="left"/>
+      <w:pPr>
+        <w:ind w:left="7130" w:hanging="360"/>
+      </w:pPr>
+      <w:rPr>
+        <w:rFonts w:ascii="Courier New" w:hAnsi="Courier New" w:cs="Courier New" w:hint="default"/>
+      </w:rPr>
+    </w:lvl>
+    <w:lvl w:ilvl="8" w:tplc="08160005" w:tentative="1">
+      <w:start w:val="1"/>
+      <w:numFmt w:val="bullet"/>
+      <w:lvlText w:val=""/>
+      <w:lvlJc w:val="left"/>
+      <w:pPr>
+        <w:ind w:left="7850" w:hanging="360"/>
+      </w:pPr>
+      <w:rPr>
+        <w:rFonts w:ascii="Wingdings" w:hAnsi="Wingdings" w:hint="default"/>
+      </w:rPr>
+    </w:lvl>
+  </w:abstractNum>
+  <w:abstractNum w:abstractNumId="22" w15:restartNumberingAfterBreak="0">
+    <w:nsid w:val="65BE7455"/>
+    <w:multiLevelType w:val="hybridMultilevel"/>
+    <w:tmpl w:val="758E6D74"/>
+    <w:lvl w:ilvl="0" w:tplc="08160001">
+      <w:start w:val="1"/>
+      <w:numFmt w:val="bullet"/>
+      <w:lvlText w:val=""/>
+      <w:lvlJc w:val="left"/>
+      <w:pPr>
+        <w:ind w:left="860" w:hanging="360"/>
+      </w:pPr>
+      <w:rPr>
+        <w:rFonts w:ascii="Symbol" w:hAnsi="Symbol" w:hint="default"/>
+      </w:rPr>
+    </w:lvl>
+    <w:lvl w:ilvl="1" w:tplc="08160003" w:tentative="1">
+      <w:start w:val="1"/>
+      <w:numFmt w:val="bullet"/>
+      <w:lvlText w:val="o"/>
+      <w:lvlJc w:val="left"/>
+      <w:pPr>
+        <w:ind w:left="1580" w:hanging="360"/>
+      </w:pPr>
+      <w:rPr>
+        <w:rFonts w:ascii="Courier New" w:hAnsi="Courier New" w:cs="Courier New" w:hint="default"/>
+      </w:rPr>
+    </w:lvl>
+    <w:lvl w:ilvl="2" w:tplc="08160005" w:tentative="1">
+      <w:start w:val="1"/>
+      <w:numFmt w:val="bullet"/>
+      <w:lvlText w:val=""/>
+      <w:lvlJc w:val="left"/>
+      <w:pPr>
+        <w:ind w:left="2300" w:hanging="360"/>
+      </w:pPr>
+      <w:rPr>
+        <w:rFonts w:ascii="Wingdings" w:hAnsi="Wingdings" w:hint="default"/>
+      </w:rPr>
+    </w:lvl>
+    <w:lvl w:ilvl="3" w:tplc="08160001" w:tentative="1">
+      <w:start w:val="1"/>
+      <w:numFmt w:val="bullet"/>
+      <w:lvlText w:val=""/>
+      <w:lvlJc w:val="left"/>
+      <w:pPr>
+        <w:ind w:left="3020" w:hanging="360"/>
+      </w:pPr>
+      <w:rPr>
+        <w:rFonts w:ascii="Symbol" w:hAnsi="Symbol" w:hint="default"/>
+      </w:rPr>
+    </w:lvl>
+    <w:lvl w:ilvl="4" w:tplc="08160003" w:tentative="1">
+      <w:start w:val="1"/>
+      <w:numFmt w:val="bullet"/>
+      <w:lvlText w:val="o"/>
+      <w:lvlJc w:val="left"/>
+      <w:pPr>
+        <w:ind w:left="3740" w:hanging="360"/>
+      </w:pPr>
+      <w:rPr>
+        <w:rFonts w:ascii="Courier New" w:hAnsi="Courier New" w:cs="Courier New" w:hint="default"/>
+      </w:rPr>
+    </w:lvl>
+    <w:lvl w:ilvl="5" w:tplc="08160005" w:tentative="1">
+      <w:start w:val="1"/>
+      <w:numFmt w:val="bullet"/>
+      <w:lvlText w:val=""/>
+      <w:lvlJc w:val="left"/>
+      <w:pPr>
+        <w:ind w:left="4460" w:hanging="360"/>
+      </w:pPr>
+      <w:rPr>
+        <w:rFonts w:ascii="Wingdings" w:hAnsi="Wingdings" w:hint="default"/>
+      </w:rPr>
+    </w:lvl>
+    <w:lvl w:ilvl="6" w:tplc="08160001" w:tentative="1">
+      <w:start w:val="1"/>
+      <w:numFmt w:val="bullet"/>
+      <w:lvlText w:val=""/>
+      <w:lvlJc w:val="left"/>
+      <w:pPr>
+        <w:ind w:left="5180" w:hanging="360"/>
+      </w:pPr>
+      <w:rPr>
+        <w:rFonts w:ascii="Symbol" w:hAnsi="Symbol" w:hint="default"/>
+      </w:rPr>
+    </w:lvl>
+    <w:lvl w:ilvl="7" w:tplc="08160003" w:tentative="1">
+      <w:start w:val="1"/>
+      <w:numFmt w:val="bullet"/>
+      <w:lvlText w:val="o"/>
+      <w:lvlJc w:val="left"/>
+      <w:pPr>
+        <w:ind w:left="5900" w:hanging="360"/>
+      </w:pPr>
+      <w:rPr>
+        <w:rFonts w:ascii="Courier New" w:hAnsi="Courier New" w:cs="Courier New" w:hint="default"/>
+      </w:rPr>
+    </w:lvl>
+    <w:lvl w:ilvl="8" w:tplc="08160005" w:tentative="1">
+      <w:start w:val="1"/>
+      <w:numFmt w:val="bullet"/>
+      <w:lvlText w:val=""/>
+      <w:lvlJc w:val="left"/>
+      <w:pPr>
+        <w:ind w:left="6620" w:hanging="360"/>
+      </w:pPr>
+      <w:rPr>
+        <w:rFonts w:ascii="Wingdings" w:hAnsi="Wingdings" w:hint="default"/>
+      </w:rPr>
+    </w:lvl>
+  </w:abstractNum>
+  <w:abstractNum w:abstractNumId="23" w15:restartNumberingAfterBreak="0">
     <w:nsid w:val="6D2C717C"/>
     <w:multiLevelType w:val="multilevel"/>
     <w:tmpl w:val="5D4C81A0"/>
@@ -12029,7 +12990,7 @@
       </w:pPr>
     </w:lvl>
   </w:abstractNum>
-  <w:abstractNum w:abstractNumId="21" w15:restartNumberingAfterBreak="0">
+  <w:abstractNum w:abstractNumId="24" w15:restartNumberingAfterBreak="0">
     <w:nsid w:val="768E6E36"/>
     <w:multiLevelType w:val="multilevel"/>
     <w:tmpl w:val="0409001F"/>
@@ -12122,70 +13083,70 @@
     <w:abstractNumId w:val="0"/>
   </w:num>
   <w:num w:numId="3">
-    <w:abstractNumId w:val="11"/>
+    <w:abstractNumId w:val="12"/>
   </w:num>
   <w:num w:numId="4">
-    <w:abstractNumId w:val="21"/>
+    <w:abstractNumId w:val="24"/>
   </w:num>
   <w:num w:numId="5">
-    <w:abstractNumId w:val="21"/>
+    <w:abstractNumId w:val="24"/>
     <w:lvlOverride w:ilvl="0">
       <w:startOverride w:val="1"/>
     </w:lvlOverride>
   </w:num>
   <w:num w:numId="6">
-    <w:abstractNumId w:val="21"/>
+    <w:abstractNumId w:val="24"/>
     <w:lvlOverride w:ilvl="0">
       <w:startOverride w:val="1"/>
     </w:lvlOverride>
   </w:num>
   <w:num w:numId="7">
-    <w:abstractNumId w:val="21"/>
+    <w:abstractNumId w:val="24"/>
     <w:lvlOverride w:ilvl="0">
       <w:startOverride w:val="1"/>
     </w:lvlOverride>
   </w:num>
   <w:num w:numId="8">
-    <w:abstractNumId w:val="21"/>
+    <w:abstractNumId w:val="24"/>
     <w:lvlOverride w:ilvl="0">
       <w:startOverride w:val="1"/>
     </w:lvlOverride>
   </w:num>
   <w:num w:numId="9">
-    <w:abstractNumId w:val="21"/>
+    <w:abstractNumId w:val="24"/>
     <w:lvlOverride w:ilvl="0">
       <w:startOverride w:val="1"/>
     </w:lvlOverride>
   </w:num>
   <w:num w:numId="10">
-    <w:abstractNumId w:val="21"/>
+    <w:abstractNumId w:val="24"/>
     <w:lvlOverride w:ilvl="0">
       <w:startOverride w:val="1"/>
     </w:lvlOverride>
   </w:num>
   <w:num w:numId="11">
-    <w:abstractNumId w:val="21"/>
+    <w:abstractNumId w:val="24"/>
     <w:lvlOverride w:ilvl="0">
       <w:startOverride w:val="1"/>
     </w:lvlOverride>
   </w:num>
   <w:num w:numId="12">
-    <w:abstractNumId w:val="21"/>
+    <w:abstractNumId w:val="24"/>
     <w:lvlOverride w:ilvl="0">
       <w:startOverride w:val="1"/>
     </w:lvlOverride>
   </w:num>
   <w:num w:numId="13">
+    <w:abstractNumId w:val="15"/>
+  </w:num>
+  <w:num w:numId="14">
+    <w:abstractNumId w:val="16"/>
+  </w:num>
+  <w:num w:numId="15">
     <w:abstractNumId w:val="14"/>
   </w:num>
-  <w:num w:numId="14">
-    <w:abstractNumId w:val="15"/>
-  </w:num>
-  <w:num w:numId="15">
-    <w:abstractNumId w:val="13"/>
-  </w:num>
   <w:num w:numId="16">
-    <w:abstractNumId w:val="19"/>
+    <w:abstractNumId w:val="20"/>
   </w:num>
   <w:num w:numId="17">
     <w:abstractNumId w:val="4"/>
@@ -12194,13 +13155,13 @@
     <w:abstractNumId w:val="9"/>
   </w:num>
   <w:num w:numId="19">
-    <w:abstractNumId w:val="20"/>
+    <w:abstractNumId w:val="23"/>
   </w:num>
   <w:num w:numId="20">
     <w:abstractNumId w:val="4"/>
   </w:num>
   <w:num w:numId="21">
-    <w:abstractNumId w:val="12"/>
+    <w:abstractNumId w:val="13"/>
   </w:num>
   <w:num w:numId="22">
     <w:abstractNumId w:val="2"/>
@@ -12209,10 +13170,10 @@
     <w:abstractNumId w:val="8"/>
   </w:num>
   <w:num w:numId="24">
-    <w:abstractNumId w:val="16"/>
+    <w:abstractNumId w:val="17"/>
   </w:num>
   <w:num w:numId="25">
-    <w:abstractNumId w:val="18"/>
+    <w:abstractNumId w:val="19"/>
   </w:num>
   <w:num w:numId="26">
     <w:abstractNumId w:val="5"/>
@@ -12221,7 +13182,7 @@
     <w:abstractNumId w:val="4"/>
   </w:num>
   <w:num w:numId="28">
-    <w:abstractNumId w:val="17"/>
+    <w:abstractNumId w:val="18"/>
   </w:num>
   <w:num w:numId="29">
     <w:abstractNumId w:val="1"/>
@@ -12234,6 +13195,15 @@
   </w:num>
   <w:num w:numId="32">
     <w:abstractNumId w:val="7"/>
+  </w:num>
+  <w:num w:numId="33">
+    <w:abstractNumId w:val="22"/>
+  </w:num>
+  <w:num w:numId="34">
+    <w:abstractNumId w:val="11"/>
+  </w:num>
+  <w:num w:numId="35">
+    <w:abstractNumId w:val="21"/>
   </w:num>
 </w:numbering>
 </file>
@@ -12255,7 +13225,7 @@
       </w:pPr>
     </w:pPrDefault>
   </w:docDefaults>
-  <w:latentStyles w:defLockedState="0" w:defUIPriority="99" w:defSemiHidden="0" w:defUnhideWhenUsed="0" w:defQFormat="0" w:count="376">
+  <w:latentStyles w:defLockedState="0" w:defUIPriority="99" w:defSemiHidden="0" w:defUnhideWhenUsed="0" w:defQFormat="0" w:count="375">
     <w:lsdException w:name="Normal" w:uiPriority="0" w:qFormat="1"/>
     <w:lsdException w:name="heading 1" w:uiPriority="9" w:qFormat="1"/>
     <w:lsdException w:name="heading 2" w:semiHidden="1" w:uiPriority="9" w:unhideWhenUsed="1" w:qFormat="1"/>
@@ -12361,6 +13331,7 @@
     <w:lsdException w:name="HTML Sample" w:semiHidden="1" w:unhideWhenUsed="1"/>
     <w:lsdException w:name="HTML Typewriter" w:semiHidden="1" w:unhideWhenUsed="1"/>
     <w:lsdException w:name="HTML Variable" w:semiHidden="1" w:unhideWhenUsed="1"/>
+    <w:lsdException w:name="Normal Table" w:semiHidden="1" w:unhideWhenUsed="1"/>
     <w:lsdException w:name="annotation subject" w:semiHidden="1" w:unhideWhenUsed="1"/>
     <w:lsdException w:name="No List" w:semiHidden="1" w:unhideWhenUsed="1"/>
     <w:lsdException w:name="Outline List 1" w:semiHidden="1" w:unhideWhenUsed="1"/>
@@ -12407,8 +13378,10 @@
     <w:lsdException w:name="Table Subtle 2" w:semiHidden="1" w:unhideWhenUsed="1"/>
     <w:lsdException w:name="Table Web 1" w:semiHidden="1" w:unhideWhenUsed="1"/>
     <w:lsdException w:name="Table Web 2" w:semiHidden="1" w:unhideWhenUsed="1"/>
+    <w:lsdException w:name="Table Web 3" w:semiHidden="1" w:unhideWhenUsed="1"/>
     <w:lsdException w:name="Balloon Text" w:semiHidden="1" w:unhideWhenUsed="1"/>
     <w:lsdException w:name="Table Grid" w:uiPriority="59"/>
+    <w:lsdException w:name="Table Theme" w:semiHidden="1" w:unhideWhenUsed="1"/>
     <w:lsdException w:name="Placeholder Text" w:semiHidden="1"/>
     <w:lsdException w:name="No Spacing" w:uiPriority="1" w:qFormat="1"/>
     <w:lsdException w:name="Light Shading" w:uiPriority="60"/>
@@ -12628,7 +13601,6 @@
     <w:lsdException w:name="Smart Hyperlink" w:semiHidden="1" w:unhideWhenUsed="1"/>
     <w:lsdException w:name="Hashtag" w:semiHidden="1" w:unhideWhenUsed="1"/>
     <w:lsdException w:name="Unresolved Mention" w:semiHidden="1" w:unhideWhenUsed="1"/>
-    <w:lsdException w:name="Smart Link" w:semiHidden="1" w:unhideWhenUsed="1"/>
   </w:latentStyles>
   <w:style w:type="paragraph" w:default="1" w:styleId="Normal">
     <w:name w:val="Normal"/>
@@ -13621,7 +14593,7 @@
 </file>
 
 <file path=customXml/itemProps1.xml><?xml version="1.0" encoding="utf-8"?>
-<ds:datastoreItem xmlns:ds="http://schemas.openxmlformats.org/officeDocument/2006/customXml" ds:itemID="{ACA9E4C6-381A-4ABB-9D7B-13CE79B1F818}">
+<ds:datastoreItem xmlns:ds="http://schemas.openxmlformats.org/officeDocument/2006/customXml" ds:itemID="{652598AE-CC34-46E5-B4E3-1804BBA901D6}">
   <ds:schemaRefs>
     <ds:schemaRef ds:uri="http://schemas.openxmlformats.org/officeDocument/2006/bibliography"/>
   </ds:schemaRefs>

--- a/Documentação/Especificações/Fase 2 MONGO/Relatorio_Grupo10.docx
+++ b/Documentação/Especificações/Fase 2 MONGO/Relatorio_Grupo10.docx
@@ -899,6 +899,8 @@
         </w:rPr>
       </w:sdtEndPr>
       <w:sdtContent>
+        <w:bookmarkStart w:id="0" w:name="_GoBack" w:displacedByCustomXml="prev"/>
+        <w:bookmarkEnd w:id="0" w:displacedByCustomXml="prev"/>
         <w:p/>
         <w:p>
           <w:pPr>
@@ -2828,7 +2830,7 @@
       <w:pPr>
         <w:jc w:val="both"/>
       </w:pPr>
-      <w:bookmarkStart w:id="0" w:name="_Toc320026704"/>
+      <w:bookmarkStart w:id="1" w:name="_Toc320026704"/>
       <w:r>
         <w:t>Sensor</w:t>
       </w:r>
@@ -2996,26 +2998,26 @@
         <w:pStyle w:val="Ttulo1"/>
         <w:ind w:left="708" w:hanging="708"/>
       </w:pPr>
-      <w:bookmarkStart w:id="1" w:name="_Toc5657703"/>
-      <w:bookmarkEnd w:id="0"/>
+      <w:bookmarkStart w:id="2" w:name="_Toc5657703"/>
+      <w:bookmarkEnd w:id="1"/>
       <w:r>
         <w:lastRenderedPageBreak/>
         <w:t>Mongo DB</w:t>
       </w:r>
-      <w:bookmarkEnd w:id="1"/>
+      <w:bookmarkEnd w:id="2"/>
     </w:p>
     <w:p>
       <w:pPr>
         <w:pStyle w:val="Ttulo2"/>
       </w:pPr>
-      <w:bookmarkStart w:id="2" w:name="_Toc5657704"/>
-      <w:bookmarkStart w:id="3" w:name="_Toc320026705"/>
+      <w:bookmarkStart w:id="3" w:name="_Toc5657704"/>
+      <w:bookmarkStart w:id="4" w:name="_Toc320026705"/>
       <w:r>
         <w:t>Descrição Geral do Procedimento</w:t>
       </w:r>
-      <w:bookmarkEnd w:id="2"/>
-    </w:p>
-    <w:bookmarkEnd w:id="3"/>
+      <w:bookmarkEnd w:id="3"/>
+    </w:p>
+    <w:bookmarkEnd w:id="4"/>
     <w:p>
       <w:pPr>
         <w:jc w:val="both"/>
@@ -3193,7 +3195,16 @@
           <w:sz w:val="24"/>
           <w:szCs w:val="24"/>
         </w:rPr>
-        <w:t xml:space="preserve">a informação do </w:t>
+        <w:t xml:space="preserve">a informação do MongoDB para </w:t>
+      </w:r>
+      <w:r>
+        <w:rPr>
+          <w:rFonts w:ascii="Courier New" w:hAnsi="Courier New" w:cs="Courier New"/>
+          <w:color w:val="000000" w:themeColor="text1"/>
+          <w:sz w:val="24"/>
+          <w:szCs w:val="24"/>
+        </w:rPr>
+        <w:t xml:space="preserve">a </w:t>
       </w:r>
       <w:proofErr w:type="spellStart"/>
       <w:r>
@@ -3203,7 +3214,7 @@
           <w:sz w:val="24"/>
           <w:szCs w:val="24"/>
         </w:rPr>
-        <w:t>MongoDB</w:t>
+        <w:t>bd</w:t>
       </w:r>
       <w:proofErr w:type="spellEnd"/>
       <w:r>
@@ -3213,16 +3224,7 @@
           <w:sz w:val="24"/>
           <w:szCs w:val="24"/>
         </w:rPr>
-        <w:t xml:space="preserve"> para </w:t>
-      </w:r>
-      <w:r>
-        <w:rPr>
-          <w:rFonts w:ascii="Courier New" w:hAnsi="Courier New" w:cs="Courier New"/>
-          <w:color w:val="000000" w:themeColor="text1"/>
-          <w:sz w:val="24"/>
-          <w:szCs w:val="24"/>
-        </w:rPr>
-        <w:t xml:space="preserve">a </w:t>
+        <w:t xml:space="preserve"> </w:t>
       </w:r>
       <w:proofErr w:type="spellStart"/>
       <w:r>
@@ -3232,7 +3234,7 @@
           <w:sz w:val="24"/>
           <w:szCs w:val="24"/>
         </w:rPr>
-        <w:t>bd</w:t>
+        <w:t>Sql</w:t>
       </w:r>
       <w:proofErr w:type="spellEnd"/>
       <w:r>
@@ -3252,7 +3254,7 @@
           <w:sz w:val="24"/>
           <w:szCs w:val="24"/>
         </w:rPr>
-        <w:t>Sql</w:t>
+        <w:t>Anywhere</w:t>
       </w:r>
       <w:proofErr w:type="spellEnd"/>
       <w:r>
@@ -3262,8 +3264,75 @@
           <w:sz w:val="24"/>
           <w:szCs w:val="24"/>
         </w:rPr>
+        <w:t>.</w:t>
+      </w:r>
+      <w:r>
+        <w:rPr>
+          <w:rFonts w:ascii="Courier New" w:hAnsi="Courier New" w:cs="Courier New"/>
+          <w:color w:val="000000" w:themeColor="text1"/>
+          <w:sz w:val="24"/>
+          <w:szCs w:val="24"/>
+        </w:rPr>
         <w:t xml:space="preserve"> </w:t>
       </w:r>
+    </w:p>
+    <w:p>
+      <w:pPr>
+        <w:jc w:val="both"/>
+        <w:rPr>
+          <w:rFonts w:ascii="Courier New" w:hAnsi="Courier New" w:cs="Courier New"/>
+          <w:color w:val="000000" w:themeColor="text1"/>
+          <w:sz w:val="24"/>
+          <w:szCs w:val="24"/>
+        </w:rPr>
+      </w:pPr>
+      <w:r>
+        <w:rPr>
+          <w:rFonts w:ascii="Courier New" w:hAnsi="Courier New" w:cs="Courier New"/>
+          <w:color w:val="000000" w:themeColor="text1"/>
+          <w:sz w:val="24"/>
+          <w:szCs w:val="24"/>
+        </w:rPr>
+        <w:t xml:space="preserve">A informação apresentada deverá ser suficiente para que o grupo que a receba consiga implementar </w:t>
+      </w:r>
+      <w:r>
+        <w:rPr>
+          <w:rFonts w:ascii="Courier New" w:hAnsi="Courier New" w:cs="Courier New"/>
+          <w:color w:val="000000" w:themeColor="text1"/>
+          <w:sz w:val="24"/>
+          <w:szCs w:val="24"/>
+        </w:rPr>
+        <w:t>as várias etapas.</w:t>
+      </w:r>
+      <w:r>
+        <w:rPr>
+          <w:rFonts w:ascii="Courier New" w:hAnsi="Courier New" w:cs="Courier New"/>
+          <w:color w:val="000000" w:themeColor="text1"/>
+          <w:sz w:val="24"/>
+          <w:szCs w:val="24"/>
+        </w:rPr>
+        <w:t xml:space="preserve"> Deve ser clara e estar bem estruturada em secções. Cabe ao grupo decidir qual a melhor forma de estruturar a exposição.</w:t>
+      </w:r>
+    </w:p>
+    <w:p>
+      <w:pPr>
+        <w:jc w:val="both"/>
+        <w:rPr>
+          <w:rFonts w:ascii="Courier New" w:hAnsi="Courier New" w:cs="Courier New"/>
+          <w:color w:val="000000" w:themeColor="text1"/>
+          <w:sz w:val="24"/>
+          <w:szCs w:val="24"/>
+        </w:rPr>
+      </w:pPr>
+      <w:r>
+        <w:rPr>
+          <w:rFonts w:ascii="Courier New" w:hAnsi="Courier New" w:cs="Courier New"/>
+          <w:color w:val="000000" w:themeColor="text1"/>
+          <w:sz w:val="24"/>
+          <w:szCs w:val="24"/>
+        </w:rPr>
+        <w:t xml:space="preserve">Apesar de não ser para escrever código, se o grupo considerar que o grupo que vai implementar pode desconhecer algum </w:t>
+      </w:r>
       <w:proofErr w:type="spellStart"/>
       <w:r>
         <w:rPr>
@@ -3272,7 +3341,7 @@
           <w:sz w:val="24"/>
           <w:szCs w:val="24"/>
         </w:rPr>
-        <w:t>Anywhere</w:t>
+        <w:t>aspecto</w:t>
       </w:r>
       <w:proofErr w:type="spellEnd"/>
       <w:r>
@@ -3282,74 +3351,43 @@
           <w:sz w:val="24"/>
           <w:szCs w:val="24"/>
         </w:rPr>
-        <w:t>.</w:t>
-      </w:r>
-      <w:r>
-        <w:rPr>
-          <w:rFonts w:ascii="Courier New" w:hAnsi="Courier New" w:cs="Courier New"/>
-          <w:color w:val="000000" w:themeColor="text1"/>
-          <w:sz w:val="24"/>
-          <w:szCs w:val="24"/>
-        </w:rPr>
-        <w:t xml:space="preserve"> </w:t>
-      </w:r>
-    </w:p>
-    <w:p>
-      <w:pPr>
-        <w:jc w:val="both"/>
-        <w:rPr>
-          <w:rFonts w:ascii="Courier New" w:hAnsi="Courier New" w:cs="Courier New"/>
-          <w:color w:val="000000" w:themeColor="text1"/>
-          <w:sz w:val="24"/>
-          <w:szCs w:val="24"/>
-        </w:rPr>
-      </w:pPr>
-      <w:r>
-        <w:rPr>
-          <w:rFonts w:ascii="Courier New" w:hAnsi="Courier New" w:cs="Courier New"/>
-          <w:color w:val="000000" w:themeColor="text1"/>
-          <w:sz w:val="24"/>
-          <w:szCs w:val="24"/>
-        </w:rPr>
-        <w:t xml:space="preserve">A informação apresentada deverá ser suficiente para que o grupo que a receba consiga implementar </w:t>
-      </w:r>
-      <w:r>
-        <w:rPr>
-          <w:rFonts w:ascii="Courier New" w:hAnsi="Courier New" w:cs="Courier New"/>
-          <w:color w:val="000000" w:themeColor="text1"/>
-          <w:sz w:val="24"/>
-          <w:szCs w:val="24"/>
-        </w:rPr>
-        <w:t>as várias etapas.</w:t>
-      </w:r>
-      <w:r>
-        <w:rPr>
-          <w:rFonts w:ascii="Courier New" w:hAnsi="Courier New" w:cs="Courier New"/>
-          <w:color w:val="000000" w:themeColor="text1"/>
-          <w:sz w:val="24"/>
-          <w:szCs w:val="24"/>
-        </w:rPr>
-        <w:t xml:space="preserve"> Deve ser clara e estar bem estruturada em secções. Cabe ao grupo decidir qual a melhor forma de estruturar a exposição.</w:t>
-      </w:r>
-    </w:p>
-    <w:p>
-      <w:pPr>
-        <w:jc w:val="both"/>
-        <w:rPr>
-          <w:rFonts w:ascii="Courier New" w:hAnsi="Courier New" w:cs="Courier New"/>
-          <w:color w:val="000000" w:themeColor="text1"/>
-          <w:sz w:val="24"/>
-          <w:szCs w:val="24"/>
-        </w:rPr>
-      </w:pPr>
-      <w:r>
-        <w:rPr>
-          <w:rFonts w:ascii="Courier New" w:hAnsi="Courier New" w:cs="Courier New"/>
-          <w:color w:val="000000" w:themeColor="text1"/>
-          <w:sz w:val="24"/>
-          <w:szCs w:val="24"/>
-        </w:rPr>
-        <w:t xml:space="preserve">Apesar de não ser para escrever código, se o grupo considerar que o grupo que vai implementar pode desconhecer algum </w:t>
+        <w:t xml:space="preserve"> (biblioteca, algoritmo, etc.) pode exemplificar/ilustrar a forma de implementação. Considerar que o grupo que vai implementar tem conhecimentos razoáveis de Java (POO e PCD) </w:t>
+      </w:r>
+      <w:r>
+        <w:rPr>
+          <w:rFonts w:ascii="Courier New" w:hAnsi="Courier New" w:cs="Courier New"/>
+          <w:color w:val="000000" w:themeColor="text1"/>
+          <w:sz w:val="24"/>
+          <w:szCs w:val="24"/>
+        </w:rPr>
+        <w:t xml:space="preserve">e relacional, </w:t>
+      </w:r>
+      <w:r>
+        <w:rPr>
+          <w:rFonts w:ascii="Courier New" w:hAnsi="Courier New" w:cs="Courier New"/>
+          <w:color w:val="000000" w:themeColor="text1"/>
+          <w:sz w:val="24"/>
+          <w:szCs w:val="24"/>
+        </w:rPr>
+        <w:t xml:space="preserve">tem acesso </w:t>
+      </w:r>
+      <w:r>
+        <w:rPr>
+          <w:rFonts w:ascii="Courier New" w:hAnsi="Courier New" w:cs="Courier New"/>
+          <w:color w:val="000000" w:themeColor="text1"/>
+          <w:sz w:val="24"/>
+          <w:szCs w:val="24"/>
+        </w:rPr>
+        <w:t xml:space="preserve">à documentação colocado </w:t>
+      </w:r>
+      <w:r>
+        <w:rPr>
+          <w:rFonts w:ascii="Courier New" w:hAnsi="Courier New" w:cs="Courier New"/>
+          <w:color w:val="000000" w:themeColor="text1"/>
+          <w:sz w:val="24"/>
+          <w:szCs w:val="24"/>
+        </w:rPr>
+        <w:t>no E-</w:t>
       </w:r>
       <w:proofErr w:type="spellStart"/>
       <w:r>
@@ -3359,7 +3397,7 @@
           <w:sz w:val="24"/>
           <w:szCs w:val="24"/>
         </w:rPr>
-        <w:t>aspecto</w:t>
+        <w:t>Learning</w:t>
       </w:r>
       <w:proofErr w:type="spellEnd"/>
       <w:r>
@@ -3369,75 +3407,8 @@
           <w:sz w:val="24"/>
           <w:szCs w:val="24"/>
         </w:rPr>
-        <w:t xml:space="preserve"> (biblioteca, algoritmo, etc.) pode exemplificar/ilustrar a forma de implementação. Considerar que o grupo que vai implementar tem conhecimentos razoáveis de Java (POO e PCD) </w:t>
-      </w:r>
-      <w:r>
-        <w:rPr>
-          <w:rFonts w:ascii="Courier New" w:hAnsi="Courier New" w:cs="Courier New"/>
-          <w:color w:val="000000" w:themeColor="text1"/>
-          <w:sz w:val="24"/>
-          <w:szCs w:val="24"/>
-        </w:rPr>
-        <w:t xml:space="preserve">e relacional, </w:t>
-      </w:r>
-      <w:r>
-        <w:rPr>
-          <w:rFonts w:ascii="Courier New" w:hAnsi="Courier New" w:cs="Courier New"/>
-          <w:color w:val="000000" w:themeColor="text1"/>
-          <w:sz w:val="24"/>
-          <w:szCs w:val="24"/>
-        </w:rPr>
-        <w:t xml:space="preserve">tem acesso </w:t>
-      </w:r>
-      <w:r>
-        <w:rPr>
-          <w:rFonts w:ascii="Courier New" w:hAnsi="Courier New" w:cs="Courier New"/>
-          <w:color w:val="000000" w:themeColor="text1"/>
-          <w:sz w:val="24"/>
-          <w:szCs w:val="24"/>
-        </w:rPr>
-        <w:t xml:space="preserve">à documentação colocado </w:t>
-      </w:r>
-      <w:r>
-        <w:rPr>
-          <w:rFonts w:ascii="Courier New" w:hAnsi="Courier New" w:cs="Courier New"/>
-          <w:color w:val="000000" w:themeColor="text1"/>
-          <w:sz w:val="24"/>
-          <w:szCs w:val="24"/>
-        </w:rPr>
-        <w:t>no E-</w:t>
-      </w:r>
-      <w:proofErr w:type="spellStart"/>
-      <w:r>
-        <w:rPr>
-          <w:rFonts w:ascii="Courier New" w:hAnsi="Courier New" w:cs="Courier New"/>
-          <w:color w:val="000000" w:themeColor="text1"/>
-          <w:sz w:val="24"/>
-          <w:szCs w:val="24"/>
-        </w:rPr>
-        <w:t>Learning</w:t>
-      </w:r>
-      <w:proofErr w:type="spellEnd"/>
-      <w:r>
-        <w:rPr>
-          <w:rFonts w:ascii="Courier New" w:hAnsi="Courier New" w:cs="Courier New"/>
-          <w:color w:val="000000" w:themeColor="text1"/>
-          <w:sz w:val="24"/>
-          <w:szCs w:val="24"/>
-        </w:rPr>
-        <w:t xml:space="preserve"> sobre </w:t>
-      </w:r>
-      <w:proofErr w:type="spellStart"/>
-      <w:r>
-        <w:rPr>
-          <w:rFonts w:ascii="Courier New" w:hAnsi="Courier New" w:cs="Courier New"/>
-          <w:color w:val="000000" w:themeColor="text1"/>
-          <w:sz w:val="24"/>
-          <w:szCs w:val="24"/>
-        </w:rPr>
-        <w:t>MongoDB</w:t>
-      </w:r>
-      <w:proofErr w:type="spellEnd"/>
+        <w:t xml:space="preserve"> sobre MongoDB</w:t>
+      </w:r>
       <w:r>
         <w:rPr>
           <w:rFonts w:ascii="Courier New" w:hAnsi="Courier New" w:cs="Courier New"/>
@@ -3658,25 +3629,7 @@
           <w:sz w:val="24"/>
           <w:szCs w:val="24"/>
         </w:rPr>
-        <w:t xml:space="preserve">Para se poder estabelecer a ligação é </w:t>
-      </w:r>
-      <w:proofErr w:type="gramStart"/>
-      <w:r>
-        <w:rPr>
-          <w:rFonts w:ascii="Courier New" w:hAnsi="Courier New" w:cs="Courier New"/>
-          <w:sz w:val="24"/>
-          <w:szCs w:val="24"/>
-        </w:rPr>
-        <w:t>necessário  definir</w:t>
-      </w:r>
-      <w:proofErr w:type="gramEnd"/>
-      <w:r>
-        <w:rPr>
-          <w:rFonts w:ascii="Courier New" w:hAnsi="Courier New" w:cs="Courier New"/>
-          <w:sz w:val="24"/>
-          <w:szCs w:val="24"/>
-        </w:rPr>
-        <w:t xml:space="preserve"> um cliente, que deve ser uma instância da classe </w:t>
+        <w:t xml:space="preserve">Para se poder estabelecer a ligação é necessário  definir um cliente, que deve ser uma instância da classe </w:t>
       </w:r>
       <w:r>
         <w:rPr>
@@ -4114,204 +4067,140 @@
           <w:rFonts w:ascii="Courier New" w:hAnsi="Courier New" w:cs="Courier New"/>
           <w:sz w:val="24"/>
           <w:szCs w:val="24"/>
-          <w:highlight w:val="yellow"/>
-        </w:rPr>
-      </w:pPr>
-      <w:r>
-        <w:rPr>
-          <w:rFonts w:ascii="Courier New" w:hAnsi="Courier New" w:cs="Courier New"/>
-          <w:sz w:val="24"/>
-          <w:szCs w:val="24"/>
-          <w:highlight w:val="yellow"/>
-        </w:rPr>
-        <w:t xml:space="preserve">A migração ocorre no máximo ao do tempo corresponde à chegada de 3 novas medições, independentemente </w:t>
-      </w:r>
-      <w:proofErr w:type="gramStart"/>
-      <w:r>
-        <w:rPr>
-          <w:rFonts w:ascii="Courier New" w:hAnsi="Courier New" w:cs="Courier New"/>
-          <w:sz w:val="24"/>
-          <w:szCs w:val="24"/>
-          <w:highlight w:val="yellow"/>
-        </w:rPr>
-        <w:t>das</w:t>
-      </w:r>
-      <w:proofErr w:type="gramEnd"/>
-      <w:r>
-        <w:rPr>
-          <w:rFonts w:ascii="Courier New" w:hAnsi="Courier New" w:cs="Courier New"/>
-          <w:sz w:val="24"/>
-          <w:szCs w:val="24"/>
-          <w:highlight w:val="yellow"/>
-        </w:rPr>
-        <w:t xml:space="preserve"> mesmas terem efetivamente sendo recebidas ou não. Durante esse período de tempo se for recebida uma medição que despolete um alerta, o mesmo deve ser inserido imediatamente na base de dados relacional na tabela de alertas e devem ser migrados todos os dados que ainda não tinham sido migrados.</w:t>
-      </w:r>
-    </w:p>
-    <w:p>
-      <w:pPr>
-        <w:pStyle w:val="PargrafodaLista"/>
-        <w:ind w:left="1080"/>
+        </w:rPr>
+      </w:pPr>
+      <w:r>
+        <w:rPr>
+          <w:rFonts w:ascii="Courier New" w:hAnsi="Courier New" w:cs="Courier New"/>
+          <w:sz w:val="24"/>
+          <w:szCs w:val="24"/>
+        </w:rPr>
+        <w:t>A migração ocorre no máximo ao</w:t>
+      </w:r>
+      <w:r>
+        <w:rPr>
+          <w:rFonts w:ascii="Courier New" w:hAnsi="Courier New" w:cs="Courier New"/>
+          <w:sz w:val="24"/>
+          <w:szCs w:val="24"/>
+        </w:rPr>
+        <w:t xml:space="preserve"> fim</w:t>
+      </w:r>
+      <w:r>
+        <w:rPr>
+          <w:rFonts w:ascii="Courier New" w:hAnsi="Courier New" w:cs="Courier New"/>
+          <w:sz w:val="24"/>
+          <w:szCs w:val="24"/>
+        </w:rPr>
+        <w:t xml:space="preserve"> do tempo corresponde</w:t>
+      </w:r>
+      <w:r>
+        <w:rPr>
+          <w:rFonts w:ascii="Courier New" w:hAnsi="Courier New" w:cs="Courier New"/>
+          <w:sz w:val="24"/>
+          <w:szCs w:val="24"/>
+        </w:rPr>
+        <w:t>nte</w:t>
+      </w:r>
+      <w:r>
+        <w:rPr>
+          <w:rFonts w:ascii="Courier New" w:hAnsi="Courier New" w:cs="Courier New"/>
+          <w:sz w:val="24"/>
+          <w:szCs w:val="24"/>
+        </w:rPr>
+        <w:t xml:space="preserve"> à chegada de 3 novas medições, independentemente das mesmas terem efetivamente sendo recebidas ou não. Durante esse período de tempo se for recebida uma medição que despolete um alerta, o mesmo deve ser inserido imediatamente</w:t>
+      </w:r>
+      <w:r>
+        <w:rPr>
+          <w:rFonts w:ascii="Courier New" w:hAnsi="Courier New" w:cs="Courier New"/>
+          <w:sz w:val="24"/>
+          <w:szCs w:val="24"/>
+        </w:rPr>
+        <w:t xml:space="preserve"> na tabela de alertas da </w:t>
+      </w:r>
+      <w:r>
+        <w:rPr>
+          <w:rFonts w:ascii="Courier New" w:hAnsi="Courier New" w:cs="Courier New"/>
+          <w:sz w:val="24"/>
+          <w:szCs w:val="24"/>
+        </w:rPr>
+        <w:t>base de dados relacional e devem ser migrados todos os dados que ainda não tinham sido migrados.</w:t>
+      </w:r>
+    </w:p>
+    <w:p>
+      <w:pPr>
         <w:jc w:val="both"/>
         <w:rPr>
           <w:rFonts w:ascii="Courier New" w:hAnsi="Courier New" w:cs="Courier New"/>
           <w:sz w:val="24"/>
           <w:szCs w:val="24"/>
-          <w:highlight w:val="cyan"/>
-        </w:rPr>
-      </w:pPr>
-      <w:r>
-        <w:rPr>
-          <w:rFonts w:ascii="Courier New" w:hAnsi="Courier New" w:cs="Courier New"/>
-          <w:sz w:val="24"/>
-          <w:szCs w:val="24"/>
-          <w:highlight w:val="cyan"/>
-        </w:rPr>
-        <w:t>(A</w:t>
-      </w:r>
-      <w:r>
-        <w:rPr>
-          <w:rFonts w:ascii="Courier New" w:hAnsi="Courier New" w:cs="Courier New"/>
-          <w:sz w:val="24"/>
-          <w:szCs w:val="24"/>
-          <w:highlight w:val="cyan"/>
-        </w:rPr>
-        <w:t xml:space="preserve"> migração dá-se quando ao ocorre um dos seguintes acontecimentos:</w:t>
-      </w:r>
-    </w:p>
-    <w:p>
-      <w:pPr>
-        <w:pStyle w:val="PargrafodaLista"/>
-        <w:numPr>
-          <w:ilvl w:val="0"/>
-          <w:numId w:val="35"/>
-        </w:numPr>
+        </w:rPr>
+      </w:pPr>
+      <w:r>
+        <w:rPr>
+          <w:rFonts w:ascii="Courier New" w:hAnsi="Courier New" w:cs="Courier New"/>
+          <w:sz w:val="24"/>
+          <w:szCs w:val="24"/>
+        </w:rPr>
+        <w:t xml:space="preserve">Para realização do processo de escrita de dados na base de dados </w:t>
+      </w:r>
+      <w:r>
+        <w:rPr>
+          <w:rFonts w:ascii="Courier New" w:hAnsi="Courier New" w:cs="Courier New"/>
+          <w:color w:val="000000" w:themeColor="text1"/>
+          <w:sz w:val="24"/>
+          <w:szCs w:val="24"/>
+        </w:rPr>
+        <w:t>MongoDB</w:t>
+      </w:r>
+      <w:r>
+        <w:rPr>
+          <w:rFonts w:ascii="Courier New" w:hAnsi="Courier New" w:cs="Courier New"/>
+          <w:sz w:val="24"/>
+          <w:szCs w:val="24"/>
+        </w:rPr>
+        <w:t xml:space="preserve"> </w:t>
+      </w:r>
+      <w:r>
+        <w:rPr>
+          <w:rFonts w:ascii="Courier New" w:hAnsi="Courier New" w:cs="Courier New"/>
+          <w:sz w:val="24"/>
+          <w:szCs w:val="24"/>
+        </w:rPr>
+        <w:t xml:space="preserve">deverá ser utilizado apenas um </w:t>
+      </w:r>
+      <w:r>
+        <w:rPr>
+          <w:rFonts w:ascii="Courier New" w:hAnsi="Courier New" w:cs="Courier New"/>
+          <w:sz w:val="24"/>
+          <w:szCs w:val="24"/>
+        </w:rPr>
+        <w:t>Main</w:t>
+      </w:r>
+      <w:r>
+        <w:rPr>
+          <w:rFonts w:ascii="Courier New" w:hAnsi="Courier New" w:cs="Courier New"/>
+          <w:sz w:val="24"/>
+          <w:szCs w:val="24"/>
+        </w:rPr>
+        <w:t>.</w:t>
+      </w:r>
+    </w:p>
+    <w:p>
+      <w:pPr>
         <w:jc w:val="both"/>
         <w:rPr>
           <w:rFonts w:ascii="Courier New" w:hAnsi="Courier New" w:cs="Courier New"/>
           <w:sz w:val="24"/>
           <w:szCs w:val="24"/>
-          <w:highlight w:val="cyan"/>
-        </w:rPr>
-      </w:pPr>
-      <w:r>
-        <w:rPr>
-          <w:rFonts w:ascii="Courier New" w:hAnsi="Courier New" w:cs="Courier New"/>
-          <w:sz w:val="24"/>
-          <w:szCs w:val="24"/>
-          <w:highlight w:val="cyan"/>
-        </w:rPr>
-        <w:t>O</w:t>
-      </w:r>
-      <w:r>
-        <w:rPr>
-          <w:rFonts w:ascii="Courier New" w:hAnsi="Courier New" w:cs="Courier New"/>
-          <w:sz w:val="24"/>
-          <w:szCs w:val="24"/>
-          <w:highlight w:val="cyan"/>
-        </w:rPr>
-        <w:t>cupam as primeiras três posições medições que ainda não foram exportados. E são apenas migrados esses três valores.</w:t>
-      </w:r>
-    </w:p>
-    <w:p>
-      <w:pPr>
-        <w:pStyle w:val="PargrafodaLista"/>
-        <w:numPr>
-          <w:ilvl w:val="0"/>
-          <w:numId w:val="35"/>
-        </w:numPr>
-        <w:jc w:val="both"/>
-        <w:rPr>
-          <w:rFonts w:ascii="Courier New" w:hAnsi="Courier New" w:cs="Courier New"/>
-          <w:sz w:val="24"/>
-          <w:szCs w:val="24"/>
-          <w:highlight w:val="cyan"/>
-        </w:rPr>
-      </w:pPr>
-      <w:r>
-        <w:rPr>
-          <w:rFonts w:ascii="Courier New" w:hAnsi="Courier New" w:cs="Courier New"/>
-          <w:sz w:val="24"/>
-          <w:szCs w:val="24"/>
-          <w:highlight w:val="cyan"/>
+        </w:rPr>
+      </w:pPr>
+      <w:r>
+        <w:rPr>
+          <w:rFonts w:ascii="Courier New" w:hAnsi="Courier New" w:cs="Courier New"/>
+          <w:sz w:val="24"/>
+          <w:szCs w:val="24"/>
         </w:rPr>
         <w:lastRenderedPageBreak/>
-        <w:t>Ocorre um aleta, e são exportados todos os valores que não tenham sido exportados.</w:t>
-      </w:r>
-    </w:p>
-    <w:p>
-      <w:pPr>
-        <w:jc w:val="both"/>
-        <w:rPr>
-          <w:rFonts w:ascii="Courier New" w:hAnsi="Courier New" w:cs="Courier New"/>
-          <w:sz w:val="24"/>
-          <w:szCs w:val="24"/>
-        </w:rPr>
-      </w:pPr>
-      <w:r>
-        <w:rPr>
-          <w:rFonts w:ascii="Courier New" w:hAnsi="Courier New" w:cs="Courier New"/>
-          <w:sz w:val="24"/>
-          <w:szCs w:val="24"/>
-        </w:rPr>
-        <w:t xml:space="preserve">Para realização do processo de escrita de dados na base de dados </w:t>
-      </w:r>
-      <w:r>
-        <w:rPr>
-          <w:rFonts w:ascii="Courier New" w:hAnsi="Courier New" w:cs="Courier New"/>
-          <w:color w:val="000000" w:themeColor="text1"/>
-          <w:sz w:val="24"/>
-          <w:szCs w:val="24"/>
-        </w:rPr>
-        <w:t>MongoDB</w:t>
-      </w:r>
-      <w:r>
-        <w:rPr>
-          <w:rFonts w:ascii="Courier New" w:hAnsi="Courier New" w:cs="Courier New"/>
-          <w:sz w:val="24"/>
-          <w:szCs w:val="24"/>
-        </w:rPr>
-        <w:t xml:space="preserve"> </w:t>
-      </w:r>
-      <w:r>
-        <w:rPr>
-          <w:rFonts w:ascii="Courier New" w:hAnsi="Courier New" w:cs="Courier New"/>
-          <w:sz w:val="24"/>
-          <w:szCs w:val="24"/>
-        </w:rPr>
-        <w:t xml:space="preserve">deverá ser utilizado apenas um </w:t>
-      </w:r>
-      <w:r>
-        <w:rPr>
-          <w:rFonts w:ascii="Courier New" w:hAnsi="Courier New" w:cs="Courier New"/>
-          <w:sz w:val="24"/>
-          <w:szCs w:val="24"/>
-        </w:rPr>
-        <w:t>Main</w:t>
-      </w:r>
-      <w:r>
-        <w:rPr>
-          <w:rFonts w:ascii="Courier New" w:hAnsi="Courier New" w:cs="Courier New"/>
-          <w:sz w:val="24"/>
-          <w:szCs w:val="24"/>
-        </w:rPr>
-        <w:t>.</w:t>
-      </w:r>
-    </w:p>
-    <w:p>
-      <w:pPr>
-        <w:jc w:val="both"/>
-        <w:rPr>
-          <w:rFonts w:ascii="Courier New" w:hAnsi="Courier New" w:cs="Courier New"/>
-          <w:sz w:val="24"/>
-          <w:szCs w:val="24"/>
-        </w:rPr>
-      </w:pPr>
-      <w:r>
-        <w:rPr>
-          <w:rFonts w:ascii="Courier New" w:hAnsi="Courier New" w:cs="Courier New"/>
-          <w:sz w:val="24"/>
-          <w:szCs w:val="24"/>
-        </w:rPr>
         <w:t>Adicionalmente devem ser utilizadas 3 threads, cujas funções se explicam abaixo:</w:t>
       </w:r>
     </w:p>
@@ -4473,16 +4362,14 @@
           <w:color w:val="000000" w:themeColor="text1"/>
           <w:sz w:val="24"/>
           <w:szCs w:val="24"/>
-          <w:highlight w:val="yellow"/>
-        </w:rPr>
-      </w:pPr>
-      <w:r>
-        <w:rPr>
-          <w:rFonts w:ascii="Courier New" w:hAnsi="Courier New" w:cs="Courier New"/>
-          <w:color w:val="000000" w:themeColor="text1"/>
-          <w:sz w:val="24"/>
-          <w:szCs w:val="24"/>
-          <w:highlight w:val="yellow"/>
+        </w:rPr>
+      </w:pPr>
+      <w:r>
+        <w:rPr>
+          <w:rFonts w:ascii="Courier New" w:hAnsi="Courier New" w:cs="Courier New"/>
+          <w:color w:val="000000" w:themeColor="text1"/>
+          <w:sz w:val="24"/>
+          <w:szCs w:val="24"/>
         </w:rPr>
         <w:t>D</w:t>
       </w:r>
@@ -4492,7 +4379,6 @@
           <w:color w:val="000000" w:themeColor="text1"/>
           <w:sz w:val="24"/>
           <w:szCs w:val="24"/>
-          <w:highlight w:val="yellow"/>
         </w:rPr>
         <w:t>evem ser guardadas numa estrutura de dados que sincronize os acessos de escrita e de leitura</w:t>
       </w:r>
@@ -4502,7 +4388,6 @@
           <w:color w:val="000000" w:themeColor="text1"/>
           <w:sz w:val="24"/>
           <w:szCs w:val="24"/>
-          <w:highlight w:val="yellow"/>
         </w:rPr>
         <w:t xml:space="preserve"> as últimas </w:t>
       </w:r>
@@ -4512,7 +4397,6 @@
           <w:color w:val="000000" w:themeColor="text1"/>
           <w:sz w:val="24"/>
           <w:szCs w:val="24"/>
-          <w:highlight w:val="yellow"/>
         </w:rPr>
         <w:t>2</w:t>
       </w:r>
@@ -4522,7 +4406,6 @@
           <w:color w:val="000000" w:themeColor="text1"/>
           <w:sz w:val="24"/>
           <w:szCs w:val="24"/>
-          <w:highlight w:val="yellow"/>
         </w:rPr>
         <w:t xml:space="preserve"> medições</w:t>
       </w:r>
@@ -4532,7 +4415,152 @@
           <w:color w:val="000000" w:themeColor="text1"/>
           <w:sz w:val="24"/>
           <w:szCs w:val="24"/>
-          <w:highlight w:val="yellow"/>
+        </w:rPr>
+        <w:t xml:space="preserve"> e</w:t>
+      </w:r>
+      <w:r>
+        <w:rPr>
+          <w:rFonts w:ascii="Courier New" w:hAnsi="Courier New" w:cs="Courier New"/>
+          <w:color w:val="000000" w:themeColor="text1"/>
+          <w:sz w:val="24"/>
+          <w:szCs w:val="24"/>
+        </w:rPr>
+        <w:t xml:space="preserve"> a nova medição</w:t>
+      </w:r>
+      <w:r>
+        <w:rPr>
+          <w:rFonts w:ascii="Courier New" w:hAnsi="Courier New" w:cs="Courier New"/>
+          <w:color w:val="000000" w:themeColor="text1"/>
+          <w:sz w:val="24"/>
+          <w:szCs w:val="24"/>
+        </w:rPr>
+        <w:t>.</w:t>
+      </w:r>
+    </w:p>
+    <w:p>
+      <w:pPr>
+        <w:jc w:val="both"/>
+        <w:rPr>
+          <w:rFonts w:ascii="Courier New" w:hAnsi="Courier New" w:cs="Courier New"/>
+          <w:color w:val="000000" w:themeColor="text1"/>
+          <w:sz w:val="24"/>
+          <w:szCs w:val="24"/>
+        </w:rPr>
+      </w:pPr>
+      <w:r>
+        <w:rPr>
+          <w:rFonts w:ascii="Courier New" w:hAnsi="Courier New" w:cs="Courier New"/>
+          <w:color w:val="000000" w:themeColor="text1"/>
+          <w:sz w:val="24"/>
+          <w:szCs w:val="24"/>
+        </w:rPr>
+        <w:t>Sempre que uma nova medição chega</w:t>
+      </w:r>
+      <w:r>
+        <w:rPr>
+          <w:rFonts w:ascii="Courier New" w:hAnsi="Courier New" w:cs="Courier New"/>
+          <w:color w:val="000000" w:themeColor="text1"/>
+          <w:sz w:val="24"/>
+          <w:szCs w:val="24"/>
+        </w:rPr>
+        <w:t xml:space="preserve">, a mesma </w:t>
+      </w:r>
+      <w:r>
+        <w:rPr>
+          <w:rFonts w:ascii="Courier New" w:hAnsi="Courier New" w:cs="Courier New"/>
+          <w:color w:val="000000" w:themeColor="text1"/>
+          <w:sz w:val="24"/>
+          <w:szCs w:val="24"/>
+        </w:rPr>
+        <w:t>deve ser inserida na base de dados</w:t>
+      </w:r>
+      <w:r>
+        <w:rPr>
+          <w:rFonts w:ascii="Courier New" w:hAnsi="Courier New" w:cs="Courier New"/>
+          <w:color w:val="000000" w:themeColor="text1"/>
+          <w:sz w:val="24"/>
+          <w:szCs w:val="24"/>
+        </w:rPr>
+        <w:t xml:space="preserve"> </w:t>
+      </w:r>
+      <w:r>
+        <w:rPr>
+          <w:rFonts w:ascii="Courier New" w:hAnsi="Courier New" w:cs="Courier New"/>
+          <w:color w:val="000000" w:themeColor="text1"/>
+          <w:sz w:val="24"/>
+          <w:szCs w:val="24"/>
+        </w:rPr>
+        <w:t>MongoDB</w:t>
+      </w:r>
+      <w:r>
+        <w:rPr>
+          <w:rFonts w:ascii="Courier New" w:hAnsi="Courier New" w:cs="Courier New"/>
+          <w:color w:val="000000" w:themeColor="text1"/>
+          <w:sz w:val="24"/>
+          <w:szCs w:val="24"/>
+        </w:rPr>
+        <w:t xml:space="preserve"> </w:t>
+      </w:r>
+      <w:r>
+        <w:rPr>
+          <w:rFonts w:ascii="Courier New" w:hAnsi="Courier New" w:cs="Courier New"/>
+          <w:color w:val="000000" w:themeColor="text1"/>
+          <w:sz w:val="24"/>
+          <w:szCs w:val="24"/>
+        </w:rPr>
+        <w:t>e em seguida devem ser comparad</w:t>
+      </w:r>
+      <w:r>
+        <w:rPr>
+          <w:rFonts w:ascii="Courier New" w:hAnsi="Courier New" w:cs="Courier New"/>
+          <w:color w:val="000000" w:themeColor="text1"/>
+          <w:sz w:val="24"/>
+          <w:szCs w:val="24"/>
+        </w:rPr>
+        <w:t>os</w:t>
+      </w:r>
+      <w:r>
+        <w:rPr>
+          <w:rFonts w:ascii="Courier New" w:hAnsi="Courier New" w:cs="Courier New"/>
+          <w:color w:val="000000" w:themeColor="text1"/>
+          <w:sz w:val="24"/>
+          <w:szCs w:val="24"/>
+        </w:rPr>
+        <w:t xml:space="preserve"> os valores das última</w:t>
+      </w:r>
+      <w:r>
+        <w:rPr>
+          <w:rFonts w:ascii="Courier New" w:hAnsi="Courier New" w:cs="Courier New"/>
+          <w:color w:val="000000" w:themeColor="text1"/>
+          <w:sz w:val="24"/>
+          <w:szCs w:val="24"/>
+        </w:rPr>
+        <w:t>s duas</w:t>
+      </w:r>
+      <w:r>
+        <w:rPr>
+          <w:rFonts w:ascii="Courier New" w:hAnsi="Courier New" w:cs="Courier New"/>
+          <w:color w:val="FF0000"/>
+          <w:sz w:val="24"/>
+          <w:szCs w:val="24"/>
+        </w:rPr>
+        <w:t xml:space="preserve"> </w:t>
+      </w:r>
+      <w:r>
+        <w:rPr>
+          <w:rFonts w:ascii="Courier New" w:hAnsi="Courier New" w:cs="Courier New"/>
+          <w:color w:val="000000" w:themeColor="text1"/>
+          <w:sz w:val="24"/>
+          <w:szCs w:val="24"/>
+        </w:rPr>
+        <w:t>medições com o valor recebido</w:t>
+      </w:r>
+      <w:r>
+        <w:rPr>
+          <w:rFonts w:ascii="Courier New" w:hAnsi="Courier New" w:cs="Courier New"/>
+          <w:color w:val="000000" w:themeColor="text1"/>
+          <w:sz w:val="24"/>
+          <w:szCs w:val="24"/>
         </w:rPr>
         <w:t>,</w:t>
       </w:r>
@@ -4542,27 +4570,116 @@
           <w:color w:val="000000" w:themeColor="text1"/>
           <w:sz w:val="24"/>
           <w:szCs w:val="24"/>
-          <w:highlight w:val="yellow"/>
-        </w:rPr>
-        <w:t xml:space="preserve"> a nova medição recebida</w:t>
-      </w:r>
-      <w:r>
-        <w:rPr>
-          <w:rFonts w:ascii="Courier New" w:hAnsi="Courier New" w:cs="Courier New"/>
-          <w:color w:val="000000" w:themeColor="text1"/>
-          <w:sz w:val="24"/>
-          <w:szCs w:val="24"/>
-          <w:highlight w:val="yellow"/>
-        </w:rPr>
-        <w:t xml:space="preserve"> e as 2 medições seguintes à que se recebeu nesse momento</w:t>
-      </w:r>
-      <w:r>
-        <w:rPr>
-          <w:rFonts w:ascii="Courier New" w:hAnsi="Courier New" w:cs="Courier New"/>
-          <w:color w:val="000000" w:themeColor="text1"/>
-          <w:sz w:val="24"/>
-          <w:szCs w:val="24"/>
-          <w:highlight w:val="yellow"/>
+        </w:rPr>
+        <w:t xml:space="preserve"> para verificar se o mesmo faz sentido no seguimento dos anteriores. </w:t>
+      </w:r>
+      <w:r>
+        <w:rPr>
+          <w:rFonts w:ascii="Courier New" w:hAnsi="Courier New" w:cs="Courier New"/>
+          <w:color w:val="000000" w:themeColor="text1"/>
+          <w:sz w:val="24"/>
+          <w:szCs w:val="24"/>
+        </w:rPr>
+        <w:t xml:space="preserve"> </w:t>
+      </w:r>
+    </w:p>
+    <w:p>
+      <w:pPr>
+        <w:jc w:val="both"/>
+        <w:rPr>
+          <w:rFonts w:ascii="Courier New" w:hAnsi="Courier New" w:cs="Courier New"/>
+          <w:color w:val="000000" w:themeColor="text1"/>
+          <w:sz w:val="24"/>
+          <w:szCs w:val="24"/>
+        </w:rPr>
+      </w:pPr>
+      <w:r>
+        <w:rPr>
+          <w:rFonts w:ascii="Courier New" w:hAnsi="Courier New" w:cs="Courier New"/>
+          <w:color w:val="000000" w:themeColor="text1"/>
+          <w:sz w:val="24"/>
+          <w:szCs w:val="24"/>
+        </w:rPr>
+        <w:t>E</w:t>
+      </w:r>
+      <w:r>
+        <w:rPr>
+          <w:rFonts w:ascii="Courier New" w:hAnsi="Courier New" w:cs="Courier New"/>
+          <w:color w:val="000000" w:themeColor="text1"/>
+          <w:sz w:val="24"/>
+          <w:szCs w:val="24"/>
+        </w:rPr>
+        <w:t>sta</w:t>
+      </w:r>
+      <w:r>
+        <w:rPr>
+          <w:rFonts w:ascii="Courier New" w:hAnsi="Courier New" w:cs="Courier New"/>
+          <w:color w:val="000000" w:themeColor="text1"/>
+          <w:sz w:val="24"/>
+          <w:szCs w:val="24"/>
+        </w:rPr>
+        <w:t>s</w:t>
+      </w:r>
+      <w:r>
+        <w:rPr>
+          <w:rFonts w:ascii="Courier New" w:hAnsi="Courier New" w:cs="Courier New"/>
+          <w:color w:val="000000" w:themeColor="text1"/>
+          <w:sz w:val="24"/>
+          <w:szCs w:val="24"/>
+        </w:rPr>
+        <w:t xml:space="preserve"> verificaç</w:t>
+      </w:r>
+      <w:r>
+        <w:rPr>
+          <w:rFonts w:ascii="Courier New" w:hAnsi="Courier New" w:cs="Courier New"/>
+          <w:color w:val="000000" w:themeColor="text1"/>
+          <w:sz w:val="24"/>
+          <w:szCs w:val="24"/>
+        </w:rPr>
+        <w:t>ões devem ser feitas recorrendo a uma diferença percentual entre a medição em causa e</w:t>
+      </w:r>
+      <w:r>
+        <w:rPr>
+          <w:rFonts w:ascii="Courier New" w:hAnsi="Courier New" w:cs="Courier New"/>
+          <w:color w:val="000000" w:themeColor="text1"/>
+          <w:sz w:val="24"/>
+          <w:szCs w:val="24"/>
+        </w:rPr>
+        <w:t xml:space="preserve"> cada uma</w:t>
+      </w:r>
+      <w:r>
+        <w:rPr>
+          <w:rFonts w:ascii="Courier New" w:hAnsi="Courier New" w:cs="Courier New"/>
+          <w:color w:val="000000" w:themeColor="text1"/>
+          <w:sz w:val="24"/>
+          <w:szCs w:val="24"/>
+        </w:rPr>
+        <w:t xml:space="preserve"> </w:t>
+      </w:r>
+      <w:r>
+        <w:rPr>
+          <w:rFonts w:ascii="Courier New" w:hAnsi="Courier New" w:cs="Courier New"/>
+          <w:color w:val="000000" w:themeColor="text1"/>
+          <w:sz w:val="24"/>
+          <w:szCs w:val="24"/>
+        </w:rPr>
+        <w:t>d</w:t>
+      </w:r>
+      <w:r>
+        <w:rPr>
+          <w:rFonts w:ascii="Courier New" w:hAnsi="Courier New" w:cs="Courier New"/>
+          <w:color w:val="000000" w:themeColor="text1"/>
+          <w:sz w:val="24"/>
+          <w:szCs w:val="24"/>
+        </w:rPr>
+        <w:t>as duas medições anteriores</w:t>
+      </w:r>
+      <w:r>
+        <w:rPr>
+          <w:rFonts w:ascii="Courier New" w:hAnsi="Courier New" w:cs="Courier New"/>
+          <w:color w:val="000000" w:themeColor="text1"/>
+          <w:sz w:val="24"/>
+          <w:szCs w:val="24"/>
         </w:rPr>
         <w:t>.</w:t>
       </w:r>
@@ -4572,245 +4689,19 @@
         <w:jc w:val="both"/>
         <w:rPr>
           <w:rFonts w:ascii="Courier New" w:hAnsi="Courier New" w:cs="Courier New"/>
-          <w:color w:val="000000" w:themeColor="text1"/>
-          <w:sz w:val="24"/>
-          <w:szCs w:val="24"/>
-          <w:highlight w:val="cyan"/>
-        </w:rPr>
-      </w:pPr>
-      <w:r>
-        <w:rPr>
-          <w:rFonts w:ascii="Courier New" w:hAnsi="Courier New" w:cs="Courier New"/>
-          <w:color w:val="000000" w:themeColor="text1"/>
-          <w:sz w:val="24"/>
-          <w:szCs w:val="24"/>
-          <w:highlight w:val="cyan"/>
-        </w:rPr>
-        <w:t xml:space="preserve">(Deve se recorrer a uma estrutura de dados bloqueante que permita guardar 5 registos. Os dois primeiros registos que possuam uma data aproximada com a do sistema devem ser considerados corretos. A partir do terceiro registo as medições devem ser comparadas com as duas medições anteriores com a seguinte formula: </w:t>
-      </w:r>
-      <w:proofErr w:type="spellStart"/>
-      <w:r>
-        <w:rPr>
-          <w:rFonts w:ascii="Courier New" w:hAnsi="Courier New" w:cs="Courier New"/>
-          <w:color w:val="000000" w:themeColor="text1"/>
-          <w:sz w:val="24"/>
-          <w:szCs w:val="24"/>
-          <w:highlight w:val="cyan"/>
-        </w:rPr>
-        <w:t>valordamedicao</w:t>
-      </w:r>
-      <w:proofErr w:type="spellEnd"/>
-      <w:r>
-        <w:rPr>
-          <w:rFonts w:ascii="Courier New" w:hAnsi="Courier New" w:cs="Courier New"/>
-          <w:color w:val="000000" w:themeColor="text1"/>
-          <w:sz w:val="24"/>
-          <w:szCs w:val="24"/>
-          <w:highlight w:val="cyan"/>
-        </w:rPr>
-        <w:t xml:space="preserve"> &lt;= (</w:t>
-      </w:r>
-      <w:proofErr w:type="spellStart"/>
-      <w:r>
-        <w:rPr>
-          <w:rFonts w:ascii="Courier New" w:hAnsi="Courier New" w:cs="Courier New"/>
-          <w:color w:val="000000" w:themeColor="text1"/>
-          <w:sz w:val="24"/>
-          <w:szCs w:val="24"/>
-          <w:highlight w:val="cyan"/>
-        </w:rPr>
-        <w:t>limSup</w:t>
-      </w:r>
-      <w:proofErr w:type="spellEnd"/>
-      <w:r>
-        <w:rPr>
-          <w:rFonts w:ascii="Courier New" w:hAnsi="Courier New" w:cs="Courier New"/>
-          <w:color w:val="000000" w:themeColor="text1"/>
-          <w:sz w:val="24"/>
-          <w:szCs w:val="24"/>
-          <w:highlight w:val="cyan"/>
-        </w:rPr>
-        <w:t xml:space="preserve"> – </w:t>
-      </w:r>
-      <w:proofErr w:type="spellStart"/>
-      <w:proofErr w:type="gramStart"/>
-      <w:r>
-        <w:rPr>
-          <w:rFonts w:ascii="Courier New" w:hAnsi="Courier New" w:cs="Courier New"/>
-          <w:color w:val="000000" w:themeColor="text1"/>
-          <w:sz w:val="24"/>
-          <w:szCs w:val="24"/>
-          <w:highlight w:val="cyan"/>
-        </w:rPr>
-        <w:t>limInf</w:t>
-      </w:r>
-      <w:proofErr w:type="spellEnd"/>
-      <w:r>
-        <w:rPr>
-          <w:rFonts w:ascii="Courier New" w:hAnsi="Courier New" w:cs="Courier New"/>
-          <w:color w:val="000000" w:themeColor="text1"/>
-          <w:sz w:val="24"/>
-          <w:szCs w:val="24"/>
-          <w:highlight w:val="cyan"/>
-        </w:rPr>
-        <w:t>)*</w:t>
-      </w:r>
-      <w:proofErr w:type="gramEnd"/>
-      <w:r>
-        <w:rPr>
-          <w:rFonts w:ascii="Courier New" w:hAnsi="Courier New" w:cs="Courier New"/>
-          <w:color w:val="000000" w:themeColor="text1"/>
-          <w:sz w:val="24"/>
-          <w:szCs w:val="24"/>
-          <w:highlight w:val="cyan"/>
-        </w:rPr>
-        <w:t>0.10</w:t>
-      </w:r>
-    </w:p>
-    <w:p>
-      <w:pPr>
-        <w:pStyle w:val="PargrafodaLista"/>
-        <w:numPr>
-          <w:ilvl w:val="0"/>
-          <w:numId w:val="34"/>
-        </w:numPr>
-        <w:jc w:val="both"/>
-        <w:rPr>
-          <w:rFonts w:ascii="Courier New" w:hAnsi="Courier New" w:cs="Courier New"/>
-          <w:color w:val="000000" w:themeColor="text1"/>
-          <w:sz w:val="24"/>
-          <w:szCs w:val="24"/>
-          <w:highlight w:val="cyan"/>
-        </w:rPr>
-      </w:pPr>
-      <w:r>
-        <w:rPr>
-          <w:rFonts w:ascii="Courier New" w:hAnsi="Courier New" w:cs="Courier New"/>
-          <w:color w:val="000000" w:themeColor="text1"/>
-          <w:sz w:val="24"/>
-          <w:szCs w:val="24"/>
-          <w:highlight w:val="cyan"/>
-        </w:rPr>
-        <w:t>Caso a condição se verifique para uma das comparações (dos dois anteriores) o registo é considerado certo e será colocado na tabela valores medidos quando ocorrer a exportação para a base de dados relacional.</w:t>
-      </w:r>
-    </w:p>
-    <w:p>
-      <w:pPr>
-        <w:pStyle w:val="PargrafodaLista"/>
-        <w:numPr>
-          <w:ilvl w:val="0"/>
-          <w:numId w:val="34"/>
-        </w:numPr>
-        <w:jc w:val="both"/>
-        <w:rPr>
-          <w:rFonts w:ascii="Courier New" w:hAnsi="Courier New" w:cs="Courier New"/>
-          <w:color w:val="000000" w:themeColor="text1"/>
-          <w:sz w:val="24"/>
-          <w:szCs w:val="24"/>
-          <w:highlight w:val="cyan"/>
-        </w:rPr>
-      </w:pPr>
-      <w:r>
-        <w:rPr>
-          <w:rFonts w:ascii="Courier New" w:hAnsi="Courier New" w:cs="Courier New"/>
-          <w:color w:val="000000" w:themeColor="text1"/>
-          <w:sz w:val="24"/>
-          <w:szCs w:val="24"/>
-          <w:highlight w:val="cyan"/>
-        </w:rPr>
-        <w:t xml:space="preserve">Caso não verifique a condição deverá ser exportado a base de dados </w:t>
-      </w:r>
-      <w:proofErr w:type="gramStart"/>
-      <w:r>
-        <w:rPr>
-          <w:rFonts w:ascii="Courier New" w:hAnsi="Courier New" w:cs="Courier New"/>
-          <w:color w:val="000000" w:themeColor="text1"/>
-          <w:sz w:val="24"/>
-          <w:szCs w:val="24"/>
-          <w:highlight w:val="cyan"/>
-        </w:rPr>
-        <w:t>relacional</w:t>
-      </w:r>
-      <w:proofErr w:type="gramEnd"/>
-      <w:r>
-        <w:rPr>
-          <w:rFonts w:ascii="Courier New" w:hAnsi="Courier New" w:cs="Courier New"/>
-          <w:color w:val="000000" w:themeColor="text1"/>
-          <w:sz w:val="24"/>
-          <w:szCs w:val="24"/>
-          <w:highlight w:val="cyan"/>
-        </w:rPr>
-        <w:t xml:space="preserve"> mas colocado numa tabela de </w:t>
-      </w:r>
-      <w:r>
-        <w:rPr>
-          <w:rFonts w:ascii="Courier New" w:hAnsi="Courier New" w:cs="Courier New"/>
-          <w:color w:val="000000" w:themeColor="text1"/>
-          <w:sz w:val="24"/>
-          <w:szCs w:val="24"/>
-          <w:highlight w:val="cyan"/>
-        </w:rPr>
-        <w:lastRenderedPageBreak/>
-        <w:t>erros, de modo a alertar o administrador de possíveis avarias.</w:t>
-      </w:r>
-    </w:p>
-    <w:p>
-      <w:pPr>
-        <w:jc w:val="both"/>
-        <w:rPr>
-          <w:rFonts w:ascii="Courier New" w:hAnsi="Courier New" w:cs="Courier New"/>
-          <w:color w:val="000000" w:themeColor="text1"/>
-          <w:sz w:val="24"/>
-          <w:szCs w:val="24"/>
-        </w:rPr>
-      </w:pPr>
-      <w:r>
-        <w:rPr>
-          <w:rFonts w:ascii="Courier New" w:hAnsi="Courier New" w:cs="Courier New"/>
-          <w:color w:val="000000" w:themeColor="text1"/>
-          <w:sz w:val="24"/>
-          <w:szCs w:val="24"/>
-          <w:highlight w:val="cyan"/>
-        </w:rPr>
-        <w:t>Este processo deverá ser utilizado tanto para a temperatura como para a luminosidade.)</w:t>
-      </w:r>
-    </w:p>
-    <w:p>
-      <w:pPr>
-        <w:jc w:val="both"/>
-        <w:rPr>
-          <w:rFonts w:ascii="Courier New" w:hAnsi="Courier New" w:cs="Courier New"/>
-          <w:color w:val="000000" w:themeColor="text1"/>
-          <w:sz w:val="24"/>
-          <w:szCs w:val="24"/>
-        </w:rPr>
-      </w:pPr>
-      <w:r>
-        <w:rPr>
-          <w:rFonts w:ascii="Courier New" w:hAnsi="Courier New" w:cs="Courier New"/>
-          <w:color w:val="000000" w:themeColor="text1"/>
-          <w:sz w:val="24"/>
-          <w:szCs w:val="24"/>
-        </w:rPr>
-        <w:t>Sempre que uma nova medição chega</w:t>
-      </w:r>
-      <w:r>
-        <w:rPr>
-          <w:rFonts w:ascii="Courier New" w:hAnsi="Courier New" w:cs="Courier New"/>
-          <w:color w:val="000000" w:themeColor="text1"/>
-          <w:sz w:val="24"/>
-          <w:szCs w:val="24"/>
-        </w:rPr>
-        <w:t xml:space="preserve">, a mesma </w:t>
-      </w:r>
-      <w:r>
-        <w:rPr>
-          <w:rFonts w:ascii="Courier New" w:hAnsi="Courier New" w:cs="Courier New"/>
-          <w:color w:val="000000" w:themeColor="text1"/>
-          <w:sz w:val="24"/>
-          <w:szCs w:val="24"/>
-        </w:rPr>
-        <w:t>deve ser inserida na base de dados</w:t>
+          <w:color w:val="FF0000"/>
+          <w:sz w:val="24"/>
+          <w:szCs w:val="24"/>
+        </w:rPr>
+      </w:pPr>
+      <w:r>
+        <w:rPr>
+          <w:rFonts w:ascii="Courier New" w:hAnsi="Courier New" w:cs="Courier New"/>
+          <w:color w:val="000000" w:themeColor="text1"/>
+          <w:sz w:val="24"/>
+          <w:szCs w:val="24"/>
+        </w:rPr>
+        <w:t>Caso</w:t>
       </w:r>
       <w:r>
         <w:rPr>
@@ -4828,390 +4719,6 @@
           <w:sz w:val="24"/>
           <w:szCs w:val="24"/>
         </w:rPr>
-        <w:t>MongoDB</w:t>
-      </w:r>
-      <w:r>
-        <w:rPr>
-          <w:rFonts w:ascii="Courier New" w:hAnsi="Courier New" w:cs="Courier New"/>
-          <w:color w:val="000000" w:themeColor="text1"/>
-          <w:sz w:val="24"/>
-          <w:szCs w:val="24"/>
-        </w:rPr>
-        <w:t xml:space="preserve"> </w:t>
-      </w:r>
-      <w:r>
-        <w:rPr>
-          <w:rFonts w:ascii="Courier New" w:hAnsi="Courier New" w:cs="Courier New"/>
-          <w:color w:val="000000" w:themeColor="text1"/>
-          <w:sz w:val="24"/>
-          <w:szCs w:val="24"/>
-        </w:rPr>
-        <w:t>e em seguida devem ser comparad</w:t>
-      </w:r>
-      <w:r>
-        <w:rPr>
-          <w:rFonts w:ascii="Courier New" w:hAnsi="Courier New" w:cs="Courier New"/>
-          <w:color w:val="000000" w:themeColor="text1"/>
-          <w:sz w:val="24"/>
-          <w:szCs w:val="24"/>
-        </w:rPr>
-        <w:t>os</w:t>
-      </w:r>
-      <w:r>
-        <w:rPr>
-          <w:rFonts w:ascii="Courier New" w:hAnsi="Courier New" w:cs="Courier New"/>
-          <w:color w:val="000000" w:themeColor="text1"/>
-          <w:sz w:val="24"/>
-          <w:szCs w:val="24"/>
-        </w:rPr>
-        <w:t xml:space="preserve"> os valores das última</w:t>
-      </w:r>
-      <w:r>
-        <w:rPr>
-          <w:rFonts w:ascii="Courier New" w:hAnsi="Courier New" w:cs="Courier New"/>
-          <w:color w:val="000000" w:themeColor="text1"/>
-          <w:sz w:val="24"/>
-          <w:szCs w:val="24"/>
-        </w:rPr>
-        <w:t>s duas</w:t>
-      </w:r>
-      <w:r>
-        <w:rPr>
-          <w:rFonts w:ascii="Courier New" w:hAnsi="Courier New" w:cs="Courier New"/>
-          <w:color w:val="FF0000"/>
-          <w:sz w:val="24"/>
-          <w:szCs w:val="24"/>
-        </w:rPr>
-        <w:t xml:space="preserve"> </w:t>
-      </w:r>
-      <w:r>
-        <w:rPr>
-          <w:rFonts w:ascii="Courier New" w:hAnsi="Courier New" w:cs="Courier New"/>
-          <w:color w:val="000000" w:themeColor="text1"/>
-          <w:sz w:val="24"/>
-          <w:szCs w:val="24"/>
-        </w:rPr>
-        <w:t>medições com o valor recebido</w:t>
-      </w:r>
-      <w:r>
-        <w:rPr>
-          <w:rFonts w:ascii="Courier New" w:hAnsi="Courier New" w:cs="Courier New"/>
-          <w:color w:val="000000" w:themeColor="text1"/>
-          <w:sz w:val="24"/>
-          <w:szCs w:val="24"/>
-        </w:rPr>
-        <w:t xml:space="preserve"> para verificar se o mesmo faz sentido no seguimento dos anteriores. </w:t>
-      </w:r>
-      <w:r>
-        <w:rPr>
-          <w:rFonts w:ascii="Courier New" w:hAnsi="Courier New" w:cs="Courier New"/>
-          <w:color w:val="000000" w:themeColor="text1"/>
-          <w:sz w:val="24"/>
-          <w:szCs w:val="24"/>
-          <w:highlight w:val="yellow"/>
-        </w:rPr>
-        <w:t>D</w:t>
-      </w:r>
-      <w:r>
-        <w:rPr>
-          <w:rFonts w:ascii="Courier New" w:hAnsi="Courier New" w:cs="Courier New"/>
-          <w:color w:val="000000" w:themeColor="text1"/>
-          <w:sz w:val="24"/>
-          <w:szCs w:val="24"/>
-          <w:highlight w:val="yellow"/>
-        </w:rPr>
-        <w:t xml:space="preserve">eve-se também comparar </w:t>
-      </w:r>
-      <w:r>
-        <w:rPr>
-          <w:rFonts w:ascii="Courier New" w:hAnsi="Courier New" w:cs="Courier New"/>
-          <w:color w:val="000000" w:themeColor="text1"/>
-          <w:sz w:val="24"/>
-          <w:szCs w:val="24"/>
-          <w:highlight w:val="yellow"/>
-        </w:rPr>
-        <w:t xml:space="preserve">o novo valor </w:t>
-      </w:r>
-      <w:r>
-        <w:rPr>
-          <w:rFonts w:ascii="Courier New" w:hAnsi="Courier New" w:cs="Courier New"/>
-          <w:color w:val="000000" w:themeColor="text1"/>
-          <w:sz w:val="24"/>
-          <w:szCs w:val="24"/>
-          <w:highlight w:val="yellow"/>
-        </w:rPr>
-        <w:t>com as duas medições seguintes</w:t>
-      </w:r>
-      <w:r>
-        <w:rPr>
-          <w:rFonts w:ascii="Courier New" w:hAnsi="Courier New" w:cs="Courier New"/>
-          <w:color w:val="000000" w:themeColor="text1"/>
-          <w:sz w:val="24"/>
-          <w:szCs w:val="24"/>
-          <w:highlight w:val="yellow"/>
-        </w:rPr>
-        <w:t xml:space="preserve"> afim de perceber se o </w:t>
-      </w:r>
-      <w:r>
-        <w:rPr>
-          <w:rFonts w:ascii="Courier New" w:hAnsi="Courier New" w:cs="Courier New"/>
-          <w:color w:val="000000" w:themeColor="text1"/>
-          <w:sz w:val="24"/>
-          <w:szCs w:val="24"/>
-          <w:highlight w:val="yellow"/>
-        </w:rPr>
-        <w:t xml:space="preserve">mesmo representa uma situação anómala que está nesse instante a </w:t>
-      </w:r>
-      <w:proofErr w:type="gramStart"/>
-      <w:r>
-        <w:rPr>
-          <w:rFonts w:ascii="Courier New" w:hAnsi="Courier New" w:cs="Courier New"/>
-          <w:color w:val="000000" w:themeColor="text1"/>
-          <w:sz w:val="24"/>
-          <w:szCs w:val="24"/>
-          <w:highlight w:val="yellow"/>
-        </w:rPr>
-        <w:t>começar</w:t>
-      </w:r>
-      <w:r>
-        <w:rPr>
-          <w:rFonts w:ascii="Courier New" w:hAnsi="Courier New" w:cs="Courier New"/>
-          <w:color w:val="000000" w:themeColor="text1"/>
-          <w:sz w:val="24"/>
-          <w:szCs w:val="24"/>
-          <w:highlight w:val="yellow"/>
-        </w:rPr>
-        <w:t>,</w:t>
-      </w:r>
-      <w:r>
-        <w:rPr>
-          <w:rFonts w:ascii="Courier New" w:hAnsi="Courier New" w:cs="Courier New"/>
-          <w:color w:val="000000" w:themeColor="text1"/>
-          <w:sz w:val="24"/>
-          <w:szCs w:val="24"/>
-          <w:highlight w:val="yellow"/>
-        </w:rPr>
-        <w:t xml:space="preserve"> representando</w:t>
-      </w:r>
-      <w:proofErr w:type="gramEnd"/>
-      <w:r>
-        <w:rPr>
-          <w:rFonts w:ascii="Courier New" w:hAnsi="Courier New" w:cs="Courier New"/>
-          <w:color w:val="000000" w:themeColor="text1"/>
-          <w:sz w:val="24"/>
-          <w:szCs w:val="24"/>
-          <w:highlight w:val="yellow"/>
-        </w:rPr>
-        <w:t xml:space="preserve"> por isso uma situação de alerta</w:t>
-      </w:r>
-      <w:r>
-        <w:rPr>
-          <w:rFonts w:ascii="Courier New" w:hAnsi="Courier New" w:cs="Courier New"/>
-          <w:color w:val="000000" w:themeColor="text1"/>
-          <w:sz w:val="24"/>
-          <w:szCs w:val="24"/>
-          <w:highlight w:val="yellow"/>
-        </w:rPr>
-        <w:t>,</w:t>
-      </w:r>
-      <w:r>
-        <w:rPr>
-          <w:rFonts w:ascii="Courier New" w:hAnsi="Courier New" w:cs="Courier New"/>
-          <w:color w:val="000000" w:themeColor="text1"/>
-          <w:sz w:val="24"/>
-          <w:szCs w:val="24"/>
-          <w:highlight w:val="yellow"/>
-        </w:rPr>
-        <w:t xml:space="preserve"> ou se é um erro isolad</w:t>
-      </w:r>
-      <w:bookmarkStart w:id="4" w:name="_GoBack"/>
-      <w:bookmarkEnd w:id="4"/>
-      <w:r>
-        <w:rPr>
-          <w:rFonts w:ascii="Courier New" w:hAnsi="Courier New" w:cs="Courier New"/>
-          <w:color w:val="000000" w:themeColor="text1"/>
-          <w:sz w:val="24"/>
-          <w:szCs w:val="24"/>
-          <w:highlight w:val="yellow"/>
-        </w:rPr>
-        <w:t>o.</w:t>
-      </w:r>
-      <w:r>
-        <w:rPr>
-          <w:rFonts w:ascii="Courier New" w:hAnsi="Courier New" w:cs="Courier New"/>
-          <w:color w:val="000000" w:themeColor="text1"/>
-          <w:sz w:val="24"/>
-          <w:szCs w:val="24"/>
-        </w:rPr>
-        <w:t xml:space="preserve"> </w:t>
-      </w:r>
-    </w:p>
-    <w:p>
-      <w:pPr>
-        <w:jc w:val="both"/>
-        <w:rPr>
-          <w:rFonts w:ascii="Courier New" w:hAnsi="Courier New" w:cs="Courier New"/>
-          <w:color w:val="000000" w:themeColor="text1"/>
-          <w:sz w:val="24"/>
-          <w:szCs w:val="24"/>
-        </w:rPr>
-      </w:pPr>
-      <w:r>
-        <w:rPr>
-          <w:rFonts w:ascii="Courier New" w:hAnsi="Courier New" w:cs="Courier New"/>
-          <w:color w:val="000000" w:themeColor="text1"/>
-          <w:sz w:val="24"/>
-          <w:szCs w:val="24"/>
-        </w:rPr>
-        <w:t>E</w:t>
-      </w:r>
-      <w:r>
-        <w:rPr>
-          <w:rFonts w:ascii="Courier New" w:hAnsi="Courier New" w:cs="Courier New"/>
-          <w:color w:val="000000" w:themeColor="text1"/>
-          <w:sz w:val="24"/>
-          <w:szCs w:val="24"/>
-        </w:rPr>
-        <w:t>sta</w:t>
-      </w:r>
-      <w:r>
-        <w:rPr>
-          <w:rFonts w:ascii="Courier New" w:hAnsi="Courier New" w:cs="Courier New"/>
-          <w:color w:val="000000" w:themeColor="text1"/>
-          <w:sz w:val="24"/>
-          <w:szCs w:val="24"/>
-        </w:rPr>
-        <w:t>s</w:t>
-      </w:r>
-      <w:r>
-        <w:rPr>
-          <w:rFonts w:ascii="Courier New" w:hAnsi="Courier New" w:cs="Courier New"/>
-          <w:color w:val="000000" w:themeColor="text1"/>
-          <w:sz w:val="24"/>
-          <w:szCs w:val="24"/>
-        </w:rPr>
-        <w:t xml:space="preserve"> verificaç</w:t>
-      </w:r>
-      <w:r>
-        <w:rPr>
-          <w:rFonts w:ascii="Courier New" w:hAnsi="Courier New" w:cs="Courier New"/>
-          <w:color w:val="000000" w:themeColor="text1"/>
-          <w:sz w:val="24"/>
-          <w:szCs w:val="24"/>
-        </w:rPr>
-        <w:t>ões devem ser feitas recorrendo a uma diferença percentual entre a medição em causa e</w:t>
-      </w:r>
-      <w:r>
-        <w:rPr>
-          <w:rFonts w:ascii="Courier New" w:hAnsi="Courier New" w:cs="Courier New"/>
-          <w:color w:val="000000" w:themeColor="text1"/>
-          <w:sz w:val="24"/>
-          <w:szCs w:val="24"/>
-        </w:rPr>
-        <w:t xml:space="preserve"> cada uma</w:t>
-      </w:r>
-      <w:r>
-        <w:rPr>
-          <w:rFonts w:ascii="Courier New" w:hAnsi="Courier New" w:cs="Courier New"/>
-          <w:color w:val="000000" w:themeColor="text1"/>
-          <w:sz w:val="24"/>
-          <w:szCs w:val="24"/>
-        </w:rPr>
-        <w:t xml:space="preserve"> </w:t>
-      </w:r>
-      <w:r>
-        <w:rPr>
-          <w:rFonts w:ascii="Courier New" w:hAnsi="Courier New" w:cs="Courier New"/>
-          <w:color w:val="000000" w:themeColor="text1"/>
-          <w:sz w:val="24"/>
-          <w:szCs w:val="24"/>
-        </w:rPr>
-        <w:t>d</w:t>
-      </w:r>
-      <w:r>
-        <w:rPr>
-          <w:rFonts w:ascii="Courier New" w:hAnsi="Courier New" w:cs="Courier New"/>
-          <w:color w:val="000000" w:themeColor="text1"/>
-          <w:sz w:val="24"/>
-          <w:szCs w:val="24"/>
-        </w:rPr>
-        <w:t xml:space="preserve">as duas medições anteriores </w:t>
-      </w:r>
-      <w:r>
-        <w:rPr>
-          <w:rFonts w:ascii="Courier New" w:hAnsi="Courier New" w:cs="Courier New"/>
-          <w:color w:val="000000" w:themeColor="text1"/>
-          <w:sz w:val="24"/>
-          <w:szCs w:val="24"/>
-          <w:highlight w:val="yellow"/>
-        </w:rPr>
-        <w:t xml:space="preserve">e </w:t>
-      </w:r>
-      <w:r>
-        <w:rPr>
-          <w:rFonts w:ascii="Courier New" w:hAnsi="Courier New" w:cs="Courier New"/>
-          <w:color w:val="000000" w:themeColor="text1"/>
-          <w:sz w:val="24"/>
-          <w:szCs w:val="24"/>
-          <w:highlight w:val="yellow"/>
-        </w:rPr>
-        <w:t>d</w:t>
-      </w:r>
-      <w:r>
-        <w:rPr>
-          <w:rFonts w:ascii="Courier New" w:hAnsi="Courier New" w:cs="Courier New"/>
-          <w:color w:val="000000" w:themeColor="text1"/>
-          <w:sz w:val="24"/>
-          <w:szCs w:val="24"/>
-          <w:highlight w:val="yellow"/>
-        </w:rPr>
-        <w:t>as duas medições seguintes</w:t>
-      </w:r>
-      <w:r>
-        <w:rPr>
-          <w:rFonts w:ascii="Courier New" w:hAnsi="Courier New" w:cs="Courier New"/>
-          <w:color w:val="000000" w:themeColor="text1"/>
-          <w:sz w:val="24"/>
-          <w:szCs w:val="24"/>
-        </w:rPr>
-        <w:t>.</w:t>
-      </w:r>
-    </w:p>
-    <w:p>
-      <w:pPr>
-        <w:jc w:val="both"/>
-        <w:rPr>
-          <w:rFonts w:ascii="Courier New" w:hAnsi="Courier New" w:cs="Courier New"/>
-          <w:color w:val="FF0000"/>
-          <w:sz w:val="24"/>
-          <w:szCs w:val="24"/>
-        </w:rPr>
-      </w:pPr>
-      <w:r>
-        <w:rPr>
-          <w:rFonts w:ascii="Courier New" w:hAnsi="Courier New" w:cs="Courier New"/>
-          <w:color w:val="000000" w:themeColor="text1"/>
-          <w:sz w:val="24"/>
-          <w:szCs w:val="24"/>
-        </w:rPr>
-        <w:t>Caso</w:t>
-      </w:r>
-      <w:r>
-        <w:rPr>
-          <w:rFonts w:ascii="Courier New" w:hAnsi="Courier New" w:cs="Courier New"/>
-          <w:color w:val="000000" w:themeColor="text1"/>
-          <w:sz w:val="24"/>
-          <w:szCs w:val="24"/>
-        </w:rPr>
-        <w:t xml:space="preserve"> </w:t>
-      </w:r>
-      <w:r>
-        <w:rPr>
-          <w:rFonts w:ascii="Courier New" w:hAnsi="Courier New" w:cs="Courier New"/>
-          <w:color w:val="000000" w:themeColor="text1"/>
-          <w:sz w:val="24"/>
-          <w:szCs w:val="24"/>
-        </w:rPr>
         <w:t xml:space="preserve">o valor percentual </w:t>
       </w:r>
       <w:r>
@@ -5230,7 +4737,25 @@
           <w:sz w:val="24"/>
           <w:szCs w:val="24"/>
         </w:rPr>
-        <w:t xml:space="preserve">em todos os casos </w:t>
+        <w:t xml:space="preserve">em </w:t>
+      </w:r>
+      <w:r>
+        <w:rPr>
+          <w:rFonts w:ascii="Courier New" w:hAnsi="Courier New" w:cs="Courier New"/>
+          <w:color w:val="000000" w:themeColor="text1"/>
+          <w:sz w:val="24"/>
+          <w:szCs w:val="24"/>
+        </w:rPr>
+        <w:t>ambos</w:t>
+      </w:r>
+      <w:r>
+        <w:rPr>
+          <w:rFonts w:ascii="Courier New" w:hAnsi="Courier New" w:cs="Courier New"/>
+          <w:color w:val="000000" w:themeColor="text1"/>
+          <w:sz w:val="24"/>
+          <w:szCs w:val="24"/>
+        </w:rPr>
+        <w:t xml:space="preserve"> os casos </w:t>
       </w:r>
       <w:r>
         <w:rPr>
@@ -5403,27 +4928,7 @@
           <w:sz w:val="24"/>
           <w:szCs w:val="24"/>
         </w:rPr>
-        <w:t>(ões). Usar o comando find(</w:t>
-      </w:r>
-      <w:proofErr w:type="gramStart"/>
-      <w:r>
-        <w:rPr>
-          <w:rFonts w:ascii="Courier New" w:hAnsi="Courier New" w:cs="Courier New"/>
-          <w:color w:val="000000" w:themeColor="text1"/>
-          <w:sz w:val="24"/>
-          <w:szCs w:val="24"/>
-        </w:rPr>
-        <w:t>).pretty</w:t>
-      </w:r>
-      <w:proofErr w:type="gramEnd"/>
-      <w:r>
-        <w:rPr>
-          <w:rFonts w:ascii="Courier New" w:hAnsi="Courier New" w:cs="Courier New"/>
-          <w:color w:val="000000" w:themeColor="text1"/>
-          <w:sz w:val="24"/>
-          <w:szCs w:val="24"/>
-        </w:rPr>
-        <w:t>() sem critérios&gt;</w:t>
+        <w:t>(ões). Usar o comando find().pretty() sem critérios&gt;</w:t>
       </w:r>
     </w:p>
     <w:p>
@@ -5661,7 +5166,39 @@
           <w:sz w:val="24"/>
           <w:szCs w:val="24"/>
         </w:rPr>
-        <w:t>Os sensores enviam novas medições para o Java, que são recebidas</w:t>
+        <w:t>Os sensores enviam novas medições para o Java,</w:t>
+      </w:r>
+      <w:r>
+        <w:rPr>
+          <w:rFonts w:ascii="Courier New" w:hAnsi="Courier New" w:cs="Courier New"/>
+          <w:sz w:val="24"/>
+          <w:szCs w:val="24"/>
+        </w:rPr>
+        <w:t xml:space="preserve"> sendo</w:t>
+      </w:r>
+      <w:r>
+        <w:rPr>
+          <w:rFonts w:ascii="Courier New" w:hAnsi="Courier New" w:cs="Courier New"/>
+          <w:sz w:val="24"/>
+          <w:szCs w:val="24"/>
+        </w:rPr>
+        <w:t xml:space="preserve"> que</w:t>
+      </w:r>
+      <w:r>
+        <w:rPr>
+          <w:rFonts w:ascii="Courier New" w:hAnsi="Courier New" w:cs="Courier New"/>
+          <w:sz w:val="24"/>
+          <w:szCs w:val="24"/>
+        </w:rPr>
+        <w:t xml:space="preserve"> as mesmas</w:t>
+      </w:r>
+      <w:r>
+        <w:rPr>
+          <w:rFonts w:ascii="Courier New" w:hAnsi="Courier New" w:cs="Courier New"/>
+          <w:sz w:val="24"/>
+          <w:szCs w:val="24"/>
+        </w:rPr>
+        <w:t xml:space="preserve"> são recebidas</w:t>
       </w:r>
       <w:r>
         <w:rPr>
@@ -6050,25 +5587,7 @@
           <w:sz w:val="24"/>
           <w:szCs w:val="24"/>
         </w:rPr>
-        <w:t xml:space="preserve">A </w:t>
-      </w:r>
-      <w:proofErr w:type="gramStart"/>
-      <w:r>
-        <w:rPr>
-          <w:rFonts w:ascii="Courier New" w:hAnsi="Courier New" w:cs="Courier New"/>
-          <w:sz w:val="24"/>
-          <w:szCs w:val="24"/>
-        </w:rPr>
-        <w:t>tabela alertas</w:t>
-      </w:r>
-      <w:proofErr w:type="gramEnd"/>
-      <w:r>
-        <w:rPr>
-          <w:rFonts w:ascii="Courier New" w:hAnsi="Courier New" w:cs="Courier New"/>
-          <w:sz w:val="24"/>
-          <w:szCs w:val="24"/>
-        </w:rPr>
-        <w:t xml:space="preserve"> deve conter a hora e data em que</w:t>
+        <w:t>A tabela alertas deve conter a hora e data em que</w:t>
       </w:r>
       <w:r>
         <w:rPr>
@@ -6375,16 +5894,7 @@
           <w:sz w:val="24"/>
           <w:szCs w:val="24"/>
         </w:rPr>
-        <w:t xml:space="preserve">’ e </w:t>
-      </w:r>
-      <w:proofErr w:type="gramStart"/>
-      <w:r>
-        <w:rPr>
-          <w:rFonts w:ascii="Courier New" w:hAnsi="Courier New" w:cs="Courier New"/>
-          <w:sz w:val="24"/>
-          <w:szCs w:val="24"/>
-        </w:rPr>
-        <w:t xml:space="preserve">‘ </w:t>
+        <w:t xml:space="preserve">’ e ‘ </w:t>
       </w:r>
       <w:proofErr w:type="spellStart"/>
       <w:r>
@@ -6396,7 +5906,6 @@
         <w:t>PercentagemVariacaoLuz</w:t>
       </w:r>
       <w:proofErr w:type="spellEnd"/>
-      <w:proofErr w:type="gramEnd"/>
       <w:r>
         <w:rPr>
           <w:rFonts w:ascii="Courier New" w:hAnsi="Courier New" w:cs="Courier New"/>
@@ -6651,31 +6160,63 @@
           <w:sz w:val="24"/>
           <w:szCs w:val="24"/>
         </w:rPr>
-        <w:t>percentual para cada uma das duas medições anteriores e para cada uma das duas medições seguintes dentro da percentagem definida pelo administrador da aplicação como sendo ‘saltos normais’</w:t>
-      </w:r>
-      <w:r>
-        <w:rPr>
-          <w:rFonts w:ascii="Courier New" w:hAnsi="Courier New" w:cs="Courier New"/>
-          <w:sz w:val="24"/>
-          <w:szCs w:val="24"/>
-        </w:rPr>
-        <w:t>) com pelo menos um dos dois valores anteriormente recebidos</w:t>
-      </w:r>
-      <w:r>
-        <w:rPr>
-          <w:rFonts w:ascii="Courier New" w:hAnsi="Courier New" w:cs="Courier New"/>
-          <w:sz w:val="24"/>
-          <w:szCs w:val="24"/>
-        </w:rPr>
-        <w:t xml:space="preserve"> ou um dos dois valores recebidos nas duas medições seguintes</w:t>
-      </w:r>
-      <w:r>
-        <w:rPr>
-          <w:rFonts w:ascii="Courier New" w:hAnsi="Courier New" w:cs="Courier New"/>
-          <w:sz w:val="24"/>
-          <w:szCs w:val="24"/>
-        </w:rPr>
-        <w:t xml:space="preserve">, o alerta deve ser imediatamente inserido na tabela de alertas e as medições que ainda não foram exportadas devem ser exportadas nesse instante para a respetiva tabela. Caso surja uma nova medição que suscite alerta, o procedimento anterior só deve ser feito se tiverem decorrido pelos menos </w:t>
+        <w:t xml:space="preserve">percentual </w:t>
+      </w:r>
+      <w:r>
+        <w:rPr>
+          <w:rFonts w:ascii="Courier New" w:hAnsi="Courier New" w:cs="Courier New"/>
+          <w:sz w:val="24"/>
+          <w:szCs w:val="24"/>
+        </w:rPr>
+        <w:t>entre</w:t>
+      </w:r>
+      <w:r>
+        <w:rPr>
+          <w:rFonts w:ascii="Courier New" w:hAnsi="Courier New" w:cs="Courier New"/>
+          <w:sz w:val="24"/>
+          <w:szCs w:val="24"/>
+        </w:rPr>
+        <w:t xml:space="preserve"> cada uma das duas medições anteriores </w:t>
+      </w:r>
+      <w:r>
+        <w:rPr>
+          <w:rFonts w:ascii="Courier New" w:hAnsi="Courier New" w:cs="Courier New"/>
+          <w:sz w:val="24"/>
+          <w:szCs w:val="24"/>
+        </w:rPr>
+        <w:t xml:space="preserve"> e a nova medição </w:t>
+      </w:r>
+      <w:r>
+        <w:rPr>
+          <w:rFonts w:ascii="Courier New" w:hAnsi="Courier New" w:cs="Courier New"/>
+          <w:sz w:val="24"/>
+          <w:szCs w:val="24"/>
+        </w:rPr>
+        <w:t>dentro da percentagem definida pelo administrador da aplicação como sendo ‘salto norma</w:t>
+      </w:r>
+      <w:r>
+        <w:rPr>
+          <w:rFonts w:ascii="Courier New" w:hAnsi="Courier New" w:cs="Courier New"/>
+          <w:sz w:val="24"/>
+          <w:szCs w:val="24"/>
+        </w:rPr>
+        <w:t>l</w:t>
+      </w:r>
+      <w:r>
+        <w:rPr>
+          <w:rFonts w:ascii="Courier New" w:hAnsi="Courier New" w:cs="Courier New"/>
+          <w:sz w:val="24"/>
+          <w:szCs w:val="24"/>
+        </w:rPr>
+        <w:t>’</w:t>
+      </w:r>
+      <w:r>
+        <w:rPr>
+          <w:rFonts w:ascii="Courier New" w:hAnsi="Courier New" w:cs="Courier New"/>
+          <w:sz w:val="24"/>
+          <w:szCs w:val="24"/>
+        </w:rPr>
+        <w:t xml:space="preserve">) com pelo menos um dos dois valores anteriormente recebidos, o alerta deve ser imediatamente inserido na tabela de alertas e as medições que ainda não foram exportadas devem ser exportadas nesse instante para a respetiva tabela. Caso surja uma nova medição que suscite alerta, o procedimento anterior só deve ser feito se tiverem decorrido pelos menos </w:t>
       </w:r>
       <w:r>
         <w:rPr>
@@ -6915,47 +6456,7 @@
           <w:sz w:val="24"/>
           <w:szCs w:val="24"/>
         </w:rPr>
-        <w:t xml:space="preserve"> </w:t>
-      </w:r>
-      <w:proofErr w:type="spellStart"/>
-      <w:r>
-        <w:rPr>
-          <w:rFonts w:ascii="Courier New" w:hAnsi="Courier New" w:cs="Courier New"/>
-          <w:color w:val="000000" w:themeColor="text1"/>
-          <w:sz w:val="24"/>
-          <w:szCs w:val="24"/>
-        </w:rPr>
-        <w:t>insert</w:t>
-      </w:r>
-      <w:proofErr w:type="spellEnd"/>
-      <w:r>
-        <w:rPr>
-          <w:rFonts w:ascii="Courier New" w:hAnsi="Courier New" w:cs="Courier New"/>
-          <w:color w:val="000000" w:themeColor="text1"/>
-          <w:sz w:val="24"/>
-          <w:szCs w:val="24"/>
-        </w:rPr>
-        <w:t xml:space="preserve"> na tabela de variáveis medidas e para cada </w:t>
-      </w:r>
-      <w:proofErr w:type="gramStart"/>
-      <w:r>
-        <w:rPr>
-          <w:rFonts w:ascii="Courier New" w:hAnsi="Courier New" w:cs="Courier New"/>
-          <w:color w:val="000000" w:themeColor="text1"/>
-          <w:sz w:val="24"/>
-          <w:szCs w:val="24"/>
-        </w:rPr>
-        <w:t>uma das novas medições devem</w:t>
-      </w:r>
-      <w:proofErr w:type="gramEnd"/>
-      <w:r>
-        <w:rPr>
-          <w:rFonts w:ascii="Courier New" w:hAnsi="Courier New" w:cs="Courier New"/>
-          <w:color w:val="000000" w:themeColor="text1"/>
-          <w:sz w:val="24"/>
-          <w:szCs w:val="24"/>
-        </w:rPr>
-        <w:t xml:space="preserve"> verificar se os valores registados estão dentro da margem de segurança definida para a variável em causa</w:t>
+        <w:t xml:space="preserve"> insert na tabela de variáveis medidas e para cada uma das novas medições devem verificar se os valores registados estão dentro da margem de segurança definida para a variável em causa</w:t>
       </w:r>
       <w:r>
         <w:rPr>
@@ -6982,27 +6483,7 @@
           <w:sz w:val="24"/>
           <w:szCs w:val="24"/>
         </w:rPr>
-        <w:t xml:space="preserve"> </w:t>
-      </w:r>
-      <w:proofErr w:type="gramStart"/>
-      <w:r>
-        <w:rPr>
-          <w:rFonts w:ascii="Courier New" w:hAnsi="Courier New" w:cs="Courier New"/>
-          <w:color w:val="000000" w:themeColor="text1"/>
-          <w:sz w:val="24"/>
-          <w:szCs w:val="24"/>
-        </w:rPr>
-        <w:t>deve, registar</w:t>
-      </w:r>
-      <w:proofErr w:type="gramEnd"/>
-      <w:r>
-        <w:rPr>
-          <w:rFonts w:ascii="Courier New" w:hAnsi="Courier New" w:cs="Courier New"/>
-          <w:color w:val="000000" w:themeColor="text1"/>
-          <w:sz w:val="24"/>
-          <w:szCs w:val="24"/>
-        </w:rPr>
-        <w:t xml:space="preserve"> o alerta na respetiva tabela</w:t>
+        <w:t xml:space="preserve"> deve, registar o alerta na respetiva tabela</w:t>
       </w:r>
       <w:r>
         <w:rPr>
@@ -7389,7 +6870,6 @@
                 <w:szCs w:val="24"/>
               </w:rPr>
             </w:pPr>
-            <w:proofErr w:type="gramStart"/>
             <w:r>
               <w:rPr>
                 <w:rFonts w:ascii="Courier New" w:eastAsia="Courier New" w:hAnsi="Courier New" w:cs="Courier New"/>
@@ -7399,7 +6879,6 @@
               </w:rPr>
               <w:t>E,L</w:t>
             </w:r>
-            <w:proofErr w:type="gramEnd"/>
           </w:p>
         </w:tc>
         <w:tc>
@@ -7500,7 +6979,6 @@
                 <w:szCs w:val="24"/>
               </w:rPr>
             </w:pPr>
-            <w:proofErr w:type="gramStart"/>
             <w:r>
               <w:rPr>
                 <w:rFonts w:ascii="Courier New" w:eastAsia="Courier New" w:hAnsi="Courier New" w:cs="Courier New"/>
@@ -7510,7 +6988,6 @@
               </w:rPr>
               <w:t>E,L</w:t>
             </w:r>
-            <w:proofErr w:type="gramEnd"/>
           </w:p>
         </w:tc>
         <w:tc>
@@ -7661,7 +7138,6 @@
                 <w:szCs w:val="24"/>
               </w:rPr>
             </w:pPr>
-            <w:proofErr w:type="gramStart"/>
             <w:r>
               <w:rPr>
                 <w:rFonts w:ascii="Courier New" w:eastAsia="Courier New" w:hAnsi="Courier New" w:cs="Courier New"/>
@@ -7671,7 +7147,6 @@
               </w:rPr>
               <w:t>E,L</w:t>
             </w:r>
-            <w:proofErr w:type="gramEnd"/>
           </w:p>
         </w:tc>
         <w:tc>
@@ -7770,7 +7245,6 @@
                 <w:szCs w:val="24"/>
               </w:rPr>
             </w:pPr>
-            <w:proofErr w:type="gramStart"/>
             <w:r>
               <w:rPr>
                 <w:rFonts w:ascii="Courier New" w:eastAsia="Courier New" w:hAnsi="Courier New" w:cs="Courier New"/>
@@ -7780,7 +7254,6 @@
               </w:rPr>
               <w:t>E,L</w:t>
             </w:r>
-            <w:proofErr w:type="gramEnd"/>
           </w:p>
         </w:tc>
         <w:tc>
@@ -7798,7 +7271,6 @@
                 <w:szCs w:val="24"/>
               </w:rPr>
             </w:pPr>
-            <w:proofErr w:type="gramStart"/>
             <w:r>
               <w:rPr>
                 <w:rFonts w:ascii="Courier New" w:eastAsia="Courier New" w:hAnsi="Courier New" w:cs="Courier New"/>
@@ -7808,7 +7280,6 @@
               </w:rPr>
               <w:t>E,L</w:t>
             </w:r>
-            <w:proofErr w:type="gramEnd"/>
           </w:p>
         </w:tc>
         <w:tc>
@@ -7909,7 +7380,6 @@
                 <w:szCs w:val="24"/>
               </w:rPr>
             </w:pPr>
-            <w:proofErr w:type="gramStart"/>
             <w:r>
               <w:rPr>
                 <w:rFonts w:ascii="Courier New" w:eastAsia="Courier New" w:hAnsi="Courier New" w:cs="Courier New"/>
@@ -7919,7 +7389,6 @@
               </w:rPr>
               <w:t>E,L</w:t>
             </w:r>
-            <w:proofErr w:type="gramEnd"/>
           </w:p>
         </w:tc>
         <w:tc>
@@ -7937,7 +7406,6 @@
                 <w:szCs w:val="24"/>
               </w:rPr>
             </w:pPr>
-            <w:proofErr w:type="gramStart"/>
             <w:r>
               <w:rPr>
                 <w:rFonts w:ascii="Courier New" w:eastAsia="Courier New" w:hAnsi="Courier New" w:cs="Courier New"/>
@@ -7947,7 +7415,6 @@
               </w:rPr>
               <w:t>E,L</w:t>
             </w:r>
-            <w:proofErr w:type="gramEnd"/>
           </w:p>
         </w:tc>
         <w:tc>
@@ -8048,7 +7515,6 @@
                 <w:szCs w:val="24"/>
               </w:rPr>
             </w:pPr>
-            <w:proofErr w:type="gramStart"/>
             <w:r>
               <w:rPr>
                 <w:rFonts w:ascii="Courier New" w:eastAsia="Courier New" w:hAnsi="Courier New" w:cs="Courier New"/>
@@ -8067,7 +7533,6 @@
               </w:rPr>
               <w:t>L</w:t>
             </w:r>
-            <w:proofErr w:type="gramEnd"/>
           </w:p>
         </w:tc>
         <w:tc>
@@ -8085,7 +7550,6 @@
                 <w:szCs w:val="24"/>
               </w:rPr>
             </w:pPr>
-            <w:proofErr w:type="gramStart"/>
             <w:r>
               <w:rPr>
                 <w:rFonts w:ascii="Courier New" w:eastAsia="Courier New" w:hAnsi="Courier New" w:cs="Courier New"/>
@@ -8095,7 +7559,6 @@
               </w:rPr>
               <w:t>E,L</w:t>
             </w:r>
-            <w:proofErr w:type="gramEnd"/>
           </w:p>
         </w:tc>
         <w:tc>
@@ -8222,7 +7685,6 @@
                 <w:szCs w:val="24"/>
               </w:rPr>
             </w:pPr>
-            <w:proofErr w:type="gramStart"/>
             <w:r>
               <w:rPr>
                 <w:rFonts w:ascii="Courier New" w:eastAsia="Courier New" w:hAnsi="Courier New" w:cs="Courier New"/>
@@ -8230,17 +7692,7 @@
                 <w:sz w:val="24"/>
                 <w:szCs w:val="24"/>
               </w:rPr>
-              <w:t>E,L</w:t>
-            </w:r>
-            <w:proofErr w:type="gramEnd"/>
-            <w:r>
-              <w:rPr>
-                <w:rFonts w:ascii="Courier New" w:eastAsia="Courier New" w:hAnsi="Courier New" w:cs="Courier New"/>
-                <w:color w:val="000000" w:themeColor="text1"/>
-                <w:sz w:val="24"/>
-                <w:szCs w:val="24"/>
-              </w:rPr>
-              <w:t xml:space="preserve"> </w:t>
+              <w:t xml:space="preserve">E,L </w:t>
             </w:r>
           </w:p>
         </w:tc>
@@ -8473,7 +7925,6 @@
                 <w:szCs w:val="24"/>
               </w:rPr>
             </w:pPr>
-            <w:proofErr w:type="gramStart"/>
             <w:r>
               <w:rPr>
                 <w:rFonts w:ascii="Courier New" w:eastAsia="Courier New" w:hAnsi="Courier New" w:cs="Courier New"/>
@@ -8483,7 +7934,6 @@
               </w:rPr>
               <w:t>E,L</w:t>
             </w:r>
-            <w:proofErr w:type="gramEnd"/>
           </w:p>
         </w:tc>
         <w:tc>
@@ -8501,7 +7951,6 @@
                 <w:szCs w:val="24"/>
               </w:rPr>
             </w:pPr>
-            <w:proofErr w:type="gramStart"/>
             <w:r>
               <w:rPr>
                 <w:rFonts w:ascii="Courier New" w:eastAsia="Courier New" w:hAnsi="Courier New" w:cs="Courier New"/>
@@ -8511,7 +7960,6 @@
               </w:rPr>
               <w:t>E,L</w:t>
             </w:r>
-            <w:proofErr w:type="gramEnd"/>
           </w:p>
         </w:tc>
         <w:tc>
@@ -9408,91 +8856,53 @@
                 <w:sz w:val="26"/>
                 <w:szCs w:val="26"/>
               </w:rPr>
-              <w:t>Avaliação (</w:t>
-            </w:r>
-            <w:proofErr w:type="gramStart"/>
-            <w:r>
+              <w:t>Avaliação (A,B,C,D,E) : _____________</w:t>
+            </w:r>
+          </w:p>
+          <w:p>
+            <w:pPr>
               <w:rPr>
                 <w:rFonts w:asciiTheme="majorHAnsi" w:eastAsiaTheme="majorEastAsia" w:hAnsiTheme="majorHAnsi" w:cstheme="majorBidi"/>
                 <w:color w:val="365F91" w:themeColor="accent1" w:themeShade="BF"/>
                 <w:sz w:val="26"/>
                 <w:szCs w:val="26"/>
               </w:rPr>
-              <w:t>A,B</w:t>
-            </w:r>
-            <w:proofErr w:type="gramEnd"/>
-            <w:r>
+            </w:pPr>
+          </w:p>
+          <w:p>
+            <w:pPr>
               <w:rPr>
                 <w:rFonts w:asciiTheme="majorHAnsi" w:eastAsiaTheme="majorEastAsia" w:hAnsiTheme="majorHAnsi" w:cstheme="majorBidi"/>
                 <w:color w:val="365F91" w:themeColor="accent1" w:themeShade="BF"/>
                 <w:sz w:val="26"/>
                 <w:szCs w:val="26"/>
               </w:rPr>
-              <w:t>,C,D,E) : _____________</w:t>
-            </w:r>
-          </w:p>
-          <w:p>
-            <w:pPr>
+            </w:pPr>
+            <w:r>
               <w:rPr>
                 <w:rFonts w:asciiTheme="majorHAnsi" w:eastAsiaTheme="majorEastAsia" w:hAnsiTheme="majorHAnsi" w:cstheme="majorBidi"/>
                 <w:color w:val="365F91" w:themeColor="accent1" w:themeShade="BF"/>
                 <w:sz w:val="26"/>
                 <w:szCs w:val="26"/>
               </w:rPr>
-            </w:pPr>
+              <w:t>Utilize a seguinte escala:</w:t>
+            </w:r>
           </w:p>
           <w:p>
             <w:pPr>
               <w:rPr>
                 <w:rFonts w:asciiTheme="majorHAnsi" w:eastAsiaTheme="majorEastAsia" w:hAnsiTheme="majorHAnsi" w:cstheme="majorBidi"/>
-                <w:color w:val="365F91" w:themeColor="accent1" w:themeShade="BF"/>
-                <w:sz w:val="26"/>
-                <w:szCs w:val="26"/>
+                <w:sz w:val="20"/>
+                <w:szCs w:val="20"/>
               </w:rPr>
             </w:pPr>
             <w:r>
-              <w:rPr>
-                <w:rFonts w:asciiTheme="majorHAnsi" w:eastAsiaTheme="majorEastAsia" w:hAnsiTheme="majorHAnsi" w:cstheme="majorBidi"/>
-                <w:color w:val="365F91" w:themeColor="accent1" w:themeShade="BF"/>
-                <w:sz w:val="26"/>
-                <w:szCs w:val="26"/>
-              </w:rPr>
-              <w:t>Utilize a seguinte escala:</w:t>
-            </w:r>
-          </w:p>
-          <w:p>
-            <w:pPr>
               <w:rPr>
                 <w:rFonts w:asciiTheme="majorHAnsi" w:eastAsiaTheme="majorEastAsia" w:hAnsiTheme="majorHAnsi" w:cstheme="majorBidi"/>
                 <w:sz w:val="20"/>
                 <w:szCs w:val="20"/>
               </w:rPr>
-            </w:pPr>
-            <w:r>
-              <w:rPr>
-                <w:rFonts w:asciiTheme="majorHAnsi" w:eastAsiaTheme="majorEastAsia" w:hAnsiTheme="majorHAnsi" w:cstheme="majorBidi"/>
-                <w:sz w:val="20"/>
-                <w:szCs w:val="20"/>
-              </w:rPr>
-              <w:t xml:space="preserve">A: - 1 – </w:t>
-            </w:r>
-            <w:proofErr w:type="gramStart"/>
-            <w:r>
-              <w:rPr>
-                <w:rFonts w:asciiTheme="majorHAnsi" w:eastAsiaTheme="majorEastAsia" w:hAnsiTheme="majorHAnsi" w:cstheme="majorBidi"/>
-                <w:sz w:val="20"/>
-                <w:szCs w:val="20"/>
-              </w:rPr>
-              <w:t>5  valores</w:t>
-            </w:r>
-            <w:proofErr w:type="gramEnd"/>
-            <w:r>
-              <w:rPr>
-                <w:rFonts w:asciiTheme="majorHAnsi" w:eastAsiaTheme="majorEastAsia" w:hAnsiTheme="majorHAnsi" w:cstheme="majorBidi"/>
-                <w:sz w:val="20"/>
-                <w:szCs w:val="20"/>
-              </w:rPr>
-              <w:t xml:space="preserve">      B: 6 – 9  valores     C: 10 – 13 Valores </w:t>
+              <w:t xml:space="preserve">A: - 1 – 5  valores      B: 6 – 9  valores     C: 10 – 13 Valores </w:t>
             </w:r>
             <w:r>
               <w:rPr>
@@ -13225,7 +12635,7 @@
       </w:pPr>
     </w:pPrDefault>
   </w:docDefaults>
-  <w:latentStyles w:defLockedState="0" w:defUIPriority="99" w:defSemiHidden="0" w:defUnhideWhenUsed="0" w:defQFormat="0" w:count="375">
+  <w:latentStyles w:defLockedState="0" w:defUIPriority="99" w:defSemiHidden="0" w:defUnhideWhenUsed="0" w:defQFormat="0" w:count="376">
     <w:lsdException w:name="Normal" w:uiPriority="0" w:qFormat="1"/>
     <w:lsdException w:name="heading 1" w:uiPriority="9" w:qFormat="1"/>
     <w:lsdException w:name="heading 2" w:semiHidden="1" w:uiPriority="9" w:unhideWhenUsed="1" w:qFormat="1"/>
@@ -13331,7 +12741,6 @@
     <w:lsdException w:name="HTML Sample" w:semiHidden="1" w:unhideWhenUsed="1"/>
     <w:lsdException w:name="HTML Typewriter" w:semiHidden="1" w:unhideWhenUsed="1"/>
     <w:lsdException w:name="HTML Variable" w:semiHidden="1" w:unhideWhenUsed="1"/>
-    <w:lsdException w:name="Normal Table" w:semiHidden="1" w:unhideWhenUsed="1"/>
     <w:lsdException w:name="annotation subject" w:semiHidden="1" w:unhideWhenUsed="1"/>
     <w:lsdException w:name="No List" w:semiHidden="1" w:unhideWhenUsed="1"/>
     <w:lsdException w:name="Outline List 1" w:semiHidden="1" w:unhideWhenUsed="1"/>
@@ -13378,10 +12787,8 @@
     <w:lsdException w:name="Table Subtle 2" w:semiHidden="1" w:unhideWhenUsed="1"/>
     <w:lsdException w:name="Table Web 1" w:semiHidden="1" w:unhideWhenUsed="1"/>
     <w:lsdException w:name="Table Web 2" w:semiHidden="1" w:unhideWhenUsed="1"/>
-    <w:lsdException w:name="Table Web 3" w:semiHidden="1" w:unhideWhenUsed="1"/>
     <w:lsdException w:name="Balloon Text" w:semiHidden="1" w:unhideWhenUsed="1"/>
     <w:lsdException w:name="Table Grid" w:uiPriority="59"/>
-    <w:lsdException w:name="Table Theme" w:semiHidden="1" w:unhideWhenUsed="1"/>
     <w:lsdException w:name="Placeholder Text" w:semiHidden="1"/>
     <w:lsdException w:name="No Spacing" w:uiPriority="1" w:qFormat="1"/>
     <w:lsdException w:name="Light Shading" w:uiPriority="60"/>
@@ -13601,6 +13008,7 @@
     <w:lsdException w:name="Smart Hyperlink" w:semiHidden="1" w:unhideWhenUsed="1"/>
     <w:lsdException w:name="Hashtag" w:semiHidden="1" w:unhideWhenUsed="1"/>
     <w:lsdException w:name="Unresolved Mention" w:semiHidden="1" w:unhideWhenUsed="1"/>
+    <w:lsdException w:name="Smart Link" w:semiHidden="1" w:unhideWhenUsed="1"/>
   </w:latentStyles>
   <w:style w:type="paragraph" w:default="1" w:styleId="Normal">
     <w:name w:val="Normal"/>
@@ -14593,7 +14001,7 @@
 </file>
 
 <file path=customXml/itemProps1.xml><?xml version="1.0" encoding="utf-8"?>
-<ds:datastoreItem xmlns:ds="http://schemas.openxmlformats.org/officeDocument/2006/customXml" ds:itemID="{652598AE-CC34-46E5-B4E3-1804BBA901D6}">
+<ds:datastoreItem xmlns:ds="http://schemas.openxmlformats.org/officeDocument/2006/customXml" ds:itemID="{405FD9A1-A5EC-48A2-8E2C-7687F049A70C}">
   <ds:schemaRefs>
     <ds:schemaRef ds:uri="http://schemas.openxmlformats.org/officeDocument/2006/bibliography"/>
   </ds:schemaRefs>

--- a/Documentação/Especificações/Fase 2 MONGO/Relatorio_Grupo10.docx
+++ b/Documentação/Especificações/Fase 2 MONGO/Relatorio_Grupo10.docx
@@ -899,8 +899,6 @@
         </w:rPr>
       </w:sdtEndPr>
       <w:sdtContent>
-        <w:bookmarkStart w:id="0" w:name="_GoBack" w:displacedByCustomXml="prev"/>
-        <w:bookmarkEnd w:id="0" w:displacedByCustomXml="prev"/>
         <w:p/>
         <w:p>
           <w:pPr>
@@ -1152,7 +1150,7 @@
                 <w:noProof/>
                 <w:webHidden/>
               </w:rPr>
-              <w:t>10</w:t>
+              <w:t>11</w:t>
             </w:r>
             <w:r>
               <w:rPr>
@@ -1236,7 +1234,7 @@
                 <w:noProof/>
                 <w:webHidden/>
               </w:rPr>
-              <w:t>11</w:t>
+              <w:t>12</w:t>
             </w:r>
             <w:r>
               <w:rPr>
@@ -1320,7 +1318,7 @@
                 <w:noProof/>
                 <w:webHidden/>
               </w:rPr>
-              <w:t>12</w:t>
+              <w:t>13</w:t>
             </w:r>
             <w:r>
               <w:rPr>
@@ -1404,7 +1402,7 @@
                 <w:noProof/>
                 <w:webHidden/>
               </w:rPr>
-              <w:t>14</w:t>
+              <w:t>15</w:t>
             </w:r>
             <w:r>
               <w:rPr>
@@ -1488,7 +1486,7 @@
                 <w:noProof/>
                 <w:webHidden/>
               </w:rPr>
-              <w:t>15</w:t>
+              <w:t>16</w:t>
             </w:r>
             <w:r>
               <w:rPr>
@@ -1572,7 +1570,7 @@
                 <w:noProof/>
                 <w:webHidden/>
               </w:rPr>
-              <w:t>16</w:t>
+              <w:t>17</w:t>
             </w:r>
             <w:r>
               <w:rPr>
@@ -1641,7 +1639,7 @@
                 <w:noProof/>
                 <w:webHidden/>
               </w:rPr>
-              <w:t>18</w:t>
+              <w:t>19</w:t>
             </w:r>
             <w:r>
               <w:rPr>
@@ -1725,7 +1723,7 @@
                 <w:noProof/>
                 <w:webHidden/>
               </w:rPr>
-              <w:t>19</w:t>
+              <w:t>20</w:t>
             </w:r>
             <w:r>
               <w:rPr>
@@ -1809,7 +1807,7 @@
                 <w:noProof/>
                 <w:webHidden/>
               </w:rPr>
-              <w:t>19</w:t>
+              <w:t>20</w:t>
             </w:r>
             <w:r>
               <w:rPr>
@@ -1893,7 +1891,7 @@
                 <w:noProof/>
                 <w:webHidden/>
               </w:rPr>
-              <w:t>20</w:t>
+              <w:t>21</w:t>
             </w:r>
             <w:r>
               <w:rPr>
@@ -1977,7 +1975,7 @@
                 <w:noProof/>
                 <w:webHidden/>
               </w:rPr>
-              <w:t>21</w:t>
+              <w:t>22</w:t>
             </w:r>
             <w:r>
               <w:rPr>
@@ -2061,7 +2059,7 @@
                 <w:noProof/>
                 <w:webHidden/>
               </w:rPr>
-              <w:t>22</w:t>
+              <w:t>23</w:t>
             </w:r>
             <w:r>
               <w:rPr>
@@ -2145,7 +2143,7 @@
                 <w:noProof/>
                 <w:webHidden/>
               </w:rPr>
-              <w:t>22</w:t>
+              <w:t>23</w:t>
             </w:r>
             <w:r>
               <w:rPr>
@@ -2229,7 +2227,7 @@
                 <w:noProof/>
                 <w:webHidden/>
               </w:rPr>
-              <w:t>23</w:t>
+              <w:t>24</w:t>
             </w:r>
             <w:r>
               <w:rPr>
@@ -2313,7 +2311,7 @@
                 <w:noProof/>
                 <w:webHidden/>
               </w:rPr>
-              <w:t>23</w:t>
+              <w:t>24</w:t>
             </w:r>
             <w:r>
               <w:rPr>
@@ -2397,7 +2395,7 @@
                 <w:noProof/>
                 <w:webHidden/>
               </w:rPr>
-              <w:t>24</w:t>
+              <w:t>25</w:t>
             </w:r>
             <w:r>
               <w:rPr>
@@ -2449,6 +2447,8 @@
         </w:rPr>
         <w:br w:type="page"/>
       </w:r>
+      <w:bookmarkStart w:id="0" w:name="_GoBack"/>
+      <w:bookmarkEnd w:id="0"/>
     </w:p>
     <w:p>
       <w:pPr>
@@ -4027,6 +4027,14 @@
           <w:sz w:val="24"/>
           <w:szCs w:val="24"/>
         </w:rPr>
+        <w:t xml:space="preserve"> da base de dados MongoDB</w:t>
+      </w:r>
+      <w:r>
+        <w:rPr>
+          <w:rFonts w:ascii="Courier New" w:hAnsi="Courier New" w:cs="Courier New"/>
+          <w:sz w:val="24"/>
+          <w:szCs w:val="24"/>
+        </w:rPr>
         <w:t>.</w:t>
       </w:r>
       <w:r>
@@ -4091,23 +4099,83 @@
           <w:sz w:val="24"/>
           <w:szCs w:val="24"/>
         </w:rPr>
-        <w:t xml:space="preserve"> do tempo corresponde</w:t>
-      </w:r>
-      <w:r>
-        <w:rPr>
-          <w:rFonts w:ascii="Courier New" w:hAnsi="Courier New" w:cs="Courier New"/>
-          <w:sz w:val="24"/>
-          <w:szCs w:val="24"/>
-        </w:rPr>
-        <w:t>nte</w:t>
-      </w:r>
-      <w:r>
-        <w:rPr>
-          <w:rFonts w:ascii="Courier New" w:hAnsi="Courier New" w:cs="Courier New"/>
-          <w:sz w:val="24"/>
-          <w:szCs w:val="24"/>
-        </w:rPr>
-        <w:t xml:space="preserve"> à chegada de 3 novas medições, independentemente das mesmas terem efetivamente sendo recebidas ou não. Durante esse período de tempo se for recebida uma medição que despolete um alerta, o mesmo deve ser inserido imediatamente</w:t>
+        <w:t xml:space="preserve"> do tempo </w:t>
+      </w:r>
+      <w:r>
+        <w:rPr>
+          <w:rFonts w:ascii="Courier New" w:hAnsi="Courier New" w:cs="Courier New"/>
+          <w:sz w:val="24"/>
+          <w:szCs w:val="24"/>
+        </w:rPr>
+        <w:t>previsto para</w:t>
+      </w:r>
+      <w:r>
+        <w:rPr>
+          <w:rFonts w:ascii="Courier New" w:hAnsi="Courier New" w:cs="Courier New"/>
+          <w:sz w:val="24"/>
+          <w:szCs w:val="24"/>
+        </w:rPr>
+        <w:t xml:space="preserve"> chegada de 3 novas medições</w:t>
+      </w:r>
+      <w:r>
+        <w:rPr>
+          <w:rFonts w:ascii="Courier New" w:hAnsi="Courier New" w:cs="Courier New"/>
+          <w:sz w:val="24"/>
+          <w:szCs w:val="24"/>
+        </w:rPr>
+        <w:t>. Isto é, supondo que  a periodicidade de chegada de novas medições é de 3 segundos, a exportação ocorre quando chegarem 3 novas medições, ou quando decorrer um período de 10 segundos (tempo previsto para a chegada de 3 medições somado de 1 segundo de margem para pequenos atrasos) desde a última exportação.</w:t>
+      </w:r>
+    </w:p>
+    <w:p>
+      <w:pPr>
+        <w:pStyle w:val="PargrafodaLista"/>
+        <w:ind w:left="1080"/>
+        <w:jc w:val="both"/>
+        <w:rPr>
+          <w:rFonts w:ascii="Courier New" w:hAnsi="Courier New" w:cs="Courier New"/>
+          <w:sz w:val="24"/>
+          <w:szCs w:val="24"/>
+        </w:rPr>
+      </w:pPr>
+      <w:r>
+        <w:rPr>
+          <w:rFonts w:ascii="Courier New" w:hAnsi="Courier New" w:cs="Courier New"/>
+          <w:sz w:val="24"/>
+          <w:szCs w:val="24"/>
+        </w:rPr>
+        <w:t>Du</w:t>
+      </w:r>
+      <w:r>
+        <w:rPr>
+          <w:rFonts w:ascii="Courier New" w:hAnsi="Courier New" w:cs="Courier New"/>
+          <w:sz w:val="24"/>
+          <w:szCs w:val="24"/>
+        </w:rPr>
+        <w:t xml:space="preserve">rante </w:t>
+      </w:r>
+      <w:r>
+        <w:rPr>
+          <w:rFonts w:ascii="Courier New" w:hAnsi="Courier New" w:cs="Courier New"/>
+          <w:sz w:val="24"/>
+          <w:szCs w:val="24"/>
+        </w:rPr>
+        <w:t>esse período de tempo se for recebida uma medição que despolete um ale</w:t>
+      </w:r>
+      <w:r>
+        <w:rPr>
+          <w:rFonts w:ascii="Courier New" w:hAnsi="Courier New" w:cs="Courier New"/>
+          <w:sz w:val="24"/>
+          <w:szCs w:val="24"/>
+        </w:rPr>
+        <w:t>rta</w:t>
+      </w:r>
+      <w:r>
+        <w:rPr>
+          <w:rFonts w:ascii="Courier New" w:hAnsi="Courier New" w:cs="Courier New"/>
+          <w:sz w:val="24"/>
+          <w:szCs w:val="24"/>
+        </w:rPr>
+        <w:t xml:space="preserve"> o mesmo deve ser inserido imediatamente</w:t>
       </w:r>
       <w:r>
         <w:rPr>
@@ -4123,11 +4191,38 @@
           <w:sz w:val="24"/>
           <w:szCs w:val="24"/>
         </w:rPr>
-        <w:t>base de dados relacional e devem ser migrados todos os dados que ainda não tinham sido migrados.</w:t>
-      </w:r>
-    </w:p>
-    <w:p>
-      <w:pPr>
+        <w:t xml:space="preserve">base de dados relacional e devem ser migrados todos os </w:t>
+      </w:r>
+      <w:r>
+        <w:rPr>
+          <w:rFonts w:ascii="Courier New" w:hAnsi="Courier New" w:cs="Courier New"/>
+          <w:sz w:val="24"/>
+          <w:szCs w:val="24"/>
+        </w:rPr>
+        <w:lastRenderedPageBreak/>
+        <w:t>dados</w:t>
+      </w:r>
+      <w:r>
+        <w:rPr>
+          <w:rFonts w:ascii="Courier New" w:hAnsi="Courier New" w:cs="Courier New"/>
+          <w:sz w:val="24"/>
+          <w:szCs w:val="24"/>
+        </w:rPr>
+        <w:t xml:space="preserve"> constantes na base de dados MongoDB</w:t>
+      </w:r>
+      <w:r>
+        <w:rPr>
+          <w:rFonts w:ascii="Courier New" w:hAnsi="Courier New" w:cs="Courier New"/>
+          <w:sz w:val="24"/>
+          <w:szCs w:val="24"/>
+        </w:rPr>
+        <w:t xml:space="preserve"> que ainda não tinham sido migrados.</w:t>
+      </w:r>
+    </w:p>
+    <w:p>
+      <w:pPr>
+        <w:pStyle w:val="PargrafodaLista"/>
+        <w:ind w:left="1080"/>
         <w:jc w:val="both"/>
         <w:rPr>
           <w:rFonts w:ascii="Courier New" w:hAnsi="Courier New" w:cs="Courier New"/>
@@ -4141,6 +4236,152 @@
           <w:sz w:val="24"/>
           <w:szCs w:val="24"/>
         </w:rPr>
+        <w:t xml:space="preserve">Uma medição é considerada um alerta se o valor da luminosidade ou da temperatura se encontrar acima do valor percentual relativo ao limite superior ou abaixo do valor percentual relativo ao limite inferior. </w:t>
+      </w:r>
+      <w:r>
+        <w:rPr>
+          <w:rFonts w:ascii="Courier New" w:hAnsi="Courier New" w:cs="Courier New"/>
+          <w:sz w:val="24"/>
+          <w:szCs w:val="24"/>
+        </w:rPr>
+        <w:t>Estes valores limite são calculados com base nos atributos ‘</w:t>
+      </w:r>
+      <w:r>
+        <w:rPr>
+          <w:rFonts w:ascii="Courier New" w:hAnsi="Courier New" w:cs="Courier New"/>
+          <w:sz w:val="24"/>
+          <w:szCs w:val="24"/>
+        </w:rPr>
+        <w:t>MargemSegurancaTemperatura’ e ‘MargemSegurancaLuz’</w:t>
+      </w:r>
+      <w:r>
+        <w:rPr>
+          <w:rFonts w:ascii="Courier New" w:hAnsi="Courier New" w:cs="Courier New"/>
+          <w:sz w:val="24"/>
+          <w:szCs w:val="24"/>
+        </w:rPr>
+        <w:t xml:space="preserve"> da tabela Sistema, como explicado na secção 1.4.</w:t>
+      </w:r>
+    </w:p>
+    <w:p>
+      <w:pPr>
+        <w:pStyle w:val="PargrafodaLista"/>
+        <w:ind w:left="1080"/>
+        <w:jc w:val="both"/>
+        <w:rPr>
+          <w:rFonts w:ascii="Courier New" w:hAnsi="Courier New" w:cs="Courier New"/>
+          <w:sz w:val="24"/>
+          <w:szCs w:val="24"/>
+        </w:rPr>
+      </w:pPr>
+      <w:r>
+        <w:rPr>
+          <w:rFonts w:ascii="Courier New" w:hAnsi="Courier New" w:cs="Courier New"/>
+          <w:sz w:val="24"/>
+          <w:szCs w:val="24"/>
+        </w:rPr>
+        <w:t>Para efetuar a migração, deve ser feita uma conexão à base de dados MongoDB a fim de verificar que dados estão por migrar. Caso tenha ocorrido um erro de qualquer tipo na migração de dados mais antigos, os mesmos devem ser todos migrados pela ordem que foram inseridos na base de dados MongoDB.</w:t>
+      </w:r>
+    </w:p>
+    <w:p>
+      <w:pPr>
+        <w:pStyle w:val="PargrafodaLista"/>
+        <w:ind w:left="1080"/>
+        <w:jc w:val="both"/>
+        <w:rPr>
+          <w:rFonts w:ascii="Courier New" w:hAnsi="Courier New" w:cs="Courier New"/>
+          <w:sz w:val="24"/>
+          <w:szCs w:val="24"/>
+        </w:rPr>
+      </w:pPr>
+      <w:r>
+        <w:rPr>
+          <w:rFonts w:ascii="Courier New" w:hAnsi="Courier New" w:cs="Courier New"/>
+          <w:sz w:val="24"/>
+          <w:szCs w:val="24"/>
+        </w:rPr>
+        <w:t xml:space="preserve">Deve ser criado um mecanismo que garanta que </w:t>
+      </w:r>
+      <w:r>
+        <w:rPr>
+          <w:rFonts w:ascii="Courier New" w:hAnsi="Courier New" w:cs="Courier New"/>
+          <w:sz w:val="24"/>
+          <w:szCs w:val="24"/>
+        </w:rPr>
+        <w:t xml:space="preserve">no </w:t>
+      </w:r>
+      <w:r>
+        <w:rPr>
+          <w:rFonts w:ascii="Courier New" w:hAnsi="Courier New" w:cs="Courier New"/>
+          <w:sz w:val="24"/>
+          <w:szCs w:val="24"/>
+        </w:rPr>
+        <w:t xml:space="preserve">caso </w:t>
+      </w:r>
+      <w:r>
+        <w:rPr>
+          <w:rFonts w:ascii="Courier New" w:hAnsi="Courier New" w:cs="Courier New"/>
+          <w:sz w:val="24"/>
+          <w:szCs w:val="24"/>
+        </w:rPr>
+        <w:t>d</w:t>
+      </w:r>
+      <w:r>
+        <w:rPr>
+          <w:rFonts w:ascii="Courier New" w:hAnsi="Courier New" w:cs="Courier New"/>
+          <w:sz w:val="24"/>
+          <w:szCs w:val="24"/>
+        </w:rPr>
+        <w:t>a aplicação se</w:t>
+      </w:r>
+      <w:r>
+        <w:rPr>
+          <w:rFonts w:ascii="Courier New" w:hAnsi="Courier New" w:cs="Courier New"/>
+          <w:sz w:val="24"/>
+          <w:szCs w:val="24"/>
+        </w:rPr>
+        <w:t>r</w:t>
+      </w:r>
+      <w:r>
+        <w:rPr>
+          <w:rFonts w:ascii="Courier New" w:hAnsi="Courier New" w:cs="Courier New"/>
+          <w:sz w:val="24"/>
+          <w:szCs w:val="24"/>
+        </w:rPr>
+        <w:t xml:space="preserve"> fechada de forma inesperada</w:t>
+      </w:r>
+      <w:r>
+        <w:rPr>
+          <w:rFonts w:ascii="Courier New" w:hAnsi="Courier New" w:cs="Courier New"/>
+          <w:sz w:val="24"/>
+          <w:szCs w:val="24"/>
+        </w:rPr>
+        <w:t xml:space="preserve"> (exceto falhas de energia ou erros de software) </w:t>
+      </w:r>
+      <w:r>
+        <w:rPr>
+          <w:rFonts w:ascii="Courier New" w:hAnsi="Courier New" w:cs="Courier New"/>
+          <w:sz w:val="24"/>
+          <w:szCs w:val="24"/>
+        </w:rPr>
+        <w:t>, todos os dados que ainda não constam como exportados na base de dados MongoDB são exportados nesse instante.</w:t>
+      </w:r>
+    </w:p>
+    <w:p>
+      <w:pPr>
+        <w:jc w:val="both"/>
+        <w:rPr>
+          <w:rFonts w:ascii="Courier New" w:hAnsi="Courier New" w:cs="Courier New"/>
+          <w:sz w:val="24"/>
+          <w:szCs w:val="24"/>
+        </w:rPr>
+      </w:pPr>
+      <w:r>
+        <w:rPr>
+          <w:rFonts w:ascii="Courier New" w:hAnsi="Courier New" w:cs="Courier New"/>
+          <w:sz w:val="24"/>
+          <w:szCs w:val="24"/>
+        </w:rPr>
         <w:t xml:space="preserve">Para realização do processo de escrita de dados na base de dados </w:t>
       </w:r>
       <w:r>
@@ -4200,7 +4441,6 @@
           <w:sz w:val="24"/>
           <w:szCs w:val="24"/>
         </w:rPr>
-        <w:lastRenderedPageBreak/>
         <w:t>Adicionalmente devem ser utilizadas 3 threads, cujas funções se explicam abaixo:</w:t>
       </w:r>
     </w:p>
@@ -4371,6 +4611,7 @@
           <w:sz w:val="24"/>
           <w:szCs w:val="24"/>
         </w:rPr>
+        <w:lastRenderedPageBreak/>
         <w:t>D</w:t>
       </w:r>
       <w:r>
@@ -4380,16 +4621,25 @@
           <w:sz w:val="24"/>
           <w:szCs w:val="24"/>
         </w:rPr>
-        <w:t>evem ser guardadas numa estrutura de dados que sincronize os acessos de escrita e de leitura</w:t>
-      </w:r>
-      <w:r>
-        <w:rPr>
-          <w:rFonts w:ascii="Courier New" w:hAnsi="Courier New" w:cs="Courier New"/>
-          <w:color w:val="000000" w:themeColor="text1"/>
-          <w:sz w:val="24"/>
-          <w:szCs w:val="24"/>
-        </w:rPr>
-        <w:t xml:space="preserve"> as últimas </w:t>
+        <w:t xml:space="preserve">evem ser guardadas numa </w:t>
+      </w:r>
+      <w:r>
+        <w:rPr>
+          <w:rFonts w:ascii="Courier New" w:hAnsi="Courier New" w:cs="Courier New"/>
+          <w:color w:val="000000" w:themeColor="text1"/>
+          <w:sz w:val="24"/>
+          <w:szCs w:val="24"/>
+        </w:rPr>
+        <w:t xml:space="preserve">BlockingQueue ou numa estrutura de dados semelhante </w:t>
+      </w:r>
+      <w:r>
+        <w:rPr>
+          <w:rFonts w:ascii="Courier New" w:hAnsi="Courier New" w:cs="Courier New"/>
+          <w:color w:val="000000" w:themeColor="text1"/>
+          <w:sz w:val="24"/>
+          <w:szCs w:val="24"/>
+        </w:rPr>
+        <w:t xml:space="preserve">as últimas </w:t>
       </w:r>
       <w:r>
         <w:rPr>
@@ -4499,6 +4749,24 @@
           <w:sz w:val="24"/>
           <w:szCs w:val="24"/>
         </w:rPr>
+        <w:t xml:space="preserve"> e na </w:t>
+      </w:r>
+      <w:r>
+        <w:rPr>
+          <w:rFonts w:ascii="Courier New" w:hAnsi="Courier New" w:cs="Courier New"/>
+          <w:color w:val="000000" w:themeColor="text1"/>
+          <w:sz w:val="24"/>
+          <w:szCs w:val="24"/>
+        </w:rPr>
+        <w:t>BlockingQueue</w:t>
+      </w:r>
+      <w:r>
+        <w:rPr>
+          <w:rFonts w:ascii="Courier New" w:hAnsi="Courier New" w:cs="Courier New"/>
+          <w:color w:val="000000" w:themeColor="text1"/>
+          <w:sz w:val="24"/>
+          <w:szCs w:val="24"/>
+        </w:rPr>
         <w:t xml:space="preserve"> </w:t>
       </w:r>
       <w:r>
@@ -4818,7 +5086,25 @@
           <w:sz w:val="24"/>
           <w:szCs w:val="24"/>
         </w:rPr>
-        <w:t>a respetiva medição deve ser inserida na tabela de medições erradas da base de dados relacional.</w:t>
+        <w:t xml:space="preserve">a respetiva medição deve ser inserida na tabela de medições </w:t>
+      </w:r>
+      <w:r>
+        <w:rPr>
+          <w:rFonts w:ascii="Courier New" w:hAnsi="Courier New" w:cs="Courier New"/>
+          <w:color w:val="000000" w:themeColor="text1"/>
+          <w:sz w:val="24"/>
+          <w:szCs w:val="24"/>
+        </w:rPr>
+        <w:t>incorretas</w:t>
+      </w:r>
+      <w:r>
+        <w:rPr>
+          <w:rFonts w:ascii="Courier New" w:hAnsi="Courier New" w:cs="Courier New"/>
+          <w:color w:val="000000" w:themeColor="text1"/>
+          <w:sz w:val="24"/>
+          <w:szCs w:val="24"/>
+        </w:rPr>
+        <w:t xml:space="preserve"> da base de dados relacional.</w:t>
       </w:r>
       <w:r>
         <w:rPr>
@@ -5302,47 +5588,55 @@
           <w:sz w:val="24"/>
           <w:szCs w:val="24"/>
         </w:rPr>
-        <w:t xml:space="preserve"> deve ser registada numa estrutura de dados bloqueante que faça a gestão de escritas e leituras em simultâneo</w:t>
-      </w:r>
-      <w:r>
-        <w:rPr>
-          <w:rFonts w:ascii="Courier New" w:hAnsi="Courier New" w:cs="Courier New"/>
-          <w:sz w:val="24"/>
-          <w:szCs w:val="24"/>
-        </w:rPr>
-        <w:t xml:space="preserve">, bem como </w:t>
-      </w:r>
-      <w:r>
-        <w:rPr>
-          <w:rFonts w:ascii="Courier New" w:hAnsi="Courier New" w:cs="Courier New"/>
-          <w:sz w:val="24"/>
-          <w:szCs w:val="24"/>
-        </w:rPr>
-        <w:t>regist</w:t>
-      </w:r>
-      <w:r>
-        <w:rPr>
-          <w:rFonts w:ascii="Courier New" w:hAnsi="Courier New" w:cs="Courier New"/>
-          <w:sz w:val="24"/>
-          <w:szCs w:val="24"/>
-        </w:rPr>
-        <w:t>á-la de imediato</w:t>
-      </w:r>
-      <w:r>
-        <w:rPr>
-          <w:rFonts w:ascii="Courier New" w:hAnsi="Courier New" w:cs="Courier New"/>
-          <w:sz w:val="24"/>
-          <w:szCs w:val="24"/>
-        </w:rPr>
-        <w:t xml:space="preserve"> na base de dad</w:t>
-      </w:r>
-      <w:r>
-        <w:rPr>
-          <w:rFonts w:ascii="Courier New" w:hAnsi="Courier New" w:cs="Courier New"/>
-          <w:sz w:val="24"/>
-          <w:szCs w:val="24"/>
-        </w:rPr>
-        <w:t>os Mongo.</w:t>
+        <w:t xml:space="preserve"> deve ser registada</w:t>
+      </w:r>
+      <w:r>
+        <w:rPr>
+          <w:rFonts w:ascii="Courier New" w:hAnsi="Courier New" w:cs="Courier New"/>
+          <w:sz w:val="24"/>
+          <w:szCs w:val="24"/>
+        </w:rPr>
+        <w:t xml:space="preserve"> </w:t>
+      </w:r>
+      <w:r>
+        <w:rPr>
+          <w:rFonts w:ascii="Courier New" w:hAnsi="Courier New" w:cs="Courier New"/>
+          <w:sz w:val="24"/>
+          <w:szCs w:val="24"/>
+        </w:rPr>
+        <w:t>de imediato na base de dados Mongo</w:t>
+      </w:r>
+      <w:r>
+        <w:rPr>
+          <w:rFonts w:ascii="Courier New" w:hAnsi="Courier New" w:cs="Courier New"/>
+          <w:sz w:val="24"/>
+          <w:szCs w:val="24"/>
+        </w:rPr>
+        <w:t>DB</w:t>
+      </w:r>
+      <w:r>
+        <w:rPr>
+          <w:rFonts w:ascii="Courier New" w:hAnsi="Courier New" w:cs="Courier New"/>
+          <w:sz w:val="24"/>
+          <w:szCs w:val="24"/>
+        </w:rPr>
+        <w:t>, bem como</w:t>
+      </w:r>
+      <w:r>
+        <w:rPr>
+          <w:rFonts w:ascii="Courier New" w:hAnsi="Courier New" w:cs="Courier New"/>
+          <w:sz w:val="24"/>
+          <w:szCs w:val="24"/>
+        </w:rPr>
+        <w:t xml:space="preserve"> numa </w:t>
+      </w:r>
+      <w:r>
+        <w:rPr>
+          <w:rFonts w:ascii="Courier New" w:hAnsi="Courier New" w:cs="Courier New"/>
+          <w:sz w:val="24"/>
+          <w:szCs w:val="24"/>
+        </w:rPr>
+        <w:t>BlockingQueue ou numa estrutura de dados com um comportamento semelhante.</w:t>
       </w:r>
     </w:p>
     <w:p>
@@ -5858,7 +6152,15 @@
           <w:sz w:val="24"/>
           <w:szCs w:val="24"/>
         </w:rPr>
-        <w:t>50 graus e o limite inferior é de 0 graus e a respetiva margem de segurança é de 10%, os alertas devem ser despoletados assim que os valores das medições estejam a 5 ou menos graus do limite superior ou inferior.</w:t>
+        <w:t>50 graus e o limite inferior é de 0 graus e a respetiva margem de segurança é de 10%, os alertas devem ser despoletados assim que os valores das medições estejam a 5 ou menos graus do limite superior ou inferior</w:t>
+      </w:r>
+      <w:r>
+        <w:rPr>
+          <w:rFonts w:ascii="Courier New" w:hAnsi="Courier New" w:cs="Courier New"/>
+          <w:sz w:val="24"/>
+          <w:szCs w:val="24"/>
+        </w:rPr>
+        <w:t>, ou seja, caso a temperatura seja de 45 ou mais graus, ou de 5 ou menos graus.</w:t>
       </w:r>
     </w:p>
     <w:p>
@@ -6104,7 +6406,55 @@
           <w:sz w:val="24"/>
           <w:szCs w:val="24"/>
         </w:rPr>
-        <w:t xml:space="preserve"> no máximo </w:t>
+        <w:t xml:space="preserve"> depois de terem sido recebidas 3 novas medições, ou caso haja algum atraso na chegada das mesmas,</w:t>
+      </w:r>
+      <w:r>
+        <w:rPr>
+          <w:rFonts w:ascii="Courier New" w:hAnsi="Courier New" w:cs="Courier New"/>
+          <w:sz w:val="24"/>
+          <w:szCs w:val="24"/>
+        </w:rPr>
+        <w:t xml:space="preserve"> no</w:t>
+      </w:r>
+      <w:r>
+        <w:rPr>
+          <w:rFonts w:ascii="Courier New" w:hAnsi="Courier New" w:cs="Courier New"/>
+          <w:sz w:val="24"/>
+          <w:szCs w:val="24"/>
+        </w:rPr>
+        <w:t xml:space="preserve"> </w:t>
+      </w:r>
+      <w:r>
+        <w:rPr>
+          <w:rFonts w:ascii="Courier New" w:hAnsi="Courier New" w:cs="Courier New"/>
+          <w:sz w:val="24"/>
+          <w:szCs w:val="24"/>
+        </w:rPr>
+        <w:t xml:space="preserve">período de tempo </w:t>
+      </w:r>
+      <w:r>
+        <w:rPr>
+          <w:rFonts w:ascii="Courier New" w:hAnsi="Courier New" w:cs="Courier New"/>
+          <w:sz w:val="24"/>
+          <w:szCs w:val="24"/>
+        </w:rPr>
+        <w:t xml:space="preserve">mínimo </w:t>
+      </w:r>
+      <w:r>
+        <w:rPr>
+          <w:rFonts w:ascii="Courier New" w:hAnsi="Courier New" w:cs="Courier New"/>
+          <w:sz w:val="24"/>
+          <w:szCs w:val="24"/>
+        </w:rPr>
+        <w:t xml:space="preserve">correspondente </w:t>
+      </w:r>
+      <w:r>
+        <w:rPr>
+          <w:rFonts w:ascii="Courier New" w:hAnsi="Courier New" w:cs="Courier New"/>
+          <w:sz w:val="24"/>
+          <w:szCs w:val="24"/>
+        </w:rPr>
+        <w:t xml:space="preserve">à chegada de 3 mediçoes. Isto é, supondo que os sensores enviam dados de 3 em 3 segundos, a exportação deve ser feita de 3 em 3 medições recebidas ou ao fim de 10 segundos ( tempo necessário para receber 3 medições somado de uma margem de 1 segundo para pequenos atrasos) </w:t>
       </w:r>
       <w:r>
         <w:rPr>
@@ -6120,15 +6470,57 @@
           <w:sz w:val="24"/>
           <w:szCs w:val="24"/>
         </w:rPr>
-        <w:t>período de tempo correspondente a</w:t>
-      </w:r>
-      <w:r>
-        <w:rPr>
-          <w:rFonts w:ascii="Courier New" w:hAnsi="Courier New" w:cs="Courier New"/>
-          <w:sz w:val="24"/>
-          <w:szCs w:val="24"/>
-        </w:rPr>
-        <w:t xml:space="preserve"> 3 medições recebidas. Contudo, caso surja um valor para uma medição que esteja dentro da percentagem de segurança definida</w:t>
+        <w:t>caso</w:t>
+      </w:r>
+      <w:r>
+        <w:rPr>
+          <w:rFonts w:ascii="Courier New" w:hAnsi="Courier New" w:cs="Courier New"/>
+          <w:sz w:val="24"/>
+          <w:szCs w:val="24"/>
+        </w:rPr>
+        <w:t xml:space="preserve"> de</w:t>
+      </w:r>
+      <w:r>
+        <w:rPr>
+          <w:rFonts w:ascii="Courier New" w:hAnsi="Courier New" w:cs="Courier New"/>
+          <w:sz w:val="24"/>
+          <w:szCs w:val="24"/>
+        </w:rPr>
+        <w:t xml:space="preserve"> as 3 medições não </w:t>
+      </w:r>
+      <w:r>
+        <w:rPr>
+          <w:rFonts w:ascii="Courier New" w:hAnsi="Courier New" w:cs="Courier New"/>
+          <w:sz w:val="24"/>
+          <w:szCs w:val="24"/>
+        </w:rPr>
+        <w:t>terem chegado</w:t>
+      </w:r>
+      <w:r>
+        <w:rPr>
+          <w:rFonts w:ascii="Courier New" w:hAnsi="Courier New" w:cs="Courier New"/>
+          <w:sz w:val="24"/>
+          <w:szCs w:val="24"/>
+        </w:rPr>
+        <w:t xml:space="preserve"> no tempo previsto.</w:t>
+      </w:r>
+    </w:p>
+    <w:p>
+      <w:pPr>
+        <w:jc w:val="both"/>
+        <w:rPr>
+          <w:rFonts w:ascii="Courier New" w:hAnsi="Courier New" w:cs="Courier New"/>
+          <w:sz w:val="24"/>
+          <w:szCs w:val="24"/>
+        </w:rPr>
+      </w:pPr>
+      <w:r>
+        <w:rPr>
+          <w:rFonts w:ascii="Courier New" w:hAnsi="Courier New" w:cs="Courier New"/>
+          <w:sz w:val="24"/>
+          <w:szCs w:val="24"/>
+        </w:rPr>
+        <w:t>Contudo, caso surja um valor para uma medição que esteja dentro da percentagem de segurança definida</w:t>
       </w:r>
       <w:r>
         <w:rPr>
@@ -6438,25 +6830,59 @@
         </w:rPr>
         <w:t xml:space="preserve">Assim, estes triggers devem ser do tipo </w:t>
       </w:r>
-      <w:proofErr w:type="spellStart"/>
-      <w:r>
-        <w:rPr>
-          <w:rFonts w:ascii="Courier New" w:hAnsi="Courier New" w:cs="Courier New"/>
-          <w:color w:val="000000" w:themeColor="text1"/>
-          <w:sz w:val="24"/>
-          <w:szCs w:val="24"/>
-        </w:rPr>
-        <w:t>after</w:t>
-      </w:r>
-      <w:proofErr w:type="spellEnd"/>
-      <w:r>
-        <w:rPr>
-          <w:rFonts w:ascii="Courier New" w:hAnsi="Courier New" w:cs="Courier New"/>
-          <w:color w:val="000000" w:themeColor="text1"/>
-          <w:sz w:val="24"/>
-          <w:szCs w:val="24"/>
-        </w:rPr>
-        <w:t xml:space="preserve"> insert na tabela de variáveis medidas e para cada uma das novas medições devem verificar se os valores registados estão dentro da margem de segurança definida para a variável em causa</w:t>
+      <w:r>
+        <w:rPr>
+          <w:rFonts w:ascii="Courier New" w:hAnsi="Courier New" w:cs="Courier New"/>
+          <w:color w:val="000000" w:themeColor="text1"/>
+          <w:sz w:val="24"/>
+          <w:szCs w:val="24"/>
+        </w:rPr>
+        <w:t>‘A</w:t>
+      </w:r>
+      <w:r>
+        <w:rPr>
+          <w:rFonts w:ascii="Courier New" w:hAnsi="Courier New" w:cs="Courier New"/>
+          <w:color w:val="000000" w:themeColor="text1"/>
+          <w:sz w:val="24"/>
+          <w:szCs w:val="24"/>
+        </w:rPr>
+        <w:t xml:space="preserve">fter </w:t>
+      </w:r>
+      <w:r>
+        <w:rPr>
+          <w:rFonts w:ascii="Courier New" w:hAnsi="Courier New" w:cs="Courier New"/>
+          <w:color w:val="000000" w:themeColor="text1"/>
+          <w:sz w:val="24"/>
+          <w:szCs w:val="24"/>
+        </w:rPr>
+        <w:t>I</w:t>
+      </w:r>
+      <w:r>
+        <w:rPr>
+          <w:rFonts w:ascii="Courier New" w:hAnsi="Courier New" w:cs="Courier New"/>
+          <w:color w:val="000000" w:themeColor="text1"/>
+          <w:sz w:val="24"/>
+          <w:szCs w:val="24"/>
+        </w:rPr>
+        <w:t>nsert</w:t>
+      </w:r>
+      <w:r>
+        <w:rPr>
+          <w:rFonts w:ascii="Courier New" w:hAnsi="Courier New" w:cs="Courier New"/>
+          <w:color w:val="000000" w:themeColor="text1"/>
+          <w:sz w:val="24"/>
+          <w:szCs w:val="24"/>
+        </w:rPr>
+        <w:t>’</w:t>
+      </w:r>
+      <w:r>
+        <w:rPr>
+          <w:rFonts w:ascii="Courier New" w:hAnsi="Courier New" w:cs="Courier New"/>
+          <w:color w:val="000000" w:themeColor="text1"/>
+          <w:sz w:val="24"/>
+          <w:szCs w:val="24"/>
+        </w:rPr>
+        <w:t xml:space="preserve"> na tabela de variáveis medidas e para cada uma das novas medições devem verificar se os valores registados estão dentro da margem de segurança definida para a variável em causa</w:t>
       </w:r>
       <w:r>
         <w:rPr>
@@ -6591,7 +7017,7 @@
     <w:tbl>
       <w:tblPr>
         <w:tblpPr w:leftFromText="141" w:rightFromText="141" w:vertAnchor="text" w:tblpY="60"/>
-        <w:tblW w:w="8642" w:type="dxa"/>
+        <w:tblW w:w="8784" w:type="dxa"/>
         <w:tblBorders>
           <w:top w:val="single" w:sz="4" w:space="0" w:color="000000"/>
           <w:left w:val="single" w:sz="4" w:space="0" w:color="000000"/>
@@ -6607,9 +7033,8 @@
         <w:gridCol w:w="2235"/>
         <w:gridCol w:w="1984"/>
         <w:gridCol w:w="1872"/>
-        <w:gridCol w:w="1247"/>
-        <w:gridCol w:w="1275"/>
-        <w:gridCol w:w="29"/>
+        <w:gridCol w:w="1417"/>
+        <w:gridCol w:w="1276"/>
       </w:tblGrid>
       <w:tr>
         <w:tc>
@@ -6639,8 +7064,8 @@
         </w:tc>
         <w:tc>
           <w:tcPr>
-            <w:tcW w:w="6407" w:type="dxa"/>
-            <w:gridSpan w:val="5"/>
+            <w:tcW w:w="6549" w:type="dxa"/>
+            <w:gridSpan w:val="4"/>
             <w:tcBorders>
               <w:right w:val="single" w:sz="4" w:space="0" w:color="auto"/>
             </w:tcBorders>
@@ -6669,10 +7094,6 @@
         </w:tc>
       </w:tr>
       <w:tr>
-        <w:trPr>
-          <w:gridAfter w:val="1"/>
-          <w:wAfter w:w="29" w:type="dxa"/>
-        </w:trPr>
         <w:tc>
           <w:tcPr>
             <w:tcW w:w="2235" w:type="dxa"/>
@@ -6751,7 +7172,7 @@
         </w:tc>
         <w:tc>
           <w:tcPr>
-            <w:tcW w:w="1247" w:type="dxa"/>
+            <w:tcW w:w="1417" w:type="dxa"/>
           </w:tcPr>
           <w:p>
             <w:pPr>
@@ -6772,11 +7193,20 @@
               </w:rPr>
               <w:t>Java</w:t>
             </w:r>
+            <w:r>
+              <w:rPr>
+                <w:rFonts w:ascii="Courier New" w:eastAsia="Courier New" w:hAnsi="Courier New" w:cs="Courier New"/>
+                <w:color w:val="000000" w:themeColor="text1"/>
+                <w:sz w:val="24"/>
+                <w:szCs w:val="24"/>
+              </w:rPr>
+              <w:t>User</w:t>
+            </w:r>
           </w:p>
         </w:tc>
         <w:tc>
           <w:tcPr>
-            <w:tcW w:w="1275" w:type="dxa"/>
+            <w:tcW w:w="1276" w:type="dxa"/>
           </w:tcPr>
           <w:p>
             <w:pPr>
@@ -6795,16 +7225,21 @@
                 <w:sz w:val="24"/>
                 <w:szCs w:val="24"/>
               </w:rPr>
-              <w:t>phpUser</w:t>
+              <w:t>P</w:t>
+            </w:r>
+            <w:r>
+              <w:rPr>
+                <w:rFonts w:ascii="Courier New" w:eastAsia="Courier New" w:hAnsi="Courier New" w:cs="Courier New"/>
+                <w:color w:val="000000" w:themeColor="text1"/>
+                <w:sz w:val="24"/>
+                <w:szCs w:val="24"/>
+              </w:rPr>
+              <w:t>hpUser</w:t>
             </w:r>
           </w:p>
         </w:tc>
       </w:tr>
       <w:tr>
-        <w:trPr>
-          <w:gridAfter w:val="1"/>
-          <w:wAfter w:w="29" w:type="dxa"/>
-        </w:trPr>
         <w:tc>
           <w:tcPr>
             <w:tcW w:w="2235" w:type="dxa"/>
@@ -6883,7 +7318,7 @@
         </w:tc>
         <w:tc>
           <w:tcPr>
-            <w:tcW w:w="1247" w:type="dxa"/>
+            <w:tcW w:w="1417" w:type="dxa"/>
             <w:shd w:val="clear" w:color="auto" w:fill="auto"/>
           </w:tcPr>
           <w:p>
@@ -6909,7 +7344,7 @@
         </w:tc>
         <w:tc>
           <w:tcPr>
-            <w:tcW w:w="1275" w:type="dxa"/>
+            <w:tcW w:w="1276" w:type="dxa"/>
           </w:tcPr>
           <w:p>
             <w:pPr>
@@ -6934,10 +7369,6 @@
         </w:tc>
       </w:tr>
       <w:tr>
-        <w:trPr>
-          <w:gridAfter w:val="1"/>
-          <w:wAfter w:w="29" w:type="dxa"/>
-        </w:trPr>
         <w:tc>
           <w:tcPr>
             <w:tcW w:w="2235" w:type="dxa"/>
@@ -7018,7 +7449,7 @@
         </w:tc>
         <w:tc>
           <w:tcPr>
-            <w:tcW w:w="1247" w:type="dxa"/>
+            <w:tcW w:w="1417" w:type="dxa"/>
             <w:shd w:val="clear" w:color="auto" w:fill="auto"/>
           </w:tcPr>
           <w:p>
@@ -7044,7 +7475,7 @@
         </w:tc>
         <w:tc>
           <w:tcPr>
-            <w:tcW w:w="1275" w:type="dxa"/>
+            <w:tcW w:w="1276" w:type="dxa"/>
           </w:tcPr>
           <w:p>
             <w:pPr>
@@ -7069,10 +7500,6 @@
         </w:tc>
       </w:tr>
       <w:tr>
-        <w:trPr>
-          <w:gridAfter w:val="1"/>
-          <w:wAfter w:w="29" w:type="dxa"/>
-        </w:trPr>
         <w:tc>
           <w:tcPr>
             <w:tcW w:w="2235" w:type="dxa"/>
@@ -7151,7 +7578,7 @@
         </w:tc>
         <w:tc>
           <w:tcPr>
-            <w:tcW w:w="1247" w:type="dxa"/>
+            <w:tcW w:w="1417" w:type="dxa"/>
             <w:shd w:val="clear" w:color="auto" w:fill="auto"/>
           </w:tcPr>
           <w:p>
@@ -7177,7 +7604,7 @@
         </w:tc>
         <w:tc>
           <w:tcPr>
-            <w:tcW w:w="1275" w:type="dxa"/>
+            <w:tcW w:w="1276" w:type="dxa"/>
           </w:tcPr>
           <w:p>
             <w:pPr>
@@ -7202,10 +7629,6 @@
         </w:tc>
       </w:tr>
       <w:tr>
-        <w:trPr>
-          <w:gridAfter w:val="1"/>
-          <w:wAfter w:w="29" w:type="dxa"/>
-        </w:trPr>
         <w:tc>
           <w:tcPr>
             <w:tcW w:w="2235" w:type="dxa"/>
@@ -7284,7 +7707,7 @@
         </w:tc>
         <w:tc>
           <w:tcPr>
-            <w:tcW w:w="1247" w:type="dxa"/>
+            <w:tcW w:w="1417" w:type="dxa"/>
             <w:shd w:val="clear" w:color="auto" w:fill="auto"/>
           </w:tcPr>
           <w:p>
@@ -7310,7 +7733,7 @@
         </w:tc>
         <w:tc>
           <w:tcPr>
-            <w:tcW w:w="1275" w:type="dxa"/>
+            <w:tcW w:w="1276" w:type="dxa"/>
           </w:tcPr>
           <w:p>
             <w:pPr>
@@ -7335,10 +7758,6 @@
         </w:tc>
       </w:tr>
       <w:tr>
-        <w:trPr>
-          <w:gridAfter w:val="1"/>
-          <w:wAfter w:w="29" w:type="dxa"/>
-        </w:trPr>
         <w:tc>
           <w:tcPr>
             <w:tcW w:w="2235" w:type="dxa"/>
@@ -7419,7 +7838,7 @@
         </w:tc>
         <w:tc>
           <w:tcPr>
-            <w:tcW w:w="1247" w:type="dxa"/>
+            <w:tcW w:w="1417" w:type="dxa"/>
             <w:shd w:val="clear" w:color="auto" w:fill="auto"/>
           </w:tcPr>
           <w:p>
@@ -7445,7 +7864,7 @@
         </w:tc>
         <w:tc>
           <w:tcPr>
-            <w:tcW w:w="1275" w:type="dxa"/>
+            <w:tcW w:w="1276" w:type="dxa"/>
           </w:tcPr>
           <w:p>
             <w:pPr>
@@ -7470,10 +7889,6 @@
         </w:tc>
       </w:tr>
       <w:tr>
-        <w:trPr>
-          <w:gridAfter w:val="1"/>
-          <w:wAfter w:w="29" w:type="dxa"/>
-        </w:trPr>
         <w:tc>
           <w:tcPr>
             <w:tcW w:w="2235" w:type="dxa"/>
@@ -7563,7 +7978,7 @@
         </w:tc>
         <w:tc>
           <w:tcPr>
-            <w:tcW w:w="1247" w:type="dxa"/>
+            <w:tcW w:w="1417" w:type="dxa"/>
             <w:shd w:val="clear" w:color="auto" w:fill="auto"/>
           </w:tcPr>
           <w:p>
@@ -7589,7 +8004,7 @@
         </w:tc>
         <w:tc>
           <w:tcPr>
-            <w:tcW w:w="1275" w:type="dxa"/>
+            <w:tcW w:w="1276" w:type="dxa"/>
           </w:tcPr>
           <w:p>
             <w:pPr>
@@ -7614,10 +8029,6 @@
         </w:tc>
       </w:tr>
       <w:tr>
-        <w:trPr>
-          <w:gridAfter w:val="1"/>
-          <w:wAfter w:w="29" w:type="dxa"/>
-        </w:trPr>
         <w:tc>
           <w:tcPr>
             <w:tcW w:w="2235" w:type="dxa"/>
@@ -7698,7 +8109,7 @@
         </w:tc>
         <w:tc>
           <w:tcPr>
-            <w:tcW w:w="1247" w:type="dxa"/>
+            <w:tcW w:w="1417" w:type="dxa"/>
             <w:shd w:val="clear" w:color="auto" w:fill="auto"/>
           </w:tcPr>
           <w:p>
@@ -7724,7 +8135,7 @@
         </w:tc>
         <w:tc>
           <w:tcPr>
-            <w:tcW w:w="1275" w:type="dxa"/>
+            <w:tcW w:w="1276" w:type="dxa"/>
           </w:tcPr>
           <w:p>
             <w:pPr>
@@ -7749,10 +8160,6 @@
         </w:tc>
       </w:tr>
       <w:tr>
-        <w:trPr>
-          <w:gridAfter w:val="1"/>
-          <w:wAfter w:w="29" w:type="dxa"/>
-        </w:trPr>
         <w:tc>
           <w:tcPr>
             <w:tcW w:w="2235" w:type="dxa"/>
@@ -7831,7 +8238,7 @@
         </w:tc>
         <w:tc>
           <w:tcPr>
-            <w:tcW w:w="1247" w:type="dxa"/>
+            <w:tcW w:w="1417" w:type="dxa"/>
             <w:shd w:val="clear" w:color="auto" w:fill="auto"/>
           </w:tcPr>
           <w:p>
@@ -7857,7 +8264,7 @@
         </w:tc>
         <w:tc>
           <w:tcPr>
-            <w:tcW w:w="1275" w:type="dxa"/>
+            <w:tcW w:w="1276" w:type="dxa"/>
           </w:tcPr>
           <w:p>
             <w:pPr>
@@ -7882,10 +8289,6 @@
         </w:tc>
       </w:tr>
       <w:tr>
-        <w:trPr>
-          <w:gridAfter w:val="1"/>
-          <w:wAfter w:w="29" w:type="dxa"/>
-        </w:trPr>
         <w:tc>
           <w:tcPr>
             <w:tcW w:w="2235" w:type="dxa"/>
@@ -7964,7 +8367,7 @@
         </w:tc>
         <w:tc>
           <w:tcPr>
-            <w:tcW w:w="1247" w:type="dxa"/>
+            <w:tcW w:w="1417" w:type="dxa"/>
             <w:shd w:val="clear" w:color="auto" w:fill="auto"/>
           </w:tcPr>
           <w:p>
@@ -7990,7 +8393,7 @@
         </w:tc>
         <w:tc>
           <w:tcPr>
-            <w:tcW w:w="1275" w:type="dxa"/>
+            <w:tcW w:w="1276" w:type="dxa"/>
           </w:tcPr>
           <w:p>
             <w:pPr>
@@ -8015,10 +8418,6 @@
         </w:tc>
       </w:tr>
       <w:tr>
-        <w:trPr>
-          <w:gridAfter w:val="1"/>
-          <w:wAfter w:w="29" w:type="dxa"/>
-        </w:trPr>
         <w:tc>
           <w:tcPr>
             <w:tcW w:w="2235" w:type="dxa"/>
@@ -8119,7 +8518,7 @@
         </w:tc>
         <w:tc>
           <w:tcPr>
-            <w:tcW w:w="1247" w:type="dxa"/>
+            <w:tcW w:w="1417" w:type="dxa"/>
             <w:shd w:val="clear" w:color="auto" w:fill="auto"/>
           </w:tcPr>
           <w:p>
@@ -8156,7 +8555,7 @@
         </w:tc>
         <w:tc>
           <w:tcPr>
-            <w:tcW w:w="1275" w:type="dxa"/>
+            <w:tcW w:w="1276" w:type="dxa"/>
           </w:tcPr>
           <w:p>
             <w:pPr>
@@ -8192,10 +8591,6 @@
         </w:tc>
       </w:tr>
       <w:tr>
-        <w:trPr>
-          <w:gridAfter w:val="1"/>
-          <w:wAfter w:w="29" w:type="dxa"/>
-        </w:trPr>
         <w:tc>
           <w:tcPr>
             <w:tcW w:w="2235" w:type="dxa"/>
@@ -8296,7 +8691,7 @@
         </w:tc>
         <w:tc>
           <w:tcPr>
-            <w:tcW w:w="1247" w:type="dxa"/>
+            <w:tcW w:w="1417" w:type="dxa"/>
             <w:shd w:val="clear" w:color="auto" w:fill="auto"/>
           </w:tcPr>
           <w:p>
@@ -8333,7 +8728,7 @@
         </w:tc>
         <w:tc>
           <w:tcPr>
-            <w:tcW w:w="1275" w:type="dxa"/>
+            <w:tcW w:w="1276" w:type="dxa"/>
           </w:tcPr>
           <w:p>
             <w:pPr>
@@ -8369,10 +8764,6 @@
         </w:tc>
       </w:tr>
       <w:tr>
-        <w:trPr>
-          <w:gridAfter w:val="1"/>
-          <w:wAfter w:w="29" w:type="dxa"/>
-        </w:trPr>
         <w:tc>
           <w:tcPr>
             <w:tcW w:w="2235" w:type="dxa"/>
@@ -8430,7 +8821,7 @@
         </w:tc>
         <w:tc>
           <w:tcPr>
-            <w:tcW w:w="1247" w:type="dxa"/>
+            <w:tcW w:w="1417" w:type="dxa"/>
           </w:tcPr>
           <w:p>
             <w:pPr>
@@ -8445,7 +8836,7 @@
         </w:tc>
         <w:tc>
           <w:tcPr>
-            <w:tcW w:w="1275" w:type="dxa"/>
+            <w:tcW w:w="1276" w:type="dxa"/>
           </w:tcPr>
           <w:p>
             <w:pPr>
@@ -8490,7 +8881,35 @@
           <w:sz w:val="24"/>
         </w:rPr>
         <w:lastRenderedPageBreak/>
-        <w:t>O utilizador Java deve ter privilégios para inserir medições nas tabelas medições luminosidade e medições temperatura, bem como inserir alertas na respetiva tabela.</w:t>
+        <w:t>O utilizador Java</w:t>
+      </w:r>
+      <w:r>
+        <w:rPr>
+          <w:rFonts w:ascii="Courier New" w:hAnsi="Courier New" w:cs="Courier New"/>
+          <w:sz w:val="24"/>
+        </w:rPr>
+        <w:t>User</w:t>
+      </w:r>
+      <w:r>
+        <w:rPr>
+          <w:rFonts w:ascii="Courier New" w:hAnsi="Courier New" w:cs="Courier New"/>
+          <w:sz w:val="24"/>
+        </w:rPr>
+        <w:t xml:space="preserve"> deve ter privilégios para inserir medições nas tabelas medições luminosidade e medições temperatura,</w:t>
+      </w:r>
+      <w:r>
+        <w:rPr>
+          <w:rFonts w:ascii="Courier New" w:hAnsi="Courier New" w:cs="Courier New"/>
+          <w:sz w:val="24"/>
+        </w:rPr>
+        <w:t xml:space="preserve"> inserir medições nas tabelas de medições incorretas de temperatura e luminosidade e </w:t>
+      </w:r>
+      <w:r>
+        <w:rPr>
+          <w:rFonts w:ascii="Courier New" w:hAnsi="Courier New" w:cs="Courier New"/>
+          <w:sz w:val="24"/>
+        </w:rPr>
+        <w:t>inserir alertas na respetiva tabela.</w:t>
       </w:r>
     </w:p>
     <w:p>
@@ -8506,7 +8925,35 @@
           <w:rFonts w:ascii="Courier New" w:hAnsi="Courier New" w:cs="Courier New"/>
           <w:sz w:val="24"/>
         </w:rPr>
-        <w:t>O utilizador phpUser é responsável pelas ligações à base de dados para efetuar migrações e consultas dos alertas para serem enviados em android.</w:t>
+        <w:t xml:space="preserve">O utilizador </w:t>
+      </w:r>
+      <w:r>
+        <w:rPr>
+          <w:rFonts w:ascii="Courier New" w:hAnsi="Courier New" w:cs="Courier New"/>
+          <w:sz w:val="24"/>
+        </w:rPr>
+        <w:t>P</w:t>
+      </w:r>
+      <w:r>
+        <w:rPr>
+          <w:rFonts w:ascii="Courier New" w:hAnsi="Courier New" w:cs="Courier New"/>
+          <w:sz w:val="24"/>
+        </w:rPr>
+        <w:t xml:space="preserve">hpUser é responsável pelas ligações à base de dados para efetuar migrações e consultas dos alertas para serem enviados em </w:t>
+      </w:r>
+      <w:r>
+        <w:rPr>
+          <w:rFonts w:ascii="Courier New" w:hAnsi="Courier New" w:cs="Courier New"/>
+          <w:sz w:val="24"/>
+        </w:rPr>
+        <w:t>A</w:t>
+      </w:r>
+      <w:r>
+        <w:rPr>
+          <w:rFonts w:ascii="Courier New" w:hAnsi="Courier New" w:cs="Courier New"/>
+          <w:sz w:val="24"/>
+        </w:rPr>
+        <w:t>ndroid.</w:t>
       </w:r>
     </w:p>
     <w:p>
@@ -12741,6 +13188,7 @@
     <w:lsdException w:name="HTML Sample" w:semiHidden="1" w:unhideWhenUsed="1"/>
     <w:lsdException w:name="HTML Typewriter" w:semiHidden="1" w:unhideWhenUsed="1"/>
     <w:lsdException w:name="HTML Variable" w:semiHidden="1" w:unhideWhenUsed="1"/>
+    <w:lsdException w:name="Normal Table" w:semiHidden="1" w:unhideWhenUsed="1"/>
     <w:lsdException w:name="annotation subject" w:semiHidden="1" w:unhideWhenUsed="1"/>
     <w:lsdException w:name="No List" w:semiHidden="1" w:unhideWhenUsed="1"/>
     <w:lsdException w:name="Outline List 1" w:semiHidden="1" w:unhideWhenUsed="1"/>
@@ -12787,8 +13235,10 @@
     <w:lsdException w:name="Table Subtle 2" w:semiHidden="1" w:unhideWhenUsed="1"/>
     <w:lsdException w:name="Table Web 1" w:semiHidden="1" w:unhideWhenUsed="1"/>
     <w:lsdException w:name="Table Web 2" w:semiHidden="1" w:unhideWhenUsed="1"/>
+    <w:lsdException w:name="Table Web 3" w:semiHidden="1" w:unhideWhenUsed="1"/>
     <w:lsdException w:name="Balloon Text" w:semiHidden="1" w:unhideWhenUsed="1"/>
     <w:lsdException w:name="Table Grid" w:uiPriority="59"/>
+    <w:lsdException w:name="Table Theme" w:semiHidden="1" w:unhideWhenUsed="1"/>
     <w:lsdException w:name="Placeholder Text" w:semiHidden="1"/>
     <w:lsdException w:name="No Spacing" w:uiPriority="1" w:qFormat="1"/>
     <w:lsdException w:name="Light Shading" w:uiPriority="60"/>
@@ -14001,7 +14451,7 @@
 </file>
 
 <file path=customXml/itemProps1.xml><?xml version="1.0" encoding="utf-8"?>
-<ds:datastoreItem xmlns:ds="http://schemas.openxmlformats.org/officeDocument/2006/customXml" ds:itemID="{405FD9A1-A5EC-48A2-8E2C-7687F049A70C}">
+<ds:datastoreItem xmlns:ds="http://schemas.openxmlformats.org/officeDocument/2006/customXml" ds:itemID="{97D69CFF-01CC-4D7B-B5DE-4756C3E5C5E6}">
   <ds:schemaRefs>
     <ds:schemaRef ds:uri="http://schemas.openxmlformats.org/officeDocument/2006/bibliography"/>
   </ds:schemaRefs>

--- a/Documentação/Especificações/Fase 2 MONGO/Relatorio_Grupo10.docx
+++ b/Documentação/Especificações/Fase 2 MONGO/Relatorio_Grupo10.docx
@@ -1150,7 +1150,7 @@
                 <w:noProof/>
                 <w:webHidden/>
               </w:rPr>
-              <w:t>11</w:t>
+              <w:t>12</w:t>
             </w:r>
             <w:r>
               <w:rPr>
@@ -1234,7 +1234,7 @@
                 <w:noProof/>
                 <w:webHidden/>
               </w:rPr>
-              <w:t>12</w:t>
+              <w:t>13</w:t>
             </w:r>
             <w:r>
               <w:rPr>
@@ -1318,7 +1318,7 @@
                 <w:noProof/>
                 <w:webHidden/>
               </w:rPr>
-              <w:t>13</w:t>
+              <w:t>14</w:t>
             </w:r>
             <w:r>
               <w:rPr>
@@ -1402,7 +1402,7 @@
                 <w:noProof/>
                 <w:webHidden/>
               </w:rPr>
-              <w:t>15</w:t>
+              <w:t>16</w:t>
             </w:r>
             <w:r>
               <w:rPr>
@@ -1445,7 +1445,16 @@
                 <w:rStyle w:val="Hiperligao"/>
                 <w:noProof/>
               </w:rPr>
-              <w:t>Triggers, SP ou eventos no MySql (caso relevante)</w:t>
+              <w:t>Triggers, SP ou eve</w:t>
+            </w:r>
+            <w:bookmarkStart w:id="0" w:name="_GoBack"/>
+            <w:bookmarkEnd w:id="0"/>
+            <w:r>
+              <w:rPr>
+                <w:rStyle w:val="Hiperligao"/>
+                <w:noProof/>
+              </w:rPr>
+              <w:t>ntos no MySql (caso relevante)</w:t>
             </w:r>
             <w:r>
               <w:rPr>
@@ -1486,7 +1495,7 @@
                 <w:noProof/>
                 <w:webHidden/>
               </w:rPr>
-              <w:t>16</w:t>
+              <w:t>17</w:t>
             </w:r>
             <w:r>
               <w:rPr>
@@ -1570,7 +1579,7 @@
                 <w:noProof/>
                 <w:webHidden/>
               </w:rPr>
-              <w:t>17</w:t>
+              <w:t>18</w:t>
             </w:r>
             <w:r>
               <w:rPr>
@@ -1639,7 +1648,7 @@
                 <w:noProof/>
                 <w:webHidden/>
               </w:rPr>
-              <w:t>19</w:t>
+              <w:t>20</w:t>
             </w:r>
             <w:r>
               <w:rPr>
@@ -1723,7 +1732,7 @@
                 <w:noProof/>
                 <w:webHidden/>
               </w:rPr>
-              <w:t>20</w:t>
+              <w:t>21</w:t>
             </w:r>
             <w:r>
               <w:rPr>
@@ -1807,7 +1816,7 @@
                 <w:noProof/>
                 <w:webHidden/>
               </w:rPr>
-              <w:t>20</w:t>
+              <w:t>21</w:t>
             </w:r>
             <w:r>
               <w:rPr>
@@ -1891,7 +1900,7 @@
                 <w:noProof/>
                 <w:webHidden/>
               </w:rPr>
-              <w:t>21</w:t>
+              <w:t>22</w:t>
             </w:r>
             <w:r>
               <w:rPr>
@@ -1975,7 +1984,7 @@
                 <w:noProof/>
                 <w:webHidden/>
               </w:rPr>
-              <w:t>22</w:t>
+              <w:t>23</w:t>
             </w:r>
             <w:r>
               <w:rPr>
@@ -2059,7 +2068,7 @@
                 <w:noProof/>
                 <w:webHidden/>
               </w:rPr>
-              <w:t>23</w:t>
+              <w:t>24</w:t>
             </w:r>
             <w:r>
               <w:rPr>
@@ -2143,7 +2152,7 @@
                 <w:noProof/>
                 <w:webHidden/>
               </w:rPr>
-              <w:t>23</w:t>
+              <w:t>24</w:t>
             </w:r>
             <w:r>
               <w:rPr>
@@ -2227,7 +2236,7 @@
                 <w:noProof/>
                 <w:webHidden/>
               </w:rPr>
-              <w:t>24</w:t>
+              <w:t>25</w:t>
             </w:r>
             <w:r>
               <w:rPr>
@@ -2311,7 +2320,7 @@
                 <w:noProof/>
                 <w:webHidden/>
               </w:rPr>
-              <w:t>24</w:t>
+              <w:t>25</w:t>
             </w:r>
             <w:r>
               <w:rPr>
@@ -2395,7 +2404,7 @@
                 <w:noProof/>
                 <w:webHidden/>
               </w:rPr>
-              <w:t>25</w:t>
+              <w:t>26</w:t>
             </w:r>
             <w:r>
               <w:rPr>
@@ -2447,8 +2456,6 @@
         </w:rPr>
         <w:br w:type="page"/>
       </w:r>
-      <w:bookmarkStart w:id="0" w:name="_GoBack"/>
-      <w:bookmarkEnd w:id="0"/>
     </w:p>
     <w:p>
       <w:pPr>
@@ -4063,7 +4070,23 @@
           <w:sz w:val="24"/>
           <w:szCs w:val="24"/>
         </w:rPr>
-        <w:t>Os valores das medições devem ser também inseridos numa estrutura de dados Java. Para isso deve ser utilizada a classe medição que entre outras coisas deve conter um booleano que indica se a medição já foi ou não foi exportada.</w:t>
+        <w:t>Os valores das medições devem ser também inseridos numa estrutura de dados Java. Para isso deve ser utilizada a classe medição que deve conter um booleano que indica se a medição já foi ou não foi exportada</w:t>
+      </w:r>
+      <w:r>
+        <w:rPr>
+          <w:rFonts w:ascii="Courier New" w:hAnsi="Courier New" w:cs="Courier New"/>
+          <w:sz w:val="24"/>
+          <w:szCs w:val="24"/>
+        </w:rPr>
+        <w:t xml:space="preserve"> para base de dados MongoDB</w:t>
+      </w:r>
+      <w:r>
+        <w:rPr>
+          <w:rFonts w:ascii="Courier New" w:hAnsi="Courier New" w:cs="Courier New"/>
+          <w:sz w:val="24"/>
+          <w:szCs w:val="24"/>
+        </w:rPr>
+        <w:t>.</w:t>
       </w:r>
     </w:p>
     <w:p>
@@ -4123,7 +4146,48 @@
           <w:sz w:val="24"/>
           <w:szCs w:val="24"/>
         </w:rPr>
-        <w:t>. Isto é, supondo que  a periodicidade de chegada de novas medições é de 3 segundos, a exportação ocorre quando chegarem 3 novas medições, ou quando decorrer um período de 10 segundos (tempo previsto para a chegada de 3 medições somado de 1 segundo de margem para pequenos atrasos) desde a última exportação.</w:t>
+        <w:t>. Isto é, supondo que  a periodicidade de chegada de novas medições é de 3 segundos, a exportação ocorre quando chegarem 3 novas medições</w:t>
+      </w:r>
+      <w:r>
+        <w:rPr>
+          <w:rFonts w:ascii="Courier New" w:hAnsi="Courier New" w:cs="Courier New"/>
+          <w:sz w:val="24"/>
+          <w:szCs w:val="24"/>
+        </w:rPr>
+        <w:t xml:space="preserve"> à base de dados MongoDB</w:t>
+      </w:r>
+      <w:r>
+        <w:rPr>
+          <w:rFonts w:ascii="Courier New" w:hAnsi="Courier New" w:cs="Courier New"/>
+          <w:sz w:val="24"/>
+          <w:szCs w:val="24"/>
+        </w:rPr>
+        <w:t>, ou quando decorrer um período de 10 segundos (tempo previsto para a chegada de 3 medições somado de 1 segundo de margem para pequenos atrasos) desde a última exportação.</w:t>
+      </w:r>
+      <w:r>
+        <w:rPr>
+          <w:rFonts w:ascii="Courier New" w:hAnsi="Courier New" w:cs="Courier New"/>
+          <w:sz w:val="24"/>
+          <w:szCs w:val="24"/>
+        </w:rPr>
+        <w:t xml:space="preserve"> O Java deve ter um contador que é incrementado quando uma nova medição é enviada para o Mongo e quando esse contador chega a 3 ou decorre o tempo relativo à chegada de 3 novas medições, a </w:t>
+      </w:r>
+      <w:r>
+        <w:rPr>
+          <w:rFonts w:ascii="Courier New" w:hAnsi="Courier New" w:cs="Courier New"/>
+          <w:sz w:val="24"/>
+          <w:szCs w:val="24"/>
+        </w:rPr>
+        <w:lastRenderedPageBreak/>
+        <w:t>thread responsável pela migração para o relacional é notificada e contador e o timer são postos a 0.</w:t>
+      </w:r>
+      <w:r>
+        <w:rPr>
+          <w:rFonts w:ascii="Courier New" w:hAnsi="Courier New" w:cs="Courier New"/>
+          <w:sz w:val="24"/>
+          <w:szCs w:val="24"/>
+        </w:rPr>
+        <w:t xml:space="preserve"> </w:t>
       </w:r>
     </w:p>
     <w:p>
@@ -4183,40 +4247,39 @@
           <w:sz w:val="24"/>
           <w:szCs w:val="24"/>
         </w:rPr>
-        <w:t xml:space="preserve"> na tabela de alertas da </w:t>
-      </w:r>
-      <w:r>
-        <w:rPr>
-          <w:rFonts w:ascii="Courier New" w:hAnsi="Courier New" w:cs="Courier New"/>
-          <w:sz w:val="24"/>
-          <w:szCs w:val="24"/>
-        </w:rPr>
-        <w:t xml:space="preserve">base de dados relacional e devem ser migrados todos os </w:t>
-      </w:r>
-      <w:r>
-        <w:rPr>
-          <w:rFonts w:ascii="Courier New" w:hAnsi="Courier New" w:cs="Courier New"/>
-          <w:sz w:val="24"/>
-          <w:szCs w:val="24"/>
-        </w:rPr>
-        <w:lastRenderedPageBreak/>
-        <w:t>dados</w:t>
-      </w:r>
-      <w:r>
-        <w:rPr>
-          <w:rFonts w:ascii="Courier New" w:hAnsi="Courier New" w:cs="Courier New"/>
-          <w:sz w:val="24"/>
-          <w:szCs w:val="24"/>
-        </w:rPr>
-        <w:t xml:space="preserve"> constantes na base de dados MongoDB</w:t>
-      </w:r>
-      <w:r>
-        <w:rPr>
-          <w:rFonts w:ascii="Courier New" w:hAnsi="Courier New" w:cs="Courier New"/>
-          <w:sz w:val="24"/>
-          <w:szCs w:val="24"/>
-        </w:rPr>
-        <w:t xml:space="preserve"> que ainda não tinham sido migrados.</w:t>
+        <w:t xml:space="preserve"> na </w:t>
+      </w:r>
+      <w:r>
+        <w:rPr>
+          <w:rFonts w:ascii="Courier New" w:hAnsi="Courier New" w:cs="Courier New"/>
+          <w:sz w:val="24"/>
+          <w:szCs w:val="24"/>
+        </w:rPr>
+        <w:t xml:space="preserve">base de dados MongoDB com o respetivo campo que sinaliza o alerta a 1, e a thread responsável pela migração para o relacional deve ser notificada para migrar o alerta para a tabela respetiva, bem como as medições que ainda não </w:t>
+      </w:r>
+      <w:r>
+        <w:rPr>
+          <w:rFonts w:ascii="Courier New" w:hAnsi="Courier New" w:cs="Courier New"/>
+          <w:sz w:val="24"/>
+          <w:szCs w:val="24"/>
+        </w:rPr>
+        <w:t>tenham sido exportadas</w:t>
+      </w:r>
+      <w:r>
+        <w:rPr>
+          <w:rFonts w:ascii="Courier New" w:hAnsi="Courier New" w:cs="Courier New"/>
+          <w:sz w:val="24"/>
+          <w:szCs w:val="24"/>
+        </w:rPr>
+        <w:t>.</w:t>
+      </w:r>
+      <w:r>
+        <w:rPr>
+          <w:rFonts w:ascii="Courier New" w:hAnsi="Courier New" w:cs="Courier New"/>
+          <w:sz w:val="24"/>
+          <w:szCs w:val="24"/>
+        </w:rPr>
+        <w:t xml:space="preserve"> Nesta situação o contador de mensagens enviadas para o Mongo e o timer têm que ser repostos a 0.</w:t>
       </w:r>
     </w:p>
     <w:p>
@@ -4244,23 +4307,7 @@
           <w:sz w:val="24"/>
           <w:szCs w:val="24"/>
         </w:rPr>
-        <w:t>Estes valores limite são calculados com base nos atributos ‘</w:t>
-      </w:r>
-      <w:r>
-        <w:rPr>
-          <w:rFonts w:ascii="Courier New" w:hAnsi="Courier New" w:cs="Courier New"/>
-          <w:sz w:val="24"/>
-          <w:szCs w:val="24"/>
-        </w:rPr>
-        <w:t>MargemSegurancaTemperatura’ e ‘MargemSegurancaLuz’</w:t>
-      </w:r>
-      <w:r>
-        <w:rPr>
-          <w:rFonts w:ascii="Courier New" w:hAnsi="Courier New" w:cs="Courier New"/>
-          <w:sz w:val="24"/>
-          <w:szCs w:val="24"/>
-        </w:rPr>
-        <w:t xml:space="preserve"> da tabela Sistema, como explicado na secção 1.4.</w:t>
+        <w:t>Estes valores limite são calculados com base nos atributos ‘MargemSegurancaTemperatura’ e ‘MargemSegurancaLuz’ da tabela Sistema, como explicado na secção 1.4.</w:t>
       </w:r>
     </w:p>
     <w:p>
@@ -4281,6 +4328,42 @@
           <w:szCs w:val="24"/>
         </w:rPr>
         <w:t>Para efetuar a migração, deve ser feita uma conexão à base de dados MongoDB a fim de verificar que dados estão por migrar. Caso tenha ocorrido um erro de qualquer tipo na migração de dados mais antigos, os mesmos devem ser todos migrados pela ordem que foram inseridos na base de dados MongoDB.</w:t>
+      </w:r>
+    </w:p>
+    <w:p>
+      <w:pPr>
+        <w:pStyle w:val="PargrafodaLista"/>
+        <w:ind w:left="1080"/>
+        <w:jc w:val="both"/>
+        <w:rPr>
+          <w:rFonts w:ascii="Courier New" w:hAnsi="Courier New" w:cs="Courier New"/>
+          <w:sz w:val="24"/>
+          <w:szCs w:val="24"/>
+        </w:rPr>
+      </w:pPr>
+      <w:r>
+        <w:rPr>
+          <w:rFonts w:ascii="Courier New" w:hAnsi="Courier New" w:cs="Courier New"/>
+          <w:sz w:val="24"/>
+          <w:szCs w:val="24"/>
+        </w:rPr>
+        <w:t>Os campos “erroLuminosidade” e “erroTemperatura” constantes na base de dados MongoDB devem ser consultados aquando da migração</w:t>
+      </w:r>
+      <w:r>
+        <w:rPr>
+          <w:rFonts w:ascii="Courier New" w:hAnsi="Courier New" w:cs="Courier New"/>
+          <w:sz w:val="24"/>
+          <w:szCs w:val="24"/>
+        </w:rPr>
+        <w:t xml:space="preserve"> para o relacional</w:t>
+      </w:r>
+      <w:r>
+        <w:rPr>
+          <w:rFonts w:ascii="Courier New" w:hAnsi="Courier New" w:cs="Courier New"/>
+          <w:sz w:val="24"/>
+          <w:szCs w:val="24"/>
+        </w:rPr>
+        <w:t>, e no caso de um deles ou ambos terem o valor 1, devem ser inseridas as respetivas medições na respetiva tabela de dados incorretos.</w:t>
       </w:r>
     </w:p>
     <w:p>
@@ -4487,15 +4570,163 @@
           <w:sz w:val="24"/>
           <w:szCs w:val="24"/>
         </w:rPr>
-        <w:t>Thread responsável por estar sempre à espera de novas medições vindas dos sensores para os inserir na base de dados Mongo e numa estrutura de dados bloqueante que sincronize as escritas e as leituras.</w:t>
-      </w:r>
-      <w:r>
-        <w:rPr>
-          <w:rFonts w:ascii="Courier New" w:hAnsi="Courier New" w:cs="Courier New"/>
-          <w:sz w:val="24"/>
-          <w:szCs w:val="24"/>
-        </w:rPr>
-        <w:t xml:space="preserve"> Esta thread deve também verificar para cada medição se a mesma representa uma situação de perigo, para desta forma sinalizar o alerta.</w:t>
+        <w:lastRenderedPageBreak/>
+        <w:t xml:space="preserve">Thread responsável por estar sempre à espera de novas medições vindas dos sensores para </w:t>
+      </w:r>
+      <w:r>
+        <w:rPr>
+          <w:rFonts w:ascii="Courier New" w:hAnsi="Courier New" w:cs="Courier New"/>
+          <w:sz w:val="24"/>
+          <w:szCs w:val="24"/>
+        </w:rPr>
+        <w:t>as</w:t>
+      </w:r>
+      <w:r>
+        <w:rPr>
+          <w:rFonts w:ascii="Courier New" w:hAnsi="Courier New" w:cs="Courier New"/>
+          <w:sz w:val="24"/>
+          <w:szCs w:val="24"/>
+        </w:rPr>
+        <w:t xml:space="preserve"> inserir</w:t>
+      </w:r>
+      <w:r>
+        <w:rPr>
+          <w:rFonts w:ascii="Courier New" w:hAnsi="Courier New" w:cs="Courier New"/>
+          <w:sz w:val="24"/>
+          <w:szCs w:val="24"/>
+        </w:rPr>
+        <w:t xml:space="preserve"> uma a uma</w:t>
+      </w:r>
+      <w:r>
+        <w:rPr>
+          <w:rFonts w:ascii="Courier New" w:hAnsi="Courier New" w:cs="Courier New"/>
+          <w:sz w:val="24"/>
+          <w:szCs w:val="24"/>
+        </w:rPr>
+        <w:t xml:space="preserve"> numa BlockingQueue, afim de verificar se os valores recebidos são um erro </w:t>
+      </w:r>
+      <w:r>
+        <w:rPr>
+          <w:rFonts w:ascii="Courier New" w:hAnsi="Courier New" w:cs="Courier New"/>
+          <w:sz w:val="24"/>
+          <w:szCs w:val="24"/>
+        </w:rPr>
+        <w:t>ou</w:t>
+      </w:r>
+      <w:r>
+        <w:rPr>
+          <w:rFonts w:ascii="Courier New" w:hAnsi="Courier New" w:cs="Courier New"/>
+          <w:sz w:val="24"/>
+          <w:szCs w:val="24"/>
+        </w:rPr>
+        <w:t xml:space="preserve"> se correspondem a uma situação de alerta</w:t>
+      </w:r>
+      <w:r>
+        <w:rPr>
+          <w:rFonts w:ascii="Courier New" w:hAnsi="Courier New" w:cs="Courier New"/>
+          <w:sz w:val="24"/>
+          <w:szCs w:val="24"/>
+        </w:rPr>
+        <w:t>. E</w:t>
+      </w:r>
+      <w:r>
+        <w:rPr>
+          <w:rFonts w:ascii="Courier New" w:hAnsi="Courier New" w:cs="Courier New"/>
+          <w:sz w:val="24"/>
+          <w:szCs w:val="24"/>
+        </w:rPr>
+        <w:t xml:space="preserve">m seguida </w:t>
+      </w:r>
+      <w:r>
+        <w:rPr>
+          <w:rFonts w:ascii="Courier New" w:hAnsi="Courier New" w:cs="Courier New"/>
+          <w:sz w:val="24"/>
+          <w:szCs w:val="24"/>
+        </w:rPr>
+        <w:t xml:space="preserve">deve </w:t>
+      </w:r>
+      <w:r>
+        <w:rPr>
+          <w:rFonts w:ascii="Courier New" w:hAnsi="Courier New" w:cs="Courier New"/>
+          <w:sz w:val="24"/>
+          <w:szCs w:val="24"/>
+        </w:rPr>
+        <w:t>inserir esses mesmos dados já processados na</w:t>
+      </w:r>
+      <w:r>
+        <w:rPr>
+          <w:rFonts w:ascii="Courier New" w:hAnsi="Courier New" w:cs="Courier New"/>
+          <w:sz w:val="24"/>
+          <w:szCs w:val="24"/>
+        </w:rPr>
+        <w:t xml:space="preserve"> base de dados Mongo</w:t>
+      </w:r>
+      <w:r>
+        <w:rPr>
+          <w:rFonts w:ascii="Courier New" w:hAnsi="Courier New" w:cs="Courier New"/>
+          <w:sz w:val="24"/>
+          <w:szCs w:val="24"/>
+        </w:rPr>
+        <w:t>DB</w:t>
+      </w:r>
+      <w:r>
+        <w:rPr>
+          <w:rFonts w:ascii="Courier New" w:hAnsi="Courier New" w:cs="Courier New"/>
+          <w:sz w:val="24"/>
+          <w:szCs w:val="24"/>
+        </w:rPr>
+        <w:t>.</w:t>
+      </w:r>
+    </w:p>
+    <w:p>
+      <w:pPr>
+        <w:pStyle w:val="PargrafodaLista"/>
+        <w:jc w:val="both"/>
+        <w:rPr>
+          <w:rFonts w:ascii="Courier New" w:hAnsi="Courier New" w:cs="Courier New"/>
+          <w:sz w:val="24"/>
+          <w:szCs w:val="24"/>
+        </w:rPr>
+      </w:pPr>
+      <w:r>
+        <w:rPr>
+          <w:rFonts w:ascii="Courier New" w:hAnsi="Courier New" w:cs="Courier New"/>
+          <w:sz w:val="24"/>
+          <w:szCs w:val="24"/>
+        </w:rPr>
+        <w:t>Sempre que surja uma situação de alerta</w:t>
+      </w:r>
+      <w:r>
+        <w:rPr>
+          <w:rFonts w:ascii="Courier New" w:hAnsi="Courier New" w:cs="Courier New"/>
+          <w:sz w:val="24"/>
+          <w:szCs w:val="24"/>
+        </w:rPr>
+        <w:t>, a medição que provocou esse alerta deve ser imediatamente inserida na base de dados MongoDB com o respetivo campo que sinaliza o alerta a 1 e a thread</w:t>
+      </w:r>
+      <w:r>
+        <w:rPr>
+          <w:rFonts w:ascii="Courier New" w:hAnsi="Courier New" w:cs="Courier New"/>
+          <w:sz w:val="24"/>
+          <w:szCs w:val="24"/>
+        </w:rPr>
+        <w:t xml:space="preserve"> responsável pela migração de dados da base de dados MongoDB para o relacional deve ser notificada para se proceder à</w:t>
+      </w:r>
+      <w:r>
+        <w:rPr>
+          <w:rFonts w:ascii="Courier New" w:hAnsi="Courier New" w:cs="Courier New"/>
+          <w:sz w:val="24"/>
+          <w:szCs w:val="24"/>
+        </w:rPr>
+        <w:t xml:space="preserve"> migração dessa medição e de todas as outras que ainda não tenham sido migradas</w:t>
+      </w:r>
+      <w:r>
+        <w:rPr>
+          <w:rFonts w:ascii="Courier New" w:hAnsi="Courier New" w:cs="Courier New"/>
+          <w:sz w:val="24"/>
+          <w:szCs w:val="24"/>
+        </w:rPr>
+        <w:t>.</w:t>
       </w:r>
     </w:p>
     <w:p>
@@ -4520,6 +4751,14 @@
         </w:rPr>
         <w:t>Thread responsável por migrar os dados da base de dados Mongo para a base de dados relacional.</w:t>
       </w:r>
+      <w:r>
+        <w:rPr>
+          <w:rFonts w:ascii="Courier New" w:hAnsi="Courier New" w:cs="Courier New"/>
+          <w:sz w:val="24"/>
+          <w:szCs w:val="24"/>
+        </w:rPr>
+        <w:t xml:space="preserve"> Esta thread efetua a migração ao fim de chegarem 3 novas medições, ou findo o período de tempo correspondente à chegada de 3 novas medições somado de uma margem de 1 segundo, ou quando é notificada porque surgiu um situação de alerta ou ainda quando ocorre um problema que provoque um fecho da aplicação antes de ter ocorrido a exportação de todos os dados.</w:t>
+      </w:r>
     </w:p>
     <w:p>
       <w:pPr>
@@ -4611,71 +4850,473 @@
           <w:sz w:val="24"/>
           <w:szCs w:val="24"/>
         </w:rPr>
+        <w:t>D</w:t>
+      </w:r>
+      <w:r>
+        <w:rPr>
+          <w:rFonts w:ascii="Courier New" w:hAnsi="Courier New" w:cs="Courier New"/>
+          <w:color w:val="000000" w:themeColor="text1"/>
+          <w:sz w:val="24"/>
+          <w:szCs w:val="24"/>
+        </w:rPr>
+        <w:t xml:space="preserve">evem ser guardadas numa </w:t>
+      </w:r>
+      <w:r>
+        <w:rPr>
+          <w:rFonts w:ascii="Courier New" w:hAnsi="Courier New" w:cs="Courier New"/>
+          <w:color w:val="000000" w:themeColor="text1"/>
+          <w:sz w:val="24"/>
+          <w:szCs w:val="24"/>
+        </w:rPr>
+        <w:t xml:space="preserve">BlockingQueue ou numa estrutura de dados semelhante </w:t>
+      </w:r>
+      <w:r>
+        <w:rPr>
+          <w:rFonts w:ascii="Courier New" w:hAnsi="Courier New" w:cs="Courier New"/>
+          <w:color w:val="000000" w:themeColor="text1"/>
+          <w:sz w:val="24"/>
+          <w:szCs w:val="24"/>
+        </w:rPr>
+        <w:t xml:space="preserve">as últimas </w:t>
+      </w:r>
+      <w:r>
+        <w:rPr>
+          <w:rFonts w:ascii="Courier New" w:hAnsi="Courier New" w:cs="Courier New"/>
+          <w:color w:val="000000" w:themeColor="text1"/>
+          <w:sz w:val="24"/>
+          <w:szCs w:val="24"/>
+        </w:rPr>
+        <w:t>2</w:t>
+      </w:r>
+      <w:r>
+        <w:rPr>
+          <w:rFonts w:ascii="Courier New" w:hAnsi="Courier New" w:cs="Courier New"/>
+          <w:color w:val="000000" w:themeColor="text1"/>
+          <w:sz w:val="24"/>
+          <w:szCs w:val="24"/>
+        </w:rPr>
+        <w:t xml:space="preserve"> medições</w:t>
+      </w:r>
+      <w:r>
+        <w:rPr>
+          <w:rFonts w:ascii="Courier New" w:hAnsi="Courier New" w:cs="Courier New"/>
+          <w:color w:val="000000" w:themeColor="text1"/>
+          <w:sz w:val="24"/>
+          <w:szCs w:val="24"/>
+        </w:rPr>
+        <w:t xml:space="preserve"> e</w:t>
+      </w:r>
+      <w:r>
+        <w:rPr>
+          <w:rFonts w:ascii="Courier New" w:hAnsi="Courier New" w:cs="Courier New"/>
+          <w:color w:val="000000" w:themeColor="text1"/>
+          <w:sz w:val="24"/>
+          <w:szCs w:val="24"/>
+        </w:rPr>
+        <w:t xml:space="preserve"> a nova medição</w:t>
+      </w:r>
+      <w:r>
+        <w:rPr>
+          <w:rFonts w:ascii="Courier New" w:hAnsi="Courier New" w:cs="Courier New"/>
+          <w:color w:val="000000" w:themeColor="text1"/>
+          <w:sz w:val="24"/>
+          <w:szCs w:val="24"/>
+        </w:rPr>
+        <w:t>.</w:t>
+      </w:r>
+    </w:p>
+    <w:p>
+      <w:pPr>
+        <w:jc w:val="both"/>
+        <w:rPr>
+          <w:rFonts w:ascii="Courier New" w:hAnsi="Courier New" w:cs="Courier New"/>
+          <w:color w:val="000000" w:themeColor="text1"/>
+          <w:sz w:val="24"/>
+          <w:szCs w:val="24"/>
+        </w:rPr>
+      </w:pPr>
+      <w:r>
+        <w:rPr>
+          <w:rFonts w:ascii="Courier New" w:hAnsi="Courier New" w:cs="Courier New"/>
+          <w:color w:val="000000" w:themeColor="text1"/>
+          <w:sz w:val="24"/>
+          <w:szCs w:val="24"/>
+        </w:rPr>
+        <w:t>Sempre que uma nova medição chega</w:t>
+      </w:r>
+      <w:r>
+        <w:rPr>
+          <w:rFonts w:ascii="Courier New" w:hAnsi="Courier New" w:cs="Courier New"/>
+          <w:color w:val="000000" w:themeColor="text1"/>
+          <w:sz w:val="24"/>
+          <w:szCs w:val="24"/>
+        </w:rPr>
+        <w:t xml:space="preserve">, a mesma </w:t>
+      </w:r>
+      <w:r>
+        <w:rPr>
+          <w:rFonts w:ascii="Courier New" w:hAnsi="Courier New" w:cs="Courier New"/>
+          <w:color w:val="000000" w:themeColor="text1"/>
+          <w:sz w:val="24"/>
+          <w:szCs w:val="24"/>
+        </w:rPr>
+        <w:t xml:space="preserve">deve ser inserida </w:t>
+      </w:r>
+      <w:r>
+        <w:rPr>
+          <w:rFonts w:ascii="Courier New" w:hAnsi="Courier New" w:cs="Courier New"/>
+          <w:color w:val="000000" w:themeColor="text1"/>
+          <w:sz w:val="24"/>
+          <w:szCs w:val="24"/>
+        </w:rPr>
+        <w:t>na BlockingQueue</w:t>
+      </w:r>
+      <w:r>
+        <w:rPr>
+          <w:rFonts w:ascii="Courier New" w:hAnsi="Courier New" w:cs="Courier New"/>
+          <w:color w:val="000000" w:themeColor="text1"/>
+          <w:sz w:val="24"/>
+          <w:szCs w:val="24"/>
+        </w:rPr>
+        <w:t xml:space="preserve"> </w:t>
+      </w:r>
+      <w:r>
+        <w:rPr>
+          <w:rFonts w:ascii="Courier New" w:hAnsi="Courier New" w:cs="Courier New"/>
+          <w:color w:val="000000" w:themeColor="text1"/>
+          <w:sz w:val="24"/>
+          <w:szCs w:val="24"/>
+        </w:rPr>
+        <w:t>e em seguida devem ser comparad</w:t>
+      </w:r>
+      <w:r>
+        <w:rPr>
+          <w:rFonts w:ascii="Courier New" w:hAnsi="Courier New" w:cs="Courier New"/>
+          <w:color w:val="000000" w:themeColor="text1"/>
+          <w:sz w:val="24"/>
+          <w:szCs w:val="24"/>
+        </w:rPr>
+        <w:t>os</w:t>
+      </w:r>
+      <w:r>
+        <w:rPr>
+          <w:rFonts w:ascii="Courier New" w:hAnsi="Courier New" w:cs="Courier New"/>
+          <w:color w:val="000000" w:themeColor="text1"/>
+          <w:sz w:val="24"/>
+          <w:szCs w:val="24"/>
+        </w:rPr>
+        <w:t xml:space="preserve"> os valores das última</w:t>
+      </w:r>
+      <w:r>
+        <w:rPr>
+          <w:rFonts w:ascii="Courier New" w:hAnsi="Courier New" w:cs="Courier New"/>
+          <w:color w:val="000000" w:themeColor="text1"/>
+          <w:sz w:val="24"/>
+          <w:szCs w:val="24"/>
+        </w:rPr>
+        <w:t>s duas</w:t>
+      </w:r>
+      <w:r>
+        <w:rPr>
+          <w:rFonts w:ascii="Courier New" w:hAnsi="Courier New" w:cs="Courier New"/>
+          <w:color w:val="FF0000"/>
+          <w:sz w:val="24"/>
+          <w:szCs w:val="24"/>
+        </w:rPr>
+        <w:t xml:space="preserve"> </w:t>
+      </w:r>
+      <w:r>
+        <w:rPr>
+          <w:rFonts w:ascii="Courier New" w:hAnsi="Courier New" w:cs="Courier New"/>
+          <w:color w:val="000000" w:themeColor="text1"/>
+          <w:sz w:val="24"/>
+          <w:szCs w:val="24"/>
+        </w:rPr>
+        <w:t>medições com o valor recebido</w:t>
+      </w:r>
+      <w:r>
+        <w:rPr>
+          <w:rFonts w:ascii="Courier New" w:hAnsi="Courier New" w:cs="Courier New"/>
+          <w:color w:val="000000" w:themeColor="text1"/>
+          <w:sz w:val="24"/>
+          <w:szCs w:val="24"/>
+        </w:rPr>
+        <w:t>,</w:t>
+      </w:r>
+      <w:r>
+        <w:rPr>
+          <w:rFonts w:ascii="Courier New" w:hAnsi="Courier New" w:cs="Courier New"/>
+          <w:color w:val="000000" w:themeColor="text1"/>
+          <w:sz w:val="24"/>
+          <w:szCs w:val="24"/>
+        </w:rPr>
+        <w:t xml:space="preserve"> para verificar se o mesmo faz sentido no seguimento dos anteriores. </w:t>
+      </w:r>
+      <w:r>
+        <w:rPr>
+          <w:rFonts w:ascii="Courier New" w:hAnsi="Courier New" w:cs="Courier New"/>
+          <w:color w:val="000000" w:themeColor="text1"/>
+          <w:sz w:val="24"/>
+          <w:szCs w:val="24"/>
+        </w:rPr>
+        <w:t xml:space="preserve"> </w:t>
+      </w:r>
+    </w:p>
+    <w:p>
+      <w:pPr>
+        <w:jc w:val="both"/>
+        <w:rPr>
+          <w:rFonts w:ascii="Courier New" w:hAnsi="Courier New" w:cs="Courier New"/>
+          <w:color w:val="000000" w:themeColor="text1"/>
+          <w:sz w:val="24"/>
+          <w:szCs w:val="24"/>
+        </w:rPr>
+      </w:pPr>
+      <w:r>
+        <w:rPr>
+          <w:rFonts w:ascii="Courier New" w:hAnsi="Courier New" w:cs="Courier New"/>
+          <w:color w:val="000000" w:themeColor="text1"/>
+          <w:sz w:val="24"/>
+          <w:szCs w:val="24"/>
+        </w:rPr>
+        <w:t>E</w:t>
+      </w:r>
+      <w:r>
+        <w:rPr>
+          <w:rFonts w:ascii="Courier New" w:hAnsi="Courier New" w:cs="Courier New"/>
+          <w:color w:val="000000" w:themeColor="text1"/>
+          <w:sz w:val="24"/>
+          <w:szCs w:val="24"/>
+        </w:rPr>
+        <w:t>sta</w:t>
+      </w:r>
+      <w:r>
+        <w:rPr>
+          <w:rFonts w:ascii="Courier New" w:hAnsi="Courier New" w:cs="Courier New"/>
+          <w:color w:val="000000" w:themeColor="text1"/>
+          <w:sz w:val="24"/>
+          <w:szCs w:val="24"/>
+        </w:rPr>
+        <w:t>s</w:t>
+      </w:r>
+      <w:r>
+        <w:rPr>
+          <w:rFonts w:ascii="Courier New" w:hAnsi="Courier New" w:cs="Courier New"/>
+          <w:color w:val="000000" w:themeColor="text1"/>
+          <w:sz w:val="24"/>
+          <w:szCs w:val="24"/>
+        </w:rPr>
+        <w:t xml:space="preserve"> verificaç</w:t>
+      </w:r>
+      <w:r>
+        <w:rPr>
+          <w:rFonts w:ascii="Courier New" w:hAnsi="Courier New" w:cs="Courier New"/>
+          <w:color w:val="000000" w:themeColor="text1"/>
+          <w:sz w:val="24"/>
+          <w:szCs w:val="24"/>
+        </w:rPr>
+        <w:t>ões devem ser feitas recorrendo a uma diferença percentual entre a medição em causa e</w:t>
+      </w:r>
+      <w:r>
+        <w:rPr>
+          <w:rFonts w:ascii="Courier New" w:hAnsi="Courier New" w:cs="Courier New"/>
+          <w:color w:val="000000" w:themeColor="text1"/>
+          <w:sz w:val="24"/>
+          <w:szCs w:val="24"/>
+        </w:rPr>
+        <w:t xml:space="preserve"> cada uma</w:t>
+      </w:r>
+      <w:r>
+        <w:rPr>
+          <w:rFonts w:ascii="Courier New" w:hAnsi="Courier New" w:cs="Courier New"/>
+          <w:color w:val="000000" w:themeColor="text1"/>
+          <w:sz w:val="24"/>
+          <w:szCs w:val="24"/>
+        </w:rPr>
+        <w:t xml:space="preserve"> </w:t>
+      </w:r>
+      <w:r>
+        <w:rPr>
+          <w:rFonts w:ascii="Courier New" w:hAnsi="Courier New" w:cs="Courier New"/>
+          <w:color w:val="000000" w:themeColor="text1"/>
+          <w:sz w:val="24"/>
+          <w:szCs w:val="24"/>
+        </w:rPr>
+        <w:t>d</w:t>
+      </w:r>
+      <w:r>
+        <w:rPr>
+          <w:rFonts w:ascii="Courier New" w:hAnsi="Courier New" w:cs="Courier New"/>
+          <w:color w:val="000000" w:themeColor="text1"/>
+          <w:sz w:val="24"/>
+          <w:szCs w:val="24"/>
+        </w:rPr>
+        <w:t>as duas medições anteriores</w:t>
+      </w:r>
+      <w:r>
+        <w:rPr>
+          <w:rFonts w:ascii="Courier New" w:hAnsi="Courier New" w:cs="Courier New"/>
+          <w:color w:val="000000" w:themeColor="text1"/>
+          <w:sz w:val="24"/>
+          <w:szCs w:val="24"/>
+        </w:rPr>
+        <w:t>.</w:t>
+      </w:r>
+    </w:p>
+    <w:p>
+      <w:pPr>
+        <w:jc w:val="both"/>
+        <w:rPr>
+          <w:rFonts w:ascii="Courier New" w:hAnsi="Courier New" w:cs="Courier New"/>
+          <w:color w:val="FF0000"/>
+          <w:sz w:val="24"/>
+          <w:szCs w:val="24"/>
+        </w:rPr>
+      </w:pPr>
+      <w:r>
+        <w:rPr>
+          <w:rFonts w:ascii="Courier New" w:hAnsi="Courier New" w:cs="Courier New"/>
+          <w:color w:val="000000" w:themeColor="text1"/>
+          <w:sz w:val="24"/>
+          <w:szCs w:val="24"/>
+        </w:rPr>
+        <w:t>Caso</w:t>
+      </w:r>
+      <w:r>
+        <w:rPr>
+          <w:rFonts w:ascii="Courier New" w:hAnsi="Courier New" w:cs="Courier New"/>
+          <w:color w:val="000000" w:themeColor="text1"/>
+          <w:sz w:val="24"/>
+          <w:szCs w:val="24"/>
+        </w:rPr>
+        <w:t xml:space="preserve"> </w:t>
+      </w:r>
+      <w:r>
+        <w:rPr>
+          <w:rFonts w:ascii="Courier New" w:hAnsi="Courier New" w:cs="Courier New"/>
+          <w:color w:val="000000" w:themeColor="text1"/>
+          <w:sz w:val="24"/>
+          <w:szCs w:val="24"/>
+        </w:rPr>
+        <w:t xml:space="preserve">o valor percentual </w:t>
+      </w:r>
+      <w:r>
+        <w:rPr>
+          <w:rFonts w:ascii="Courier New" w:hAnsi="Courier New" w:cs="Courier New"/>
+          <w:color w:val="000000" w:themeColor="text1"/>
+          <w:sz w:val="24"/>
+          <w:szCs w:val="24"/>
+        </w:rPr>
+        <w:t xml:space="preserve">seja </w:t>
+      </w:r>
+      <w:r>
+        <w:rPr>
+          <w:rFonts w:ascii="Courier New" w:hAnsi="Courier New" w:cs="Courier New"/>
+          <w:color w:val="000000" w:themeColor="text1"/>
+          <w:sz w:val="24"/>
+          <w:szCs w:val="24"/>
+        </w:rPr>
+        <w:t xml:space="preserve">em </w:t>
+      </w:r>
+      <w:r>
+        <w:rPr>
+          <w:rFonts w:ascii="Courier New" w:hAnsi="Courier New" w:cs="Courier New"/>
+          <w:color w:val="000000" w:themeColor="text1"/>
+          <w:sz w:val="24"/>
+          <w:szCs w:val="24"/>
+        </w:rPr>
+        <w:t>ambos</w:t>
+      </w:r>
+      <w:r>
+        <w:rPr>
+          <w:rFonts w:ascii="Courier New" w:hAnsi="Courier New" w:cs="Courier New"/>
+          <w:color w:val="000000" w:themeColor="text1"/>
+          <w:sz w:val="24"/>
+          <w:szCs w:val="24"/>
+        </w:rPr>
+        <w:t xml:space="preserve"> os casos </w:t>
+      </w:r>
+      <w:r>
+        <w:rPr>
+          <w:rFonts w:ascii="Courier New" w:hAnsi="Courier New" w:cs="Courier New"/>
+          <w:color w:val="000000" w:themeColor="text1"/>
+          <w:sz w:val="24"/>
+          <w:szCs w:val="24"/>
+        </w:rPr>
+        <w:t xml:space="preserve">superior </w:t>
+      </w:r>
+      <w:r>
+        <w:rPr>
+          <w:rFonts w:ascii="Courier New" w:hAnsi="Courier New" w:cs="Courier New"/>
+          <w:color w:val="000000" w:themeColor="text1"/>
+          <w:sz w:val="24"/>
+          <w:szCs w:val="24"/>
+        </w:rPr>
+        <w:t xml:space="preserve">à percentagem definida pelo </w:t>
+      </w:r>
+      <w:r>
+        <w:rPr>
+          <w:rFonts w:ascii="Courier New" w:hAnsi="Courier New" w:cs="Courier New"/>
+          <w:color w:val="000000" w:themeColor="text1"/>
+          <w:sz w:val="24"/>
+          <w:szCs w:val="24"/>
+        </w:rPr>
+        <w:t>administrador</w:t>
+      </w:r>
+      <w:r>
+        <w:rPr>
+          <w:rFonts w:ascii="Courier New" w:hAnsi="Courier New" w:cs="Courier New"/>
+          <w:color w:val="000000" w:themeColor="text1"/>
+          <w:sz w:val="24"/>
+          <w:szCs w:val="24"/>
+        </w:rPr>
+        <w:t xml:space="preserve"> na base de dados relacional, na tabela ’Sistema’</w:t>
+      </w:r>
+      <w:r>
+        <w:rPr>
+          <w:rFonts w:ascii="Courier New" w:hAnsi="Courier New" w:cs="Courier New"/>
+          <w:color w:val="000000" w:themeColor="text1"/>
+          <w:sz w:val="24"/>
+          <w:szCs w:val="24"/>
+        </w:rPr>
+        <w:t>,</w:t>
+      </w:r>
+      <w:r>
+        <w:rPr>
+          <w:rFonts w:ascii="Courier New" w:hAnsi="Courier New" w:cs="Courier New"/>
+          <w:color w:val="000000" w:themeColor="text1"/>
+          <w:sz w:val="24"/>
+          <w:szCs w:val="24"/>
+        </w:rPr>
+        <w:t xml:space="preserve"> que se considera normal para variações entre medições, </w:t>
+      </w:r>
+      <w:r>
+        <w:rPr>
+          <w:rFonts w:ascii="Courier New" w:hAnsi="Courier New" w:cs="Courier New"/>
+          <w:color w:val="000000" w:themeColor="text1"/>
+          <w:sz w:val="24"/>
+          <w:szCs w:val="24"/>
+        </w:rPr>
+        <w:t xml:space="preserve">a respetiva medição deve ser </w:t>
+      </w:r>
+      <w:r>
+        <w:rPr>
+          <w:rFonts w:ascii="Courier New" w:hAnsi="Courier New" w:cs="Courier New"/>
+          <w:color w:val="000000" w:themeColor="text1"/>
+          <w:sz w:val="24"/>
+          <w:szCs w:val="24"/>
+        </w:rPr>
         <w:lastRenderedPageBreak/>
-        <w:t>D</w:t>
-      </w:r>
-      <w:r>
-        <w:rPr>
-          <w:rFonts w:ascii="Courier New" w:hAnsi="Courier New" w:cs="Courier New"/>
-          <w:color w:val="000000" w:themeColor="text1"/>
-          <w:sz w:val="24"/>
-          <w:szCs w:val="24"/>
-        </w:rPr>
-        <w:t xml:space="preserve">evem ser guardadas numa </w:t>
-      </w:r>
-      <w:r>
-        <w:rPr>
-          <w:rFonts w:ascii="Courier New" w:hAnsi="Courier New" w:cs="Courier New"/>
-          <w:color w:val="000000" w:themeColor="text1"/>
-          <w:sz w:val="24"/>
-          <w:szCs w:val="24"/>
-        </w:rPr>
-        <w:t xml:space="preserve">BlockingQueue ou numa estrutura de dados semelhante </w:t>
-      </w:r>
-      <w:r>
-        <w:rPr>
-          <w:rFonts w:ascii="Courier New" w:hAnsi="Courier New" w:cs="Courier New"/>
-          <w:color w:val="000000" w:themeColor="text1"/>
-          <w:sz w:val="24"/>
-          <w:szCs w:val="24"/>
-        </w:rPr>
-        <w:t xml:space="preserve">as últimas </w:t>
-      </w:r>
-      <w:r>
-        <w:rPr>
-          <w:rFonts w:ascii="Courier New" w:hAnsi="Courier New" w:cs="Courier New"/>
-          <w:color w:val="000000" w:themeColor="text1"/>
-          <w:sz w:val="24"/>
-          <w:szCs w:val="24"/>
-        </w:rPr>
-        <w:t>2</w:t>
-      </w:r>
-      <w:r>
-        <w:rPr>
-          <w:rFonts w:ascii="Courier New" w:hAnsi="Courier New" w:cs="Courier New"/>
-          <w:color w:val="000000" w:themeColor="text1"/>
-          <w:sz w:val="24"/>
-          <w:szCs w:val="24"/>
-        </w:rPr>
-        <w:t xml:space="preserve"> medições</w:t>
-      </w:r>
-      <w:r>
-        <w:rPr>
-          <w:rFonts w:ascii="Courier New" w:hAnsi="Courier New" w:cs="Courier New"/>
-          <w:color w:val="000000" w:themeColor="text1"/>
-          <w:sz w:val="24"/>
-          <w:szCs w:val="24"/>
-        </w:rPr>
-        <w:t xml:space="preserve"> e</w:t>
-      </w:r>
-      <w:r>
-        <w:rPr>
-          <w:rFonts w:ascii="Courier New" w:hAnsi="Courier New" w:cs="Courier New"/>
-          <w:color w:val="000000" w:themeColor="text1"/>
-          <w:sz w:val="24"/>
-          <w:szCs w:val="24"/>
-        </w:rPr>
-        <w:t xml:space="preserve"> a nova medição</w:t>
+        <w:t>inserida n</w:t>
+      </w:r>
+      <w:r>
+        <w:rPr>
+          <w:rFonts w:ascii="Courier New" w:hAnsi="Courier New" w:cs="Courier New"/>
+          <w:color w:val="000000" w:themeColor="text1"/>
+          <w:sz w:val="24"/>
+          <w:szCs w:val="24"/>
+        </w:rPr>
+        <w:t>o MongoDB com o respetivo campo que indica que a mesma é um erro com o valor 1, isto é, se o erro for na temperatura, a medição deve ser inserida na base de dados MongoDB com o campo “erroTemperatura” a 1</w:t>
       </w:r>
       <w:r>
         <w:rPr>
@@ -4686,455 +5327,50 @@
         </w:rPr>
         <w:t>.</w:t>
       </w:r>
+      <w:r>
+        <w:rPr>
+          <w:rFonts w:ascii="Courier New" w:hAnsi="Courier New" w:cs="Courier New"/>
+          <w:color w:val="FF0000"/>
+          <w:sz w:val="24"/>
+          <w:szCs w:val="24"/>
+        </w:rPr>
+        <w:t xml:space="preserve"> </w:t>
+      </w:r>
+      <w:r>
+        <w:rPr>
+          <w:rFonts w:ascii="Courier New" w:hAnsi="Courier New" w:cs="Courier New"/>
+          <w:color w:val="FF0000"/>
+          <w:sz w:val="24"/>
+          <w:szCs w:val="24"/>
+        </w:rPr>
+        <w:t xml:space="preserve"> </w:t>
+      </w:r>
     </w:p>
     <w:p>
       <w:pPr>
         <w:jc w:val="both"/>
         <w:rPr>
           <w:rFonts w:ascii="Courier New" w:hAnsi="Courier New" w:cs="Courier New"/>
-          <w:color w:val="000000" w:themeColor="text1"/>
-          <w:sz w:val="24"/>
-          <w:szCs w:val="24"/>
-        </w:rPr>
-      </w:pPr>
-      <w:r>
-        <w:rPr>
-          <w:rFonts w:ascii="Courier New" w:hAnsi="Courier New" w:cs="Courier New"/>
-          <w:color w:val="000000" w:themeColor="text1"/>
-          <w:sz w:val="24"/>
-          <w:szCs w:val="24"/>
-        </w:rPr>
-        <w:t>Sempre que uma nova medição chega</w:t>
-      </w:r>
-      <w:r>
-        <w:rPr>
-          <w:rFonts w:ascii="Courier New" w:hAnsi="Courier New" w:cs="Courier New"/>
-          <w:color w:val="000000" w:themeColor="text1"/>
-          <w:sz w:val="24"/>
-          <w:szCs w:val="24"/>
-        </w:rPr>
-        <w:t xml:space="preserve">, a mesma </w:t>
-      </w:r>
-      <w:r>
-        <w:rPr>
-          <w:rFonts w:ascii="Courier New" w:hAnsi="Courier New" w:cs="Courier New"/>
-          <w:color w:val="000000" w:themeColor="text1"/>
-          <w:sz w:val="24"/>
-          <w:szCs w:val="24"/>
-        </w:rPr>
-        <w:t>deve ser inserida na base de dados</w:t>
-      </w:r>
-      <w:r>
-        <w:rPr>
-          <w:rFonts w:ascii="Courier New" w:hAnsi="Courier New" w:cs="Courier New"/>
-          <w:color w:val="000000" w:themeColor="text1"/>
-          <w:sz w:val="24"/>
-          <w:szCs w:val="24"/>
-        </w:rPr>
-        <w:t xml:space="preserve"> </w:t>
-      </w:r>
-      <w:r>
-        <w:rPr>
-          <w:rFonts w:ascii="Courier New" w:hAnsi="Courier New" w:cs="Courier New"/>
-          <w:color w:val="000000" w:themeColor="text1"/>
-          <w:sz w:val="24"/>
-          <w:szCs w:val="24"/>
-        </w:rPr>
-        <w:t>MongoDB</w:t>
-      </w:r>
-      <w:r>
-        <w:rPr>
-          <w:rFonts w:ascii="Courier New" w:hAnsi="Courier New" w:cs="Courier New"/>
-          <w:color w:val="000000" w:themeColor="text1"/>
-          <w:sz w:val="24"/>
-          <w:szCs w:val="24"/>
-        </w:rPr>
-        <w:t xml:space="preserve"> e na </w:t>
-      </w:r>
-      <w:r>
-        <w:rPr>
-          <w:rFonts w:ascii="Courier New" w:hAnsi="Courier New" w:cs="Courier New"/>
-          <w:color w:val="000000" w:themeColor="text1"/>
-          <w:sz w:val="24"/>
-          <w:szCs w:val="24"/>
-        </w:rPr>
-        <w:t>BlockingQueue</w:t>
-      </w:r>
-      <w:r>
-        <w:rPr>
-          <w:rFonts w:ascii="Courier New" w:hAnsi="Courier New" w:cs="Courier New"/>
-          <w:color w:val="000000" w:themeColor="text1"/>
-          <w:sz w:val="24"/>
-          <w:szCs w:val="24"/>
-        </w:rPr>
-        <w:t xml:space="preserve"> </w:t>
-      </w:r>
-      <w:r>
-        <w:rPr>
-          <w:rFonts w:ascii="Courier New" w:hAnsi="Courier New" w:cs="Courier New"/>
-          <w:color w:val="000000" w:themeColor="text1"/>
-          <w:sz w:val="24"/>
-          <w:szCs w:val="24"/>
-        </w:rPr>
-        <w:t>e em seguida devem ser comparad</w:t>
-      </w:r>
-      <w:r>
-        <w:rPr>
-          <w:rFonts w:ascii="Courier New" w:hAnsi="Courier New" w:cs="Courier New"/>
-          <w:color w:val="000000" w:themeColor="text1"/>
-          <w:sz w:val="24"/>
-          <w:szCs w:val="24"/>
-        </w:rPr>
-        <w:t>os</w:t>
-      </w:r>
-      <w:r>
-        <w:rPr>
-          <w:rFonts w:ascii="Courier New" w:hAnsi="Courier New" w:cs="Courier New"/>
-          <w:color w:val="000000" w:themeColor="text1"/>
-          <w:sz w:val="24"/>
-          <w:szCs w:val="24"/>
-        </w:rPr>
-        <w:t xml:space="preserve"> os valores das última</w:t>
-      </w:r>
-      <w:r>
-        <w:rPr>
-          <w:rFonts w:ascii="Courier New" w:hAnsi="Courier New" w:cs="Courier New"/>
-          <w:color w:val="000000" w:themeColor="text1"/>
-          <w:sz w:val="24"/>
-          <w:szCs w:val="24"/>
-        </w:rPr>
-        <w:t>s duas</w:t>
-      </w:r>
-      <w:r>
-        <w:rPr>
-          <w:rFonts w:ascii="Courier New" w:hAnsi="Courier New" w:cs="Courier New"/>
-          <w:color w:val="FF0000"/>
-          <w:sz w:val="24"/>
-          <w:szCs w:val="24"/>
-        </w:rPr>
-        <w:t xml:space="preserve"> </w:t>
-      </w:r>
-      <w:r>
-        <w:rPr>
-          <w:rFonts w:ascii="Courier New" w:hAnsi="Courier New" w:cs="Courier New"/>
-          <w:color w:val="000000" w:themeColor="text1"/>
-          <w:sz w:val="24"/>
-          <w:szCs w:val="24"/>
-        </w:rPr>
-        <w:t>medições com o valor recebido</w:t>
-      </w:r>
-      <w:r>
-        <w:rPr>
-          <w:rFonts w:ascii="Courier New" w:hAnsi="Courier New" w:cs="Courier New"/>
-          <w:color w:val="000000" w:themeColor="text1"/>
-          <w:sz w:val="24"/>
-          <w:szCs w:val="24"/>
-        </w:rPr>
-        <w:t>,</w:t>
-      </w:r>
-      <w:r>
-        <w:rPr>
-          <w:rFonts w:ascii="Courier New" w:hAnsi="Courier New" w:cs="Courier New"/>
-          <w:color w:val="000000" w:themeColor="text1"/>
-          <w:sz w:val="24"/>
-          <w:szCs w:val="24"/>
-        </w:rPr>
-        <w:t xml:space="preserve"> para verificar se o mesmo faz sentido no seguimento dos anteriores. </w:t>
-      </w:r>
-      <w:r>
-        <w:rPr>
-          <w:rFonts w:ascii="Courier New" w:hAnsi="Courier New" w:cs="Courier New"/>
-          <w:color w:val="000000" w:themeColor="text1"/>
-          <w:sz w:val="24"/>
-          <w:szCs w:val="24"/>
-        </w:rPr>
-        <w:t xml:space="preserve"> </w:t>
-      </w:r>
-    </w:p>
-    <w:p>
-      <w:pPr>
-        <w:jc w:val="both"/>
-        <w:rPr>
-          <w:rFonts w:ascii="Courier New" w:hAnsi="Courier New" w:cs="Courier New"/>
-          <w:color w:val="000000" w:themeColor="text1"/>
-          <w:sz w:val="24"/>
-          <w:szCs w:val="24"/>
-        </w:rPr>
-      </w:pPr>
-      <w:r>
-        <w:rPr>
-          <w:rFonts w:ascii="Courier New" w:hAnsi="Courier New" w:cs="Courier New"/>
-          <w:color w:val="000000" w:themeColor="text1"/>
-          <w:sz w:val="24"/>
-          <w:szCs w:val="24"/>
-        </w:rPr>
-        <w:t>E</w:t>
-      </w:r>
-      <w:r>
-        <w:rPr>
-          <w:rFonts w:ascii="Courier New" w:hAnsi="Courier New" w:cs="Courier New"/>
-          <w:color w:val="000000" w:themeColor="text1"/>
-          <w:sz w:val="24"/>
-          <w:szCs w:val="24"/>
-        </w:rPr>
-        <w:t>sta</w:t>
-      </w:r>
-      <w:r>
-        <w:rPr>
-          <w:rFonts w:ascii="Courier New" w:hAnsi="Courier New" w:cs="Courier New"/>
-          <w:color w:val="000000" w:themeColor="text1"/>
-          <w:sz w:val="24"/>
-          <w:szCs w:val="24"/>
-        </w:rPr>
-        <w:t>s</w:t>
-      </w:r>
-      <w:r>
-        <w:rPr>
-          <w:rFonts w:ascii="Courier New" w:hAnsi="Courier New" w:cs="Courier New"/>
-          <w:color w:val="000000" w:themeColor="text1"/>
-          <w:sz w:val="24"/>
-          <w:szCs w:val="24"/>
-        </w:rPr>
-        <w:t xml:space="preserve"> verificaç</w:t>
-      </w:r>
-      <w:r>
-        <w:rPr>
-          <w:rFonts w:ascii="Courier New" w:hAnsi="Courier New" w:cs="Courier New"/>
-          <w:color w:val="000000" w:themeColor="text1"/>
-          <w:sz w:val="24"/>
-          <w:szCs w:val="24"/>
-        </w:rPr>
-        <w:t>ões devem ser feitas recorrendo a uma diferença percentual entre a medição em causa e</w:t>
-      </w:r>
-      <w:r>
-        <w:rPr>
-          <w:rFonts w:ascii="Courier New" w:hAnsi="Courier New" w:cs="Courier New"/>
-          <w:color w:val="000000" w:themeColor="text1"/>
-          <w:sz w:val="24"/>
-          <w:szCs w:val="24"/>
-        </w:rPr>
-        <w:t xml:space="preserve"> cada uma</w:t>
-      </w:r>
-      <w:r>
-        <w:rPr>
-          <w:rFonts w:ascii="Courier New" w:hAnsi="Courier New" w:cs="Courier New"/>
-          <w:color w:val="000000" w:themeColor="text1"/>
-          <w:sz w:val="24"/>
-          <w:szCs w:val="24"/>
-        </w:rPr>
-        <w:t xml:space="preserve"> </w:t>
-      </w:r>
-      <w:r>
-        <w:rPr>
-          <w:rFonts w:ascii="Courier New" w:hAnsi="Courier New" w:cs="Courier New"/>
-          <w:color w:val="000000" w:themeColor="text1"/>
-          <w:sz w:val="24"/>
-          <w:szCs w:val="24"/>
-        </w:rPr>
-        <w:t>d</w:t>
-      </w:r>
-      <w:r>
-        <w:rPr>
-          <w:rFonts w:ascii="Courier New" w:hAnsi="Courier New" w:cs="Courier New"/>
-          <w:color w:val="000000" w:themeColor="text1"/>
-          <w:sz w:val="24"/>
-          <w:szCs w:val="24"/>
-        </w:rPr>
-        <w:t>as duas medições anteriores</w:t>
-      </w:r>
-      <w:r>
-        <w:rPr>
-          <w:rFonts w:ascii="Courier New" w:hAnsi="Courier New" w:cs="Courier New"/>
-          <w:color w:val="000000" w:themeColor="text1"/>
-          <w:sz w:val="24"/>
-          <w:szCs w:val="24"/>
-        </w:rPr>
-        <w:t>.</w:t>
-      </w:r>
-    </w:p>
-    <w:p>
-      <w:pPr>
-        <w:jc w:val="both"/>
-        <w:rPr>
-          <w:rFonts w:ascii="Courier New" w:hAnsi="Courier New" w:cs="Courier New"/>
-          <w:color w:val="FF0000"/>
-          <w:sz w:val="24"/>
-          <w:szCs w:val="24"/>
-        </w:rPr>
-      </w:pPr>
-      <w:r>
-        <w:rPr>
-          <w:rFonts w:ascii="Courier New" w:hAnsi="Courier New" w:cs="Courier New"/>
-          <w:color w:val="000000" w:themeColor="text1"/>
-          <w:sz w:val="24"/>
-          <w:szCs w:val="24"/>
-        </w:rPr>
-        <w:t>Caso</w:t>
-      </w:r>
-      <w:r>
-        <w:rPr>
-          <w:rFonts w:ascii="Courier New" w:hAnsi="Courier New" w:cs="Courier New"/>
-          <w:color w:val="000000" w:themeColor="text1"/>
-          <w:sz w:val="24"/>
-          <w:szCs w:val="24"/>
-        </w:rPr>
-        <w:t xml:space="preserve"> </w:t>
-      </w:r>
-      <w:r>
-        <w:rPr>
-          <w:rFonts w:ascii="Courier New" w:hAnsi="Courier New" w:cs="Courier New"/>
-          <w:color w:val="000000" w:themeColor="text1"/>
-          <w:sz w:val="24"/>
-          <w:szCs w:val="24"/>
-        </w:rPr>
-        <w:t xml:space="preserve">o valor percentual </w:t>
-      </w:r>
-      <w:r>
-        <w:rPr>
-          <w:rFonts w:ascii="Courier New" w:hAnsi="Courier New" w:cs="Courier New"/>
-          <w:color w:val="000000" w:themeColor="text1"/>
-          <w:sz w:val="24"/>
-          <w:szCs w:val="24"/>
-        </w:rPr>
-        <w:t xml:space="preserve">seja </w:t>
-      </w:r>
-      <w:r>
-        <w:rPr>
-          <w:rFonts w:ascii="Courier New" w:hAnsi="Courier New" w:cs="Courier New"/>
-          <w:color w:val="000000" w:themeColor="text1"/>
-          <w:sz w:val="24"/>
-          <w:szCs w:val="24"/>
-        </w:rPr>
-        <w:t xml:space="preserve">em </w:t>
-      </w:r>
-      <w:r>
-        <w:rPr>
-          <w:rFonts w:ascii="Courier New" w:hAnsi="Courier New" w:cs="Courier New"/>
-          <w:color w:val="000000" w:themeColor="text1"/>
-          <w:sz w:val="24"/>
-          <w:szCs w:val="24"/>
-        </w:rPr>
-        <w:t>ambos</w:t>
-      </w:r>
-      <w:r>
-        <w:rPr>
-          <w:rFonts w:ascii="Courier New" w:hAnsi="Courier New" w:cs="Courier New"/>
-          <w:color w:val="000000" w:themeColor="text1"/>
-          <w:sz w:val="24"/>
-          <w:szCs w:val="24"/>
-        </w:rPr>
-        <w:t xml:space="preserve"> os casos </w:t>
-      </w:r>
-      <w:r>
-        <w:rPr>
-          <w:rFonts w:ascii="Courier New" w:hAnsi="Courier New" w:cs="Courier New"/>
-          <w:color w:val="000000" w:themeColor="text1"/>
-          <w:sz w:val="24"/>
-          <w:szCs w:val="24"/>
-        </w:rPr>
-        <w:t xml:space="preserve">superior </w:t>
-      </w:r>
-      <w:r>
-        <w:rPr>
-          <w:rFonts w:ascii="Courier New" w:hAnsi="Courier New" w:cs="Courier New"/>
-          <w:color w:val="000000" w:themeColor="text1"/>
-          <w:sz w:val="24"/>
-          <w:szCs w:val="24"/>
-        </w:rPr>
-        <w:t xml:space="preserve">à percentagem definida pelo </w:t>
-      </w:r>
-      <w:r>
-        <w:rPr>
-          <w:rFonts w:ascii="Courier New" w:hAnsi="Courier New" w:cs="Courier New"/>
-          <w:color w:val="000000" w:themeColor="text1"/>
-          <w:sz w:val="24"/>
-          <w:szCs w:val="24"/>
-        </w:rPr>
-        <w:t>administrador</w:t>
-      </w:r>
-      <w:r>
-        <w:rPr>
-          <w:rFonts w:ascii="Courier New" w:hAnsi="Courier New" w:cs="Courier New"/>
-          <w:color w:val="000000" w:themeColor="text1"/>
-          <w:sz w:val="24"/>
-          <w:szCs w:val="24"/>
-        </w:rPr>
-        <w:t xml:space="preserve"> na base de dados relacional, na tabela ’Sistema’</w:t>
-      </w:r>
-      <w:r>
-        <w:rPr>
-          <w:rFonts w:ascii="Courier New" w:hAnsi="Courier New" w:cs="Courier New"/>
-          <w:color w:val="000000" w:themeColor="text1"/>
-          <w:sz w:val="24"/>
-          <w:szCs w:val="24"/>
-        </w:rPr>
-        <w:t>,</w:t>
-      </w:r>
-      <w:r>
-        <w:rPr>
-          <w:rFonts w:ascii="Courier New" w:hAnsi="Courier New" w:cs="Courier New"/>
-          <w:color w:val="000000" w:themeColor="text1"/>
-          <w:sz w:val="24"/>
-          <w:szCs w:val="24"/>
-        </w:rPr>
-        <w:t xml:space="preserve"> que se considera normal para variações entre medições, </w:t>
-      </w:r>
-      <w:r>
-        <w:rPr>
-          <w:rFonts w:ascii="Courier New" w:hAnsi="Courier New" w:cs="Courier New"/>
-          <w:color w:val="000000" w:themeColor="text1"/>
-          <w:sz w:val="24"/>
-          <w:szCs w:val="24"/>
-        </w:rPr>
-        <w:t xml:space="preserve">a respetiva medição deve ser inserida na tabela de medições </w:t>
-      </w:r>
-      <w:r>
-        <w:rPr>
-          <w:rFonts w:ascii="Courier New" w:hAnsi="Courier New" w:cs="Courier New"/>
-          <w:color w:val="000000" w:themeColor="text1"/>
-          <w:sz w:val="24"/>
-          <w:szCs w:val="24"/>
-        </w:rPr>
-        <w:t>incorretas</w:t>
-      </w:r>
-      <w:r>
-        <w:rPr>
-          <w:rFonts w:ascii="Courier New" w:hAnsi="Courier New" w:cs="Courier New"/>
-          <w:color w:val="000000" w:themeColor="text1"/>
-          <w:sz w:val="24"/>
-          <w:szCs w:val="24"/>
-        </w:rPr>
-        <w:t xml:space="preserve"> da base de dados relacional.</w:t>
-      </w:r>
-      <w:r>
-        <w:rPr>
-          <w:rFonts w:ascii="Courier New" w:hAnsi="Courier New" w:cs="Courier New"/>
-          <w:color w:val="FF0000"/>
-          <w:sz w:val="24"/>
-          <w:szCs w:val="24"/>
-        </w:rPr>
-        <w:t xml:space="preserve"> </w:t>
-      </w:r>
-      <w:r>
-        <w:rPr>
-          <w:rFonts w:ascii="Courier New" w:hAnsi="Courier New" w:cs="Courier New"/>
-          <w:color w:val="FF0000"/>
-          <w:sz w:val="24"/>
-          <w:szCs w:val="24"/>
-        </w:rPr>
-        <w:t xml:space="preserve"> </w:t>
-      </w:r>
-    </w:p>
-    <w:p>
-      <w:pPr>
-        <w:rPr>
-          <w:rFonts w:asciiTheme="majorHAnsi" w:eastAsiaTheme="majorEastAsia" w:hAnsiTheme="majorHAnsi" w:cstheme="majorBidi"/>
-          <w:i/>
-          <w:color w:val="365F91" w:themeColor="accent1" w:themeShade="BF"/>
-          <w:sz w:val="26"/>
-          <w:szCs w:val="26"/>
-        </w:rPr>
-      </w:pPr>
+          <w:sz w:val="24"/>
+          <w:szCs w:val="24"/>
+        </w:rPr>
+      </w:pPr>
+      <w:r>
+        <w:rPr>
+          <w:rFonts w:ascii="Courier New" w:hAnsi="Courier New" w:cs="Courier New"/>
+          <w:sz w:val="24"/>
+          <w:szCs w:val="24"/>
+        </w:rPr>
+        <w:t>Se o valor da medição recebida fizer sentido no seguimento dos anteriores o mesmo deve ser inserido na base de dados MongoDB com</w:t>
+      </w:r>
+      <w:r>
+        <w:rPr>
+          <w:rFonts w:ascii="Courier New" w:hAnsi="Courier New" w:cs="Courier New"/>
+          <w:sz w:val="24"/>
+          <w:szCs w:val="24"/>
+        </w:rPr>
+        <w:t xml:space="preserve"> os valores que assinalam um erro a 0.</w:t>
+      </w:r>
       <w:r>
         <w:br w:type="page"/>
       </w:r>
@@ -5305,7 +5541,7 @@
     </w:p>
     <w:p>
       <w:pPr>
-        <w:jc w:val="both"/>
+        <w:jc w:val="center"/>
         <w:rPr>
           <w:rFonts w:ascii="Courier New" w:hAnsi="Courier New" w:cs="Courier New"/>
           <w:sz w:val="24"/>
@@ -5317,25 +5553,9 @@
           <w:noProof/>
         </w:rPr>
         <w:drawing>
-          <wp:anchor distT="0" distB="0" distL="114300" distR="114300" simplePos="0" relativeHeight="251663360" behindDoc="1" locked="0" layoutInCell="1" allowOverlap="1" wp14:anchorId="41EACC25" wp14:editId="7758F568">
-            <wp:simplePos x="0" y="0"/>
-            <wp:positionH relativeFrom="margin">
-              <wp:posOffset>896620</wp:posOffset>
-            </wp:positionH>
-            <wp:positionV relativeFrom="paragraph">
-              <wp:posOffset>273685</wp:posOffset>
-            </wp:positionV>
-            <wp:extent cx="3962400" cy="1600200"/>
-            <wp:effectExtent l="0" t="0" r="0" b="0"/>
-            <wp:wrapTight wrapText="bothSides">
-              <wp:wrapPolygon edited="0">
-                <wp:start x="0" y="0"/>
-                <wp:lineTo x="0" y="21343"/>
-                <wp:lineTo x="21496" y="21343"/>
-                <wp:lineTo x="21496" y="0"/>
-                <wp:lineTo x="0" y="0"/>
-              </wp:wrapPolygon>
-            </wp:wrapTight>
+          <wp:inline distT="0" distB="0" distL="0" distR="0" wp14:anchorId="21FAA5E6" wp14:editId="6C63B480">
+            <wp:extent cx="3854450" cy="3693546"/>
+            <wp:effectExtent l="0" t="0" r="0" b="2540"/>
             <wp:docPr id="1" name="Imagem 1"/>
             <wp:cNvGraphicFramePr>
               <a:graphicFrameLocks xmlns:a="http://schemas.openxmlformats.org/drawingml/2006/main" noChangeAspect="1"/>
@@ -5344,66 +5564,81 @@
               <a:graphicData uri="http://schemas.openxmlformats.org/drawingml/2006/picture">
                 <pic:pic xmlns:pic="http://schemas.openxmlformats.org/drawingml/2006/picture">
                   <pic:nvPicPr>
-                    <pic:cNvPr id="0" name="Picture 1"/>
-                    <pic:cNvPicPr>
-                      <a:picLocks noChangeAspect="1" noChangeArrowheads="1"/>
-                    </pic:cNvPicPr>
+                    <pic:cNvPr id="1" name=""/>
+                    <pic:cNvPicPr/>
                   </pic:nvPicPr>
                   <pic:blipFill>
-                    <a:blip r:embed="rId12">
-                      <a:extLst>
-                        <a:ext uri="{28A0092B-C50C-407E-A947-70E740481C1C}">
-                          <a14:useLocalDpi xmlns:a14="http://schemas.microsoft.com/office/drawing/2010/main" val="0"/>
-                        </a:ext>
-                      </a:extLst>
-                    </a:blip>
-                    <a:srcRect/>
+                    <a:blip r:embed="rId12"/>
                     <a:stretch>
                       <a:fillRect/>
                     </a:stretch>
                   </pic:blipFill>
-                  <pic:spPr bwMode="auto">
+                  <pic:spPr>
                     <a:xfrm>
                       <a:off x="0" y="0"/>
-                      <a:ext cx="3962400" cy="1600200"/>
+                      <a:ext cx="3881565" cy="3719529"/>
                     </a:xfrm>
                     <a:prstGeom prst="rect">
                       <a:avLst/>
                     </a:prstGeom>
-                    <a:noFill/>
-                    <a:ln>
-                      <a:noFill/>
-                    </a:ln>
                   </pic:spPr>
                 </pic:pic>
               </a:graphicData>
             </a:graphic>
-          </wp:anchor>
+          </wp:inline>
         </w:drawing>
       </w:r>
     </w:p>
     <w:p>
       <w:pPr>
-        <w:jc w:val="center"/>
-        <w:rPr>
-          <w:rFonts w:ascii="Courier New" w:hAnsi="Courier New" w:cs="Courier New"/>
-          <w:sz w:val="24"/>
-          <w:szCs w:val="24"/>
-        </w:rPr>
-      </w:pPr>
-    </w:p>
-    <w:p>
-      <w:pPr>
-        <w:rPr>
-          <w:rFonts w:asciiTheme="majorHAnsi" w:eastAsiaTheme="majorEastAsia" w:hAnsiTheme="majorHAnsi" w:cstheme="majorBidi"/>
-          <w:i/>
-          <w:color w:val="365F91" w:themeColor="accent1" w:themeShade="BF"/>
-          <w:sz w:val="26"/>
-          <w:szCs w:val="26"/>
-        </w:rPr>
-      </w:pPr>
-      <w:r>
-        <w:br w:type="page"/>
+        <w:jc w:val="both"/>
+        <w:rPr>
+          <w:rFonts w:ascii="Courier New" w:hAnsi="Courier New" w:cs="Courier New"/>
+          <w:sz w:val="24"/>
+          <w:szCs w:val="24"/>
+        </w:rPr>
+      </w:pPr>
+      <w:r>
+        <w:rPr>
+          <w:rFonts w:ascii="Courier New" w:hAnsi="Courier New" w:cs="Courier New"/>
+          <w:sz w:val="24"/>
+          <w:szCs w:val="24"/>
+        </w:rPr>
+        <w:t>Os campos “erroTemperatura” e “erroLuminosidade” indicam se o valor de temperatura ou de luminosidade é um erro (se tiver o valor 1), para fazer a distinção se os mesmos devem ser inseridos nas respetivas tabelas de medições corretas ou incorretas.</w:t>
+      </w:r>
+    </w:p>
+    <w:p>
+      <w:pPr>
+        <w:jc w:val="both"/>
+        <w:rPr>
+          <w:rFonts w:ascii="Courier New" w:hAnsi="Courier New" w:cs="Courier New"/>
+          <w:sz w:val="24"/>
+          <w:szCs w:val="24"/>
+        </w:rPr>
+      </w:pPr>
+      <w:r>
+        <w:rPr>
+          <w:rFonts w:ascii="Courier New" w:hAnsi="Courier New" w:cs="Courier New"/>
+          <w:sz w:val="24"/>
+          <w:szCs w:val="24"/>
+        </w:rPr>
+        <w:t>Os campos “alertaTemperatura” e “alertaLuminosidade” indicam se o valor de temperatura ou de luminosidade corresponde a um alerta(se tiver o valor 1), para quando ocorrer a migração</w:t>
+      </w:r>
+      <w:r>
+        <w:rPr>
+          <w:rFonts w:ascii="Courier New" w:hAnsi="Courier New" w:cs="Courier New"/>
+          <w:sz w:val="24"/>
+          <w:szCs w:val="24"/>
+        </w:rPr>
+        <w:t xml:space="preserve"> os mesmos</w:t>
+      </w:r>
+      <w:r>
+        <w:rPr>
+          <w:rFonts w:ascii="Courier New" w:hAnsi="Courier New" w:cs="Courier New"/>
+          <w:sz w:val="24"/>
+          <w:szCs w:val="24"/>
+        </w:rPr>
+        <w:t xml:space="preserve"> serem inseridos na tabela de alertas.</w:t>
       </w:r>
     </w:p>
     <w:p>
@@ -5588,55 +5823,97 @@
           <w:sz w:val="24"/>
           <w:szCs w:val="24"/>
         </w:rPr>
-        <w:t xml:space="preserve"> deve ser registada</w:t>
-      </w:r>
-      <w:r>
-        <w:rPr>
-          <w:rFonts w:ascii="Courier New" w:hAnsi="Courier New" w:cs="Courier New"/>
-          <w:sz w:val="24"/>
-          <w:szCs w:val="24"/>
-        </w:rPr>
-        <w:t xml:space="preserve"> </w:t>
-      </w:r>
-      <w:r>
-        <w:rPr>
-          <w:rFonts w:ascii="Courier New" w:hAnsi="Courier New" w:cs="Courier New"/>
-          <w:sz w:val="24"/>
-          <w:szCs w:val="24"/>
-        </w:rPr>
-        <w:t>de imediato na base de dados Mongo</w:t>
-      </w:r>
-      <w:r>
-        <w:rPr>
-          <w:rFonts w:ascii="Courier New" w:hAnsi="Courier New" w:cs="Courier New"/>
-          <w:sz w:val="24"/>
-          <w:szCs w:val="24"/>
-        </w:rPr>
-        <w:t>DB</w:t>
-      </w:r>
-      <w:r>
-        <w:rPr>
-          <w:rFonts w:ascii="Courier New" w:hAnsi="Courier New" w:cs="Courier New"/>
-          <w:sz w:val="24"/>
-          <w:szCs w:val="24"/>
-        </w:rPr>
-        <w:t>, bem como</w:t>
-      </w:r>
-      <w:r>
-        <w:rPr>
-          <w:rFonts w:ascii="Courier New" w:hAnsi="Courier New" w:cs="Courier New"/>
-          <w:sz w:val="24"/>
-          <w:szCs w:val="24"/>
-        </w:rPr>
-        <w:t xml:space="preserve"> numa </w:t>
-      </w:r>
-      <w:r>
-        <w:rPr>
-          <w:rFonts w:ascii="Courier New" w:hAnsi="Courier New" w:cs="Courier New"/>
-          <w:sz w:val="24"/>
-          <w:szCs w:val="24"/>
-        </w:rPr>
-        <w:t>BlockingQueue ou numa estrutura de dados com um comportamento semelhante.</w:t>
+        <w:t xml:space="preserve"> deve ser registad</w:t>
+      </w:r>
+      <w:r>
+        <w:rPr>
+          <w:rFonts w:ascii="Courier New" w:hAnsi="Courier New" w:cs="Courier New"/>
+          <w:sz w:val="24"/>
+          <w:szCs w:val="24"/>
+        </w:rPr>
+        <w:t xml:space="preserve">a de imediato </w:t>
+      </w:r>
+      <w:r>
+        <w:rPr>
+          <w:rFonts w:ascii="Courier New" w:hAnsi="Courier New" w:cs="Courier New"/>
+          <w:sz w:val="24"/>
+          <w:szCs w:val="24"/>
+        </w:rPr>
+        <w:t xml:space="preserve">numa </w:t>
+      </w:r>
+      <w:r>
+        <w:rPr>
+          <w:rFonts w:ascii="Courier New" w:hAnsi="Courier New" w:cs="Courier New"/>
+          <w:sz w:val="24"/>
+          <w:szCs w:val="24"/>
+        </w:rPr>
+        <w:t>BlockingQueue ou numa estrutura de dados com um comportamento semelhante</w:t>
+      </w:r>
+      <w:r>
+        <w:rPr>
+          <w:rFonts w:ascii="Courier New" w:hAnsi="Courier New" w:cs="Courier New"/>
+          <w:sz w:val="24"/>
+          <w:szCs w:val="24"/>
+        </w:rPr>
+        <w:t xml:space="preserve"> para se verificar se os valores recebidos são um erro. Se as medições forem um erro devem ser inseridas na base de dados MongoDB com o campo respetivo campo que indica se a medição é um erro com o valor 1.</w:t>
+      </w:r>
+    </w:p>
+    <w:p>
+      <w:pPr>
+        <w:jc w:val="both"/>
+        <w:rPr>
+          <w:rFonts w:ascii="Courier New" w:hAnsi="Courier New" w:cs="Courier New"/>
+          <w:sz w:val="24"/>
+          <w:szCs w:val="24"/>
+        </w:rPr>
+      </w:pPr>
+      <w:r>
+        <w:rPr>
+          <w:rFonts w:ascii="Courier New" w:hAnsi="Courier New" w:cs="Courier New"/>
+          <w:sz w:val="24"/>
+          <w:szCs w:val="24"/>
+        </w:rPr>
+        <w:t xml:space="preserve">Se </w:t>
+      </w:r>
+      <w:r>
+        <w:rPr>
+          <w:rFonts w:ascii="Courier New" w:hAnsi="Courier New" w:cs="Courier New"/>
+          <w:sz w:val="24"/>
+          <w:szCs w:val="24"/>
+        </w:rPr>
+        <w:t>os valores das medições despoletarem</w:t>
+      </w:r>
+      <w:r>
+        <w:rPr>
+          <w:rFonts w:ascii="Courier New" w:hAnsi="Courier New" w:cs="Courier New"/>
+          <w:sz w:val="24"/>
+          <w:szCs w:val="24"/>
+        </w:rPr>
+        <w:t xml:space="preserve"> um alerta devem ser inseridos na base de dados MongoDB</w:t>
+      </w:r>
+      <w:r>
+        <w:rPr>
+          <w:rFonts w:ascii="Courier New" w:hAnsi="Courier New" w:cs="Courier New"/>
+          <w:sz w:val="24"/>
+          <w:szCs w:val="24"/>
+        </w:rPr>
+        <w:t xml:space="preserve"> com o respetivo campo que indica se a medição é um alerta com o valor 1</w:t>
+      </w:r>
+      <w:r>
+        <w:rPr>
+          <w:rFonts w:ascii="Courier New" w:hAnsi="Courier New" w:cs="Courier New"/>
+          <w:sz w:val="24"/>
+          <w:szCs w:val="24"/>
+        </w:rPr>
+        <w:t xml:space="preserve"> e a thread responsável pela migração para o relacional deve ser de imediato notificada para proceder à migração do alerta e de todos os dados ainda não migrados.</w:t>
+      </w:r>
+      <w:r>
+        <w:rPr>
+          <w:rFonts w:ascii="Courier New" w:hAnsi="Courier New" w:cs="Courier New"/>
+          <w:sz w:val="24"/>
+          <w:szCs w:val="24"/>
+        </w:rPr>
+        <w:t xml:space="preserve"> Nesta situação o contador de mensagens que foram enviadas para o MongoDB deve ser posto a 0, bem como o timer relativo ao tempo decorrido desde a última migração.</w:t>
       </w:r>
     </w:p>
     <w:p>
@@ -5869,6 +6146,7 @@
     </w:p>
     <w:p>
       <w:pPr>
+        <w:jc w:val="both"/>
         <w:rPr>
           <w:rFonts w:ascii="Courier New" w:hAnsi="Courier New" w:cs="Courier New"/>
           <w:sz w:val="24"/>
@@ -5942,6 +6220,7 @@
     </w:p>
     <w:p>
       <w:pPr>
+        <w:jc w:val="both"/>
         <w:rPr>
           <w:rFonts w:ascii="Courier New" w:hAnsi="Courier New" w:cs="Courier New"/>
           <w:sz w:val="24"/>
@@ -6035,7 +6314,7 @@
           <w:sz w:val="24"/>
           <w:szCs w:val="24"/>
         </w:rPr>
-        <w:t xml:space="preserve">As tabelas ‘medicoes_temperatura_incorretas’ e ‘medicoes_luminosidade_incorretas’ devem ser utilizadas para registar as medições que se considerem incorretas, segundo </w:t>
+        <w:t xml:space="preserve">As tabelas ‘medicoes_temperatura_incorretas’ e ‘medicoes_luminosidade_incorretas’ devem ser utilizadas para registar as medições que se considerem incorretas, segundo a lógica explicada na primeira secção, sendo que as mesmas </w:t>
       </w:r>
       <w:r>
         <w:rPr>
@@ -6044,7 +6323,7 @@
           <w:szCs w:val="24"/>
         </w:rPr>
         <w:lastRenderedPageBreak/>
-        <w:t>a lógica explicada na primeira secção, sendo que as mesmas não devem ser inseridas na tabela de medições temperatura ou medições luminosidade.</w:t>
+        <w:t>não devem ser inseridas na tabela de medições temperatura ou medições luminosidade.</w:t>
       </w:r>
     </w:p>
     <w:p>
@@ -6078,7 +6357,7 @@
           <w:sz w:val="24"/>
           <w:szCs w:val="24"/>
         </w:rPr>
-        <w:t>‘MargemSegurancaTemperatura’ e ‘MargemSegurancaLuz’ e na tabela variáveis medidas foi inserida a coluna e ‘MargemSegurancaVariavel’.</w:t>
+        <w:t>‘MargemSegurancaTemperatura’ e ‘MargemSegurancaLuz’ e na tabela variáveis medidas foi inserida a coluna ‘MargemSegurancaVariavel’.</w:t>
       </w:r>
     </w:p>
     <w:p>
@@ -6178,43 +6457,7 @@
           <w:sz w:val="24"/>
           <w:szCs w:val="24"/>
         </w:rPr>
-        <w:t>Foram também inseridos os atributos ‘</w:t>
-      </w:r>
-      <w:proofErr w:type="spellStart"/>
-      <w:r>
-        <w:rPr>
-          <w:rFonts w:ascii="Courier New" w:hAnsi="Courier New" w:cs="Courier New"/>
-          <w:sz w:val="24"/>
-          <w:szCs w:val="24"/>
-        </w:rPr>
-        <w:t>PercentagemVariacaoTemperatura</w:t>
-      </w:r>
-      <w:proofErr w:type="spellEnd"/>
-      <w:r>
-        <w:rPr>
-          <w:rFonts w:ascii="Courier New" w:hAnsi="Courier New" w:cs="Courier New"/>
-          <w:sz w:val="24"/>
-          <w:szCs w:val="24"/>
-        </w:rPr>
-        <w:t xml:space="preserve">’ e ‘ </w:t>
-      </w:r>
-      <w:proofErr w:type="spellStart"/>
-      <w:r>
-        <w:rPr>
-          <w:rFonts w:ascii="Courier New" w:hAnsi="Courier New" w:cs="Courier New"/>
-          <w:sz w:val="24"/>
-          <w:szCs w:val="24"/>
-        </w:rPr>
-        <w:t>PercentagemVariacaoLuz</w:t>
-      </w:r>
-      <w:proofErr w:type="spellEnd"/>
-      <w:r>
-        <w:rPr>
-          <w:rFonts w:ascii="Courier New" w:hAnsi="Courier New" w:cs="Courier New"/>
-          <w:sz w:val="24"/>
-          <w:szCs w:val="24"/>
-        </w:rPr>
-        <w:t xml:space="preserve">’ que correspondem  às percentagens consideradas normais pelos técnicos responsáveis para as variações entre medições </w:t>
+        <w:t xml:space="preserve">Foram também inseridos os atributos ‘PercentagemVariacaoTemperatura’ e ‘ PercentagemVariacaoLuz’ que correspondem  às percentagens consideradas normais pelos técnicos responsáveis para as variações entre medições </w:t>
       </w:r>
       <w:r>
         <w:rPr>
@@ -6335,7 +6578,6 @@
         </w:rPr>
         <w:t xml:space="preserve">&lt;Explicar de que forma e com que periodicidade o Java recebe informação do mongo e exporta para o </w:t>
       </w:r>
-      <w:proofErr w:type="spellStart"/>
       <w:r>
         <w:rPr>
           <w:rFonts w:ascii="Courier New" w:hAnsi="Courier New" w:cs="Courier New"/>
@@ -6345,7 +6587,6 @@
         </w:rPr>
         <w:t>MYSql</w:t>
       </w:r>
-      <w:proofErr w:type="spellEnd"/>
       <w:r>
         <w:rPr>
           <w:rFonts w:ascii="Courier New" w:hAnsi="Courier New" w:cs="Courier New"/>
@@ -6883,6 +7124,15 @@
           <w:szCs w:val="24"/>
         </w:rPr>
         <w:t xml:space="preserve"> na tabela de variáveis medidas e para cada uma das novas medições devem verificar se os valores registados estão dentro da margem de segurança definida para a variável em causa</w:t>
+      </w:r>
+      <w:r>
+        <w:rPr>
+          <w:rFonts w:ascii="Courier New" w:hAnsi="Courier New" w:cs="Courier New"/>
+          <w:color w:val="000000" w:themeColor="text1"/>
+          <w:sz w:val="24"/>
+          <w:szCs w:val="24"/>
+        </w:rPr>
+        <w:t xml:space="preserve"> no atributo ‘MargemSegurancaVariavel’, seguindo o mesmo procedimento especificado para as medições de temperatura e luminosidade</w:t>
       </w:r>
       <w:r>
         <w:rPr>
@@ -14451,7 +14701,7 @@
 </file>
 
 <file path=customXml/itemProps1.xml><?xml version="1.0" encoding="utf-8"?>
-<ds:datastoreItem xmlns:ds="http://schemas.openxmlformats.org/officeDocument/2006/customXml" ds:itemID="{97D69CFF-01CC-4D7B-B5DE-4756C3E5C5E6}">
+<ds:datastoreItem xmlns:ds="http://schemas.openxmlformats.org/officeDocument/2006/customXml" ds:itemID="{BE548D16-71C5-4A4E-A7B5-BD0A0D7E66F9}">
   <ds:schemaRefs>
     <ds:schemaRef ds:uri="http://schemas.openxmlformats.org/officeDocument/2006/bibliography"/>
   </ds:schemaRefs>

--- a/Documentação/Especificações/Fase 2 MONGO/Relatorio_Grupo10.docx
+++ b/Documentação/Especificações/Fase 2 MONGO/Relatorio_Grupo10.docx
@@ -921,77 +921,113 @@
           <w:r>
             <w:fldChar w:fldCharType="separate"/>
           </w:r>
-          <w:hyperlink w:anchor="_Toc5657703" w:history="1">
-            <w:r>
-              <w:rPr>
-                <w:rStyle w:val="Hiperligao"/>
-                <w:noProof/>
-              </w:rPr>
-              <w:t>1</w:t>
-            </w:r>
-            <w:r>
-              <w:rPr>
-                <w:noProof/>
-                <w:lang w:eastAsia="pt-PT"/>
-              </w:rPr>
-              <w:tab/>
-            </w:r>
-            <w:r>
-              <w:rPr>
-                <w:rStyle w:val="Hiperligao"/>
-                <w:noProof/>
-              </w:rPr>
-              <w:t>Mongo DB</w:t>
-            </w:r>
-            <w:r>
-              <w:rPr>
-                <w:noProof/>
-                <w:webHidden/>
-              </w:rPr>
-              <w:tab/>
-            </w:r>
-            <w:r>
-              <w:rPr>
-                <w:noProof/>
-                <w:webHidden/>
-              </w:rPr>
-              <w:fldChar w:fldCharType="begin"/>
-            </w:r>
-            <w:r>
-              <w:rPr>
-                <w:noProof/>
-                <w:webHidden/>
-              </w:rPr>
-              <w:instrText xml:space="preserve"> PAGEREF _Toc5657703 \h </w:instrText>
-            </w:r>
-            <w:r>
-              <w:rPr>
-                <w:noProof/>
-                <w:webHidden/>
-              </w:rPr>
-            </w:r>
-            <w:r>
-              <w:rPr>
-                <w:noProof/>
-                <w:webHidden/>
-              </w:rPr>
-              <w:fldChar w:fldCharType="separate"/>
-            </w:r>
-            <w:r>
-              <w:rPr>
-                <w:noProof/>
-                <w:webHidden/>
-              </w:rPr>
-              <w:t>7</w:t>
-            </w:r>
-            <w:r>
-              <w:rPr>
-                <w:noProof/>
-                <w:webHidden/>
-              </w:rPr>
-              <w:fldChar w:fldCharType="end"/>
-            </w:r>
-          </w:hyperlink>
+          <w:r>
+            <w:rPr>
+              <w:noProof/>
+            </w:rPr>
+            <w:fldChar w:fldCharType="begin"/>
+          </w:r>
+          <w:r>
+            <w:rPr>
+              <w:noProof/>
+            </w:rPr>
+            <w:instrText xml:space="preserve"> HYPERLINK \l "_Toc5657703" </w:instrText>
+          </w:r>
+          <w:r>
+            <w:rPr>
+              <w:noProof/>
+            </w:rPr>
+          </w:r>
+          <w:r>
+            <w:rPr>
+              <w:noProof/>
+            </w:rPr>
+            <w:fldChar w:fldCharType="separate"/>
+          </w:r>
+          <w:r>
+            <w:rPr>
+              <w:rStyle w:val="Hiperligao"/>
+              <w:noProof/>
+            </w:rPr>
+            <w:t>1</w:t>
+          </w:r>
+          <w:r>
+            <w:rPr>
+              <w:noProof/>
+              <w:lang w:eastAsia="pt-PT"/>
+            </w:rPr>
+            <w:tab/>
+          </w:r>
+          <w:r>
+            <w:rPr>
+              <w:rStyle w:val="Hiperligao"/>
+              <w:noProof/>
+            </w:rPr>
+            <w:t>Mo</w:t>
+          </w:r>
+          <w:bookmarkStart w:id="0" w:name="_GoBack"/>
+          <w:bookmarkEnd w:id="0"/>
+          <w:r>
+            <w:rPr>
+              <w:rStyle w:val="Hiperligao"/>
+              <w:noProof/>
+            </w:rPr>
+            <w:t>ngo DB</w:t>
+          </w:r>
+          <w:r>
+            <w:rPr>
+              <w:noProof/>
+              <w:webHidden/>
+            </w:rPr>
+            <w:tab/>
+          </w:r>
+          <w:r>
+            <w:rPr>
+              <w:noProof/>
+              <w:webHidden/>
+            </w:rPr>
+            <w:fldChar w:fldCharType="begin"/>
+          </w:r>
+          <w:r>
+            <w:rPr>
+              <w:noProof/>
+              <w:webHidden/>
+            </w:rPr>
+            <w:instrText xml:space="preserve"> PAGEREF _Toc5657703 \h </w:instrText>
+          </w:r>
+          <w:r>
+            <w:rPr>
+              <w:noProof/>
+              <w:webHidden/>
+            </w:rPr>
+          </w:r>
+          <w:r>
+            <w:rPr>
+              <w:noProof/>
+              <w:webHidden/>
+            </w:rPr>
+            <w:fldChar w:fldCharType="separate"/>
+          </w:r>
+          <w:r>
+            <w:rPr>
+              <w:noProof/>
+              <w:webHidden/>
+            </w:rPr>
+            <w:t>7</w:t>
+          </w:r>
+          <w:r>
+            <w:rPr>
+              <w:noProof/>
+              <w:webHidden/>
+            </w:rPr>
+            <w:fldChar w:fldCharType="end"/>
+          </w:r>
+          <w:r>
+            <w:rPr>
+              <w:noProof/>
+            </w:rPr>
+            <w:fldChar w:fldCharType="end"/>
+          </w:r>
         </w:p>
         <w:p>
           <w:pPr>
@@ -1234,7 +1270,7 @@
                 <w:noProof/>
                 <w:webHidden/>
               </w:rPr>
-              <w:t>13</w:t>
+              <w:t>14</w:t>
             </w:r>
             <w:r>
               <w:rPr>
@@ -1318,7 +1354,7 @@
                 <w:noProof/>
                 <w:webHidden/>
               </w:rPr>
-              <w:t>14</w:t>
+              <w:t>15</w:t>
             </w:r>
             <w:r>
               <w:rPr>
@@ -1402,7 +1438,7 @@
                 <w:noProof/>
                 <w:webHidden/>
               </w:rPr>
-              <w:t>16</w:t>
+              <w:t>17</w:t>
             </w:r>
             <w:r>
               <w:rPr>
@@ -1445,16 +1481,7 @@
                 <w:rStyle w:val="Hiperligao"/>
                 <w:noProof/>
               </w:rPr>
-              <w:t>Triggers, SP ou eve</w:t>
-            </w:r>
-            <w:bookmarkStart w:id="0" w:name="_GoBack"/>
-            <w:bookmarkEnd w:id="0"/>
-            <w:r>
-              <w:rPr>
-                <w:rStyle w:val="Hiperligao"/>
-                <w:noProof/>
-              </w:rPr>
-              <w:t>ntos no MySql (caso relevante)</w:t>
+              <w:t>Triggers, SP ou eventos no MySql (caso relevante)</w:t>
             </w:r>
             <w:r>
               <w:rPr>
@@ -1495,7 +1522,7 @@
                 <w:noProof/>
                 <w:webHidden/>
               </w:rPr>
-              <w:t>17</w:t>
+              <w:t>18</w:t>
             </w:r>
             <w:r>
               <w:rPr>
@@ -1579,7 +1606,7 @@
                 <w:noProof/>
                 <w:webHidden/>
               </w:rPr>
-              <w:t>18</w:t>
+              <w:t>19</w:t>
             </w:r>
             <w:r>
               <w:rPr>
@@ -1648,7 +1675,7 @@
                 <w:noProof/>
                 <w:webHidden/>
               </w:rPr>
-              <w:t>20</w:t>
+              <w:t>21</w:t>
             </w:r>
             <w:r>
               <w:rPr>
@@ -1732,7 +1759,7 @@
                 <w:noProof/>
                 <w:webHidden/>
               </w:rPr>
-              <w:t>21</w:t>
+              <w:t>22</w:t>
             </w:r>
             <w:r>
               <w:rPr>
@@ -1816,7 +1843,7 @@
                 <w:noProof/>
                 <w:webHidden/>
               </w:rPr>
-              <w:t>21</w:t>
+              <w:t>22</w:t>
             </w:r>
             <w:r>
               <w:rPr>
@@ -1900,7 +1927,7 @@
                 <w:noProof/>
                 <w:webHidden/>
               </w:rPr>
-              <w:t>22</w:t>
+              <w:t>23</w:t>
             </w:r>
             <w:r>
               <w:rPr>
@@ -1984,7 +2011,7 @@
                 <w:noProof/>
                 <w:webHidden/>
               </w:rPr>
-              <w:t>23</w:t>
+              <w:t>24</w:t>
             </w:r>
             <w:r>
               <w:rPr>
@@ -2068,7 +2095,7 @@
                 <w:noProof/>
                 <w:webHidden/>
               </w:rPr>
-              <w:t>24</w:t>
+              <w:t>25</w:t>
             </w:r>
             <w:r>
               <w:rPr>
@@ -2152,7 +2179,7 @@
                 <w:noProof/>
                 <w:webHidden/>
               </w:rPr>
-              <w:t>24</w:t>
+              <w:t>25</w:t>
             </w:r>
             <w:r>
               <w:rPr>
@@ -2236,7 +2263,7 @@
                 <w:noProof/>
                 <w:webHidden/>
               </w:rPr>
-              <w:t>25</w:t>
+              <w:t>26</w:t>
             </w:r>
             <w:r>
               <w:rPr>
@@ -2320,7 +2347,7 @@
                 <w:noProof/>
                 <w:webHidden/>
               </w:rPr>
-              <w:t>25</w:t>
+              <w:t>26</w:t>
             </w:r>
             <w:r>
               <w:rPr>
@@ -2404,7 +2431,7 @@
                 <w:noProof/>
                 <w:webHidden/>
               </w:rPr>
-              <w:t>26</w:t>
+              <w:t>27</w:t>
             </w:r>
             <w:r>
               <w:rPr>
@@ -4431,15 +4458,23 @@
           <w:sz w:val="24"/>
           <w:szCs w:val="24"/>
         </w:rPr>
-        <w:t xml:space="preserve"> fechada de forma inesperada</w:t>
-      </w:r>
-      <w:r>
-        <w:rPr>
-          <w:rFonts w:ascii="Courier New" w:hAnsi="Courier New" w:cs="Courier New"/>
-          <w:sz w:val="24"/>
-          <w:szCs w:val="24"/>
-        </w:rPr>
-        <w:t xml:space="preserve"> (exceto falhas de energia ou erros de software) </w:t>
+        <w:t xml:space="preserve"> fechada</w:t>
+      </w:r>
+      <w:r>
+        <w:rPr>
+          <w:rFonts w:ascii="Courier New" w:hAnsi="Courier New" w:cs="Courier New"/>
+          <w:sz w:val="24"/>
+          <w:szCs w:val="24"/>
+        </w:rPr>
+        <w:t xml:space="preserve"> </w:t>
+      </w:r>
+      <w:r>
+        <w:rPr>
+          <w:rFonts w:ascii="Courier New" w:hAnsi="Courier New" w:cs="Courier New"/>
+          <w:sz w:val="24"/>
+          <w:szCs w:val="24"/>
+        </w:rPr>
+        <w:t xml:space="preserve">(exceto falhas de energia ou erros de software) </w:t>
       </w:r>
       <w:r>
         <w:rPr>
@@ -4757,7 +4792,15 @@
           <w:sz w:val="24"/>
           <w:szCs w:val="24"/>
         </w:rPr>
-        <w:t xml:space="preserve"> Esta thread efetua a migração ao fim de chegarem 3 novas medições, ou findo o período de tempo correspondente à chegada de 3 novas medições somado de uma margem de 1 segundo, ou quando é notificada porque surgiu um situação de alerta ou ainda quando ocorre um problema que provoque um fecho da aplicação antes de ter ocorrido a exportação de todos os dados.</w:t>
+        <w:t xml:space="preserve"> Esta thread efetua a migração ao fim de chegarem 3 novas medições, ou findo o período de tempo correspondente à chegada de 3 novas medições somado de uma margem de 1 segundo, </w:t>
+      </w:r>
+      <w:r>
+        <w:rPr>
+          <w:rFonts w:ascii="Courier New" w:hAnsi="Courier New" w:cs="Courier New"/>
+          <w:sz w:val="24"/>
+          <w:szCs w:val="24"/>
+        </w:rPr>
+        <w:t>ou quando é notificada porque surgiu um situação de alerta ou ainda quando ocorre um fecho da aplicação antes de ter ocorrido a exportação de todos os dados.</w:t>
       </w:r>
     </w:p>
     <w:p>
@@ -5297,7 +5340,16 @@
           <w:sz w:val="24"/>
           <w:szCs w:val="24"/>
         </w:rPr>
-        <w:t xml:space="preserve">a respetiva medição deve ser </w:t>
+        <w:t>a respetiva medição deve ser inserida n</w:t>
+      </w:r>
+      <w:r>
+        <w:rPr>
+          <w:rFonts w:ascii="Courier New" w:hAnsi="Courier New" w:cs="Courier New"/>
+          <w:color w:val="000000" w:themeColor="text1"/>
+          <w:sz w:val="24"/>
+          <w:szCs w:val="24"/>
+        </w:rPr>
+        <w:t xml:space="preserve">o MongoDB com o respetivo campo que indica que a </w:t>
       </w:r>
       <w:r>
         <w:rPr>
@@ -5307,16 +5359,7 @@
           <w:szCs w:val="24"/>
         </w:rPr>
         <w:lastRenderedPageBreak/>
-        <w:t>inserida n</w:t>
-      </w:r>
-      <w:r>
-        <w:rPr>
-          <w:rFonts w:ascii="Courier New" w:hAnsi="Courier New" w:cs="Courier New"/>
-          <w:color w:val="000000" w:themeColor="text1"/>
-          <w:sz w:val="24"/>
-          <w:szCs w:val="24"/>
-        </w:rPr>
-        <w:t>o MongoDB com o respetivo campo que indica que a mesma é um erro com o valor 1, isto é, se o erro for na temperatura, a medição deve ser inserida na base de dados MongoDB com o campo “erroTemperatura” a 1</w:t>
+        <w:t>mesma é um erro com o valor 1, isto é, se o erro for na temperatura, a medição deve ser inserida na base de dados MongoDB com o campo “erroTemperatura” a 1</w:t>
       </w:r>
       <w:r>
         <w:rPr>
@@ -5553,9 +5596,9 @@
           <w:noProof/>
         </w:rPr>
         <w:drawing>
-          <wp:inline distT="0" distB="0" distL="0" distR="0" wp14:anchorId="21FAA5E6" wp14:editId="6C63B480">
-            <wp:extent cx="3854450" cy="3693546"/>
-            <wp:effectExtent l="0" t="0" r="0" b="2540"/>
+          <wp:inline distT="0" distB="0" distL="0" distR="0" wp14:anchorId="091C6D16" wp14:editId="7CCAD5D8">
+            <wp:extent cx="5400040" cy="5989320"/>
+            <wp:effectExtent l="0" t="0" r="0" b="0"/>
             <wp:docPr id="1" name="Imagem 1"/>
             <wp:cNvGraphicFramePr>
               <a:graphicFrameLocks xmlns:a="http://schemas.openxmlformats.org/drawingml/2006/main" noChangeAspect="1"/>
@@ -5576,7 +5619,7 @@
                   <pic:spPr>
                     <a:xfrm>
                       <a:off x="0" y="0"/>
-                      <a:ext cx="3881565" cy="3719529"/>
+                      <a:ext cx="5400040" cy="5989320"/>
                     </a:xfrm>
                     <a:prstGeom prst="rect">
                       <a:avLst/>
@@ -5604,7 +5647,64 @@
           <w:sz w:val="24"/>
           <w:szCs w:val="24"/>
         </w:rPr>
-        <w:t>Os campos “erroTemperatura” e “erroLuminosidade” indicam se o valor de temperatura ou de luminosidade é um erro (se tiver o valor 1), para fazer a distinção se os mesmos devem ser inseridos nas respetivas tabelas de medições corretas ou incorretas.</w:t>
+        <w:lastRenderedPageBreak/>
+        <w:t xml:space="preserve">Os campos “erroTemperatura” e “erroLuminosidade” indicam se o valor de temperatura ou de luminosidade </w:t>
+      </w:r>
+      <w:r>
+        <w:rPr>
+          <w:rFonts w:ascii="Courier New" w:hAnsi="Courier New" w:cs="Courier New"/>
+          <w:sz w:val="24"/>
+          <w:szCs w:val="24"/>
+        </w:rPr>
+        <w:t>correspondem a</w:t>
+      </w:r>
+      <w:r>
+        <w:rPr>
+          <w:rFonts w:ascii="Courier New" w:hAnsi="Courier New" w:cs="Courier New"/>
+          <w:sz w:val="24"/>
+          <w:szCs w:val="24"/>
+        </w:rPr>
+        <w:t xml:space="preserve"> um erro (se tiver o valor 1), para fazer a distinção se os mesmos devem ser inseridos nas respetivas tabelas de medições corretas ou incorretas. Quando o campo existe é porque sabemos que houve um erro.</w:t>
+      </w:r>
+      <w:r>
+        <w:rPr>
+          <w:rFonts w:ascii="Courier New" w:hAnsi="Courier New" w:cs="Courier New"/>
+          <w:sz w:val="24"/>
+          <w:szCs w:val="24"/>
+        </w:rPr>
+        <w:t xml:space="preserve"> Por outro lado q</w:t>
+      </w:r>
+      <w:r>
+        <w:rPr>
+          <w:rFonts w:ascii="Courier New" w:hAnsi="Courier New" w:cs="Courier New"/>
+          <w:sz w:val="24"/>
+          <w:szCs w:val="24"/>
+        </w:rPr>
+        <w:t>uando o campo não existe é porque</w:t>
+      </w:r>
+      <w:r>
+        <w:rPr>
+          <w:rFonts w:ascii="Courier New" w:hAnsi="Courier New" w:cs="Courier New"/>
+          <w:sz w:val="24"/>
+          <w:szCs w:val="24"/>
+        </w:rPr>
+        <w:t xml:space="preserve"> </w:t>
+      </w:r>
+      <w:r>
+        <w:rPr>
+          <w:rFonts w:ascii="Courier New" w:hAnsi="Courier New" w:cs="Courier New"/>
+          <w:sz w:val="24"/>
+          <w:szCs w:val="24"/>
+        </w:rPr>
+        <w:t>não houve um erro</w:t>
+      </w:r>
+      <w:r>
+        <w:rPr>
+          <w:rFonts w:ascii="Courier New" w:hAnsi="Courier New" w:cs="Courier New"/>
+          <w:sz w:val="24"/>
+          <w:szCs w:val="24"/>
+        </w:rPr>
+        <w:t>.</w:t>
       </w:r>
     </w:p>
     <w:p>
@@ -5622,24 +5722,204 @@
           <w:sz w:val="24"/>
           <w:szCs w:val="24"/>
         </w:rPr>
-        <w:t>Os campos “alertaTemperatura” e “alertaLuminosidade” indicam se o valor de temperatura ou de luminosidade corresponde a um alerta(se tiver o valor 1), para quando ocorrer a migração</w:t>
-      </w:r>
-      <w:r>
-        <w:rPr>
-          <w:rFonts w:ascii="Courier New" w:hAnsi="Courier New" w:cs="Courier New"/>
-          <w:sz w:val="24"/>
-          <w:szCs w:val="24"/>
-        </w:rPr>
-        <w:t xml:space="preserve"> os mesmos</w:t>
-      </w:r>
-      <w:r>
-        <w:rPr>
-          <w:rFonts w:ascii="Courier New" w:hAnsi="Courier New" w:cs="Courier New"/>
-          <w:sz w:val="24"/>
-          <w:szCs w:val="24"/>
-        </w:rPr>
-        <w:t xml:space="preserve"> serem inseridos na tabela de alertas.</w:t>
-      </w:r>
+        <w:t>Os campos “alertaTemperatura” e “alertaLuminosidade” indicam se o valor de temperatura ou de luminosidade corresponde a um alerta(se tiver o valor 1)</w:t>
+      </w:r>
+      <w:r>
+        <w:rPr>
+          <w:rFonts w:ascii="Courier New" w:hAnsi="Courier New" w:cs="Courier New"/>
+          <w:sz w:val="24"/>
+          <w:szCs w:val="24"/>
+        </w:rPr>
+        <w:t xml:space="preserve">. </w:t>
+      </w:r>
+    </w:p>
+    <w:p>
+      <w:pPr>
+        <w:jc w:val="both"/>
+        <w:rPr>
+          <w:rFonts w:ascii="Courier New" w:hAnsi="Courier New" w:cs="Courier New"/>
+          <w:sz w:val="24"/>
+          <w:szCs w:val="24"/>
+        </w:rPr>
+      </w:pPr>
+      <w:r>
+        <w:rPr>
+          <w:rFonts w:ascii="Courier New" w:hAnsi="Courier New" w:cs="Courier New"/>
+          <w:sz w:val="24"/>
+          <w:szCs w:val="24"/>
+        </w:rPr>
+        <w:t xml:space="preserve">Da mesma forma que nos erros, se o campo de alerta de luminosidade ou de temperatura existir e tiver o valor 1 é porque a respetiva medição corresponde a um alerta, se o campo não existir é porque essa medição não despoletou nenhum alerta. </w:t>
+      </w:r>
+    </w:p>
+    <w:p>
+      <w:pPr>
+        <w:jc w:val="both"/>
+        <w:rPr>
+          <w:rFonts w:ascii="Courier New" w:hAnsi="Courier New" w:cs="Courier New"/>
+          <w:sz w:val="24"/>
+          <w:szCs w:val="24"/>
+        </w:rPr>
+      </w:pPr>
+    </w:p>
+    <w:p>
+      <w:pPr>
+        <w:jc w:val="both"/>
+        <w:rPr>
+          <w:rFonts w:ascii="Courier New" w:hAnsi="Courier New" w:cs="Courier New"/>
+          <w:sz w:val="24"/>
+          <w:szCs w:val="24"/>
+        </w:rPr>
+      </w:pPr>
+    </w:p>
+    <w:p>
+      <w:pPr>
+        <w:jc w:val="both"/>
+        <w:rPr>
+          <w:rFonts w:ascii="Courier New" w:hAnsi="Courier New" w:cs="Courier New"/>
+          <w:sz w:val="24"/>
+          <w:szCs w:val="24"/>
+        </w:rPr>
+      </w:pPr>
+    </w:p>
+    <w:p>
+      <w:pPr>
+        <w:jc w:val="both"/>
+        <w:rPr>
+          <w:rFonts w:ascii="Courier New" w:hAnsi="Courier New" w:cs="Courier New"/>
+          <w:sz w:val="24"/>
+          <w:szCs w:val="24"/>
+        </w:rPr>
+      </w:pPr>
+    </w:p>
+    <w:p>
+      <w:pPr>
+        <w:jc w:val="both"/>
+        <w:rPr>
+          <w:rFonts w:ascii="Courier New" w:hAnsi="Courier New" w:cs="Courier New"/>
+          <w:sz w:val="24"/>
+          <w:szCs w:val="24"/>
+        </w:rPr>
+      </w:pPr>
+    </w:p>
+    <w:p>
+      <w:pPr>
+        <w:jc w:val="both"/>
+        <w:rPr>
+          <w:rFonts w:ascii="Courier New" w:hAnsi="Courier New" w:cs="Courier New"/>
+          <w:sz w:val="24"/>
+          <w:szCs w:val="24"/>
+        </w:rPr>
+      </w:pPr>
+    </w:p>
+    <w:p>
+      <w:pPr>
+        <w:jc w:val="both"/>
+        <w:rPr>
+          <w:rFonts w:ascii="Courier New" w:hAnsi="Courier New" w:cs="Courier New"/>
+          <w:sz w:val="24"/>
+          <w:szCs w:val="24"/>
+        </w:rPr>
+      </w:pPr>
+    </w:p>
+    <w:p>
+      <w:pPr>
+        <w:jc w:val="both"/>
+        <w:rPr>
+          <w:rFonts w:ascii="Courier New" w:hAnsi="Courier New" w:cs="Courier New"/>
+          <w:sz w:val="24"/>
+          <w:szCs w:val="24"/>
+        </w:rPr>
+      </w:pPr>
+    </w:p>
+    <w:p>
+      <w:pPr>
+        <w:jc w:val="both"/>
+        <w:rPr>
+          <w:rFonts w:ascii="Courier New" w:hAnsi="Courier New" w:cs="Courier New"/>
+          <w:sz w:val="24"/>
+          <w:szCs w:val="24"/>
+        </w:rPr>
+      </w:pPr>
+    </w:p>
+    <w:p>
+      <w:pPr>
+        <w:jc w:val="both"/>
+        <w:rPr>
+          <w:rFonts w:ascii="Courier New" w:hAnsi="Courier New" w:cs="Courier New"/>
+          <w:sz w:val="24"/>
+          <w:szCs w:val="24"/>
+        </w:rPr>
+      </w:pPr>
+    </w:p>
+    <w:p>
+      <w:pPr>
+        <w:jc w:val="both"/>
+        <w:rPr>
+          <w:rFonts w:ascii="Courier New" w:hAnsi="Courier New" w:cs="Courier New"/>
+          <w:sz w:val="24"/>
+          <w:szCs w:val="24"/>
+        </w:rPr>
+      </w:pPr>
+    </w:p>
+    <w:p>
+      <w:pPr>
+        <w:jc w:val="both"/>
+        <w:rPr>
+          <w:rFonts w:ascii="Courier New" w:hAnsi="Courier New" w:cs="Courier New"/>
+          <w:sz w:val="24"/>
+          <w:szCs w:val="24"/>
+        </w:rPr>
+      </w:pPr>
+    </w:p>
+    <w:p>
+      <w:pPr>
+        <w:jc w:val="both"/>
+        <w:rPr>
+          <w:rFonts w:ascii="Courier New" w:hAnsi="Courier New" w:cs="Courier New"/>
+          <w:sz w:val="24"/>
+          <w:szCs w:val="24"/>
+        </w:rPr>
+      </w:pPr>
+    </w:p>
+    <w:p>
+      <w:pPr>
+        <w:jc w:val="both"/>
+        <w:rPr>
+          <w:rFonts w:ascii="Courier New" w:hAnsi="Courier New" w:cs="Courier New"/>
+          <w:sz w:val="24"/>
+          <w:szCs w:val="24"/>
+        </w:rPr>
+      </w:pPr>
+    </w:p>
+    <w:p>
+      <w:pPr>
+        <w:jc w:val="both"/>
+        <w:rPr>
+          <w:rFonts w:ascii="Courier New" w:hAnsi="Courier New" w:cs="Courier New"/>
+          <w:sz w:val="24"/>
+          <w:szCs w:val="24"/>
+        </w:rPr>
+      </w:pPr>
+    </w:p>
+    <w:p>
+      <w:pPr>
+        <w:jc w:val="both"/>
+        <w:rPr>
+          <w:rFonts w:ascii="Courier New" w:hAnsi="Courier New" w:cs="Courier New"/>
+          <w:sz w:val="24"/>
+          <w:szCs w:val="24"/>
+        </w:rPr>
+      </w:pPr>
+    </w:p>
+    <w:p>
+      <w:pPr>
+        <w:jc w:val="both"/>
+        <w:rPr>
+          <w:rFonts w:ascii="Courier New" w:hAnsi="Courier New" w:cs="Courier New"/>
+          <w:sz w:val="24"/>
+          <w:szCs w:val="24"/>
+        </w:rPr>
+      </w:pPr>
     </w:p>
     <w:p>
       <w:pPr>
@@ -14701,7 +14981,7 @@
 </file>
 
 <file path=customXml/itemProps1.xml><?xml version="1.0" encoding="utf-8"?>
-<ds:datastoreItem xmlns:ds="http://schemas.openxmlformats.org/officeDocument/2006/customXml" ds:itemID="{BE548D16-71C5-4A4E-A7B5-BD0A0D7E66F9}">
+<ds:datastoreItem xmlns:ds="http://schemas.openxmlformats.org/officeDocument/2006/customXml" ds:itemID="{719BF1AE-6D9C-4BA1-98F1-C344DF31653F}">
   <ds:schemaRefs>
     <ds:schemaRef ds:uri="http://schemas.openxmlformats.org/officeDocument/2006/bibliography"/>
   </ds:schemaRefs>

--- a/Documentação/Especificações/Fase 2 MONGO/Relatorio_Grupo10.docx
+++ b/Documentação/Especificações/Fase 2 MONGO/Relatorio_Grupo10.docx
@@ -921,113 +921,77 @@
           <w:r>
             <w:fldChar w:fldCharType="separate"/>
           </w:r>
-          <w:r>
-            <w:rPr>
-              <w:noProof/>
-            </w:rPr>
-            <w:fldChar w:fldCharType="begin"/>
-          </w:r>
-          <w:r>
-            <w:rPr>
-              <w:noProof/>
-            </w:rPr>
-            <w:instrText xml:space="preserve"> HYPERLINK \l "_Toc5657703" </w:instrText>
-          </w:r>
-          <w:r>
-            <w:rPr>
-              <w:noProof/>
-            </w:rPr>
-          </w:r>
-          <w:r>
-            <w:rPr>
-              <w:noProof/>
-            </w:rPr>
-            <w:fldChar w:fldCharType="separate"/>
-          </w:r>
-          <w:r>
-            <w:rPr>
-              <w:rStyle w:val="Hiperligao"/>
-              <w:noProof/>
-            </w:rPr>
-            <w:t>1</w:t>
-          </w:r>
-          <w:r>
-            <w:rPr>
-              <w:noProof/>
-              <w:lang w:eastAsia="pt-PT"/>
-            </w:rPr>
-            <w:tab/>
-          </w:r>
-          <w:r>
-            <w:rPr>
-              <w:rStyle w:val="Hiperligao"/>
-              <w:noProof/>
-            </w:rPr>
-            <w:t>Mo</w:t>
-          </w:r>
-          <w:bookmarkStart w:id="0" w:name="_GoBack"/>
-          <w:bookmarkEnd w:id="0"/>
-          <w:r>
-            <w:rPr>
-              <w:rStyle w:val="Hiperligao"/>
-              <w:noProof/>
-            </w:rPr>
-            <w:t>ngo DB</w:t>
-          </w:r>
-          <w:r>
-            <w:rPr>
-              <w:noProof/>
-              <w:webHidden/>
-            </w:rPr>
-            <w:tab/>
-          </w:r>
-          <w:r>
-            <w:rPr>
-              <w:noProof/>
-              <w:webHidden/>
-            </w:rPr>
-            <w:fldChar w:fldCharType="begin"/>
-          </w:r>
-          <w:r>
-            <w:rPr>
-              <w:noProof/>
-              <w:webHidden/>
-            </w:rPr>
-            <w:instrText xml:space="preserve"> PAGEREF _Toc5657703 \h </w:instrText>
-          </w:r>
-          <w:r>
-            <w:rPr>
-              <w:noProof/>
-              <w:webHidden/>
-            </w:rPr>
-          </w:r>
-          <w:r>
-            <w:rPr>
-              <w:noProof/>
-              <w:webHidden/>
-            </w:rPr>
-            <w:fldChar w:fldCharType="separate"/>
-          </w:r>
-          <w:r>
-            <w:rPr>
-              <w:noProof/>
-              <w:webHidden/>
-            </w:rPr>
-            <w:t>7</w:t>
-          </w:r>
-          <w:r>
-            <w:rPr>
-              <w:noProof/>
-              <w:webHidden/>
-            </w:rPr>
-            <w:fldChar w:fldCharType="end"/>
-          </w:r>
-          <w:r>
-            <w:rPr>
-              <w:noProof/>
-            </w:rPr>
-            <w:fldChar w:fldCharType="end"/>
-          </w:r>
+          <w:hyperlink w:anchor="_Toc5657703" w:history="1">
+            <w:r>
+              <w:rPr>
+                <w:rStyle w:val="Hiperligao"/>
+                <w:noProof/>
+              </w:rPr>
+              <w:t>1</w:t>
+            </w:r>
+            <w:r>
+              <w:rPr>
+                <w:noProof/>
+                <w:lang w:eastAsia="pt-PT"/>
+              </w:rPr>
+              <w:tab/>
+            </w:r>
+            <w:r>
+              <w:rPr>
+                <w:rStyle w:val="Hiperligao"/>
+                <w:noProof/>
+              </w:rPr>
+              <w:t>Mongo DB</w:t>
+            </w:r>
+            <w:r>
+              <w:rPr>
+                <w:noProof/>
+                <w:webHidden/>
+              </w:rPr>
+              <w:tab/>
+            </w:r>
+            <w:r>
+              <w:rPr>
+                <w:noProof/>
+                <w:webHidden/>
+              </w:rPr>
+              <w:fldChar w:fldCharType="begin"/>
+            </w:r>
+            <w:r>
+              <w:rPr>
+                <w:noProof/>
+                <w:webHidden/>
+              </w:rPr>
+              <w:instrText xml:space="preserve"> PAGEREF _Toc5657703 \h </w:instrText>
+            </w:r>
+            <w:r>
+              <w:rPr>
+                <w:noProof/>
+                <w:webHidden/>
+              </w:rPr>
+            </w:r>
+            <w:r>
+              <w:rPr>
+                <w:noProof/>
+                <w:webHidden/>
+              </w:rPr>
+              <w:fldChar w:fldCharType="separate"/>
+            </w:r>
+            <w:r>
+              <w:rPr>
+                <w:noProof/>
+                <w:webHidden/>
+              </w:rPr>
+              <w:t>7</w:t>
+            </w:r>
+            <w:r>
+              <w:rPr>
+                <w:noProof/>
+                <w:webHidden/>
+              </w:rPr>
+              <w:fldChar w:fldCharType="end"/>
+            </w:r>
+          </w:hyperlink>
         </w:p>
         <w:p>
           <w:pPr>
@@ -1061,7 +1025,16 @@
                 <w:rStyle w:val="Hiperligao"/>
                 <w:noProof/>
               </w:rPr>
-              <w:t>Descrição Geral do Procedimento</w:t>
+              <w:t>Descrição Ger</w:t>
+            </w:r>
+            <w:bookmarkStart w:id="0" w:name="_GoBack"/>
+            <w:bookmarkEnd w:id="0"/>
+            <w:r>
+              <w:rPr>
+                <w:rStyle w:val="Hiperligao"/>
+                <w:noProof/>
+              </w:rPr>
+              <w:t>al do Procedimento</w:t>
             </w:r>
             <w:r>
               <w:rPr>
@@ -5205,6 +5178,142 @@
         </w:rPr>
         <w:t>.</w:t>
       </w:r>
+      <w:r>
+        <w:rPr>
+          <w:rFonts w:ascii="Courier New" w:hAnsi="Courier New" w:cs="Courier New"/>
+          <w:color w:val="000000" w:themeColor="text1"/>
+          <w:sz w:val="24"/>
+          <w:szCs w:val="24"/>
+        </w:rPr>
+        <w:t xml:space="preserve"> Para exemplificar, tomemos como exemplo a situação em que a variável ‘PercentagemVariacaoTemperatura’ foi definida pelo administrador da aplicação com o valor de 10%, o</w:t>
+      </w:r>
+      <w:r>
+        <w:rPr>
+          <w:rFonts w:ascii="Courier New" w:hAnsi="Courier New" w:cs="Courier New"/>
+          <w:color w:val="000000" w:themeColor="text1"/>
+          <w:sz w:val="24"/>
+          <w:szCs w:val="24"/>
+        </w:rPr>
+        <w:t xml:space="preserve"> </w:t>
+      </w:r>
+      <w:r>
+        <w:rPr>
+          <w:rFonts w:ascii="Courier New" w:hAnsi="Courier New" w:cs="Courier New"/>
+          <w:color w:val="000000" w:themeColor="text1"/>
+          <w:sz w:val="24"/>
+          <w:szCs w:val="24"/>
+        </w:rPr>
+        <w:t>limite superior de temperatura é 25 graus, o limite inferior é de 15 graus</w:t>
+      </w:r>
+      <w:r>
+        <w:rPr>
+          <w:rFonts w:ascii="Courier New" w:hAnsi="Courier New" w:cs="Courier New"/>
+          <w:color w:val="000000" w:themeColor="text1"/>
+          <w:sz w:val="24"/>
+          <w:szCs w:val="24"/>
+        </w:rPr>
+        <w:t>,</w:t>
+      </w:r>
+      <w:r>
+        <w:rPr>
+          <w:rFonts w:ascii="Courier New" w:hAnsi="Courier New" w:cs="Courier New"/>
+          <w:color w:val="000000" w:themeColor="text1"/>
+          <w:sz w:val="24"/>
+          <w:szCs w:val="24"/>
+        </w:rPr>
+        <w:t xml:space="preserve"> a medição anteriormente recebida tem o valor de 20 graus</w:t>
+      </w:r>
+      <w:r>
+        <w:rPr>
+          <w:rFonts w:ascii="Courier New" w:hAnsi="Courier New" w:cs="Courier New"/>
+          <w:color w:val="000000" w:themeColor="text1"/>
+          <w:sz w:val="24"/>
+          <w:szCs w:val="24"/>
+        </w:rPr>
+        <w:t xml:space="preserve"> e a nova medição tem o valor de 20.5 graus</w:t>
+      </w:r>
+      <w:r>
+        <w:rPr>
+          <w:rFonts w:ascii="Courier New" w:hAnsi="Courier New" w:cs="Courier New"/>
+          <w:color w:val="000000" w:themeColor="text1"/>
+          <w:sz w:val="24"/>
+          <w:szCs w:val="24"/>
+        </w:rPr>
+        <w:t xml:space="preserve">. Se a nova </w:t>
+      </w:r>
+      <w:r>
+        <w:rPr>
+          <w:rFonts w:ascii="Courier New" w:hAnsi="Courier New" w:cs="Courier New"/>
+          <w:color w:val="000000" w:themeColor="text1"/>
+          <w:sz w:val="24"/>
+          <w:szCs w:val="24"/>
+        </w:rPr>
+        <w:lastRenderedPageBreak/>
+        <w:t>medição variar em mais do que 1 grau</w:t>
+      </w:r>
+      <w:r>
+        <w:rPr>
+          <w:rFonts w:ascii="Courier New" w:hAnsi="Courier New" w:cs="Courier New"/>
+          <w:color w:val="000000" w:themeColor="text1"/>
+          <w:sz w:val="24"/>
+          <w:szCs w:val="24"/>
+        </w:rPr>
+        <w:t xml:space="preserve"> das 2 medições</w:t>
+      </w:r>
+      <w:r>
+        <w:rPr>
+          <w:rFonts w:ascii="Courier New" w:hAnsi="Courier New" w:cs="Courier New"/>
+          <w:color w:val="000000" w:themeColor="text1"/>
+          <w:sz w:val="24"/>
+          <w:szCs w:val="24"/>
+        </w:rPr>
+        <w:t xml:space="preserve"> anterior</w:t>
+      </w:r>
+      <w:r>
+        <w:rPr>
+          <w:rFonts w:ascii="Courier New" w:hAnsi="Courier New" w:cs="Courier New"/>
+          <w:color w:val="000000" w:themeColor="text1"/>
+          <w:sz w:val="24"/>
+          <w:szCs w:val="24"/>
+        </w:rPr>
+        <w:t>es</w:t>
+      </w:r>
+      <w:r>
+        <w:rPr>
+          <w:rFonts w:ascii="Courier New" w:hAnsi="Courier New" w:cs="Courier New"/>
+          <w:color w:val="000000" w:themeColor="text1"/>
+          <w:sz w:val="24"/>
+          <w:szCs w:val="24"/>
+        </w:rPr>
+        <w:t xml:space="preserve"> (10 % de (</w:t>
+      </w:r>
+      <w:r>
+        <w:rPr>
+          <w:rFonts w:ascii="Courier New" w:hAnsi="Courier New" w:cs="Courier New"/>
+          <w:color w:val="000000" w:themeColor="text1"/>
+          <w:sz w:val="24"/>
+          <w:szCs w:val="24"/>
+        </w:rPr>
+        <w:t xml:space="preserve">25-15) </w:t>
+      </w:r>
+      <w:r>
+        <w:rPr>
+          <w:rFonts w:ascii="Courier New" w:hAnsi="Courier New" w:cs="Courier New"/>
+          <w:color w:val="000000" w:themeColor="text1"/>
+          <w:sz w:val="24"/>
+          <w:szCs w:val="24"/>
+        </w:rPr>
+        <w:t>) a medição deve ser marcada como errad</w:t>
+      </w:r>
+      <w:r>
+        <w:rPr>
+          <w:rFonts w:ascii="Courier New" w:hAnsi="Courier New" w:cs="Courier New"/>
+          <w:color w:val="000000" w:themeColor="text1"/>
+          <w:sz w:val="24"/>
+          <w:szCs w:val="24"/>
+        </w:rPr>
+        <w:t>a. Como no exemplo dado esta variação é de meio grau (|20-20.5| = 0.5 ), podemos considerar que a medição recebida apresenta um valor real.</w:t>
+      </w:r>
     </w:p>
     <w:p>
       <w:pPr>
@@ -5349,17 +5458,7 @@
           <w:sz w:val="24"/>
           <w:szCs w:val="24"/>
         </w:rPr>
-        <w:t xml:space="preserve">o MongoDB com o respetivo campo que indica que a </w:t>
-      </w:r>
-      <w:r>
-        <w:rPr>
-          <w:rFonts w:ascii="Courier New" w:hAnsi="Courier New" w:cs="Courier New"/>
-          <w:color w:val="000000" w:themeColor="text1"/>
-          <w:sz w:val="24"/>
-          <w:szCs w:val="24"/>
-        </w:rPr>
-        <w:lastRenderedPageBreak/>
-        <w:t>mesma é um erro com o valor 1, isto é, se o erro for na temperatura, a medição deve ser inserida na base de dados MongoDB com o campo “erroTemperatura” a 1</w:t>
+        <w:t>o MongoDB com o respetivo campo que indica que a mesma é um erro com o valor 1, isto é, se o erro for na temperatura, a medição deve ser inserida na base de dados MongoDB com o campo “erroTemperatura” a 1</w:t>
       </w:r>
       <w:r>
         <w:rPr>
@@ -14981,7 +15080,7 @@
 </file>
 
 <file path=customXml/itemProps1.xml><?xml version="1.0" encoding="utf-8"?>
-<ds:datastoreItem xmlns:ds="http://schemas.openxmlformats.org/officeDocument/2006/customXml" ds:itemID="{719BF1AE-6D9C-4BA1-98F1-C344DF31653F}">
+<ds:datastoreItem xmlns:ds="http://schemas.openxmlformats.org/officeDocument/2006/customXml" ds:itemID="{846CE405-7B66-492D-8860-D92333C87FE1}">
   <ds:schemaRefs>
     <ds:schemaRef ds:uri="http://schemas.openxmlformats.org/officeDocument/2006/bibliography"/>
   </ds:schemaRefs>

--- a/Documentação/Especificações/Fase 2 MONGO/Relatorio_Grupo10.docx
+++ b/Documentação/Especificações/Fase 2 MONGO/Relatorio_Grupo10.docx
@@ -689,7 +689,7 @@
     <w:p/>
     <w:p>
       <w:pPr>
-        <w:pStyle w:val="PargrafodaLista"/>
+        <w:pStyle w:val="ListParagraph"/>
         <w:numPr>
           <w:ilvl w:val="0"/>
           <w:numId w:val="22"/>
@@ -701,7 +701,7 @@
     </w:p>
     <w:p>
       <w:pPr>
-        <w:pStyle w:val="PargrafodaLista"/>
+        <w:pStyle w:val="ListParagraph"/>
         <w:numPr>
           <w:ilvl w:val="0"/>
           <w:numId w:val="22"/>
@@ -719,7 +719,7 @@
     </w:p>
     <w:p>
       <w:pPr>
-        <w:pStyle w:val="PargrafodaLista"/>
+        <w:pStyle w:val="ListParagraph"/>
         <w:numPr>
           <w:ilvl w:val="0"/>
           <w:numId w:val="22"/>
@@ -737,7 +737,7 @@
     </w:p>
     <w:p>
       <w:pPr>
-        <w:pStyle w:val="PargrafodaLista"/>
+        <w:pStyle w:val="ListParagraph"/>
         <w:numPr>
           <w:ilvl w:val="0"/>
           <w:numId w:val="22"/>
@@ -755,7 +755,7 @@
     </w:p>
     <w:p>
       <w:pPr>
-        <w:pStyle w:val="PargrafodaLista"/>
+        <w:pStyle w:val="ListParagraph"/>
         <w:numPr>
           <w:ilvl w:val="0"/>
           <w:numId w:val="22"/>
@@ -767,7 +767,7 @@
     </w:p>
     <w:p>
       <w:pPr>
-        <w:pStyle w:val="PargrafodaLista"/>
+        <w:pStyle w:val="ListParagraph"/>
         <w:numPr>
           <w:ilvl w:val="0"/>
           <w:numId w:val="22"/>
@@ -785,7 +785,7 @@
     </w:p>
     <w:p>
       <w:pPr>
-        <w:pStyle w:val="PargrafodaLista"/>
+        <w:pStyle w:val="ListParagraph"/>
         <w:numPr>
           <w:ilvl w:val="0"/>
           <w:numId w:val="22"/>
@@ -902,7 +902,7 @@
         <w:p/>
         <w:p>
           <w:pPr>
-            <w:pStyle w:val="ndice1"/>
+            <w:pStyle w:val="TOC1"/>
             <w:tabs>
               <w:tab w:val="left" w:pos="440"/>
               <w:tab w:val="right" w:leader="dot" w:pos="8494"/>
@@ -924,7 +924,7 @@
           <w:hyperlink w:anchor="_Toc5657703" w:history="1">
             <w:r>
               <w:rPr>
-                <w:rStyle w:val="Hiperligao"/>
+                <w:rStyle w:val="Hyperlink"/>
                 <w:noProof/>
               </w:rPr>
               <w:t>1</w:t>
@@ -938,7 +938,7 @@
             </w:r>
             <w:r>
               <w:rPr>
-                <w:rStyle w:val="Hiperligao"/>
+                <w:rStyle w:val="Hyperlink"/>
                 <w:noProof/>
               </w:rPr>
               <w:t>Mongo DB</w:t>
@@ -995,7 +995,7 @@
         </w:p>
         <w:p>
           <w:pPr>
-            <w:pStyle w:val="ndice2"/>
+            <w:pStyle w:val="TOC2"/>
             <w:tabs>
               <w:tab w:val="left" w:pos="880"/>
               <w:tab w:val="right" w:leader="dot" w:pos="8494"/>
@@ -1008,7 +1008,7 @@
           <w:hyperlink w:anchor="_Toc5657704" w:history="1">
             <w:r>
               <w:rPr>
-                <w:rStyle w:val="Hiperligao"/>
+                <w:rStyle w:val="Hyperlink"/>
                 <w:noProof/>
               </w:rPr>
               <w:t>1.1</w:t>
@@ -1022,19 +1022,10 @@
             </w:r>
             <w:r>
               <w:rPr>
-                <w:rStyle w:val="Hiperligao"/>
-                <w:noProof/>
-              </w:rPr>
-              <w:t>Descrição Ger</w:t>
-            </w:r>
-            <w:bookmarkStart w:id="0" w:name="_GoBack"/>
-            <w:bookmarkEnd w:id="0"/>
-            <w:r>
-              <w:rPr>
-                <w:rStyle w:val="Hiperligao"/>
-                <w:noProof/>
-              </w:rPr>
-              <w:t>al do Procedimento</w:t>
+                <w:rStyle w:val="Hyperlink"/>
+                <w:noProof/>
+              </w:rPr>
+              <w:t>Descrição Geral do Procedimento</w:t>
             </w:r>
             <w:r>
               <w:rPr>
@@ -1088,7 +1079,7 @@
         </w:p>
         <w:p>
           <w:pPr>
-            <w:pStyle w:val="ndice2"/>
+            <w:pStyle w:val="TOC2"/>
             <w:tabs>
               <w:tab w:val="left" w:pos="880"/>
               <w:tab w:val="right" w:leader="dot" w:pos="8494"/>
@@ -1101,7 +1092,7 @@
           <w:hyperlink w:anchor="_Toc5657705" w:history="1">
             <w:r>
               <w:rPr>
-                <w:rStyle w:val="Hiperligao"/>
+                <w:rStyle w:val="Hyperlink"/>
                 <w:noProof/>
               </w:rPr>
               <w:t>1.2</w:t>
@@ -1115,7 +1106,7 @@
             </w:r>
             <w:r>
               <w:rPr>
-                <w:rStyle w:val="Hiperligao"/>
+                <w:rStyle w:val="Hyperlink"/>
                 <w:noProof/>
               </w:rPr>
               <w:t>Estrutura da Base de Dados Mongo</w:t>
@@ -1172,7 +1163,7 @@
         </w:p>
         <w:p>
           <w:pPr>
-            <w:pStyle w:val="ndice2"/>
+            <w:pStyle w:val="TOC2"/>
             <w:tabs>
               <w:tab w:val="left" w:pos="880"/>
               <w:tab w:val="right" w:leader="dot" w:pos="8494"/>
@@ -1185,7 +1176,7 @@
           <w:hyperlink w:anchor="_Toc5657706" w:history="1">
             <w:r>
               <w:rPr>
-                <w:rStyle w:val="Hiperligao"/>
+                <w:rStyle w:val="Hyperlink"/>
                 <w:noProof/>
               </w:rPr>
               <w:t>1.3</w:t>
@@ -1199,7 +1190,7 @@
             </w:r>
             <w:r>
               <w:rPr>
-                <w:rStyle w:val="Hiperligao"/>
+                <w:rStyle w:val="Hyperlink"/>
                 <w:noProof/>
               </w:rPr>
               <w:t>Periodicidade de Leitura de Sensores e Escrita no Mongo</w:t>
@@ -1256,7 +1247,7 @@
         </w:p>
         <w:p>
           <w:pPr>
-            <w:pStyle w:val="ndice2"/>
+            <w:pStyle w:val="TOC2"/>
             <w:tabs>
               <w:tab w:val="left" w:pos="880"/>
               <w:tab w:val="right" w:leader="dot" w:pos="8494"/>
@@ -1269,7 +1260,7 @@
           <w:hyperlink w:anchor="_Toc5657707" w:history="1">
             <w:r>
               <w:rPr>
-                <w:rStyle w:val="Hiperligao"/>
+                <w:rStyle w:val="Hyperlink"/>
                 <w:noProof/>
               </w:rPr>
               <w:t>1.4</w:t>
@@ -1283,7 +1274,7 @@
             </w:r>
             <w:r>
               <w:rPr>
-                <w:rStyle w:val="Hiperligao"/>
+                <w:rStyle w:val="Hyperlink"/>
                 <w:noProof/>
               </w:rPr>
               <w:t>Estrutura da Base de Dados Mysql</w:t>
@@ -1340,7 +1331,7 @@
         </w:p>
         <w:p>
           <w:pPr>
-            <w:pStyle w:val="ndice2"/>
+            <w:pStyle w:val="TOC2"/>
             <w:tabs>
               <w:tab w:val="left" w:pos="880"/>
               <w:tab w:val="right" w:leader="dot" w:pos="8494"/>
@@ -1353,7 +1344,7 @@
           <w:hyperlink w:anchor="_Toc5657708" w:history="1">
             <w:r>
               <w:rPr>
-                <w:rStyle w:val="Hiperligao"/>
+                <w:rStyle w:val="Hyperlink"/>
                 <w:noProof/>
               </w:rPr>
               <w:t>1.5</w:t>
@@ -1367,7 +1358,7 @@
             </w:r>
             <w:r>
               <w:rPr>
-                <w:rStyle w:val="Hiperligao"/>
+                <w:rStyle w:val="Hyperlink"/>
                 <w:noProof/>
               </w:rPr>
               <w:t>Periodicidade de Leitura de Mongo e Escrita no MySql</w:t>
@@ -1424,7 +1415,7 @@
         </w:p>
         <w:p>
           <w:pPr>
-            <w:pStyle w:val="ndice2"/>
+            <w:pStyle w:val="TOC2"/>
             <w:tabs>
               <w:tab w:val="left" w:pos="880"/>
               <w:tab w:val="right" w:leader="dot" w:pos="8494"/>
@@ -1437,7 +1428,7 @@
           <w:hyperlink w:anchor="_Toc5657709" w:history="1">
             <w:r>
               <w:rPr>
-                <w:rStyle w:val="Hiperligao"/>
+                <w:rStyle w:val="Hyperlink"/>
                 <w:noProof/>
               </w:rPr>
               <w:t>1.6</w:t>
@@ -1451,7 +1442,7 @@
             </w:r>
             <w:r>
               <w:rPr>
-                <w:rStyle w:val="Hiperligao"/>
+                <w:rStyle w:val="Hyperlink"/>
                 <w:noProof/>
               </w:rPr>
               <w:t>Triggers, SP ou eventos no MySql (caso relevante)</w:t>
@@ -1508,7 +1499,7 @@
         </w:p>
         <w:p>
           <w:pPr>
-            <w:pStyle w:val="ndice2"/>
+            <w:pStyle w:val="TOC2"/>
             <w:tabs>
               <w:tab w:val="left" w:pos="880"/>
               <w:tab w:val="right" w:leader="dot" w:pos="8494"/>
@@ -1521,7 +1512,7 @@
           <w:hyperlink w:anchor="_Toc5657710" w:history="1">
             <w:r>
               <w:rPr>
-                <w:rStyle w:val="Hiperligao"/>
+                <w:rStyle w:val="Hyperlink"/>
                 <w:noProof/>
               </w:rPr>
               <w:t>1.7</w:t>
@@ -1535,7 +1526,7 @@
             </w:r>
             <w:r>
               <w:rPr>
-                <w:rStyle w:val="Hiperligao"/>
+                <w:rStyle w:val="Hyperlink"/>
                 <w:noProof/>
               </w:rPr>
               <w:t>Utilizadores relevantes no Mysql e respectivos privilégios</w:t>
@@ -1592,7 +1583,7 @@
         </w:p>
         <w:p>
           <w:pPr>
-            <w:pStyle w:val="ndice3"/>
+            <w:pStyle w:val="TOC3"/>
             <w:tabs>
               <w:tab w:val="right" w:leader="dot" w:pos="8494"/>
             </w:tabs>
@@ -1604,7 +1595,7 @@
           <w:hyperlink w:anchor="_Toc5657711" w:history="1">
             <w:r>
               <w:rPr>
-                <w:rStyle w:val="Hiperligao"/>
+                <w:rStyle w:val="Hyperlink"/>
                 <w:noProof/>
               </w:rPr>
               <w:t>Avaliação Global da Qualidade das Especificações</w:t>
@@ -1661,7 +1652,7 @@
         </w:p>
         <w:p>
           <w:pPr>
-            <w:pStyle w:val="ndice2"/>
+            <w:pStyle w:val="TOC2"/>
             <w:tabs>
               <w:tab w:val="left" w:pos="880"/>
               <w:tab w:val="right" w:leader="dot" w:pos="8494"/>
@@ -1674,7 +1665,7 @@
           <w:hyperlink w:anchor="_Toc5657712" w:history="1">
             <w:r>
               <w:rPr>
-                <w:rStyle w:val="Hiperligao"/>
+                <w:rStyle w:val="Hyperlink"/>
                 <w:noProof/>
               </w:rPr>
               <w:t>1.8</w:t>
@@ -1688,7 +1679,7 @@
             </w:r>
             <w:r>
               <w:rPr>
-                <w:rStyle w:val="Hiperligao"/>
+                <w:rStyle w:val="Hyperlink"/>
                 <w:noProof/>
               </w:rPr>
               <w:t>Implementação</w:t>
@@ -1745,7 +1736,7 @@
         </w:p>
         <w:p>
           <w:pPr>
-            <w:pStyle w:val="ndice3"/>
+            <w:pStyle w:val="TOC3"/>
             <w:tabs>
               <w:tab w:val="left" w:pos="1320"/>
               <w:tab w:val="right" w:leader="dot" w:pos="8494"/>
@@ -1758,7 +1749,7 @@
           <w:hyperlink w:anchor="_Toc5657713" w:history="1">
             <w:r>
               <w:rPr>
-                <w:rStyle w:val="Hiperligao"/>
+                <w:rStyle w:val="Hyperlink"/>
                 <w:noProof/>
               </w:rPr>
               <w:t>1.8.1</w:t>
@@ -1772,7 +1763,7 @@
             </w:r>
             <w:r>
               <w:rPr>
-                <w:rStyle w:val="Hiperligao"/>
+                <w:rStyle w:val="Hyperlink"/>
                 <w:noProof/>
               </w:rPr>
               <w:t>Divergências face ao recebido/especificado</w:t>
@@ -1829,7 +1820,7 @@
         </w:p>
         <w:p>
           <w:pPr>
-            <w:pStyle w:val="ndice3"/>
+            <w:pStyle w:val="TOC3"/>
             <w:tabs>
               <w:tab w:val="left" w:pos="1320"/>
               <w:tab w:val="right" w:leader="dot" w:pos="8494"/>
@@ -1842,7 +1833,7 @@
           <w:hyperlink w:anchor="_Toc5657714" w:history="1">
             <w:r>
               <w:rPr>
-                <w:rStyle w:val="Hiperligao"/>
+                <w:rStyle w:val="Hyperlink"/>
                 <w:noProof/>
               </w:rPr>
               <w:t>1.8.2</w:t>
@@ -1856,7 +1847,7 @@
             </w:r>
             <w:r>
               <w:rPr>
-                <w:rStyle w:val="Hiperligao"/>
+                <w:rStyle w:val="Hyperlink"/>
                 <w:noProof/>
               </w:rPr>
               <w:t>Código Mongo Implementado (dentro do java)</w:t>
@@ -1913,7 +1904,7 @@
         </w:p>
         <w:p>
           <w:pPr>
-            <w:pStyle w:val="ndice3"/>
+            <w:pStyle w:val="TOC3"/>
             <w:tabs>
               <w:tab w:val="left" w:pos="1320"/>
               <w:tab w:val="right" w:leader="dot" w:pos="8494"/>
@@ -1926,7 +1917,7 @@
           <w:hyperlink w:anchor="_Toc5657715" w:history="1">
             <w:r>
               <w:rPr>
-                <w:rStyle w:val="Hiperligao"/>
+                <w:rStyle w:val="Hyperlink"/>
                 <w:noProof/>
               </w:rPr>
               <w:t>1.8.3</w:t>
@@ -1940,7 +1931,7 @@
             </w:r>
             <w:r>
               <w:rPr>
-                <w:rStyle w:val="Hiperligao"/>
+                <w:rStyle w:val="Hyperlink"/>
                 <w:noProof/>
               </w:rPr>
               <w:t>Código SQL Implementado</w:t>
@@ -1997,7 +1988,7 @@
         </w:p>
         <w:p>
           <w:pPr>
-            <w:pStyle w:val="ndice3"/>
+            <w:pStyle w:val="TOC3"/>
             <w:tabs>
               <w:tab w:val="left" w:pos="1320"/>
               <w:tab w:val="right" w:leader="dot" w:pos="8494"/>
@@ -2010,7 +2001,7 @@
           <w:hyperlink w:anchor="_Toc5657716" w:history="1">
             <w:r>
               <w:rPr>
-                <w:rStyle w:val="Hiperligao"/>
+                <w:rStyle w:val="Hyperlink"/>
                 <w:noProof/>
               </w:rPr>
               <w:t>1.8.4</w:t>
@@ -2024,7 +2015,7 @@
             </w:r>
             <w:r>
               <w:rPr>
-                <w:rStyle w:val="Hiperligao"/>
+                <w:rStyle w:val="Hyperlink"/>
                 <w:noProof/>
               </w:rPr>
               <w:t>Tempo Médio</w:t>
@@ -2081,7 +2072,7 @@
         </w:p>
         <w:p>
           <w:pPr>
-            <w:pStyle w:val="ndice3"/>
+            <w:pStyle w:val="TOC3"/>
             <w:tabs>
               <w:tab w:val="left" w:pos="1320"/>
               <w:tab w:val="right" w:leader="dot" w:pos="8494"/>
@@ -2094,7 +2085,7 @@
           <w:hyperlink w:anchor="_Toc5657717" w:history="1">
             <w:r>
               <w:rPr>
-                <w:rStyle w:val="Hiperligao"/>
+                <w:rStyle w:val="Hyperlink"/>
                 <w:noProof/>
               </w:rPr>
               <w:t>1.8.5</w:t>
@@ -2108,7 +2099,7 @@
             </w:r>
             <w:r>
               <w:rPr>
-                <w:rStyle w:val="Hiperligao"/>
+                <w:rStyle w:val="Hyperlink"/>
                 <w:noProof/>
               </w:rPr>
               <w:t>Alertas</w:t>
@@ -2165,7 +2156,7 @@
         </w:p>
         <w:p>
           <w:pPr>
-            <w:pStyle w:val="ndice1"/>
+            <w:pStyle w:val="TOC1"/>
             <w:tabs>
               <w:tab w:val="left" w:pos="440"/>
               <w:tab w:val="right" w:leader="dot" w:pos="8494"/>
@@ -2178,7 +2169,7 @@
           <w:hyperlink w:anchor="_Toc5657718" w:history="1">
             <w:r>
               <w:rPr>
-                <w:rStyle w:val="Hiperligao"/>
+                <w:rStyle w:val="Hyperlink"/>
                 <w:noProof/>
               </w:rPr>
               <w:t>2</w:t>
@@ -2192,7 +2183,7 @@
             </w:r>
             <w:r>
               <w:rPr>
-                <w:rStyle w:val="Hiperligao"/>
+                <w:rStyle w:val="Hyperlink"/>
                 <w:noProof/>
               </w:rPr>
               <w:t>Android e Php</w:t>
@@ -2249,7 +2240,7 @@
         </w:p>
         <w:p>
           <w:pPr>
-            <w:pStyle w:val="ndice2"/>
+            <w:pStyle w:val="TOC2"/>
             <w:tabs>
               <w:tab w:val="left" w:pos="880"/>
               <w:tab w:val="right" w:leader="dot" w:pos="8494"/>
@@ -2262,7 +2253,7 @@
           <w:hyperlink w:anchor="_Toc5657719" w:history="1">
             <w:r>
               <w:rPr>
-                <w:rStyle w:val="Hiperligao"/>
+                <w:rStyle w:val="Hyperlink"/>
                 <w:noProof/>
               </w:rPr>
               <w:t>2.1</w:t>
@@ -2276,7 +2267,7 @@
             </w:r>
             <w:r>
               <w:rPr>
-                <w:rStyle w:val="Hiperligao"/>
+                <w:rStyle w:val="Hyperlink"/>
                 <w:noProof/>
               </w:rPr>
               <w:t>Esquema da BD Lite Geral</w:t>
@@ -2333,7 +2324,7 @@
         </w:p>
         <w:p>
           <w:pPr>
-            <w:pStyle w:val="ndice2"/>
+            <w:pStyle w:val="TOC2"/>
             <w:tabs>
               <w:tab w:val="left" w:pos="880"/>
               <w:tab w:val="right" w:leader="dot" w:pos="8494"/>
@@ -2346,7 +2337,7 @@
           <w:hyperlink w:anchor="_Toc5657720" w:history="1">
             <w:r>
               <w:rPr>
-                <w:rStyle w:val="Hiperligao"/>
+                <w:rStyle w:val="Hyperlink"/>
                 <w:noProof/>
               </w:rPr>
               <w:t>2.2</w:t>
@@ -2360,7 +2351,7 @@
             </w:r>
             <w:r>
               <w:rPr>
-                <w:rStyle w:val="Hiperligao"/>
+                <w:rStyle w:val="Hyperlink"/>
                 <w:noProof/>
               </w:rPr>
               <w:t>Layout Implementado no Android</w:t>
@@ -2779,7 +2770,7 @@
     </w:p>
     <w:p>
       <w:pPr>
-        <w:pStyle w:val="Ttulo1"/>
+        <w:pStyle w:val="Heading1"/>
         <w:numPr>
           <w:ilvl w:val="0"/>
           <w:numId w:val="0"/>
@@ -2837,7 +2828,7 @@
       <w:pPr>
         <w:jc w:val="both"/>
       </w:pPr>
-      <w:bookmarkStart w:id="1" w:name="_Toc320026704"/>
+      <w:bookmarkStart w:id="0" w:name="_Toc320026704"/>
       <w:r>
         <w:t>Sensor</w:t>
       </w:r>
@@ -3002,29 +2993,29 @@
     </w:p>
     <w:p>
       <w:pPr>
-        <w:pStyle w:val="Ttulo1"/>
+        <w:pStyle w:val="Heading1"/>
         <w:ind w:left="708" w:hanging="708"/>
       </w:pPr>
-      <w:bookmarkStart w:id="2" w:name="_Toc5657703"/>
-      <w:bookmarkEnd w:id="1"/>
+      <w:bookmarkStart w:id="1" w:name="_Toc5657703"/>
+      <w:bookmarkEnd w:id="0"/>
       <w:r>
         <w:lastRenderedPageBreak/>
         <w:t>Mongo DB</w:t>
       </w:r>
+      <w:bookmarkEnd w:id="1"/>
+    </w:p>
+    <w:p>
+      <w:pPr>
+        <w:pStyle w:val="Heading2"/>
+      </w:pPr>
+      <w:bookmarkStart w:id="2" w:name="_Toc5657704"/>
+      <w:bookmarkStart w:id="3" w:name="_Toc320026705"/>
+      <w:r>
+        <w:t>Descrição Geral do Procedimento</w:t>
+      </w:r>
       <w:bookmarkEnd w:id="2"/>
     </w:p>
-    <w:p>
-      <w:pPr>
-        <w:pStyle w:val="Ttulo2"/>
-      </w:pPr>
-      <w:bookmarkStart w:id="3" w:name="_Toc5657704"/>
-      <w:bookmarkStart w:id="4" w:name="_Toc320026705"/>
-      <w:r>
-        <w:t>Descrição Geral do Procedimento</w:t>
-      </w:r>
-      <w:bookmarkEnd w:id="3"/>
-    </w:p>
-    <w:bookmarkEnd w:id="4"/>
+    <w:bookmarkEnd w:id="3"/>
     <w:p>
       <w:pPr>
         <w:jc w:val="both"/>
@@ -3092,7 +3083,7 @@
     </w:p>
     <w:p>
       <w:pPr>
-        <w:pStyle w:val="PargrafodaLista"/>
+        <w:pStyle w:val="ListParagraph"/>
         <w:numPr>
           <w:ilvl w:val="0"/>
           <w:numId w:val="23"/>
@@ -3135,7 +3126,7 @@
     </w:p>
     <w:p>
       <w:pPr>
-        <w:pStyle w:val="PargrafodaLista"/>
+        <w:pStyle w:val="ListParagraph"/>
         <w:numPr>
           <w:ilvl w:val="0"/>
           <w:numId w:val="23"/>
@@ -3202,7 +3193,27 @@
           <w:sz w:val="24"/>
           <w:szCs w:val="24"/>
         </w:rPr>
-        <w:t xml:space="preserve">a informação do MongoDB para </w:t>
+        <w:t xml:space="preserve">a informação do </w:t>
+      </w:r>
+      <w:proofErr w:type="spellStart"/>
+      <w:r>
+        <w:rPr>
+          <w:rFonts w:ascii="Courier New" w:hAnsi="Courier New" w:cs="Courier New"/>
+          <w:color w:val="000000" w:themeColor="text1"/>
+          <w:sz w:val="24"/>
+          <w:szCs w:val="24"/>
+        </w:rPr>
+        <w:t>MongoDB</w:t>
+      </w:r>
+      <w:proofErr w:type="spellEnd"/>
+      <w:r>
+        <w:rPr>
+          <w:rFonts w:ascii="Courier New" w:hAnsi="Courier New" w:cs="Courier New"/>
+          <w:color w:val="000000" w:themeColor="text1"/>
+          <w:sz w:val="24"/>
+          <w:szCs w:val="24"/>
+        </w:rPr>
+        <w:t xml:space="preserve"> para </w:t>
       </w:r>
       <w:r>
         <w:rPr>
@@ -3414,8 +3425,19 @@
           <w:sz w:val="24"/>
           <w:szCs w:val="24"/>
         </w:rPr>
-        <w:t xml:space="preserve"> sobre MongoDB</w:t>
-      </w:r>
+        <w:t xml:space="preserve"> sobre </w:t>
+      </w:r>
+      <w:proofErr w:type="spellStart"/>
+      <w:r>
+        <w:rPr>
+          <w:rFonts w:ascii="Courier New" w:hAnsi="Courier New" w:cs="Courier New"/>
+          <w:color w:val="000000" w:themeColor="text1"/>
+          <w:sz w:val="24"/>
+          <w:szCs w:val="24"/>
+        </w:rPr>
+        <w:t>MongoDB</w:t>
+      </w:r>
+      <w:proofErr w:type="spellEnd"/>
       <w:r>
         <w:rPr>
           <w:rFonts w:ascii="Courier New" w:hAnsi="Courier New" w:cs="Courier New"/>
@@ -3533,7 +3555,7 @@
     </w:p>
     <w:p>
       <w:pPr>
-        <w:pStyle w:val="PargrafodaLista"/>
+        <w:pStyle w:val="ListParagraph"/>
         <w:numPr>
           <w:ilvl w:val="0"/>
           <w:numId w:val="29"/>
@@ -3621,7 +3643,7 @@
     </w:p>
     <w:p>
       <w:pPr>
-        <w:pStyle w:val="PargrafodaLista"/>
+        <w:pStyle w:val="ListParagraph"/>
         <w:ind w:left="1080"/>
         <w:jc w:val="both"/>
         <w:rPr>
@@ -3636,7 +3658,25 @@
           <w:sz w:val="24"/>
           <w:szCs w:val="24"/>
         </w:rPr>
-        <w:t xml:space="preserve">Para se poder estabelecer a ligação é necessário  definir um cliente, que deve ser uma instância da classe </w:t>
+        <w:t xml:space="preserve">Para se poder estabelecer a ligação é </w:t>
+      </w:r>
+      <w:proofErr w:type="gramStart"/>
+      <w:r>
+        <w:rPr>
+          <w:rFonts w:ascii="Courier New" w:hAnsi="Courier New" w:cs="Courier New"/>
+          <w:sz w:val="24"/>
+          <w:szCs w:val="24"/>
+        </w:rPr>
+        <w:t>necessário  definir</w:t>
+      </w:r>
+      <w:proofErr w:type="gramEnd"/>
+      <w:r>
+        <w:rPr>
+          <w:rFonts w:ascii="Courier New" w:hAnsi="Courier New" w:cs="Courier New"/>
+          <w:sz w:val="24"/>
+          <w:szCs w:val="24"/>
+        </w:rPr>
+        <w:t xml:space="preserve"> um cliente, que deve ser uma instância da classe </w:t>
       </w:r>
       <w:r>
         <w:rPr>
@@ -3673,7 +3713,7 @@
     </w:p>
     <w:p>
       <w:pPr>
-        <w:pStyle w:val="PargrafodaLista"/>
+        <w:pStyle w:val="ListParagraph"/>
         <w:ind w:left="1080"/>
         <w:jc w:val="both"/>
         <w:rPr>
@@ -3765,7 +3805,7 @@
     </w:p>
     <w:p>
       <w:pPr>
-        <w:pStyle w:val="PargrafodaLista"/>
+        <w:pStyle w:val="ListParagraph"/>
         <w:ind w:left="1080"/>
         <w:jc w:val="both"/>
         <w:rPr>
@@ -3890,7 +3930,7 @@
     </w:p>
     <w:p>
       <w:pPr>
-        <w:pStyle w:val="PargrafodaLista"/>
+        <w:pStyle w:val="ListParagraph"/>
         <w:ind w:left="1080"/>
         <w:jc w:val="both"/>
         <w:rPr>
@@ -3918,7 +3958,7 @@
     </w:p>
     <w:p>
       <w:pPr>
-        <w:pStyle w:val="PargrafodaLista"/>
+        <w:pStyle w:val="ListParagraph"/>
         <w:ind w:left="1080"/>
         <w:jc w:val="both"/>
         <w:rPr>
@@ -3980,7 +4020,7 @@
     </w:p>
     <w:p>
       <w:pPr>
-        <w:pStyle w:val="PargrafodaLista"/>
+        <w:pStyle w:val="ListParagraph"/>
         <w:ind w:left="1080"/>
         <w:jc w:val="both"/>
         <w:rPr>
@@ -3992,7 +4032,7 @@
     </w:p>
     <w:p>
       <w:pPr>
-        <w:pStyle w:val="PargrafodaLista"/>
+        <w:pStyle w:val="ListParagraph"/>
         <w:numPr>
           <w:ilvl w:val="0"/>
           <w:numId w:val="29"/>
@@ -4055,7 +4095,7 @@
     </w:p>
     <w:p>
       <w:pPr>
-        <w:pStyle w:val="PargrafodaLista"/>
+        <w:pStyle w:val="ListParagraph"/>
         <w:ind w:left="1080"/>
         <w:jc w:val="both"/>
         <w:rPr>
@@ -4091,7 +4131,7 @@
     </w:p>
     <w:p>
       <w:pPr>
-        <w:pStyle w:val="PargrafodaLista"/>
+        <w:pStyle w:val="ListParagraph"/>
         <w:ind w:left="1080"/>
         <w:jc w:val="both"/>
         <w:rPr>
@@ -4146,7 +4186,25 @@
           <w:sz w:val="24"/>
           <w:szCs w:val="24"/>
         </w:rPr>
-        <w:t>. Isto é, supondo que  a periodicidade de chegada de novas medições é de 3 segundos, a exportação ocorre quando chegarem 3 novas medições</w:t>
+        <w:t xml:space="preserve">. Isto é, supondo </w:t>
+      </w:r>
+      <w:proofErr w:type="gramStart"/>
+      <w:r>
+        <w:rPr>
+          <w:rFonts w:ascii="Courier New" w:hAnsi="Courier New" w:cs="Courier New"/>
+          <w:sz w:val="24"/>
+          <w:szCs w:val="24"/>
+        </w:rPr>
+        <w:t>que  a</w:t>
+      </w:r>
+      <w:proofErr w:type="gramEnd"/>
+      <w:r>
+        <w:rPr>
+          <w:rFonts w:ascii="Courier New" w:hAnsi="Courier New" w:cs="Courier New"/>
+          <w:sz w:val="24"/>
+          <w:szCs w:val="24"/>
+        </w:rPr>
+        <w:t xml:space="preserve"> periodicidade de chegada de novas medições é de 3 segundos, a exportação ocorre quando chegarem 3 novas medições</w:t>
       </w:r>
       <w:r>
         <w:rPr>
@@ -4192,7 +4250,7 @@
     </w:p>
     <w:p>
       <w:pPr>
-        <w:pStyle w:val="PargrafodaLista"/>
+        <w:pStyle w:val="ListParagraph"/>
         <w:ind w:left="1080"/>
         <w:jc w:val="both"/>
         <w:rPr>
@@ -4279,12 +4337,30 @@
           <w:sz w:val="24"/>
           <w:szCs w:val="24"/>
         </w:rPr>
-        <w:t xml:space="preserve"> Nesta situação o contador de mensagens enviadas para o Mongo e o timer têm que ser repostos a 0.</w:t>
-      </w:r>
-    </w:p>
-    <w:p>
-      <w:pPr>
-        <w:pStyle w:val="PargrafodaLista"/>
+        <w:t xml:space="preserve"> Nesta situação </w:t>
+      </w:r>
+      <w:proofErr w:type="gramStart"/>
+      <w:r>
+        <w:rPr>
+          <w:rFonts w:ascii="Courier New" w:hAnsi="Courier New" w:cs="Courier New"/>
+          <w:sz w:val="24"/>
+          <w:szCs w:val="24"/>
+        </w:rPr>
+        <w:t>o contador de mensagens enviadas para o Mongo e o timer têm</w:t>
+      </w:r>
+      <w:proofErr w:type="gramEnd"/>
+      <w:r>
+        <w:rPr>
+          <w:rFonts w:ascii="Courier New" w:hAnsi="Courier New" w:cs="Courier New"/>
+          <w:sz w:val="24"/>
+          <w:szCs w:val="24"/>
+        </w:rPr>
+        <w:t xml:space="preserve"> que ser repostos a 0.</w:t>
+      </w:r>
+    </w:p>
+    <w:p>
+      <w:pPr>
+        <w:pStyle w:val="ListParagraph"/>
         <w:ind w:left="1080"/>
         <w:jc w:val="both"/>
         <w:rPr>
@@ -4312,7 +4388,7 @@
     </w:p>
     <w:p>
       <w:pPr>
-        <w:pStyle w:val="PargrafodaLista"/>
+        <w:pStyle w:val="ListParagraph"/>
         <w:ind w:left="1080"/>
         <w:jc w:val="both"/>
         <w:rPr>
@@ -4332,7 +4408,7 @@
     </w:p>
     <w:p>
       <w:pPr>
-        <w:pStyle w:val="PargrafodaLista"/>
+        <w:pStyle w:val="ListParagraph"/>
         <w:ind w:left="1080"/>
         <w:jc w:val="both"/>
         <w:rPr>
@@ -4368,7 +4444,7 @@
     </w:p>
     <w:p>
       <w:pPr>
-        <w:pStyle w:val="PargrafodaLista"/>
+        <w:pStyle w:val="ListParagraph"/>
         <w:ind w:left="1080"/>
         <w:jc w:val="both"/>
         <w:rPr>
@@ -4447,15 +4523,33 @@
           <w:sz w:val="24"/>
           <w:szCs w:val="24"/>
         </w:rPr>
-        <w:t xml:space="preserve">(exceto falhas de energia ou erros de software) </w:t>
-      </w:r>
-      <w:r>
-        <w:rPr>
-          <w:rFonts w:ascii="Courier New" w:hAnsi="Courier New" w:cs="Courier New"/>
-          <w:sz w:val="24"/>
-          <w:szCs w:val="24"/>
-        </w:rPr>
-        <w:t>, todos os dados que ainda não constam como exportados na base de dados MongoDB são exportados nesse instante.</w:t>
+        <w:t>(exceto falhas de energia ou erros de software</w:t>
+      </w:r>
+      <w:proofErr w:type="gramStart"/>
+      <w:r>
+        <w:rPr>
+          <w:rFonts w:ascii="Courier New" w:hAnsi="Courier New" w:cs="Courier New"/>
+          <w:sz w:val="24"/>
+          <w:szCs w:val="24"/>
+        </w:rPr>
+        <w:t xml:space="preserve">) </w:t>
+      </w:r>
+      <w:r>
+        <w:rPr>
+          <w:rFonts w:ascii="Courier New" w:hAnsi="Courier New" w:cs="Courier New"/>
+          <w:sz w:val="24"/>
+          <w:szCs w:val="24"/>
+        </w:rPr>
+        <w:t>,</w:t>
+      </w:r>
+      <w:proofErr w:type="gramEnd"/>
+      <w:r>
+        <w:rPr>
+          <w:rFonts w:ascii="Courier New" w:hAnsi="Courier New" w:cs="Courier New"/>
+          <w:sz w:val="24"/>
+          <w:szCs w:val="24"/>
+        </w:rPr>
+        <w:t xml:space="preserve"> todos os dados que ainda não constam como exportados na base de dados MongoDB são exportados nesse instante.</w:t>
       </w:r>
     </w:p>
     <w:p>
@@ -4537,7 +4631,7 @@
     </w:p>
     <w:p>
       <w:pPr>
-        <w:pStyle w:val="PargrafodaLista"/>
+        <w:pStyle w:val="ListParagraph"/>
         <w:numPr>
           <w:ilvl w:val="0"/>
           <w:numId w:val="28"/>
@@ -4560,7 +4654,7 @@
     </w:p>
     <w:p>
       <w:pPr>
-        <w:pStyle w:val="PargrafodaLista"/>
+        <w:pStyle w:val="ListParagraph"/>
         <w:numPr>
           <w:ilvl w:val="0"/>
           <w:numId w:val="28"/>
@@ -4688,7 +4782,7 @@
     </w:p>
     <w:p>
       <w:pPr>
-        <w:pStyle w:val="PargrafodaLista"/>
+        <w:pStyle w:val="ListParagraph"/>
         <w:jc w:val="both"/>
         <w:rPr>
           <w:rFonts w:ascii="Courier New" w:hAnsi="Courier New" w:cs="Courier New"/>
@@ -4739,7 +4833,7 @@
     </w:p>
     <w:p>
       <w:pPr>
-        <w:pStyle w:val="PargrafodaLista"/>
+        <w:pStyle w:val="ListParagraph"/>
         <w:numPr>
           <w:ilvl w:val="0"/>
           <w:numId w:val="28"/>
@@ -4778,7 +4872,7 @@
     </w:p>
     <w:p>
       <w:pPr>
-        <w:pStyle w:val="PargrafodaLista"/>
+        <w:pStyle w:val="ListParagraph"/>
         <w:ind w:left="1080"/>
         <w:jc w:val="both"/>
         <w:rPr>
@@ -4791,7 +4885,7 @@
     </w:p>
     <w:p>
       <w:pPr>
-        <w:pStyle w:val="PargrafodaLista"/>
+        <w:pStyle w:val="ListParagraph"/>
         <w:ind w:left="1080"/>
         <w:jc w:val="both"/>
         <w:rPr>
@@ -5294,25 +5388,65 @@
           <w:sz w:val="24"/>
           <w:szCs w:val="24"/>
         </w:rPr>
-        <w:t xml:space="preserve">25-15) </w:t>
-      </w:r>
-      <w:r>
-        <w:rPr>
-          <w:rFonts w:ascii="Courier New" w:hAnsi="Courier New" w:cs="Courier New"/>
-          <w:color w:val="000000" w:themeColor="text1"/>
-          <w:sz w:val="24"/>
-          <w:szCs w:val="24"/>
-        </w:rPr>
-        <w:t>) a medição deve ser marcada como errad</w:t>
-      </w:r>
-      <w:r>
-        <w:rPr>
-          <w:rFonts w:ascii="Courier New" w:hAnsi="Courier New" w:cs="Courier New"/>
-          <w:color w:val="000000" w:themeColor="text1"/>
-          <w:sz w:val="24"/>
-          <w:szCs w:val="24"/>
-        </w:rPr>
-        <w:t>a. Como no exemplo dado esta variação é de meio grau (|20-20.5| = 0.5 ), podemos considerar que a medição recebida apresenta um valor real.</w:t>
+        <w:t>25-15</w:t>
+      </w:r>
+      <w:proofErr w:type="gramStart"/>
+      <w:r>
+        <w:rPr>
+          <w:rFonts w:ascii="Courier New" w:hAnsi="Courier New" w:cs="Courier New"/>
+          <w:color w:val="000000" w:themeColor="text1"/>
+          <w:sz w:val="24"/>
+          <w:szCs w:val="24"/>
+        </w:rPr>
+        <w:t xml:space="preserve">) </w:t>
+      </w:r>
+      <w:r>
+        <w:rPr>
+          <w:rFonts w:ascii="Courier New" w:hAnsi="Courier New" w:cs="Courier New"/>
+          <w:color w:val="000000" w:themeColor="text1"/>
+          <w:sz w:val="24"/>
+          <w:szCs w:val="24"/>
+        </w:rPr>
+        <w:t>)</w:t>
+      </w:r>
+      <w:proofErr w:type="gramEnd"/>
+      <w:r>
+        <w:rPr>
+          <w:rFonts w:ascii="Courier New" w:hAnsi="Courier New" w:cs="Courier New"/>
+          <w:color w:val="000000" w:themeColor="text1"/>
+          <w:sz w:val="24"/>
+          <w:szCs w:val="24"/>
+        </w:rPr>
+        <w:t xml:space="preserve"> a medição deve ser marcada como errad</w:t>
+      </w:r>
+      <w:r>
+        <w:rPr>
+          <w:rFonts w:ascii="Courier New" w:hAnsi="Courier New" w:cs="Courier New"/>
+          <w:color w:val="000000" w:themeColor="text1"/>
+          <w:sz w:val="24"/>
+          <w:szCs w:val="24"/>
+        </w:rPr>
+        <w:t xml:space="preserve">a. Como no exemplo dado esta variação é de meio grau (|20-20.5| = </w:t>
+      </w:r>
+      <w:proofErr w:type="gramStart"/>
+      <w:r>
+        <w:rPr>
+          <w:rFonts w:ascii="Courier New" w:hAnsi="Courier New" w:cs="Courier New"/>
+          <w:color w:val="000000" w:themeColor="text1"/>
+          <w:sz w:val="24"/>
+          <w:szCs w:val="24"/>
+        </w:rPr>
+        <w:t>0.5 )</w:t>
+      </w:r>
+      <w:proofErr w:type="gramEnd"/>
+      <w:r>
+        <w:rPr>
+          <w:rFonts w:ascii="Courier New" w:hAnsi="Courier New" w:cs="Courier New"/>
+          <w:color w:val="000000" w:themeColor="text1"/>
+          <w:sz w:val="24"/>
+          <w:szCs w:val="24"/>
+        </w:rPr>
+        <w:t>, podemos considerar que a medição recebida apresenta um valor real.</w:t>
       </w:r>
     </w:p>
     <w:p>
@@ -5519,14 +5653,14 @@
     </w:p>
     <w:p>
       <w:pPr>
-        <w:pStyle w:val="Ttulo2"/>
-      </w:pPr>
-      <w:bookmarkStart w:id="5" w:name="_Toc5657705"/>
+        <w:pStyle w:val="Heading2"/>
+      </w:pPr>
+      <w:bookmarkStart w:id="4" w:name="_Toc5657705"/>
       <w:r>
         <w:lastRenderedPageBreak/>
         <w:t>Estrutura da Base de Dados Mongo</w:t>
       </w:r>
-      <w:bookmarkEnd w:id="5"/>
+      <w:bookmarkEnd w:id="4"/>
     </w:p>
     <w:p>
       <w:pPr>
@@ -5592,7 +5726,27 @@
           <w:sz w:val="24"/>
           <w:szCs w:val="24"/>
         </w:rPr>
-        <w:t>(ões). Usar o comando find().pretty() sem critérios&gt;</w:t>
+        <w:t>(ões). Usar o comando find(</w:t>
+      </w:r>
+      <w:proofErr w:type="gramStart"/>
+      <w:r>
+        <w:rPr>
+          <w:rFonts w:ascii="Courier New" w:hAnsi="Courier New" w:cs="Courier New"/>
+          <w:color w:val="000000" w:themeColor="text1"/>
+          <w:sz w:val="24"/>
+          <w:szCs w:val="24"/>
+        </w:rPr>
+        <w:t>).pretty</w:t>
+      </w:r>
+      <w:proofErr w:type="gramEnd"/>
+      <w:r>
+        <w:rPr>
+          <w:rFonts w:ascii="Courier New" w:hAnsi="Courier New" w:cs="Courier New"/>
+          <w:color w:val="000000" w:themeColor="text1"/>
+          <w:sz w:val="24"/>
+          <w:szCs w:val="24"/>
+        </w:rPr>
+        <w:t>() sem critérios&gt;</w:t>
       </w:r>
     </w:p>
     <w:p>
@@ -5771,7 +5925,25 @@
           <w:sz w:val="24"/>
           <w:szCs w:val="24"/>
         </w:rPr>
-        <w:t xml:space="preserve"> Por outro lado q</w:t>
+        <w:t xml:space="preserve"> </w:t>
+      </w:r>
+      <w:proofErr w:type="gramStart"/>
+      <w:r>
+        <w:rPr>
+          <w:rFonts w:ascii="Courier New" w:hAnsi="Courier New" w:cs="Courier New"/>
+          <w:sz w:val="24"/>
+          <w:szCs w:val="24"/>
+        </w:rPr>
+        <w:t>Por outro lado</w:t>
+      </w:r>
+      <w:proofErr w:type="gramEnd"/>
+      <w:r>
+        <w:rPr>
+          <w:rFonts w:ascii="Courier New" w:hAnsi="Courier New" w:cs="Courier New"/>
+          <w:sz w:val="24"/>
+          <w:szCs w:val="24"/>
+        </w:rPr>
+        <w:t xml:space="preserve"> q</w:t>
       </w:r>
       <w:r>
         <w:rPr>
@@ -5821,7 +5993,25 @@
           <w:sz w:val="24"/>
           <w:szCs w:val="24"/>
         </w:rPr>
-        <w:t>Os campos “alertaTemperatura” e “alertaLuminosidade” indicam se o valor de temperatura ou de luminosidade corresponde a um alerta(se tiver o valor 1)</w:t>
+        <w:t xml:space="preserve">Os campos “alertaTemperatura” e “alertaLuminosidade” indicam se o valor de temperatura ou de luminosidade corresponde a um </w:t>
+      </w:r>
+      <w:proofErr w:type="gramStart"/>
+      <w:r>
+        <w:rPr>
+          <w:rFonts w:ascii="Courier New" w:hAnsi="Courier New" w:cs="Courier New"/>
+          <w:sz w:val="24"/>
+          <w:szCs w:val="24"/>
+        </w:rPr>
+        <w:t>alerta(</w:t>
+      </w:r>
+      <w:proofErr w:type="gramEnd"/>
+      <w:r>
+        <w:rPr>
+          <w:rFonts w:ascii="Courier New" w:hAnsi="Courier New" w:cs="Courier New"/>
+          <w:sz w:val="24"/>
+          <w:szCs w:val="24"/>
+        </w:rPr>
+        <w:t>se tiver o valor 1)</w:t>
       </w:r>
       <w:r>
         <w:rPr>
@@ -6022,14 +6212,14 @@
     </w:p>
     <w:p>
       <w:pPr>
-        <w:pStyle w:val="Ttulo2"/>
-      </w:pPr>
-      <w:bookmarkStart w:id="6" w:name="_Toc5657706"/>
+        <w:pStyle w:val="Heading2"/>
+      </w:pPr>
+      <w:bookmarkStart w:id="5" w:name="_Toc5657706"/>
       <w:r>
         <w:lastRenderedPageBreak/>
         <w:t>Periodicidade de Leitura de Sensores e Escrita no Mongo</w:t>
       </w:r>
-      <w:bookmarkEnd w:id="6"/>
+      <w:bookmarkEnd w:id="5"/>
     </w:p>
     <w:p>
       <w:pPr>
@@ -6361,9 +6551,9 @@
     </w:p>
     <w:p>
       <w:pPr>
-        <w:pStyle w:val="Ttulo2"/>
-      </w:pPr>
-      <w:bookmarkStart w:id="7" w:name="_Toc5657707"/>
+        <w:pStyle w:val="Heading2"/>
+      </w:pPr>
+      <w:bookmarkStart w:id="6" w:name="_Toc5657707"/>
       <w:r>
         <w:lastRenderedPageBreak/>
         <w:t xml:space="preserve">Estrutura da Base de Dados </w:t>
@@ -6371,7 +6561,7 @@
       <w:r>
         <w:t>Mysql</w:t>
       </w:r>
-      <w:bookmarkEnd w:id="7"/>
+      <w:bookmarkEnd w:id="6"/>
     </w:p>
     <w:p>
       <w:pPr>
@@ -6754,47 +6944,61 @@
           <w:sz w:val="24"/>
           <w:szCs w:val="24"/>
         </w:rPr>
-        <w:t>Estes atributos correspondem à percentagem a que as medições têm que estar dos valores limite para despoletar o alerta. Supon</w:t>
-      </w:r>
-      <w:r>
-        <w:rPr>
-          <w:rFonts w:ascii="Courier New" w:hAnsi="Courier New" w:cs="Courier New"/>
-          <w:sz w:val="24"/>
-          <w:szCs w:val="24"/>
-        </w:rPr>
-        <w:t>do</w:t>
-      </w:r>
-      <w:r>
-        <w:rPr>
-          <w:rFonts w:ascii="Courier New" w:hAnsi="Courier New" w:cs="Courier New"/>
-          <w:sz w:val="24"/>
-          <w:szCs w:val="24"/>
-        </w:rPr>
-        <w:t xml:space="preserve"> que o </w:t>
-      </w:r>
-      <w:r>
-        <w:rPr>
-          <w:rFonts w:ascii="Courier New" w:hAnsi="Courier New" w:cs="Courier New"/>
-          <w:sz w:val="24"/>
-          <w:szCs w:val="24"/>
-        </w:rPr>
-        <w:t>limite</w:t>
-      </w:r>
-      <w:r>
-        <w:rPr>
-          <w:rFonts w:ascii="Courier New" w:hAnsi="Courier New" w:cs="Courier New"/>
-          <w:sz w:val="24"/>
-          <w:szCs w:val="24"/>
-        </w:rPr>
-        <w:t xml:space="preserve"> superior de temperatura </w:t>
-      </w:r>
-      <w:r>
-        <w:rPr>
-          <w:rFonts w:ascii="Courier New" w:hAnsi="Courier New" w:cs="Courier New"/>
-          <w:sz w:val="24"/>
-          <w:szCs w:val="24"/>
-        </w:rPr>
-        <w:t>é</w:t>
+        <w:t>Estes atributos correspondem à percentagem a que as medições têm que estar dos valores limite para despoletar o alerta. Supondo que o limite superior de temperatura é 40 graus e o limite inferior é de -10 graus e a respetiva margem de segurança é de 10%, os alertas devem ser despoletados assim que os valores das medições estejam a 5 ou menos graus do limite superior ou inferior, ou seja, caso a temperatura seja de 35 ou mais graus, ou de -5 ou menos graus.</w:t>
+      </w:r>
+      <w:bookmarkStart w:id="7" w:name="_GoBack"/>
+      <w:bookmarkEnd w:id="7"/>
+    </w:p>
+    <w:p>
+      <w:pPr>
+        <w:jc w:val="both"/>
+        <w:rPr>
+          <w:rFonts w:ascii="Courier New" w:hAnsi="Courier New" w:cs="Courier New"/>
+          <w:sz w:val="24"/>
+          <w:szCs w:val="24"/>
+        </w:rPr>
+      </w:pPr>
+      <w:r>
+        <w:rPr>
+          <w:rFonts w:ascii="Courier New" w:hAnsi="Courier New" w:cs="Courier New"/>
+          <w:sz w:val="24"/>
+          <w:szCs w:val="24"/>
+        </w:rPr>
+        <w:t xml:space="preserve">Foram também inseridos os atributos ‘PercentagemVariacaoTemperatura’ e </w:t>
+      </w:r>
+      <w:proofErr w:type="gramStart"/>
+      <w:r>
+        <w:rPr>
+          <w:rFonts w:ascii="Courier New" w:hAnsi="Courier New" w:cs="Courier New"/>
+          <w:sz w:val="24"/>
+          <w:szCs w:val="24"/>
+        </w:rPr>
+        <w:t>‘ PercentagemVariacaoLuz</w:t>
+      </w:r>
+      <w:proofErr w:type="gramEnd"/>
+      <w:r>
+        <w:rPr>
+          <w:rFonts w:ascii="Courier New" w:hAnsi="Courier New" w:cs="Courier New"/>
+          <w:sz w:val="24"/>
+          <w:szCs w:val="24"/>
+        </w:rPr>
+        <w:t xml:space="preserve">’ que correspondem  às percentagens consideradas normais pelos técnicos responsáveis para as variações entre medições </w:t>
+      </w:r>
+      <w:r>
+        <w:rPr>
+          <w:rFonts w:ascii="Courier New" w:hAnsi="Courier New" w:cs="Courier New"/>
+          <w:sz w:val="24"/>
+          <w:szCs w:val="24"/>
+        </w:rPr>
+        <w:t>próximas no tempo</w:t>
+      </w:r>
+      <w:r>
+        <w:rPr>
+          <w:rFonts w:ascii="Courier New" w:hAnsi="Courier New" w:cs="Courier New"/>
+          <w:sz w:val="24"/>
+          <w:szCs w:val="24"/>
+        </w:rPr>
+        <w:t>.</w:t>
       </w:r>
       <w:r>
         <w:rPr>
@@ -6804,22 +7008,6 @@
         </w:rPr>
         <w:t xml:space="preserve"> </w:t>
       </w:r>
-      <w:r>
-        <w:rPr>
-          <w:rFonts w:ascii="Courier New" w:hAnsi="Courier New" w:cs="Courier New"/>
-          <w:sz w:val="24"/>
-          <w:szCs w:val="24"/>
-        </w:rPr>
-        <w:t>50 graus e o limite inferior é de 0 graus e a respetiva margem de segurança é de 10%, os alertas devem ser despoletados assim que os valores das medições estejam a 5 ou menos graus do limite superior ou inferior</w:t>
-      </w:r>
-      <w:r>
-        <w:rPr>
-          <w:rFonts w:ascii="Courier New" w:hAnsi="Courier New" w:cs="Courier New"/>
-          <w:sz w:val="24"/>
-          <w:szCs w:val="24"/>
-        </w:rPr>
-        <w:t>, ou seja, caso a temperatura seja de 45 ou mais graus, ou de 5 ou menos graus.</w:t>
-      </w:r>
     </w:p>
     <w:p>
       <w:pPr>
@@ -6836,48 +7024,6 @@
           <w:sz w:val="24"/>
           <w:szCs w:val="24"/>
         </w:rPr>
-        <w:t xml:space="preserve">Foram também inseridos os atributos ‘PercentagemVariacaoTemperatura’ e ‘ PercentagemVariacaoLuz’ que correspondem  às percentagens consideradas normais pelos técnicos responsáveis para as variações entre medições </w:t>
-      </w:r>
-      <w:r>
-        <w:rPr>
-          <w:rFonts w:ascii="Courier New" w:hAnsi="Courier New" w:cs="Courier New"/>
-          <w:sz w:val="24"/>
-          <w:szCs w:val="24"/>
-        </w:rPr>
-        <w:t>próximas no tempo</w:t>
-      </w:r>
-      <w:r>
-        <w:rPr>
-          <w:rFonts w:ascii="Courier New" w:hAnsi="Courier New" w:cs="Courier New"/>
-          <w:sz w:val="24"/>
-          <w:szCs w:val="24"/>
-        </w:rPr>
-        <w:t>.</w:t>
-      </w:r>
-      <w:r>
-        <w:rPr>
-          <w:rFonts w:ascii="Courier New" w:hAnsi="Courier New" w:cs="Courier New"/>
-          <w:sz w:val="24"/>
-          <w:szCs w:val="24"/>
-        </w:rPr>
-        <w:t xml:space="preserve"> </w:t>
-      </w:r>
-    </w:p>
-    <w:p>
-      <w:pPr>
-        <w:jc w:val="both"/>
-        <w:rPr>
-          <w:rFonts w:ascii="Courier New" w:hAnsi="Courier New" w:cs="Courier New"/>
-          <w:sz w:val="24"/>
-          <w:szCs w:val="24"/>
-        </w:rPr>
-      </w:pPr>
-      <w:r>
-        <w:rPr>
-          <w:rFonts w:ascii="Courier New" w:hAnsi="Courier New" w:cs="Courier New"/>
-          <w:sz w:val="24"/>
-          <w:szCs w:val="24"/>
-        </w:rPr>
         <w:t>Estes valores devem ser parametrizáveis</w:t>
       </w:r>
       <w:r>
@@ -6926,7 +7072,7 @@
     </w:p>
     <w:p>
       <w:pPr>
-        <w:pStyle w:val="Ttulo2"/>
+        <w:pStyle w:val="Heading2"/>
       </w:pPr>
       <w:bookmarkStart w:id="8" w:name="_Toc5657708"/>
       <w:r>
@@ -7074,7 +7220,25 @@
           <w:sz w:val="24"/>
           <w:szCs w:val="24"/>
         </w:rPr>
-        <w:t xml:space="preserve">à chegada de 3 mediçoes. Isto é, supondo que os sensores enviam dados de 3 em 3 segundos, a exportação deve ser feita de 3 em 3 medições recebidas ou ao fim de 10 segundos ( tempo necessário para receber 3 medições somado de uma margem de 1 segundo para pequenos atrasos) </w:t>
+        <w:t xml:space="preserve">à chegada de 3 mediçoes. Isto é, supondo que os sensores enviam dados de 3 em 3 segundos, a exportação deve ser feita de 3 em 3 medições recebidas ou ao fim de 10 segundos </w:t>
+      </w:r>
+      <w:proofErr w:type="gramStart"/>
+      <w:r>
+        <w:rPr>
+          <w:rFonts w:ascii="Courier New" w:hAnsi="Courier New" w:cs="Courier New"/>
+          <w:sz w:val="24"/>
+          <w:szCs w:val="24"/>
+        </w:rPr>
+        <w:t>( tempo</w:t>
+      </w:r>
+      <w:proofErr w:type="gramEnd"/>
+      <w:r>
+        <w:rPr>
+          <w:rFonts w:ascii="Courier New" w:hAnsi="Courier New" w:cs="Courier New"/>
+          <w:sz w:val="24"/>
+          <w:szCs w:val="24"/>
+        </w:rPr>
+        <w:t xml:space="preserve"> necessário para receber 3 medições somado de uma margem de 1 segundo para pequenos atrasos) </w:t>
       </w:r>
       <w:r>
         <w:rPr>
@@ -7272,7 +7436,7 @@
     </w:p>
     <w:p>
       <w:pPr>
-        <w:pStyle w:val="Ttulo2"/>
+        <w:pStyle w:val="Heading2"/>
       </w:pPr>
       <w:bookmarkStart w:id="9" w:name="_Toc5657709"/>
       <w:r>
@@ -7502,7 +7666,27 @@
           <w:sz w:val="24"/>
           <w:szCs w:val="24"/>
         </w:rPr>
-        <w:t xml:space="preserve"> na tabela de variáveis medidas e para cada uma das novas medições devem verificar se os valores registados estão dentro da margem de segurança definida para a variável em causa</w:t>
+        <w:t xml:space="preserve"> na tabela de variáveis medidas e para cada </w:t>
+      </w:r>
+      <w:proofErr w:type="gramStart"/>
+      <w:r>
+        <w:rPr>
+          <w:rFonts w:ascii="Courier New" w:hAnsi="Courier New" w:cs="Courier New"/>
+          <w:color w:val="000000" w:themeColor="text1"/>
+          <w:sz w:val="24"/>
+          <w:szCs w:val="24"/>
+        </w:rPr>
+        <w:t>uma das novas medições devem</w:t>
+      </w:r>
+      <w:proofErr w:type="gramEnd"/>
+      <w:r>
+        <w:rPr>
+          <w:rFonts w:ascii="Courier New" w:hAnsi="Courier New" w:cs="Courier New"/>
+          <w:color w:val="000000" w:themeColor="text1"/>
+          <w:sz w:val="24"/>
+          <w:szCs w:val="24"/>
+        </w:rPr>
+        <w:t xml:space="preserve"> verificar se os valores registados estão dentro da margem de segurança definida para a variável em causa</w:t>
       </w:r>
       <w:r>
         <w:rPr>
@@ -7538,7 +7722,27 @@
           <w:sz w:val="24"/>
           <w:szCs w:val="24"/>
         </w:rPr>
-        <w:t xml:space="preserve"> deve, registar o alerta na respetiva tabela</w:t>
+        <w:t xml:space="preserve"> </w:t>
+      </w:r>
+      <w:proofErr w:type="gramStart"/>
+      <w:r>
+        <w:rPr>
+          <w:rFonts w:ascii="Courier New" w:hAnsi="Courier New" w:cs="Courier New"/>
+          <w:color w:val="000000" w:themeColor="text1"/>
+          <w:sz w:val="24"/>
+          <w:szCs w:val="24"/>
+        </w:rPr>
+        <w:t>deve, registar</w:t>
+      </w:r>
+      <w:proofErr w:type="gramEnd"/>
+      <w:r>
+        <w:rPr>
+          <w:rFonts w:ascii="Courier New" w:hAnsi="Courier New" w:cs="Courier New"/>
+          <w:color w:val="000000" w:themeColor="text1"/>
+          <w:sz w:val="24"/>
+          <w:szCs w:val="24"/>
+        </w:rPr>
+        <w:t xml:space="preserve"> o alerta na respetiva tabela</w:t>
       </w:r>
       <w:r>
         <w:rPr>
@@ -7576,7 +7780,7 @@
     </w:p>
     <w:p>
       <w:pPr>
-        <w:pStyle w:val="Ttulo2"/>
+        <w:pStyle w:val="Heading2"/>
       </w:pPr>
       <w:bookmarkStart w:id="10" w:name="_Toc5657710"/>
       <w:r>
@@ -7934,6 +8138,7 @@
                 <w:szCs w:val="24"/>
               </w:rPr>
             </w:pPr>
+            <w:proofErr w:type="gramStart"/>
             <w:r>
               <w:rPr>
                 <w:rFonts w:ascii="Courier New" w:eastAsia="Courier New" w:hAnsi="Courier New" w:cs="Courier New"/>
@@ -7943,6 +8148,7 @@
               </w:rPr>
               <w:t>E,L</w:t>
             </w:r>
+            <w:proofErr w:type="gramEnd"/>
           </w:p>
         </w:tc>
         <w:tc>
@@ -8039,6 +8245,7 @@
                 <w:szCs w:val="24"/>
               </w:rPr>
             </w:pPr>
+            <w:proofErr w:type="gramStart"/>
             <w:r>
               <w:rPr>
                 <w:rFonts w:ascii="Courier New" w:eastAsia="Courier New" w:hAnsi="Courier New" w:cs="Courier New"/>
@@ -8048,6 +8255,7 @@
               </w:rPr>
               <w:t>E,L</w:t>
             </w:r>
+            <w:proofErr w:type="gramEnd"/>
           </w:p>
         </w:tc>
         <w:tc>
@@ -8194,6 +8402,7 @@
                 <w:szCs w:val="24"/>
               </w:rPr>
             </w:pPr>
+            <w:proofErr w:type="gramStart"/>
             <w:r>
               <w:rPr>
                 <w:rFonts w:ascii="Courier New" w:eastAsia="Courier New" w:hAnsi="Courier New" w:cs="Courier New"/>
@@ -8203,6 +8412,7 @@
               </w:rPr>
               <w:t>E,L</w:t>
             </w:r>
+            <w:proofErr w:type="gramEnd"/>
           </w:p>
         </w:tc>
         <w:tc>
@@ -8297,6 +8507,7 @@
                 <w:szCs w:val="24"/>
               </w:rPr>
             </w:pPr>
+            <w:proofErr w:type="gramStart"/>
             <w:r>
               <w:rPr>
                 <w:rFonts w:ascii="Courier New" w:eastAsia="Courier New" w:hAnsi="Courier New" w:cs="Courier New"/>
@@ -8306,6 +8517,7 @@
               </w:rPr>
               <w:t>E,L</w:t>
             </w:r>
+            <w:proofErr w:type="gramEnd"/>
           </w:p>
         </w:tc>
         <w:tc>
@@ -8323,6 +8535,7 @@
                 <w:szCs w:val="24"/>
               </w:rPr>
             </w:pPr>
+            <w:proofErr w:type="gramStart"/>
             <w:r>
               <w:rPr>
                 <w:rFonts w:ascii="Courier New" w:eastAsia="Courier New" w:hAnsi="Courier New" w:cs="Courier New"/>
@@ -8332,6 +8545,7 @@
               </w:rPr>
               <w:t>E,L</w:t>
             </w:r>
+            <w:proofErr w:type="gramEnd"/>
           </w:p>
         </w:tc>
         <w:tc>
@@ -8428,6 +8642,7 @@
                 <w:szCs w:val="24"/>
               </w:rPr>
             </w:pPr>
+            <w:proofErr w:type="gramStart"/>
             <w:r>
               <w:rPr>
                 <w:rFonts w:ascii="Courier New" w:eastAsia="Courier New" w:hAnsi="Courier New" w:cs="Courier New"/>
@@ -8437,6 +8652,7 @@
               </w:rPr>
               <w:t>E,L</w:t>
             </w:r>
+            <w:proofErr w:type="gramEnd"/>
           </w:p>
         </w:tc>
         <w:tc>
@@ -8454,6 +8670,7 @@
                 <w:szCs w:val="24"/>
               </w:rPr>
             </w:pPr>
+            <w:proofErr w:type="gramStart"/>
             <w:r>
               <w:rPr>
                 <w:rFonts w:ascii="Courier New" w:eastAsia="Courier New" w:hAnsi="Courier New" w:cs="Courier New"/>
@@ -8463,6 +8680,7 @@
               </w:rPr>
               <w:t>E,L</w:t>
             </w:r>
+            <w:proofErr w:type="gramEnd"/>
           </w:p>
         </w:tc>
         <w:tc>
@@ -8559,6 +8777,7 @@
                 <w:szCs w:val="24"/>
               </w:rPr>
             </w:pPr>
+            <w:proofErr w:type="gramStart"/>
             <w:r>
               <w:rPr>
                 <w:rFonts w:ascii="Courier New" w:eastAsia="Courier New" w:hAnsi="Courier New" w:cs="Courier New"/>
@@ -8577,6 +8796,7 @@
               </w:rPr>
               <w:t>L</w:t>
             </w:r>
+            <w:proofErr w:type="gramEnd"/>
           </w:p>
         </w:tc>
         <w:tc>
@@ -8594,6 +8814,7 @@
                 <w:szCs w:val="24"/>
               </w:rPr>
             </w:pPr>
+            <w:proofErr w:type="gramStart"/>
             <w:r>
               <w:rPr>
                 <w:rFonts w:ascii="Courier New" w:eastAsia="Courier New" w:hAnsi="Courier New" w:cs="Courier New"/>
@@ -8603,6 +8824,7 @@
               </w:rPr>
               <w:t>E,L</w:t>
             </w:r>
+            <w:proofErr w:type="gramEnd"/>
           </w:p>
         </w:tc>
         <w:tc>
@@ -8725,6 +8947,7 @@
                 <w:szCs w:val="24"/>
               </w:rPr>
             </w:pPr>
+            <w:proofErr w:type="gramStart"/>
             <w:r>
               <w:rPr>
                 <w:rFonts w:ascii="Courier New" w:eastAsia="Courier New" w:hAnsi="Courier New" w:cs="Courier New"/>
@@ -8732,7 +8955,17 @@
                 <w:sz w:val="24"/>
                 <w:szCs w:val="24"/>
               </w:rPr>
-              <w:t xml:space="preserve">E,L </w:t>
+              <w:t>E,L</w:t>
+            </w:r>
+            <w:proofErr w:type="gramEnd"/>
+            <w:r>
+              <w:rPr>
+                <w:rFonts w:ascii="Courier New" w:eastAsia="Courier New" w:hAnsi="Courier New" w:cs="Courier New"/>
+                <w:color w:val="000000" w:themeColor="text1"/>
+                <w:sz w:val="24"/>
+                <w:szCs w:val="24"/>
+              </w:rPr>
+              <w:t xml:space="preserve"> </w:t>
             </w:r>
           </w:p>
         </w:tc>
@@ -8957,6 +9190,7 @@
                 <w:szCs w:val="24"/>
               </w:rPr>
             </w:pPr>
+            <w:proofErr w:type="gramStart"/>
             <w:r>
               <w:rPr>
                 <w:rFonts w:ascii="Courier New" w:eastAsia="Courier New" w:hAnsi="Courier New" w:cs="Courier New"/>
@@ -8966,6 +9200,7 @@
               </w:rPr>
               <w:t>E,L</w:t>
             </w:r>
+            <w:proofErr w:type="gramEnd"/>
           </w:p>
         </w:tc>
         <w:tc>
@@ -8983,6 +9218,7 @@
                 <w:szCs w:val="24"/>
               </w:rPr>
             </w:pPr>
+            <w:proofErr w:type="gramStart"/>
             <w:r>
               <w:rPr>
                 <w:rFonts w:ascii="Courier New" w:eastAsia="Courier New" w:hAnsi="Courier New" w:cs="Courier New"/>
@@ -8992,6 +9228,7 @@
               </w:rPr>
               <w:t>E,L</w:t>
             </w:r>
+            <w:proofErr w:type="gramEnd"/>
           </w:p>
         </w:tc>
         <w:tc>
@@ -9483,7 +9720,7 @@
     </w:tbl>
     <w:p>
       <w:pPr>
-        <w:pStyle w:val="Ttulo2"/>
+        <w:pStyle w:val="Heading2"/>
         <w:numPr>
           <w:ilvl w:val="0"/>
           <w:numId w:val="0"/>
@@ -9851,7 +10088,7 @@
     </w:p>
     <w:tbl>
       <w:tblPr>
-        <w:tblStyle w:val="TabelacomGrelha"/>
+        <w:tblStyle w:val="TableGrid"/>
         <w:tblW w:w="0" w:type="auto"/>
         <w:shd w:val="clear" w:color="auto" w:fill="E0E0E0"/>
         <w:tblLook w:val="04A0" w:firstRow="1" w:lastRow="0" w:firstColumn="1" w:lastColumn="0" w:noHBand="0" w:noVBand="1"/>
@@ -9881,7 +10118,7 @@
             <w:bookmarkStart w:id="12" w:name="_Toc499217390"/>
             <w:r>
               <w:rPr>
-                <w:rStyle w:val="Ttulo3Carter"/>
+                <w:rStyle w:val="Heading3Char"/>
                 <w:color w:val="365F91" w:themeColor="accent1" w:themeShade="BF"/>
                 <w:sz w:val="26"/>
                 <w:szCs w:val="26"/>
@@ -9894,7 +10131,7 @@
             </w:r>
             <w:r>
               <w:rPr>
-                <w:rStyle w:val="Ttulo3Carter"/>
+                <w:rStyle w:val="Heading3Char"/>
                 <w:color w:val="365F91" w:themeColor="accent1" w:themeShade="BF"/>
                 <w:sz w:val="26"/>
                 <w:szCs w:val="26"/>
@@ -9932,17 +10169,37 @@
                 <w:sz w:val="26"/>
                 <w:szCs w:val="26"/>
               </w:rPr>
-              <w:t>Avaliação (A,B,C,D,E) : _____________</w:t>
-            </w:r>
-          </w:p>
-          <w:p>
-            <w:pPr>
+              <w:t>Avaliação (</w:t>
+            </w:r>
+            <w:proofErr w:type="gramStart"/>
+            <w:r>
               <w:rPr>
                 <w:rFonts w:asciiTheme="majorHAnsi" w:eastAsiaTheme="majorEastAsia" w:hAnsiTheme="majorHAnsi" w:cstheme="majorBidi"/>
                 <w:color w:val="365F91" w:themeColor="accent1" w:themeShade="BF"/>
                 <w:sz w:val="26"/>
                 <w:szCs w:val="26"/>
               </w:rPr>
+              <w:t>A,B</w:t>
+            </w:r>
+            <w:proofErr w:type="gramEnd"/>
+            <w:r>
+              <w:rPr>
+                <w:rFonts w:asciiTheme="majorHAnsi" w:eastAsiaTheme="majorEastAsia" w:hAnsiTheme="majorHAnsi" w:cstheme="majorBidi"/>
+                <w:color w:val="365F91" w:themeColor="accent1" w:themeShade="BF"/>
+                <w:sz w:val="26"/>
+                <w:szCs w:val="26"/>
+              </w:rPr>
+              <w:t>,C,D,E) : _____________</w:t>
+            </w:r>
+          </w:p>
+          <w:p>
+            <w:pPr>
+              <w:rPr>
+                <w:rFonts w:asciiTheme="majorHAnsi" w:eastAsiaTheme="majorEastAsia" w:hAnsiTheme="majorHAnsi" w:cstheme="majorBidi"/>
+                <w:color w:val="365F91" w:themeColor="accent1" w:themeShade="BF"/>
+                <w:sz w:val="26"/>
+                <w:szCs w:val="26"/>
+              </w:rPr>
             </w:pPr>
           </w:p>
           <w:p>
@@ -9978,7 +10235,25 @@
                 <w:sz w:val="20"/>
                 <w:szCs w:val="20"/>
               </w:rPr>
-              <w:t xml:space="preserve">A: - 1 – 5  valores      B: 6 – 9  valores     C: 10 – 13 Valores </w:t>
+              <w:t xml:space="preserve">A: - 1 – </w:t>
+            </w:r>
+            <w:proofErr w:type="gramStart"/>
+            <w:r>
+              <w:rPr>
+                <w:rFonts w:asciiTheme="majorHAnsi" w:eastAsiaTheme="majorEastAsia" w:hAnsiTheme="majorHAnsi" w:cstheme="majorBidi"/>
+                <w:sz w:val="20"/>
+                <w:szCs w:val="20"/>
+              </w:rPr>
+              <w:t>5  valores</w:t>
+            </w:r>
+            <w:proofErr w:type="gramEnd"/>
+            <w:r>
+              <w:rPr>
+                <w:rFonts w:asciiTheme="majorHAnsi" w:eastAsiaTheme="majorEastAsia" w:hAnsiTheme="majorHAnsi" w:cstheme="majorBidi"/>
+                <w:sz w:val="20"/>
+                <w:szCs w:val="20"/>
+              </w:rPr>
+              <w:t xml:space="preserve">      B: 6 – 9  valores     C: 10 – 13 Valores </w:t>
             </w:r>
             <w:r>
               <w:rPr>
@@ -10336,7 +10611,7 @@
     </w:p>
     <w:p>
       <w:pPr>
-        <w:pStyle w:val="Ttulo2"/>
+        <w:pStyle w:val="Heading2"/>
       </w:pPr>
       <w:bookmarkStart w:id="14" w:name="_Toc5657712"/>
       <w:r>
@@ -10350,7 +10625,7 @@
     </w:p>
     <w:p>
       <w:pPr>
-        <w:pStyle w:val="Ttulo3"/>
+        <w:pStyle w:val="Heading3"/>
       </w:pPr>
       <w:bookmarkStart w:id="15" w:name="_Toc5657713"/>
       <w:r>
@@ -10525,7 +10800,7 @@
     </w:p>
     <w:p>
       <w:pPr>
-        <w:pStyle w:val="Ttulo3"/>
+        <w:pStyle w:val="Heading3"/>
       </w:pPr>
       <w:bookmarkStart w:id="16" w:name="_Toc5657714"/>
       <w:r>
@@ -10605,7 +10880,7 @@
     </w:p>
     <w:p>
       <w:pPr>
-        <w:pStyle w:val="Ttulo3"/>
+        <w:pStyle w:val="Heading3"/>
       </w:pPr>
       <w:bookmarkStart w:id="17" w:name="_Toc5657715"/>
       <w:r>
@@ -10734,7 +11009,7 @@
     </w:p>
     <w:p>
       <w:pPr>
-        <w:pStyle w:val="Ttulo3"/>
+        <w:pStyle w:val="Heading3"/>
       </w:pPr>
       <w:bookmarkStart w:id="18" w:name="_Toc5657716"/>
       <w:r>
@@ -10821,7 +11096,7 @@
     </w:p>
     <w:p>
       <w:pPr>
-        <w:pStyle w:val="Ttulo3"/>
+        <w:pStyle w:val="Heading3"/>
       </w:pPr>
       <w:bookmarkStart w:id="19" w:name="_Toc5657717"/>
       <w:r>
@@ -10891,7 +11166,7 @@
     </w:p>
     <w:p>
       <w:pPr>
-        <w:pStyle w:val="Ttulo1"/>
+        <w:pStyle w:val="Heading1"/>
       </w:pPr>
       <w:bookmarkStart w:id="20" w:name="_Toc5657718"/>
       <w:r>
@@ -10904,7 +11179,7 @@
     </w:p>
     <w:p>
       <w:pPr>
-        <w:pStyle w:val="Ttulo2"/>
+        <w:pStyle w:val="Heading2"/>
       </w:pPr>
       <w:bookmarkStart w:id="21" w:name="_Toc5657719"/>
       <w:r>
@@ -10954,7 +11229,7 @@
     </w:p>
     <w:p>
       <w:pPr>
-        <w:pStyle w:val="PargrafodaLista"/>
+        <w:pStyle w:val="ListParagraph"/>
         <w:ind w:left="1080"/>
         <w:jc w:val="both"/>
         <w:rPr>
@@ -11031,7 +11306,7 @@
     </w:p>
     <w:p>
       <w:pPr>
-        <w:pStyle w:val="Ttulo2"/>
+        <w:pStyle w:val="Heading2"/>
       </w:pPr>
       <w:bookmarkStart w:id="22" w:name="_Toc5657720"/>
       <w:r>
@@ -11146,7 +11421,7 @@
 <w:ftr xmlns:wpc="http://schemas.microsoft.com/office/word/2010/wordprocessingCanvas" xmlns:cx="http://schemas.microsoft.com/office/drawing/2014/chartex" xmlns:cx1="http://schemas.microsoft.com/office/drawing/2015/9/8/chartex" xmlns:cx2="http://schemas.microsoft.com/office/drawing/2015/10/21/chartex" xmlns:cx3="http://schemas.microsoft.com/office/drawing/2016/5/9/chartex" xmlns:cx4="http://schemas.microsoft.com/office/drawing/2016/5/10/chartex" xmlns:cx5="http://schemas.microsoft.com/office/drawing/2016/5/11/chartex" xmlns:cx6="http://schemas.microsoft.com/office/drawing/2016/5/12/chartex" xmlns:cx7="http://schemas.microsoft.com/office/drawing/2016/5/13/chartex" xmlns:cx8="http://schemas.microsoft.com/office/drawing/2016/5/14/chartex" xmlns:mc="http://schemas.openxmlformats.org/markup-compatibility/2006" xmlns:aink="http://schemas.microsoft.com/office/drawing/2016/ink" xmlns:am3d="http://schemas.microsoft.com/office/drawing/2017/model3d" xmlns:o="urn:schemas-microsoft-com:office:office" xmlns:r="http://schemas.openxmlformats.org/officeDocument/2006/relationships" xmlns:m="http://schemas.openxmlformats.org/officeDocument/2006/math" xmlns:v="urn:schemas-microsoft-com:vml" xmlns:wp14="http://schemas.microsoft.com/office/word/2010/wordprocessingDrawing" xmlns:wp="http://schemas.openxmlformats.org/drawingml/2006/wordprocessingDrawing" xmlns:w10="urn:schemas-microsoft-com:office:word" xmlns:w="http://schemas.openxmlformats.org/wordprocessingml/2006/main" xmlns:w14="http://schemas.microsoft.com/office/word/2010/wordml" xmlns:w15="http://schemas.microsoft.com/office/word/2012/wordml" xmlns:w16cid="http://schemas.microsoft.com/office/word/2016/wordml/cid" xmlns:w16se="http://schemas.microsoft.com/office/word/2015/wordml/symex" xmlns:wpg="http://schemas.microsoft.com/office/word/2010/wordprocessingGroup" xmlns:wpi="http://schemas.microsoft.com/office/word/2010/wordprocessingInk" xmlns:wne="http://schemas.microsoft.com/office/word/2006/wordml" xmlns:wps="http://schemas.microsoft.com/office/word/2010/wordprocessingShape" mc:Ignorable="w14 w15 w16se w16cid wp14">
   <w:p>
     <w:pPr>
-      <w:pStyle w:val="Rodap"/>
+      <w:pStyle w:val="Footer"/>
       <w:jc w:val="center"/>
     </w:pPr>
     <w:r>
@@ -11195,7 +11470,7 @@
   </w:p>
   <w:p>
     <w:pPr>
-      <w:pStyle w:val="Rodap"/>
+      <w:pStyle w:val="Footer"/>
     </w:pPr>
   </w:p>
 </w:ftr>
@@ -11619,7 +11894,7 @@
     <w:lvl w:ilvl="0">
       <w:start w:val="1"/>
       <w:numFmt w:val="decimal"/>
-      <w:pStyle w:val="Ttulo1"/>
+      <w:pStyle w:val="Heading1"/>
       <w:lvlText w:val="%1"/>
       <w:lvlJc w:val="left"/>
       <w:pPr>
@@ -11629,7 +11904,7 @@
     <w:lvl w:ilvl="1">
       <w:start w:val="1"/>
       <w:numFmt w:val="decimal"/>
-      <w:pStyle w:val="Ttulo2"/>
+      <w:pStyle w:val="Heading2"/>
       <w:lvlText w:val="%1.%2"/>
       <w:lvlJc w:val="left"/>
       <w:pPr>
@@ -11639,7 +11914,7 @@
     <w:lvl w:ilvl="2">
       <w:start w:val="1"/>
       <w:numFmt w:val="decimal"/>
-      <w:pStyle w:val="Ttulo3"/>
+      <w:pStyle w:val="Heading3"/>
       <w:lvlText w:val="%1.%2.%3"/>
       <w:lvlJc w:val="left"/>
       <w:pPr>
@@ -11649,7 +11924,7 @@
     <w:lvl w:ilvl="3">
       <w:start w:val="1"/>
       <w:numFmt w:val="decimal"/>
-      <w:pStyle w:val="Ttulo4"/>
+      <w:pStyle w:val="Heading4"/>
       <w:lvlText w:val="%1.%2.%3.%4"/>
       <w:lvlJc w:val="left"/>
       <w:pPr>
@@ -11659,7 +11934,7 @@
     <w:lvl w:ilvl="4">
       <w:start w:val="1"/>
       <w:numFmt w:val="decimal"/>
-      <w:pStyle w:val="Ttulo5"/>
+      <w:pStyle w:val="Heading5"/>
       <w:lvlText w:val="%1.%2.%3.%4.%5"/>
       <w:lvlJc w:val="left"/>
       <w:pPr>
@@ -11669,7 +11944,7 @@
     <w:lvl w:ilvl="5">
       <w:start w:val="1"/>
       <w:numFmt w:val="decimal"/>
-      <w:pStyle w:val="Ttulo6"/>
+      <w:pStyle w:val="Heading6"/>
       <w:lvlText w:val="%1.%2.%3.%4.%5.%6"/>
       <w:lvlJc w:val="left"/>
       <w:pPr>
@@ -11679,7 +11954,7 @@
     <w:lvl w:ilvl="6">
       <w:start w:val="1"/>
       <w:numFmt w:val="decimal"/>
-      <w:pStyle w:val="Ttulo7"/>
+      <w:pStyle w:val="Heading7"/>
       <w:lvlText w:val="%1.%2.%3.%4.%5.%6.%7"/>
       <w:lvlJc w:val="left"/>
       <w:pPr>
@@ -11689,7 +11964,7 @@
     <w:lvl w:ilvl="7">
       <w:start w:val="1"/>
       <w:numFmt w:val="decimal"/>
-      <w:pStyle w:val="Ttulo8"/>
+      <w:pStyle w:val="Heading8"/>
       <w:lvlText w:val="%1.%2.%3.%4.%5.%6.%7.%8"/>
       <w:lvlJc w:val="left"/>
       <w:pPr>
@@ -11699,7 +11974,7 @@
     <w:lvl w:ilvl="8">
       <w:start w:val="1"/>
       <w:numFmt w:val="decimal"/>
-      <w:pStyle w:val="Ttulo9"/>
+      <w:pStyle w:val="Heading9"/>
       <w:lvlText w:val="%1.%2.%3.%4.%5.%6.%7.%8.%9"/>
       <w:lvlJc w:val="left"/>
       <w:pPr>
@@ -13711,7 +13986,7 @@
       </w:pPr>
     </w:pPrDefault>
   </w:docDefaults>
-  <w:latentStyles w:defLockedState="0" w:defUIPriority="99" w:defSemiHidden="0" w:defUnhideWhenUsed="0" w:defQFormat="0" w:count="376">
+  <w:latentStyles w:defLockedState="0" w:defUIPriority="99" w:defSemiHidden="0" w:defUnhideWhenUsed="0" w:defQFormat="0" w:count="375">
     <w:lsdException w:name="Normal" w:uiPriority="0" w:qFormat="1"/>
     <w:lsdException w:name="heading 1" w:uiPriority="9" w:qFormat="1"/>
     <w:lsdException w:name="heading 2" w:semiHidden="1" w:uiPriority="9" w:unhideWhenUsed="1" w:qFormat="1"/>
@@ -14087,17 +14362,16 @@
     <w:lsdException w:name="Smart Hyperlink" w:semiHidden="1" w:unhideWhenUsed="1"/>
     <w:lsdException w:name="Hashtag" w:semiHidden="1" w:unhideWhenUsed="1"/>
     <w:lsdException w:name="Unresolved Mention" w:semiHidden="1" w:unhideWhenUsed="1"/>
-    <w:lsdException w:name="Smart Link" w:semiHidden="1" w:unhideWhenUsed="1"/>
   </w:latentStyles>
   <w:style w:type="paragraph" w:default="1" w:styleId="Normal">
     <w:name w:val="Normal"/>
     <w:qFormat/>
   </w:style>
-  <w:style w:type="paragraph" w:styleId="Ttulo1">
+  <w:style w:type="paragraph" w:styleId="Heading1">
     <w:name w:val="heading 1"/>
     <w:basedOn w:val="Normal"/>
     <w:next w:val="Normal"/>
-    <w:link w:val="Ttulo1Carter"/>
+    <w:link w:val="Heading1Char"/>
     <w:uiPriority w:val="9"/>
     <w:qFormat/>
     <w:rsid w:val="00E4534F"/>
@@ -14117,11 +14391,11 @@
       <w:szCs w:val="32"/>
     </w:rPr>
   </w:style>
-  <w:style w:type="paragraph" w:styleId="Ttulo2">
+  <w:style w:type="paragraph" w:styleId="Heading2">
     <w:name w:val="heading 2"/>
     <w:basedOn w:val="Normal"/>
     <w:next w:val="Normal"/>
-    <w:link w:val="Ttulo2Carter"/>
+    <w:link w:val="Heading2Char"/>
     <w:uiPriority w:val="9"/>
     <w:unhideWhenUsed/>
     <w:qFormat/>
@@ -14145,11 +14419,11 @@
       <w:szCs w:val="26"/>
     </w:rPr>
   </w:style>
-  <w:style w:type="paragraph" w:styleId="Ttulo3">
+  <w:style w:type="paragraph" w:styleId="Heading3">
     <w:name w:val="heading 3"/>
     <w:basedOn w:val="Normal"/>
     <w:next w:val="Normal"/>
-    <w:link w:val="Ttulo3Carter"/>
+    <w:link w:val="Heading3Char"/>
     <w:uiPriority w:val="9"/>
     <w:unhideWhenUsed/>
     <w:qFormat/>
@@ -14171,11 +14445,11 @@
       <w:szCs w:val="24"/>
     </w:rPr>
   </w:style>
-  <w:style w:type="paragraph" w:styleId="Ttulo4">
+  <w:style w:type="paragraph" w:styleId="Heading4">
     <w:name w:val="heading 4"/>
     <w:basedOn w:val="Normal"/>
     <w:next w:val="Normal"/>
-    <w:link w:val="Ttulo4Carter"/>
+    <w:link w:val="Heading4Char"/>
     <w:uiPriority w:val="9"/>
     <w:unhideWhenUsed/>
     <w:qFormat/>
@@ -14199,11 +14473,11 @@
       <w:color w:val="4F81BD" w:themeColor="accent1"/>
     </w:rPr>
   </w:style>
-  <w:style w:type="paragraph" w:styleId="Ttulo5">
+  <w:style w:type="paragraph" w:styleId="Heading5">
     <w:name w:val="heading 5"/>
     <w:basedOn w:val="Normal"/>
     <w:next w:val="Normal"/>
-    <w:link w:val="Ttulo5Carter"/>
+    <w:link w:val="Heading5Char"/>
     <w:uiPriority w:val="9"/>
     <w:semiHidden/>
     <w:unhideWhenUsed/>
@@ -14224,11 +14498,11 @@
       <w:color w:val="243F60" w:themeColor="accent1" w:themeShade="7F"/>
     </w:rPr>
   </w:style>
-  <w:style w:type="paragraph" w:styleId="Ttulo6">
+  <w:style w:type="paragraph" w:styleId="Heading6">
     <w:name w:val="heading 6"/>
     <w:basedOn w:val="Normal"/>
     <w:next w:val="Normal"/>
-    <w:link w:val="Ttulo6Carter"/>
+    <w:link w:val="Heading6Char"/>
     <w:uiPriority w:val="9"/>
     <w:semiHidden/>
     <w:unhideWhenUsed/>
@@ -14251,11 +14525,11 @@
       <w:color w:val="243F60" w:themeColor="accent1" w:themeShade="7F"/>
     </w:rPr>
   </w:style>
-  <w:style w:type="paragraph" w:styleId="Ttulo7">
+  <w:style w:type="paragraph" w:styleId="Heading7">
     <w:name w:val="heading 7"/>
     <w:basedOn w:val="Normal"/>
     <w:next w:val="Normal"/>
-    <w:link w:val="Ttulo7Carter"/>
+    <w:link w:val="Heading7Char"/>
     <w:uiPriority w:val="9"/>
     <w:semiHidden/>
     <w:unhideWhenUsed/>
@@ -14278,11 +14552,11 @@
       <w:color w:val="404040" w:themeColor="text1" w:themeTint="BF"/>
     </w:rPr>
   </w:style>
-  <w:style w:type="paragraph" w:styleId="Ttulo8">
+  <w:style w:type="paragraph" w:styleId="Heading8">
     <w:name w:val="heading 8"/>
     <w:basedOn w:val="Normal"/>
     <w:next w:val="Normal"/>
-    <w:link w:val="Ttulo8Carter"/>
+    <w:link w:val="Heading8Char"/>
     <w:uiPriority w:val="9"/>
     <w:semiHidden/>
     <w:unhideWhenUsed/>
@@ -14305,11 +14579,11 @@
       <w:szCs w:val="20"/>
     </w:rPr>
   </w:style>
-  <w:style w:type="paragraph" w:styleId="Ttulo9">
+  <w:style w:type="paragraph" w:styleId="Heading9">
     <w:name w:val="heading 9"/>
     <w:basedOn w:val="Normal"/>
     <w:next w:val="Normal"/>
-    <w:link w:val="Ttulo9Carter"/>
+    <w:link w:val="Heading9Char"/>
     <w:uiPriority w:val="9"/>
     <w:semiHidden/>
     <w:unhideWhenUsed/>
@@ -14334,13 +14608,13 @@
       <w:szCs w:val="20"/>
     </w:rPr>
   </w:style>
-  <w:style w:type="character" w:default="1" w:styleId="Tipodeletrapredefinidodopargrafo">
+  <w:style w:type="character" w:default="1" w:styleId="DefaultParagraphFont">
     <w:name w:val="Default Paragraph Font"/>
     <w:uiPriority w:val="1"/>
     <w:semiHidden/>
     <w:unhideWhenUsed/>
   </w:style>
-  <w:style w:type="table" w:default="1" w:styleId="Tabelanormal">
+  <w:style w:type="table" w:default="1" w:styleId="TableNormal">
     <w:name w:val="Normal Table"/>
     <w:uiPriority w:val="99"/>
     <w:semiHidden/>
@@ -14355,13 +14629,13 @@
       </w:tblCellMar>
     </w:tblPr>
   </w:style>
-  <w:style w:type="numbering" w:default="1" w:styleId="Semlista">
+  <w:style w:type="numbering" w:default="1" w:styleId="NoList">
     <w:name w:val="No List"/>
     <w:uiPriority w:val="99"/>
     <w:semiHidden/>
     <w:unhideWhenUsed/>
   </w:style>
-  <w:style w:type="paragraph" w:styleId="PargrafodaLista">
+  <w:style w:type="paragraph" w:styleId="ListParagraph">
     <w:name w:val="List Paragraph"/>
     <w:basedOn w:val="Normal"/>
     <w:uiPriority w:val="34"/>
@@ -14372,10 +14646,10 @@
       <w:contextualSpacing/>
     </w:pPr>
   </w:style>
-  <w:style w:type="character" w:customStyle="1" w:styleId="Ttulo1Carter">
-    <w:name w:val="Título 1 Caráter"/>
-    <w:basedOn w:val="Tipodeletrapredefinidodopargrafo"/>
-    <w:link w:val="Ttulo1"/>
+  <w:style w:type="character" w:customStyle="1" w:styleId="Heading1Char">
+    <w:name w:val="Heading 1 Char"/>
+    <w:basedOn w:val="DefaultParagraphFont"/>
+    <w:link w:val="Heading1"/>
     <w:uiPriority w:val="9"/>
     <w:rsid w:val="00E4534F"/>
     <w:rPr>
@@ -14385,10 +14659,10 @@
       <w:szCs w:val="32"/>
     </w:rPr>
   </w:style>
-  <w:style w:type="character" w:customStyle="1" w:styleId="Ttulo2Carter">
-    <w:name w:val="Título 2 Caráter"/>
-    <w:basedOn w:val="Tipodeletrapredefinidodopargrafo"/>
-    <w:link w:val="Ttulo2"/>
+  <w:style w:type="character" w:customStyle="1" w:styleId="Heading2Char">
+    <w:name w:val="Heading 2 Char"/>
+    <w:basedOn w:val="DefaultParagraphFont"/>
+    <w:link w:val="Heading2"/>
     <w:uiPriority w:val="9"/>
     <w:rsid w:val="000A2548"/>
     <w:rPr>
@@ -14399,10 +14673,10 @@
       <w:szCs w:val="26"/>
     </w:rPr>
   </w:style>
-  <w:style w:type="character" w:customStyle="1" w:styleId="Ttulo3Carter">
-    <w:name w:val="Título 3 Caráter"/>
-    <w:basedOn w:val="Tipodeletrapredefinidodopargrafo"/>
-    <w:link w:val="Ttulo3"/>
+  <w:style w:type="character" w:customStyle="1" w:styleId="Heading3Char">
+    <w:name w:val="Heading 3 Char"/>
+    <w:basedOn w:val="DefaultParagraphFont"/>
+    <w:link w:val="Heading3"/>
     <w:uiPriority w:val="9"/>
     <w:rsid w:val="00F073C5"/>
     <w:rPr>
@@ -14412,10 +14686,10 @@
       <w:szCs w:val="24"/>
     </w:rPr>
   </w:style>
-  <w:style w:type="paragraph" w:styleId="Textodebalo">
+  <w:style w:type="paragraph" w:styleId="BalloonText">
     <w:name w:val="Balloon Text"/>
     <w:basedOn w:val="Normal"/>
-    <w:link w:val="TextodebaloCarter"/>
+    <w:link w:val="BalloonTextChar"/>
     <w:uiPriority w:val="99"/>
     <w:semiHidden/>
     <w:unhideWhenUsed/>
@@ -14429,10 +14703,10 @@
       <w:szCs w:val="18"/>
     </w:rPr>
   </w:style>
-  <w:style w:type="character" w:customStyle="1" w:styleId="TextodebaloCarter">
-    <w:name w:val="Texto de balão Caráter"/>
-    <w:basedOn w:val="Tipodeletrapredefinidodopargrafo"/>
-    <w:link w:val="Textodebalo"/>
+  <w:style w:type="character" w:customStyle="1" w:styleId="BalloonTextChar">
+    <w:name w:val="Balloon Text Char"/>
+    <w:basedOn w:val="DefaultParagraphFont"/>
+    <w:link w:val="BalloonText"/>
     <w:uiPriority w:val="99"/>
     <w:semiHidden/>
     <w:rsid w:val="00F073C5"/>
@@ -14442,9 +14716,9 @@
       <w:szCs w:val="18"/>
     </w:rPr>
   </w:style>
-  <w:style w:type="character" w:styleId="Refdecomentrio">
+  <w:style w:type="character" w:styleId="CommentReference">
     <w:name w:val="annotation reference"/>
-    <w:basedOn w:val="Tipodeletrapredefinidodopargrafo"/>
+    <w:basedOn w:val="DefaultParagraphFont"/>
     <w:uiPriority w:val="99"/>
     <w:semiHidden/>
     <w:unhideWhenUsed/>
@@ -14454,10 +14728,10 @@
       <w:szCs w:val="16"/>
     </w:rPr>
   </w:style>
-  <w:style w:type="paragraph" w:styleId="Textodecomentrio">
+  <w:style w:type="paragraph" w:styleId="CommentText">
     <w:name w:val="annotation text"/>
     <w:basedOn w:val="Normal"/>
-    <w:link w:val="TextodecomentrioCarter"/>
+    <w:link w:val="CommentTextChar"/>
     <w:uiPriority w:val="99"/>
     <w:semiHidden/>
     <w:unhideWhenUsed/>
@@ -14470,10 +14744,10 @@
       <w:szCs w:val="20"/>
     </w:rPr>
   </w:style>
-  <w:style w:type="character" w:customStyle="1" w:styleId="TextodecomentrioCarter">
-    <w:name w:val="Texto de comentário Caráter"/>
-    <w:basedOn w:val="Tipodeletrapredefinidodopargrafo"/>
-    <w:link w:val="Textodecomentrio"/>
+  <w:style w:type="character" w:customStyle="1" w:styleId="CommentTextChar">
+    <w:name w:val="Comment Text Char"/>
+    <w:basedOn w:val="DefaultParagraphFont"/>
+    <w:link w:val="CommentText"/>
     <w:uiPriority w:val="99"/>
     <w:semiHidden/>
     <w:rsid w:val="006F1688"/>
@@ -14482,11 +14756,11 @@
       <w:szCs w:val="20"/>
     </w:rPr>
   </w:style>
-  <w:style w:type="paragraph" w:styleId="Assuntodecomentrio">
+  <w:style w:type="paragraph" w:styleId="CommentSubject">
     <w:name w:val="annotation subject"/>
-    <w:basedOn w:val="Textodecomentrio"/>
-    <w:next w:val="Textodecomentrio"/>
-    <w:link w:val="AssuntodecomentrioCarter"/>
+    <w:basedOn w:val="CommentText"/>
+    <w:next w:val="CommentText"/>
+    <w:link w:val="CommentSubjectChar"/>
     <w:uiPriority w:val="99"/>
     <w:semiHidden/>
     <w:unhideWhenUsed/>
@@ -14496,10 +14770,10 @@
       <w:bCs/>
     </w:rPr>
   </w:style>
-  <w:style w:type="character" w:customStyle="1" w:styleId="AssuntodecomentrioCarter">
-    <w:name w:val="Assunto de comentário Caráter"/>
-    <w:basedOn w:val="TextodecomentrioCarter"/>
-    <w:link w:val="Assuntodecomentrio"/>
+  <w:style w:type="character" w:customStyle="1" w:styleId="CommentSubjectChar">
+    <w:name w:val="Comment Subject Char"/>
+    <w:basedOn w:val="CommentTextChar"/>
+    <w:link w:val="CommentSubject"/>
     <w:uiPriority w:val="99"/>
     <w:semiHidden/>
     <w:rsid w:val="006F1688"/>
@@ -14510,7 +14784,7 @@
       <w:szCs w:val="20"/>
     </w:rPr>
   </w:style>
-  <w:style w:type="paragraph" w:styleId="Reviso">
+  <w:style w:type="paragraph" w:styleId="Revision">
     <w:name w:val="Revision"/>
     <w:hidden/>
     <w:uiPriority w:val="99"/>
@@ -14520,9 +14794,9 @@
       <w:spacing w:after="0" w:line="240" w:lineRule="auto"/>
     </w:pPr>
   </w:style>
-  <w:style w:type="table" w:styleId="TabelacomGrelha">
+  <w:style w:type="table" w:styleId="TableGrid">
     <w:name w:val="Table Grid"/>
-    <w:basedOn w:val="Tabelanormal"/>
+    <w:basedOn w:val="TableNormal"/>
     <w:uiPriority w:val="59"/>
     <w:rsid w:val="00B90E03"/>
     <w:pPr>
@@ -14539,11 +14813,11 @@
       </w:tblBorders>
     </w:tblPr>
   </w:style>
-  <w:style w:type="paragraph" w:styleId="Ttulo">
+  <w:style w:type="paragraph" w:styleId="Title">
     <w:name w:val="Title"/>
     <w:basedOn w:val="Normal"/>
     <w:next w:val="Normal"/>
-    <w:link w:val="TtuloCarter"/>
+    <w:link w:val="TitleChar"/>
     <w:uiPriority w:val="10"/>
     <w:qFormat/>
     <w:rsid w:val="00B90E03"/>
@@ -14560,10 +14834,10 @@
       <w:lang w:eastAsia="en-US"/>
     </w:rPr>
   </w:style>
-  <w:style w:type="character" w:customStyle="1" w:styleId="TtuloCarter">
-    <w:name w:val="Título Caráter"/>
-    <w:basedOn w:val="Tipodeletrapredefinidodopargrafo"/>
-    <w:link w:val="Ttulo"/>
+  <w:style w:type="character" w:customStyle="1" w:styleId="TitleChar">
+    <w:name w:val="Title Char"/>
+    <w:basedOn w:val="DefaultParagraphFont"/>
+    <w:link w:val="Title"/>
     <w:uiPriority w:val="10"/>
     <w:rsid w:val="00B90E03"/>
     <w:rPr>
@@ -14575,10 +14849,10 @@
       <w:lang w:eastAsia="en-US"/>
     </w:rPr>
   </w:style>
-  <w:style w:type="paragraph" w:styleId="Cabealho">
+  <w:style w:type="paragraph" w:styleId="Header">
     <w:name w:val="header"/>
     <w:basedOn w:val="Normal"/>
-    <w:link w:val="CabealhoCarter"/>
+    <w:link w:val="HeaderChar"/>
     <w:uiPriority w:val="99"/>
     <w:unhideWhenUsed/>
     <w:rsid w:val="00364931"/>
@@ -14590,17 +14864,17 @@
       <w:spacing w:after="0" w:line="240" w:lineRule="auto"/>
     </w:pPr>
   </w:style>
-  <w:style w:type="character" w:customStyle="1" w:styleId="CabealhoCarter">
-    <w:name w:val="Cabeçalho Caráter"/>
-    <w:basedOn w:val="Tipodeletrapredefinidodopargrafo"/>
-    <w:link w:val="Cabealho"/>
+  <w:style w:type="character" w:customStyle="1" w:styleId="HeaderChar">
+    <w:name w:val="Header Char"/>
+    <w:basedOn w:val="DefaultParagraphFont"/>
+    <w:link w:val="Header"/>
     <w:uiPriority w:val="99"/>
     <w:rsid w:val="00364931"/>
   </w:style>
-  <w:style w:type="paragraph" w:styleId="Rodap">
+  <w:style w:type="paragraph" w:styleId="Footer">
     <w:name w:val="footer"/>
     <w:basedOn w:val="Normal"/>
-    <w:link w:val="RodapCarter"/>
+    <w:link w:val="FooterChar"/>
     <w:uiPriority w:val="99"/>
     <w:unhideWhenUsed/>
     <w:rsid w:val="00364931"/>
@@ -14612,16 +14886,16 @@
       <w:spacing w:after="0" w:line="240" w:lineRule="auto"/>
     </w:pPr>
   </w:style>
-  <w:style w:type="character" w:customStyle="1" w:styleId="RodapCarter">
-    <w:name w:val="Rodapé Caráter"/>
-    <w:basedOn w:val="Tipodeletrapredefinidodopargrafo"/>
-    <w:link w:val="Rodap"/>
+  <w:style w:type="character" w:customStyle="1" w:styleId="FooterChar">
+    <w:name w:val="Footer Char"/>
+    <w:basedOn w:val="DefaultParagraphFont"/>
+    <w:link w:val="Footer"/>
     <w:uiPriority w:val="99"/>
     <w:rsid w:val="00364931"/>
   </w:style>
-  <w:style w:type="paragraph" w:styleId="Cabealhodondice">
+  <w:style w:type="paragraph" w:styleId="TOCHeading">
     <w:name w:val="TOC Heading"/>
-    <w:basedOn w:val="Ttulo1"/>
+    <w:basedOn w:val="Heading1"/>
     <w:next w:val="Normal"/>
     <w:uiPriority w:val="39"/>
     <w:unhideWhenUsed/>
@@ -14635,7 +14909,7 @@
       <w:lang w:val="en-US" w:eastAsia="en-US"/>
     </w:rPr>
   </w:style>
-  <w:style w:type="paragraph" w:styleId="ndice1">
+  <w:style w:type="paragraph" w:styleId="TOC1">
     <w:name w:val="toc 1"/>
     <w:basedOn w:val="Normal"/>
     <w:next w:val="Normal"/>
@@ -14647,7 +14921,7 @@
       <w:spacing w:after="100"/>
     </w:pPr>
   </w:style>
-  <w:style w:type="paragraph" w:styleId="ndice2">
+  <w:style w:type="paragraph" w:styleId="TOC2">
     <w:name w:val="toc 2"/>
     <w:basedOn w:val="Normal"/>
     <w:next w:val="Normal"/>
@@ -14660,9 +14934,9 @@
       <w:ind w:left="220"/>
     </w:pPr>
   </w:style>
-  <w:style w:type="character" w:styleId="Hiperligao">
+  <w:style w:type="character" w:styleId="Hyperlink">
     <w:name w:val="Hyperlink"/>
-    <w:basedOn w:val="Tipodeletrapredefinidodopargrafo"/>
+    <w:basedOn w:val="DefaultParagraphFont"/>
     <w:uiPriority w:val="99"/>
     <w:unhideWhenUsed/>
     <w:rsid w:val="00E72C09"/>
@@ -14671,10 +14945,10 @@
       <w:u w:val="single"/>
     </w:rPr>
   </w:style>
-  <w:style w:type="character" w:customStyle="1" w:styleId="Ttulo4Carter">
-    <w:name w:val="Título 4 Caráter"/>
-    <w:basedOn w:val="Tipodeletrapredefinidodopargrafo"/>
-    <w:link w:val="Ttulo4"/>
+  <w:style w:type="character" w:customStyle="1" w:styleId="Heading4Char">
+    <w:name w:val="Heading 4 Char"/>
+    <w:basedOn w:val="DefaultParagraphFont"/>
+    <w:link w:val="Heading4"/>
     <w:uiPriority w:val="9"/>
     <w:semiHidden/>
     <w:rsid w:val="007D311C"/>
@@ -14687,10 +14961,10 @@
       <w:color w:val="4F81BD" w:themeColor="accent1"/>
     </w:rPr>
   </w:style>
-  <w:style w:type="character" w:customStyle="1" w:styleId="Ttulo5Carter">
-    <w:name w:val="Título 5 Caráter"/>
-    <w:basedOn w:val="Tipodeletrapredefinidodopargrafo"/>
-    <w:link w:val="Ttulo5"/>
+  <w:style w:type="character" w:customStyle="1" w:styleId="Heading5Char">
+    <w:name w:val="Heading 5 Char"/>
+    <w:basedOn w:val="DefaultParagraphFont"/>
+    <w:link w:val="Heading5"/>
     <w:uiPriority w:val="9"/>
     <w:semiHidden/>
     <w:rsid w:val="007D311C"/>
@@ -14699,10 +14973,10 @@
       <w:color w:val="243F60" w:themeColor="accent1" w:themeShade="7F"/>
     </w:rPr>
   </w:style>
-  <w:style w:type="character" w:customStyle="1" w:styleId="Ttulo6Carter">
-    <w:name w:val="Título 6 Caráter"/>
-    <w:basedOn w:val="Tipodeletrapredefinidodopargrafo"/>
-    <w:link w:val="Ttulo6"/>
+  <w:style w:type="character" w:customStyle="1" w:styleId="Heading6Char">
+    <w:name w:val="Heading 6 Char"/>
+    <w:basedOn w:val="DefaultParagraphFont"/>
+    <w:link w:val="Heading6"/>
     <w:uiPriority w:val="9"/>
     <w:semiHidden/>
     <w:rsid w:val="007D311C"/>
@@ -14713,10 +14987,10 @@
       <w:color w:val="243F60" w:themeColor="accent1" w:themeShade="7F"/>
     </w:rPr>
   </w:style>
-  <w:style w:type="character" w:customStyle="1" w:styleId="Ttulo7Carter">
-    <w:name w:val="Título 7 Caráter"/>
-    <w:basedOn w:val="Tipodeletrapredefinidodopargrafo"/>
-    <w:link w:val="Ttulo7"/>
+  <w:style w:type="character" w:customStyle="1" w:styleId="Heading7Char">
+    <w:name w:val="Heading 7 Char"/>
+    <w:basedOn w:val="DefaultParagraphFont"/>
+    <w:link w:val="Heading7"/>
     <w:uiPriority w:val="9"/>
     <w:semiHidden/>
     <w:rsid w:val="007D311C"/>
@@ -14727,10 +15001,10 @@
       <w:color w:val="404040" w:themeColor="text1" w:themeTint="BF"/>
     </w:rPr>
   </w:style>
-  <w:style w:type="character" w:customStyle="1" w:styleId="Ttulo8Carter">
-    <w:name w:val="Título 8 Caráter"/>
-    <w:basedOn w:val="Tipodeletrapredefinidodopargrafo"/>
-    <w:link w:val="Ttulo8"/>
+  <w:style w:type="character" w:customStyle="1" w:styleId="Heading8Char">
+    <w:name w:val="Heading 8 Char"/>
+    <w:basedOn w:val="DefaultParagraphFont"/>
+    <w:link w:val="Heading8"/>
     <w:uiPriority w:val="9"/>
     <w:semiHidden/>
     <w:rsid w:val="007D311C"/>
@@ -14741,10 +15015,10 @@
       <w:szCs w:val="20"/>
     </w:rPr>
   </w:style>
-  <w:style w:type="character" w:customStyle="1" w:styleId="Ttulo9Carter">
-    <w:name w:val="Título 9 Caráter"/>
-    <w:basedOn w:val="Tipodeletrapredefinidodopargrafo"/>
-    <w:link w:val="Ttulo9"/>
+  <w:style w:type="character" w:customStyle="1" w:styleId="Heading9Char">
+    <w:name w:val="Heading 9 Char"/>
+    <w:basedOn w:val="DefaultParagraphFont"/>
+    <w:link w:val="Heading9"/>
     <w:uiPriority w:val="9"/>
     <w:semiHidden/>
     <w:rsid w:val="007D311C"/>
@@ -14774,7 +15048,7 @@
       <w:lang w:eastAsia="pt-PT"/>
     </w:rPr>
   </w:style>
-  <w:style w:type="paragraph" w:styleId="ndice3">
+  <w:style w:type="paragraph" w:styleId="TOC3">
     <w:name w:val="toc 3"/>
     <w:basedOn w:val="Normal"/>
     <w:next w:val="Normal"/>
@@ -15080,7 +15354,7 @@
 </file>
 
 <file path=customXml/itemProps1.xml><?xml version="1.0" encoding="utf-8"?>
-<ds:datastoreItem xmlns:ds="http://schemas.openxmlformats.org/officeDocument/2006/customXml" ds:itemID="{846CE405-7B66-492D-8860-D92333C87FE1}">
+<ds:datastoreItem xmlns:ds="http://schemas.openxmlformats.org/officeDocument/2006/customXml" ds:itemID="{0C3D9B20-C447-4565-9A16-4061B5BA82AF}">
   <ds:schemaRefs>
     <ds:schemaRef ds:uri="http://schemas.openxmlformats.org/officeDocument/2006/bibliography"/>
   </ds:schemaRefs>

--- a/Documentação/Especificações/Fase 2 MONGO/Relatorio_Grupo10.docx
+++ b/Documentação/Especificações/Fase 2 MONGO/Relatorio_Grupo10.docx
@@ -689,7 +689,7 @@
     <w:p/>
     <w:p>
       <w:pPr>
-        <w:pStyle w:val="ListParagraph"/>
+        <w:pStyle w:val="PargrafodaLista"/>
         <w:numPr>
           <w:ilvl w:val="0"/>
           <w:numId w:val="22"/>
@@ -701,7 +701,7 @@
     </w:p>
     <w:p>
       <w:pPr>
-        <w:pStyle w:val="ListParagraph"/>
+        <w:pStyle w:val="PargrafodaLista"/>
         <w:numPr>
           <w:ilvl w:val="0"/>
           <w:numId w:val="22"/>
@@ -719,7 +719,7 @@
     </w:p>
     <w:p>
       <w:pPr>
-        <w:pStyle w:val="ListParagraph"/>
+        <w:pStyle w:val="PargrafodaLista"/>
         <w:numPr>
           <w:ilvl w:val="0"/>
           <w:numId w:val="22"/>
@@ -737,7 +737,7 @@
     </w:p>
     <w:p>
       <w:pPr>
-        <w:pStyle w:val="ListParagraph"/>
+        <w:pStyle w:val="PargrafodaLista"/>
         <w:numPr>
           <w:ilvl w:val="0"/>
           <w:numId w:val="22"/>
@@ -755,7 +755,7 @@
     </w:p>
     <w:p>
       <w:pPr>
-        <w:pStyle w:val="ListParagraph"/>
+        <w:pStyle w:val="PargrafodaLista"/>
         <w:numPr>
           <w:ilvl w:val="0"/>
           <w:numId w:val="22"/>
@@ -767,7 +767,7 @@
     </w:p>
     <w:p>
       <w:pPr>
-        <w:pStyle w:val="ListParagraph"/>
+        <w:pStyle w:val="PargrafodaLista"/>
         <w:numPr>
           <w:ilvl w:val="0"/>
           <w:numId w:val="22"/>
@@ -785,7 +785,7 @@
     </w:p>
     <w:p>
       <w:pPr>
-        <w:pStyle w:val="ListParagraph"/>
+        <w:pStyle w:val="PargrafodaLista"/>
         <w:numPr>
           <w:ilvl w:val="0"/>
           <w:numId w:val="22"/>
@@ -902,7 +902,7 @@
         <w:p/>
         <w:p>
           <w:pPr>
-            <w:pStyle w:val="TOC1"/>
+            <w:pStyle w:val="ndice1"/>
             <w:tabs>
               <w:tab w:val="left" w:pos="440"/>
               <w:tab w:val="right" w:leader="dot" w:pos="8494"/>
@@ -924,7 +924,7 @@
           <w:hyperlink w:anchor="_Toc5657703" w:history="1">
             <w:r>
               <w:rPr>
-                <w:rStyle w:val="Hyperlink"/>
+                <w:rStyle w:val="Hiperligao"/>
                 <w:noProof/>
               </w:rPr>
               <w:t>1</w:t>
@@ -938,7 +938,7 @@
             </w:r>
             <w:r>
               <w:rPr>
-                <w:rStyle w:val="Hyperlink"/>
+                <w:rStyle w:val="Hiperligao"/>
                 <w:noProof/>
               </w:rPr>
               <w:t>Mongo DB</w:t>
@@ -995,7 +995,7 @@
         </w:p>
         <w:p>
           <w:pPr>
-            <w:pStyle w:val="TOC2"/>
+            <w:pStyle w:val="ndice2"/>
             <w:tabs>
               <w:tab w:val="left" w:pos="880"/>
               <w:tab w:val="right" w:leader="dot" w:pos="8494"/>
@@ -1008,7 +1008,7 @@
           <w:hyperlink w:anchor="_Toc5657704" w:history="1">
             <w:r>
               <w:rPr>
-                <w:rStyle w:val="Hyperlink"/>
+                <w:rStyle w:val="Hiperligao"/>
                 <w:noProof/>
               </w:rPr>
               <w:t>1.1</w:t>
@@ -1022,7 +1022,7 @@
             </w:r>
             <w:r>
               <w:rPr>
-                <w:rStyle w:val="Hyperlink"/>
+                <w:rStyle w:val="Hiperligao"/>
                 <w:noProof/>
               </w:rPr>
               <w:t>Descrição Geral do Procedimento</w:t>
@@ -1079,7 +1079,7 @@
         </w:p>
         <w:p>
           <w:pPr>
-            <w:pStyle w:val="TOC2"/>
+            <w:pStyle w:val="ndice2"/>
             <w:tabs>
               <w:tab w:val="left" w:pos="880"/>
               <w:tab w:val="right" w:leader="dot" w:pos="8494"/>
@@ -1092,7 +1092,7 @@
           <w:hyperlink w:anchor="_Toc5657705" w:history="1">
             <w:r>
               <w:rPr>
-                <w:rStyle w:val="Hyperlink"/>
+                <w:rStyle w:val="Hiperligao"/>
                 <w:noProof/>
               </w:rPr>
               <w:t>1.2</w:t>
@@ -1106,7 +1106,7 @@
             </w:r>
             <w:r>
               <w:rPr>
-                <w:rStyle w:val="Hyperlink"/>
+                <w:rStyle w:val="Hiperligao"/>
                 <w:noProof/>
               </w:rPr>
               <w:t>Estrutura da Base de Dados Mongo</w:t>
@@ -1163,7 +1163,7 @@
         </w:p>
         <w:p>
           <w:pPr>
-            <w:pStyle w:val="TOC2"/>
+            <w:pStyle w:val="ndice2"/>
             <w:tabs>
               <w:tab w:val="left" w:pos="880"/>
               <w:tab w:val="right" w:leader="dot" w:pos="8494"/>
@@ -1176,7 +1176,7 @@
           <w:hyperlink w:anchor="_Toc5657706" w:history="1">
             <w:r>
               <w:rPr>
-                <w:rStyle w:val="Hyperlink"/>
+                <w:rStyle w:val="Hiperligao"/>
                 <w:noProof/>
               </w:rPr>
               <w:t>1.3</w:t>
@@ -1190,7 +1190,7 @@
             </w:r>
             <w:r>
               <w:rPr>
-                <w:rStyle w:val="Hyperlink"/>
+                <w:rStyle w:val="Hiperligao"/>
                 <w:noProof/>
               </w:rPr>
               <w:t>Periodicidade de Leitura de Sensores e Escrita no Mongo</w:t>
@@ -1247,7 +1247,7 @@
         </w:p>
         <w:p>
           <w:pPr>
-            <w:pStyle w:val="TOC2"/>
+            <w:pStyle w:val="ndice2"/>
             <w:tabs>
               <w:tab w:val="left" w:pos="880"/>
               <w:tab w:val="right" w:leader="dot" w:pos="8494"/>
@@ -1260,7 +1260,7 @@
           <w:hyperlink w:anchor="_Toc5657707" w:history="1">
             <w:r>
               <w:rPr>
-                <w:rStyle w:val="Hyperlink"/>
+                <w:rStyle w:val="Hiperligao"/>
                 <w:noProof/>
               </w:rPr>
               <w:t>1.4</w:t>
@@ -1274,7 +1274,7 @@
             </w:r>
             <w:r>
               <w:rPr>
-                <w:rStyle w:val="Hyperlink"/>
+                <w:rStyle w:val="Hiperligao"/>
                 <w:noProof/>
               </w:rPr>
               <w:t>Estrutura da Base de Dados Mysql</w:t>
@@ -1331,7 +1331,7 @@
         </w:p>
         <w:p>
           <w:pPr>
-            <w:pStyle w:val="TOC2"/>
+            <w:pStyle w:val="ndice2"/>
             <w:tabs>
               <w:tab w:val="left" w:pos="880"/>
               <w:tab w:val="right" w:leader="dot" w:pos="8494"/>
@@ -1344,7 +1344,7 @@
           <w:hyperlink w:anchor="_Toc5657708" w:history="1">
             <w:r>
               <w:rPr>
-                <w:rStyle w:val="Hyperlink"/>
+                <w:rStyle w:val="Hiperligao"/>
                 <w:noProof/>
               </w:rPr>
               <w:t>1.5</w:t>
@@ -1358,7 +1358,7 @@
             </w:r>
             <w:r>
               <w:rPr>
-                <w:rStyle w:val="Hyperlink"/>
+                <w:rStyle w:val="Hiperligao"/>
                 <w:noProof/>
               </w:rPr>
               <w:t>Periodicidade de Leitura de Mongo e Escrita no MySql</w:t>
@@ -1415,7 +1415,7 @@
         </w:p>
         <w:p>
           <w:pPr>
-            <w:pStyle w:val="TOC2"/>
+            <w:pStyle w:val="ndice2"/>
             <w:tabs>
               <w:tab w:val="left" w:pos="880"/>
               <w:tab w:val="right" w:leader="dot" w:pos="8494"/>
@@ -1428,7 +1428,7 @@
           <w:hyperlink w:anchor="_Toc5657709" w:history="1">
             <w:r>
               <w:rPr>
-                <w:rStyle w:val="Hyperlink"/>
+                <w:rStyle w:val="Hiperligao"/>
                 <w:noProof/>
               </w:rPr>
               <w:t>1.6</w:t>
@@ -1442,7 +1442,7 @@
             </w:r>
             <w:r>
               <w:rPr>
-                <w:rStyle w:val="Hyperlink"/>
+                <w:rStyle w:val="Hiperligao"/>
                 <w:noProof/>
               </w:rPr>
               <w:t>Triggers, SP ou eventos no MySql (caso relevante)</w:t>
@@ -1499,7 +1499,7 @@
         </w:p>
         <w:p>
           <w:pPr>
-            <w:pStyle w:val="TOC2"/>
+            <w:pStyle w:val="ndice2"/>
             <w:tabs>
               <w:tab w:val="left" w:pos="880"/>
               <w:tab w:val="right" w:leader="dot" w:pos="8494"/>
@@ -1512,7 +1512,7 @@
           <w:hyperlink w:anchor="_Toc5657710" w:history="1">
             <w:r>
               <w:rPr>
-                <w:rStyle w:val="Hyperlink"/>
+                <w:rStyle w:val="Hiperligao"/>
                 <w:noProof/>
               </w:rPr>
               <w:t>1.7</w:t>
@@ -1526,7 +1526,7 @@
             </w:r>
             <w:r>
               <w:rPr>
-                <w:rStyle w:val="Hyperlink"/>
+                <w:rStyle w:val="Hiperligao"/>
                 <w:noProof/>
               </w:rPr>
               <w:t>Utilizadores relevantes no Mysql e respectivos privilégios</w:t>
@@ -1583,7 +1583,7 @@
         </w:p>
         <w:p>
           <w:pPr>
-            <w:pStyle w:val="TOC3"/>
+            <w:pStyle w:val="ndice3"/>
             <w:tabs>
               <w:tab w:val="right" w:leader="dot" w:pos="8494"/>
             </w:tabs>
@@ -1595,7 +1595,7 @@
           <w:hyperlink w:anchor="_Toc5657711" w:history="1">
             <w:r>
               <w:rPr>
-                <w:rStyle w:val="Hyperlink"/>
+                <w:rStyle w:val="Hiperligao"/>
                 <w:noProof/>
               </w:rPr>
               <w:t>Avaliação Global da Qualidade das Especificações</w:t>
@@ -1652,7 +1652,7 @@
         </w:p>
         <w:p>
           <w:pPr>
-            <w:pStyle w:val="TOC2"/>
+            <w:pStyle w:val="ndice2"/>
             <w:tabs>
               <w:tab w:val="left" w:pos="880"/>
               <w:tab w:val="right" w:leader="dot" w:pos="8494"/>
@@ -1665,7 +1665,7 @@
           <w:hyperlink w:anchor="_Toc5657712" w:history="1">
             <w:r>
               <w:rPr>
-                <w:rStyle w:val="Hyperlink"/>
+                <w:rStyle w:val="Hiperligao"/>
                 <w:noProof/>
               </w:rPr>
               <w:t>1.8</w:t>
@@ -1679,7 +1679,7 @@
             </w:r>
             <w:r>
               <w:rPr>
-                <w:rStyle w:val="Hyperlink"/>
+                <w:rStyle w:val="Hiperligao"/>
                 <w:noProof/>
               </w:rPr>
               <w:t>Implementação</w:t>
@@ -1736,7 +1736,7 @@
         </w:p>
         <w:p>
           <w:pPr>
-            <w:pStyle w:val="TOC3"/>
+            <w:pStyle w:val="ndice3"/>
             <w:tabs>
               <w:tab w:val="left" w:pos="1320"/>
               <w:tab w:val="right" w:leader="dot" w:pos="8494"/>
@@ -1749,7 +1749,7 @@
           <w:hyperlink w:anchor="_Toc5657713" w:history="1">
             <w:r>
               <w:rPr>
-                <w:rStyle w:val="Hyperlink"/>
+                <w:rStyle w:val="Hiperligao"/>
                 <w:noProof/>
               </w:rPr>
               <w:t>1.8.1</w:t>
@@ -1763,7 +1763,7 @@
             </w:r>
             <w:r>
               <w:rPr>
-                <w:rStyle w:val="Hyperlink"/>
+                <w:rStyle w:val="Hiperligao"/>
                 <w:noProof/>
               </w:rPr>
               <w:t>Divergências face ao recebido/especificado</w:t>
@@ -1820,7 +1820,7 @@
         </w:p>
         <w:p>
           <w:pPr>
-            <w:pStyle w:val="TOC3"/>
+            <w:pStyle w:val="ndice3"/>
             <w:tabs>
               <w:tab w:val="left" w:pos="1320"/>
               <w:tab w:val="right" w:leader="dot" w:pos="8494"/>
@@ -1833,7 +1833,7 @@
           <w:hyperlink w:anchor="_Toc5657714" w:history="1">
             <w:r>
               <w:rPr>
-                <w:rStyle w:val="Hyperlink"/>
+                <w:rStyle w:val="Hiperligao"/>
                 <w:noProof/>
               </w:rPr>
               <w:t>1.8.2</w:t>
@@ -1847,7 +1847,7 @@
             </w:r>
             <w:r>
               <w:rPr>
-                <w:rStyle w:val="Hyperlink"/>
+                <w:rStyle w:val="Hiperligao"/>
                 <w:noProof/>
               </w:rPr>
               <w:t>Código Mongo Implementado (dentro do java)</w:t>
@@ -1904,7 +1904,7 @@
         </w:p>
         <w:p>
           <w:pPr>
-            <w:pStyle w:val="TOC3"/>
+            <w:pStyle w:val="ndice3"/>
             <w:tabs>
               <w:tab w:val="left" w:pos="1320"/>
               <w:tab w:val="right" w:leader="dot" w:pos="8494"/>
@@ -1917,7 +1917,7 @@
           <w:hyperlink w:anchor="_Toc5657715" w:history="1">
             <w:r>
               <w:rPr>
-                <w:rStyle w:val="Hyperlink"/>
+                <w:rStyle w:val="Hiperligao"/>
                 <w:noProof/>
               </w:rPr>
               <w:t>1.8.3</w:t>
@@ -1931,7 +1931,7 @@
             </w:r>
             <w:r>
               <w:rPr>
-                <w:rStyle w:val="Hyperlink"/>
+                <w:rStyle w:val="Hiperligao"/>
                 <w:noProof/>
               </w:rPr>
               <w:t>Código SQL Implementado</w:t>
@@ -1988,7 +1988,7 @@
         </w:p>
         <w:p>
           <w:pPr>
-            <w:pStyle w:val="TOC3"/>
+            <w:pStyle w:val="ndice3"/>
             <w:tabs>
               <w:tab w:val="left" w:pos="1320"/>
               <w:tab w:val="right" w:leader="dot" w:pos="8494"/>
@@ -2001,7 +2001,7 @@
           <w:hyperlink w:anchor="_Toc5657716" w:history="1">
             <w:r>
               <w:rPr>
-                <w:rStyle w:val="Hyperlink"/>
+                <w:rStyle w:val="Hiperligao"/>
                 <w:noProof/>
               </w:rPr>
               <w:t>1.8.4</w:t>
@@ -2015,7 +2015,7 @@
             </w:r>
             <w:r>
               <w:rPr>
-                <w:rStyle w:val="Hyperlink"/>
+                <w:rStyle w:val="Hiperligao"/>
                 <w:noProof/>
               </w:rPr>
               <w:t>Tempo Médio</w:t>
@@ -2072,7 +2072,7 @@
         </w:p>
         <w:p>
           <w:pPr>
-            <w:pStyle w:val="TOC3"/>
+            <w:pStyle w:val="ndice3"/>
             <w:tabs>
               <w:tab w:val="left" w:pos="1320"/>
               <w:tab w:val="right" w:leader="dot" w:pos="8494"/>
@@ -2085,7 +2085,7 @@
           <w:hyperlink w:anchor="_Toc5657717" w:history="1">
             <w:r>
               <w:rPr>
-                <w:rStyle w:val="Hyperlink"/>
+                <w:rStyle w:val="Hiperligao"/>
                 <w:noProof/>
               </w:rPr>
               <w:t>1.8.5</w:t>
@@ -2099,7 +2099,7 @@
             </w:r>
             <w:r>
               <w:rPr>
-                <w:rStyle w:val="Hyperlink"/>
+                <w:rStyle w:val="Hiperligao"/>
                 <w:noProof/>
               </w:rPr>
               <w:t>Alertas</w:t>
@@ -2156,7 +2156,7 @@
         </w:p>
         <w:p>
           <w:pPr>
-            <w:pStyle w:val="TOC1"/>
+            <w:pStyle w:val="ndice1"/>
             <w:tabs>
               <w:tab w:val="left" w:pos="440"/>
               <w:tab w:val="right" w:leader="dot" w:pos="8494"/>
@@ -2169,7 +2169,7 @@
           <w:hyperlink w:anchor="_Toc5657718" w:history="1">
             <w:r>
               <w:rPr>
-                <w:rStyle w:val="Hyperlink"/>
+                <w:rStyle w:val="Hiperligao"/>
                 <w:noProof/>
               </w:rPr>
               <w:t>2</w:t>
@@ -2183,7 +2183,7 @@
             </w:r>
             <w:r>
               <w:rPr>
-                <w:rStyle w:val="Hyperlink"/>
+                <w:rStyle w:val="Hiperligao"/>
                 <w:noProof/>
               </w:rPr>
               <w:t>Android e Php</w:t>
@@ -2240,7 +2240,7 @@
         </w:p>
         <w:p>
           <w:pPr>
-            <w:pStyle w:val="TOC2"/>
+            <w:pStyle w:val="ndice2"/>
             <w:tabs>
               <w:tab w:val="left" w:pos="880"/>
               <w:tab w:val="right" w:leader="dot" w:pos="8494"/>
@@ -2253,7 +2253,7 @@
           <w:hyperlink w:anchor="_Toc5657719" w:history="1">
             <w:r>
               <w:rPr>
-                <w:rStyle w:val="Hyperlink"/>
+                <w:rStyle w:val="Hiperligao"/>
                 <w:noProof/>
               </w:rPr>
               <w:t>2.1</w:t>
@@ -2267,7 +2267,7 @@
             </w:r>
             <w:r>
               <w:rPr>
-                <w:rStyle w:val="Hyperlink"/>
+                <w:rStyle w:val="Hiperligao"/>
                 <w:noProof/>
               </w:rPr>
               <w:t>Esquema da BD Lite Geral</w:t>
@@ -2324,7 +2324,7 @@
         </w:p>
         <w:p>
           <w:pPr>
-            <w:pStyle w:val="TOC2"/>
+            <w:pStyle w:val="ndice2"/>
             <w:tabs>
               <w:tab w:val="left" w:pos="880"/>
               <w:tab w:val="right" w:leader="dot" w:pos="8494"/>
@@ -2337,7 +2337,7 @@
           <w:hyperlink w:anchor="_Toc5657720" w:history="1">
             <w:r>
               <w:rPr>
-                <w:rStyle w:val="Hyperlink"/>
+                <w:rStyle w:val="Hiperligao"/>
                 <w:noProof/>
               </w:rPr>
               <w:t>2.2</w:t>
@@ -2351,7 +2351,7 @@
             </w:r>
             <w:r>
               <w:rPr>
-                <w:rStyle w:val="Hyperlink"/>
+                <w:rStyle w:val="Hiperligao"/>
                 <w:noProof/>
               </w:rPr>
               <w:t>Layout Implementado no Android</w:t>
@@ -2770,7 +2770,7 @@
     </w:p>
     <w:p>
       <w:pPr>
-        <w:pStyle w:val="Heading1"/>
+        <w:pStyle w:val="Ttulo1"/>
         <w:numPr>
           <w:ilvl w:val="0"/>
           <w:numId w:val="0"/>
@@ -2993,7 +2993,7 @@
     </w:p>
     <w:p>
       <w:pPr>
-        <w:pStyle w:val="Heading1"/>
+        <w:pStyle w:val="Ttulo1"/>
         <w:ind w:left="708" w:hanging="708"/>
       </w:pPr>
       <w:bookmarkStart w:id="1" w:name="_Toc5657703"/>
@@ -3006,7 +3006,7 @@
     </w:p>
     <w:p>
       <w:pPr>
-        <w:pStyle w:val="Heading2"/>
+        <w:pStyle w:val="Ttulo2"/>
       </w:pPr>
       <w:bookmarkStart w:id="2" w:name="_Toc5657704"/>
       <w:bookmarkStart w:id="3" w:name="_Toc320026705"/>
@@ -3083,7 +3083,7 @@
     </w:p>
     <w:p>
       <w:pPr>
-        <w:pStyle w:val="ListParagraph"/>
+        <w:pStyle w:val="PargrafodaLista"/>
         <w:numPr>
           <w:ilvl w:val="0"/>
           <w:numId w:val="23"/>
@@ -3126,7 +3126,7 @@
     </w:p>
     <w:p>
       <w:pPr>
-        <w:pStyle w:val="ListParagraph"/>
+        <w:pStyle w:val="PargrafodaLista"/>
         <w:numPr>
           <w:ilvl w:val="0"/>
           <w:numId w:val="23"/>
@@ -3555,7 +3555,7 @@
     </w:p>
     <w:p>
       <w:pPr>
-        <w:pStyle w:val="ListParagraph"/>
+        <w:pStyle w:val="PargrafodaLista"/>
         <w:numPr>
           <w:ilvl w:val="0"/>
           <w:numId w:val="29"/>
@@ -3643,7 +3643,7 @@
     </w:p>
     <w:p>
       <w:pPr>
-        <w:pStyle w:val="ListParagraph"/>
+        <w:pStyle w:val="PargrafodaLista"/>
         <w:ind w:left="1080"/>
         <w:jc w:val="both"/>
         <w:rPr>
@@ -3713,7 +3713,7 @@
     </w:p>
     <w:p>
       <w:pPr>
-        <w:pStyle w:val="ListParagraph"/>
+        <w:pStyle w:val="PargrafodaLista"/>
         <w:ind w:left="1080"/>
         <w:jc w:val="both"/>
         <w:rPr>
@@ -3805,7 +3805,7 @@
     </w:p>
     <w:p>
       <w:pPr>
-        <w:pStyle w:val="ListParagraph"/>
+        <w:pStyle w:val="PargrafodaLista"/>
         <w:ind w:left="1080"/>
         <w:jc w:val="both"/>
         <w:rPr>
@@ -3930,7 +3930,7 @@
     </w:p>
     <w:p>
       <w:pPr>
-        <w:pStyle w:val="ListParagraph"/>
+        <w:pStyle w:val="PargrafodaLista"/>
         <w:ind w:left="1080"/>
         <w:jc w:val="both"/>
         <w:rPr>
@@ -3958,7 +3958,7 @@
     </w:p>
     <w:p>
       <w:pPr>
-        <w:pStyle w:val="ListParagraph"/>
+        <w:pStyle w:val="PargrafodaLista"/>
         <w:ind w:left="1080"/>
         <w:jc w:val="both"/>
         <w:rPr>
@@ -4020,7 +4020,7 @@
     </w:p>
     <w:p>
       <w:pPr>
-        <w:pStyle w:val="ListParagraph"/>
+        <w:pStyle w:val="PargrafodaLista"/>
         <w:ind w:left="1080"/>
         <w:jc w:val="both"/>
         <w:rPr>
@@ -4032,7 +4032,7 @@
     </w:p>
     <w:p>
       <w:pPr>
-        <w:pStyle w:val="ListParagraph"/>
+        <w:pStyle w:val="PargrafodaLista"/>
         <w:numPr>
           <w:ilvl w:val="0"/>
           <w:numId w:val="29"/>
@@ -4095,7 +4095,7 @@
     </w:p>
     <w:p>
       <w:pPr>
-        <w:pStyle w:val="ListParagraph"/>
+        <w:pStyle w:val="PargrafodaLista"/>
         <w:ind w:left="1080"/>
         <w:jc w:val="both"/>
         <w:rPr>
@@ -4131,7 +4131,7 @@
     </w:p>
     <w:p>
       <w:pPr>
-        <w:pStyle w:val="ListParagraph"/>
+        <w:pStyle w:val="PargrafodaLista"/>
         <w:ind w:left="1080"/>
         <w:jc w:val="both"/>
         <w:rPr>
@@ -4250,7 +4250,7 @@
     </w:p>
     <w:p>
       <w:pPr>
-        <w:pStyle w:val="ListParagraph"/>
+        <w:pStyle w:val="PargrafodaLista"/>
         <w:ind w:left="1080"/>
         <w:jc w:val="both"/>
         <w:rPr>
@@ -4360,7 +4360,7 @@
     </w:p>
     <w:p>
       <w:pPr>
-        <w:pStyle w:val="ListParagraph"/>
+        <w:pStyle w:val="PargrafodaLista"/>
         <w:ind w:left="1080"/>
         <w:jc w:val="both"/>
         <w:rPr>
@@ -4388,7 +4388,7 @@
     </w:p>
     <w:p>
       <w:pPr>
-        <w:pStyle w:val="ListParagraph"/>
+        <w:pStyle w:val="PargrafodaLista"/>
         <w:ind w:left="1080"/>
         <w:jc w:val="both"/>
         <w:rPr>
@@ -4408,7 +4408,7 @@
     </w:p>
     <w:p>
       <w:pPr>
-        <w:pStyle w:val="ListParagraph"/>
+        <w:pStyle w:val="PargrafodaLista"/>
         <w:ind w:left="1080"/>
         <w:jc w:val="both"/>
         <w:rPr>
@@ -4444,7 +4444,7 @@
     </w:p>
     <w:p>
       <w:pPr>
-        <w:pStyle w:val="ListParagraph"/>
+        <w:pStyle w:val="PargrafodaLista"/>
         <w:ind w:left="1080"/>
         <w:jc w:val="both"/>
         <w:rPr>
@@ -4631,7 +4631,7 @@
     </w:p>
     <w:p>
       <w:pPr>
-        <w:pStyle w:val="ListParagraph"/>
+        <w:pStyle w:val="PargrafodaLista"/>
         <w:numPr>
           <w:ilvl w:val="0"/>
           <w:numId w:val="28"/>
@@ -4654,7 +4654,7 @@
     </w:p>
     <w:p>
       <w:pPr>
-        <w:pStyle w:val="ListParagraph"/>
+        <w:pStyle w:val="PargrafodaLista"/>
         <w:numPr>
           <w:ilvl w:val="0"/>
           <w:numId w:val="28"/>
@@ -4782,7 +4782,7 @@
     </w:p>
     <w:p>
       <w:pPr>
-        <w:pStyle w:val="ListParagraph"/>
+        <w:pStyle w:val="PargrafodaLista"/>
         <w:jc w:val="both"/>
         <w:rPr>
           <w:rFonts w:ascii="Courier New" w:hAnsi="Courier New" w:cs="Courier New"/>
@@ -4833,7 +4833,7 @@
     </w:p>
     <w:p>
       <w:pPr>
-        <w:pStyle w:val="ListParagraph"/>
+        <w:pStyle w:val="PargrafodaLista"/>
         <w:numPr>
           <w:ilvl w:val="0"/>
           <w:numId w:val="28"/>
@@ -4872,7 +4872,7 @@
     </w:p>
     <w:p>
       <w:pPr>
-        <w:pStyle w:val="ListParagraph"/>
+        <w:pStyle w:val="PargrafodaLista"/>
         <w:ind w:left="1080"/>
         <w:jc w:val="both"/>
         <w:rPr>
@@ -4885,7 +4885,7 @@
     </w:p>
     <w:p>
       <w:pPr>
-        <w:pStyle w:val="ListParagraph"/>
+        <w:pStyle w:val="PargrafodaLista"/>
         <w:ind w:left="1080"/>
         <w:jc w:val="both"/>
         <w:rPr>
@@ -5653,7 +5653,7 @@
     </w:p>
     <w:p>
       <w:pPr>
-        <w:pStyle w:val="Heading2"/>
+        <w:pStyle w:val="Ttulo2"/>
       </w:pPr>
       <w:bookmarkStart w:id="4" w:name="_Toc5657705"/>
       <w:r>
@@ -6212,7 +6212,7 @@
     </w:p>
     <w:p>
       <w:pPr>
-        <w:pStyle w:val="Heading2"/>
+        <w:pStyle w:val="Ttulo2"/>
       </w:pPr>
       <w:bookmarkStart w:id="5" w:name="_Toc5657706"/>
       <w:r>
@@ -6424,7 +6424,51 @@
           <w:sz w:val="24"/>
           <w:szCs w:val="24"/>
         </w:rPr>
-        <w:t xml:space="preserve"> para se verificar se os valores recebidos são um erro. Se as medições forem um erro devem ser inseridas na base de dados MongoDB com o campo respetivo campo que indica se a medição é um erro com o valor 1.</w:t>
+        <w:t xml:space="preserve"> para se verificar se os valores recebidos são um erro. Se as medições forem um erro devem ser inseridas na base de dados </w:t>
+      </w:r>
+      <w:proofErr w:type="spellStart"/>
+      <w:r>
+        <w:rPr>
+          <w:rFonts w:ascii="Courier New" w:hAnsi="Courier New" w:cs="Courier New"/>
+          <w:sz w:val="24"/>
+          <w:szCs w:val="24"/>
+        </w:rPr>
+        <w:t>MongoDB</w:t>
+      </w:r>
+      <w:proofErr w:type="spellEnd"/>
+      <w:r>
+        <w:rPr>
+          <w:rFonts w:ascii="Courier New" w:hAnsi="Courier New" w:cs="Courier New"/>
+          <w:sz w:val="24"/>
+          <w:szCs w:val="24"/>
+        </w:rPr>
+        <w:t xml:space="preserve"> com o</w:t>
+      </w:r>
+      <w:r>
+        <w:rPr>
+          <w:rFonts w:ascii="Courier New" w:hAnsi="Courier New" w:cs="Courier New"/>
+          <w:sz w:val="24"/>
+          <w:szCs w:val="24"/>
+        </w:rPr>
+        <w:t xml:space="preserve"> </w:t>
+      </w:r>
+      <w:r>
+        <w:rPr>
+          <w:rFonts w:ascii="Courier New" w:hAnsi="Courier New" w:cs="Courier New"/>
+          <w:sz w:val="24"/>
+          <w:szCs w:val="24"/>
+        </w:rPr>
+        <w:t>respetivo campo</w:t>
+      </w:r>
+      <w:bookmarkStart w:id="6" w:name="_GoBack"/>
+      <w:bookmarkEnd w:id="6"/>
+      <w:r>
+        <w:rPr>
+          <w:rFonts w:ascii="Courier New" w:hAnsi="Courier New" w:cs="Courier New"/>
+          <w:sz w:val="24"/>
+          <w:szCs w:val="24"/>
+        </w:rPr>
+        <w:t xml:space="preserve"> que indica se a medição é um erro com o valor 1.</w:t>
       </w:r>
     </w:p>
     <w:p>
@@ -6551,9 +6595,9 @@
     </w:p>
     <w:p>
       <w:pPr>
-        <w:pStyle w:val="Heading2"/>
-      </w:pPr>
-      <w:bookmarkStart w:id="6" w:name="_Toc5657707"/>
+        <w:pStyle w:val="Ttulo2"/>
+      </w:pPr>
+      <w:bookmarkStart w:id="7" w:name="_Toc5657707"/>
       <w:r>
         <w:lastRenderedPageBreak/>
         <w:t xml:space="preserve">Estrutura da Base de Dados </w:t>
@@ -6561,7 +6605,7 @@
       <w:r>
         <w:t>Mysql</w:t>
       </w:r>
-      <w:bookmarkEnd w:id="6"/>
+      <w:bookmarkEnd w:id="7"/>
     </w:p>
     <w:p>
       <w:pPr>
@@ -6946,8 +6990,6 @@
         </w:rPr>
         <w:t>Estes atributos correspondem à percentagem a que as medições têm que estar dos valores limite para despoletar o alerta. Supondo que o limite superior de temperatura é 40 graus e o limite inferior é de -10 graus e a respetiva margem de segurança é de 10%, os alertas devem ser despoletados assim que os valores das medições estejam a 5 ou menos graus do limite superior ou inferior, ou seja, caso a temperatura seja de 35 ou mais graus, ou de -5 ou menos graus.</w:t>
       </w:r>
-      <w:bookmarkStart w:id="7" w:name="_GoBack"/>
-      <w:bookmarkEnd w:id="7"/>
     </w:p>
     <w:p>
       <w:pPr>
@@ -7072,7 +7114,7 @@
     </w:p>
     <w:p>
       <w:pPr>
-        <w:pStyle w:val="Heading2"/>
+        <w:pStyle w:val="Ttulo2"/>
       </w:pPr>
       <w:bookmarkStart w:id="8" w:name="_Toc5657708"/>
       <w:r>
@@ -7436,7 +7478,7 @@
     </w:p>
     <w:p>
       <w:pPr>
-        <w:pStyle w:val="Heading2"/>
+        <w:pStyle w:val="Ttulo2"/>
       </w:pPr>
       <w:bookmarkStart w:id="9" w:name="_Toc5657709"/>
       <w:r>
@@ -7780,7 +7822,7 @@
     </w:p>
     <w:p>
       <w:pPr>
-        <w:pStyle w:val="Heading2"/>
+        <w:pStyle w:val="Ttulo2"/>
       </w:pPr>
       <w:bookmarkStart w:id="10" w:name="_Toc5657710"/>
       <w:r>
@@ -9720,7 +9762,7 @@
     </w:tbl>
     <w:p>
       <w:pPr>
-        <w:pStyle w:val="Heading2"/>
+        <w:pStyle w:val="Ttulo2"/>
         <w:numPr>
           <w:ilvl w:val="0"/>
           <w:numId w:val="0"/>
@@ -10088,7 +10130,7 @@
     </w:p>
     <w:tbl>
       <w:tblPr>
-        <w:tblStyle w:val="TableGrid"/>
+        <w:tblStyle w:val="TabelacomGrelha"/>
         <w:tblW w:w="0" w:type="auto"/>
         <w:shd w:val="clear" w:color="auto" w:fill="E0E0E0"/>
         <w:tblLook w:val="04A0" w:firstRow="1" w:lastRow="0" w:firstColumn="1" w:lastColumn="0" w:noHBand="0" w:noVBand="1"/>
@@ -10118,7 +10160,7 @@
             <w:bookmarkStart w:id="12" w:name="_Toc499217390"/>
             <w:r>
               <w:rPr>
-                <w:rStyle w:val="Heading3Char"/>
+                <w:rStyle w:val="Ttulo3Carter"/>
                 <w:color w:val="365F91" w:themeColor="accent1" w:themeShade="BF"/>
                 <w:sz w:val="26"/>
                 <w:szCs w:val="26"/>
@@ -10131,7 +10173,7 @@
             </w:r>
             <w:r>
               <w:rPr>
-                <w:rStyle w:val="Heading3Char"/>
+                <w:rStyle w:val="Ttulo3Carter"/>
                 <w:color w:val="365F91" w:themeColor="accent1" w:themeShade="BF"/>
                 <w:sz w:val="26"/>
                 <w:szCs w:val="26"/>
@@ -10611,7 +10653,7 @@
     </w:p>
     <w:p>
       <w:pPr>
-        <w:pStyle w:val="Heading2"/>
+        <w:pStyle w:val="Ttulo2"/>
       </w:pPr>
       <w:bookmarkStart w:id="14" w:name="_Toc5657712"/>
       <w:r>
@@ -10625,7 +10667,7 @@
     </w:p>
     <w:p>
       <w:pPr>
-        <w:pStyle w:val="Heading3"/>
+        <w:pStyle w:val="Ttulo3"/>
       </w:pPr>
       <w:bookmarkStart w:id="15" w:name="_Toc5657713"/>
       <w:r>
@@ -10800,7 +10842,7 @@
     </w:p>
     <w:p>
       <w:pPr>
-        <w:pStyle w:val="Heading3"/>
+        <w:pStyle w:val="Ttulo3"/>
       </w:pPr>
       <w:bookmarkStart w:id="16" w:name="_Toc5657714"/>
       <w:r>
@@ -10880,7 +10922,7 @@
     </w:p>
     <w:p>
       <w:pPr>
-        <w:pStyle w:val="Heading3"/>
+        <w:pStyle w:val="Ttulo3"/>
       </w:pPr>
       <w:bookmarkStart w:id="17" w:name="_Toc5657715"/>
       <w:r>
@@ -11009,7 +11051,7 @@
     </w:p>
     <w:p>
       <w:pPr>
-        <w:pStyle w:val="Heading3"/>
+        <w:pStyle w:val="Ttulo3"/>
       </w:pPr>
       <w:bookmarkStart w:id="18" w:name="_Toc5657716"/>
       <w:r>
@@ -11096,7 +11138,7 @@
     </w:p>
     <w:p>
       <w:pPr>
-        <w:pStyle w:val="Heading3"/>
+        <w:pStyle w:val="Ttulo3"/>
       </w:pPr>
       <w:bookmarkStart w:id="19" w:name="_Toc5657717"/>
       <w:r>
@@ -11166,7 +11208,7 @@
     </w:p>
     <w:p>
       <w:pPr>
-        <w:pStyle w:val="Heading1"/>
+        <w:pStyle w:val="Ttulo1"/>
       </w:pPr>
       <w:bookmarkStart w:id="20" w:name="_Toc5657718"/>
       <w:r>
@@ -11179,7 +11221,7 @@
     </w:p>
     <w:p>
       <w:pPr>
-        <w:pStyle w:val="Heading2"/>
+        <w:pStyle w:val="Ttulo2"/>
       </w:pPr>
       <w:bookmarkStart w:id="21" w:name="_Toc5657719"/>
       <w:r>
@@ -11229,7 +11271,7 @@
     </w:p>
     <w:p>
       <w:pPr>
-        <w:pStyle w:val="ListParagraph"/>
+        <w:pStyle w:val="PargrafodaLista"/>
         <w:ind w:left="1080"/>
         <w:jc w:val="both"/>
         <w:rPr>
@@ -11306,7 +11348,7 @@
     </w:p>
     <w:p>
       <w:pPr>
-        <w:pStyle w:val="Heading2"/>
+        <w:pStyle w:val="Ttulo2"/>
       </w:pPr>
       <w:bookmarkStart w:id="22" w:name="_Toc5657720"/>
       <w:r>
@@ -11421,7 +11463,7 @@
 <w:ftr xmlns:wpc="http://schemas.microsoft.com/office/word/2010/wordprocessingCanvas" xmlns:cx="http://schemas.microsoft.com/office/drawing/2014/chartex" xmlns:cx1="http://schemas.microsoft.com/office/drawing/2015/9/8/chartex" xmlns:cx2="http://schemas.microsoft.com/office/drawing/2015/10/21/chartex" xmlns:cx3="http://schemas.microsoft.com/office/drawing/2016/5/9/chartex" xmlns:cx4="http://schemas.microsoft.com/office/drawing/2016/5/10/chartex" xmlns:cx5="http://schemas.microsoft.com/office/drawing/2016/5/11/chartex" xmlns:cx6="http://schemas.microsoft.com/office/drawing/2016/5/12/chartex" xmlns:cx7="http://schemas.microsoft.com/office/drawing/2016/5/13/chartex" xmlns:cx8="http://schemas.microsoft.com/office/drawing/2016/5/14/chartex" xmlns:mc="http://schemas.openxmlformats.org/markup-compatibility/2006" xmlns:aink="http://schemas.microsoft.com/office/drawing/2016/ink" xmlns:am3d="http://schemas.microsoft.com/office/drawing/2017/model3d" xmlns:o="urn:schemas-microsoft-com:office:office" xmlns:r="http://schemas.openxmlformats.org/officeDocument/2006/relationships" xmlns:m="http://schemas.openxmlformats.org/officeDocument/2006/math" xmlns:v="urn:schemas-microsoft-com:vml" xmlns:wp14="http://schemas.microsoft.com/office/word/2010/wordprocessingDrawing" xmlns:wp="http://schemas.openxmlformats.org/drawingml/2006/wordprocessingDrawing" xmlns:w10="urn:schemas-microsoft-com:office:word" xmlns:w="http://schemas.openxmlformats.org/wordprocessingml/2006/main" xmlns:w14="http://schemas.microsoft.com/office/word/2010/wordml" xmlns:w15="http://schemas.microsoft.com/office/word/2012/wordml" xmlns:w16cid="http://schemas.microsoft.com/office/word/2016/wordml/cid" xmlns:w16se="http://schemas.microsoft.com/office/word/2015/wordml/symex" xmlns:wpg="http://schemas.microsoft.com/office/word/2010/wordprocessingGroup" xmlns:wpi="http://schemas.microsoft.com/office/word/2010/wordprocessingInk" xmlns:wne="http://schemas.microsoft.com/office/word/2006/wordml" xmlns:wps="http://schemas.microsoft.com/office/word/2010/wordprocessingShape" mc:Ignorable="w14 w15 w16se w16cid wp14">
   <w:p>
     <w:pPr>
-      <w:pStyle w:val="Footer"/>
+      <w:pStyle w:val="Rodap"/>
       <w:jc w:val="center"/>
     </w:pPr>
     <w:r>
@@ -11470,7 +11512,7 @@
   </w:p>
   <w:p>
     <w:pPr>
-      <w:pStyle w:val="Footer"/>
+      <w:pStyle w:val="Rodap"/>
     </w:pPr>
   </w:p>
 </w:ftr>
@@ -11894,7 +11936,7 @@
     <w:lvl w:ilvl="0">
       <w:start w:val="1"/>
       <w:numFmt w:val="decimal"/>
-      <w:pStyle w:val="Heading1"/>
+      <w:pStyle w:val="Ttulo1"/>
       <w:lvlText w:val="%1"/>
       <w:lvlJc w:val="left"/>
       <w:pPr>
@@ -11904,7 +11946,7 @@
     <w:lvl w:ilvl="1">
       <w:start w:val="1"/>
       <w:numFmt w:val="decimal"/>
-      <w:pStyle w:val="Heading2"/>
+      <w:pStyle w:val="Ttulo2"/>
       <w:lvlText w:val="%1.%2"/>
       <w:lvlJc w:val="left"/>
       <w:pPr>
@@ -11914,7 +11956,7 @@
     <w:lvl w:ilvl="2">
       <w:start w:val="1"/>
       <w:numFmt w:val="decimal"/>
-      <w:pStyle w:val="Heading3"/>
+      <w:pStyle w:val="Ttulo3"/>
       <w:lvlText w:val="%1.%2.%3"/>
       <w:lvlJc w:val="left"/>
       <w:pPr>
@@ -11924,7 +11966,7 @@
     <w:lvl w:ilvl="3">
       <w:start w:val="1"/>
       <w:numFmt w:val="decimal"/>
-      <w:pStyle w:val="Heading4"/>
+      <w:pStyle w:val="Ttulo4"/>
       <w:lvlText w:val="%1.%2.%3.%4"/>
       <w:lvlJc w:val="left"/>
       <w:pPr>
@@ -11934,7 +11976,7 @@
     <w:lvl w:ilvl="4">
       <w:start w:val="1"/>
       <w:numFmt w:val="decimal"/>
-      <w:pStyle w:val="Heading5"/>
+      <w:pStyle w:val="Ttulo5"/>
       <w:lvlText w:val="%1.%2.%3.%4.%5"/>
       <w:lvlJc w:val="left"/>
       <w:pPr>
@@ -11944,7 +11986,7 @@
     <w:lvl w:ilvl="5">
       <w:start w:val="1"/>
       <w:numFmt w:val="decimal"/>
-      <w:pStyle w:val="Heading6"/>
+      <w:pStyle w:val="Ttulo6"/>
       <w:lvlText w:val="%1.%2.%3.%4.%5.%6"/>
       <w:lvlJc w:val="left"/>
       <w:pPr>
@@ -11954,7 +11996,7 @@
     <w:lvl w:ilvl="6">
       <w:start w:val="1"/>
       <w:numFmt w:val="decimal"/>
-      <w:pStyle w:val="Heading7"/>
+      <w:pStyle w:val="Ttulo7"/>
       <w:lvlText w:val="%1.%2.%3.%4.%5.%6.%7"/>
       <w:lvlJc w:val="left"/>
       <w:pPr>
@@ -11964,7 +12006,7 @@
     <w:lvl w:ilvl="7">
       <w:start w:val="1"/>
       <w:numFmt w:val="decimal"/>
-      <w:pStyle w:val="Heading8"/>
+      <w:pStyle w:val="Ttulo8"/>
       <w:lvlText w:val="%1.%2.%3.%4.%5.%6.%7.%8"/>
       <w:lvlJc w:val="left"/>
       <w:pPr>
@@ -11974,7 +12016,7 @@
     <w:lvl w:ilvl="8">
       <w:start w:val="1"/>
       <w:numFmt w:val="decimal"/>
-      <w:pStyle w:val="Heading9"/>
+      <w:pStyle w:val="Ttulo9"/>
       <w:lvlText w:val="%1.%2.%3.%4.%5.%6.%7.%8.%9"/>
       <w:lvlJc w:val="left"/>
       <w:pPr>
@@ -13986,7 +14028,7 @@
       </w:pPr>
     </w:pPrDefault>
   </w:docDefaults>
-  <w:latentStyles w:defLockedState="0" w:defUIPriority="99" w:defSemiHidden="0" w:defUnhideWhenUsed="0" w:defQFormat="0" w:count="375">
+  <w:latentStyles w:defLockedState="0" w:defUIPriority="99" w:defSemiHidden="0" w:defUnhideWhenUsed="0" w:defQFormat="0" w:count="376">
     <w:lsdException w:name="Normal" w:uiPriority="0" w:qFormat="1"/>
     <w:lsdException w:name="heading 1" w:uiPriority="9" w:qFormat="1"/>
     <w:lsdException w:name="heading 2" w:semiHidden="1" w:uiPriority="9" w:unhideWhenUsed="1" w:qFormat="1"/>
@@ -14092,7 +14134,6 @@
     <w:lsdException w:name="HTML Sample" w:semiHidden="1" w:unhideWhenUsed="1"/>
     <w:lsdException w:name="HTML Typewriter" w:semiHidden="1" w:unhideWhenUsed="1"/>
     <w:lsdException w:name="HTML Variable" w:semiHidden="1" w:unhideWhenUsed="1"/>
-    <w:lsdException w:name="Normal Table" w:semiHidden="1" w:unhideWhenUsed="1"/>
     <w:lsdException w:name="annotation subject" w:semiHidden="1" w:unhideWhenUsed="1"/>
     <w:lsdException w:name="No List" w:semiHidden="1" w:unhideWhenUsed="1"/>
     <w:lsdException w:name="Outline List 1" w:semiHidden="1" w:unhideWhenUsed="1"/>
@@ -14139,10 +14180,8 @@
     <w:lsdException w:name="Table Subtle 2" w:semiHidden="1" w:unhideWhenUsed="1"/>
     <w:lsdException w:name="Table Web 1" w:semiHidden="1" w:unhideWhenUsed="1"/>
     <w:lsdException w:name="Table Web 2" w:semiHidden="1" w:unhideWhenUsed="1"/>
-    <w:lsdException w:name="Table Web 3" w:semiHidden="1" w:unhideWhenUsed="1"/>
     <w:lsdException w:name="Balloon Text" w:semiHidden="1" w:unhideWhenUsed="1"/>
     <w:lsdException w:name="Table Grid" w:uiPriority="59"/>
-    <w:lsdException w:name="Table Theme" w:semiHidden="1" w:unhideWhenUsed="1"/>
     <w:lsdException w:name="Placeholder Text" w:semiHidden="1"/>
     <w:lsdException w:name="No Spacing" w:uiPriority="1" w:qFormat="1"/>
     <w:lsdException w:name="Light Shading" w:uiPriority="60"/>
@@ -14362,16 +14401,17 @@
     <w:lsdException w:name="Smart Hyperlink" w:semiHidden="1" w:unhideWhenUsed="1"/>
     <w:lsdException w:name="Hashtag" w:semiHidden="1" w:unhideWhenUsed="1"/>
     <w:lsdException w:name="Unresolved Mention" w:semiHidden="1" w:unhideWhenUsed="1"/>
+    <w:lsdException w:name="Smart Link" w:semiHidden="1" w:unhideWhenUsed="1"/>
   </w:latentStyles>
   <w:style w:type="paragraph" w:default="1" w:styleId="Normal">
     <w:name w:val="Normal"/>
     <w:qFormat/>
   </w:style>
-  <w:style w:type="paragraph" w:styleId="Heading1">
+  <w:style w:type="paragraph" w:styleId="Ttulo1">
     <w:name w:val="heading 1"/>
     <w:basedOn w:val="Normal"/>
     <w:next w:val="Normal"/>
-    <w:link w:val="Heading1Char"/>
+    <w:link w:val="Ttulo1Carter"/>
     <w:uiPriority w:val="9"/>
     <w:qFormat/>
     <w:rsid w:val="00E4534F"/>
@@ -14391,11 +14431,11 @@
       <w:szCs w:val="32"/>
     </w:rPr>
   </w:style>
-  <w:style w:type="paragraph" w:styleId="Heading2">
+  <w:style w:type="paragraph" w:styleId="Ttulo2">
     <w:name w:val="heading 2"/>
     <w:basedOn w:val="Normal"/>
     <w:next w:val="Normal"/>
-    <w:link w:val="Heading2Char"/>
+    <w:link w:val="Ttulo2Carter"/>
     <w:uiPriority w:val="9"/>
     <w:unhideWhenUsed/>
     <w:qFormat/>
@@ -14419,11 +14459,11 @@
       <w:szCs w:val="26"/>
     </w:rPr>
   </w:style>
-  <w:style w:type="paragraph" w:styleId="Heading3">
+  <w:style w:type="paragraph" w:styleId="Ttulo3">
     <w:name w:val="heading 3"/>
     <w:basedOn w:val="Normal"/>
     <w:next w:val="Normal"/>
-    <w:link w:val="Heading3Char"/>
+    <w:link w:val="Ttulo3Carter"/>
     <w:uiPriority w:val="9"/>
     <w:unhideWhenUsed/>
     <w:qFormat/>
@@ -14445,11 +14485,11 @@
       <w:szCs w:val="24"/>
     </w:rPr>
   </w:style>
-  <w:style w:type="paragraph" w:styleId="Heading4">
+  <w:style w:type="paragraph" w:styleId="Ttulo4">
     <w:name w:val="heading 4"/>
     <w:basedOn w:val="Normal"/>
     <w:next w:val="Normal"/>
-    <w:link w:val="Heading4Char"/>
+    <w:link w:val="Ttulo4Carter"/>
     <w:uiPriority w:val="9"/>
     <w:unhideWhenUsed/>
     <w:qFormat/>
@@ -14473,11 +14513,11 @@
       <w:color w:val="4F81BD" w:themeColor="accent1"/>
     </w:rPr>
   </w:style>
-  <w:style w:type="paragraph" w:styleId="Heading5">
+  <w:style w:type="paragraph" w:styleId="Ttulo5">
     <w:name w:val="heading 5"/>
     <w:basedOn w:val="Normal"/>
     <w:next w:val="Normal"/>
-    <w:link w:val="Heading5Char"/>
+    <w:link w:val="Ttulo5Carter"/>
     <w:uiPriority w:val="9"/>
     <w:semiHidden/>
     <w:unhideWhenUsed/>
@@ -14498,11 +14538,11 @@
       <w:color w:val="243F60" w:themeColor="accent1" w:themeShade="7F"/>
     </w:rPr>
   </w:style>
-  <w:style w:type="paragraph" w:styleId="Heading6">
+  <w:style w:type="paragraph" w:styleId="Ttulo6">
     <w:name w:val="heading 6"/>
     <w:basedOn w:val="Normal"/>
     <w:next w:val="Normal"/>
-    <w:link w:val="Heading6Char"/>
+    <w:link w:val="Ttulo6Carter"/>
     <w:uiPriority w:val="9"/>
     <w:semiHidden/>
     <w:unhideWhenUsed/>
@@ -14525,11 +14565,11 @@
       <w:color w:val="243F60" w:themeColor="accent1" w:themeShade="7F"/>
     </w:rPr>
   </w:style>
-  <w:style w:type="paragraph" w:styleId="Heading7">
+  <w:style w:type="paragraph" w:styleId="Ttulo7">
     <w:name w:val="heading 7"/>
     <w:basedOn w:val="Normal"/>
     <w:next w:val="Normal"/>
-    <w:link w:val="Heading7Char"/>
+    <w:link w:val="Ttulo7Carter"/>
     <w:uiPriority w:val="9"/>
     <w:semiHidden/>
     <w:unhideWhenUsed/>
@@ -14552,11 +14592,11 @@
       <w:color w:val="404040" w:themeColor="text1" w:themeTint="BF"/>
     </w:rPr>
   </w:style>
-  <w:style w:type="paragraph" w:styleId="Heading8">
+  <w:style w:type="paragraph" w:styleId="Ttulo8">
     <w:name w:val="heading 8"/>
     <w:basedOn w:val="Normal"/>
     <w:next w:val="Normal"/>
-    <w:link w:val="Heading8Char"/>
+    <w:link w:val="Ttulo8Carter"/>
     <w:uiPriority w:val="9"/>
     <w:semiHidden/>
     <w:unhideWhenUsed/>
@@ -14579,11 +14619,11 @@
       <w:szCs w:val="20"/>
     </w:rPr>
   </w:style>
-  <w:style w:type="paragraph" w:styleId="Heading9">
+  <w:style w:type="paragraph" w:styleId="Ttulo9">
     <w:name w:val="heading 9"/>
     <w:basedOn w:val="Normal"/>
     <w:next w:val="Normal"/>
-    <w:link w:val="Heading9Char"/>
+    <w:link w:val="Ttulo9Carter"/>
     <w:uiPriority w:val="9"/>
     <w:semiHidden/>
     <w:unhideWhenUsed/>
@@ -14608,13 +14648,13 @@
       <w:szCs w:val="20"/>
     </w:rPr>
   </w:style>
-  <w:style w:type="character" w:default="1" w:styleId="DefaultParagraphFont">
+  <w:style w:type="character" w:default="1" w:styleId="Tipodeletrapredefinidodopargrafo">
     <w:name w:val="Default Paragraph Font"/>
     <w:uiPriority w:val="1"/>
     <w:semiHidden/>
     <w:unhideWhenUsed/>
   </w:style>
-  <w:style w:type="table" w:default="1" w:styleId="TableNormal">
+  <w:style w:type="table" w:default="1" w:styleId="Tabelanormal">
     <w:name w:val="Normal Table"/>
     <w:uiPriority w:val="99"/>
     <w:semiHidden/>
@@ -14629,13 +14669,13 @@
       </w:tblCellMar>
     </w:tblPr>
   </w:style>
-  <w:style w:type="numbering" w:default="1" w:styleId="NoList">
+  <w:style w:type="numbering" w:default="1" w:styleId="Semlista">
     <w:name w:val="No List"/>
     <w:uiPriority w:val="99"/>
     <w:semiHidden/>
     <w:unhideWhenUsed/>
   </w:style>
-  <w:style w:type="paragraph" w:styleId="ListParagraph">
+  <w:style w:type="paragraph" w:styleId="PargrafodaLista">
     <w:name w:val="List Paragraph"/>
     <w:basedOn w:val="Normal"/>
     <w:uiPriority w:val="34"/>
@@ -14646,10 +14686,10 @@
       <w:contextualSpacing/>
     </w:pPr>
   </w:style>
-  <w:style w:type="character" w:customStyle="1" w:styleId="Heading1Char">
-    <w:name w:val="Heading 1 Char"/>
-    <w:basedOn w:val="DefaultParagraphFont"/>
-    <w:link w:val="Heading1"/>
+  <w:style w:type="character" w:customStyle="1" w:styleId="Ttulo1Carter">
+    <w:name w:val="Título 1 Caráter"/>
+    <w:basedOn w:val="Tipodeletrapredefinidodopargrafo"/>
+    <w:link w:val="Ttulo1"/>
     <w:uiPriority w:val="9"/>
     <w:rsid w:val="00E4534F"/>
     <w:rPr>
@@ -14659,10 +14699,10 @@
       <w:szCs w:val="32"/>
     </w:rPr>
   </w:style>
-  <w:style w:type="character" w:customStyle="1" w:styleId="Heading2Char">
-    <w:name w:val="Heading 2 Char"/>
-    <w:basedOn w:val="DefaultParagraphFont"/>
-    <w:link w:val="Heading2"/>
+  <w:style w:type="character" w:customStyle="1" w:styleId="Ttulo2Carter">
+    <w:name w:val="Título 2 Caráter"/>
+    <w:basedOn w:val="Tipodeletrapredefinidodopargrafo"/>
+    <w:link w:val="Ttulo2"/>
     <w:uiPriority w:val="9"/>
     <w:rsid w:val="000A2548"/>
     <w:rPr>
@@ -14673,10 +14713,10 @@
       <w:szCs w:val="26"/>
     </w:rPr>
   </w:style>
-  <w:style w:type="character" w:customStyle="1" w:styleId="Heading3Char">
-    <w:name w:val="Heading 3 Char"/>
-    <w:basedOn w:val="DefaultParagraphFont"/>
-    <w:link w:val="Heading3"/>
+  <w:style w:type="character" w:customStyle="1" w:styleId="Ttulo3Carter">
+    <w:name w:val="Título 3 Caráter"/>
+    <w:basedOn w:val="Tipodeletrapredefinidodopargrafo"/>
+    <w:link w:val="Ttulo3"/>
     <w:uiPriority w:val="9"/>
     <w:rsid w:val="00F073C5"/>
     <w:rPr>
@@ -14686,10 +14726,10 @@
       <w:szCs w:val="24"/>
     </w:rPr>
   </w:style>
-  <w:style w:type="paragraph" w:styleId="BalloonText">
+  <w:style w:type="paragraph" w:styleId="Textodebalo">
     <w:name w:val="Balloon Text"/>
     <w:basedOn w:val="Normal"/>
-    <w:link w:val="BalloonTextChar"/>
+    <w:link w:val="TextodebaloCarter"/>
     <w:uiPriority w:val="99"/>
     <w:semiHidden/>
     <w:unhideWhenUsed/>
@@ -14703,10 +14743,10 @@
       <w:szCs w:val="18"/>
     </w:rPr>
   </w:style>
-  <w:style w:type="character" w:customStyle="1" w:styleId="BalloonTextChar">
-    <w:name w:val="Balloon Text Char"/>
-    <w:basedOn w:val="DefaultParagraphFont"/>
-    <w:link w:val="BalloonText"/>
+  <w:style w:type="character" w:customStyle="1" w:styleId="TextodebaloCarter">
+    <w:name w:val="Texto de balão Caráter"/>
+    <w:basedOn w:val="Tipodeletrapredefinidodopargrafo"/>
+    <w:link w:val="Textodebalo"/>
     <w:uiPriority w:val="99"/>
     <w:semiHidden/>
     <w:rsid w:val="00F073C5"/>
@@ -14716,9 +14756,9 @@
       <w:szCs w:val="18"/>
     </w:rPr>
   </w:style>
-  <w:style w:type="character" w:styleId="CommentReference">
+  <w:style w:type="character" w:styleId="Refdecomentrio">
     <w:name w:val="annotation reference"/>
-    <w:basedOn w:val="DefaultParagraphFont"/>
+    <w:basedOn w:val="Tipodeletrapredefinidodopargrafo"/>
     <w:uiPriority w:val="99"/>
     <w:semiHidden/>
     <w:unhideWhenUsed/>
@@ -14728,10 +14768,10 @@
       <w:szCs w:val="16"/>
     </w:rPr>
   </w:style>
-  <w:style w:type="paragraph" w:styleId="CommentText">
+  <w:style w:type="paragraph" w:styleId="Textodecomentrio">
     <w:name w:val="annotation text"/>
     <w:basedOn w:val="Normal"/>
-    <w:link w:val="CommentTextChar"/>
+    <w:link w:val="TextodecomentrioCarter"/>
     <w:uiPriority w:val="99"/>
     <w:semiHidden/>
     <w:unhideWhenUsed/>
@@ -14744,10 +14784,10 @@
       <w:szCs w:val="20"/>
     </w:rPr>
   </w:style>
-  <w:style w:type="character" w:customStyle="1" w:styleId="CommentTextChar">
-    <w:name w:val="Comment Text Char"/>
-    <w:basedOn w:val="DefaultParagraphFont"/>
-    <w:link w:val="CommentText"/>
+  <w:style w:type="character" w:customStyle="1" w:styleId="TextodecomentrioCarter">
+    <w:name w:val="Texto de comentário Caráter"/>
+    <w:basedOn w:val="Tipodeletrapredefinidodopargrafo"/>
+    <w:link w:val="Textodecomentrio"/>
     <w:uiPriority w:val="99"/>
     <w:semiHidden/>
     <w:rsid w:val="006F1688"/>
@@ -14756,11 +14796,11 @@
       <w:szCs w:val="20"/>
     </w:rPr>
   </w:style>
-  <w:style w:type="paragraph" w:styleId="CommentSubject">
+  <w:style w:type="paragraph" w:styleId="Assuntodecomentrio">
     <w:name w:val="annotation subject"/>
-    <w:basedOn w:val="CommentText"/>
-    <w:next w:val="CommentText"/>
-    <w:link w:val="CommentSubjectChar"/>
+    <w:basedOn w:val="Textodecomentrio"/>
+    <w:next w:val="Textodecomentrio"/>
+    <w:link w:val="AssuntodecomentrioCarter"/>
     <w:uiPriority w:val="99"/>
     <w:semiHidden/>
     <w:unhideWhenUsed/>
@@ -14770,10 +14810,10 @@
       <w:bCs/>
     </w:rPr>
   </w:style>
-  <w:style w:type="character" w:customStyle="1" w:styleId="CommentSubjectChar">
-    <w:name w:val="Comment Subject Char"/>
-    <w:basedOn w:val="CommentTextChar"/>
-    <w:link w:val="CommentSubject"/>
+  <w:style w:type="character" w:customStyle="1" w:styleId="AssuntodecomentrioCarter">
+    <w:name w:val="Assunto de comentário Caráter"/>
+    <w:basedOn w:val="TextodecomentrioCarter"/>
+    <w:link w:val="Assuntodecomentrio"/>
     <w:uiPriority w:val="99"/>
     <w:semiHidden/>
     <w:rsid w:val="006F1688"/>
@@ -14784,7 +14824,7 @@
       <w:szCs w:val="20"/>
     </w:rPr>
   </w:style>
-  <w:style w:type="paragraph" w:styleId="Revision">
+  <w:style w:type="paragraph" w:styleId="Reviso">
     <w:name w:val="Revision"/>
     <w:hidden/>
     <w:uiPriority w:val="99"/>
@@ -14794,9 +14834,9 @@
       <w:spacing w:after="0" w:line="240" w:lineRule="auto"/>
     </w:pPr>
   </w:style>
-  <w:style w:type="table" w:styleId="TableGrid">
+  <w:style w:type="table" w:styleId="TabelacomGrelha">
     <w:name w:val="Table Grid"/>
-    <w:basedOn w:val="TableNormal"/>
+    <w:basedOn w:val="Tabelanormal"/>
     <w:uiPriority w:val="59"/>
     <w:rsid w:val="00B90E03"/>
     <w:pPr>
@@ -14813,11 +14853,11 @@
       </w:tblBorders>
     </w:tblPr>
   </w:style>
-  <w:style w:type="paragraph" w:styleId="Title">
+  <w:style w:type="paragraph" w:styleId="Ttulo">
     <w:name w:val="Title"/>
     <w:basedOn w:val="Normal"/>
     <w:next w:val="Normal"/>
-    <w:link w:val="TitleChar"/>
+    <w:link w:val="TtuloCarter"/>
     <w:uiPriority w:val="10"/>
     <w:qFormat/>
     <w:rsid w:val="00B90E03"/>
@@ -14834,10 +14874,10 @@
       <w:lang w:eastAsia="en-US"/>
     </w:rPr>
   </w:style>
-  <w:style w:type="character" w:customStyle="1" w:styleId="TitleChar">
-    <w:name w:val="Title Char"/>
-    <w:basedOn w:val="DefaultParagraphFont"/>
-    <w:link w:val="Title"/>
+  <w:style w:type="character" w:customStyle="1" w:styleId="TtuloCarter">
+    <w:name w:val="Título Caráter"/>
+    <w:basedOn w:val="Tipodeletrapredefinidodopargrafo"/>
+    <w:link w:val="Ttulo"/>
     <w:uiPriority w:val="10"/>
     <w:rsid w:val="00B90E03"/>
     <w:rPr>
@@ -14849,10 +14889,10 @@
       <w:lang w:eastAsia="en-US"/>
     </w:rPr>
   </w:style>
-  <w:style w:type="paragraph" w:styleId="Header">
+  <w:style w:type="paragraph" w:styleId="Cabealho">
     <w:name w:val="header"/>
     <w:basedOn w:val="Normal"/>
-    <w:link w:val="HeaderChar"/>
+    <w:link w:val="CabealhoCarter"/>
     <w:uiPriority w:val="99"/>
     <w:unhideWhenUsed/>
     <w:rsid w:val="00364931"/>
@@ -14864,17 +14904,17 @@
       <w:spacing w:after="0" w:line="240" w:lineRule="auto"/>
     </w:pPr>
   </w:style>
-  <w:style w:type="character" w:customStyle="1" w:styleId="HeaderChar">
-    <w:name w:val="Header Char"/>
-    <w:basedOn w:val="DefaultParagraphFont"/>
-    <w:link w:val="Header"/>
+  <w:style w:type="character" w:customStyle="1" w:styleId="CabealhoCarter">
+    <w:name w:val="Cabeçalho Caráter"/>
+    <w:basedOn w:val="Tipodeletrapredefinidodopargrafo"/>
+    <w:link w:val="Cabealho"/>
     <w:uiPriority w:val="99"/>
     <w:rsid w:val="00364931"/>
   </w:style>
-  <w:style w:type="paragraph" w:styleId="Footer">
+  <w:style w:type="paragraph" w:styleId="Rodap">
     <w:name w:val="footer"/>
     <w:basedOn w:val="Normal"/>
-    <w:link w:val="FooterChar"/>
+    <w:link w:val="RodapCarter"/>
     <w:uiPriority w:val="99"/>
     <w:unhideWhenUsed/>
     <w:rsid w:val="00364931"/>
@@ -14886,16 +14926,16 @@
       <w:spacing w:after="0" w:line="240" w:lineRule="auto"/>
     </w:pPr>
   </w:style>
-  <w:style w:type="character" w:customStyle="1" w:styleId="FooterChar">
-    <w:name w:val="Footer Char"/>
-    <w:basedOn w:val="DefaultParagraphFont"/>
-    <w:link w:val="Footer"/>
+  <w:style w:type="character" w:customStyle="1" w:styleId="RodapCarter">
+    <w:name w:val="Rodapé Caráter"/>
+    <w:basedOn w:val="Tipodeletrapredefinidodopargrafo"/>
+    <w:link w:val="Rodap"/>
     <w:uiPriority w:val="99"/>
     <w:rsid w:val="00364931"/>
   </w:style>
-  <w:style w:type="paragraph" w:styleId="TOCHeading">
+  <w:style w:type="paragraph" w:styleId="Cabealhodondice">
     <w:name w:val="TOC Heading"/>
-    <w:basedOn w:val="Heading1"/>
+    <w:basedOn w:val="Ttulo1"/>
     <w:next w:val="Normal"/>
     <w:uiPriority w:val="39"/>
     <w:unhideWhenUsed/>
@@ -14909,7 +14949,7 @@
       <w:lang w:val="en-US" w:eastAsia="en-US"/>
     </w:rPr>
   </w:style>
-  <w:style w:type="paragraph" w:styleId="TOC1">
+  <w:style w:type="paragraph" w:styleId="ndice1">
     <w:name w:val="toc 1"/>
     <w:basedOn w:val="Normal"/>
     <w:next w:val="Normal"/>
@@ -14921,7 +14961,7 @@
       <w:spacing w:after="100"/>
     </w:pPr>
   </w:style>
-  <w:style w:type="paragraph" w:styleId="TOC2">
+  <w:style w:type="paragraph" w:styleId="ndice2">
     <w:name w:val="toc 2"/>
     <w:basedOn w:val="Normal"/>
     <w:next w:val="Normal"/>
@@ -14934,9 +14974,9 @@
       <w:ind w:left="220"/>
     </w:pPr>
   </w:style>
-  <w:style w:type="character" w:styleId="Hyperlink">
+  <w:style w:type="character" w:styleId="Hiperligao">
     <w:name w:val="Hyperlink"/>
-    <w:basedOn w:val="DefaultParagraphFont"/>
+    <w:basedOn w:val="Tipodeletrapredefinidodopargrafo"/>
     <w:uiPriority w:val="99"/>
     <w:unhideWhenUsed/>
     <w:rsid w:val="00E72C09"/>
@@ -14945,10 +14985,10 @@
       <w:u w:val="single"/>
     </w:rPr>
   </w:style>
-  <w:style w:type="character" w:customStyle="1" w:styleId="Heading4Char">
-    <w:name w:val="Heading 4 Char"/>
-    <w:basedOn w:val="DefaultParagraphFont"/>
-    <w:link w:val="Heading4"/>
+  <w:style w:type="character" w:customStyle="1" w:styleId="Ttulo4Carter">
+    <w:name w:val="Título 4 Caráter"/>
+    <w:basedOn w:val="Tipodeletrapredefinidodopargrafo"/>
+    <w:link w:val="Ttulo4"/>
     <w:uiPriority w:val="9"/>
     <w:semiHidden/>
     <w:rsid w:val="007D311C"/>
@@ -14961,10 +15001,10 @@
       <w:color w:val="4F81BD" w:themeColor="accent1"/>
     </w:rPr>
   </w:style>
-  <w:style w:type="character" w:customStyle="1" w:styleId="Heading5Char">
-    <w:name w:val="Heading 5 Char"/>
-    <w:basedOn w:val="DefaultParagraphFont"/>
-    <w:link w:val="Heading5"/>
+  <w:style w:type="character" w:customStyle="1" w:styleId="Ttulo5Carter">
+    <w:name w:val="Título 5 Caráter"/>
+    <w:basedOn w:val="Tipodeletrapredefinidodopargrafo"/>
+    <w:link w:val="Ttulo5"/>
     <w:uiPriority w:val="9"/>
     <w:semiHidden/>
     <w:rsid w:val="007D311C"/>
@@ -14973,10 +15013,10 @@
       <w:color w:val="243F60" w:themeColor="accent1" w:themeShade="7F"/>
     </w:rPr>
   </w:style>
-  <w:style w:type="character" w:customStyle="1" w:styleId="Heading6Char">
-    <w:name w:val="Heading 6 Char"/>
-    <w:basedOn w:val="DefaultParagraphFont"/>
-    <w:link w:val="Heading6"/>
+  <w:style w:type="character" w:customStyle="1" w:styleId="Ttulo6Carter">
+    <w:name w:val="Título 6 Caráter"/>
+    <w:basedOn w:val="Tipodeletrapredefinidodopargrafo"/>
+    <w:link w:val="Ttulo6"/>
     <w:uiPriority w:val="9"/>
     <w:semiHidden/>
     <w:rsid w:val="007D311C"/>
@@ -14987,10 +15027,10 @@
       <w:color w:val="243F60" w:themeColor="accent1" w:themeShade="7F"/>
     </w:rPr>
   </w:style>
-  <w:style w:type="character" w:customStyle="1" w:styleId="Heading7Char">
-    <w:name w:val="Heading 7 Char"/>
-    <w:basedOn w:val="DefaultParagraphFont"/>
-    <w:link w:val="Heading7"/>
+  <w:style w:type="character" w:customStyle="1" w:styleId="Ttulo7Carter">
+    <w:name w:val="Título 7 Caráter"/>
+    <w:basedOn w:val="Tipodeletrapredefinidodopargrafo"/>
+    <w:link w:val="Ttulo7"/>
     <w:uiPriority w:val="9"/>
     <w:semiHidden/>
     <w:rsid w:val="007D311C"/>
@@ -15001,10 +15041,10 @@
       <w:color w:val="404040" w:themeColor="text1" w:themeTint="BF"/>
     </w:rPr>
   </w:style>
-  <w:style w:type="character" w:customStyle="1" w:styleId="Heading8Char">
-    <w:name w:val="Heading 8 Char"/>
-    <w:basedOn w:val="DefaultParagraphFont"/>
-    <w:link w:val="Heading8"/>
+  <w:style w:type="character" w:customStyle="1" w:styleId="Ttulo8Carter">
+    <w:name w:val="Título 8 Caráter"/>
+    <w:basedOn w:val="Tipodeletrapredefinidodopargrafo"/>
+    <w:link w:val="Ttulo8"/>
     <w:uiPriority w:val="9"/>
     <w:semiHidden/>
     <w:rsid w:val="007D311C"/>
@@ -15015,10 +15055,10 @@
       <w:szCs w:val="20"/>
     </w:rPr>
   </w:style>
-  <w:style w:type="character" w:customStyle="1" w:styleId="Heading9Char">
-    <w:name w:val="Heading 9 Char"/>
-    <w:basedOn w:val="DefaultParagraphFont"/>
-    <w:link w:val="Heading9"/>
+  <w:style w:type="character" w:customStyle="1" w:styleId="Ttulo9Carter">
+    <w:name w:val="Título 9 Caráter"/>
+    <w:basedOn w:val="Tipodeletrapredefinidodopargrafo"/>
+    <w:link w:val="Ttulo9"/>
     <w:uiPriority w:val="9"/>
     <w:semiHidden/>
     <w:rsid w:val="007D311C"/>
@@ -15048,7 +15088,7 @@
       <w:lang w:eastAsia="pt-PT"/>
     </w:rPr>
   </w:style>
-  <w:style w:type="paragraph" w:styleId="TOC3">
+  <w:style w:type="paragraph" w:styleId="ndice3">
     <w:name w:val="toc 3"/>
     <w:basedOn w:val="Normal"/>
     <w:next w:val="Normal"/>
@@ -15354,7 +15394,7 @@
 </file>
 
 <file path=customXml/itemProps1.xml><?xml version="1.0" encoding="utf-8"?>
-<ds:datastoreItem xmlns:ds="http://schemas.openxmlformats.org/officeDocument/2006/customXml" ds:itemID="{0C3D9B20-C447-4565-9A16-4061B5BA82AF}">
+<ds:datastoreItem xmlns:ds="http://schemas.openxmlformats.org/officeDocument/2006/customXml" ds:itemID="{2E433465-83C3-4935-BE96-1C10E8894C6B}">
   <ds:schemaRefs>
     <ds:schemaRef ds:uri="http://schemas.openxmlformats.org/officeDocument/2006/bibliography"/>
   </ds:schemaRefs>
